--- a/Software Testing Report.docx
+++ b/Software Testing Report.docx
@@ -1,6 +1,6 @@
 
 <file path=word/document.xml><?xml version="1.0" encoding="utf-8"?>
-<w:document xmlns:wpc="http://schemas.microsoft.com/office/word/2010/wordprocessingCanvas" xmlns:mc="http://schemas.openxmlformats.org/markup-compatibility/2006" xmlns:o="urn:schemas-microsoft-com:office:office" xmlns:r="http://schemas.openxmlformats.org/officeDocument/2006/relationships" xmlns:m="http://schemas.openxmlformats.org/officeDocument/2006/math" xmlns:v="urn:schemas-microsoft-com:vml" xmlns:wp14="http://schemas.microsoft.com/office/word/2010/wordprocessingDrawing" xmlns:wp="http://schemas.openxmlformats.org/drawingml/2006/wordprocessingDrawing" xmlns:w10="urn:schemas-microsoft-com:office:word" xmlns:w="http://schemas.openxmlformats.org/wordprocessingml/2006/main" xmlns:w14="http://schemas.microsoft.com/office/word/2010/wordml" xmlns:w15="http://schemas.microsoft.com/office/word/2012/wordml" xmlns:wpg="http://schemas.microsoft.com/office/word/2010/wordprocessingGroup" xmlns:wpi="http://schemas.microsoft.com/office/word/2010/wordprocessingInk" xmlns:wne="http://schemas.microsoft.com/office/word/2006/wordml" xmlns:wps="http://schemas.microsoft.com/office/word/2010/wordprocessingShape" mc:Ignorable="w14 w15 wp14">
+<w:document xmlns:wpc="http://schemas.microsoft.com/office/word/2010/wordprocessingCanvas" xmlns:cx="http://schemas.microsoft.com/office/drawing/2014/chartex" xmlns:cx1="http://schemas.microsoft.com/office/drawing/2015/9/8/chartex" xmlns:cx2="http://schemas.microsoft.com/office/drawing/2015/10/21/chartex" xmlns:cx3="http://schemas.microsoft.com/office/drawing/2016/5/9/chartex" xmlns:cx4="http://schemas.microsoft.com/office/drawing/2016/5/10/chartex" xmlns:cx5="http://schemas.microsoft.com/office/drawing/2016/5/11/chartex" xmlns:cx6="http://schemas.microsoft.com/office/drawing/2016/5/12/chartex" xmlns:cx7="http://schemas.microsoft.com/office/drawing/2016/5/13/chartex" xmlns:cx8="http://schemas.microsoft.com/office/drawing/2016/5/14/chartex" xmlns:mc="http://schemas.openxmlformats.org/markup-compatibility/2006" xmlns:aink="http://schemas.microsoft.com/office/drawing/2016/ink" xmlns:am3d="http://schemas.microsoft.com/office/drawing/2017/model3d" xmlns:o="urn:schemas-microsoft-com:office:office" xmlns:oel="http://schemas.microsoft.com/office/2019/extlst" xmlns:r="http://schemas.openxmlformats.org/officeDocument/2006/relationships" xmlns:m="http://schemas.openxmlformats.org/officeDocument/2006/math" xmlns:v="urn:schemas-microsoft-com:vml" xmlns:wp14="http://schemas.microsoft.com/office/word/2010/wordprocessingDrawing" xmlns:wp="http://schemas.openxmlformats.org/drawingml/2006/wordprocessingDrawing" xmlns:w10="urn:schemas-microsoft-com:office:word" xmlns:w="http://schemas.openxmlformats.org/wordprocessingml/2006/main" xmlns:w14="http://schemas.microsoft.com/office/word/2010/wordml" xmlns:w15="http://schemas.microsoft.com/office/word/2012/wordml" xmlns:w16cex="http://schemas.microsoft.com/office/word/2018/wordml/cex" xmlns:w16cid="http://schemas.microsoft.com/office/word/2016/wordml/cid" xmlns:w16="http://schemas.microsoft.com/office/word/2018/wordml" xmlns:w16sdtdh="http://schemas.microsoft.com/office/word/2020/wordml/sdtdatahash" xmlns:w16se="http://schemas.microsoft.com/office/word/2015/wordml/symex" xmlns:wpg="http://schemas.microsoft.com/office/word/2010/wordprocessingGroup" xmlns:wpi="http://schemas.microsoft.com/office/word/2010/wordprocessingInk" xmlns:wne="http://schemas.microsoft.com/office/word/2006/wordml" xmlns:wps="http://schemas.microsoft.com/office/word/2010/wordprocessingShape" mc:Ignorable="w14 w15 w16se w16cid w16 w16cex w16sdtdh wp14">
   <w:body>
     <w:p>
       <w:pPr>
@@ -21,17 +21,58 @@
         <w:pStyle w:val="Title"/>
       </w:pPr>
       <w:r>
-        <w:t>&lt;Project Name&gt;</w:t>
+        <w:t>NSW Traffic Penalty Tool</w:t>
       </w:r>
     </w:p>
     <w:p>
+      <w:pPr>
+        <w:pStyle w:val="NoSpacing"/>
+        <w:rPr>
+          <w:rFonts w:cstheme="minorHAnsi"/>
+          <w:color w:val="000000" w:themeColor="text1"/>
+        </w:rPr>
+      </w:pPr>
       <w:r>
-        <w:t>Student Name</w:t>
-      </w:r>
-      <w:r>
-        <w:t>s</w:t>
+        <w:rPr>
+          <w:rFonts w:cstheme="minorHAnsi"/>
+          <w:color w:val="000000" w:themeColor="text1"/>
+        </w:rPr>
+        <w:t>Brianne Byer s5175100</w:t>
       </w:r>
     </w:p>
+    <w:p>
+      <w:pPr>
+        <w:pStyle w:val="NoSpacing"/>
+        <w:rPr>
+          <w:rFonts w:cstheme="minorHAnsi"/>
+          <w:color w:val="000000" w:themeColor="text1"/>
+        </w:rPr>
+      </w:pPr>
+      <w:r>
+        <w:rPr>
+          <w:rFonts w:cstheme="minorHAnsi"/>
+          <w:color w:val="000000" w:themeColor="text1"/>
+        </w:rPr>
+        <w:t>Wonwoo Choi s5145987</w:t>
+      </w:r>
+    </w:p>
+    <w:p>
+      <w:pPr>
+        <w:pStyle w:val="NoSpacing"/>
+        <w:rPr>
+          <w:rFonts w:cstheme="minorHAnsi"/>
+          <w:color w:val="000000" w:themeColor="text1"/>
+        </w:rPr>
+      </w:pPr>
+      <w:r>
+        <w:rPr>
+          <w:rFonts w:cstheme="minorHAnsi"/>
+          <w:color w:val="000000" w:themeColor="text1"/>
+        </w:rPr>
+        <w:t>Marco Querzola s5264979</w:t>
+      </w:r>
+    </w:p>
+    <w:p/>
     <w:p>
       <w:r>
         <w:br w:type="page"/>
@@ -356,10 +397,7 @@
       </w:sdtContent>
     </w:sdt>
     <w:p/>
-    <w:p>
-      <w:bookmarkStart w:id="0" w:name="_GoBack"/>
-      <w:bookmarkEnd w:id="0"/>
-    </w:p>
+    <w:p/>
     <w:p/>
     <w:p>
       <w:r>
@@ -374,12 +412,12 @@
           <w:numId w:val="2"/>
         </w:numPr>
       </w:pPr>
-      <w:bookmarkStart w:id="1" w:name="_Toc49779837"/>
+      <w:bookmarkStart w:id="0" w:name="_Toc49779837"/>
       <w:r>
         <w:lastRenderedPageBreak/>
         <w:t>Unit Tests</w:t>
       </w:r>
-      <w:bookmarkEnd w:id="1"/>
+      <w:bookmarkEnd w:id="0"/>
     </w:p>
     <w:p/>
     <w:p>
@@ -405,21 +443,7 @@
         <w:rPr>
           <w:color w:val="FF0000"/>
         </w:rPr>
-        <w:t xml:space="preserve">(In this table you fill out details about what unit tests you have done using the </w:t>
-      </w:r>
-      <w:proofErr w:type="spellStart"/>
-      <w:r>
-        <w:rPr>
-          <w:color w:val="FF0000"/>
-        </w:rPr>
-        <w:t>unittest</w:t>
-      </w:r>
-      <w:proofErr w:type="spellEnd"/>
-      <w:r>
-        <w:rPr>
-          <w:color w:val="FF0000"/>
-        </w:rPr>
-        <w:t xml:space="preserve"> module)</w:t>
+        <w:t>(In this table you fill out details about what unit tests you have done using the unittest module)</w:t>
       </w:r>
     </w:p>
     <w:tbl>
@@ -443,12 +467,6 @@
         <w:gridCol w:w="3720"/>
       </w:tblGrid>
       <w:tr>
-        <w:tblPrEx>
-          <w:tblCellMar>
-            <w:top w:w="0" w:type="dxa"/>
-            <w:bottom w:w="0" w:type="dxa"/>
-          </w:tblCellMar>
-        </w:tblPrEx>
         <w:trPr>
           <w:tblHeader/>
         </w:trPr>
@@ -544,12 +562,6 @@
         </w:tc>
       </w:tr>
       <w:tr>
-        <w:tblPrEx>
-          <w:tblCellMar>
-            <w:top w:w="0" w:type="dxa"/>
-            <w:bottom w:w="0" w:type="dxa"/>
-          </w:tblCellMar>
-        </w:tblPrEx>
         <w:tc>
           <w:tcPr>
             <w:tcW w:w="959" w:type="dxa"/>
@@ -586,21 +598,12 @@
                 <w:color w:val="FF0000"/>
               </w:rPr>
             </w:pPr>
-            <w:proofErr w:type="spellStart"/>
             <w:r>
               <w:rPr>
                 <w:b/>
                 <w:color w:val="FF0000"/>
               </w:rPr>
-              <w:t>WordCount</w:t>
-            </w:r>
-            <w:proofErr w:type="spellEnd"/>
-            <w:r>
-              <w:rPr>
-                <w:b/>
-                <w:color w:val="FF0000"/>
-              </w:rPr>
-              <w:t xml:space="preserve"> Functions</w:t>
+              <w:t>WordCount Functions</w:t>
             </w:r>
           </w:p>
         </w:tc>
@@ -637,12 +640,6 @@
         </w:tc>
       </w:tr>
       <w:tr>
-        <w:tblPrEx>
-          <w:tblCellMar>
-            <w:top w:w="0" w:type="dxa"/>
-            <w:bottom w:w="0" w:type="dxa"/>
-          </w:tblCellMar>
-        </w:tblPrEx>
         <w:tc>
           <w:tcPr>
             <w:tcW w:w="959" w:type="dxa"/>
@@ -728,12 +725,6 @@
         </w:tc>
       </w:tr>
       <w:tr>
-        <w:tblPrEx>
-          <w:tblCellMar>
-            <w:top w:w="0" w:type="dxa"/>
-            <w:bottom w:w="0" w:type="dxa"/>
-          </w:tblCellMar>
-        </w:tblPrEx>
         <w:tc>
           <w:tcPr>
             <w:tcW w:w="959" w:type="dxa"/>
@@ -819,12 +810,6 @@
         </w:tc>
       </w:tr>
       <w:tr>
-        <w:tblPrEx>
-          <w:tblCellMar>
-            <w:top w:w="0" w:type="dxa"/>
-            <w:bottom w:w="0" w:type="dxa"/>
-          </w:tblCellMar>
-        </w:tblPrEx>
         <w:tc>
           <w:tcPr>
             <w:tcW w:w="959" w:type="dxa"/>
@@ -901,12 +886,6 @@
         </w:tc>
       </w:tr>
       <w:tr>
-        <w:tblPrEx>
-          <w:tblCellMar>
-            <w:top w:w="0" w:type="dxa"/>
-            <w:bottom w:w="0" w:type="dxa"/>
-          </w:tblCellMar>
-        </w:tblPrEx>
         <w:tc>
           <w:tcPr>
             <w:tcW w:w="959" w:type="dxa"/>
@@ -1009,12 +988,12 @@
           <w:numId w:val="2"/>
         </w:numPr>
       </w:pPr>
-      <w:bookmarkStart w:id="2" w:name="_Toc49779838"/>
+      <w:bookmarkStart w:id="1" w:name="_Toc49779838"/>
       <w:r>
         <w:lastRenderedPageBreak/>
         <w:t>Coverage Report</w:t>
       </w:r>
-      <w:bookmarkEnd w:id="2"/>
+      <w:bookmarkEnd w:id="1"/>
     </w:p>
     <w:p/>
     <w:p>
@@ -1057,12 +1036,12 @@
           <w:numId w:val="2"/>
         </w:numPr>
       </w:pPr>
-      <w:bookmarkStart w:id="3" w:name="_Toc49779839"/>
+      <w:bookmarkStart w:id="2" w:name="_Toc49779839"/>
       <w:r>
         <w:lastRenderedPageBreak/>
         <w:t>Requirements Acceptance Testing</w:t>
       </w:r>
-      <w:bookmarkEnd w:id="3"/>
+      <w:bookmarkEnd w:id="2"/>
     </w:p>
     <w:p>
       <w:pPr>
@@ -1110,12 +1089,6 @@
         <w:gridCol w:w="3691"/>
       </w:tblGrid>
       <w:tr>
-        <w:tblPrEx>
-          <w:tblCellMar>
-            <w:top w:w="0" w:type="dxa"/>
-            <w:bottom w:w="0" w:type="dxa"/>
-          </w:tblCellMar>
-        </w:tblPrEx>
         <w:trPr>
           <w:tblHeader/>
         </w:trPr>
@@ -1229,12 +1202,6 @@
         </w:tc>
       </w:tr>
       <w:tr>
-        <w:tblPrEx>
-          <w:tblCellMar>
-            <w:top w:w="0" w:type="dxa"/>
-            <w:bottom w:w="0" w:type="dxa"/>
-          </w:tblCellMar>
-        </w:tblPrEx>
         <w:tc>
           <w:tcPr>
             <w:tcW w:w="550" w:type="pct"/>
@@ -1312,12 +1279,6 @@
         </w:tc>
       </w:tr>
       <w:tr>
-        <w:tblPrEx>
-          <w:tblCellMar>
-            <w:top w:w="0" w:type="dxa"/>
-            <w:bottom w:w="0" w:type="dxa"/>
-          </w:tblCellMar>
-        </w:tblPrEx>
         <w:tc>
           <w:tcPr>
             <w:tcW w:w="550" w:type="pct"/>
@@ -1395,12 +1356,6 @@
         </w:tc>
       </w:tr>
       <w:tr>
-        <w:tblPrEx>
-          <w:tblCellMar>
-            <w:top w:w="0" w:type="dxa"/>
-            <w:bottom w:w="0" w:type="dxa"/>
-          </w:tblCellMar>
-        </w:tblPrEx>
         <w:tc>
           <w:tcPr>
             <w:tcW w:w="550" w:type="pct"/>
@@ -1478,12 +1433,6 @@
         </w:tc>
       </w:tr>
       <w:tr>
-        <w:tblPrEx>
-          <w:tblCellMar>
-            <w:top w:w="0" w:type="dxa"/>
-            <w:bottom w:w="0" w:type="dxa"/>
-          </w:tblCellMar>
-        </w:tblPrEx>
         <w:tc>
           <w:tcPr>
             <w:tcW w:w="550" w:type="pct"/>
@@ -1561,12 +1510,6 @@
         </w:tc>
       </w:tr>
       <w:tr>
-        <w:tblPrEx>
-          <w:tblCellMar>
-            <w:top w:w="0" w:type="dxa"/>
-            <w:bottom w:w="0" w:type="dxa"/>
-          </w:tblCellMar>
-        </w:tblPrEx>
         <w:tc>
           <w:tcPr>
             <w:tcW w:w="550" w:type="pct"/>
@@ -1644,12 +1587,6 @@
         </w:tc>
       </w:tr>
       <w:tr>
-        <w:tblPrEx>
-          <w:tblCellMar>
-            <w:top w:w="0" w:type="dxa"/>
-            <w:bottom w:w="0" w:type="dxa"/>
-          </w:tblCellMar>
-        </w:tblPrEx>
         <w:tc>
           <w:tcPr>
             <w:tcW w:w="550" w:type="pct"/>
@@ -1727,12 +1664,6 @@
         </w:tc>
       </w:tr>
       <w:tr>
-        <w:tblPrEx>
-          <w:tblCellMar>
-            <w:top w:w="0" w:type="dxa"/>
-            <w:bottom w:w="0" w:type="dxa"/>
-          </w:tblCellMar>
-        </w:tblPrEx>
         <w:tc>
           <w:tcPr>
             <w:tcW w:w="550" w:type="pct"/>
@@ -1810,12 +1741,6 @@
         </w:tc>
       </w:tr>
       <w:tr>
-        <w:tblPrEx>
-          <w:tblCellMar>
-            <w:top w:w="0" w:type="dxa"/>
-            <w:bottom w:w="0" w:type="dxa"/>
-          </w:tblCellMar>
-        </w:tblPrEx>
         <w:tc>
           <w:tcPr>
             <w:tcW w:w="550" w:type="pct"/>
@@ -1893,12 +1818,6 @@
         </w:tc>
       </w:tr>
       <w:tr>
-        <w:tblPrEx>
-          <w:tblCellMar>
-            <w:top w:w="0" w:type="dxa"/>
-            <w:bottom w:w="0" w:type="dxa"/>
-          </w:tblCellMar>
-        </w:tblPrEx>
         <w:tc>
           <w:tcPr>
             <w:tcW w:w="550" w:type="pct"/>
@@ -1990,7 +1909,7 @@
 </file>
 
 <file path=word/numbering.xml><?xml version="1.0" encoding="utf-8"?>
-<w:numbering xmlns:wpc="http://schemas.microsoft.com/office/word/2010/wordprocessingCanvas" xmlns:mc="http://schemas.openxmlformats.org/markup-compatibility/2006" xmlns:o="urn:schemas-microsoft-com:office:office" xmlns:r="http://schemas.openxmlformats.org/officeDocument/2006/relationships" xmlns:m="http://schemas.openxmlformats.org/officeDocument/2006/math" xmlns:v="urn:schemas-microsoft-com:vml" xmlns:wp14="http://schemas.microsoft.com/office/word/2010/wordprocessingDrawing" xmlns:wp="http://schemas.openxmlformats.org/drawingml/2006/wordprocessingDrawing" xmlns:w10="urn:schemas-microsoft-com:office:word" xmlns:w="http://schemas.openxmlformats.org/wordprocessingml/2006/main" xmlns:w14="http://schemas.microsoft.com/office/word/2010/wordml" xmlns:w15="http://schemas.microsoft.com/office/word/2012/wordml" xmlns:wpg="http://schemas.microsoft.com/office/word/2010/wordprocessingGroup" xmlns:wpi="http://schemas.microsoft.com/office/word/2010/wordprocessingInk" xmlns:wne="http://schemas.microsoft.com/office/word/2006/wordml" xmlns:wps="http://schemas.microsoft.com/office/word/2010/wordprocessingShape" mc:Ignorable="w14 w15 wp14">
+<w:numbering xmlns:wpc="http://schemas.microsoft.com/office/word/2010/wordprocessingCanvas" xmlns:cx="http://schemas.microsoft.com/office/drawing/2014/chartex" xmlns:cx1="http://schemas.microsoft.com/office/drawing/2015/9/8/chartex" xmlns:cx2="http://schemas.microsoft.com/office/drawing/2015/10/21/chartex" xmlns:cx3="http://schemas.microsoft.com/office/drawing/2016/5/9/chartex" xmlns:cx4="http://schemas.microsoft.com/office/drawing/2016/5/10/chartex" xmlns:cx5="http://schemas.microsoft.com/office/drawing/2016/5/11/chartex" xmlns:cx6="http://schemas.microsoft.com/office/drawing/2016/5/12/chartex" xmlns:cx7="http://schemas.microsoft.com/office/drawing/2016/5/13/chartex" xmlns:cx8="http://schemas.microsoft.com/office/drawing/2016/5/14/chartex" xmlns:mc="http://schemas.openxmlformats.org/markup-compatibility/2006" xmlns:aink="http://schemas.microsoft.com/office/drawing/2016/ink" xmlns:am3d="http://schemas.microsoft.com/office/drawing/2017/model3d" xmlns:o="urn:schemas-microsoft-com:office:office" xmlns:oel="http://schemas.microsoft.com/office/2019/extlst" xmlns:r="http://schemas.openxmlformats.org/officeDocument/2006/relationships" xmlns:m="http://schemas.openxmlformats.org/officeDocument/2006/math" xmlns:v="urn:schemas-microsoft-com:vml" xmlns:wp14="http://schemas.microsoft.com/office/word/2010/wordprocessingDrawing" xmlns:wp="http://schemas.openxmlformats.org/drawingml/2006/wordprocessingDrawing" xmlns:w10="urn:schemas-microsoft-com:office:word" xmlns:w="http://schemas.openxmlformats.org/wordprocessingml/2006/main" xmlns:w14="http://schemas.microsoft.com/office/word/2010/wordml" xmlns:w15="http://schemas.microsoft.com/office/word/2012/wordml" xmlns:w16cex="http://schemas.microsoft.com/office/word/2018/wordml/cex" xmlns:w16cid="http://schemas.microsoft.com/office/word/2016/wordml/cid" xmlns:w16="http://schemas.microsoft.com/office/word/2018/wordml" xmlns:w16sdtdh="http://schemas.microsoft.com/office/word/2020/wordml/sdtdatahash" xmlns:w16se="http://schemas.microsoft.com/office/word/2015/wordml/symex" xmlns:wpg="http://schemas.microsoft.com/office/word/2010/wordprocessingGroup" xmlns:wpi="http://schemas.microsoft.com/office/word/2010/wordprocessingInk" xmlns:wne="http://schemas.microsoft.com/office/word/2006/wordml" xmlns:wps="http://schemas.microsoft.com/office/word/2010/wordprocessingShape" mc:Ignorable="w14 w15 w16se w16cid w16 w16cex w16sdtdh wp14">
   <w:abstractNum w:abstractNumId="0" w15:restartNumberingAfterBreak="0">
     <w:nsid w:val="367E3F6A"/>
     <w:multiLevelType w:val="hybridMultilevel"/>
@@ -2666,29 +2585,29 @@
       </w:rPr>
     </w:lvl>
   </w:abstractNum>
-  <w:num w:numId="1">
+  <w:num w:numId="1" w16cid:durableId="2091661290">
     <w:abstractNumId w:val="1"/>
   </w:num>
-  <w:num w:numId="2">
+  <w:num w:numId="2" w16cid:durableId="1211840065">
     <w:abstractNumId w:val="5"/>
   </w:num>
-  <w:num w:numId="3">
+  <w:num w:numId="3" w16cid:durableId="1505245119">
     <w:abstractNumId w:val="4"/>
   </w:num>
-  <w:num w:numId="4">
+  <w:num w:numId="4" w16cid:durableId="114905206">
     <w:abstractNumId w:val="2"/>
   </w:num>
-  <w:num w:numId="5">
+  <w:num w:numId="5" w16cid:durableId="313871623">
     <w:abstractNumId w:val="3"/>
   </w:num>
-  <w:num w:numId="6">
+  <w:num w:numId="6" w16cid:durableId="885683773">
     <w:abstractNumId w:val="0"/>
   </w:num>
 </w:numbering>
 </file>
 
 <file path=word/styles.xml><?xml version="1.0" encoding="utf-8"?>
-<w:styles xmlns:mc="http://schemas.openxmlformats.org/markup-compatibility/2006" xmlns:r="http://schemas.openxmlformats.org/officeDocument/2006/relationships" xmlns:w="http://schemas.openxmlformats.org/wordprocessingml/2006/main" xmlns:w14="http://schemas.microsoft.com/office/word/2010/wordml" xmlns:w15="http://schemas.microsoft.com/office/word/2012/wordml" mc:Ignorable="w14 w15">
+<w:styles xmlns:mc="http://schemas.openxmlformats.org/markup-compatibility/2006" xmlns:r="http://schemas.openxmlformats.org/officeDocument/2006/relationships" xmlns:w="http://schemas.openxmlformats.org/wordprocessingml/2006/main" xmlns:w14="http://schemas.microsoft.com/office/word/2010/wordml" xmlns:w15="http://schemas.microsoft.com/office/word/2012/wordml" xmlns:w16cex="http://schemas.microsoft.com/office/word/2018/wordml/cex" xmlns:w16cid="http://schemas.microsoft.com/office/word/2016/wordml/cid" xmlns:w16="http://schemas.microsoft.com/office/word/2018/wordml" xmlns:w16sdtdh="http://schemas.microsoft.com/office/word/2020/wordml/sdtdatahash" xmlns:w16se="http://schemas.microsoft.com/office/word/2015/wordml/symex" mc:Ignorable="w14 w15 w16se w16cid w16 w16cex w16sdtdh">
   <w:docDefaults>
     <w:rPrDefault>
       <w:rPr>
@@ -2704,7 +2623,7 @@
       </w:pPr>
     </w:pPrDefault>
   </w:docDefaults>
-  <w:latentStyles w:defLockedState="0" w:defUIPriority="99" w:defSemiHidden="0" w:defUnhideWhenUsed="0" w:defQFormat="0" w:count="371">
+  <w:latentStyles w:defLockedState="0" w:defUIPriority="99" w:defSemiHidden="0" w:defUnhideWhenUsed="0" w:defQFormat="0" w:count="376">
     <w:lsdException w:name="Normal" w:uiPriority="0" w:qFormat="1"/>
     <w:lsdException w:name="heading 1" w:uiPriority="9" w:qFormat="1"/>
     <w:lsdException w:name="heading 2" w:semiHidden="1" w:uiPriority="9" w:unhideWhenUsed="1" w:qFormat="1"/>
@@ -2810,7 +2729,6 @@
     <w:lsdException w:name="HTML Sample" w:semiHidden="1" w:unhideWhenUsed="1"/>
     <w:lsdException w:name="HTML Typewriter" w:semiHidden="1" w:unhideWhenUsed="1"/>
     <w:lsdException w:name="HTML Variable" w:semiHidden="1" w:unhideWhenUsed="1"/>
-    <w:lsdException w:name="Normal Table" w:semiHidden="1" w:unhideWhenUsed="1"/>
     <w:lsdException w:name="annotation subject" w:semiHidden="1" w:unhideWhenUsed="1"/>
     <w:lsdException w:name="No List" w:semiHidden="1" w:unhideWhenUsed="1"/>
     <w:lsdException w:name="Outline List 1" w:semiHidden="1" w:unhideWhenUsed="1"/>
@@ -2853,11 +2771,8 @@
     <w:lsdException w:name="Table Contemporary" w:semiHidden="1" w:unhideWhenUsed="1"/>
     <w:lsdException w:name="Table Elegant" w:semiHidden="1" w:unhideWhenUsed="1"/>
     <w:lsdException w:name="Table Professional" w:semiHidden="1" w:unhideWhenUsed="1"/>
-    <w:lsdException w:name="Table Subtle 1" w:semiHidden="1" w:unhideWhenUsed="1"/>
     <w:lsdException w:name="Table Subtle 2" w:semiHidden="1" w:unhideWhenUsed="1"/>
     <w:lsdException w:name="Table Web 1" w:semiHidden="1" w:unhideWhenUsed="1"/>
-    <w:lsdException w:name="Table Web 2" w:semiHidden="1" w:unhideWhenUsed="1"/>
-    <w:lsdException w:name="Table Web 3" w:semiHidden="1" w:unhideWhenUsed="1"/>
     <w:lsdException w:name="Balloon Text" w:semiHidden="1" w:unhideWhenUsed="1"/>
     <w:lsdException w:name="Table Grid" w:uiPriority="39"/>
     <w:lsdException w:name="Table Theme" w:semiHidden="1" w:unhideWhenUsed="1"/>
@@ -3076,6 +2991,11 @@
     <w:lsdException w:name="List Table 5 Dark Accent 6" w:uiPriority="50"/>
     <w:lsdException w:name="List Table 6 Colorful Accent 6" w:uiPriority="51"/>
     <w:lsdException w:name="List Table 7 Colorful Accent 6" w:uiPriority="52"/>
+    <w:lsdException w:name="Mention" w:semiHidden="1" w:unhideWhenUsed="1"/>
+    <w:lsdException w:name="Smart Hyperlink" w:semiHidden="1" w:unhideWhenUsed="1"/>
+    <w:lsdException w:name="Hashtag" w:semiHidden="1" w:unhideWhenUsed="1"/>
+    <w:lsdException w:name="Unresolved Mention" w:semiHidden="1" w:unhideWhenUsed="1"/>
+    <w:lsdException w:name="Smart Link" w:semiHidden="1" w:unhideWhenUsed="1"/>
   </w:latentStyles>
   <w:style w:type="paragraph" w:default="1" w:styleId="Normal">
     <w:name w:val="Normal"/>
@@ -3567,6 +3487,7 @@
   </w:style>
   <w:style w:type="paragraph" w:styleId="NoSpacing">
     <w:name w:val="No Spacing"/>
+    <w:link w:val="NoSpacingChar"/>
     <w:uiPriority w:val="1"/>
     <w:qFormat/>
     <w:rsid w:val="00926CFD"/>
@@ -3778,6 +3699,13 @@
       <w:rFonts w:cs="Times New Roman"/>
       <w:lang w:val="en-US"/>
     </w:rPr>
+  </w:style>
+  <w:style w:type="character" w:customStyle="1" w:styleId="NoSpacingChar">
+    <w:name w:val="No Spacing Char"/>
+    <w:basedOn w:val="DefaultParagraphFont"/>
+    <w:link w:val="NoSpacing"/>
+    <w:uiPriority w:val="1"/>
+    <w:rsid w:val="00083527"/>
   </w:style>
 </w:styles>
 </file>

--- a/Software Testing Report.docx
+++ b/Software Testing Report.docx
@@ -4,7 +4,7 @@
   <w:body>
     <w:p>
       <w:pPr>
-        <w:pStyle w:val="Title"/>
+        <w:pStyle w:val="a4"/>
       </w:pPr>
       <w:r>
         <w:t xml:space="preserve">Software </w:t>
@@ -18,7 +18,7 @@
     </w:p>
     <w:p>
       <w:pPr>
-        <w:pStyle w:val="Title"/>
+        <w:pStyle w:val="a4"/>
       </w:pPr>
       <w:r>
         <w:t>NSW Traffic Penalty Tool</w:t>
@@ -26,7 +26,7 @@
     </w:p>
     <w:p>
       <w:pPr>
-        <w:pStyle w:val="NoSpacing"/>
+        <w:pStyle w:val="a8"/>
         <w:rPr>
           <w:rFonts w:cstheme="minorHAnsi"/>
           <w:color w:val="000000" w:themeColor="text1"/>
@@ -42,7 +42,7 @@
     </w:p>
     <w:p>
       <w:pPr>
-        <w:pStyle w:val="NoSpacing"/>
+        <w:pStyle w:val="a8"/>
         <w:rPr>
           <w:rFonts w:cstheme="minorHAnsi"/>
           <w:color w:val="000000" w:themeColor="text1"/>
@@ -58,7 +58,7 @@
     </w:p>
     <w:p>
       <w:pPr>
-        <w:pStyle w:val="NoSpacing"/>
+        <w:pStyle w:val="a8"/>
         <w:rPr>
           <w:rFonts w:cstheme="minorHAnsi"/>
           <w:color w:val="000000" w:themeColor="text1"/>
@@ -102,7 +102,7 @@
       <w:sdtContent>
         <w:p>
           <w:pPr>
-            <w:pStyle w:val="TOCHeading"/>
+            <w:pStyle w:val="TOC"/>
           </w:pPr>
           <w:r>
             <w:t>Table of Contents</w:t>
@@ -110,7 +110,7 @@
         </w:p>
         <w:p>
           <w:pPr>
-            <w:pStyle w:val="TOC1"/>
+            <w:pStyle w:val="10"/>
             <w:tabs>
               <w:tab w:val="left" w:pos="660"/>
               <w:tab w:val="right" w:leader="dot" w:pos="13948"/>
@@ -147,7 +147,7 @@
           <w:hyperlink w:anchor="_Toc49779837" w:history="1">
             <w:r>
               <w:rPr>
-                <w:rStyle w:val="Hyperlink"/>
+                <w:rStyle w:val="af1"/>
                 <w:noProof/>
               </w:rPr>
               <w:t>1.0</w:t>
@@ -161,7 +161,7 @@
             </w:r>
             <w:r>
               <w:rPr>
-                <w:rStyle w:val="Hyperlink"/>
+                <w:rStyle w:val="af1"/>
                 <w:noProof/>
               </w:rPr>
               <w:t>Unit Tests</w:t>
@@ -218,7 +218,7 @@
         </w:p>
         <w:p>
           <w:pPr>
-            <w:pStyle w:val="TOC1"/>
+            <w:pStyle w:val="10"/>
             <w:tabs>
               <w:tab w:val="left" w:pos="660"/>
               <w:tab w:val="right" w:leader="dot" w:pos="13948"/>
@@ -231,7 +231,7 @@
           <w:hyperlink w:anchor="_Toc49779838" w:history="1">
             <w:r>
               <w:rPr>
-                <w:rStyle w:val="Hyperlink"/>
+                <w:rStyle w:val="af1"/>
                 <w:noProof/>
               </w:rPr>
               <w:t>2.0</w:t>
@@ -245,7 +245,7 @@
             </w:r>
             <w:r>
               <w:rPr>
-                <w:rStyle w:val="Hyperlink"/>
+                <w:rStyle w:val="af1"/>
                 <w:noProof/>
               </w:rPr>
               <w:t>Coverage Report</w:t>
@@ -302,7 +302,7 @@
         </w:p>
         <w:p>
           <w:pPr>
-            <w:pStyle w:val="TOC1"/>
+            <w:pStyle w:val="10"/>
             <w:tabs>
               <w:tab w:val="left" w:pos="660"/>
               <w:tab w:val="right" w:leader="dot" w:pos="13948"/>
@@ -315,7 +315,7 @@
           <w:hyperlink w:anchor="_Toc49779839" w:history="1">
             <w:r>
               <w:rPr>
-                <w:rStyle w:val="Hyperlink"/>
+                <w:rStyle w:val="af1"/>
                 <w:noProof/>
               </w:rPr>
               <w:t>3.0</w:t>
@@ -329,7 +329,7 @@
             </w:r>
             <w:r>
               <w:rPr>
-                <w:rStyle w:val="Hyperlink"/>
+                <w:rStyle w:val="af1"/>
                 <w:noProof/>
               </w:rPr>
               <w:t>Requirements Acceptance Testing</w:t>
@@ -406,7 +406,7 @@
     </w:p>
     <w:p>
       <w:pPr>
-        <w:pStyle w:val="Heading1"/>
+        <w:pStyle w:val="1"/>
         <w:numPr>
           <w:ilvl w:val="0"/>
           <w:numId w:val="2"/>
@@ -975,6 +975,3169 @@
     </w:tbl>
     <w:p/>
     <w:p/>
+    <w:tbl>
+      <w:tblPr>
+        <w:tblW w:w="14176" w:type="dxa"/>
+        <w:tblBorders>
+          <w:top w:val="single" w:sz="4" w:space="0" w:color="auto"/>
+          <w:left w:val="single" w:sz="4" w:space="0" w:color="auto"/>
+          <w:bottom w:val="single" w:sz="4" w:space="0" w:color="auto"/>
+          <w:right w:val="single" w:sz="4" w:space="0" w:color="auto"/>
+          <w:insideH w:val="single" w:sz="4" w:space="0" w:color="auto"/>
+          <w:insideV w:val="single" w:sz="4" w:space="0" w:color="auto"/>
+        </w:tblBorders>
+        <w:tblLayout w:type="fixed"/>
+        <w:tblLook w:val="0000" w:firstRow="0" w:lastRow="0" w:firstColumn="0" w:lastColumn="0" w:noHBand="0" w:noVBand="0"/>
+      </w:tblPr>
+      <w:tblGrid>
+        <w:gridCol w:w="959"/>
+        <w:gridCol w:w="4111"/>
+        <w:gridCol w:w="5386"/>
+        <w:gridCol w:w="3720"/>
+      </w:tblGrid>
+      <w:tr>
+        <w:trPr>
+          <w:tblHeader/>
+        </w:trPr>
+        <w:tc>
+          <w:tcPr>
+            <w:tcW w:w="959" w:type="dxa"/>
+          </w:tcPr>
+          <w:p>
+            <w:pPr>
+              <w:spacing w:before="60"/>
+              <w:rPr>
+                <w:b/>
+              </w:rPr>
+            </w:pPr>
+            <w:r>
+              <w:rPr>
+                <w:b/>
+              </w:rPr>
+              <w:t>No</w:t>
+            </w:r>
+          </w:p>
+        </w:tc>
+        <w:tc>
+          <w:tcPr>
+            <w:tcW w:w="4111" w:type="dxa"/>
+          </w:tcPr>
+          <w:p>
+            <w:pPr>
+              <w:tabs>
+                <w:tab w:val="left" w:pos="317"/>
+              </w:tabs>
+              <w:spacing w:before="60"/>
+              <w:rPr>
+                <w:b/>
+              </w:rPr>
+            </w:pPr>
+            <w:r>
+              <w:rPr>
+                <w:b/>
+              </w:rPr>
+              <w:t>Test Case</w:t>
+            </w:r>
+          </w:p>
+        </w:tc>
+        <w:tc>
+          <w:tcPr>
+            <w:tcW w:w="5386" w:type="dxa"/>
+          </w:tcPr>
+          <w:p>
+            <w:pPr>
+              <w:tabs>
+                <w:tab w:val="left" w:pos="317"/>
+              </w:tabs>
+              <w:spacing w:before="60"/>
+              <w:rPr>
+                <w:b/>
+              </w:rPr>
+            </w:pPr>
+            <w:r>
+              <w:rPr>
+                <w:b/>
+              </w:rPr>
+              <w:t>Expected Results</w:t>
+            </w:r>
+          </w:p>
+        </w:tc>
+        <w:tc>
+          <w:tcPr>
+            <w:tcW w:w="3720" w:type="dxa"/>
+          </w:tcPr>
+          <w:p>
+            <w:pPr>
+              <w:spacing w:before="60"/>
+              <w:rPr>
+                <w:b/>
+              </w:rPr>
+            </w:pPr>
+            <w:r>
+              <w:rPr>
+                <w:b/>
+              </w:rPr>
+              <w:t xml:space="preserve">Actual Results </w:t>
+            </w:r>
+          </w:p>
+        </w:tc>
+      </w:tr>
+      <w:tr>
+        <w:tc>
+          <w:tcPr>
+            <w:tcW w:w="959" w:type="dxa"/>
+          </w:tcPr>
+          <w:p>
+            <w:pPr>
+              <w:spacing w:before="60"/>
+              <w:rPr>
+                <w:b/>
+              </w:rPr>
+            </w:pPr>
+            <w:r>
+              <w:rPr>
+                <w:b/>
+              </w:rPr>
+              <w:t>1.0</w:t>
+            </w:r>
+          </w:p>
+        </w:tc>
+        <w:tc>
+          <w:tcPr>
+            <w:tcW w:w="4111" w:type="dxa"/>
+          </w:tcPr>
+          <w:p>
+            <w:pPr>
+              <w:tabs>
+                <w:tab w:val="left" w:pos="317"/>
+              </w:tabs>
+              <w:spacing w:before="60"/>
+              <w:rPr>
+                <w:rFonts w:hint="eastAsia"/>
+                <w:b/>
+                <w:lang w:eastAsia="ko-KR"/>
+              </w:rPr>
+            </w:pPr>
+            <w:r>
+              <w:rPr>
+                <w:b/>
+                <w:lang w:eastAsia="ko-KR"/>
+              </w:rPr>
+              <w:t>Check textfile name function</w:t>
+            </w:r>
+          </w:p>
+        </w:tc>
+        <w:tc>
+          <w:tcPr>
+            <w:tcW w:w="5386" w:type="dxa"/>
+          </w:tcPr>
+          <w:p>
+            <w:pPr>
+              <w:tabs>
+                <w:tab w:val="left" w:pos="317"/>
+              </w:tabs>
+              <w:spacing w:before="60"/>
+              <w:rPr>
+                <w:b/>
+              </w:rPr>
+            </w:pPr>
+          </w:p>
+        </w:tc>
+        <w:tc>
+          <w:tcPr>
+            <w:tcW w:w="3720" w:type="dxa"/>
+          </w:tcPr>
+          <w:p>
+            <w:pPr>
+              <w:spacing w:before="60"/>
+              <w:rPr>
+                <w:b/>
+              </w:rPr>
+            </w:pPr>
+          </w:p>
+        </w:tc>
+      </w:tr>
+      <w:tr>
+        <w:tc>
+          <w:tcPr>
+            <w:tcW w:w="959" w:type="dxa"/>
+          </w:tcPr>
+          <w:p>
+            <w:pPr>
+              <w:spacing w:before="60"/>
+            </w:pPr>
+            <w:r>
+              <w:t>1.1</w:t>
+            </w:r>
+          </w:p>
+        </w:tc>
+        <w:tc>
+          <w:tcPr>
+            <w:tcW w:w="4111" w:type="dxa"/>
+          </w:tcPr>
+          <w:p>
+            <w:pPr>
+              <w:tabs>
+                <w:tab w:val="left" w:pos="317"/>
+              </w:tabs>
+              <w:spacing w:before="60"/>
+              <w:rPr>
+                <w:rFonts w:hint="eastAsia"/>
+                <w:lang w:eastAsia="ko-KR"/>
+              </w:rPr>
+            </w:pPr>
+            <w:r>
+              <w:rPr>
+                <w:rFonts w:hint="eastAsia"/>
+                <w:lang w:eastAsia="ko-KR"/>
+              </w:rPr>
+              <w:t>T</w:t>
+            </w:r>
+            <w:r>
+              <w:rPr>
+                <w:lang w:eastAsia="ko-KR"/>
+              </w:rPr>
+              <w:t>est file existence</w:t>
+            </w:r>
+          </w:p>
+        </w:tc>
+        <w:tc>
+          <w:tcPr>
+            <w:tcW w:w="5386" w:type="dxa"/>
+          </w:tcPr>
+          <w:p>
+            <w:pPr>
+              <w:tabs>
+                <w:tab w:val="left" w:pos="317"/>
+              </w:tabs>
+              <w:spacing w:before="60"/>
+              <w:ind w:left="317" w:hanging="317"/>
+              <w:rPr>
+                <w:rFonts w:hint="eastAsia"/>
+                <w:lang w:eastAsia="ko-KR"/>
+              </w:rPr>
+            </w:pPr>
+            <w:r>
+              <w:rPr>
+                <w:lang w:eastAsia="ko-KR"/>
+              </w:rPr>
+              <w:t>Print(“data.csv is exist”)</w:t>
+            </w:r>
+          </w:p>
+        </w:tc>
+        <w:tc>
+          <w:tcPr>
+            <w:tcW w:w="3720" w:type="dxa"/>
+          </w:tcPr>
+          <w:p>
+            <w:pPr>
+              <w:spacing w:before="60"/>
+              <w:rPr>
+                <w:rFonts w:hint="eastAsia"/>
+                <w:lang w:eastAsia="ko-KR"/>
+              </w:rPr>
+            </w:pPr>
+            <w:r>
+              <w:rPr>
+                <w:lang w:eastAsia="ko-KR"/>
+              </w:rPr>
+              <w:t>Print “data.csv is exist” on console</w:t>
+            </w:r>
+          </w:p>
+        </w:tc>
+      </w:tr>
+      <w:tr>
+        <w:tc>
+          <w:tcPr>
+            <w:tcW w:w="959" w:type="dxa"/>
+          </w:tcPr>
+          <w:p>
+            <w:pPr>
+              <w:spacing w:before="60"/>
+            </w:pPr>
+            <w:r>
+              <w:lastRenderedPageBreak/>
+              <w:t>1.2</w:t>
+            </w:r>
+          </w:p>
+        </w:tc>
+        <w:tc>
+          <w:tcPr>
+            <w:tcW w:w="4111" w:type="dxa"/>
+          </w:tcPr>
+          <w:p>
+            <w:pPr>
+              <w:tabs>
+                <w:tab w:val="left" w:pos="317"/>
+              </w:tabs>
+              <w:spacing w:before="60"/>
+              <w:rPr>
+                <w:rFonts w:hint="eastAsia"/>
+                <w:lang w:eastAsia="ko-KR"/>
+              </w:rPr>
+            </w:pPr>
+            <w:r>
+              <w:rPr>
+                <w:rFonts w:hint="eastAsia"/>
+                <w:lang w:eastAsia="ko-KR"/>
+              </w:rPr>
+              <w:t>T</w:t>
+            </w:r>
+            <w:r>
+              <w:rPr>
+                <w:lang w:eastAsia="ko-KR"/>
+              </w:rPr>
+              <w:t>est wrong file name</w:t>
+            </w:r>
+          </w:p>
+        </w:tc>
+        <w:tc>
+          <w:tcPr>
+            <w:tcW w:w="5386" w:type="dxa"/>
+          </w:tcPr>
+          <w:p>
+            <w:pPr>
+              <w:tabs>
+                <w:tab w:val="left" w:pos="317"/>
+              </w:tabs>
+              <w:spacing w:before="60"/>
+              <w:ind w:left="317" w:hanging="317"/>
+              <w:rPr>
+                <w:rFonts w:hint="eastAsia"/>
+                <w:lang w:eastAsia="ko-KR"/>
+              </w:rPr>
+            </w:pPr>
+            <w:r>
+              <w:rPr>
+                <w:lang w:eastAsia="ko-KR"/>
+              </w:rPr>
+              <w:t>Exit run</w:t>
+            </w:r>
+          </w:p>
+        </w:tc>
+        <w:tc>
+          <w:tcPr>
+            <w:tcW w:w="3720" w:type="dxa"/>
+          </w:tcPr>
+          <w:p>
+            <w:pPr>
+              <w:spacing w:before="60"/>
+              <w:rPr>
+                <w:rFonts w:hint="eastAsia"/>
+                <w:lang w:eastAsia="ko-KR"/>
+              </w:rPr>
+            </w:pPr>
+            <w:r>
+              <w:rPr>
+                <w:lang w:eastAsia="ko-KR"/>
+              </w:rPr>
+              <w:t>Print “</w:t>
+            </w:r>
+            <w:r>
+              <w:rPr>
+                <w:lang w:eastAsia="ko-KR"/>
+              </w:rPr>
+              <w:t>file not found or file name error</w:t>
+            </w:r>
+            <w:r>
+              <w:rPr>
+                <w:lang w:eastAsia="ko-KR"/>
+              </w:rPr>
+              <w:t xml:space="preserve">” </w:t>
+            </w:r>
+            <w:r>
+              <w:rPr>
+                <w:lang w:eastAsia="ko-KR"/>
+              </w:rPr>
+              <w:t>Stop run the code and exit</w:t>
+            </w:r>
+          </w:p>
+        </w:tc>
+      </w:tr>
+      <w:tr>
+        <w:tc>
+          <w:tcPr>
+            <w:tcW w:w="959" w:type="dxa"/>
+          </w:tcPr>
+          <w:p>
+            <w:pPr>
+              <w:spacing w:before="60"/>
+            </w:pPr>
+            <w:r>
+              <w:rPr>
+                <w:b/>
+              </w:rPr>
+              <w:t>1.2</w:t>
+            </w:r>
+          </w:p>
+        </w:tc>
+        <w:tc>
+          <w:tcPr>
+            <w:tcW w:w="4111" w:type="dxa"/>
+          </w:tcPr>
+          <w:p>
+            <w:pPr>
+              <w:tabs>
+                <w:tab w:val="left" w:pos="317"/>
+              </w:tabs>
+              <w:spacing w:before="60"/>
+              <w:rPr>
+                <w:rFonts w:hint="eastAsia"/>
+                <w:b/>
+                <w:lang w:eastAsia="ko-KR"/>
+              </w:rPr>
+            </w:pPr>
+            <w:r>
+              <w:rPr>
+                <w:b/>
+                <w:lang w:eastAsia="ko-KR"/>
+              </w:rPr>
+              <w:t xml:space="preserve">Check </w:t>
+            </w:r>
+          </w:p>
+        </w:tc>
+        <w:tc>
+          <w:tcPr>
+            <w:tcW w:w="5386" w:type="dxa"/>
+          </w:tcPr>
+          <w:p>
+            <w:pPr>
+              <w:tabs>
+                <w:tab w:val="left" w:pos="317"/>
+              </w:tabs>
+              <w:spacing w:before="60"/>
+              <w:ind w:left="317" w:hanging="317"/>
+              <w:rPr>
+                <w:rFonts w:hint="eastAsia"/>
+                <w:lang w:eastAsia="ko-KR"/>
+              </w:rPr>
+            </w:pPr>
+            <w:r>
+              <w:rPr>
+                <w:lang w:eastAsia="ko-KR"/>
+              </w:rPr>
+              <w:t>Give error message</w:t>
+            </w:r>
+          </w:p>
+        </w:tc>
+        <w:tc>
+          <w:tcPr>
+            <w:tcW w:w="3720" w:type="dxa"/>
+          </w:tcPr>
+          <w:p>
+            <w:pPr>
+              <w:spacing w:before="60"/>
+              <w:rPr>
+                <w:rFonts w:hint="eastAsia"/>
+                <w:lang w:eastAsia="ko-KR"/>
+              </w:rPr>
+            </w:pPr>
+            <w:r>
+              <w:rPr>
+                <w:lang w:eastAsia="ko-KR"/>
+              </w:rPr>
+              <w:t>Print “</w:t>
+            </w:r>
+            <w:r>
+              <w:rPr>
+                <w:lang w:eastAsia="ko-KR"/>
+              </w:rPr>
+              <w:t>file not found or file name error</w:t>
+            </w:r>
+            <w:r>
+              <w:rPr>
+                <w:lang w:eastAsia="ko-KR"/>
+              </w:rPr>
+              <w:t>” Stop run the code and exit</w:t>
+            </w:r>
+          </w:p>
+        </w:tc>
+      </w:tr>
+      <w:tr>
+        <w:tc>
+          <w:tcPr>
+            <w:tcW w:w="959" w:type="dxa"/>
+          </w:tcPr>
+          <w:p>
+            <w:pPr>
+              <w:spacing w:before="60"/>
+              <w:rPr>
+                <w:rFonts w:hint="eastAsia"/>
+                <w:lang w:eastAsia="ko-KR"/>
+              </w:rPr>
+            </w:pPr>
+            <w:r>
+              <w:rPr>
+                <w:rFonts w:hint="eastAsia"/>
+                <w:lang w:eastAsia="ko-KR"/>
+              </w:rPr>
+              <w:t>2</w:t>
+            </w:r>
+            <w:r>
+              <w:rPr>
+                <w:lang w:eastAsia="ko-KR"/>
+              </w:rPr>
+              <w:t>.0</w:t>
+            </w:r>
+          </w:p>
+        </w:tc>
+        <w:tc>
+          <w:tcPr>
+            <w:tcW w:w="4111" w:type="dxa"/>
+          </w:tcPr>
+          <w:p>
+            <w:pPr>
+              <w:tabs>
+                <w:tab w:val="left" w:pos="317"/>
+              </w:tabs>
+              <w:spacing w:before="60"/>
+              <w:rPr>
+                <w:rFonts w:hint="eastAsia"/>
+                <w:lang w:eastAsia="ko-KR"/>
+              </w:rPr>
+            </w:pPr>
+            <w:r>
+              <w:rPr>
+                <w:lang w:eastAsia="ko-KR"/>
+              </w:rPr>
+              <w:t>Check start month</w:t>
+            </w:r>
+          </w:p>
+        </w:tc>
+        <w:tc>
+          <w:tcPr>
+            <w:tcW w:w="5386" w:type="dxa"/>
+          </w:tcPr>
+          <w:p>
+            <w:pPr>
+              <w:tabs>
+                <w:tab w:val="left" w:pos="317"/>
+              </w:tabs>
+              <w:spacing w:before="60"/>
+              <w:rPr>
+                <w:b/>
+                <w:lang w:eastAsia="ko-KR"/>
+              </w:rPr>
+            </w:pPr>
+          </w:p>
+        </w:tc>
+        <w:tc>
+          <w:tcPr>
+            <w:tcW w:w="3720" w:type="dxa"/>
+          </w:tcPr>
+          <w:p>
+            <w:pPr>
+              <w:spacing w:before="60"/>
+              <w:rPr>
+                <w:b/>
+                <w:lang w:eastAsia="ko-KR"/>
+              </w:rPr>
+            </w:pPr>
+          </w:p>
+        </w:tc>
+      </w:tr>
+      <w:tr>
+        <w:tc>
+          <w:tcPr>
+            <w:tcW w:w="959" w:type="dxa"/>
+          </w:tcPr>
+          <w:p>
+            <w:pPr>
+              <w:spacing w:before="60"/>
+              <w:rPr>
+                <w:b/>
+              </w:rPr>
+            </w:pPr>
+            <w:r>
+              <w:t>2.1</w:t>
+            </w:r>
+          </w:p>
+        </w:tc>
+        <w:tc>
+          <w:tcPr>
+            <w:tcW w:w="4111" w:type="dxa"/>
+          </w:tcPr>
+          <w:p>
+            <w:pPr>
+              <w:tabs>
+                <w:tab w:val="left" w:pos="317"/>
+              </w:tabs>
+              <w:spacing w:before="60"/>
+              <w:rPr>
+                <w:rFonts w:hint="eastAsia"/>
+                <w:lang w:eastAsia="ko-KR"/>
+              </w:rPr>
+            </w:pPr>
+            <w:r>
+              <w:rPr>
+                <w:rFonts w:hint="eastAsia"/>
+                <w:lang w:eastAsia="ko-KR"/>
+              </w:rPr>
+              <w:t>T</w:t>
+            </w:r>
+            <w:r>
+              <w:rPr>
+                <w:lang w:eastAsia="ko-KR"/>
+              </w:rPr>
+              <w:t>est start_month can be converted into int</w:t>
+            </w:r>
+          </w:p>
+        </w:tc>
+        <w:tc>
+          <w:tcPr>
+            <w:tcW w:w="5386" w:type="dxa"/>
+          </w:tcPr>
+          <w:p>
+            <w:pPr>
+              <w:tabs>
+                <w:tab w:val="left" w:pos="317"/>
+              </w:tabs>
+              <w:spacing w:before="60"/>
+              <w:rPr>
+                <w:rFonts w:hint="eastAsia"/>
+                <w:b/>
+                <w:lang w:eastAsia="ko-KR"/>
+              </w:rPr>
+            </w:pPr>
+            <w:r>
+              <w:rPr>
+                <w:b/>
+                <w:lang w:eastAsia="ko-KR"/>
+              </w:rPr>
+              <w:t xml:space="preserve">Print </w:t>
+            </w:r>
+            <w:r>
+              <w:rPr>
+                <w:b/>
+                <w:lang w:eastAsia="ko-KR"/>
+              </w:rPr>
+              <w:t>Start Month is correct type</w:t>
+            </w:r>
+            <w:r>
+              <w:rPr>
+                <w:b/>
+                <w:lang w:eastAsia="ko-KR"/>
+              </w:rPr>
+              <w:t xml:space="preserve"> on console.</w:t>
+            </w:r>
+          </w:p>
+        </w:tc>
+        <w:tc>
+          <w:tcPr>
+            <w:tcW w:w="3720" w:type="dxa"/>
+          </w:tcPr>
+          <w:p>
+            <w:pPr>
+              <w:spacing w:before="60"/>
+              <w:rPr>
+                <w:b/>
+              </w:rPr>
+            </w:pPr>
+            <w:r>
+              <w:rPr>
+                <w:b/>
+                <w:lang w:eastAsia="ko-KR"/>
+              </w:rPr>
+              <w:t xml:space="preserve">Print </w:t>
+            </w:r>
+            <w:r>
+              <w:rPr>
+                <w:b/>
+                <w:lang w:eastAsia="ko-KR"/>
+              </w:rPr>
+              <w:t>Start Month is correct type</w:t>
+            </w:r>
+            <w:r>
+              <w:rPr>
+                <w:b/>
+                <w:lang w:eastAsia="ko-KR"/>
+              </w:rPr>
+              <w:t xml:space="preserve"> on console.</w:t>
+            </w:r>
+          </w:p>
+        </w:tc>
+      </w:tr>
+      <w:tr>
+        <w:tc>
+          <w:tcPr>
+            <w:tcW w:w="959" w:type="dxa"/>
+          </w:tcPr>
+          <w:p>
+            <w:pPr>
+              <w:spacing w:before="60"/>
+              <w:rPr>
+                <w:rFonts w:hint="eastAsia"/>
+                <w:lang w:eastAsia="ko-KR"/>
+              </w:rPr>
+            </w:pPr>
+            <w:r>
+              <w:rPr>
+                <w:lang w:eastAsia="ko-KR"/>
+              </w:rPr>
+              <w:t>2.2</w:t>
+            </w:r>
+          </w:p>
+        </w:tc>
+        <w:tc>
+          <w:tcPr>
+            <w:tcW w:w="4111" w:type="dxa"/>
+          </w:tcPr>
+          <w:p>
+            <w:pPr>
+              <w:tabs>
+                <w:tab w:val="left" w:pos="317"/>
+              </w:tabs>
+              <w:spacing w:before="60"/>
+              <w:rPr>
+                <w:rFonts w:hint="eastAsia"/>
+                <w:lang w:eastAsia="ko-KR"/>
+              </w:rPr>
+            </w:pPr>
+            <w:r>
+              <w:rPr>
+                <w:lang w:eastAsia="ko-KR"/>
+              </w:rPr>
+              <w:t xml:space="preserve">Put string value(‘a’) to start_month and run </w:t>
+            </w:r>
+          </w:p>
+        </w:tc>
+        <w:tc>
+          <w:tcPr>
+            <w:tcW w:w="5386" w:type="dxa"/>
+          </w:tcPr>
+          <w:p>
+            <w:pPr>
+              <w:tabs>
+                <w:tab w:val="left" w:pos="317"/>
+              </w:tabs>
+              <w:spacing w:before="60"/>
+              <w:rPr>
+                <w:b/>
+                <w:lang w:eastAsia="ko-KR"/>
+              </w:rPr>
+            </w:pPr>
+            <w:r>
+              <w:rPr>
+                <w:rFonts w:hint="eastAsia"/>
+                <w:b/>
+                <w:lang w:eastAsia="ko-KR"/>
+              </w:rPr>
+              <w:t>P</w:t>
+            </w:r>
+            <w:r>
+              <w:rPr>
+                <w:b/>
+                <w:lang w:eastAsia="ko-KR"/>
+              </w:rPr>
+              <w:t xml:space="preserve">rint </w:t>
+            </w:r>
+            <w:r>
+              <w:rPr>
+                <w:b/>
+                <w:lang w:eastAsia="ko-KR"/>
+              </w:rPr>
+              <w:t>Start Month is wrong type</w:t>
+            </w:r>
+            <w:r>
+              <w:rPr>
+                <w:b/>
+                <w:lang w:eastAsia="ko-KR"/>
+              </w:rPr>
+              <w:t xml:space="preserve"> on console.</w:t>
+            </w:r>
+          </w:p>
+        </w:tc>
+        <w:tc>
+          <w:tcPr>
+            <w:tcW w:w="3720" w:type="dxa"/>
+          </w:tcPr>
+          <w:p>
+            <w:pPr>
+              <w:spacing w:before="60"/>
+              <w:rPr>
+                <w:b/>
+                <w:lang w:eastAsia="ko-KR"/>
+              </w:rPr>
+            </w:pPr>
+            <w:r>
+              <w:rPr>
+                <w:rFonts w:hint="eastAsia"/>
+                <w:b/>
+                <w:lang w:eastAsia="ko-KR"/>
+              </w:rPr>
+              <w:t>P</w:t>
+            </w:r>
+            <w:r>
+              <w:rPr>
+                <w:b/>
+                <w:lang w:eastAsia="ko-KR"/>
+              </w:rPr>
+              <w:t xml:space="preserve">rint </w:t>
+            </w:r>
+            <w:r>
+              <w:rPr>
+                <w:b/>
+                <w:lang w:eastAsia="ko-KR"/>
+              </w:rPr>
+              <w:t>Start Month is wrong type</w:t>
+            </w:r>
+            <w:r>
+              <w:rPr>
+                <w:b/>
+                <w:lang w:eastAsia="ko-KR"/>
+              </w:rPr>
+              <w:t xml:space="preserve"> on console.</w:t>
+            </w:r>
+          </w:p>
+        </w:tc>
+      </w:tr>
+      <w:tr>
+        <w:tc>
+          <w:tcPr>
+            <w:tcW w:w="959" w:type="dxa"/>
+          </w:tcPr>
+          <w:p>
+            <w:pPr>
+              <w:spacing w:before="60"/>
+              <w:rPr>
+                <w:rFonts w:hint="eastAsia"/>
+                <w:lang w:eastAsia="ko-KR"/>
+              </w:rPr>
+            </w:pPr>
+            <w:r>
+              <w:rPr>
+                <w:rFonts w:hint="eastAsia"/>
+                <w:lang w:eastAsia="ko-KR"/>
+              </w:rPr>
+              <w:t>3</w:t>
+            </w:r>
+            <w:r>
+              <w:rPr>
+                <w:lang w:eastAsia="ko-KR"/>
+              </w:rPr>
+              <w:t>.0</w:t>
+            </w:r>
+          </w:p>
+        </w:tc>
+        <w:tc>
+          <w:tcPr>
+            <w:tcW w:w="4111" w:type="dxa"/>
+          </w:tcPr>
+          <w:p>
+            <w:pPr>
+              <w:tabs>
+                <w:tab w:val="left" w:pos="317"/>
+              </w:tabs>
+              <w:spacing w:before="60"/>
+              <w:rPr>
+                <w:rFonts w:hint="eastAsia"/>
+                <w:lang w:eastAsia="ko-KR"/>
+              </w:rPr>
+            </w:pPr>
+            <w:r>
+              <w:rPr>
+                <w:rFonts w:hint="eastAsia"/>
+                <w:lang w:eastAsia="ko-KR"/>
+              </w:rPr>
+              <w:t>C</w:t>
+            </w:r>
+            <w:r>
+              <w:rPr>
+                <w:lang w:eastAsia="ko-KR"/>
+              </w:rPr>
+              <w:t>heck Start year</w:t>
+            </w:r>
+          </w:p>
+        </w:tc>
+        <w:tc>
+          <w:tcPr>
+            <w:tcW w:w="5386" w:type="dxa"/>
+          </w:tcPr>
+          <w:p>
+            <w:pPr>
+              <w:tabs>
+                <w:tab w:val="left" w:pos="317"/>
+              </w:tabs>
+              <w:spacing w:before="60"/>
+              <w:rPr>
+                <w:b/>
+                <w:lang w:eastAsia="ko-KR"/>
+              </w:rPr>
+            </w:pPr>
+          </w:p>
+        </w:tc>
+        <w:tc>
+          <w:tcPr>
+            <w:tcW w:w="3720" w:type="dxa"/>
+          </w:tcPr>
+          <w:p>
+            <w:pPr>
+              <w:spacing w:before="60"/>
+              <w:rPr>
+                <w:b/>
+                <w:lang w:eastAsia="ko-KR"/>
+              </w:rPr>
+            </w:pPr>
+          </w:p>
+        </w:tc>
+      </w:tr>
+      <w:tr>
+        <w:tc>
+          <w:tcPr>
+            <w:tcW w:w="959" w:type="dxa"/>
+          </w:tcPr>
+          <w:p>
+            <w:pPr>
+              <w:spacing w:before="60"/>
+              <w:rPr>
+                <w:rFonts w:hint="eastAsia"/>
+                <w:lang w:eastAsia="ko-KR"/>
+              </w:rPr>
+            </w:pPr>
+            <w:r>
+              <w:rPr>
+                <w:rFonts w:hint="eastAsia"/>
+                <w:lang w:eastAsia="ko-KR"/>
+              </w:rPr>
+              <w:t>3</w:t>
+            </w:r>
+            <w:r>
+              <w:rPr>
+                <w:lang w:eastAsia="ko-KR"/>
+              </w:rPr>
+              <w:t>.1</w:t>
+            </w:r>
+          </w:p>
+        </w:tc>
+        <w:tc>
+          <w:tcPr>
+            <w:tcW w:w="4111" w:type="dxa"/>
+          </w:tcPr>
+          <w:p>
+            <w:pPr>
+              <w:tabs>
+                <w:tab w:val="left" w:pos="317"/>
+              </w:tabs>
+              <w:spacing w:before="60"/>
+              <w:rPr>
+                <w:rFonts w:hint="eastAsia"/>
+                <w:lang w:eastAsia="ko-KR"/>
+              </w:rPr>
+            </w:pPr>
+            <w:r>
+              <w:rPr>
+                <w:rFonts w:hint="eastAsia"/>
+                <w:lang w:eastAsia="ko-KR"/>
+              </w:rPr>
+              <w:t>T</w:t>
+            </w:r>
+            <w:r>
+              <w:rPr>
+                <w:lang w:eastAsia="ko-KR"/>
+              </w:rPr>
+              <w:t>est start year can be converted into int</w:t>
+            </w:r>
+          </w:p>
+        </w:tc>
+        <w:tc>
+          <w:tcPr>
+            <w:tcW w:w="5386" w:type="dxa"/>
+          </w:tcPr>
+          <w:p>
+            <w:pPr>
+              <w:tabs>
+                <w:tab w:val="left" w:pos="317"/>
+              </w:tabs>
+              <w:spacing w:before="60"/>
+              <w:rPr>
+                <w:b/>
+                <w:lang w:eastAsia="ko-KR"/>
+              </w:rPr>
+            </w:pPr>
+            <w:r>
+              <w:rPr>
+                <w:b/>
+                <w:lang w:eastAsia="ko-KR"/>
+              </w:rPr>
+              <w:t xml:space="preserve">Print </w:t>
+            </w:r>
+            <w:r>
+              <w:rPr>
+                <w:b/>
+                <w:lang w:eastAsia="ko-KR"/>
+              </w:rPr>
+              <w:t xml:space="preserve">Start </w:t>
+            </w:r>
+            <w:r>
+              <w:rPr>
+                <w:b/>
+                <w:lang w:eastAsia="ko-KR"/>
+              </w:rPr>
+              <w:t>year</w:t>
+            </w:r>
+            <w:r>
+              <w:rPr>
+                <w:b/>
+                <w:lang w:eastAsia="ko-KR"/>
+              </w:rPr>
+              <w:t xml:space="preserve"> is correct type</w:t>
+            </w:r>
+            <w:r>
+              <w:rPr>
+                <w:b/>
+                <w:lang w:eastAsia="ko-KR"/>
+              </w:rPr>
+              <w:t xml:space="preserve"> on console.</w:t>
+            </w:r>
+          </w:p>
+        </w:tc>
+        <w:tc>
+          <w:tcPr>
+            <w:tcW w:w="3720" w:type="dxa"/>
+          </w:tcPr>
+          <w:p>
+            <w:pPr>
+              <w:spacing w:before="60"/>
+              <w:rPr>
+                <w:b/>
+                <w:lang w:eastAsia="ko-KR"/>
+              </w:rPr>
+            </w:pPr>
+            <w:r>
+              <w:rPr>
+                <w:b/>
+                <w:lang w:eastAsia="ko-KR"/>
+              </w:rPr>
+              <w:t xml:space="preserve">Print </w:t>
+            </w:r>
+            <w:r>
+              <w:rPr>
+                <w:b/>
+                <w:lang w:eastAsia="ko-KR"/>
+              </w:rPr>
+              <w:t xml:space="preserve">Start </w:t>
+            </w:r>
+            <w:r>
+              <w:rPr>
+                <w:b/>
+                <w:lang w:eastAsia="ko-KR"/>
+              </w:rPr>
+              <w:t>year</w:t>
+            </w:r>
+            <w:r>
+              <w:rPr>
+                <w:b/>
+                <w:lang w:eastAsia="ko-KR"/>
+              </w:rPr>
+              <w:t xml:space="preserve"> is correct type</w:t>
+            </w:r>
+            <w:r>
+              <w:rPr>
+                <w:b/>
+                <w:lang w:eastAsia="ko-KR"/>
+              </w:rPr>
+              <w:t xml:space="preserve"> on console.</w:t>
+            </w:r>
+          </w:p>
+        </w:tc>
+      </w:tr>
+      <w:tr>
+        <w:tc>
+          <w:tcPr>
+            <w:tcW w:w="959" w:type="dxa"/>
+          </w:tcPr>
+          <w:p>
+            <w:pPr>
+              <w:spacing w:before="60"/>
+              <w:rPr>
+                <w:rFonts w:hint="eastAsia"/>
+                <w:lang w:eastAsia="ko-KR"/>
+              </w:rPr>
+            </w:pPr>
+            <w:r>
+              <w:rPr>
+                <w:rFonts w:hint="eastAsia"/>
+                <w:lang w:eastAsia="ko-KR"/>
+              </w:rPr>
+              <w:t>3</w:t>
+            </w:r>
+            <w:r>
+              <w:rPr>
+                <w:lang w:eastAsia="ko-KR"/>
+              </w:rPr>
+              <w:t>.2</w:t>
+            </w:r>
+          </w:p>
+        </w:tc>
+        <w:tc>
+          <w:tcPr>
+            <w:tcW w:w="4111" w:type="dxa"/>
+          </w:tcPr>
+          <w:p>
+            <w:pPr>
+              <w:tabs>
+                <w:tab w:val="left" w:pos="317"/>
+              </w:tabs>
+              <w:spacing w:before="60"/>
+              <w:rPr>
+                <w:rFonts w:hint="eastAsia"/>
+                <w:lang w:eastAsia="ko-KR"/>
+              </w:rPr>
+            </w:pPr>
+            <w:r>
+              <w:rPr>
+                <w:lang w:eastAsia="ko-KR"/>
+              </w:rPr>
+              <w:t>Put string value(‘a’) to start</w:t>
+            </w:r>
+            <w:r>
+              <w:rPr>
+                <w:lang w:eastAsia="ko-KR"/>
+              </w:rPr>
+              <w:t xml:space="preserve"> year</w:t>
+            </w:r>
+            <w:r>
+              <w:rPr>
+                <w:lang w:eastAsia="ko-KR"/>
+              </w:rPr>
+              <w:t xml:space="preserve"> and run </w:t>
+            </w:r>
+          </w:p>
+        </w:tc>
+        <w:tc>
+          <w:tcPr>
+            <w:tcW w:w="5386" w:type="dxa"/>
+          </w:tcPr>
+          <w:p>
+            <w:pPr>
+              <w:tabs>
+                <w:tab w:val="left" w:pos="317"/>
+              </w:tabs>
+              <w:spacing w:before="60"/>
+              <w:rPr>
+                <w:b/>
+                <w:lang w:eastAsia="ko-KR"/>
+              </w:rPr>
+            </w:pPr>
+            <w:r>
+              <w:rPr>
+                <w:rFonts w:hint="eastAsia"/>
+                <w:b/>
+                <w:lang w:eastAsia="ko-KR"/>
+              </w:rPr>
+              <w:t>P</w:t>
+            </w:r>
+            <w:r>
+              <w:rPr>
+                <w:b/>
+                <w:lang w:eastAsia="ko-KR"/>
+              </w:rPr>
+              <w:t xml:space="preserve">rint </w:t>
+            </w:r>
+            <w:r>
+              <w:rPr>
+                <w:b/>
+                <w:lang w:eastAsia="ko-KR"/>
+              </w:rPr>
+              <w:t xml:space="preserve">Start </w:t>
+            </w:r>
+            <w:r>
+              <w:rPr>
+                <w:b/>
+                <w:lang w:eastAsia="ko-KR"/>
+              </w:rPr>
+              <w:t>year</w:t>
+            </w:r>
+            <w:r>
+              <w:rPr>
+                <w:b/>
+                <w:lang w:eastAsia="ko-KR"/>
+              </w:rPr>
+              <w:t xml:space="preserve"> is wrong type</w:t>
+            </w:r>
+            <w:r>
+              <w:rPr>
+                <w:b/>
+                <w:lang w:eastAsia="ko-KR"/>
+              </w:rPr>
+              <w:t xml:space="preserve"> on console.</w:t>
+            </w:r>
+          </w:p>
+        </w:tc>
+        <w:tc>
+          <w:tcPr>
+            <w:tcW w:w="3720" w:type="dxa"/>
+          </w:tcPr>
+          <w:p>
+            <w:pPr>
+              <w:spacing w:before="60"/>
+              <w:rPr>
+                <w:b/>
+                <w:lang w:eastAsia="ko-KR"/>
+              </w:rPr>
+            </w:pPr>
+            <w:r>
+              <w:rPr>
+                <w:rFonts w:hint="eastAsia"/>
+                <w:b/>
+                <w:lang w:eastAsia="ko-KR"/>
+              </w:rPr>
+              <w:t>P</w:t>
+            </w:r>
+            <w:r>
+              <w:rPr>
+                <w:b/>
+                <w:lang w:eastAsia="ko-KR"/>
+              </w:rPr>
+              <w:t xml:space="preserve">rint </w:t>
+            </w:r>
+            <w:r>
+              <w:rPr>
+                <w:b/>
+                <w:lang w:eastAsia="ko-KR"/>
+              </w:rPr>
+              <w:t xml:space="preserve">Start </w:t>
+            </w:r>
+            <w:r>
+              <w:rPr>
+                <w:b/>
+                <w:lang w:eastAsia="ko-KR"/>
+              </w:rPr>
+              <w:t>year</w:t>
+            </w:r>
+            <w:r>
+              <w:rPr>
+                <w:b/>
+                <w:lang w:eastAsia="ko-KR"/>
+              </w:rPr>
+              <w:t xml:space="preserve"> is wrong type</w:t>
+            </w:r>
+            <w:r>
+              <w:rPr>
+                <w:b/>
+                <w:lang w:eastAsia="ko-KR"/>
+              </w:rPr>
+              <w:t xml:space="preserve"> on console.</w:t>
+            </w:r>
+          </w:p>
+        </w:tc>
+      </w:tr>
+      <w:tr>
+        <w:tc>
+          <w:tcPr>
+            <w:tcW w:w="959" w:type="dxa"/>
+          </w:tcPr>
+          <w:p>
+            <w:pPr>
+              <w:spacing w:before="60"/>
+              <w:rPr>
+                <w:rFonts w:hint="eastAsia"/>
+                <w:lang w:eastAsia="ko-KR"/>
+              </w:rPr>
+            </w:pPr>
+            <w:r>
+              <w:rPr>
+                <w:rFonts w:hint="eastAsia"/>
+                <w:lang w:eastAsia="ko-KR"/>
+              </w:rPr>
+              <w:t>4</w:t>
+            </w:r>
+            <w:r>
+              <w:rPr>
+                <w:lang w:eastAsia="ko-KR"/>
+              </w:rPr>
+              <w:t>.0</w:t>
+            </w:r>
+          </w:p>
+        </w:tc>
+        <w:tc>
+          <w:tcPr>
+            <w:tcW w:w="4111" w:type="dxa"/>
+          </w:tcPr>
+          <w:p>
+            <w:pPr>
+              <w:tabs>
+                <w:tab w:val="left" w:pos="317"/>
+              </w:tabs>
+              <w:spacing w:before="60"/>
+              <w:rPr>
+                <w:rFonts w:hint="eastAsia"/>
+                <w:lang w:eastAsia="ko-KR"/>
+              </w:rPr>
+            </w:pPr>
+            <w:r>
+              <w:rPr>
+                <w:rFonts w:hint="eastAsia"/>
+                <w:lang w:eastAsia="ko-KR"/>
+              </w:rPr>
+              <w:t>C</w:t>
+            </w:r>
+            <w:r>
+              <w:rPr>
+                <w:lang w:eastAsia="ko-KR"/>
+              </w:rPr>
+              <w:t xml:space="preserve">heck </w:t>
+            </w:r>
+            <w:r>
+              <w:rPr>
+                <w:lang w:eastAsia="ko-KR"/>
+              </w:rPr>
+              <w:t>end month</w:t>
+            </w:r>
+          </w:p>
+        </w:tc>
+        <w:tc>
+          <w:tcPr>
+            <w:tcW w:w="5386" w:type="dxa"/>
+          </w:tcPr>
+          <w:p>
+            <w:pPr>
+              <w:tabs>
+                <w:tab w:val="left" w:pos="317"/>
+              </w:tabs>
+              <w:spacing w:before="60"/>
+              <w:rPr>
+                <w:b/>
+                <w:lang w:eastAsia="ko-KR"/>
+              </w:rPr>
+            </w:pPr>
+          </w:p>
+        </w:tc>
+        <w:tc>
+          <w:tcPr>
+            <w:tcW w:w="3720" w:type="dxa"/>
+          </w:tcPr>
+          <w:p>
+            <w:pPr>
+              <w:spacing w:before="60"/>
+              <w:rPr>
+                <w:b/>
+                <w:lang w:eastAsia="ko-KR"/>
+              </w:rPr>
+            </w:pPr>
+          </w:p>
+        </w:tc>
+      </w:tr>
+      <w:tr>
+        <w:tc>
+          <w:tcPr>
+            <w:tcW w:w="959" w:type="dxa"/>
+          </w:tcPr>
+          <w:p>
+            <w:pPr>
+              <w:spacing w:before="60"/>
+              <w:rPr>
+                <w:rFonts w:hint="eastAsia"/>
+                <w:lang w:eastAsia="ko-KR"/>
+              </w:rPr>
+            </w:pPr>
+            <w:r>
+              <w:rPr>
+                <w:rFonts w:hint="eastAsia"/>
+                <w:lang w:eastAsia="ko-KR"/>
+              </w:rPr>
+              <w:t>4</w:t>
+            </w:r>
+            <w:r>
+              <w:rPr>
+                <w:lang w:eastAsia="ko-KR"/>
+              </w:rPr>
+              <w:t>.1</w:t>
+            </w:r>
+          </w:p>
+        </w:tc>
+        <w:tc>
+          <w:tcPr>
+            <w:tcW w:w="4111" w:type="dxa"/>
+          </w:tcPr>
+          <w:p>
+            <w:pPr>
+              <w:tabs>
+                <w:tab w:val="left" w:pos="317"/>
+              </w:tabs>
+              <w:spacing w:before="60"/>
+              <w:rPr>
+                <w:rFonts w:hint="eastAsia"/>
+                <w:lang w:eastAsia="ko-KR"/>
+              </w:rPr>
+            </w:pPr>
+            <w:r>
+              <w:rPr>
+                <w:rFonts w:hint="eastAsia"/>
+                <w:lang w:eastAsia="ko-KR"/>
+              </w:rPr>
+              <w:t>T</w:t>
+            </w:r>
+            <w:r>
+              <w:rPr>
+                <w:lang w:eastAsia="ko-KR"/>
+              </w:rPr>
+              <w:t xml:space="preserve">est </w:t>
+            </w:r>
+            <w:r>
+              <w:rPr>
+                <w:lang w:eastAsia="ko-KR"/>
+              </w:rPr>
+              <w:t xml:space="preserve">end </w:t>
+            </w:r>
+            <w:r>
+              <w:rPr>
+                <w:lang w:eastAsia="ko-KR"/>
+              </w:rPr>
+              <w:t xml:space="preserve"> </w:t>
+            </w:r>
+            <w:r>
+              <w:rPr>
+                <w:lang w:eastAsia="ko-KR"/>
+              </w:rPr>
+              <w:t>month</w:t>
+            </w:r>
+            <w:r>
+              <w:rPr>
+                <w:lang w:eastAsia="ko-KR"/>
+              </w:rPr>
+              <w:t xml:space="preserve"> can be converted into int</w:t>
+            </w:r>
+          </w:p>
+        </w:tc>
+        <w:tc>
+          <w:tcPr>
+            <w:tcW w:w="5386" w:type="dxa"/>
+          </w:tcPr>
+          <w:p>
+            <w:pPr>
+              <w:tabs>
+                <w:tab w:val="left" w:pos="317"/>
+              </w:tabs>
+              <w:spacing w:before="60"/>
+              <w:rPr>
+                <w:b/>
+                <w:lang w:eastAsia="ko-KR"/>
+              </w:rPr>
+            </w:pPr>
+            <w:r>
+              <w:rPr>
+                <w:b/>
+                <w:lang w:eastAsia="ko-KR"/>
+              </w:rPr>
+              <w:t xml:space="preserve">Print </w:t>
+            </w:r>
+            <w:r>
+              <w:rPr>
+                <w:b/>
+                <w:lang w:eastAsia="ko-KR"/>
+              </w:rPr>
+              <w:t>end month</w:t>
+            </w:r>
+            <w:r>
+              <w:rPr>
+                <w:b/>
+                <w:lang w:eastAsia="ko-KR"/>
+              </w:rPr>
+              <w:t xml:space="preserve"> is correct type</w:t>
+            </w:r>
+            <w:r>
+              <w:rPr>
+                <w:b/>
+                <w:lang w:eastAsia="ko-KR"/>
+              </w:rPr>
+              <w:t xml:space="preserve"> on console.</w:t>
+            </w:r>
+          </w:p>
+        </w:tc>
+        <w:tc>
+          <w:tcPr>
+            <w:tcW w:w="3720" w:type="dxa"/>
+          </w:tcPr>
+          <w:p>
+            <w:pPr>
+              <w:spacing w:before="60"/>
+              <w:rPr>
+                <w:b/>
+                <w:lang w:eastAsia="ko-KR"/>
+              </w:rPr>
+            </w:pPr>
+            <w:r>
+              <w:rPr>
+                <w:b/>
+                <w:lang w:eastAsia="ko-KR"/>
+              </w:rPr>
+              <w:t>Print end month</w:t>
+            </w:r>
+            <w:r>
+              <w:rPr>
+                <w:b/>
+                <w:lang w:eastAsia="ko-KR"/>
+              </w:rPr>
+              <w:t xml:space="preserve"> is correct type</w:t>
+            </w:r>
+            <w:r>
+              <w:rPr>
+                <w:b/>
+                <w:lang w:eastAsia="ko-KR"/>
+              </w:rPr>
+              <w:t xml:space="preserve"> on console.</w:t>
+            </w:r>
+          </w:p>
+        </w:tc>
+      </w:tr>
+      <w:tr>
+        <w:tc>
+          <w:tcPr>
+            <w:tcW w:w="959" w:type="dxa"/>
+          </w:tcPr>
+          <w:p>
+            <w:pPr>
+              <w:spacing w:before="60"/>
+              <w:rPr>
+                <w:rFonts w:hint="eastAsia"/>
+                <w:lang w:eastAsia="ko-KR"/>
+              </w:rPr>
+            </w:pPr>
+            <w:r>
+              <w:rPr>
+                <w:rFonts w:hint="eastAsia"/>
+                <w:lang w:eastAsia="ko-KR"/>
+              </w:rPr>
+              <w:lastRenderedPageBreak/>
+              <w:t>4</w:t>
+            </w:r>
+            <w:r>
+              <w:rPr>
+                <w:lang w:eastAsia="ko-KR"/>
+              </w:rPr>
+              <w:t>.2</w:t>
+            </w:r>
+          </w:p>
+        </w:tc>
+        <w:tc>
+          <w:tcPr>
+            <w:tcW w:w="4111" w:type="dxa"/>
+          </w:tcPr>
+          <w:p>
+            <w:pPr>
+              <w:tabs>
+                <w:tab w:val="left" w:pos="317"/>
+              </w:tabs>
+              <w:spacing w:before="60"/>
+              <w:rPr>
+                <w:rFonts w:hint="eastAsia"/>
+                <w:lang w:eastAsia="ko-KR"/>
+              </w:rPr>
+            </w:pPr>
+            <w:r>
+              <w:rPr>
+                <w:lang w:eastAsia="ko-KR"/>
+              </w:rPr>
+              <w:t xml:space="preserve">Put string value(‘a’) to </w:t>
+            </w:r>
+            <w:r>
+              <w:rPr>
+                <w:lang w:eastAsia="ko-KR"/>
+              </w:rPr>
+              <w:t>end month</w:t>
+            </w:r>
+            <w:r>
+              <w:rPr>
+                <w:lang w:eastAsia="ko-KR"/>
+              </w:rPr>
+              <w:t xml:space="preserve"> and run </w:t>
+            </w:r>
+          </w:p>
+        </w:tc>
+        <w:tc>
+          <w:tcPr>
+            <w:tcW w:w="5386" w:type="dxa"/>
+          </w:tcPr>
+          <w:p>
+            <w:pPr>
+              <w:tabs>
+                <w:tab w:val="left" w:pos="317"/>
+              </w:tabs>
+              <w:spacing w:before="60"/>
+              <w:rPr>
+                <w:b/>
+                <w:lang w:eastAsia="ko-KR"/>
+              </w:rPr>
+            </w:pPr>
+            <w:r>
+              <w:rPr>
+                <w:rFonts w:hint="eastAsia"/>
+                <w:b/>
+                <w:lang w:eastAsia="ko-KR"/>
+              </w:rPr>
+              <w:t>P</w:t>
+            </w:r>
+            <w:r>
+              <w:rPr>
+                <w:b/>
+                <w:lang w:eastAsia="ko-KR"/>
+              </w:rPr>
+              <w:t xml:space="preserve">rint </w:t>
+            </w:r>
+            <w:r>
+              <w:rPr>
+                <w:b/>
+                <w:lang w:eastAsia="ko-KR"/>
+              </w:rPr>
+              <w:t>end month</w:t>
+            </w:r>
+            <w:r>
+              <w:rPr>
+                <w:b/>
+                <w:lang w:eastAsia="ko-KR"/>
+              </w:rPr>
+              <w:t xml:space="preserve"> is wrong type</w:t>
+            </w:r>
+            <w:r>
+              <w:rPr>
+                <w:b/>
+                <w:lang w:eastAsia="ko-KR"/>
+              </w:rPr>
+              <w:t xml:space="preserve"> on console.</w:t>
+            </w:r>
+          </w:p>
+        </w:tc>
+        <w:tc>
+          <w:tcPr>
+            <w:tcW w:w="3720" w:type="dxa"/>
+          </w:tcPr>
+          <w:p>
+            <w:pPr>
+              <w:spacing w:before="60"/>
+              <w:rPr>
+                <w:b/>
+                <w:lang w:eastAsia="ko-KR"/>
+              </w:rPr>
+            </w:pPr>
+            <w:r>
+              <w:rPr>
+                <w:rFonts w:hint="eastAsia"/>
+                <w:b/>
+                <w:lang w:eastAsia="ko-KR"/>
+              </w:rPr>
+              <w:t>P</w:t>
+            </w:r>
+            <w:r>
+              <w:rPr>
+                <w:b/>
+                <w:lang w:eastAsia="ko-KR"/>
+              </w:rPr>
+              <w:t>rint end month</w:t>
+            </w:r>
+            <w:r>
+              <w:rPr>
+                <w:b/>
+                <w:lang w:eastAsia="ko-KR"/>
+              </w:rPr>
+              <w:t xml:space="preserve"> is wrong type</w:t>
+            </w:r>
+            <w:r>
+              <w:rPr>
+                <w:b/>
+                <w:lang w:eastAsia="ko-KR"/>
+              </w:rPr>
+              <w:t xml:space="preserve"> on console.</w:t>
+            </w:r>
+          </w:p>
+        </w:tc>
+      </w:tr>
+      <w:tr>
+        <w:tc>
+          <w:tcPr>
+            <w:tcW w:w="959" w:type="dxa"/>
+          </w:tcPr>
+          <w:p>
+            <w:pPr>
+              <w:spacing w:before="60"/>
+              <w:rPr>
+                <w:rFonts w:hint="eastAsia"/>
+                <w:lang w:eastAsia="ko-KR"/>
+              </w:rPr>
+            </w:pPr>
+            <w:r>
+              <w:rPr>
+                <w:lang w:eastAsia="ko-KR"/>
+              </w:rPr>
+              <w:t>5</w:t>
+            </w:r>
+            <w:r>
+              <w:rPr>
+                <w:lang w:eastAsia="ko-KR"/>
+              </w:rPr>
+              <w:t>.0</w:t>
+            </w:r>
+          </w:p>
+        </w:tc>
+        <w:tc>
+          <w:tcPr>
+            <w:tcW w:w="4111" w:type="dxa"/>
+          </w:tcPr>
+          <w:p>
+            <w:pPr>
+              <w:tabs>
+                <w:tab w:val="left" w:pos="317"/>
+              </w:tabs>
+              <w:spacing w:before="60"/>
+              <w:rPr>
+                <w:rFonts w:hint="eastAsia"/>
+                <w:lang w:eastAsia="ko-KR"/>
+              </w:rPr>
+            </w:pPr>
+            <w:r>
+              <w:rPr>
+                <w:rFonts w:hint="eastAsia"/>
+                <w:lang w:eastAsia="ko-KR"/>
+              </w:rPr>
+              <w:t>C</w:t>
+            </w:r>
+            <w:r>
+              <w:rPr>
+                <w:lang w:eastAsia="ko-KR"/>
+              </w:rPr>
+              <w:t xml:space="preserve">heck end </w:t>
+            </w:r>
+            <w:r>
+              <w:rPr>
+                <w:lang w:eastAsia="ko-KR"/>
+              </w:rPr>
+              <w:t>year</w:t>
+            </w:r>
+          </w:p>
+        </w:tc>
+        <w:tc>
+          <w:tcPr>
+            <w:tcW w:w="5386" w:type="dxa"/>
+          </w:tcPr>
+          <w:p>
+            <w:pPr>
+              <w:tabs>
+                <w:tab w:val="left" w:pos="317"/>
+              </w:tabs>
+              <w:spacing w:before="60"/>
+              <w:rPr>
+                <w:b/>
+                <w:lang w:eastAsia="ko-KR"/>
+              </w:rPr>
+            </w:pPr>
+          </w:p>
+        </w:tc>
+        <w:tc>
+          <w:tcPr>
+            <w:tcW w:w="3720" w:type="dxa"/>
+          </w:tcPr>
+          <w:p>
+            <w:pPr>
+              <w:spacing w:before="60"/>
+              <w:rPr>
+                <w:b/>
+                <w:lang w:eastAsia="ko-KR"/>
+              </w:rPr>
+            </w:pPr>
+          </w:p>
+        </w:tc>
+      </w:tr>
+      <w:tr>
+        <w:tc>
+          <w:tcPr>
+            <w:tcW w:w="959" w:type="dxa"/>
+          </w:tcPr>
+          <w:p>
+            <w:pPr>
+              <w:spacing w:before="60"/>
+            </w:pPr>
+            <w:r>
+              <w:rPr>
+                <w:lang w:eastAsia="ko-KR"/>
+              </w:rPr>
+              <w:t>5</w:t>
+            </w:r>
+            <w:r>
+              <w:rPr>
+                <w:lang w:eastAsia="ko-KR"/>
+              </w:rPr>
+              <w:t>.1</w:t>
+            </w:r>
+          </w:p>
+        </w:tc>
+        <w:tc>
+          <w:tcPr>
+            <w:tcW w:w="4111" w:type="dxa"/>
+          </w:tcPr>
+          <w:p>
+            <w:pPr>
+              <w:tabs>
+                <w:tab w:val="left" w:pos="317"/>
+              </w:tabs>
+              <w:spacing w:before="60"/>
+              <w:rPr>
+                <w:rFonts w:hint="eastAsia"/>
+                <w:lang w:eastAsia="ko-KR"/>
+              </w:rPr>
+            </w:pPr>
+            <w:r>
+              <w:rPr>
+                <w:rFonts w:hint="eastAsia"/>
+                <w:lang w:eastAsia="ko-KR"/>
+              </w:rPr>
+              <w:t>T</w:t>
+            </w:r>
+            <w:r>
+              <w:rPr>
+                <w:lang w:eastAsia="ko-KR"/>
+              </w:rPr>
+              <w:t>est end</w:t>
+            </w:r>
+            <w:r>
+              <w:rPr>
+                <w:lang w:eastAsia="ko-KR"/>
+              </w:rPr>
+              <w:t xml:space="preserve"> year</w:t>
+            </w:r>
+            <w:r>
+              <w:rPr>
+                <w:lang w:eastAsia="ko-KR"/>
+              </w:rPr>
+              <w:t xml:space="preserve"> can be converted into int</w:t>
+            </w:r>
+          </w:p>
+        </w:tc>
+        <w:tc>
+          <w:tcPr>
+            <w:tcW w:w="5386" w:type="dxa"/>
+          </w:tcPr>
+          <w:p>
+            <w:pPr>
+              <w:tabs>
+                <w:tab w:val="left" w:pos="317"/>
+              </w:tabs>
+              <w:spacing w:before="60"/>
+              <w:rPr>
+                <w:b/>
+                <w:lang w:eastAsia="ko-KR"/>
+              </w:rPr>
+            </w:pPr>
+            <w:r>
+              <w:rPr>
+                <w:b/>
+                <w:lang w:eastAsia="ko-KR"/>
+              </w:rPr>
+              <w:t xml:space="preserve">Print end </w:t>
+            </w:r>
+            <w:r>
+              <w:rPr>
+                <w:b/>
+                <w:lang w:eastAsia="ko-KR"/>
+              </w:rPr>
+              <w:t>year</w:t>
+            </w:r>
+            <w:r>
+              <w:rPr>
+                <w:b/>
+                <w:lang w:eastAsia="ko-KR"/>
+              </w:rPr>
+              <w:t xml:space="preserve"> is correct type</w:t>
+            </w:r>
+            <w:r>
+              <w:rPr>
+                <w:b/>
+                <w:lang w:eastAsia="ko-KR"/>
+              </w:rPr>
+              <w:t xml:space="preserve"> on console.</w:t>
+            </w:r>
+          </w:p>
+        </w:tc>
+        <w:tc>
+          <w:tcPr>
+            <w:tcW w:w="3720" w:type="dxa"/>
+          </w:tcPr>
+          <w:p>
+            <w:pPr>
+              <w:spacing w:before="60"/>
+              <w:rPr>
+                <w:b/>
+                <w:lang w:eastAsia="ko-KR"/>
+              </w:rPr>
+            </w:pPr>
+            <w:r>
+              <w:rPr>
+                <w:b/>
+                <w:lang w:eastAsia="ko-KR"/>
+              </w:rPr>
+              <w:t xml:space="preserve">Print end </w:t>
+            </w:r>
+            <w:r>
+              <w:rPr>
+                <w:b/>
+                <w:lang w:eastAsia="ko-KR"/>
+              </w:rPr>
+              <w:t>year</w:t>
+            </w:r>
+            <w:r>
+              <w:rPr>
+                <w:b/>
+                <w:lang w:eastAsia="ko-KR"/>
+              </w:rPr>
+              <w:t xml:space="preserve"> is correct type</w:t>
+            </w:r>
+            <w:r>
+              <w:rPr>
+                <w:b/>
+                <w:lang w:eastAsia="ko-KR"/>
+              </w:rPr>
+              <w:t xml:space="preserve"> on console.</w:t>
+            </w:r>
+          </w:p>
+        </w:tc>
+      </w:tr>
+      <w:tr>
+        <w:tc>
+          <w:tcPr>
+            <w:tcW w:w="959" w:type="dxa"/>
+          </w:tcPr>
+          <w:p>
+            <w:pPr>
+              <w:spacing w:before="60"/>
+            </w:pPr>
+            <w:r>
+              <w:rPr>
+                <w:lang w:eastAsia="ko-KR"/>
+              </w:rPr>
+              <w:t>5</w:t>
+            </w:r>
+            <w:r>
+              <w:rPr>
+                <w:lang w:eastAsia="ko-KR"/>
+              </w:rPr>
+              <w:t>.2</w:t>
+            </w:r>
+          </w:p>
+        </w:tc>
+        <w:tc>
+          <w:tcPr>
+            <w:tcW w:w="4111" w:type="dxa"/>
+          </w:tcPr>
+          <w:p>
+            <w:pPr>
+              <w:tabs>
+                <w:tab w:val="left" w:pos="317"/>
+              </w:tabs>
+              <w:spacing w:before="60"/>
+              <w:rPr>
+                <w:rFonts w:hint="eastAsia"/>
+                <w:lang w:eastAsia="ko-KR"/>
+              </w:rPr>
+            </w:pPr>
+            <w:r>
+              <w:rPr>
+                <w:lang w:eastAsia="ko-KR"/>
+              </w:rPr>
+              <w:t xml:space="preserve">Put string value(‘a’) to end </w:t>
+            </w:r>
+            <w:r>
+              <w:rPr>
+                <w:lang w:eastAsia="ko-KR"/>
+              </w:rPr>
+              <w:t>year</w:t>
+            </w:r>
+            <w:r>
+              <w:rPr>
+                <w:lang w:eastAsia="ko-KR"/>
+              </w:rPr>
+              <w:t xml:space="preserve"> and run </w:t>
+            </w:r>
+          </w:p>
+        </w:tc>
+        <w:tc>
+          <w:tcPr>
+            <w:tcW w:w="5386" w:type="dxa"/>
+          </w:tcPr>
+          <w:p>
+            <w:pPr>
+              <w:tabs>
+                <w:tab w:val="left" w:pos="317"/>
+              </w:tabs>
+              <w:spacing w:before="60"/>
+              <w:rPr>
+                <w:b/>
+                <w:lang w:eastAsia="ko-KR"/>
+              </w:rPr>
+            </w:pPr>
+            <w:r>
+              <w:rPr>
+                <w:rFonts w:hint="eastAsia"/>
+                <w:b/>
+                <w:lang w:eastAsia="ko-KR"/>
+              </w:rPr>
+              <w:t>P</w:t>
+            </w:r>
+            <w:r>
+              <w:rPr>
+                <w:b/>
+                <w:lang w:eastAsia="ko-KR"/>
+              </w:rPr>
+              <w:t xml:space="preserve">rint end </w:t>
+            </w:r>
+            <w:r>
+              <w:rPr>
+                <w:b/>
+                <w:lang w:eastAsia="ko-KR"/>
+              </w:rPr>
+              <w:t>year</w:t>
+            </w:r>
+            <w:r>
+              <w:rPr>
+                <w:b/>
+                <w:lang w:eastAsia="ko-KR"/>
+              </w:rPr>
+              <w:t xml:space="preserve"> is wrong type</w:t>
+            </w:r>
+            <w:r>
+              <w:rPr>
+                <w:b/>
+                <w:lang w:eastAsia="ko-KR"/>
+              </w:rPr>
+              <w:t xml:space="preserve"> on console.</w:t>
+            </w:r>
+          </w:p>
+        </w:tc>
+        <w:tc>
+          <w:tcPr>
+            <w:tcW w:w="3720" w:type="dxa"/>
+          </w:tcPr>
+          <w:p>
+            <w:pPr>
+              <w:spacing w:before="60"/>
+              <w:rPr>
+                <w:b/>
+                <w:lang w:eastAsia="ko-KR"/>
+              </w:rPr>
+            </w:pPr>
+            <w:r>
+              <w:rPr>
+                <w:rFonts w:hint="eastAsia"/>
+                <w:b/>
+                <w:lang w:eastAsia="ko-KR"/>
+              </w:rPr>
+              <w:t>P</w:t>
+            </w:r>
+            <w:r>
+              <w:rPr>
+                <w:b/>
+                <w:lang w:eastAsia="ko-KR"/>
+              </w:rPr>
+              <w:t xml:space="preserve">rint end </w:t>
+            </w:r>
+            <w:r>
+              <w:rPr>
+                <w:b/>
+                <w:lang w:eastAsia="ko-KR"/>
+              </w:rPr>
+              <w:t>year</w:t>
+            </w:r>
+            <w:r>
+              <w:rPr>
+                <w:b/>
+                <w:lang w:eastAsia="ko-KR"/>
+              </w:rPr>
+              <w:t xml:space="preserve"> is wrong type</w:t>
+            </w:r>
+            <w:r>
+              <w:rPr>
+                <w:b/>
+                <w:lang w:eastAsia="ko-KR"/>
+              </w:rPr>
+              <w:t xml:space="preserve"> on console.</w:t>
+            </w:r>
+          </w:p>
+        </w:tc>
+      </w:tr>
+      <w:tr>
+        <w:tc>
+          <w:tcPr>
+            <w:tcW w:w="959" w:type="dxa"/>
+          </w:tcPr>
+          <w:p>
+            <w:pPr>
+              <w:spacing w:before="60"/>
+            </w:pPr>
+            <w:r>
+              <w:rPr>
+                <w:lang w:eastAsia="ko-KR"/>
+              </w:rPr>
+              <w:t>6.0</w:t>
+            </w:r>
+          </w:p>
+        </w:tc>
+        <w:tc>
+          <w:tcPr>
+            <w:tcW w:w="4111" w:type="dxa"/>
+          </w:tcPr>
+          <w:p>
+            <w:pPr>
+              <w:tabs>
+                <w:tab w:val="left" w:pos="317"/>
+              </w:tabs>
+              <w:spacing w:before="60"/>
+              <w:rPr>
+                <w:rFonts w:hint="eastAsia"/>
+                <w:lang w:eastAsia="ko-KR"/>
+              </w:rPr>
+            </w:pPr>
+            <w:r>
+              <w:rPr>
+                <w:lang w:eastAsia="ko-KR"/>
+              </w:rPr>
+              <w:t>Check the school_zone_bool is Boolean type</w:t>
+            </w:r>
+          </w:p>
+        </w:tc>
+        <w:tc>
+          <w:tcPr>
+            <w:tcW w:w="5386" w:type="dxa"/>
+          </w:tcPr>
+          <w:p>
+            <w:pPr>
+              <w:tabs>
+                <w:tab w:val="left" w:pos="317"/>
+              </w:tabs>
+              <w:spacing w:before="60"/>
+              <w:rPr>
+                <w:b/>
+                <w:lang w:eastAsia="ko-KR"/>
+              </w:rPr>
+            </w:pPr>
+          </w:p>
+        </w:tc>
+        <w:tc>
+          <w:tcPr>
+            <w:tcW w:w="3720" w:type="dxa"/>
+          </w:tcPr>
+          <w:p>
+            <w:pPr>
+              <w:spacing w:before="60"/>
+              <w:rPr>
+                <w:b/>
+                <w:lang w:eastAsia="ko-KR"/>
+              </w:rPr>
+            </w:pPr>
+          </w:p>
+        </w:tc>
+      </w:tr>
+      <w:tr>
+        <w:tc>
+          <w:tcPr>
+            <w:tcW w:w="959" w:type="dxa"/>
+          </w:tcPr>
+          <w:p>
+            <w:pPr>
+              <w:spacing w:before="60"/>
+            </w:pPr>
+            <w:r>
+              <w:rPr>
+                <w:lang w:eastAsia="ko-KR"/>
+              </w:rPr>
+              <w:t>6</w:t>
+            </w:r>
+            <w:r>
+              <w:rPr>
+                <w:lang w:eastAsia="ko-KR"/>
+              </w:rPr>
+              <w:t>.1</w:t>
+            </w:r>
+          </w:p>
+        </w:tc>
+        <w:tc>
+          <w:tcPr>
+            <w:tcW w:w="4111" w:type="dxa"/>
+          </w:tcPr>
+          <w:p>
+            <w:pPr>
+              <w:tabs>
+                <w:tab w:val="left" w:pos="317"/>
+              </w:tabs>
+              <w:spacing w:before="60"/>
+              <w:rPr>
+                <w:rFonts w:hint="eastAsia"/>
+                <w:lang w:eastAsia="ko-KR"/>
+              </w:rPr>
+            </w:pPr>
+            <w:r>
+              <w:rPr>
+                <w:rFonts w:hint="eastAsia"/>
+                <w:lang w:eastAsia="ko-KR"/>
+              </w:rPr>
+              <w:t>u</w:t>
+            </w:r>
+            <w:r>
+              <w:rPr>
+                <w:lang w:eastAsia="ko-KR"/>
+              </w:rPr>
+              <w:t>se isinstance function check whether the school_zone_bool is bool type</w:t>
+            </w:r>
+          </w:p>
+        </w:tc>
+        <w:tc>
+          <w:tcPr>
+            <w:tcW w:w="5386" w:type="dxa"/>
+          </w:tcPr>
+          <w:p>
+            <w:pPr>
+              <w:tabs>
+                <w:tab w:val="left" w:pos="317"/>
+              </w:tabs>
+              <w:spacing w:before="60"/>
+              <w:rPr>
+                <w:b/>
+                <w:lang w:eastAsia="ko-KR"/>
+              </w:rPr>
+            </w:pPr>
+            <w:r>
+              <w:rPr>
+                <w:rFonts w:hint="eastAsia"/>
+                <w:b/>
+                <w:lang w:eastAsia="ko-KR"/>
+              </w:rPr>
+              <w:t>P</w:t>
+            </w:r>
+            <w:r>
+              <w:rPr>
+                <w:b/>
+                <w:lang w:eastAsia="ko-KR"/>
+              </w:rPr>
+              <w:t xml:space="preserve">rint </w:t>
+            </w:r>
+            <w:r>
+              <w:rPr>
+                <w:b/>
+                <w:lang w:eastAsia="ko-KR"/>
+              </w:rPr>
+              <w:t>school_zone_bool is correct typ</w:t>
+            </w:r>
+            <w:r>
+              <w:rPr>
+                <w:b/>
+                <w:lang w:eastAsia="ko-KR"/>
+              </w:rPr>
+              <w:t>e on console.</w:t>
+            </w:r>
+          </w:p>
+        </w:tc>
+        <w:tc>
+          <w:tcPr>
+            <w:tcW w:w="3720" w:type="dxa"/>
+          </w:tcPr>
+          <w:p>
+            <w:pPr>
+              <w:spacing w:before="60"/>
+              <w:rPr>
+                <w:b/>
+                <w:lang w:eastAsia="ko-KR"/>
+              </w:rPr>
+            </w:pPr>
+            <w:r>
+              <w:rPr>
+                <w:rFonts w:hint="eastAsia"/>
+                <w:b/>
+                <w:lang w:eastAsia="ko-KR"/>
+              </w:rPr>
+              <w:t>P</w:t>
+            </w:r>
+            <w:r>
+              <w:rPr>
+                <w:b/>
+                <w:lang w:eastAsia="ko-KR"/>
+              </w:rPr>
+              <w:t xml:space="preserve">rint </w:t>
+            </w:r>
+            <w:r>
+              <w:rPr>
+                <w:b/>
+                <w:lang w:eastAsia="ko-KR"/>
+              </w:rPr>
+              <w:t>school_zone_bool is correct typ</w:t>
+            </w:r>
+            <w:r>
+              <w:rPr>
+                <w:b/>
+                <w:lang w:eastAsia="ko-KR"/>
+              </w:rPr>
+              <w:t>e on console.</w:t>
+            </w:r>
+          </w:p>
+        </w:tc>
+      </w:tr>
+      <w:tr>
+        <w:tc>
+          <w:tcPr>
+            <w:tcW w:w="959" w:type="dxa"/>
+          </w:tcPr>
+          <w:p>
+            <w:pPr>
+              <w:spacing w:before="60"/>
+            </w:pPr>
+            <w:r>
+              <w:rPr>
+                <w:lang w:eastAsia="ko-KR"/>
+              </w:rPr>
+              <w:t>6</w:t>
+            </w:r>
+            <w:r>
+              <w:rPr>
+                <w:lang w:eastAsia="ko-KR"/>
+              </w:rPr>
+              <w:t>.2</w:t>
+            </w:r>
+          </w:p>
+        </w:tc>
+        <w:tc>
+          <w:tcPr>
+            <w:tcW w:w="4111" w:type="dxa"/>
+          </w:tcPr>
+          <w:p>
+            <w:pPr>
+              <w:tabs>
+                <w:tab w:val="left" w:pos="317"/>
+              </w:tabs>
+              <w:spacing w:before="60"/>
+              <w:rPr>
+                <w:rFonts w:hint="eastAsia"/>
+                <w:lang w:eastAsia="ko-KR"/>
+              </w:rPr>
+            </w:pPr>
+            <w:r>
+              <w:rPr>
+                <w:lang w:eastAsia="ko-KR"/>
+              </w:rPr>
+              <w:t>Put “True” in school_zone_bool</w:t>
+            </w:r>
+          </w:p>
+        </w:tc>
+        <w:tc>
+          <w:tcPr>
+            <w:tcW w:w="5386" w:type="dxa"/>
+          </w:tcPr>
+          <w:p>
+            <w:pPr>
+              <w:tabs>
+                <w:tab w:val="left" w:pos="317"/>
+              </w:tabs>
+              <w:spacing w:before="60"/>
+              <w:rPr>
+                <w:b/>
+                <w:lang w:eastAsia="ko-KR"/>
+              </w:rPr>
+            </w:pPr>
+            <w:r>
+              <w:rPr>
+                <w:rFonts w:hint="eastAsia"/>
+                <w:b/>
+                <w:lang w:eastAsia="ko-KR"/>
+              </w:rPr>
+              <w:t>P</w:t>
+            </w:r>
+            <w:r>
+              <w:rPr>
+                <w:b/>
+                <w:lang w:eastAsia="ko-KR"/>
+              </w:rPr>
+              <w:t xml:space="preserve">rint </w:t>
+            </w:r>
+            <w:r>
+              <w:rPr>
+                <w:b/>
+                <w:lang w:eastAsia="ko-KR"/>
+              </w:rPr>
+              <w:t>school_zone_bool is not correct typ</w:t>
+            </w:r>
+            <w:r>
+              <w:rPr>
+                <w:b/>
+                <w:lang w:eastAsia="ko-KR"/>
+              </w:rPr>
+              <w:t>e on console.</w:t>
+            </w:r>
+          </w:p>
+        </w:tc>
+        <w:tc>
+          <w:tcPr>
+            <w:tcW w:w="3720" w:type="dxa"/>
+          </w:tcPr>
+          <w:p>
+            <w:pPr>
+              <w:spacing w:before="60"/>
+              <w:rPr>
+                <w:b/>
+                <w:lang w:eastAsia="ko-KR"/>
+              </w:rPr>
+            </w:pPr>
+            <w:r>
+              <w:rPr>
+                <w:rFonts w:hint="eastAsia"/>
+                <w:b/>
+                <w:lang w:eastAsia="ko-KR"/>
+              </w:rPr>
+              <w:t>P</w:t>
+            </w:r>
+            <w:r>
+              <w:rPr>
+                <w:b/>
+                <w:lang w:eastAsia="ko-KR"/>
+              </w:rPr>
+              <w:t xml:space="preserve">rint </w:t>
+            </w:r>
+            <w:r>
+              <w:rPr>
+                <w:b/>
+                <w:lang w:eastAsia="ko-KR"/>
+              </w:rPr>
+              <w:t>school_zone_bool is not correct typ</w:t>
+            </w:r>
+            <w:r>
+              <w:rPr>
+                <w:b/>
+                <w:lang w:eastAsia="ko-KR"/>
+              </w:rPr>
+              <w:t>e on console.</w:t>
+            </w:r>
+          </w:p>
+        </w:tc>
+      </w:tr>
+      <w:tr>
+        <w:tc>
+          <w:tcPr>
+            <w:tcW w:w="959" w:type="dxa"/>
+          </w:tcPr>
+          <w:p>
+            <w:pPr>
+              <w:spacing w:before="60"/>
+            </w:pPr>
+            <w:r>
+              <w:rPr>
+                <w:lang w:eastAsia="ko-KR"/>
+              </w:rPr>
+              <w:t>7</w:t>
+            </w:r>
+            <w:r>
+              <w:rPr>
+                <w:lang w:eastAsia="ko-KR"/>
+              </w:rPr>
+              <w:t>.0</w:t>
+            </w:r>
+          </w:p>
+        </w:tc>
+        <w:tc>
+          <w:tcPr>
+            <w:tcW w:w="4111" w:type="dxa"/>
+          </w:tcPr>
+          <w:p>
+            <w:pPr>
+              <w:tabs>
+                <w:tab w:val="left" w:pos="317"/>
+              </w:tabs>
+              <w:spacing w:before="60"/>
+              <w:rPr>
+                <w:rFonts w:hint="eastAsia"/>
+                <w:lang w:eastAsia="ko-KR"/>
+              </w:rPr>
+            </w:pPr>
+            <w:r>
+              <w:rPr>
+                <w:lang w:eastAsia="ko-KR"/>
+              </w:rPr>
+              <w:t xml:space="preserve">Check the </w:t>
+            </w:r>
+            <w:r>
+              <w:rPr>
+                <w:lang w:eastAsia="ko-KR"/>
+              </w:rPr>
+              <w:t>range_date_date_format</w:t>
+            </w:r>
+            <w:r>
+              <w:rPr>
+                <w:lang w:eastAsia="ko-KR"/>
+              </w:rPr>
+              <w:t xml:space="preserve"> is </w:t>
+            </w:r>
+            <w:r>
+              <w:rPr>
+                <w:lang w:eastAsia="ko-KR"/>
+              </w:rPr>
+              <w:t>date</w:t>
+            </w:r>
+            <w:r>
+              <w:rPr>
+                <w:lang w:eastAsia="ko-KR"/>
+              </w:rPr>
+              <w:t xml:space="preserve"> typ</w:t>
+            </w:r>
+            <w:r>
+              <w:rPr>
+                <w:lang w:eastAsia="ko-KR"/>
+              </w:rPr>
+              <w:t>e</w:t>
+            </w:r>
+            <w:r>
+              <w:rPr>
+                <w:lang w:eastAsia="ko-KR"/>
+              </w:rPr>
+              <w:t xml:space="preserve"> by using isinstance</w:t>
+            </w:r>
+          </w:p>
+        </w:tc>
+        <w:tc>
+          <w:tcPr>
+            <w:tcW w:w="5386" w:type="dxa"/>
+          </w:tcPr>
+          <w:p>
+            <w:pPr>
+              <w:tabs>
+                <w:tab w:val="left" w:pos="317"/>
+              </w:tabs>
+              <w:spacing w:before="60"/>
+              <w:rPr>
+                <w:b/>
+                <w:lang w:eastAsia="ko-KR"/>
+              </w:rPr>
+            </w:pPr>
+          </w:p>
+        </w:tc>
+        <w:tc>
+          <w:tcPr>
+            <w:tcW w:w="3720" w:type="dxa"/>
+          </w:tcPr>
+          <w:p>
+            <w:pPr>
+              <w:spacing w:before="60"/>
+              <w:rPr>
+                <w:b/>
+                <w:lang w:eastAsia="ko-KR"/>
+              </w:rPr>
+            </w:pPr>
+          </w:p>
+        </w:tc>
+      </w:tr>
+      <w:tr>
+        <w:tc>
+          <w:tcPr>
+            <w:tcW w:w="959" w:type="dxa"/>
+          </w:tcPr>
+          <w:p>
+            <w:pPr>
+              <w:spacing w:before="60"/>
+            </w:pPr>
+            <w:r>
+              <w:rPr>
+                <w:lang w:eastAsia="ko-KR"/>
+              </w:rPr>
+              <w:t>7</w:t>
+            </w:r>
+            <w:r>
+              <w:rPr>
+                <w:lang w:eastAsia="ko-KR"/>
+              </w:rPr>
+              <w:t>.1</w:t>
+            </w:r>
+          </w:p>
+        </w:tc>
+        <w:tc>
+          <w:tcPr>
+            <w:tcW w:w="4111" w:type="dxa"/>
+          </w:tcPr>
+          <w:p>
+            <w:pPr>
+              <w:tabs>
+                <w:tab w:val="left" w:pos="317"/>
+              </w:tabs>
+              <w:spacing w:before="60"/>
+              <w:rPr>
+                <w:rFonts w:hint="eastAsia"/>
+                <w:lang w:eastAsia="ko-KR"/>
+              </w:rPr>
+            </w:pPr>
+            <w:r>
+              <w:rPr>
+                <w:rFonts w:hint="eastAsia"/>
+                <w:lang w:eastAsia="ko-KR"/>
+              </w:rPr>
+              <w:t>u</w:t>
+            </w:r>
+            <w:r>
+              <w:rPr>
+                <w:lang w:eastAsia="ko-KR"/>
+              </w:rPr>
+              <w:t xml:space="preserve">se isinstance function check whether the </w:t>
+            </w:r>
+            <w:r>
+              <w:rPr>
+                <w:lang w:eastAsia="ko-KR"/>
+              </w:rPr>
+              <w:t>range_date_date_format</w:t>
+            </w:r>
+            <w:r>
+              <w:rPr>
+                <w:lang w:eastAsia="ko-KR"/>
+              </w:rPr>
+              <w:t xml:space="preserve"> </w:t>
+            </w:r>
+            <w:r>
+              <w:rPr>
+                <w:lang w:eastAsia="ko-KR"/>
+              </w:rPr>
+              <w:t>is bool type</w:t>
+            </w:r>
+          </w:p>
+        </w:tc>
+        <w:tc>
+          <w:tcPr>
+            <w:tcW w:w="5386" w:type="dxa"/>
+          </w:tcPr>
+          <w:p>
+            <w:pPr>
+              <w:tabs>
+                <w:tab w:val="left" w:pos="317"/>
+              </w:tabs>
+              <w:spacing w:before="60"/>
+              <w:rPr>
+                <w:b/>
+                <w:lang w:eastAsia="ko-KR"/>
+              </w:rPr>
+            </w:pPr>
+            <w:r>
+              <w:rPr>
+                <w:b/>
+                <w:lang w:eastAsia="ko-KR"/>
+              </w:rPr>
+              <w:t xml:space="preserve">Print </w:t>
+            </w:r>
+            <w:r>
+              <w:rPr>
+                <w:b/>
+                <w:lang w:eastAsia="ko-KR"/>
+              </w:rPr>
+              <w:t>range_date_date_format</w:t>
+            </w:r>
+            <w:r>
+              <w:rPr>
+                <w:b/>
+                <w:lang w:eastAsia="ko-KR"/>
+              </w:rPr>
+              <w:t xml:space="preserve"> </w:t>
+            </w:r>
+            <w:r>
+              <w:rPr>
+                <w:b/>
+                <w:lang w:eastAsia="ko-KR"/>
+              </w:rPr>
+              <w:t>is correct typ</w:t>
+            </w:r>
+            <w:r>
+              <w:rPr>
+                <w:b/>
+                <w:lang w:eastAsia="ko-KR"/>
+              </w:rPr>
+              <w:t>e on console.</w:t>
+            </w:r>
+          </w:p>
+        </w:tc>
+        <w:tc>
+          <w:tcPr>
+            <w:tcW w:w="3720" w:type="dxa"/>
+          </w:tcPr>
+          <w:p>
+            <w:pPr>
+              <w:spacing w:before="60"/>
+              <w:rPr>
+                <w:b/>
+                <w:lang w:eastAsia="ko-KR"/>
+              </w:rPr>
+            </w:pPr>
+            <w:r>
+              <w:rPr>
+                <w:b/>
+                <w:lang w:eastAsia="ko-KR"/>
+              </w:rPr>
+              <w:t xml:space="preserve">Print </w:t>
+            </w:r>
+            <w:r>
+              <w:rPr>
+                <w:b/>
+                <w:lang w:eastAsia="ko-KR"/>
+              </w:rPr>
+              <w:t xml:space="preserve">range_date_date_format </w:t>
+            </w:r>
+            <w:r>
+              <w:rPr>
+                <w:b/>
+                <w:lang w:eastAsia="ko-KR"/>
+              </w:rPr>
+              <w:t>is correct typ</w:t>
+            </w:r>
+            <w:r>
+              <w:rPr>
+                <w:b/>
+                <w:lang w:eastAsia="ko-KR"/>
+              </w:rPr>
+              <w:t>e on console.</w:t>
+            </w:r>
+          </w:p>
+        </w:tc>
+      </w:tr>
+      <w:tr>
+        <w:tc>
+          <w:tcPr>
+            <w:tcW w:w="959" w:type="dxa"/>
+          </w:tcPr>
+          <w:p>
+            <w:pPr>
+              <w:spacing w:before="60"/>
+            </w:pPr>
+            <w:r>
+              <w:rPr>
+                <w:lang w:eastAsia="ko-KR"/>
+              </w:rPr>
+              <w:lastRenderedPageBreak/>
+              <w:t>7</w:t>
+            </w:r>
+            <w:r>
+              <w:rPr>
+                <w:lang w:eastAsia="ko-KR"/>
+              </w:rPr>
+              <w:t>.2</w:t>
+            </w:r>
+          </w:p>
+        </w:tc>
+        <w:tc>
+          <w:tcPr>
+            <w:tcW w:w="4111" w:type="dxa"/>
+          </w:tcPr>
+          <w:p>
+            <w:pPr>
+              <w:tabs>
+                <w:tab w:val="left" w:pos="317"/>
+              </w:tabs>
+              <w:spacing w:before="60"/>
+              <w:rPr>
+                <w:rFonts w:hint="eastAsia"/>
+                <w:lang w:eastAsia="ko-KR"/>
+              </w:rPr>
+            </w:pPr>
+            <w:r>
+              <w:rPr>
+                <w:lang w:eastAsia="ko-KR"/>
+              </w:rPr>
+              <w:t>Inser “2012-03-01” to range_date_date_format</w:t>
+            </w:r>
+          </w:p>
+        </w:tc>
+        <w:tc>
+          <w:tcPr>
+            <w:tcW w:w="5386" w:type="dxa"/>
+          </w:tcPr>
+          <w:p>
+            <w:pPr>
+              <w:tabs>
+                <w:tab w:val="left" w:pos="317"/>
+              </w:tabs>
+              <w:spacing w:before="60"/>
+              <w:rPr>
+                <w:b/>
+                <w:lang w:eastAsia="ko-KR"/>
+              </w:rPr>
+            </w:pPr>
+            <w:r>
+              <w:rPr>
+                <w:b/>
+                <w:lang w:eastAsia="ko-KR"/>
+              </w:rPr>
+              <w:t>range_date_date_format doesn't converted into date format</w:t>
+            </w:r>
+          </w:p>
+        </w:tc>
+        <w:tc>
+          <w:tcPr>
+            <w:tcW w:w="3720" w:type="dxa"/>
+          </w:tcPr>
+          <w:p>
+            <w:pPr>
+              <w:spacing w:before="60"/>
+              <w:rPr>
+                <w:b/>
+                <w:lang w:eastAsia="ko-KR"/>
+              </w:rPr>
+            </w:pPr>
+            <w:r>
+              <w:rPr>
+                <w:b/>
+                <w:lang w:eastAsia="ko-KR"/>
+              </w:rPr>
+              <w:t>range_date_date_format doesn't converted into date format</w:t>
+            </w:r>
+          </w:p>
+        </w:tc>
+      </w:tr>
+      <w:tr>
+        <w:tc>
+          <w:tcPr>
+            <w:tcW w:w="959" w:type="dxa"/>
+          </w:tcPr>
+          <w:p>
+            <w:pPr>
+              <w:spacing w:before="60"/>
+            </w:pPr>
+          </w:p>
+        </w:tc>
+        <w:tc>
+          <w:tcPr>
+            <w:tcW w:w="4111" w:type="dxa"/>
+          </w:tcPr>
+          <w:p>
+            <w:pPr>
+              <w:tabs>
+                <w:tab w:val="left" w:pos="317"/>
+              </w:tabs>
+              <w:spacing w:before="60"/>
+              <w:rPr>
+                <w:rFonts w:hint="eastAsia"/>
+                <w:lang w:eastAsia="ko-KR"/>
+              </w:rPr>
+            </w:pPr>
+          </w:p>
+        </w:tc>
+        <w:tc>
+          <w:tcPr>
+            <w:tcW w:w="5386" w:type="dxa"/>
+          </w:tcPr>
+          <w:p>
+            <w:pPr>
+              <w:tabs>
+                <w:tab w:val="left" w:pos="317"/>
+              </w:tabs>
+              <w:spacing w:before="60"/>
+              <w:rPr>
+                <w:b/>
+                <w:lang w:eastAsia="ko-KR"/>
+              </w:rPr>
+            </w:pPr>
+          </w:p>
+        </w:tc>
+        <w:tc>
+          <w:tcPr>
+            <w:tcW w:w="3720" w:type="dxa"/>
+          </w:tcPr>
+          <w:p>
+            <w:pPr>
+              <w:spacing w:before="60"/>
+              <w:rPr>
+                <w:b/>
+                <w:lang w:eastAsia="ko-KR"/>
+              </w:rPr>
+            </w:pPr>
+          </w:p>
+        </w:tc>
+      </w:tr>
+      <w:tr>
+        <w:tc>
+          <w:tcPr>
+            <w:tcW w:w="959" w:type="dxa"/>
+          </w:tcPr>
+          <w:p>
+            <w:pPr>
+              <w:spacing w:before="60"/>
+            </w:pPr>
+          </w:p>
+        </w:tc>
+        <w:tc>
+          <w:tcPr>
+            <w:tcW w:w="4111" w:type="dxa"/>
+          </w:tcPr>
+          <w:p>
+            <w:pPr>
+              <w:tabs>
+                <w:tab w:val="left" w:pos="317"/>
+              </w:tabs>
+              <w:spacing w:before="60"/>
+              <w:rPr>
+                <w:rFonts w:hint="eastAsia"/>
+                <w:lang w:eastAsia="ko-KR"/>
+              </w:rPr>
+            </w:pPr>
+          </w:p>
+        </w:tc>
+        <w:tc>
+          <w:tcPr>
+            <w:tcW w:w="5386" w:type="dxa"/>
+          </w:tcPr>
+          <w:p>
+            <w:pPr>
+              <w:tabs>
+                <w:tab w:val="left" w:pos="317"/>
+              </w:tabs>
+              <w:spacing w:before="60"/>
+              <w:rPr>
+                <w:b/>
+                <w:lang w:eastAsia="ko-KR"/>
+              </w:rPr>
+            </w:pPr>
+          </w:p>
+        </w:tc>
+        <w:tc>
+          <w:tcPr>
+            <w:tcW w:w="3720" w:type="dxa"/>
+          </w:tcPr>
+          <w:p>
+            <w:pPr>
+              <w:spacing w:before="60"/>
+              <w:rPr>
+                <w:b/>
+                <w:lang w:eastAsia="ko-KR"/>
+              </w:rPr>
+            </w:pPr>
+          </w:p>
+        </w:tc>
+      </w:tr>
+      <w:tr>
+        <w:tc>
+          <w:tcPr>
+            <w:tcW w:w="959" w:type="dxa"/>
+          </w:tcPr>
+          <w:p>
+            <w:pPr>
+              <w:spacing w:before="60"/>
+            </w:pPr>
+          </w:p>
+        </w:tc>
+        <w:tc>
+          <w:tcPr>
+            <w:tcW w:w="4111" w:type="dxa"/>
+          </w:tcPr>
+          <w:p>
+            <w:pPr>
+              <w:tabs>
+                <w:tab w:val="left" w:pos="317"/>
+              </w:tabs>
+              <w:spacing w:before="60"/>
+              <w:rPr>
+                <w:rFonts w:hint="eastAsia"/>
+                <w:lang w:eastAsia="ko-KR"/>
+              </w:rPr>
+            </w:pPr>
+          </w:p>
+        </w:tc>
+        <w:tc>
+          <w:tcPr>
+            <w:tcW w:w="5386" w:type="dxa"/>
+          </w:tcPr>
+          <w:p>
+            <w:pPr>
+              <w:tabs>
+                <w:tab w:val="left" w:pos="317"/>
+              </w:tabs>
+              <w:spacing w:before="60"/>
+              <w:rPr>
+                <w:b/>
+                <w:lang w:eastAsia="ko-KR"/>
+              </w:rPr>
+            </w:pPr>
+          </w:p>
+        </w:tc>
+        <w:tc>
+          <w:tcPr>
+            <w:tcW w:w="3720" w:type="dxa"/>
+          </w:tcPr>
+          <w:p>
+            <w:pPr>
+              <w:spacing w:before="60"/>
+              <w:rPr>
+                <w:b/>
+                <w:lang w:eastAsia="ko-KR"/>
+              </w:rPr>
+            </w:pPr>
+          </w:p>
+        </w:tc>
+      </w:tr>
+      <w:tr>
+        <w:tc>
+          <w:tcPr>
+            <w:tcW w:w="959" w:type="dxa"/>
+          </w:tcPr>
+          <w:p>
+            <w:pPr>
+              <w:spacing w:before="60"/>
+            </w:pPr>
+          </w:p>
+        </w:tc>
+        <w:tc>
+          <w:tcPr>
+            <w:tcW w:w="4111" w:type="dxa"/>
+          </w:tcPr>
+          <w:p>
+            <w:pPr>
+              <w:tabs>
+                <w:tab w:val="left" w:pos="317"/>
+              </w:tabs>
+              <w:spacing w:before="60"/>
+              <w:rPr>
+                <w:rFonts w:hint="eastAsia"/>
+                <w:lang w:eastAsia="ko-KR"/>
+              </w:rPr>
+            </w:pPr>
+          </w:p>
+        </w:tc>
+        <w:tc>
+          <w:tcPr>
+            <w:tcW w:w="5386" w:type="dxa"/>
+          </w:tcPr>
+          <w:p>
+            <w:pPr>
+              <w:tabs>
+                <w:tab w:val="left" w:pos="317"/>
+              </w:tabs>
+              <w:spacing w:before="60"/>
+              <w:rPr>
+                <w:b/>
+                <w:lang w:eastAsia="ko-KR"/>
+              </w:rPr>
+            </w:pPr>
+          </w:p>
+        </w:tc>
+        <w:tc>
+          <w:tcPr>
+            <w:tcW w:w="3720" w:type="dxa"/>
+          </w:tcPr>
+          <w:p>
+            <w:pPr>
+              <w:spacing w:before="60"/>
+              <w:rPr>
+                <w:b/>
+                <w:lang w:eastAsia="ko-KR"/>
+              </w:rPr>
+            </w:pPr>
+          </w:p>
+        </w:tc>
+      </w:tr>
+      <w:tr>
+        <w:tc>
+          <w:tcPr>
+            <w:tcW w:w="959" w:type="dxa"/>
+          </w:tcPr>
+          <w:p>
+            <w:pPr>
+              <w:spacing w:before="60"/>
+            </w:pPr>
+          </w:p>
+        </w:tc>
+        <w:tc>
+          <w:tcPr>
+            <w:tcW w:w="4111" w:type="dxa"/>
+          </w:tcPr>
+          <w:p>
+            <w:pPr>
+              <w:tabs>
+                <w:tab w:val="left" w:pos="317"/>
+              </w:tabs>
+              <w:spacing w:before="60"/>
+              <w:rPr>
+                <w:rFonts w:hint="eastAsia"/>
+                <w:lang w:eastAsia="ko-KR"/>
+              </w:rPr>
+            </w:pPr>
+          </w:p>
+        </w:tc>
+        <w:tc>
+          <w:tcPr>
+            <w:tcW w:w="5386" w:type="dxa"/>
+          </w:tcPr>
+          <w:p>
+            <w:pPr>
+              <w:tabs>
+                <w:tab w:val="left" w:pos="317"/>
+              </w:tabs>
+              <w:spacing w:before="60"/>
+              <w:rPr>
+                <w:b/>
+                <w:lang w:eastAsia="ko-KR"/>
+              </w:rPr>
+            </w:pPr>
+          </w:p>
+        </w:tc>
+        <w:tc>
+          <w:tcPr>
+            <w:tcW w:w="3720" w:type="dxa"/>
+          </w:tcPr>
+          <w:p>
+            <w:pPr>
+              <w:spacing w:before="60"/>
+              <w:rPr>
+                <w:b/>
+                <w:lang w:eastAsia="ko-KR"/>
+              </w:rPr>
+            </w:pPr>
+          </w:p>
+        </w:tc>
+      </w:tr>
+      <w:tr>
+        <w:tc>
+          <w:tcPr>
+            <w:tcW w:w="959" w:type="dxa"/>
+          </w:tcPr>
+          <w:p>
+            <w:pPr>
+              <w:spacing w:before="60"/>
+            </w:pPr>
+          </w:p>
+        </w:tc>
+        <w:tc>
+          <w:tcPr>
+            <w:tcW w:w="4111" w:type="dxa"/>
+          </w:tcPr>
+          <w:p>
+            <w:pPr>
+              <w:tabs>
+                <w:tab w:val="left" w:pos="317"/>
+              </w:tabs>
+              <w:spacing w:before="60"/>
+              <w:rPr>
+                <w:rFonts w:hint="eastAsia"/>
+                <w:lang w:eastAsia="ko-KR"/>
+              </w:rPr>
+            </w:pPr>
+          </w:p>
+        </w:tc>
+        <w:tc>
+          <w:tcPr>
+            <w:tcW w:w="5386" w:type="dxa"/>
+          </w:tcPr>
+          <w:p>
+            <w:pPr>
+              <w:tabs>
+                <w:tab w:val="left" w:pos="317"/>
+              </w:tabs>
+              <w:spacing w:before="60"/>
+              <w:rPr>
+                <w:b/>
+                <w:lang w:eastAsia="ko-KR"/>
+              </w:rPr>
+            </w:pPr>
+          </w:p>
+        </w:tc>
+        <w:tc>
+          <w:tcPr>
+            <w:tcW w:w="3720" w:type="dxa"/>
+          </w:tcPr>
+          <w:p>
+            <w:pPr>
+              <w:spacing w:before="60"/>
+              <w:rPr>
+                <w:b/>
+                <w:lang w:eastAsia="ko-KR"/>
+              </w:rPr>
+            </w:pPr>
+          </w:p>
+        </w:tc>
+      </w:tr>
+    </w:tbl>
+    <w:p/>
     <w:p>
       <w:r>
         <w:br w:type="page"/>
@@ -982,7 +4145,7 @@
     </w:p>
     <w:p>
       <w:pPr>
-        <w:pStyle w:val="Heading1"/>
+        <w:pStyle w:val="1"/>
         <w:numPr>
           <w:ilvl w:val="0"/>
           <w:numId w:val="2"/>
@@ -1030,7 +4193,7 @@
     </w:p>
     <w:p>
       <w:pPr>
-        <w:pStyle w:val="Heading1"/>
+        <w:pStyle w:val="1"/>
         <w:numPr>
           <w:ilvl w:val="0"/>
           <w:numId w:val="2"/>
@@ -2729,6 +5892,7 @@
     <w:lsdException w:name="HTML Sample" w:semiHidden="1" w:unhideWhenUsed="1"/>
     <w:lsdException w:name="HTML Typewriter" w:semiHidden="1" w:unhideWhenUsed="1"/>
     <w:lsdException w:name="HTML Variable" w:semiHidden="1" w:unhideWhenUsed="1"/>
+    <w:lsdException w:name="Normal Table" w:semiHidden="1" w:unhideWhenUsed="1"/>
     <w:lsdException w:name="annotation subject" w:semiHidden="1" w:unhideWhenUsed="1"/>
     <w:lsdException w:name="No List" w:semiHidden="1" w:unhideWhenUsed="1"/>
     <w:lsdException w:name="Outline List 1" w:semiHidden="1" w:unhideWhenUsed="1"/>
@@ -2771,8 +5935,11 @@
     <w:lsdException w:name="Table Contemporary" w:semiHidden="1" w:unhideWhenUsed="1"/>
     <w:lsdException w:name="Table Elegant" w:semiHidden="1" w:unhideWhenUsed="1"/>
     <w:lsdException w:name="Table Professional" w:semiHidden="1" w:unhideWhenUsed="1"/>
+    <w:lsdException w:name="Table Subtle 1" w:semiHidden="1" w:unhideWhenUsed="1"/>
     <w:lsdException w:name="Table Subtle 2" w:semiHidden="1" w:unhideWhenUsed="1"/>
     <w:lsdException w:name="Table Web 1" w:semiHidden="1" w:unhideWhenUsed="1"/>
+    <w:lsdException w:name="Table Web 2" w:semiHidden="1" w:unhideWhenUsed="1"/>
+    <w:lsdException w:name="Table Web 3" w:semiHidden="1" w:unhideWhenUsed="1"/>
     <w:lsdException w:name="Balloon Text" w:semiHidden="1" w:unhideWhenUsed="1"/>
     <w:lsdException w:name="Table Grid" w:uiPriority="39"/>
     <w:lsdException w:name="Table Theme" w:semiHidden="1" w:unhideWhenUsed="1"/>
@@ -2997,16 +6164,16 @@
     <w:lsdException w:name="Unresolved Mention" w:semiHidden="1" w:unhideWhenUsed="1"/>
     <w:lsdException w:name="Smart Link" w:semiHidden="1" w:unhideWhenUsed="1"/>
   </w:latentStyles>
-  <w:style w:type="paragraph" w:default="1" w:styleId="Normal">
+  <w:style w:type="paragraph" w:default="1" w:styleId="a">
     <w:name w:val="Normal"/>
     <w:qFormat/>
     <w:rsid w:val="00926CFD"/>
   </w:style>
-  <w:style w:type="paragraph" w:styleId="Heading1">
+  <w:style w:type="paragraph" w:styleId="1">
     <w:name w:val="heading 1"/>
-    <w:basedOn w:val="Normal"/>
-    <w:next w:val="Normal"/>
-    <w:link w:val="Heading1Char"/>
+    <w:basedOn w:val="a"/>
+    <w:next w:val="a"/>
+    <w:link w:val="1Char"/>
     <w:uiPriority w:val="9"/>
     <w:qFormat/>
     <w:rsid w:val="00926CFD"/>
@@ -3025,11 +6192,11 @@
       <w:szCs w:val="28"/>
     </w:rPr>
   </w:style>
-  <w:style w:type="paragraph" w:styleId="Heading2">
+  <w:style w:type="paragraph" w:styleId="2">
     <w:name w:val="heading 2"/>
-    <w:basedOn w:val="Normal"/>
-    <w:next w:val="Normal"/>
-    <w:link w:val="Heading2Char"/>
+    <w:basedOn w:val="a"/>
+    <w:next w:val="a"/>
+    <w:link w:val="2Char"/>
     <w:uiPriority w:val="9"/>
     <w:unhideWhenUsed/>
     <w:qFormat/>
@@ -3049,11 +6216,11 @@
       <w:szCs w:val="26"/>
     </w:rPr>
   </w:style>
-  <w:style w:type="paragraph" w:styleId="Heading3">
+  <w:style w:type="paragraph" w:styleId="3">
     <w:name w:val="heading 3"/>
-    <w:basedOn w:val="Normal"/>
-    <w:next w:val="Normal"/>
-    <w:link w:val="Heading3Char"/>
+    <w:basedOn w:val="a"/>
+    <w:next w:val="a"/>
+    <w:link w:val="3Char"/>
     <w:uiPriority w:val="9"/>
     <w:unhideWhenUsed/>
     <w:qFormat/>
@@ -3071,11 +6238,11 @@
       <w:color w:val="4A66AC" w:themeColor="accent1"/>
     </w:rPr>
   </w:style>
-  <w:style w:type="paragraph" w:styleId="Heading4">
+  <w:style w:type="paragraph" w:styleId="4">
     <w:name w:val="heading 4"/>
-    <w:basedOn w:val="Normal"/>
-    <w:next w:val="Normal"/>
-    <w:link w:val="Heading4Char"/>
+    <w:basedOn w:val="a"/>
+    <w:next w:val="a"/>
+    <w:link w:val="4Char"/>
     <w:uiPriority w:val="9"/>
     <w:semiHidden/>
     <w:unhideWhenUsed/>
@@ -3096,11 +6263,11 @@
       <w:color w:val="4A66AC" w:themeColor="accent1"/>
     </w:rPr>
   </w:style>
-  <w:style w:type="paragraph" w:styleId="Heading5">
+  <w:style w:type="paragraph" w:styleId="5">
     <w:name w:val="heading 5"/>
-    <w:basedOn w:val="Normal"/>
-    <w:next w:val="Normal"/>
-    <w:link w:val="Heading5Char"/>
+    <w:basedOn w:val="a"/>
+    <w:next w:val="a"/>
+    <w:link w:val="5Char"/>
     <w:uiPriority w:val="9"/>
     <w:semiHidden/>
     <w:unhideWhenUsed/>
@@ -3117,11 +6284,11 @@
       <w:color w:val="243255" w:themeColor="accent1" w:themeShade="7F"/>
     </w:rPr>
   </w:style>
-  <w:style w:type="paragraph" w:styleId="Heading6">
+  <w:style w:type="paragraph" w:styleId="6">
     <w:name w:val="heading 6"/>
-    <w:basedOn w:val="Normal"/>
-    <w:next w:val="Normal"/>
-    <w:link w:val="Heading6Char"/>
+    <w:basedOn w:val="a"/>
+    <w:next w:val="a"/>
+    <w:link w:val="6Char"/>
     <w:uiPriority w:val="9"/>
     <w:semiHidden/>
     <w:unhideWhenUsed/>
@@ -3140,11 +6307,11 @@
       <w:color w:val="243255" w:themeColor="accent1" w:themeShade="7F"/>
     </w:rPr>
   </w:style>
-  <w:style w:type="paragraph" w:styleId="Heading7">
+  <w:style w:type="paragraph" w:styleId="7">
     <w:name w:val="heading 7"/>
-    <w:basedOn w:val="Normal"/>
-    <w:next w:val="Normal"/>
-    <w:link w:val="Heading7Char"/>
+    <w:basedOn w:val="a"/>
+    <w:next w:val="a"/>
+    <w:link w:val="7Char"/>
     <w:uiPriority w:val="9"/>
     <w:semiHidden/>
     <w:unhideWhenUsed/>
@@ -3163,11 +6330,11 @@
       <w:color w:val="404040" w:themeColor="text1" w:themeTint="BF"/>
     </w:rPr>
   </w:style>
-  <w:style w:type="paragraph" w:styleId="Heading8">
+  <w:style w:type="paragraph" w:styleId="8">
     <w:name w:val="heading 8"/>
-    <w:basedOn w:val="Normal"/>
-    <w:next w:val="Normal"/>
-    <w:link w:val="Heading8Char"/>
+    <w:basedOn w:val="a"/>
+    <w:next w:val="a"/>
+    <w:link w:val="8Char"/>
     <w:uiPriority w:val="9"/>
     <w:semiHidden/>
     <w:unhideWhenUsed/>
@@ -3186,11 +6353,11 @@
       <w:szCs w:val="20"/>
     </w:rPr>
   </w:style>
-  <w:style w:type="paragraph" w:styleId="Heading9">
+  <w:style w:type="paragraph" w:styleId="9">
     <w:name w:val="heading 9"/>
-    <w:basedOn w:val="Normal"/>
-    <w:next w:val="Normal"/>
-    <w:link w:val="Heading9Char"/>
+    <w:basedOn w:val="a"/>
+    <w:next w:val="a"/>
+    <w:link w:val="9Char"/>
     <w:uiPriority w:val="9"/>
     <w:semiHidden/>
     <w:unhideWhenUsed/>
@@ -3211,13 +6378,13 @@
       <w:szCs w:val="20"/>
     </w:rPr>
   </w:style>
-  <w:style w:type="character" w:default="1" w:styleId="DefaultParagraphFont">
+  <w:style w:type="character" w:default="1" w:styleId="a0">
     <w:name w:val="Default Paragraph Font"/>
     <w:uiPriority w:val="1"/>
     <w:semiHidden/>
     <w:unhideWhenUsed/>
   </w:style>
-  <w:style w:type="table" w:default="1" w:styleId="TableNormal">
+  <w:style w:type="table" w:default="1" w:styleId="a1">
     <w:name w:val="Normal Table"/>
     <w:uiPriority w:val="99"/>
     <w:semiHidden/>
@@ -3232,16 +6399,16 @@
       </w:tblCellMar>
     </w:tblPr>
   </w:style>
-  <w:style w:type="numbering" w:default="1" w:styleId="NoList">
+  <w:style w:type="numbering" w:default="1" w:styleId="a2">
     <w:name w:val="No List"/>
     <w:uiPriority w:val="99"/>
     <w:semiHidden/>
     <w:unhideWhenUsed/>
   </w:style>
-  <w:style w:type="character" w:customStyle="1" w:styleId="Heading1Char">
-    <w:name w:val="Heading 1 Char"/>
-    <w:basedOn w:val="DefaultParagraphFont"/>
-    <w:link w:val="Heading1"/>
+  <w:style w:type="character" w:customStyle="1" w:styleId="1Char">
+    <w:name w:val="제목 1 Char"/>
+    <w:basedOn w:val="a0"/>
+    <w:link w:val="1"/>
     <w:uiPriority w:val="9"/>
     <w:rsid w:val="00926CFD"/>
     <w:rPr>
@@ -3253,10 +6420,10 @@
       <w:szCs w:val="28"/>
     </w:rPr>
   </w:style>
-  <w:style w:type="character" w:customStyle="1" w:styleId="Heading2Char">
-    <w:name w:val="Heading 2 Char"/>
-    <w:basedOn w:val="DefaultParagraphFont"/>
-    <w:link w:val="Heading2"/>
+  <w:style w:type="character" w:customStyle="1" w:styleId="2Char">
+    <w:name w:val="제목 2 Char"/>
+    <w:basedOn w:val="a0"/>
+    <w:link w:val="2"/>
     <w:uiPriority w:val="9"/>
     <w:rsid w:val="00926CFD"/>
     <w:rPr>
@@ -3268,10 +6435,10 @@
       <w:szCs w:val="26"/>
     </w:rPr>
   </w:style>
-  <w:style w:type="character" w:customStyle="1" w:styleId="Heading3Char">
-    <w:name w:val="Heading 3 Char"/>
-    <w:basedOn w:val="DefaultParagraphFont"/>
-    <w:link w:val="Heading3"/>
+  <w:style w:type="character" w:customStyle="1" w:styleId="3Char">
+    <w:name w:val="제목 3 Char"/>
+    <w:basedOn w:val="a0"/>
+    <w:link w:val="3"/>
     <w:uiPriority w:val="9"/>
     <w:rsid w:val="00926CFD"/>
     <w:rPr>
@@ -3281,10 +6448,10 @@
       <w:color w:val="4A66AC" w:themeColor="accent1"/>
     </w:rPr>
   </w:style>
-  <w:style w:type="character" w:customStyle="1" w:styleId="Heading4Char">
-    <w:name w:val="Heading 4 Char"/>
-    <w:basedOn w:val="DefaultParagraphFont"/>
-    <w:link w:val="Heading4"/>
+  <w:style w:type="character" w:customStyle="1" w:styleId="4Char">
+    <w:name w:val="제목 4 Char"/>
+    <w:basedOn w:val="a0"/>
+    <w:link w:val="4"/>
     <w:uiPriority w:val="9"/>
     <w:semiHidden/>
     <w:rsid w:val="00926CFD"/>
@@ -3297,10 +6464,10 @@
       <w:color w:val="4A66AC" w:themeColor="accent1"/>
     </w:rPr>
   </w:style>
-  <w:style w:type="character" w:customStyle="1" w:styleId="Heading5Char">
-    <w:name w:val="Heading 5 Char"/>
-    <w:basedOn w:val="DefaultParagraphFont"/>
-    <w:link w:val="Heading5"/>
+  <w:style w:type="character" w:customStyle="1" w:styleId="5Char">
+    <w:name w:val="제목 5 Char"/>
+    <w:basedOn w:val="a0"/>
+    <w:link w:val="5"/>
     <w:uiPriority w:val="9"/>
     <w:semiHidden/>
     <w:rsid w:val="00926CFD"/>
@@ -3309,10 +6476,10 @@
       <w:color w:val="243255" w:themeColor="accent1" w:themeShade="7F"/>
     </w:rPr>
   </w:style>
-  <w:style w:type="character" w:customStyle="1" w:styleId="Heading6Char">
-    <w:name w:val="Heading 6 Char"/>
-    <w:basedOn w:val="DefaultParagraphFont"/>
-    <w:link w:val="Heading6"/>
+  <w:style w:type="character" w:customStyle="1" w:styleId="6Char">
+    <w:name w:val="제목 6 Char"/>
+    <w:basedOn w:val="a0"/>
+    <w:link w:val="6"/>
     <w:uiPriority w:val="9"/>
     <w:semiHidden/>
     <w:rsid w:val="00926CFD"/>
@@ -3323,10 +6490,10 @@
       <w:color w:val="243255" w:themeColor="accent1" w:themeShade="7F"/>
     </w:rPr>
   </w:style>
-  <w:style w:type="character" w:customStyle="1" w:styleId="Heading7Char">
-    <w:name w:val="Heading 7 Char"/>
-    <w:basedOn w:val="DefaultParagraphFont"/>
-    <w:link w:val="Heading7"/>
+  <w:style w:type="character" w:customStyle="1" w:styleId="7Char">
+    <w:name w:val="제목 7 Char"/>
+    <w:basedOn w:val="a0"/>
+    <w:link w:val="7"/>
     <w:uiPriority w:val="9"/>
     <w:semiHidden/>
     <w:rsid w:val="00926CFD"/>
@@ -3337,10 +6504,10 @@
       <w:color w:val="404040" w:themeColor="text1" w:themeTint="BF"/>
     </w:rPr>
   </w:style>
-  <w:style w:type="character" w:customStyle="1" w:styleId="Heading8Char">
-    <w:name w:val="Heading 8 Char"/>
-    <w:basedOn w:val="DefaultParagraphFont"/>
-    <w:link w:val="Heading8"/>
+  <w:style w:type="character" w:customStyle="1" w:styleId="8Char">
+    <w:name w:val="제목 8 Char"/>
+    <w:basedOn w:val="a0"/>
+    <w:link w:val="8"/>
     <w:uiPriority w:val="9"/>
     <w:semiHidden/>
     <w:rsid w:val="00926CFD"/>
@@ -3351,10 +6518,10 @@
       <w:szCs w:val="20"/>
     </w:rPr>
   </w:style>
-  <w:style w:type="character" w:customStyle="1" w:styleId="Heading9Char">
-    <w:name w:val="Heading 9 Char"/>
-    <w:basedOn w:val="DefaultParagraphFont"/>
-    <w:link w:val="Heading9"/>
+  <w:style w:type="character" w:customStyle="1" w:styleId="9Char">
+    <w:name w:val="제목 9 Char"/>
+    <w:basedOn w:val="a0"/>
+    <w:link w:val="9"/>
     <w:uiPriority w:val="9"/>
     <w:semiHidden/>
     <w:rsid w:val="00926CFD"/>
@@ -3367,10 +6534,10 @@
       <w:szCs w:val="20"/>
     </w:rPr>
   </w:style>
-  <w:style w:type="paragraph" w:styleId="Caption">
+  <w:style w:type="paragraph" w:styleId="a3">
     <w:name w:val="caption"/>
-    <w:basedOn w:val="Normal"/>
-    <w:next w:val="Normal"/>
+    <w:basedOn w:val="a"/>
+    <w:next w:val="a"/>
     <w:uiPriority w:val="35"/>
     <w:semiHidden/>
     <w:unhideWhenUsed/>
@@ -3387,11 +6554,11 @@
       <w:szCs w:val="18"/>
     </w:rPr>
   </w:style>
-  <w:style w:type="paragraph" w:styleId="Title">
+  <w:style w:type="paragraph" w:styleId="a4">
     <w:name w:val="Title"/>
-    <w:basedOn w:val="Normal"/>
-    <w:next w:val="Normal"/>
-    <w:link w:val="TitleChar"/>
+    <w:basedOn w:val="a"/>
+    <w:next w:val="a"/>
+    <w:link w:val="Char"/>
     <w:uiPriority w:val="10"/>
     <w:qFormat/>
     <w:rsid w:val="00926CFD"/>
@@ -3410,10 +6577,10 @@
       <w:szCs w:val="52"/>
     </w:rPr>
   </w:style>
-  <w:style w:type="character" w:customStyle="1" w:styleId="TitleChar">
-    <w:name w:val="Title Char"/>
-    <w:basedOn w:val="DefaultParagraphFont"/>
-    <w:link w:val="Title"/>
+  <w:style w:type="character" w:customStyle="1" w:styleId="Char">
+    <w:name w:val="제목 Char"/>
+    <w:basedOn w:val="a0"/>
+    <w:link w:val="a4"/>
     <w:uiPriority w:val="10"/>
     <w:rsid w:val="00926CFD"/>
     <w:rPr>
@@ -3424,11 +6591,11 @@
       <w:szCs w:val="52"/>
     </w:rPr>
   </w:style>
-  <w:style w:type="paragraph" w:styleId="Subtitle">
+  <w:style w:type="paragraph" w:styleId="a5">
     <w:name w:val="Subtitle"/>
-    <w:basedOn w:val="Normal"/>
-    <w:next w:val="Normal"/>
-    <w:link w:val="SubtitleChar"/>
+    <w:basedOn w:val="a"/>
+    <w:next w:val="a"/>
+    <w:link w:val="Char0"/>
     <w:uiPriority w:val="11"/>
     <w:qFormat/>
     <w:rsid w:val="00926CFD"/>
@@ -3447,10 +6614,10 @@
       <w:szCs w:val="24"/>
     </w:rPr>
   </w:style>
-  <w:style w:type="character" w:customStyle="1" w:styleId="SubtitleChar">
-    <w:name w:val="Subtitle Char"/>
-    <w:basedOn w:val="DefaultParagraphFont"/>
-    <w:link w:val="Subtitle"/>
+  <w:style w:type="character" w:customStyle="1" w:styleId="Char0">
+    <w:name w:val="부제 Char"/>
+    <w:basedOn w:val="a0"/>
+    <w:link w:val="a5"/>
     <w:uiPriority w:val="11"/>
     <w:rsid w:val="00926CFD"/>
     <w:rPr>
@@ -3463,9 +6630,9 @@
       <w:szCs w:val="24"/>
     </w:rPr>
   </w:style>
-  <w:style w:type="character" w:styleId="Strong">
+  <w:style w:type="character" w:styleId="a6">
     <w:name w:val="Strong"/>
-    <w:basedOn w:val="DefaultParagraphFont"/>
+    <w:basedOn w:val="a0"/>
     <w:uiPriority w:val="22"/>
     <w:qFormat/>
     <w:rsid w:val="00926CFD"/>
@@ -3474,9 +6641,9 @@
       <w:bCs/>
     </w:rPr>
   </w:style>
-  <w:style w:type="character" w:styleId="Emphasis">
+  <w:style w:type="character" w:styleId="a7">
     <w:name w:val="Emphasis"/>
-    <w:basedOn w:val="DefaultParagraphFont"/>
+    <w:basedOn w:val="a0"/>
     <w:uiPriority w:val="20"/>
     <w:qFormat/>
     <w:rsid w:val="00926CFD"/>
@@ -3485,9 +6652,9 @@
       <w:iCs/>
     </w:rPr>
   </w:style>
-  <w:style w:type="paragraph" w:styleId="NoSpacing">
+  <w:style w:type="paragraph" w:styleId="a8">
     <w:name w:val="No Spacing"/>
-    <w:link w:val="NoSpacingChar"/>
+    <w:link w:val="Char1"/>
     <w:uiPriority w:val="1"/>
     <w:qFormat/>
     <w:rsid w:val="00926CFD"/>
@@ -3495,11 +6662,11 @@
       <w:spacing w:after="0" w:line="240" w:lineRule="auto"/>
     </w:pPr>
   </w:style>
-  <w:style w:type="paragraph" w:styleId="Quote">
+  <w:style w:type="paragraph" w:styleId="a9">
     <w:name w:val="Quote"/>
-    <w:basedOn w:val="Normal"/>
-    <w:next w:val="Normal"/>
-    <w:link w:val="QuoteChar"/>
+    <w:basedOn w:val="a"/>
+    <w:next w:val="a"/>
+    <w:link w:val="Char2"/>
     <w:uiPriority w:val="29"/>
     <w:qFormat/>
     <w:rsid w:val="00926CFD"/>
@@ -3509,10 +6676,10 @@
       <w:color w:val="000000" w:themeColor="text1"/>
     </w:rPr>
   </w:style>
-  <w:style w:type="character" w:customStyle="1" w:styleId="QuoteChar">
-    <w:name w:val="Quote Char"/>
-    <w:basedOn w:val="DefaultParagraphFont"/>
-    <w:link w:val="Quote"/>
+  <w:style w:type="character" w:customStyle="1" w:styleId="Char2">
+    <w:name w:val="인용 Char"/>
+    <w:basedOn w:val="a0"/>
+    <w:link w:val="a9"/>
     <w:uiPriority w:val="29"/>
     <w:rsid w:val="00926CFD"/>
     <w:rPr>
@@ -3521,11 +6688,11 @@
       <w:color w:val="000000" w:themeColor="text1"/>
     </w:rPr>
   </w:style>
-  <w:style w:type="paragraph" w:styleId="IntenseQuote">
+  <w:style w:type="paragraph" w:styleId="aa">
     <w:name w:val="Intense Quote"/>
-    <w:basedOn w:val="Normal"/>
-    <w:next w:val="Normal"/>
-    <w:link w:val="IntenseQuoteChar"/>
+    <w:basedOn w:val="a"/>
+    <w:next w:val="a"/>
+    <w:link w:val="Char3"/>
     <w:uiPriority w:val="30"/>
     <w:qFormat/>
     <w:rsid w:val="00926CFD"/>
@@ -3544,10 +6711,10 @@
       <w:color w:val="4A66AC" w:themeColor="accent1"/>
     </w:rPr>
   </w:style>
-  <w:style w:type="character" w:customStyle="1" w:styleId="IntenseQuoteChar">
-    <w:name w:val="Intense Quote Char"/>
-    <w:basedOn w:val="DefaultParagraphFont"/>
-    <w:link w:val="IntenseQuote"/>
+  <w:style w:type="character" w:customStyle="1" w:styleId="Char3">
+    <w:name w:val="강한 인용 Char"/>
+    <w:basedOn w:val="a0"/>
+    <w:link w:val="aa"/>
     <w:uiPriority w:val="30"/>
     <w:rsid w:val="00926CFD"/>
     <w:rPr>
@@ -3558,9 +6725,9 @@
       <w:color w:val="4A66AC" w:themeColor="accent1"/>
     </w:rPr>
   </w:style>
-  <w:style w:type="character" w:styleId="SubtleEmphasis">
+  <w:style w:type="character" w:styleId="ab">
     <w:name w:val="Subtle Emphasis"/>
-    <w:basedOn w:val="DefaultParagraphFont"/>
+    <w:basedOn w:val="a0"/>
     <w:uiPriority w:val="19"/>
     <w:qFormat/>
     <w:rsid w:val="00926CFD"/>
@@ -3570,9 +6737,9 @@
       <w:color w:val="808080" w:themeColor="text1" w:themeTint="7F"/>
     </w:rPr>
   </w:style>
-  <w:style w:type="character" w:styleId="IntenseEmphasis">
+  <w:style w:type="character" w:styleId="ac">
     <w:name w:val="Intense Emphasis"/>
-    <w:basedOn w:val="DefaultParagraphFont"/>
+    <w:basedOn w:val="a0"/>
     <w:uiPriority w:val="21"/>
     <w:qFormat/>
     <w:rsid w:val="00926CFD"/>
@@ -3584,9 +6751,9 @@
       <w:color w:val="4A66AC" w:themeColor="accent1"/>
     </w:rPr>
   </w:style>
-  <w:style w:type="character" w:styleId="SubtleReference">
+  <w:style w:type="character" w:styleId="ad">
     <w:name w:val="Subtle Reference"/>
-    <w:basedOn w:val="DefaultParagraphFont"/>
+    <w:basedOn w:val="a0"/>
     <w:uiPriority w:val="31"/>
     <w:qFormat/>
     <w:rsid w:val="00926CFD"/>
@@ -3596,9 +6763,9 @@
       <w:u w:val="single"/>
     </w:rPr>
   </w:style>
-  <w:style w:type="character" w:styleId="IntenseReference">
+  <w:style w:type="character" w:styleId="ae">
     <w:name w:val="Intense Reference"/>
-    <w:basedOn w:val="DefaultParagraphFont"/>
+    <w:basedOn w:val="a0"/>
     <w:uiPriority w:val="32"/>
     <w:qFormat/>
     <w:rsid w:val="00926CFD"/>
@@ -3611,9 +6778,9 @@
       <w:u w:val="single"/>
     </w:rPr>
   </w:style>
-  <w:style w:type="character" w:styleId="BookTitle">
+  <w:style w:type="character" w:styleId="af">
     <w:name w:val="Book Title"/>
-    <w:basedOn w:val="DefaultParagraphFont"/>
+    <w:basedOn w:val="a0"/>
     <w:uiPriority w:val="33"/>
     <w:qFormat/>
     <w:rsid w:val="00926CFD"/>
@@ -3624,10 +6791,10 @@
       <w:spacing w:val="5"/>
     </w:rPr>
   </w:style>
-  <w:style w:type="paragraph" w:styleId="TOCHeading">
+  <w:style w:type="paragraph" w:styleId="TOC">
     <w:name w:val="TOC Heading"/>
-    <w:basedOn w:val="Heading1"/>
-    <w:next w:val="Normal"/>
+    <w:basedOn w:val="1"/>
+    <w:next w:val="a"/>
     <w:uiPriority w:val="39"/>
     <w:unhideWhenUsed/>
     <w:qFormat/>
@@ -3636,9 +6803,9 @@
       <w:outlineLvl w:val="9"/>
     </w:pPr>
   </w:style>
-  <w:style w:type="paragraph" w:styleId="ListParagraph">
+  <w:style w:type="paragraph" w:styleId="af0">
     <w:name w:val="List Paragraph"/>
-    <w:basedOn w:val="Normal"/>
+    <w:basedOn w:val="a"/>
     <w:uiPriority w:val="34"/>
     <w:qFormat/>
     <w:rsid w:val="00926CFD"/>
@@ -3647,10 +6814,10 @@
       <w:contextualSpacing/>
     </w:pPr>
   </w:style>
-  <w:style w:type="paragraph" w:styleId="TOC1">
+  <w:style w:type="paragraph" w:styleId="10">
     <w:name w:val="toc 1"/>
-    <w:basedOn w:val="Normal"/>
-    <w:next w:val="Normal"/>
+    <w:basedOn w:val="a"/>
+    <w:next w:val="a"/>
     <w:autoRedefine/>
     <w:uiPriority w:val="39"/>
     <w:unhideWhenUsed/>
@@ -3659,9 +6826,9 @@
       <w:spacing w:after="100"/>
     </w:pPr>
   </w:style>
-  <w:style w:type="character" w:styleId="Hyperlink">
+  <w:style w:type="character" w:styleId="af1">
     <w:name w:val="Hyperlink"/>
-    <w:basedOn w:val="DefaultParagraphFont"/>
+    <w:basedOn w:val="a0"/>
     <w:uiPriority w:val="99"/>
     <w:unhideWhenUsed/>
     <w:rsid w:val="00926CFD"/>
@@ -3670,10 +6837,10 @@
       <w:u w:val="single"/>
     </w:rPr>
   </w:style>
-  <w:style w:type="paragraph" w:styleId="TOC2">
+  <w:style w:type="paragraph" w:styleId="20">
     <w:name w:val="toc 2"/>
-    <w:basedOn w:val="Normal"/>
-    <w:next w:val="Normal"/>
+    <w:basedOn w:val="a"/>
+    <w:next w:val="a"/>
     <w:autoRedefine/>
     <w:uiPriority w:val="39"/>
     <w:unhideWhenUsed/>
@@ -3683,10 +6850,10 @@
       <w:ind w:left="220"/>
     </w:pPr>
   </w:style>
-  <w:style w:type="paragraph" w:styleId="TOC3">
+  <w:style w:type="paragraph" w:styleId="30">
     <w:name w:val="toc 3"/>
-    <w:basedOn w:val="Normal"/>
-    <w:next w:val="Normal"/>
+    <w:basedOn w:val="a"/>
+    <w:next w:val="a"/>
     <w:autoRedefine/>
     <w:uiPriority w:val="39"/>
     <w:unhideWhenUsed/>
@@ -3700,10 +6867,10 @@
       <w:lang w:val="en-US"/>
     </w:rPr>
   </w:style>
-  <w:style w:type="character" w:customStyle="1" w:styleId="NoSpacingChar">
-    <w:name w:val="No Spacing Char"/>
-    <w:basedOn w:val="DefaultParagraphFont"/>
-    <w:link w:val="NoSpacing"/>
+  <w:style w:type="character" w:customStyle="1" w:styleId="Char1">
+    <w:name w:val="간격 없음 Char"/>
+    <w:basedOn w:val="a0"/>
+    <w:link w:val="a8"/>
     <w:uiPriority w:val="1"/>
     <w:rsid w:val="00083527"/>
   </w:style>

--- a/Software Testing Report.docx
+++ b/Software Testing Report.docx
@@ -1113,17 +1113,44 @@
               </w:tabs>
               <w:spacing w:before="60"/>
               <w:rPr>
-                <w:rFonts w:hint="eastAsia"/>
-                <w:b/>
-                <w:lang w:eastAsia="ko-KR"/>
-              </w:rPr>
-            </w:pPr>
-            <w:r>
-              <w:rPr>
-                <w:b/>
-                <w:lang w:eastAsia="ko-KR"/>
-              </w:rPr>
-              <w:t>Check textfile name function</w:t>
+                <w:b/>
+                <w:lang w:eastAsia="ko-KR"/>
+              </w:rPr>
+            </w:pPr>
+            <w:r>
+              <w:rPr>
+                <w:b/>
+                <w:lang w:eastAsia="ko-KR"/>
+              </w:rPr>
+              <w:t xml:space="preserve">Check </w:t>
+            </w:r>
+            <w:r>
+              <w:rPr>
+                <w:b/>
+                <w:lang w:eastAsia="ko-KR"/>
+              </w:rPr>
+              <w:t>text file</w:t>
+            </w:r>
+            <w:r>
+              <w:rPr>
+                <w:b/>
+                <w:lang w:eastAsia="ko-KR"/>
+              </w:rPr>
+              <w:t xml:space="preserve"> </w:t>
+            </w:r>
+            <w:r>
+              <w:rPr>
+                <w:b/>
+                <w:lang w:eastAsia="ko-KR"/>
+              </w:rPr>
+              <w:t xml:space="preserve">existence </w:t>
+            </w:r>
+            <w:r>
+              <w:rPr>
+                <w:b/>
+                <w:lang w:eastAsia="ko-KR"/>
+              </w:rPr>
+              <w:t>function</w:t>
             </w:r>
           </w:p>
         </w:tc>
@@ -1182,15 +1209,14 @@
               </w:tabs>
               <w:spacing w:before="60"/>
               <w:rPr>
+                <w:lang w:eastAsia="ko-KR"/>
+              </w:rPr>
+            </w:pPr>
+            <w:r>
+              <w:rPr>
                 <w:rFonts w:hint="eastAsia"/>
                 <w:lang w:eastAsia="ko-KR"/>
               </w:rPr>
-            </w:pPr>
-            <w:r>
-              <w:rPr>
-                <w:rFonts w:hint="eastAsia"/>
-                <w:lang w:eastAsia="ko-KR"/>
-              </w:rPr>
               <w:t>T</w:t>
             </w:r>
             <w:r>
@@ -1213,7 +1239,6 @@
               <w:spacing w:before="60"/>
               <w:ind w:left="317" w:hanging="317"/>
               <w:rPr>
-                <w:rFonts w:hint="eastAsia"/>
                 <w:lang w:eastAsia="ko-KR"/>
               </w:rPr>
             </w:pPr>
@@ -1233,7 +1258,6 @@
             <w:pPr>
               <w:spacing w:before="60"/>
               <w:rPr>
-                <w:rFonts w:hint="eastAsia"/>
                 <w:lang w:eastAsia="ko-KR"/>
               </w:rPr>
             </w:pPr>
@@ -1272,15 +1296,14 @@
               </w:tabs>
               <w:spacing w:before="60"/>
               <w:rPr>
+                <w:lang w:eastAsia="ko-KR"/>
+              </w:rPr>
+            </w:pPr>
+            <w:r>
+              <w:rPr>
                 <w:rFonts w:hint="eastAsia"/>
                 <w:lang w:eastAsia="ko-KR"/>
               </w:rPr>
-            </w:pPr>
-            <w:r>
-              <w:rPr>
-                <w:rFonts w:hint="eastAsia"/>
-                <w:lang w:eastAsia="ko-KR"/>
-              </w:rPr>
               <w:t>T</w:t>
             </w:r>
             <w:r>
@@ -1303,15 +1326,26 @@
               <w:spacing w:before="60"/>
               <w:ind w:left="317" w:hanging="317"/>
               <w:rPr>
-                <w:rFonts w:hint="eastAsia"/>
-                <w:lang w:eastAsia="ko-KR"/>
-              </w:rPr>
-            </w:pPr>
-            <w:r>
-              <w:rPr>
-                <w:lang w:eastAsia="ko-KR"/>
-              </w:rPr>
-              <w:t>Exit run</w:t>
+                <w:lang w:eastAsia="ko-KR"/>
+              </w:rPr>
+            </w:pPr>
+            <w:r>
+              <w:rPr>
+                <w:lang w:eastAsia="ko-KR"/>
+              </w:rPr>
+              <w:t>Print “</w:t>
+            </w:r>
+            <w:r>
+              <w:rPr>
+                <w:lang w:eastAsia="ko-KR"/>
+              </w:rPr>
+              <w:t>file not found or file name error</w:t>
+            </w:r>
+            <w:r>
+              <w:rPr>
+                <w:lang w:eastAsia="ko-KR"/>
+              </w:rPr>
+              <w:t>” Stop run the code and exit</w:t>
             </w:r>
           </w:p>
         </w:tc>
@@ -1323,7 +1357,6 @@
             <w:pPr>
               <w:spacing w:before="60"/>
               <w:rPr>
-                <w:rFonts w:hint="eastAsia"/>
                 <w:lang w:eastAsia="ko-KR"/>
               </w:rPr>
             </w:pPr>
@@ -1343,13 +1376,7 @@
               <w:rPr>
                 <w:lang w:eastAsia="ko-KR"/>
               </w:rPr>
-              <w:t xml:space="preserve">” </w:t>
-            </w:r>
-            <w:r>
-              <w:rPr>
-                <w:lang w:eastAsia="ko-KR"/>
-              </w:rPr>
-              <w:t>Stop run the code and exit</w:t>
+              <w:t>” Stop run the code and exit</w:t>
             </w:r>
           </w:p>
         </w:tc>
@@ -1382,7 +1409,6 @@
               </w:tabs>
               <w:spacing w:before="60"/>
               <w:rPr>
-                <w:rFonts w:hint="eastAsia"/>
                 <w:b/>
                 <w:lang w:eastAsia="ko-KR"/>
               </w:rPr>
@@ -1408,7 +1434,6 @@
               <w:spacing w:before="60"/>
               <w:ind w:left="317" w:hanging="317"/>
               <w:rPr>
-                <w:rFonts w:hint="eastAsia"/>
                 <w:lang w:eastAsia="ko-KR"/>
               </w:rPr>
             </w:pPr>
@@ -1428,7 +1453,6 @@
             <w:pPr>
               <w:spacing w:before="60"/>
               <w:rPr>
-                <w:rFonts w:hint="eastAsia"/>
                 <w:lang w:eastAsia="ko-KR"/>
               </w:rPr>
             </w:pPr>
@@ -1462,15 +1486,14 @@
             <w:pPr>
               <w:spacing w:before="60"/>
               <w:rPr>
+                <w:lang w:eastAsia="ko-KR"/>
+              </w:rPr>
+            </w:pPr>
+            <w:r>
+              <w:rPr>
                 <w:rFonts w:hint="eastAsia"/>
                 <w:lang w:eastAsia="ko-KR"/>
               </w:rPr>
-            </w:pPr>
-            <w:r>
-              <w:rPr>
-                <w:rFonts w:hint="eastAsia"/>
-                <w:lang w:eastAsia="ko-KR"/>
-              </w:rPr>
               <w:t>2</w:t>
             </w:r>
             <w:r>
@@ -1492,7 +1515,6 @@
               </w:tabs>
               <w:spacing w:before="60"/>
               <w:rPr>
-                <w:rFonts w:hint="eastAsia"/>
                 <w:lang w:eastAsia="ko-KR"/>
               </w:rPr>
             </w:pPr>
@@ -1564,15 +1586,14 @@
               </w:tabs>
               <w:spacing w:before="60"/>
               <w:rPr>
+                <w:lang w:eastAsia="ko-KR"/>
+              </w:rPr>
+            </w:pPr>
+            <w:r>
+              <w:rPr>
                 <w:rFonts w:hint="eastAsia"/>
                 <w:lang w:eastAsia="ko-KR"/>
               </w:rPr>
-            </w:pPr>
-            <w:r>
-              <w:rPr>
-                <w:rFonts w:hint="eastAsia"/>
-                <w:lang w:eastAsia="ko-KR"/>
-              </w:rPr>
               <w:t>T</w:t>
             </w:r>
             <w:r>
@@ -1594,7 +1615,6 @@
               </w:tabs>
               <w:spacing w:before="60"/>
               <w:rPr>
-                <w:rFonts w:hint="eastAsia"/>
                 <w:b/>
                 <w:lang w:eastAsia="ko-KR"/>
               </w:rPr>
@@ -1666,7 +1686,6 @@
             <w:pPr>
               <w:spacing w:before="60"/>
               <w:rPr>
-                <w:rFonts w:hint="eastAsia"/>
                 <w:lang w:eastAsia="ko-KR"/>
               </w:rPr>
             </w:pPr>
@@ -1689,7 +1708,6 @@
               </w:tabs>
               <w:spacing w:before="60"/>
               <w:rPr>
-                <w:rFonts w:hint="eastAsia"/>
                 <w:lang w:eastAsia="ko-KR"/>
               </w:rPr>
             </w:pPr>
@@ -1800,15 +1818,14 @@
             <w:pPr>
               <w:spacing w:before="60"/>
               <w:rPr>
+                <w:lang w:eastAsia="ko-KR"/>
+              </w:rPr>
+            </w:pPr>
+            <w:r>
+              <w:rPr>
                 <w:rFonts w:hint="eastAsia"/>
                 <w:lang w:eastAsia="ko-KR"/>
               </w:rPr>
-            </w:pPr>
-            <w:r>
-              <w:rPr>
-                <w:rFonts w:hint="eastAsia"/>
-                <w:lang w:eastAsia="ko-KR"/>
-              </w:rPr>
               <w:t>3</w:t>
             </w:r>
             <w:r>
@@ -1830,7 +1847,6 @@
               </w:tabs>
               <w:spacing w:before="60"/>
               <w:rPr>
-                <w:rFonts w:hint="eastAsia"/>
                 <w:lang w:eastAsia="ko-KR"/>
               </w:rPr>
             </w:pPr>
@@ -1890,15 +1906,14 @@
             <w:pPr>
               <w:spacing w:before="60"/>
               <w:rPr>
+                <w:lang w:eastAsia="ko-KR"/>
+              </w:rPr>
+            </w:pPr>
+            <w:r>
+              <w:rPr>
                 <w:rFonts w:hint="eastAsia"/>
                 <w:lang w:eastAsia="ko-KR"/>
               </w:rPr>
-            </w:pPr>
-            <w:r>
-              <w:rPr>
-                <w:rFonts w:hint="eastAsia"/>
-                <w:lang w:eastAsia="ko-KR"/>
-              </w:rPr>
               <w:t>3</w:t>
             </w:r>
             <w:r>
@@ -1920,7 +1935,6 @@
               </w:tabs>
               <w:spacing w:before="60"/>
               <w:rPr>
-                <w:rFonts w:hint="eastAsia"/>
                 <w:lang w:eastAsia="ko-KR"/>
               </w:rPr>
             </w:pPr>
@@ -2050,15 +2064,14 @@
             <w:pPr>
               <w:spacing w:before="60"/>
               <w:rPr>
+                <w:lang w:eastAsia="ko-KR"/>
+              </w:rPr>
+            </w:pPr>
+            <w:r>
+              <w:rPr>
                 <w:rFonts w:hint="eastAsia"/>
                 <w:lang w:eastAsia="ko-KR"/>
               </w:rPr>
-            </w:pPr>
-            <w:r>
-              <w:rPr>
-                <w:rFonts w:hint="eastAsia"/>
-                <w:lang w:eastAsia="ko-KR"/>
-              </w:rPr>
               <w:t>3</w:t>
             </w:r>
             <w:r>
@@ -2080,27 +2093,14 @@
               </w:tabs>
               <w:spacing w:before="60"/>
               <w:rPr>
-                <w:rFonts w:hint="eastAsia"/>
-                <w:lang w:eastAsia="ko-KR"/>
-              </w:rPr>
-            </w:pPr>
-            <w:r>
-              <w:rPr>
-                <w:lang w:eastAsia="ko-KR"/>
-              </w:rPr>
-              <w:t>Put string value(‘a’) to start</w:t>
-            </w:r>
-            <w:r>
-              <w:rPr>
-                <w:lang w:eastAsia="ko-KR"/>
-              </w:rPr>
-              <w:t xml:space="preserve"> year</w:t>
-            </w:r>
-            <w:r>
-              <w:rPr>
-                <w:lang w:eastAsia="ko-KR"/>
-              </w:rPr>
-              <w:t xml:space="preserve"> and run </w:t>
+                <w:lang w:eastAsia="ko-KR"/>
+              </w:rPr>
+            </w:pPr>
+            <w:r>
+              <w:rPr>
+                <w:lang w:eastAsia="ko-KR"/>
+              </w:rPr>
+              <w:t xml:space="preserve">Put string value(‘a’) to start year and run </w:t>
             </w:r>
           </w:p>
         </w:tc>
@@ -2231,58 +2231,50 @@
             <w:pPr>
               <w:spacing w:before="60"/>
               <w:rPr>
+                <w:lang w:eastAsia="ko-KR"/>
+              </w:rPr>
+            </w:pPr>
+            <w:r>
+              <w:rPr>
                 <w:rFonts w:hint="eastAsia"/>
                 <w:lang w:eastAsia="ko-KR"/>
               </w:rPr>
+              <w:t>4</w:t>
+            </w:r>
+            <w:r>
+              <w:rPr>
+                <w:lang w:eastAsia="ko-KR"/>
+              </w:rPr>
+              <w:t>.0</w:t>
+            </w:r>
+          </w:p>
+        </w:tc>
+        <w:tc>
+          <w:tcPr>
+            <w:tcW w:w="4111" w:type="dxa"/>
+          </w:tcPr>
+          <w:p>
+            <w:pPr>
+              <w:tabs>
+                <w:tab w:val="left" w:pos="317"/>
+              </w:tabs>
+              <w:spacing w:before="60"/>
+              <w:rPr>
+                <w:lang w:eastAsia="ko-KR"/>
+              </w:rPr>
             </w:pPr>
             <w:r>
               <w:rPr>
                 <w:rFonts w:hint="eastAsia"/>
                 <w:lang w:eastAsia="ko-KR"/>
               </w:rPr>
-              <w:t>4</w:t>
-            </w:r>
-            <w:r>
-              <w:rPr>
-                <w:lang w:eastAsia="ko-KR"/>
-              </w:rPr>
-              <w:t>.0</w:t>
-            </w:r>
-          </w:p>
-        </w:tc>
-        <w:tc>
-          <w:tcPr>
-            <w:tcW w:w="4111" w:type="dxa"/>
-          </w:tcPr>
-          <w:p>
-            <w:pPr>
-              <w:tabs>
-                <w:tab w:val="left" w:pos="317"/>
-              </w:tabs>
-              <w:spacing w:before="60"/>
-              <w:rPr>
-                <w:rFonts w:hint="eastAsia"/>
-                <w:lang w:eastAsia="ko-KR"/>
-              </w:rPr>
-            </w:pPr>
-            <w:r>
-              <w:rPr>
-                <w:rFonts w:hint="eastAsia"/>
-                <w:lang w:eastAsia="ko-KR"/>
-              </w:rPr>
               <w:t>C</w:t>
             </w:r>
             <w:r>
               <w:rPr>
                 <w:lang w:eastAsia="ko-KR"/>
               </w:rPr>
-              <w:t xml:space="preserve">heck </w:t>
-            </w:r>
-            <w:r>
-              <w:rPr>
-                <w:lang w:eastAsia="ko-KR"/>
-              </w:rPr>
-              <w:t>end month</w:t>
+              <w:t>heck end month</w:t>
             </w:r>
           </w:p>
         </w:tc>
@@ -2327,76 +2319,50 @@
             <w:pPr>
               <w:spacing w:before="60"/>
               <w:rPr>
+                <w:lang w:eastAsia="ko-KR"/>
+              </w:rPr>
+            </w:pPr>
+            <w:r>
+              <w:rPr>
                 <w:rFonts w:hint="eastAsia"/>
                 <w:lang w:eastAsia="ko-KR"/>
               </w:rPr>
+              <w:t>4</w:t>
+            </w:r>
+            <w:r>
+              <w:rPr>
+                <w:lang w:eastAsia="ko-KR"/>
+              </w:rPr>
+              <w:t>.1</w:t>
+            </w:r>
+          </w:p>
+        </w:tc>
+        <w:tc>
+          <w:tcPr>
+            <w:tcW w:w="4111" w:type="dxa"/>
+          </w:tcPr>
+          <w:p>
+            <w:pPr>
+              <w:tabs>
+                <w:tab w:val="left" w:pos="317"/>
+              </w:tabs>
+              <w:spacing w:before="60"/>
+              <w:rPr>
+                <w:lang w:eastAsia="ko-KR"/>
+              </w:rPr>
             </w:pPr>
             <w:r>
               <w:rPr>
                 <w:rFonts w:hint="eastAsia"/>
                 <w:lang w:eastAsia="ko-KR"/>
               </w:rPr>
-              <w:t>4</w:t>
-            </w:r>
-            <w:r>
-              <w:rPr>
-                <w:lang w:eastAsia="ko-KR"/>
-              </w:rPr>
-              <w:t>.1</w:t>
-            </w:r>
-          </w:p>
-        </w:tc>
-        <w:tc>
-          <w:tcPr>
-            <w:tcW w:w="4111" w:type="dxa"/>
-          </w:tcPr>
-          <w:p>
-            <w:pPr>
-              <w:tabs>
-                <w:tab w:val="left" w:pos="317"/>
-              </w:tabs>
-              <w:spacing w:before="60"/>
-              <w:rPr>
-                <w:rFonts w:hint="eastAsia"/>
-                <w:lang w:eastAsia="ko-KR"/>
-              </w:rPr>
-            </w:pPr>
-            <w:r>
-              <w:rPr>
-                <w:rFonts w:hint="eastAsia"/>
-                <w:lang w:eastAsia="ko-KR"/>
-              </w:rPr>
               <w:t>T</w:t>
             </w:r>
             <w:r>
               <w:rPr>
                 <w:lang w:eastAsia="ko-KR"/>
               </w:rPr>
-              <w:t xml:space="preserve">est </w:t>
-            </w:r>
-            <w:r>
-              <w:rPr>
-                <w:lang w:eastAsia="ko-KR"/>
-              </w:rPr>
-              <w:t xml:space="preserve">end </w:t>
-            </w:r>
-            <w:r>
-              <w:rPr>
-                <w:lang w:eastAsia="ko-KR"/>
-              </w:rPr>
-              <w:t xml:space="preserve"> </w:t>
-            </w:r>
-            <w:r>
-              <w:rPr>
-                <w:lang w:eastAsia="ko-KR"/>
-              </w:rPr>
-              <w:t>month</w:t>
-            </w:r>
-            <w:r>
-              <w:rPr>
-                <w:lang w:eastAsia="ko-KR"/>
-              </w:rPr>
-              <w:t xml:space="preserve"> can be converted into int</w:t>
+              <w:t>est end  month can be converted into int</w:t>
             </w:r>
           </w:p>
         </w:tc>
@@ -2420,14 +2386,7 @@
                 <w:b/>
                 <w:lang w:eastAsia="ko-KR"/>
               </w:rPr>
-              <w:t xml:space="preserve">Print </w:t>
-            </w:r>
-            <w:r>
-              <w:rPr>
-                <w:b/>
-                <w:lang w:eastAsia="ko-KR"/>
-              </w:rPr>
-              <w:t>end month</w:t>
+              <w:t>Print end month</w:t>
             </w:r>
             <w:r>
               <w:rPr>
@@ -2490,7 +2449,6 @@
             <w:pPr>
               <w:spacing w:before="60"/>
               <w:rPr>
-                <w:rFonts w:hint="eastAsia"/>
                 <w:lang w:eastAsia="ko-KR"/>
               </w:rPr>
             </w:pPr>
@@ -2521,48 +2479,35 @@
               </w:tabs>
               <w:spacing w:before="60"/>
               <w:rPr>
+                <w:lang w:eastAsia="ko-KR"/>
+              </w:rPr>
+            </w:pPr>
+            <w:r>
+              <w:rPr>
+                <w:lang w:eastAsia="ko-KR"/>
+              </w:rPr>
+              <w:t xml:space="preserve">Put string value(‘a’) to end month and run </w:t>
+            </w:r>
+          </w:p>
+        </w:tc>
+        <w:tc>
+          <w:tcPr>
+            <w:tcW w:w="5386" w:type="dxa"/>
+          </w:tcPr>
+          <w:p>
+            <w:pPr>
+              <w:tabs>
+                <w:tab w:val="left" w:pos="317"/>
+              </w:tabs>
+              <w:spacing w:before="60"/>
+              <w:rPr>
+                <w:b/>
+                <w:lang w:eastAsia="ko-KR"/>
+              </w:rPr>
+            </w:pPr>
+            <w:r>
+              <w:rPr>
                 <w:rFonts w:hint="eastAsia"/>
-                <w:lang w:eastAsia="ko-KR"/>
-              </w:rPr>
-            </w:pPr>
-            <w:r>
-              <w:rPr>
-                <w:lang w:eastAsia="ko-KR"/>
-              </w:rPr>
-              <w:t xml:space="preserve">Put string value(‘a’) to </w:t>
-            </w:r>
-            <w:r>
-              <w:rPr>
-                <w:lang w:eastAsia="ko-KR"/>
-              </w:rPr>
-              <w:t>end month</w:t>
-            </w:r>
-            <w:r>
-              <w:rPr>
-                <w:lang w:eastAsia="ko-KR"/>
-              </w:rPr>
-              <w:t xml:space="preserve"> and run </w:t>
-            </w:r>
-          </w:p>
-        </w:tc>
-        <w:tc>
-          <w:tcPr>
-            <w:tcW w:w="5386" w:type="dxa"/>
-          </w:tcPr>
-          <w:p>
-            <w:pPr>
-              <w:tabs>
-                <w:tab w:val="left" w:pos="317"/>
-              </w:tabs>
-              <w:spacing w:before="60"/>
-              <w:rPr>
-                <w:b/>
-                <w:lang w:eastAsia="ko-KR"/>
-              </w:rPr>
-            </w:pPr>
-            <w:r>
-              <w:rPr>
-                <w:rFonts w:hint="eastAsia"/>
                 <w:b/>
                 <w:lang w:eastAsia="ko-KR"/>
               </w:rPr>
@@ -2573,14 +2518,7 @@
                 <w:b/>
                 <w:lang w:eastAsia="ko-KR"/>
               </w:rPr>
-              <w:t xml:space="preserve">rint </w:t>
-            </w:r>
-            <w:r>
-              <w:rPr>
-                <w:b/>
-                <w:lang w:eastAsia="ko-KR"/>
-              </w:rPr>
-              <w:t>end month</w:t>
+              <w:t>rint end month</w:t>
             </w:r>
             <w:r>
               <w:rPr>
@@ -2651,57 +2589,43 @@
             <w:pPr>
               <w:spacing w:before="60"/>
               <w:rPr>
+                <w:lang w:eastAsia="ko-KR"/>
+              </w:rPr>
+            </w:pPr>
+            <w:r>
+              <w:rPr>
+                <w:lang w:eastAsia="ko-KR"/>
+              </w:rPr>
+              <w:t>5.0</w:t>
+            </w:r>
+          </w:p>
+        </w:tc>
+        <w:tc>
+          <w:tcPr>
+            <w:tcW w:w="4111" w:type="dxa"/>
+          </w:tcPr>
+          <w:p>
+            <w:pPr>
+              <w:tabs>
+                <w:tab w:val="left" w:pos="317"/>
+              </w:tabs>
+              <w:spacing w:before="60"/>
+              <w:rPr>
+                <w:lang w:eastAsia="ko-KR"/>
+              </w:rPr>
+            </w:pPr>
+            <w:r>
+              <w:rPr>
                 <w:rFonts w:hint="eastAsia"/>
                 <w:lang w:eastAsia="ko-KR"/>
               </w:rPr>
-            </w:pPr>
-            <w:r>
-              <w:rPr>
-                <w:lang w:eastAsia="ko-KR"/>
-              </w:rPr>
-              <w:t>5</w:t>
-            </w:r>
-            <w:r>
-              <w:rPr>
-                <w:lang w:eastAsia="ko-KR"/>
-              </w:rPr>
-              <w:t>.0</w:t>
-            </w:r>
-          </w:p>
-        </w:tc>
-        <w:tc>
-          <w:tcPr>
-            <w:tcW w:w="4111" w:type="dxa"/>
-          </w:tcPr>
-          <w:p>
-            <w:pPr>
-              <w:tabs>
-                <w:tab w:val="left" w:pos="317"/>
-              </w:tabs>
-              <w:spacing w:before="60"/>
-              <w:rPr>
-                <w:rFonts w:hint="eastAsia"/>
-                <w:lang w:eastAsia="ko-KR"/>
-              </w:rPr>
-            </w:pPr>
-            <w:r>
-              <w:rPr>
-                <w:rFonts w:hint="eastAsia"/>
-                <w:lang w:eastAsia="ko-KR"/>
-              </w:rPr>
               <w:t>C</w:t>
             </w:r>
             <w:r>
               <w:rPr>
                 <w:lang w:eastAsia="ko-KR"/>
               </w:rPr>
-              <w:t xml:space="preserve">heck end </w:t>
-            </w:r>
-            <w:r>
-              <w:rPr>
-                <w:lang w:eastAsia="ko-KR"/>
-              </w:rPr>
-              <w:t>year</w:t>
+              <w:t>heck end year</w:t>
             </w:r>
           </w:p>
         </w:tc>
@@ -2750,13 +2674,7 @@
               <w:rPr>
                 <w:lang w:eastAsia="ko-KR"/>
               </w:rPr>
-              <w:t>5</w:t>
-            </w:r>
-            <w:r>
-              <w:rPr>
-                <w:lang w:eastAsia="ko-KR"/>
-              </w:rPr>
-              <w:t>.1</w:t>
+              <w:t>5.1</w:t>
             </w:r>
           </w:p>
         </w:tc>
@@ -2771,34 +2689,21 @@
               </w:tabs>
               <w:spacing w:before="60"/>
               <w:rPr>
+                <w:lang w:eastAsia="ko-KR"/>
+              </w:rPr>
+            </w:pPr>
+            <w:r>
+              <w:rPr>
                 <w:rFonts w:hint="eastAsia"/>
                 <w:lang w:eastAsia="ko-KR"/>
               </w:rPr>
-            </w:pPr>
-            <w:r>
-              <w:rPr>
-                <w:rFonts w:hint="eastAsia"/>
-                <w:lang w:eastAsia="ko-KR"/>
-              </w:rPr>
               <w:t>T</w:t>
             </w:r>
             <w:r>
               <w:rPr>
                 <w:lang w:eastAsia="ko-KR"/>
               </w:rPr>
-              <w:t>est end</w:t>
-            </w:r>
-            <w:r>
-              <w:rPr>
-                <w:lang w:eastAsia="ko-KR"/>
-              </w:rPr>
-              <w:t xml:space="preserve"> year</w:t>
-            </w:r>
-            <w:r>
-              <w:rPr>
-                <w:lang w:eastAsia="ko-KR"/>
-              </w:rPr>
-              <w:t xml:space="preserve"> can be converted into int</w:t>
+              <w:t>est end year can be converted into int</w:t>
             </w:r>
           </w:p>
         </w:tc>
@@ -2822,14 +2727,7 @@
                 <w:b/>
                 <w:lang w:eastAsia="ko-KR"/>
               </w:rPr>
-              <w:t xml:space="preserve">Print end </w:t>
-            </w:r>
-            <w:r>
-              <w:rPr>
-                <w:b/>
-                <w:lang w:eastAsia="ko-KR"/>
-              </w:rPr>
-              <w:t>year</w:t>
+              <w:t>Print end year</w:t>
             </w:r>
             <w:r>
               <w:rPr>
@@ -2864,14 +2762,7 @@
                 <w:b/>
                 <w:lang w:eastAsia="ko-KR"/>
               </w:rPr>
-              <w:t xml:space="preserve">Print end </w:t>
-            </w:r>
-            <w:r>
-              <w:rPr>
-                <w:b/>
-                <w:lang w:eastAsia="ko-KR"/>
-              </w:rPr>
-              <w:t>year</w:t>
+              <w:t>Print end year</w:t>
             </w:r>
             <w:r>
               <w:rPr>
@@ -2903,13 +2794,7 @@
               <w:rPr>
                 <w:lang w:eastAsia="ko-KR"/>
               </w:rPr>
-              <w:t>5</w:t>
-            </w:r>
-            <w:r>
-              <w:rPr>
-                <w:lang w:eastAsia="ko-KR"/>
-              </w:rPr>
-              <w:t>.2</w:t>
+              <w:t>5.2</w:t>
             </w:r>
           </w:p>
         </w:tc>
@@ -2924,39 +2809,69 @@
               </w:tabs>
               <w:spacing w:before="60"/>
               <w:rPr>
+                <w:lang w:eastAsia="ko-KR"/>
+              </w:rPr>
+            </w:pPr>
+            <w:r>
+              <w:rPr>
+                <w:lang w:eastAsia="ko-KR"/>
+              </w:rPr>
+              <w:t xml:space="preserve">Put string value(‘a’) to end year and run </w:t>
+            </w:r>
+          </w:p>
+        </w:tc>
+        <w:tc>
+          <w:tcPr>
+            <w:tcW w:w="5386" w:type="dxa"/>
+          </w:tcPr>
+          <w:p>
+            <w:pPr>
+              <w:tabs>
+                <w:tab w:val="left" w:pos="317"/>
+              </w:tabs>
+              <w:spacing w:before="60"/>
+              <w:rPr>
+                <w:b/>
+                <w:lang w:eastAsia="ko-KR"/>
+              </w:rPr>
+            </w:pPr>
+            <w:r>
+              <w:rPr>
                 <w:rFonts w:hint="eastAsia"/>
-                <w:lang w:eastAsia="ko-KR"/>
-              </w:rPr>
-            </w:pPr>
-            <w:r>
-              <w:rPr>
-                <w:lang w:eastAsia="ko-KR"/>
-              </w:rPr>
-              <w:t xml:space="preserve">Put string value(‘a’) to end </w:t>
-            </w:r>
-            <w:r>
-              <w:rPr>
-                <w:lang w:eastAsia="ko-KR"/>
-              </w:rPr>
-              <w:t>year</w:t>
-            </w:r>
-            <w:r>
-              <w:rPr>
-                <w:lang w:eastAsia="ko-KR"/>
-              </w:rPr>
-              <w:t xml:space="preserve"> and run </w:t>
-            </w:r>
-          </w:p>
-        </w:tc>
-        <w:tc>
-          <w:tcPr>
-            <w:tcW w:w="5386" w:type="dxa"/>
-          </w:tcPr>
-          <w:p>
-            <w:pPr>
-              <w:tabs>
-                <w:tab w:val="left" w:pos="317"/>
-              </w:tabs>
+                <w:b/>
+                <w:lang w:eastAsia="ko-KR"/>
+              </w:rPr>
+              <w:t>P</w:t>
+            </w:r>
+            <w:r>
+              <w:rPr>
+                <w:b/>
+                <w:lang w:eastAsia="ko-KR"/>
+              </w:rPr>
+              <w:t>rint end year</w:t>
+            </w:r>
+            <w:r>
+              <w:rPr>
+                <w:b/>
+                <w:lang w:eastAsia="ko-KR"/>
+              </w:rPr>
+              <w:t xml:space="preserve"> is wrong type</w:t>
+            </w:r>
+            <w:r>
+              <w:rPr>
+                <w:b/>
+                <w:lang w:eastAsia="ko-KR"/>
+              </w:rPr>
+              <w:t xml:space="preserve"> on console.</w:t>
+            </w:r>
+          </w:p>
+        </w:tc>
+        <w:tc>
+          <w:tcPr>
+            <w:tcW w:w="3720" w:type="dxa"/>
+          </w:tcPr>
+          <w:p>
+            <w:pPr>
               <w:spacing w:before="60"/>
               <w:rPr>
                 <w:b/>
@@ -2976,64 +2891,7 @@
                 <w:b/>
                 <w:lang w:eastAsia="ko-KR"/>
               </w:rPr>
-              <w:t xml:space="preserve">rint end </w:t>
-            </w:r>
-            <w:r>
-              <w:rPr>
-                <w:b/>
-                <w:lang w:eastAsia="ko-KR"/>
-              </w:rPr>
-              <w:t>year</w:t>
-            </w:r>
-            <w:r>
-              <w:rPr>
-                <w:b/>
-                <w:lang w:eastAsia="ko-KR"/>
-              </w:rPr>
-              <w:t xml:space="preserve"> is wrong type</w:t>
-            </w:r>
-            <w:r>
-              <w:rPr>
-                <w:b/>
-                <w:lang w:eastAsia="ko-KR"/>
-              </w:rPr>
-              <w:t xml:space="preserve"> on console.</w:t>
-            </w:r>
-          </w:p>
-        </w:tc>
-        <w:tc>
-          <w:tcPr>
-            <w:tcW w:w="3720" w:type="dxa"/>
-          </w:tcPr>
-          <w:p>
-            <w:pPr>
-              <w:spacing w:before="60"/>
-              <w:rPr>
-                <w:b/>
-                <w:lang w:eastAsia="ko-KR"/>
-              </w:rPr>
-            </w:pPr>
-            <w:r>
-              <w:rPr>
-                <w:rFonts w:hint="eastAsia"/>
-                <w:b/>
-                <w:lang w:eastAsia="ko-KR"/>
-              </w:rPr>
-              <w:t>P</w:t>
-            </w:r>
-            <w:r>
-              <w:rPr>
-                <w:b/>
-                <w:lang w:eastAsia="ko-KR"/>
-              </w:rPr>
-              <w:t xml:space="preserve">rint end </w:t>
-            </w:r>
-            <w:r>
-              <w:rPr>
-                <w:b/>
-                <w:lang w:eastAsia="ko-KR"/>
-              </w:rPr>
-              <w:t>year</w:t>
+              <w:t>rint end year</w:t>
             </w:r>
             <w:r>
               <w:rPr>
@@ -3080,7 +2938,6 @@
               </w:tabs>
               <w:spacing w:before="60"/>
               <w:rPr>
-                <w:rFonts w:hint="eastAsia"/>
                 <w:lang w:eastAsia="ko-KR"/>
               </w:rPr>
             </w:pPr>
@@ -3137,13 +2994,7 @@
               <w:rPr>
                 <w:lang w:eastAsia="ko-KR"/>
               </w:rPr>
-              <w:t>6</w:t>
-            </w:r>
-            <w:r>
-              <w:rPr>
-                <w:lang w:eastAsia="ko-KR"/>
-              </w:rPr>
-              <w:t>.1</w:t>
+              <w:t>6.1</w:t>
             </w:r>
           </w:p>
         </w:tc>
@@ -3158,7 +3009,6 @@
               </w:tabs>
               <w:spacing w:before="60"/>
               <w:rPr>
-                <w:rFonts w:hint="eastAsia"/>
                 <w:lang w:eastAsia="ko-KR"/>
               </w:rPr>
             </w:pPr>
@@ -3280,13 +3130,7 @@
               <w:rPr>
                 <w:lang w:eastAsia="ko-KR"/>
               </w:rPr>
-              <w:t>6</w:t>
-            </w:r>
-            <w:r>
-              <w:rPr>
-                <w:lang w:eastAsia="ko-KR"/>
-              </w:rPr>
-              <w:t>.2</w:t>
+              <w:t>6.2</w:t>
             </w:r>
           </w:p>
         </w:tc>
@@ -3301,7 +3145,6 @@
               </w:tabs>
               <w:spacing w:before="60"/>
               <w:rPr>
-                <w:rFonts w:hint="eastAsia"/>
                 <w:lang w:eastAsia="ko-KR"/>
               </w:rPr>
             </w:pPr>
@@ -3416,13 +3259,7 @@
               <w:rPr>
                 <w:lang w:eastAsia="ko-KR"/>
               </w:rPr>
-              <w:t>7</w:t>
-            </w:r>
-            <w:r>
-              <w:rPr>
-                <w:lang w:eastAsia="ko-KR"/>
-              </w:rPr>
-              <w:t>.0</w:t>
+              <w:t>7.0</w:t>
             </w:r>
           </w:p>
         </w:tc>
@@ -3437,45 +3274,14 @@
               </w:tabs>
               <w:spacing w:before="60"/>
               <w:rPr>
-                <w:rFonts w:hint="eastAsia"/>
-                <w:lang w:eastAsia="ko-KR"/>
-              </w:rPr>
-            </w:pPr>
-            <w:r>
-              <w:rPr>
-                <w:lang w:eastAsia="ko-KR"/>
-              </w:rPr>
-              <w:t xml:space="preserve">Check the </w:t>
-            </w:r>
-            <w:r>
-              <w:rPr>
-                <w:lang w:eastAsia="ko-KR"/>
-              </w:rPr>
-              <w:t>range_date_date_format</w:t>
-            </w:r>
-            <w:r>
-              <w:rPr>
-                <w:lang w:eastAsia="ko-KR"/>
-              </w:rPr>
-              <w:t xml:space="preserve"> is </w:t>
-            </w:r>
-            <w:r>
-              <w:rPr>
-                <w:lang w:eastAsia="ko-KR"/>
-              </w:rPr>
-              <w:t>date</w:t>
-            </w:r>
-            <w:r>
-              <w:rPr>
-                <w:lang w:eastAsia="ko-KR"/>
-              </w:rPr>
-              <w:t xml:space="preserve"> typ</w:t>
-            </w:r>
-            <w:r>
-              <w:rPr>
-                <w:lang w:eastAsia="ko-KR"/>
-              </w:rPr>
-              <w:t>e</w:t>
+                <w:lang w:eastAsia="ko-KR"/>
+              </w:rPr>
+            </w:pPr>
+            <w:r>
+              <w:rPr>
+                <w:lang w:eastAsia="ko-KR"/>
+              </w:rPr>
+              <w:t>Check the range_date_date_format is date type</w:t>
             </w:r>
             <w:r>
               <w:rPr>
@@ -3530,13 +3336,7 @@
               <w:rPr>
                 <w:lang w:eastAsia="ko-KR"/>
               </w:rPr>
-              <w:t>7</w:t>
-            </w:r>
-            <w:r>
-              <w:rPr>
-                <w:lang w:eastAsia="ko-KR"/>
-              </w:rPr>
-              <w:t>.1</w:t>
+              <w:t>7.1</w:t>
             </w:r>
           </w:p>
         </w:tc>
@@ -3551,15 +3351,14 @@
               </w:tabs>
               <w:spacing w:before="60"/>
               <w:rPr>
+                <w:lang w:eastAsia="ko-KR"/>
+              </w:rPr>
+            </w:pPr>
+            <w:r>
+              <w:rPr>
                 <w:rFonts w:hint="eastAsia"/>
                 <w:lang w:eastAsia="ko-KR"/>
               </w:rPr>
-            </w:pPr>
-            <w:r>
-              <w:rPr>
-                <w:rFonts w:hint="eastAsia"/>
-                <w:lang w:eastAsia="ko-KR"/>
-              </w:rPr>
               <w:t>u</w:t>
             </w:r>
             <w:r>
@@ -3572,13 +3371,7 @@
               <w:rPr>
                 <w:lang w:eastAsia="ko-KR"/>
               </w:rPr>
-              <w:t>range_date_date_format</w:t>
-            </w:r>
-            <w:r>
-              <w:rPr>
-                <w:lang w:eastAsia="ko-KR"/>
-              </w:rPr>
-              <w:t xml:space="preserve"> </w:t>
+              <w:t xml:space="preserve">range_date_date_format </w:t>
             </w:r>
             <w:r>
               <w:rPr>
@@ -3615,14 +3408,7 @@
                 <w:b/>
                 <w:lang w:eastAsia="ko-KR"/>
               </w:rPr>
-              <w:t>range_date_date_format</w:t>
-            </w:r>
-            <w:r>
-              <w:rPr>
-                <w:b/>
-                <w:lang w:eastAsia="ko-KR"/>
-              </w:rPr>
-              <w:t xml:space="preserve"> </w:t>
+              <w:t xml:space="preserve">range_date_date_format </w:t>
             </w:r>
             <w:r>
               <w:rPr>
@@ -3697,13 +3483,7 @@
                 <w:lang w:eastAsia="ko-KR"/>
               </w:rPr>
               <w:lastRenderedPageBreak/>
-              <w:t>7</w:t>
-            </w:r>
-            <w:r>
-              <w:rPr>
-                <w:lang w:eastAsia="ko-KR"/>
-              </w:rPr>
-              <w:t>.2</w:t>
+              <w:t>7.2</w:t>
             </w:r>
           </w:p>
         </w:tc>
@@ -3718,15 +3498,26 @@
               </w:tabs>
               <w:spacing w:before="60"/>
               <w:rPr>
-                <w:rFonts w:hint="eastAsia"/>
-                <w:lang w:eastAsia="ko-KR"/>
-              </w:rPr>
-            </w:pPr>
-            <w:r>
-              <w:rPr>
-                <w:lang w:eastAsia="ko-KR"/>
-              </w:rPr>
-              <w:t>Inser “2012-03-01” to range_date_date_format</w:t>
+                <w:lang w:eastAsia="ko-KR"/>
+              </w:rPr>
+            </w:pPr>
+            <w:r>
+              <w:rPr>
+                <w:lang w:eastAsia="ko-KR"/>
+              </w:rPr>
+              <w:t>Inser</w:t>
+            </w:r>
+            <w:r>
+              <w:rPr>
+                <w:lang w:eastAsia="ko-KR"/>
+              </w:rPr>
+              <w:t xml:space="preserve">t </w:t>
+            </w:r>
+            <w:r>
+              <w:rPr>
+                <w:lang w:eastAsia="ko-KR"/>
+              </w:rPr>
+              <w:t xml:space="preserve"> “2012-03-01” to range_date_date_format</w:t>
             </w:r>
           </w:p>
         </w:tc>
@@ -3798,7 +3589,6 @@
               </w:tabs>
               <w:spacing w:before="60"/>
               <w:rPr>
-                <w:rFonts w:hint="eastAsia"/>
                 <w:lang w:eastAsia="ko-KR"/>
               </w:rPr>
             </w:pPr>
@@ -3858,7 +3648,6 @@
               </w:tabs>
               <w:spacing w:before="60"/>
               <w:rPr>
-                <w:rFonts w:hint="eastAsia"/>
                 <w:lang w:eastAsia="ko-KR"/>
               </w:rPr>
             </w:pPr>
@@ -3918,7 +3707,6 @@
               </w:tabs>
               <w:spacing w:before="60"/>
               <w:rPr>
-                <w:rFonts w:hint="eastAsia"/>
                 <w:lang w:eastAsia="ko-KR"/>
               </w:rPr>
             </w:pPr>
@@ -3978,7 +3766,6 @@
               </w:tabs>
               <w:spacing w:before="60"/>
               <w:rPr>
-                <w:rFonts w:hint="eastAsia"/>
                 <w:lang w:eastAsia="ko-KR"/>
               </w:rPr>
             </w:pPr>
@@ -4038,7 +3825,6 @@
               </w:tabs>
               <w:spacing w:before="60"/>
               <w:rPr>
-                <w:rFonts w:hint="eastAsia"/>
                 <w:lang w:eastAsia="ko-KR"/>
               </w:rPr>
             </w:pPr>
@@ -4098,7 +3884,6 @@
               </w:tabs>
               <w:spacing w:before="60"/>
               <w:rPr>
-                <w:rFonts w:hint="eastAsia"/>
                 <w:lang w:eastAsia="ko-KR"/>
               </w:rPr>
             </w:pPr>
@@ -4157,6 +3942,9 @@
         <w:t>Coverage Report</w:t>
       </w:r>
       <w:bookmarkEnd w:id="1"/>
+      <w:r>
+        <w:t xml:space="preserve"> html</w:t>
+      </w:r>
     </w:p>
     <w:p/>
     <w:p>
@@ -4172,25 +3960,7 @@
         <w:t>A description of the coverage of your unit tests, including how you evaluated coverage (function, statement, branch, condition)</w:t>
       </w:r>
     </w:p>
-    <w:p>
-      <w:pPr>
-        <w:rPr>
-          <w:color w:val="FF0000"/>
-        </w:rPr>
-      </w:pPr>
-    </w:p>
-    <w:p>
-      <w:pPr>
-        <w:rPr>
-          <w:color w:val="FF0000"/>
-        </w:rPr>
-      </w:pPr>
-    </w:p>
-    <w:p>
-      <w:r>
-        <w:br w:type="page"/>
-      </w:r>
-    </w:p>
+    <w:p/>
     <w:p>
       <w:pPr>
         <w:pStyle w:val="1"/>
@@ -4201,7 +3971,6 @@
       </w:pPr>
       <w:bookmarkStart w:id="2" w:name="_Toc49779839"/>
       <w:r>
-        <w:lastRenderedPageBreak/>
         <w:t>Requirements Acceptance Testing</w:t>
       </w:r>
       <w:bookmarkEnd w:id="2"/>
@@ -4765,6 +4534,7 @@
               <w:rPr>
                 <w:color w:val="FF0000"/>
               </w:rPr>
+              <w:lastRenderedPageBreak/>
               <w:t>6</w:t>
             </w:r>
           </w:p>
@@ -4996,7 +4766,6 @@
               <w:rPr>
                 <w:color w:val="FF0000"/>
               </w:rPr>
-              <w:lastRenderedPageBreak/>
               <w:t>9</w:t>
             </w:r>
           </w:p>

--- a/Software Testing Report.docx
+++ b/Software Testing Report.docx
@@ -4,7 +4,7 @@
   <w:body>
     <w:p>
       <w:pPr>
-        <w:pStyle w:val="a4"/>
+        <w:pStyle w:val="Title"/>
       </w:pPr>
       <w:r>
         <w:t xml:space="preserve">Software </w:t>
@@ -18,7 +18,7 @@
     </w:p>
     <w:p>
       <w:pPr>
-        <w:pStyle w:val="a4"/>
+        <w:pStyle w:val="Title"/>
       </w:pPr>
       <w:r>
         <w:t>NSW Traffic Penalty Tool</w:t>
@@ -26,7 +26,7 @@
     </w:p>
     <w:p>
       <w:pPr>
-        <w:pStyle w:val="a8"/>
+        <w:pStyle w:val="NoSpacing"/>
         <w:rPr>
           <w:rFonts w:cstheme="minorHAnsi"/>
           <w:color w:val="000000" w:themeColor="text1"/>
@@ -42,7 +42,32 @@
     </w:p>
     <w:p>
       <w:pPr>
-        <w:pStyle w:val="a8"/>
+        <w:pStyle w:val="NoSpacing"/>
+        <w:rPr>
+          <w:rFonts w:cstheme="minorHAnsi"/>
+          <w:color w:val="000000" w:themeColor="text1"/>
+        </w:rPr>
+      </w:pPr>
+      <w:proofErr w:type="spellStart"/>
+      <w:r>
+        <w:rPr>
+          <w:rFonts w:cstheme="minorHAnsi"/>
+          <w:color w:val="000000" w:themeColor="text1"/>
+        </w:rPr>
+        <w:t>Wonwoo</w:t>
+      </w:r>
+      <w:proofErr w:type="spellEnd"/>
+      <w:r>
+        <w:rPr>
+          <w:rFonts w:cstheme="minorHAnsi"/>
+          <w:color w:val="000000" w:themeColor="text1"/>
+        </w:rPr>
+        <w:t xml:space="preserve"> Choi s5145987</w:t>
+      </w:r>
+    </w:p>
+    <w:p>
+      <w:pPr>
+        <w:pStyle w:val="NoSpacing"/>
         <w:rPr>
           <w:rFonts w:cstheme="minorHAnsi"/>
           <w:color w:val="000000" w:themeColor="text1"/>
@@ -53,23 +78,23 @@
           <w:rFonts w:cstheme="minorHAnsi"/>
           <w:color w:val="000000" w:themeColor="text1"/>
         </w:rPr>
-        <w:t>Wonwoo Choi s5145987</w:t>
+        <w:t xml:space="preserve">Marco </w:t>
       </w:r>
-    </w:p>
-    <w:p>
-      <w:pPr>
-        <w:pStyle w:val="a8"/>
-        <w:rPr>
-          <w:rFonts w:cstheme="minorHAnsi"/>
-          <w:color w:val="000000" w:themeColor="text1"/>
-        </w:rPr>
-      </w:pPr>
+      <w:proofErr w:type="spellStart"/>
       <w:r>
         <w:rPr>
           <w:rFonts w:cstheme="minorHAnsi"/>
           <w:color w:val="000000" w:themeColor="text1"/>
         </w:rPr>
-        <w:t>Marco Querzola s5264979</w:t>
+        <w:t>Querzola</w:t>
+      </w:r>
+      <w:proofErr w:type="spellEnd"/>
+      <w:r>
+        <w:rPr>
+          <w:rFonts w:cstheme="minorHAnsi"/>
+          <w:color w:val="000000" w:themeColor="text1"/>
+        </w:rPr>
+        <w:t xml:space="preserve"> s5264979</w:t>
       </w:r>
     </w:p>
     <w:p/>
@@ -102,7 +127,7 @@
       <w:sdtContent>
         <w:p>
           <w:pPr>
-            <w:pStyle w:val="TOC"/>
+            <w:pStyle w:val="TOCHeading"/>
           </w:pPr>
           <w:r>
             <w:t>Table of Contents</w:t>
@@ -110,7 +135,7 @@
         </w:p>
         <w:p>
           <w:pPr>
-            <w:pStyle w:val="10"/>
+            <w:pStyle w:val="TOC1"/>
             <w:tabs>
               <w:tab w:val="left" w:pos="660"/>
               <w:tab w:val="right" w:leader="dot" w:pos="13948"/>
@@ -144,10 +169,10 @@
             </w:rPr>
             <w:fldChar w:fldCharType="separate"/>
           </w:r>
-          <w:hyperlink w:anchor="_Toc49779837" w:history="1">
-            <w:r>
-              <w:rPr>
-                <w:rStyle w:val="af1"/>
+          <w:hyperlink w:anchor="_Toc116207242" w:history="1">
+            <w:r>
+              <w:rPr>
+                <w:rStyle w:val="Hyperlink"/>
                 <w:noProof/>
               </w:rPr>
               <w:t>1.0</w:t>
@@ -161,7 +186,7 @@
             </w:r>
             <w:r>
               <w:rPr>
-                <w:rStyle w:val="af1"/>
+                <w:rStyle w:val="Hyperlink"/>
                 <w:noProof/>
               </w:rPr>
               <w:t>Unit Tests</w:t>
@@ -185,7 +210,7 @@
                 <w:noProof/>
                 <w:webHidden/>
               </w:rPr>
-              <w:instrText xml:space="preserve"> PAGEREF _Toc49779837 \h </w:instrText>
+              <w:instrText xml:space="preserve"> PAGEREF _Toc116207242 \h </w:instrText>
             </w:r>
             <w:r>
               <w:rPr>
@@ -218,7 +243,7 @@
         </w:p>
         <w:p>
           <w:pPr>
-            <w:pStyle w:val="10"/>
+            <w:pStyle w:val="TOC1"/>
             <w:tabs>
               <w:tab w:val="left" w:pos="660"/>
               <w:tab w:val="right" w:leader="dot" w:pos="13948"/>
@@ -228,10 +253,10 @@
               <w:lang w:eastAsia="en-AU"/>
             </w:rPr>
           </w:pPr>
-          <w:hyperlink w:anchor="_Toc49779838" w:history="1">
-            <w:r>
-              <w:rPr>
-                <w:rStyle w:val="af1"/>
+          <w:hyperlink w:anchor="_Toc116207243" w:history="1">
+            <w:r>
+              <w:rPr>
+                <w:rStyle w:val="Hyperlink"/>
                 <w:noProof/>
               </w:rPr>
               <w:t>2.0</w:t>
@@ -245,10 +270,10 @@
             </w:r>
             <w:r>
               <w:rPr>
-                <w:rStyle w:val="af1"/>
+                <w:rStyle w:val="Hyperlink"/>
                 <w:noProof/>
               </w:rPr>
-              <w:t>Coverage Report</w:t>
+              <w:t>Coverage Report (HTML)</w:t>
             </w:r>
             <w:r>
               <w:rPr>
@@ -269,7 +294,7 @@
                 <w:noProof/>
                 <w:webHidden/>
               </w:rPr>
-              <w:instrText xml:space="preserve"> PAGEREF _Toc49779838 \h </w:instrText>
+              <w:instrText xml:space="preserve"> PAGEREF _Toc116207243 \h </w:instrText>
             </w:r>
             <w:r>
               <w:rPr>
@@ -289,7 +314,7 @@
                 <w:noProof/>
                 <w:webHidden/>
               </w:rPr>
-              <w:t>4</w:t>
+              <w:t>5</w:t>
             </w:r>
             <w:r>
               <w:rPr>
@@ -302,7 +327,7 @@
         </w:p>
         <w:p>
           <w:pPr>
-            <w:pStyle w:val="10"/>
+            <w:pStyle w:val="TOC1"/>
             <w:tabs>
               <w:tab w:val="left" w:pos="660"/>
               <w:tab w:val="right" w:leader="dot" w:pos="13948"/>
@@ -312,10 +337,10 @@
               <w:lang w:eastAsia="en-AU"/>
             </w:rPr>
           </w:pPr>
-          <w:hyperlink w:anchor="_Toc49779839" w:history="1">
-            <w:r>
-              <w:rPr>
-                <w:rStyle w:val="af1"/>
+          <w:hyperlink w:anchor="_Toc116207244" w:history="1">
+            <w:r>
+              <w:rPr>
+                <w:rStyle w:val="Hyperlink"/>
                 <w:noProof/>
               </w:rPr>
               <w:t>3.0</w:t>
@@ -329,7 +354,7 @@
             </w:r>
             <w:r>
               <w:rPr>
-                <w:rStyle w:val="af1"/>
+                <w:rStyle w:val="Hyperlink"/>
                 <w:noProof/>
               </w:rPr>
               <w:t>Requirements Acceptance Testing</w:t>
@@ -353,7 +378,7 @@
                 <w:noProof/>
                 <w:webHidden/>
               </w:rPr>
-              <w:instrText xml:space="preserve"> PAGEREF _Toc49779839 \h </w:instrText>
+              <w:instrText xml:space="preserve"> PAGEREF _Toc116207244 \h </w:instrText>
             </w:r>
             <w:r>
               <w:rPr>
@@ -406,59 +431,96 @@
     </w:p>
     <w:p>
       <w:pPr>
-        <w:pStyle w:val="1"/>
+        <w:pStyle w:val="Heading1"/>
         <w:numPr>
           <w:ilvl w:val="0"/>
           <w:numId w:val="2"/>
         </w:numPr>
       </w:pPr>
-      <w:bookmarkStart w:id="0" w:name="_Toc49779837"/>
+      <w:bookmarkStart w:id="0" w:name="_Toc116207242"/>
       <w:r>
         <w:lastRenderedPageBreak/>
         <w:t>Unit Tests</w:t>
       </w:r>
       <w:bookmarkEnd w:id="0"/>
     </w:p>
-    <w:p/>
     <w:p>
-      <w:pPr>
-        <w:rPr>
-          <w:color w:val="FF0000"/>
-        </w:rPr>
-      </w:pPr>
       <w:r>
-        <w:rPr>
-          <w:color w:val="FF0000"/>
-        </w:rPr>
-        <w:t>Delete the RED text and replace with your own</w:t>
+        <w:t xml:space="preserve">Software testing is an important </w:t>
       </w:r>
-    </w:p>
-    <w:p>
-      <w:pPr>
-        <w:rPr>
-          <w:color w:val="FF0000"/>
-        </w:rPr>
-      </w:pPr>
       <w:r>
-        <w:rPr>
-          <w:color w:val="FF0000"/>
-        </w:rPr>
-        <w:t>(In this table you fill out details about what unit tests you have done using the unittest module)</w:t>
+        <w:t>stage</w:t>
+      </w:r>
+      <w:r>
+        <w:t xml:space="preserve"> in </w:t>
+      </w:r>
+      <w:r>
+        <w:t>any software project</w:t>
+      </w:r>
+      <w:r>
+        <w:t>. By making software fail, bugs are easier to identify and allow failures to be fixed.</w:t>
+      </w:r>
+      <w:r>
+        <w:t xml:space="preserve"> </w:t>
+      </w:r>
+      <w:r>
+        <w:t xml:space="preserve">In the </w:t>
+      </w:r>
+      <w:r>
+        <w:t>NSW Traffic Penalty Data Tool</w:t>
+      </w:r>
+      <w:r>
+        <w:t xml:space="preserve"> (NTPT) project, </w:t>
+      </w:r>
+      <w:r>
+        <w:t xml:space="preserve">the waterfall model has been applied. </w:t>
+      </w:r>
+      <w:r>
+        <w:t>The waterfall model means that testing is performe</w:t>
+      </w:r>
+      <w:r>
+        <w:t xml:space="preserve">d at the </w:t>
+      </w:r>
+      <w:r>
+        <w:t>end and</w:t>
+      </w:r>
+      <w:r>
+        <w:t xml:space="preserve"> was used as a buffer to compensate for unexpected project delay.</w:t>
+      </w:r>
+      <w:r>
+        <w:t xml:space="preserve"> Each component</w:t>
+      </w:r>
+      <w:r>
+        <w:t xml:space="preserve"> </w:t>
+      </w:r>
+      <w:r>
+        <w:t xml:space="preserve">of </w:t>
+      </w:r>
+      <w:r>
+        <w:t xml:space="preserve">NTPT </w:t>
+      </w:r>
+      <w:r>
+        <w:t>has been tested individually, this is known as unit testing (white-box style).</w:t>
+      </w:r>
+      <w:r>
+        <w:t xml:space="preserve"> </w:t>
+      </w:r>
+      <w:r>
+        <w:t xml:space="preserve"> </w:t>
+      </w:r>
+      <w:r>
+        <w:t xml:space="preserve">Table 1 displays the NTPT unit tests, </w:t>
+      </w:r>
+      <w:r>
+        <w:t xml:space="preserve">allowing stakeholders to view the overall quality of the software program. </w:t>
       </w:r>
     </w:p>
     <w:tbl>
       <w:tblPr>
-        <w:tblW w:w="0" w:type="auto"/>
-        <w:tblBorders>
-          <w:top w:val="single" w:sz="4" w:space="0" w:color="auto"/>
-          <w:left w:val="single" w:sz="4" w:space="0" w:color="auto"/>
-          <w:bottom w:val="single" w:sz="4" w:space="0" w:color="auto"/>
-          <w:right w:val="single" w:sz="4" w:space="0" w:color="auto"/>
-          <w:insideH w:val="single" w:sz="4" w:space="0" w:color="auto"/>
-          <w:insideV w:val="single" w:sz="4" w:space="0" w:color="auto"/>
-        </w:tblBorders>
+        <w:tblStyle w:val="GridTable4-Accent3"/>
+        <w:tblW w:w="14176" w:type="dxa"/>
         <w:tblLayout w:type="fixed"/>
-        <w:tblLook w:val="0000" w:firstRow="0" w:lastRow="0" w:firstColumn="0" w:lastColumn="0" w:noHBand="0" w:noVBand="0"/>
+        <w:tblLook w:val="0620" w:firstRow="1" w:lastRow="0" w:firstColumn="0" w:lastColumn="0" w:noHBand="1" w:noVBand="1"/>
       </w:tblPr>
       <w:tblGrid>
         <w:gridCol w:w="959"/>
@@ -468,7 +530,7 @@
       </w:tblGrid>
       <w:tr>
         <w:trPr>
-          <w:tblHeader/>
+          <w:cnfStyle w:val="100000000000" w:firstRow="1" w:lastRow="0" w:firstColumn="0" w:lastColumn="0" w:oddVBand="0" w:evenVBand="0" w:oddHBand="0" w:evenHBand="0" w:firstRowFirstColumn="0" w:firstRowLastColumn="0" w:lastRowFirstColumn="0" w:lastRowLastColumn="0"/>
         </w:trPr>
         <w:tc>
           <w:tcPr>
@@ -478,16 +540,14 @@
             <w:pPr>
               <w:spacing w:before="60"/>
               <w:rPr>
-                <w:b/>
-                <w:color w:val="FF0000"/>
-              </w:rPr>
-            </w:pPr>
-            <w:r>
-              <w:rPr>
-                <w:b/>
-                <w:color w:val="FF0000"/>
-              </w:rPr>
+                <w:b w:val="0"/>
+              </w:rPr>
+            </w:pPr>
+            <w:r>
               <w:t>No</w:t>
+            </w:r>
+            <w:r>
+              <w:t>.</w:t>
             </w:r>
           </w:p>
         </w:tc>
@@ -502,15 +562,10 @@
               </w:tabs>
               <w:spacing w:before="60"/>
               <w:rPr>
-                <w:b/>
-                <w:color w:val="FF0000"/>
-              </w:rPr>
-            </w:pPr>
-            <w:r>
-              <w:rPr>
-                <w:b/>
-                <w:color w:val="FF0000"/>
-              </w:rPr>
+                <w:b w:val="0"/>
+              </w:rPr>
+            </w:pPr>
+            <w:r>
               <w:t>Test Case</w:t>
             </w:r>
           </w:p>
@@ -526,15 +581,10 @@
               </w:tabs>
               <w:spacing w:before="60"/>
               <w:rPr>
-                <w:b/>
-                <w:color w:val="FF0000"/>
-              </w:rPr>
-            </w:pPr>
-            <w:r>
-              <w:rPr>
-                <w:b/>
-                <w:color w:val="FF0000"/>
-              </w:rPr>
+                <w:b w:val="0"/>
+              </w:rPr>
+            </w:pPr>
+            <w:r>
               <w:t>Expected Results</w:t>
             </w:r>
           </w:p>
@@ -547,15 +597,10 @@
             <w:pPr>
               <w:spacing w:before="60"/>
               <w:rPr>
-                <w:b/>
-                <w:color w:val="FF0000"/>
-              </w:rPr>
-            </w:pPr>
-            <w:r>
-              <w:rPr>
-                <w:b/>
-                <w:color w:val="FF0000"/>
-              </w:rPr>
+                <w:b w:val="0"/>
+              </w:rPr>
+            </w:pPr>
+            <w:r>
               <w:t xml:space="preserve">Actual Results </w:t>
             </w:r>
           </w:p>
@@ -571,15 +616,49 @@
               <w:spacing w:before="60"/>
               <w:rPr>
                 <w:b/>
-                <w:color w:val="FF0000"/>
               </w:rPr>
             </w:pPr>
             <w:r>
               <w:rPr>
                 <w:b/>
-                <w:color w:val="FF0000"/>
               </w:rPr>
               <w:t>1.0</w:t>
+            </w:r>
+          </w:p>
+        </w:tc>
+        <w:tc>
+          <w:tcPr>
+            <w:tcW w:w="13217" w:type="dxa"/>
+            <w:gridSpan w:val="3"/>
+          </w:tcPr>
+          <w:p>
+            <w:pPr>
+              <w:spacing w:before="60"/>
+              <w:rPr>
+                <w:b/>
+              </w:rPr>
+            </w:pPr>
+            <w:r>
+              <w:rPr>
+                <w:b/>
+                <w:lang w:eastAsia="ko-KR"/>
+              </w:rPr>
+              <w:t>Check that text file exists</w:t>
+            </w:r>
+          </w:p>
+        </w:tc>
+      </w:tr>
+      <w:tr>
+        <w:tc>
+          <w:tcPr>
+            <w:tcW w:w="959" w:type="dxa"/>
+          </w:tcPr>
+          <w:p>
+            <w:pPr>
+              <w:spacing w:before="60"/>
+            </w:pPr>
+            <w:r>
+              <w:t>1.1</w:t>
             </w:r>
           </w:p>
         </w:tc>
@@ -594,16 +673,21 @@
               </w:tabs>
               <w:spacing w:before="60"/>
               <w:rPr>
-                <w:b/>
-                <w:color w:val="FF0000"/>
-              </w:rPr>
-            </w:pPr>
-            <w:r>
-              <w:rPr>
-                <w:b/>
-                <w:color w:val="FF0000"/>
-              </w:rPr>
-              <w:t>WordCount Functions</w:t>
+                <w:lang w:eastAsia="ko-KR"/>
+              </w:rPr>
+            </w:pPr>
+            <w:r>
+              <w:rPr>
+                <w:rFonts w:hint="eastAsia"/>
+                <w:lang w:eastAsia="ko-KR"/>
+              </w:rPr>
+              <w:t>T</w:t>
+            </w:r>
+            <w:r>
+              <w:rPr>
+                <w:lang w:eastAsia="ko-KR"/>
+              </w:rPr>
+              <w:t>est file existence</w:t>
             </w:r>
           </w:p>
         </w:tc>
@@ -617,11 +701,47 @@
                 <w:tab w:val="left" w:pos="317"/>
               </w:tabs>
               <w:spacing w:before="60"/>
-              <w:rPr>
-                <w:b/>
-                <w:color w:val="FF0000"/>
-              </w:rPr>
-            </w:pPr>
+              <w:ind w:left="317" w:hanging="317"/>
+              <w:rPr>
+                <w:lang w:eastAsia="ko-KR"/>
+              </w:rPr>
+            </w:pPr>
+            <w:r>
+              <w:rPr>
+                <w:lang w:eastAsia="ko-KR"/>
+              </w:rPr>
+              <w:t>Print</w:t>
+            </w:r>
+            <w:r>
+              <w:rPr>
+                <w:lang w:eastAsia="ko-KR"/>
+              </w:rPr>
+              <w:t xml:space="preserve"> </w:t>
+            </w:r>
+            <w:r>
+              <w:rPr>
+                <w:lang w:eastAsia="ko-KR"/>
+              </w:rPr>
+              <w:t>“data.csv exist</w:t>
+            </w:r>
+            <w:r>
+              <w:rPr>
+                <w:lang w:eastAsia="ko-KR"/>
+              </w:rPr>
+              <w:t>s</w:t>
+            </w:r>
+            <w:r>
+              <w:rPr>
+                <w:lang w:eastAsia="ko-KR"/>
+              </w:rPr>
+              <w:t>”</w:t>
+            </w:r>
+            <w:r>
+              <w:rPr>
+                <w:lang w:eastAsia="ko-KR"/>
+              </w:rPr>
+              <w:t>.</w:t>
+            </w:r>
           </w:p>
         </w:tc>
         <w:tc>
@@ -632,10 +752,45 @@
             <w:pPr>
               <w:spacing w:before="60"/>
               <w:rPr>
-                <w:b/>
-                <w:color w:val="FF0000"/>
-              </w:rPr>
-            </w:pPr>
+                <w:lang w:eastAsia="ko-KR"/>
+              </w:rPr>
+            </w:pPr>
+            <w:r>
+              <w:rPr>
+                <w:lang w:eastAsia="ko-KR"/>
+              </w:rPr>
+              <w:t>Print</w:t>
+            </w:r>
+            <w:r>
+              <w:rPr>
+                <w:lang w:eastAsia="ko-KR"/>
+              </w:rPr>
+              <w:t>s</w:t>
+            </w:r>
+            <w:r>
+              <w:rPr>
+                <w:lang w:eastAsia="ko-KR"/>
+              </w:rPr>
+              <w:t xml:space="preserve"> “data.csv exist</w:t>
+            </w:r>
+            <w:r>
+              <w:rPr>
+                <w:lang w:eastAsia="ko-KR"/>
+              </w:rPr>
+              <w:t>s</w:t>
+            </w:r>
+            <w:r>
+              <w:rPr>
+                <w:lang w:eastAsia="ko-KR"/>
+              </w:rPr>
+              <w:t>” on console</w:t>
+            </w:r>
+            <w:r>
+              <w:rPr>
+                <w:lang w:eastAsia="ko-KR"/>
+              </w:rPr>
+              <w:t>.</w:t>
+            </w:r>
           </w:p>
         </w:tc>
       </w:tr>
@@ -647,15 +802,9 @@
           <w:p>
             <w:pPr>
               <w:spacing w:before="60"/>
-              <w:rPr>
-                <w:color w:val="FF0000"/>
-              </w:rPr>
-            </w:pPr>
-            <w:r>
-              <w:rPr>
-                <w:color w:val="FF0000"/>
-              </w:rPr>
-              <w:t>1.1</w:t>
+            </w:pPr>
+            <w:r>
+              <w:t>1.2</w:t>
             </w:r>
           </w:p>
         </w:tc>
@@ -670,14 +819,21 @@
               </w:tabs>
               <w:spacing w:before="60"/>
               <w:rPr>
-                <w:color w:val="FF0000"/>
-              </w:rPr>
-            </w:pPr>
-            <w:r>
-              <w:rPr>
-                <w:color w:val="FF0000"/>
-              </w:rPr>
-              <w:t>Test a wrong filename</w:t>
+                <w:lang w:eastAsia="ko-KR"/>
+              </w:rPr>
+            </w:pPr>
+            <w:r>
+              <w:rPr>
+                <w:rFonts w:hint="eastAsia"/>
+                <w:lang w:eastAsia="ko-KR"/>
+              </w:rPr>
+              <w:t>T</w:t>
+            </w:r>
+            <w:r>
+              <w:rPr>
+                <w:lang w:eastAsia="ko-KR"/>
+              </w:rPr>
+              <w:t>est wrong file name</w:t>
             </w:r>
           </w:p>
         </w:tc>
@@ -693,14 +849,56 @@
               <w:spacing w:before="60"/>
               <w:ind w:left="317" w:hanging="317"/>
               <w:rPr>
-                <w:color w:val="FF0000"/>
-              </w:rPr>
-            </w:pPr>
-            <w:r>
-              <w:rPr>
-                <w:color w:val="FF0000"/>
-              </w:rPr>
-              <w:t>Exception Handled</w:t>
+                <w:lang w:eastAsia="ko-KR"/>
+              </w:rPr>
+            </w:pPr>
+            <w:r>
+              <w:rPr>
+                <w:lang w:eastAsia="ko-KR"/>
+              </w:rPr>
+              <w:t>Print “</w:t>
+            </w:r>
+            <w:r>
+              <w:rPr>
+                <w:lang w:eastAsia="ko-KR"/>
+              </w:rPr>
+              <w:t>file not found or file name error</w:t>
+            </w:r>
+            <w:r>
+              <w:rPr>
+                <w:lang w:eastAsia="ko-KR"/>
+              </w:rPr>
+              <w:t>”</w:t>
+            </w:r>
+            <w:r>
+              <w:rPr>
+                <w:lang w:eastAsia="ko-KR"/>
+              </w:rPr>
+              <w:t>.</w:t>
+            </w:r>
+            <w:r>
+              <w:rPr>
+                <w:lang w:eastAsia="ko-KR"/>
+              </w:rPr>
+              <w:t xml:space="preserve"> </w:t>
+            </w:r>
+            <w:r>
+              <w:rPr>
+                <w:lang w:eastAsia="ko-KR"/>
+              </w:rPr>
+              <w:t>Stops code and</w:t>
+            </w:r>
+            <w:r>
+              <w:rPr>
+                <w:lang w:eastAsia="ko-KR"/>
+              </w:rPr>
+              <w:t xml:space="preserve"> exits</w:t>
+            </w:r>
+            <w:r>
+              <w:rPr>
+                <w:lang w:eastAsia="ko-KR"/>
+              </w:rPr>
+              <w:t>.</w:t>
             </w:r>
           </w:p>
         </w:tc>
@@ -712,14 +910,80 @@
             <w:pPr>
               <w:spacing w:before="60"/>
               <w:rPr>
-                <w:color w:val="FF0000"/>
-              </w:rPr>
-            </w:pPr>
-            <w:r>
-              <w:rPr>
-                <w:color w:val="FF0000"/>
-              </w:rPr>
-              <w:t>Exception Handled</w:t>
+                <w:lang w:eastAsia="ko-KR"/>
+              </w:rPr>
+            </w:pPr>
+            <w:r>
+              <w:rPr>
+                <w:lang w:eastAsia="ko-KR"/>
+              </w:rPr>
+              <w:t>Print</w:t>
+            </w:r>
+            <w:r>
+              <w:rPr>
+                <w:lang w:eastAsia="ko-KR"/>
+              </w:rPr>
+              <w:t>s</w:t>
+            </w:r>
+            <w:r>
+              <w:rPr>
+                <w:lang w:eastAsia="ko-KR"/>
+              </w:rPr>
+              <w:t xml:space="preserve"> “</w:t>
+            </w:r>
+            <w:r>
+              <w:rPr>
+                <w:lang w:eastAsia="ko-KR"/>
+              </w:rPr>
+              <w:t>file not found or file name error</w:t>
+            </w:r>
+            <w:r>
+              <w:rPr>
+                <w:lang w:eastAsia="ko-KR"/>
+              </w:rPr>
+              <w:t>”</w:t>
+            </w:r>
+            <w:r>
+              <w:rPr>
+                <w:lang w:eastAsia="ko-KR"/>
+              </w:rPr>
+              <w:t xml:space="preserve">. </w:t>
+            </w:r>
+            <w:r>
+              <w:rPr>
+                <w:lang w:eastAsia="ko-KR"/>
+              </w:rPr>
+              <w:t>Stop</w:t>
+            </w:r>
+            <w:r>
+              <w:rPr>
+                <w:lang w:eastAsia="ko-KR"/>
+              </w:rPr>
+              <w:t>s</w:t>
+            </w:r>
+            <w:r>
+              <w:rPr>
+                <w:lang w:eastAsia="ko-KR"/>
+              </w:rPr>
+              <w:t xml:space="preserve"> </w:t>
+            </w:r>
+            <w:r>
+              <w:rPr>
+                <w:lang w:eastAsia="ko-KR"/>
+              </w:rPr>
+              <w:t>code</w:t>
+            </w:r>
+            <w:r>
+              <w:rPr>
+                <w:lang w:eastAsia="ko-KR"/>
+              </w:rPr>
+              <w:t xml:space="preserve"> and exit</w:t>
+            </w:r>
+            <w:r>
+              <w:rPr>
+                <w:lang w:eastAsia="ko-KR"/>
+              </w:rPr>
+              <w:t>s.</w:t>
             </w:r>
           </w:p>
         </w:tc>
@@ -733,12 +997,12 @@
             <w:pPr>
               <w:spacing w:before="60"/>
               <w:rPr>
-                <w:color w:val="FF0000"/>
-              </w:rPr>
-            </w:pPr>
-            <w:r>
-              <w:rPr>
-                <w:color w:val="FF0000"/>
+                <w:bCs/>
+              </w:rPr>
+            </w:pPr>
+            <w:r>
+              <w:rPr>
+                <w:bCs/>
               </w:rPr>
               <w:t>1.2</w:t>
             </w:r>
@@ -755,14 +1019,16 @@
               </w:tabs>
               <w:spacing w:before="60"/>
               <w:rPr>
-                <w:color w:val="FF0000"/>
-              </w:rPr>
-            </w:pPr>
-            <w:r>
-              <w:rPr>
-                <w:color w:val="FF0000"/>
-              </w:rPr>
-              <w:t>Test empty input file</w:t>
+                <w:bCs/>
+                <w:lang w:eastAsia="ko-KR"/>
+              </w:rPr>
+            </w:pPr>
+            <w:r>
+              <w:rPr>
+                <w:bCs/>
+                <w:lang w:eastAsia="ko-KR"/>
+              </w:rPr>
+              <w:t xml:space="preserve">Check </w:t>
             </w:r>
           </w:p>
         </w:tc>
@@ -778,14 +1044,14 @@
               <w:spacing w:before="60"/>
               <w:ind w:left="317" w:hanging="317"/>
               <w:rPr>
-                <w:color w:val="FF0000"/>
-              </w:rPr>
-            </w:pPr>
-            <w:r>
-              <w:rPr>
-                <w:color w:val="FF0000"/>
-              </w:rPr>
-              <w:t>Display error message and exit</w:t>
+                <w:lang w:eastAsia="ko-KR"/>
+              </w:rPr>
+            </w:pPr>
+            <w:r>
+              <w:rPr>
+                <w:lang w:eastAsia="ko-KR"/>
+              </w:rPr>
+              <w:t xml:space="preserve">Error message appears. </w:t>
             </w:r>
           </w:p>
         </w:tc>
@@ -797,14 +1063,44 @@
             <w:pPr>
               <w:spacing w:before="60"/>
               <w:rPr>
-                <w:color w:val="FF0000"/>
-              </w:rPr>
-            </w:pPr>
-            <w:r>
-              <w:rPr>
-                <w:color w:val="FF0000"/>
-              </w:rPr>
-              <w:t>Display error message and exit</w:t>
+                <w:lang w:eastAsia="ko-KR"/>
+              </w:rPr>
+            </w:pPr>
+            <w:r>
+              <w:rPr>
+                <w:lang w:eastAsia="ko-KR"/>
+              </w:rPr>
+              <w:t>Print “</w:t>
+            </w:r>
+            <w:r>
+              <w:rPr>
+                <w:lang w:eastAsia="ko-KR"/>
+              </w:rPr>
+              <w:t>file not found or file name error</w:t>
+            </w:r>
+            <w:r>
+              <w:rPr>
+                <w:lang w:eastAsia="ko-KR"/>
+              </w:rPr>
+              <w:t>”</w:t>
+            </w:r>
+            <w:r>
+              <w:rPr>
+                <w:lang w:eastAsia="ko-KR"/>
+              </w:rPr>
+              <w:t>.</w:t>
+            </w:r>
+            <w:r>
+              <w:rPr>
+                <w:lang w:eastAsia="ko-KR"/>
+              </w:rPr>
+              <w:t xml:space="preserve"> </w:t>
+            </w:r>
+            <w:r>
+              <w:rPr>
+                <w:lang w:eastAsia="ko-KR"/>
+              </w:rPr>
+              <w:t>Stops code and exits.</w:t>
             </w:r>
           </w:p>
         </w:tc>
@@ -818,15 +1114,95 @@
             <w:pPr>
               <w:spacing w:before="60"/>
               <w:rPr>
-                <w:color w:val="FF0000"/>
-              </w:rPr>
-            </w:pPr>
-            <w:r>
+                <w:lang w:eastAsia="ko-KR"/>
+              </w:rPr>
+            </w:pPr>
+            <w:r>
+              <w:rPr>
+                <w:rFonts w:hint="eastAsia"/>
+                <w:lang w:eastAsia="ko-KR"/>
+              </w:rPr>
+              <w:t>2</w:t>
+            </w:r>
+            <w:r>
+              <w:rPr>
+                <w:lang w:eastAsia="ko-KR"/>
+              </w:rPr>
+              <w:t>.0</w:t>
+            </w:r>
+          </w:p>
+        </w:tc>
+        <w:tc>
+          <w:tcPr>
+            <w:tcW w:w="13217" w:type="dxa"/>
+            <w:gridSpan w:val="3"/>
+          </w:tcPr>
+          <w:p>
+            <w:pPr>
+              <w:spacing w:before="60"/>
               <w:rPr>
                 <w:b/>
-                <w:color w:val="FF0000"/>
-              </w:rPr>
-              <w:t>2.0</w:t>
+                <w:bCs/>
+                <w:lang w:eastAsia="ko-KR"/>
+              </w:rPr>
+            </w:pPr>
+            <w:r>
+              <w:rPr>
+                <w:b/>
+                <w:bCs/>
+                <w:lang w:eastAsia="ko-KR"/>
+              </w:rPr>
+              <w:t xml:space="preserve">Check </w:t>
+            </w:r>
+            <w:r>
+              <w:rPr>
+                <w:b/>
+                <w:bCs/>
+                <w:lang w:eastAsia="ko-KR"/>
+              </w:rPr>
+              <w:t>Start</w:t>
+            </w:r>
+            <w:r>
+              <w:rPr>
+                <w:b/>
+                <w:bCs/>
+                <w:lang w:eastAsia="ko-KR"/>
+              </w:rPr>
+              <w:t xml:space="preserve"> </w:t>
+            </w:r>
+            <w:r>
+              <w:rPr>
+                <w:b/>
+                <w:bCs/>
+                <w:lang w:eastAsia="ko-KR"/>
+              </w:rPr>
+              <w:t>M</w:t>
+            </w:r>
+            <w:r>
+              <w:rPr>
+                <w:b/>
+                <w:bCs/>
+                <w:lang w:eastAsia="ko-KR"/>
+              </w:rPr>
+              <w:t>onth</w:t>
+            </w:r>
+          </w:p>
+        </w:tc>
+      </w:tr>
+      <w:tr>
+        <w:tc>
+          <w:tcPr>
+            <w:tcW w:w="959" w:type="dxa"/>
+          </w:tcPr>
+          <w:p>
+            <w:pPr>
+              <w:spacing w:before="60"/>
+              <w:rPr>
+                <w:b/>
+              </w:rPr>
+            </w:pPr>
+            <w:r>
+              <w:t>2.1</w:t>
             </w:r>
           </w:p>
         </w:tc>
@@ -841,16 +1217,54 @@
               </w:tabs>
               <w:spacing w:before="60"/>
               <w:rPr>
-                <w:b/>
-                <w:color w:val="FF0000"/>
-              </w:rPr>
-            </w:pPr>
-            <w:r>
-              <w:rPr>
-                <w:b/>
-                <w:color w:val="FF0000"/>
-              </w:rPr>
-              <w:t>Histogram Functions</w:t>
+                <w:lang w:eastAsia="ko-KR"/>
+              </w:rPr>
+            </w:pPr>
+            <w:r>
+              <w:rPr>
+                <w:lang w:eastAsia="ko-KR"/>
+              </w:rPr>
+              <w:t>Testing that</w:t>
+            </w:r>
+            <w:r>
+              <w:rPr>
+                <w:lang w:eastAsia="ko-KR"/>
+              </w:rPr>
+              <w:t xml:space="preserve"> </w:t>
+            </w:r>
+            <w:proofErr w:type="spellStart"/>
+            <w:proofErr w:type="gramStart"/>
+            <w:r>
+              <w:rPr>
+                <w:lang w:eastAsia="ko-KR"/>
+              </w:rPr>
+              <w:t>start</w:t>
+            </w:r>
+            <w:proofErr w:type="gramEnd"/>
+            <w:r>
+              <w:rPr>
+                <w:lang w:eastAsia="ko-KR"/>
+              </w:rPr>
+              <w:t>_month</w:t>
+            </w:r>
+            <w:proofErr w:type="spellEnd"/>
+            <w:r>
+              <w:rPr>
+                <w:lang w:eastAsia="ko-KR"/>
+              </w:rPr>
+              <w:t xml:space="preserve"> can be converted into int</w:t>
+            </w:r>
+            <w:r>
+              <w:rPr>
+                <w:lang w:eastAsia="ko-KR"/>
+              </w:rPr>
+              <w:t>eger</w:t>
+            </w:r>
+            <w:r>
+              <w:rPr>
+                <w:lang w:eastAsia="ko-KR"/>
+              </w:rPr>
+              <w:t>.</w:t>
             </w:r>
           </w:p>
         </w:tc>
@@ -864,11 +1278,46 @@
                 <w:tab w:val="left" w:pos="317"/>
               </w:tabs>
               <w:spacing w:before="60"/>
-              <w:ind w:left="317" w:hanging="317"/>
-              <w:rPr>
-                <w:color w:val="FF0000"/>
-              </w:rPr>
-            </w:pPr>
+              <w:rPr>
+                <w:bCs/>
+                <w:lang w:eastAsia="ko-KR"/>
+              </w:rPr>
+            </w:pPr>
+            <w:r>
+              <w:rPr>
+                <w:bCs/>
+                <w:lang w:eastAsia="ko-KR"/>
+              </w:rPr>
+              <w:t xml:space="preserve">Print </w:t>
+            </w:r>
+            <w:r>
+              <w:rPr>
+                <w:bCs/>
+                <w:lang w:eastAsia="ko-KR"/>
+              </w:rPr>
+              <w:t>“</w:t>
+            </w:r>
+            <w:r>
+              <w:rPr>
+                <w:bCs/>
+                <w:lang w:eastAsia="ko-KR"/>
+              </w:rPr>
+              <w:t>Start Month is correct type</w:t>
+            </w:r>
+            <w:r>
+              <w:rPr>
+                <w:bCs/>
+                <w:lang w:eastAsia="ko-KR"/>
+              </w:rPr>
+              <w:t>”</w:t>
+            </w:r>
+            <w:r>
+              <w:rPr>
+                <w:bCs/>
+                <w:lang w:eastAsia="ko-KR"/>
+              </w:rPr>
+              <w:t xml:space="preserve"> on console.</w:t>
+            </w:r>
           </w:p>
         </w:tc>
         <w:tc>
@@ -879,9 +1328,58 @@
             <w:pPr>
               <w:spacing w:before="60"/>
               <w:rPr>
-                <w:color w:val="FF0000"/>
-              </w:rPr>
-            </w:pPr>
+                <w:bCs/>
+              </w:rPr>
+            </w:pPr>
+            <w:r>
+              <w:rPr>
+                <w:bCs/>
+                <w:lang w:eastAsia="ko-KR"/>
+              </w:rPr>
+              <w:t>Print</w:t>
+            </w:r>
+            <w:r>
+              <w:rPr>
+                <w:bCs/>
+                <w:lang w:eastAsia="ko-KR"/>
+              </w:rPr>
+              <w:t>s</w:t>
+            </w:r>
+            <w:r>
+              <w:rPr>
+                <w:bCs/>
+                <w:lang w:eastAsia="ko-KR"/>
+              </w:rPr>
+              <w:t xml:space="preserve"> </w:t>
+            </w:r>
+            <w:r>
+              <w:rPr>
+                <w:bCs/>
+                <w:lang w:eastAsia="ko-KR"/>
+              </w:rPr>
+              <w:t>“</w:t>
+            </w:r>
+            <w:r>
+              <w:rPr>
+                <w:bCs/>
+                <w:lang w:eastAsia="ko-KR"/>
+              </w:rPr>
+              <w:t>Start Month is correct type</w:t>
+            </w:r>
+            <w:r>
+              <w:rPr>
+                <w:bCs/>
+                <w:lang w:eastAsia="ko-KR"/>
+              </w:rPr>
+              <w:t>”</w:t>
+            </w:r>
+            <w:r>
+              <w:rPr>
+                <w:bCs/>
+                <w:lang w:eastAsia="ko-KR"/>
+              </w:rPr>
+              <w:t xml:space="preserve"> on console.</w:t>
+            </w:r>
           </w:p>
         </w:tc>
       </w:tr>
@@ -894,15 +1392,14 @@
             <w:pPr>
               <w:spacing w:before="60"/>
               <w:rPr>
-                <w:b/>
-                <w:color w:val="FF0000"/>
-              </w:rPr>
-            </w:pPr>
-            <w:r>
-              <w:rPr>
-                <w:color w:val="FF0000"/>
-              </w:rPr>
-              <w:t>2.1</w:t>
+                <w:lang w:eastAsia="ko-KR"/>
+              </w:rPr>
+            </w:pPr>
+            <w:r>
+              <w:rPr>
+                <w:lang w:eastAsia="ko-KR"/>
+              </w:rPr>
+              <w:t>2.2</w:t>
             </w:r>
           </w:p>
         </w:tc>
@@ -917,14 +1414,40 @@
               </w:tabs>
               <w:spacing w:before="60"/>
               <w:rPr>
-                <w:color w:val="FF0000"/>
-              </w:rPr>
-            </w:pPr>
-            <w:r>
-              <w:rPr>
-                <w:color w:val="FF0000"/>
-              </w:rPr>
-              <w:t>Empty input dictionary</w:t>
+                <w:lang w:eastAsia="ko-KR"/>
+              </w:rPr>
+            </w:pPr>
+            <w:r>
+              <w:rPr>
+                <w:lang w:eastAsia="ko-KR"/>
+              </w:rPr>
+              <w:t xml:space="preserve">Put string value(‘a’) to </w:t>
+            </w:r>
+            <w:proofErr w:type="spellStart"/>
+            <w:r>
+              <w:rPr>
+                <w:lang w:eastAsia="ko-KR"/>
+              </w:rPr>
+              <w:t>start_month</w:t>
+            </w:r>
+            <w:proofErr w:type="spellEnd"/>
+            <w:r>
+              <w:rPr>
+                <w:lang w:eastAsia="ko-KR"/>
+              </w:rPr>
+              <w:t xml:space="preserve"> and run</w:t>
+            </w:r>
+            <w:r>
+              <w:rPr>
+                <w:lang w:eastAsia="ko-KR"/>
+              </w:rPr>
+              <w:t>.</w:t>
+            </w:r>
+            <w:r>
+              <w:rPr>
+                <w:lang w:eastAsia="ko-KR"/>
+              </w:rPr>
+              <w:t xml:space="preserve"> </w:t>
             </w:r>
           </w:p>
         </w:tc>
@@ -939,66 +1462,194 @@
               </w:tabs>
               <w:spacing w:before="60"/>
               <w:rPr>
+                <w:bCs/>
+                <w:lang w:eastAsia="ko-KR"/>
+              </w:rPr>
+            </w:pPr>
+            <w:r>
+              <w:rPr>
+                <w:rFonts w:hint="eastAsia"/>
+                <w:bCs/>
+                <w:lang w:eastAsia="ko-KR"/>
+              </w:rPr>
+              <w:t>P</w:t>
+            </w:r>
+            <w:r>
+              <w:rPr>
+                <w:bCs/>
+                <w:lang w:eastAsia="ko-KR"/>
+              </w:rPr>
+              <w:t xml:space="preserve">rint </w:t>
+            </w:r>
+            <w:r>
+              <w:rPr>
+                <w:bCs/>
+                <w:lang w:eastAsia="ko-KR"/>
+              </w:rPr>
+              <w:t>“</w:t>
+            </w:r>
+            <w:r>
+              <w:rPr>
+                <w:bCs/>
+                <w:lang w:eastAsia="ko-KR"/>
+              </w:rPr>
+              <w:t>Start Month is wrong type</w:t>
+            </w:r>
+            <w:r>
+              <w:rPr>
+                <w:bCs/>
+                <w:lang w:eastAsia="ko-KR"/>
+              </w:rPr>
+              <w:t>”</w:t>
+            </w:r>
+            <w:r>
+              <w:rPr>
+                <w:bCs/>
+                <w:lang w:eastAsia="ko-KR"/>
+              </w:rPr>
+              <w:t xml:space="preserve"> on console.</w:t>
+            </w:r>
+          </w:p>
+        </w:tc>
+        <w:tc>
+          <w:tcPr>
+            <w:tcW w:w="3720" w:type="dxa"/>
+          </w:tcPr>
+          <w:p>
+            <w:pPr>
+              <w:spacing w:before="60"/>
+              <w:rPr>
+                <w:bCs/>
+                <w:lang w:eastAsia="ko-KR"/>
+              </w:rPr>
+            </w:pPr>
+            <w:r>
+              <w:rPr>
+                <w:rFonts w:hint="eastAsia"/>
+                <w:bCs/>
+                <w:lang w:eastAsia="ko-KR"/>
+              </w:rPr>
+              <w:t>P</w:t>
+            </w:r>
+            <w:r>
+              <w:rPr>
+                <w:bCs/>
+                <w:lang w:eastAsia="ko-KR"/>
+              </w:rPr>
+              <w:t>rint</w:t>
+            </w:r>
+            <w:r>
+              <w:rPr>
+                <w:bCs/>
+                <w:lang w:eastAsia="ko-KR"/>
+              </w:rPr>
+              <w:t>s</w:t>
+            </w:r>
+            <w:r>
+              <w:rPr>
+                <w:bCs/>
+                <w:lang w:eastAsia="ko-KR"/>
+              </w:rPr>
+              <w:t xml:space="preserve"> </w:t>
+            </w:r>
+            <w:r>
+              <w:rPr>
+                <w:bCs/>
+                <w:lang w:eastAsia="ko-KR"/>
+              </w:rPr>
+              <w:t>“</w:t>
+            </w:r>
+            <w:r>
+              <w:rPr>
+                <w:bCs/>
+                <w:lang w:eastAsia="ko-KR"/>
+              </w:rPr>
+              <w:t>Start Month is wrong type</w:t>
+            </w:r>
+            <w:r>
+              <w:rPr>
+                <w:bCs/>
+                <w:lang w:eastAsia="ko-KR"/>
+              </w:rPr>
+              <w:t xml:space="preserve">” </w:t>
+            </w:r>
+            <w:r>
+              <w:rPr>
+                <w:bCs/>
+                <w:lang w:eastAsia="ko-KR"/>
+              </w:rPr>
+              <w:t>on console.</w:t>
+            </w:r>
+          </w:p>
+        </w:tc>
+      </w:tr>
+      <w:tr>
+        <w:tc>
+          <w:tcPr>
+            <w:tcW w:w="959" w:type="dxa"/>
+          </w:tcPr>
+          <w:p>
+            <w:pPr>
+              <w:spacing w:before="60"/>
+              <w:rPr>
                 <w:b/>
-                <w:color w:val="FF0000"/>
-              </w:rPr>
-            </w:pPr>
-            <w:r>
-              <w:rPr>
-                <w:color w:val="FF0000"/>
-              </w:rPr>
-              <w:t>Display error message and exit</w:t>
-            </w:r>
-          </w:p>
-        </w:tc>
-        <w:tc>
-          <w:tcPr>
-            <w:tcW w:w="3720" w:type="dxa"/>
-          </w:tcPr>
-          <w:p>
-            <w:pPr>
-              <w:spacing w:before="60"/>
-              <w:rPr>
+                <w:bCs/>
+                <w:lang w:eastAsia="ko-KR"/>
+              </w:rPr>
+            </w:pPr>
+            <w:r>
+              <w:rPr>
+                <w:rFonts w:hint="eastAsia"/>
                 <w:b/>
-                <w:color w:val="FF0000"/>
-              </w:rPr>
-            </w:pPr>
-            <w:r>
-              <w:rPr>
-                <w:color w:val="FF0000"/>
-              </w:rPr>
-              <w:t>Display error message and exit</w:t>
+                <w:bCs/>
+                <w:lang w:eastAsia="ko-KR"/>
+              </w:rPr>
+              <w:t>3</w:t>
+            </w:r>
+            <w:r>
+              <w:rPr>
+                <w:b/>
+                <w:bCs/>
+                <w:lang w:eastAsia="ko-KR"/>
+              </w:rPr>
+              <w:t>.0</w:t>
+            </w:r>
+          </w:p>
+        </w:tc>
+        <w:tc>
+          <w:tcPr>
+            <w:tcW w:w="13217" w:type="dxa"/>
+            <w:gridSpan w:val="3"/>
+          </w:tcPr>
+          <w:p>
+            <w:pPr>
+              <w:spacing w:before="60"/>
+              <w:rPr>
+                <w:b/>
+                <w:lang w:eastAsia="ko-KR"/>
+              </w:rPr>
+            </w:pPr>
+            <w:r>
+              <w:rPr>
+                <w:rFonts w:hint="eastAsia"/>
+                <w:b/>
+                <w:bCs/>
+                <w:lang w:eastAsia="ko-KR"/>
+              </w:rPr>
+              <w:t>C</w:t>
+            </w:r>
+            <w:r>
+              <w:rPr>
+                <w:b/>
+                <w:bCs/>
+                <w:lang w:eastAsia="ko-KR"/>
+              </w:rPr>
+              <w:t>heck Start Year</w:t>
             </w:r>
           </w:p>
         </w:tc>
       </w:tr>
-    </w:tbl>
-    <w:p/>
-    <w:p/>
-    <w:tbl>
-      <w:tblPr>
-        <w:tblW w:w="14176" w:type="dxa"/>
-        <w:tblBorders>
-          <w:top w:val="single" w:sz="4" w:space="0" w:color="auto"/>
-          <w:left w:val="single" w:sz="4" w:space="0" w:color="auto"/>
-          <w:bottom w:val="single" w:sz="4" w:space="0" w:color="auto"/>
-          <w:right w:val="single" w:sz="4" w:space="0" w:color="auto"/>
-          <w:insideH w:val="single" w:sz="4" w:space="0" w:color="auto"/>
-          <w:insideV w:val="single" w:sz="4" w:space="0" w:color="auto"/>
-        </w:tblBorders>
-        <w:tblLayout w:type="fixed"/>
-        <w:tblLook w:val="0000" w:firstRow="0" w:lastRow="0" w:firstColumn="0" w:lastColumn="0" w:noHBand="0" w:noVBand="0"/>
-      </w:tblPr>
-      <w:tblGrid>
-        <w:gridCol w:w="959"/>
-        <w:gridCol w:w="4111"/>
-        <w:gridCol w:w="5386"/>
-        <w:gridCol w:w="3720"/>
-      </w:tblGrid>
       <w:tr>
-        <w:trPr>
-          <w:tblHeader/>
-        </w:trPr>
         <w:tc>
           <w:tcPr>
             <w:tcW w:w="959" w:type="dxa"/>
@@ -1007,14 +1658,21 @@
             <w:pPr>
               <w:spacing w:before="60"/>
               <w:rPr>
-                <w:b/>
-              </w:rPr>
-            </w:pPr>
-            <w:r>
-              <w:rPr>
-                <w:b/>
-              </w:rPr>
-              <w:t>No</w:t>
+                <w:lang w:eastAsia="ko-KR"/>
+              </w:rPr>
+            </w:pPr>
+            <w:r>
+              <w:rPr>
+                <w:rFonts w:hint="eastAsia"/>
+                <w:lang w:eastAsia="ko-KR"/>
+              </w:rPr>
+              <w:t>3</w:t>
+            </w:r>
+            <w:r>
+              <w:rPr>
+                <w:lang w:eastAsia="ko-KR"/>
+              </w:rPr>
+              <w:t>.1</w:t>
             </w:r>
           </w:p>
         </w:tc>
@@ -1029,14 +1687,53 @@
               </w:tabs>
               <w:spacing w:before="60"/>
               <w:rPr>
-                <w:b/>
-              </w:rPr>
-            </w:pPr>
-            <w:r>
-              <w:rPr>
-                <w:b/>
-              </w:rPr>
-              <w:t>Test Case</w:t>
+                <w:lang w:eastAsia="ko-KR"/>
+              </w:rPr>
+            </w:pPr>
+            <w:r>
+              <w:rPr>
+                <w:rFonts w:hint="eastAsia"/>
+                <w:lang w:eastAsia="ko-KR"/>
+              </w:rPr>
+              <w:t>T</w:t>
+            </w:r>
+            <w:r>
+              <w:rPr>
+                <w:lang w:eastAsia="ko-KR"/>
+              </w:rPr>
+              <w:t>est</w:t>
+            </w:r>
+            <w:r>
+              <w:rPr>
+                <w:lang w:eastAsia="ko-KR"/>
+              </w:rPr>
+              <w:t>ing that</w:t>
+            </w:r>
+            <w:r>
+              <w:rPr>
+                <w:lang w:eastAsia="ko-KR"/>
+              </w:rPr>
+              <w:t xml:space="preserve"> </w:t>
+            </w:r>
+            <w:proofErr w:type="gramStart"/>
+            <w:r>
+              <w:rPr>
+                <w:lang w:eastAsia="ko-KR"/>
+              </w:rPr>
+              <w:t>start</w:t>
+            </w:r>
+            <w:proofErr w:type="gramEnd"/>
+            <w:r>
+              <w:rPr>
+                <w:lang w:eastAsia="ko-KR"/>
+              </w:rPr>
+              <w:t xml:space="preserve"> year can be converted into int</w:t>
+            </w:r>
+            <w:r>
+              <w:rPr>
+                <w:lang w:eastAsia="ko-KR"/>
+              </w:rPr>
+              <w:t>eger.</w:t>
             </w:r>
           </w:p>
         </w:tc>
@@ -1051,14 +1748,44 @@
               </w:tabs>
               <w:spacing w:before="60"/>
               <w:rPr>
-                <w:b/>
-              </w:rPr>
-            </w:pPr>
-            <w:r>
-              <w:rPr>
-                <w:b/>
-              </w:rPr>
-              <w:t>Expected Results</w:t>
+                <w:bCs/>
+                <w:lang w:eastAsia="ko-KR"/>
+              </w:rPr>
+            </w:pPr>
+            <w:r>
+              <w:rPr>
+                <w:bCs/>
+                <w:lang w:eastAsia="ko-KR"/>
+              </w:rPr>
+              <w:t xml:space="preserve">Print </w:t>
+            </w:r>
+            <w:r>
+              <w:rPr>
+                <w:bCs/>
+                <w:lang w:eastAsia="ko-KR"/>
+              </w:rPr>
+              <w:t>“</w:t>
+            </w:r>
+            <w:r>
+              <w:rPr>
+                <w:bCs/>
+                <w:lang w:eastAsia="ko-KR"/>
+              </w:rPr>
+              <w:t>Start year is correct type</w:t>
+            </w:r>
+            <w:r>
+              <w:rPr>
+                <w:bCs/>
+                <w:lang w:eastAsia="ko-KR"/>
+              </w:rPr>
+              <w:t>”</w:t>
+            </w:r>
+            <w:r>
+              <w:rPr>
+                <w:bCs/>
+                <w:lang w:eastAsia="ko-KR"/>
+              </w:rPr>
+              <w:t xml:space="preserve"> on console.</w:t>
             </w:r>
           </w:p>
         </w:tc>
@@ -1070,14 +1797,58 @@
             <w:pPr>
               <w:spacing w:before="60"/>
               <w:rPr>
-                <w:b/>
-              </w:rPr>
-            </w:pPr>
-            <w:r>
-              <w:rPr>
-                <w:b/>
-              </w:rPr>
-              <w:t xml:space="preserve">Actual Results </w:t>
+                <w:bCs/>
+                <w:lang w:eastAsia="ko-KR"/>
+              </w:rPr>
+            </w:pPr>
+            <w:r>
+              <w:rPr>
+                <w:bCs/>
+                <w:lang w:eastAsia="ko-KR"/>
+              </w:rPr>
+              <w:t>Print</w:t>
+            </w:r>
+            <w:r>
+              <w:rPr>
+                <w:bCs/>
+                <w:lang w:eastAsia="ko-KR"/>
+              </w:rPr>
+              <w:t>s</w:t>
+            </w:r>
+            <w:r>
+              <w:rPr>
+                <w:bCs/>
+                <w:lang w:eastAsia="ko-KR"/>
+              </w:rPr>
+              <w:t xml:space="preserve"> </w:t>
+            </w:r>
+            <w:r>
+              <w:rPr>
+                <w:bCs/>
+                <w:lang w:eastAsia="ko-KR"/>
+              </w:rPr>
+              <w:t>“</w:t>
+            </w:r>
+            <w:r>
+              <w:rPr>
+                <w:bCs/>
+                <w:lang w:eastAsia="ko-KR"/>
+              </w:rPr>
+              <w:t>Start year is correct type</w:t>
+            </w:r>
+            <w:r>
+              <w:rPr>
+                <w:bCs/>
+                <w:lang w:eastAsia="ko-KR"/>
+              </w:rPr>
+              <w:t>”</w:t>
+            </w:r>
+            <w:r>
+              <w:rPr>
+                <w:bCs/>
+                <w:lang w:eastAsia="ko-KR"/>
+              </w:rPr>
+              <w:t xml:space="preserve"> on console.</w:t>
             </w:r>
           </w:p>
         </w:tc>
@@ -1091,14 +1862,21 @@
             <w:pPr>
               <w:spacing w:before="60"/>
               <w:rPr>
-                <w:b/>
-              </w:rPr>
-            </w:pPr>
-            <w:r>
-              <w:rPr>
-                <w:b/>
-              </w:rPr>
-              <w:t>1.0</w:t>
+                <w:lang w:eastAsia="ko-KR"/>
+              </w:rPr>
+            </w:pPr>
+            <w:r>
+              <w:rPr>
+                <w:rFonts w:hint="eastAsia"/>
+                <w:lang w:eastAsia="ko-KR"/>
+              </w:rPr>
+              <w:t>3</w:t>
+            </w:r>
+            <w:r>
+              <w:rPr>
+                <w:lang w:eastAsia="ko-KR"/>
+              </w:rPr>
+              <w:t>.2</w:t>
             </w:r>
           </w:p>
         </w:tc>
@@ -1113,44 +1891,20 @@
               </w:tabs>
               <w:spacing w:before="60"/>
               <w:rPr>
-                <w:b/>
-                <w:lang w:eastAsia="ko-KR"/>
-              </w:rPr>
-            </w:pPr>
-            <w:r>
-              <w:rPr>
-                <w:b/>
-                <w:lang w:eastAsia="ko-KR"/>
-              </w:rPr>
-              <w:t xml:space="preserve">Check </w:t>
-            </w:r>
-            <w:r>
-              <w:rPr>
-                <w:b/>
-                <w:lang w:eastAsia="ko-KR"/>
-              </w:rPr>
-              <w:t>text file</w:t>
-            </w:r>
-            <w:r>
-              <w:rPr>
-                <w:b/>
-                <w:lang w:eastAsia="ko-KR"/>
-              </w:rPr>
-              <w:t xml:space="preserve"> </w:t>
-            </w:r>
-            <w:r>
-              <w:rPr>
-                <w:b/>
-                <w:lang w:eastAsia="ko-KR"/>
-              </w:rPr>
-              <w:t xml:space="preserve">existence </w:t>
-            </w:r>
-            <w:r>
-              <w:rPr>
-                <w:b/>
-                <w:lang w:eastAsia="ko-KR"/>
-              </w:rPr>
-              <w:t>function</w:t>
+                <w:lang w:eastAsia="ko-KR"/>
+              </w:rPr>
+            </w:pPr>
+            <w:r>
+              <w:rPr>
+                <w:lang w:eastAsia="ko-KR"/>
+              </w:rPr>
+              <w:t>Put string value(‘a’) to start year and run</w:t>
+            </w:r>
+            <w:r>
+              <w:rPr>
+                <w:lang w:eastAsia="ko-KR"/>
+              </w:rPr>
+              <w:t>.</w:t>
             </w:r>
           </w:p>
         </w:tc>
@@ -1165,9 +1919,53 @@
               </w:tabs>
               <w:spacing w:before="60"/>
               <w:rPr>
-                <w:b/>
-              </w:rPr>
-            </w:pPr>
+                <w:bCs/>
+                <w:lang w:eastAsia="ko-KR"/>
+              </w:rPr>
+            </w:pPr>
+            <w:r>
+              <w:rPr>
+                <w:rFonts w:hint="eastAsia"/>
+                <w:bCs/>
+                <w:lang w:eastAsia="ko-KR"/>
+              </w:rPr>
+              <w:t>P</w:t>
+            </w:r>
+            <w:r>
+              <w:rPr>
+                <w:bCs/>
+                <w:lang w:eastAsia="ko-KR"/>
+              </w:rPr>
+              <w:t xml:space="preserve">rint </w:t>
+            </w:r>
+            <w:r>
+              <w:rPr>
+                <w:bCs/>
+                <w:lang w:eastAsia="ko-KR"/>
+              </w:rPr>
+              <w:t>“</w:t>
+            </w:r>
+            <w:r>
+              <w:rPr>
+                <w:bCs/>
+                <w:lang w:eastAsia="ko-KR"/>
+              </w:rPr>
+              <w:t>Start year is wrong type</w:t>
+            </w:r>
+            <w:r>
+              <w:rPr>
+                <w:bCs/>
+                <w:lang w:eastAsia="ko-KR"/>
+              </w:rPr>
+              <w:t>”</w:t>
+            </w:r>
+            <w:r>
+              <w:rPr>
+                <w:bCs/>
+                <w:lang w:eastAsia="ko-KR"/>
+              </w:rPr>
+              <w:t xml:space="preserve"> on console.</w:t>
+            </w:r>
           </w:p>
         </w:tc>
         <w:tc>
@@ -1178,9 +1976,67 @@
             <w:pPr>
               <w:spacing w:before="60"/>
               <w:rPr>
-                <w:b/>
-              </w:rPr>
-            </w:pPr>
+                <w:bCs/>
+                <w:lang w:eastAsia="ko-KR"/>
+              </w:rPr>
+            </w:pPr>
+            <w:r>
+              <w:rPr>
+                <w:rFonts w:hint="eastAsia"/>
+                <w:bCs/>
+                <w:lang w:eastAsia="ko-KR"/>
+              </w:rPr>
+              <w:t>P</w:t>
+            </w:r>
+            <w:r>
+              <w:rPr>
+                <w:bCs/>
+                <w:lang w:eastAsia="ko-KR"/>
+              </w:rPr>
+              <w:t>rint</w:t>
+            </w:r>
+            <w:r>
+              <w:rPr>
+                <w:bCs/>
+                <w:lang w:eastAsia="ko-KR"/>
+              </w:rPr>
+              <w:t>s</w:t>
+            </w:r>
+            <w:r>
+              <w:rPr>
+                <w:bCs/>
+                <w:lang w:eastAsia="ko-KR"/>
+              </w:rPr>
+              <w:t xml:space="preserve"> </w:t>
+            </w:r>
+            <w:r>
+              <w:rPr>
+                <w:bCs/>
+                <w:lang w:eastAsia="ko-KR"/>
+              </w:rPr>
+              <w:t>“</w:t>
+            </w:r>
+            <w:r>
+              <w:rPr>
+                <w:bCs/>
+                <w:lang w:eastAsia="ko-KR"/>
+              </w:rPr>
+              <w:t>Start year is wrong type</w:t>
+            </w:r>
+            <w:r>
+              <w:rPr>
+                <w:bCs/>
+                <w:lang w:eastAsia="ko-KR"/>
+              </w:rPr>
+              <w:t xml:space="preserve">” </w:t>
+            </w:r>
+            <w:r>
+              <w:rPr>
+                <w:bCs/>
+                <w:lang w:eastAsia="ko-KR"/>
+              </w:rPr>
+              <w:t>on console.</w:t>
+            </w:r>
           </w:p>
         </w:tc>
       </w:tr>
@@ -1192,9 +2048,120 @@
           <w:p>
             <w:pPr>
               <w:spacing w:before="60"/>
-            </w:pPr>
-            <w:r>
-              <w:t>1.1</w:t>
+              <w:rPr>
+                <w:b/>
+                <w:bCs/>
+                <w:lang w:eastAsia="ko-KR"/>
+              </w:rPr>
+            </w:pPr>
+            <w:r>
+              <w:rPr>
+                <w:rFonts w:hint="eastAsia"/>
+                <w:b/>
+                <w:bCs/>
+                <w:lang w:eastAsia="ko-KR"/>
+              </w:rPr>
+              <w:t>4</w:t>
+            </w:r>
+            <w:r>
+              <w:rPr>
+                <w:b/>
+                <w:bCs/>
+                <w:lang w:eastAsia="ko-KR"/>
+              </w:rPr>
+              <w:t>.0</w:t>
+            </w:r>
+          </w:p>
+        </w:tc>
+        <w:tc>
+          <w:tcPr>
+            <w:tcW w:w="13217" w:type="dxa"/>
+            <w:gridSpan w:val="3"/>
+          </w:tcPr>
+          <w:p>
+            <w:pPr>
+              <w:spacing w:before="60"/>
+              <w:rPr>
+                <w:bCs/>
+                <w:lang w:eastAsia="ko-KR"/>
+              </w:rPr>
+            </w:pPr>
+            <w:r>
+              <w:rPr>
+                <w:rFonts w:hint="eastAsia"/>
+                <w:b/>
+                <w:bCs/>
+                <w:lang w:eastAsia="ko-KR"/>
+              </w:rPr>
+              <w:t>C</w:t>
+            </w:r>
+            <w:r>
+              <w:rPr>
+                <w:b/>
+                <w:bCs/>
+                <w:lang w:eastAsia="ko-KR"/>
+              </w:rPr>
+              <w:t xml:space="preserve">heck </w:t>
+            </w:r>
+            <w:r>
+              <w:rPr>
+                <w:b/>
+                <w:bCs/>
+                <w:lang w:eastAsia="ko-KR"/>
+              </w:rPr>
+              <w:t>E</w:t>
+            </w:r>
+            <w:r>
+              <w:rPr>
+                <w:b/>
+                <w:bCs/>
+                <w:lang w:eastAsia="ko-KR"/>
+              </w:rPr>
+              <w:t xml:space="preserve">nd </w:t>
+            </w:r>
+            <w:r>
+              <w:rPr>
+                <w:b/>
+                <w:bCs/>
+                <w:lang w:eastAsia="ko-KR"/>
+              </w:rPr>
+              <w:t>M</w:t>
+            </w:r>
+            <w:r>
+              <w:rPr>
+                <w:b/>
+                <w:bCs/>
+                <w:lang w:eastAsia="ko-KR"/>
+              </w:rPr>
+              <w:t>onth</w:t>
+            </w:r>
+          </w:p>
+        </w:tc>
+      </w:tr>
+      <w:tr>
+        <w:tc>
+          <w:tcPr>
+            <w:tcW w:w="959" w:type="dxa"/>
+          </w:tcPr>
+          <w:p>
+            <w:pPr>
+              <w:spacing w:before="60"/>
+              <w:rPr>
+                <w:lang w:eastAsia="ko-KR"/>
+              </w:rPr>
+            </w:pPr>
+            <w:r>
+              <w:rPr>
+                <w:rFonts w:hint="eastAsia"/>
+                <w:lang w:eastAsia="ko-KR"/>
+              </w:rPr>
+              <w:t>4</w:t>
+            </w:r>
+            <w:r>
+              <w:rPr>
+                <w:lang w:eastAsia="ko-KR"/>
+              </w:rPr>
+              <w:t>.1</w:t>
             </w:r>
           </w:p>
         </w:tc>
@@ -1223,7 +2190,25 @@
               <w:rPr>
                 <w:lang w:eastAsia="ko-KR"/>
               </w:rPr>
-              <w:t>est file existence</w:t>
+              <w:t>est</w:t>
+            </w:r>
+            <w:r>
+              <w:rPr>
+                <w:lang w:eastAsia="ko-KR"/>
+              </w:rPr>
+              <w:t xml:space="preserve">ing that </w:t>
+            </w:r>
+            <w:r>
+              <w:rPr>
+                <w:lang w:eastAsia="ko-KR"/>
+              </w:rPr>
+              <w:t>end month can be converted into int</w:t>
+            </w:r>
+            <w:r>
+              <w:rPr>
+                <w:lang w:eastAsia="ko-KR"/>
+              </w:rPr>
+              <w:t>eger.</w:t>
             </w:r>
           </w:p>
         </w:tc>
@@ -1237,16 +2222,45 @@
                 <w:tab w:val="left" w:pos="317"/>
               </w:tabs>
               <w:spacing w:before="60"/>
-              <w:ind w:left="317" w:hanging="317"/>
-              <w:rPr>
-                <w:lang w:eastAsia="ko-KR"/>
-              </w:rPr>
-            </w:pPr>
-            <w:r>
-              <w:rPr>
-                <w:lang w:eastAsia="ko-KR"/>
-              </w:rPr>
-              <w:t>Print(“data.csv is exist”)</w:t>
+              <w:rPr>
+                <w:bCs/>
+                <w:lang w:eastAsia="ko-KR"/>
+              </w:rPr>
+            </w:pPr>
+            <w:r>
+              <w:rPr>
+                <w:bCs/>
+                <w:lang w:eastAsia="ko-KR"/>
+              </w:rPr>
+              <w:t xml:space="preserve">Print </w:t>
+            </w:r>
+            <w:r>
+              <w:rPr>
+                <w:bCs/>
+                <w:lang w:eastAsia="ko-KR"/>
+              </w:rPr>
+              <w:t>“</w:t>
+            </w:r>
+            <w:r>
+              <w:rPr>
+                <w:bCs/>
+                <w:lang w:eastAsia="ko-KR"/>
+              </w:rPr>
+              <w:t>end month is correct type</w:t>
+            </w:r>
+            <w:r>
+              <w:rPr>
+                <w:bCs/>
+                <w:lang w:eastAsia="ko-KR"/>
+              </w:rPr>
+              <w:t>”</w:t>
+            </w:r>
+            <w:r>
+              <w:rPr>
+                <w:bCs/>
+                <w:lang w:eastAsia="ko-KR"/>
+              </w:rPr>
+              <w:t xml:space="preserve"> on console.</w:t>
             </w:r>
           </w:p>
         </w:tc>
@@ -1258,14 +2272,58 @@
             <w:pPr>
               <w:spacing w:before="60"/>
               <w:rPr>
-                <w:lang w:eastAsia="ko-KR"/>
-              </w:rPr>
-            </w:pPr>
-            <w:r>
-              <w:rPr>
-                <w:lang w:eastAsia="ko-KR"/>
-              </w:rPr>
-              <w:t>Print “data.csv is exist” on console</w:t>
+                <w:bCs/>
+                <w:lang w:eastAsia="ko-KR"/>
+              </w:rPr>
+            </w:pPr>
+            <w:r>
+              <w:rPr>
+                <w:bCs/>
+                <w:lang w:eastAsia="ko-KR"/>
+              </w:rPr>
+              <w:t>Print</w:t>
+            </w:r>
+            <w:r>
+              <w:rPr>
+                <w:bCs/>
+                <w:lang w:eastAsia="ko-KR"/>
+              </w:rPr>
+              <w:t>s</w:t>
+            </w:r>
+            <w:r>
+              <w:rPr>
+                <w:bCs/>
+                <w:lang w:eastAsia="ko-KR"/>
+              </w:rPr>
+              <w:t xml:space="preserve"> </w:t>
+            </w:r>
+            <w:r>
+              <w:rPr>
+                <w:bCs/>
+                <w:lang w:eastAsia="ko-KR"/>
+              </w:rPr>
+              <w:t>“</w:t>
+            </w:r>
+            <w:r>
+              <w:rPr>
+                <w:bCs/>
+                <w:lang w:eastAsia="ko-KR"/>
+              </w:rPr>
+              <w:t>end month is correct type</w:t>
+            </w:r>
+            <w:r>
+              <w:rPr>
+                <w:bCs/>
+                <w:lang w:eastAsia="ko-KR"/>
+              </w:rPr>
+              <w:t>”</w:t>
+            </w:r>
+            <w:r>
+              <w:rPr>
+                <w:bCs/>
+                <w:lang w:eastAsia="ko-KR"/>
+              </w:rPr>
+              <w:t xml:space="preserve"> on console.</w:t>
             </w:r>
           </w:p>
         </w:tc>
@@ -1278,10 +2336,22 @@
           <w:p>
             <w:pPr>
               <w:spacing w:before="60"/>
-            </w:pPr>
-            <w:r>
-              <w:lastRenderedPageBreak/>
-              <w:t>1.2</w:t>
+              <w:rPr>
+                <w:lang w:eastAsia="ko-KR"/>
+              </w:rPr>
+            </w:pPr>
+            <w:r>
+              <w:rPr>
+                <w:rFonts w:hint="eastAsia"/>
+                <w:lang w:eastAsia="ko-KR"/>
+              </w:rPr>
+              <w:t>4</w:t>
+            </w:r>
+            <w:r>
+              <w:rPr>
+                <w:lang w:eastAsia="ko-KR"/>
+              </w:rPr>
+              <w:t>.2</w:t>
             </w:r>
           </w:p>
         </w:tc>
@@ -1301,16 +2371,9 @@
             </w:pPr>
             <w:r>
               <w:rPr>
-                <w:rFonts w:hint="eastAsia"/>
-                <w:lang w:eastAsia="ko-KR"/>
-              </w:rPr>
-              <w:t>T</w:t>
-            </w:r>
-            <w:r>
-              <w:rPr>
-                <w:lang w:eastAsia="ko-KR"/>
-              </w:rPr>
-              <w:t>est wrong file name</w:t>
+                <w:lang w:eastAsia="ko-KR"/>
+              </w:rPr>
+              <w:t xml:space="preserve">Put string value(‘a’) to end month and run </w:t>
             </w:r>
           </w:p>
         </w:tc>
@@ -1324,28 +2387,53 @@
                 <w:tab w:val="left" w:pos="317"/>
               </w:tabs>
               <w:spacing w:before="60"/>
-              <w:ind w:left="317" w:hanging="317"/>
-              <w:rPr>
-                <w:lang w:eastAsia="ko-KR"/>
-              </w:rPr>
-            </w:pPr>
-            <w:r>
-              <w:rPr>
-                <w:lang w:eastAsia="ko-KR"/>
-              </w:rPr>
-              <w:t>Print “</w:t>
-            </w:r>
-            <w:r>
-              <w:rPr>
-                <w:lang w:eastAsia="ko-KR"/>
-              </w:rPr>
-              <w:t>file not found or file name error</w:t>
-            </w:r>
-            <w:r>
-              <w:rPr>
-                <w:lang w:eastAsia="ko-KR"/>
-              </w:rPr>
-              <w:t>” Stop run the code and exit</w:t>
+              <w:rPr>
+                <w:bCs/>
+                <w:lang w:eastAsia="ko-KR"/>
+              </w:rPr>
+            </w:pPr>
+            <w:r>
+              <w:rPr>
+                <w:rFonts w:hint="eastAsia"/>
+                <w:bCs/>
+                <w:lang w:eastAsia="ko-KR"/>
+              </w:rPr>
+              <w:t>P</w:t>
+            </w:r>
+            <w:r>
+              <w:rPr>
+                <w:bCs/>
+                <w:lang w:eastAsia="ko-KR"/>
+              </w:rPr>
+              <w:t xml:space="preserve">rint </w:t>
+            </w:r>
+            <w:r>
+              <w:rPr>
+                <w:bCs/>
+                <w:lang w:eastAsia="ko-KR"/>
+              </w:rPr>
+              <w:t>“</w:t>
+            </w:r>
+            <w:r>
+              <w:rPr>
+                <w:bCs/>
+                <w:lang w:eastAsia="ko-KR"/>
+              </w:rPr>
+              <w:t>end month is wrong type</w:t>
+            </w:r>
+            <w:r>
+              <w:rPr>
+                <w:bCs/>
+                <w:lang w:eastAsia="ko-KR"/>
+              </w:rPr>
+              <w:t>”</w:t>
+            </w:r>
+            <w:r>
+              <w:rPr>
+                <w:bCs/>
+                <w:lang w:eastAsia="ko-KR"/>
+              </w:rPr>
+              <w:t xml:space="preserve"> on console.</w:t>
             </w:r>
           </w:p>
         </w:tc>
@@ -1357,26 +2445,66 @@
             <w:pPr>
               <w:spacing w:before="60"/>
               <w:rPr>
-                <w:lang w:eastAsia="ko-KR"/>
-              </w:rPr>
-            </w:pPr>
-            <w:r>
-              <w:rPr>
-                <w:lang w:eastAsia="ko-KR"/>
-              </w:rPr>
-              <w:t>Print “</w:t>
-            </w:r>
-            <w:r>
-              <w:rPr>
-                <w:lang w:eastAsia="ko-KR"/>
-              </w:rPr>
-              <w:t>file not found or file name error</w:t>
-            </w:r>
-            <w:r>
-              <w:rPr>
-                <w:lang w:eastAsia="ko-KR"/>
-              </w:rPr>
-              <w:t>” Stop run the code and exit</w:t>
+                <w:bCs/>
+                <w:lang w:eastAsia="ko-KR"/>
+              </w:rPr>
+            </w:pPr>
+            <w:r>
+              <w:rPr>
+                <w:rFonts w:hint="eastAsia"/>
+                <w:bCs/>
+                <w:lang w:eastAsia="ko-KR"/>
+              </w:rPr>
+              <w:t>P</w:t>
+            </w:r>
+            <w:r>
+              <w:rPr>
+                <w:bCs/>
+                <w:lang w:eastAsia="ko-KR"/>
+              </w:rPr>
+              <w:t>rint</w:t>
+            </w:r>
+            <w:r>
+              <w:rPr>
+                <w:bCs/>
+                <w:lang w:eastAsia="ko-KR"/>
+              </w:rPr>
+              <w:t>s</w:t>
+            </w:r>
+            <w:r>
+              <w:rPr>
+                <w:bCs/>
+                <w:lang w:eastAsia="ko-KR"/>
+              </w:rPr>
+              <w:t xml:space="preserve"> </w:t>
+            </w:r>
+            <w:r>
+              <w:rPr>
+                <w:bCs/>
+                <w:lang w:eastAsia="ko-KR"/>
+              </w:rPr>
+              <w:t>“</w:t>
+            </w:r>
+            <w:r>
+              <w:rPr>
+                <w:bCs/>
+                <w:lang w:eastAsia="ko-KR"/>
+              </w:rPr>
+              <w:t>end month is wrong type</w:t>
+            </w:r>
+            <w:r>
+              <w:rPr>
+                <w:bCs/>
+                <w:lang w:eastAsia="ko-KR"/>
+              </w:rPr>
+              <w:t>”</w:t>
+            </w:r>
+            <w:r>
+              <w:rPr>
+                <w:bCs/>
+                <w:lang w:eastAsia="ko-KR"/>
+              </w:rPr>
+              <w:t xml:space="preserve"> on console.</w:t>
             </w:r>
           </w:p>
         </w:tc>
@@ -1389,12 +2517,71 @@
           <w:p>
             <w:pPr>
               <w:spacing w:before="60"/>
-            </w:pPr>
-            <w:r>
               <w:rPr>
                 <w:b/>
-              </w:rPr>
-              <w:t>1.2</w:t>
+                <w:bCs/>
+                <w:lang w:eastAsia="ko-KR"/>
+              </w:rPr>
+            </w:pPr>
+            <w:r>
+              <w:rPr>
+                <w:b/>
+                <w:bCs/>
+                <w:lang w:eastAsia="ko-KR"/>
+              </w:rPr>
+              <w:lastRenderedPageBreak/>
+              <w:t>5.0</w:t>
+            </w:r>
+          </w:p>
+        </w:tc>
+        <w:tc>
+          <w:tcPr>
+            <w:tcW w:w="13217" w:type="dxa"/>
+            <w:gridSpan w:val="3"/>
+          </w:tcPr>
+          <w:p>
+            <w:pPr>
+              <w:spacing w:before="60"/>
+              <w:rPr>
+                <w:b/>
+                <w:bCs/>
+                <w:lang w:eastAsia="ko-KR"/>
+              </w:rPr>
+            </w:pPr>
+            <w:r>
+              <w:rPr>
+                <w:rFonts w:hint="eastAsia"/>
+                <w:b/>
+                <w:bCs/>
+                <w:lang w:eastAsia="ko-KR"/>
+              </w:rPr>
+              <w:t>C</w:t>
+            </w:r>
+            <w:r>
+              <w:rPr>
+                <w:b/>
+                <w:bCs/>
+                <w:lang w:eastAsia="ko-KR"/>
+              </w:rPr>
+              <w:t>heck End Year</w:t>
+            </w:r>
+          </w:p>
+        </w:tc>
+      </w:tr>
+      <w:tr>
+        <w:tc>
+          <w:tcPr>
+            <w:tcW w:w="959" w:type="dxa"/>
+          </w:tcPr>
+          <w:p>
+            <w:pPr>
+              <w:spacing w:before="60"/>
+            </w:pPr>
+            <w:r>
+              <w:rPr>
+                <w:lang w:eastAsia="ko-KR"/>
+              </w:rPr>
+              <w:t>5.1</w:t>
             </w:r>
           </w:p>
         </w:tc>
@@ -1409,16 +2596,39 @@
               </w:tabs>
               <w:spacing w:before="60"/>
               <w:rPr>
-                <w:b/>
-                <w:lang w:eastAsia="ko-KR"/>
-              </w:rPr>
-            </w:pPr>
-            <w:r>
-              <w:rPr>
-                <w:b/>
-                <w:lang w:eastAsia="ko-KR"/>
-              </w:rPr>
-              <w:t xml:space="preserve">Check </w:t>
+                <w:lang w:eastAsia="ko-KR"/>
+              </w:rPr>
+            </w:pPr>
+            <w:r>
+              <w:rPr>
+                <w:rFonts w:hint="eastAsia"/>
+                <w:lang w:eastAsia="ko-KR"/>
+              </w:rPr>
+              <w:t>T</w:t>
+            </w:r>
+            <w:r>
+              <w:rPr>
+                <w:lang w:eastAsia="ko-KR"/>
+              </w:rPr>
+              <w:t>est</w:t>
+            </w:r>
+            <w:r>
+              <w:rPr>
+                <w:lang w:eastAsia="ko-KR"/>
+              </w:rPr>
+              <w:t>ing that</w:t>
+            </w:r>
+            <w:r>
+              <w:rPr>
+                <w:lang w:eastAsia="ko-KR"/>
+              </w:rPr>
+              <w:t xml:space="preserve"> end year can be converted into int</w:t>
+            </w:r>
+            <w:r>
+              <w:rPr>
+                <w:lang w:eastAsia="ko-KR"/>
+              </w:rPr>
+              <w:t>eger.</w:t>
             </w:r>
           </w:p>
         </w:tc>
@@ -1432,16 +2642,45 @@
                 <w:tab w:val="left" w:pos="317"/>
               </w:tabs>
               <w:spacing w:before="60"/>
-              <w:ind w:left="317" w:hanging="317"/>
-              <w:rPr>
-                <w:lang w:eastAsia="ko-KR"/>
-              </w:rPr>
-            </w:pPr>
-            <w:r>
-              <w:rPr>
-                <w:lang w:eastAsia="ko-KR"/>
-              </w:rPr>
-              <w:t>Give error message</w:t>
+              <w:rPr>
+                <w:bCs/>
+                <w:lang w:eastAsia="ko-KR"/>
+              </w:rPr>
+            </w:pPr>
+            <w:r>
+              <w:rPr>
+                <w:bCs/>
+                <w:lang w:eastAsia="ko-KR"/>
+              </w:rPr>
+              <w:t xml:space="preserve">Print </w:t>
+            </w:r>
+            <w:r>
+              <w:rPr>
+                <w:bCs/>
+                <w:lang w:eastAsia="ko-KR"/>
+              </w:rPr>
+              <w:t>“</w:t>
+            </w:r>
+            <w:r>
+              <w:rPr>
+                <w:bCs/>
+                <w:lang w:eastAsia="ko-KR"/>
+              </w:rPr>
+              <w:t>end year is correct type</w:t>
+            </w:r>
+            <w:r>
+              <w:rPr>
+                <w:bCs/>
+                <w:lang w:eastAsia="ko-KR"/>
+              </w:rPr>
+              <w:t>”</w:t>
+            </w:r>
+            <w:r>
+              <w:rPr>
+                <w:bCs/>
+                <w:lang w:eastAsia="ko-KR"/>
+              </w:rPr>
+              <w:t xml:space="preserve"> on console.</w:t>
             </w:r>
           </w:p>
         </w:tc>
@@ -1453,26 +2692,44 @@
             <w:pPr>
               <w:spacing w:before="60"/>
               <w:rPr>
-                <w:lang w:eastAsia="ko-KR"/>
-              </w:rPr>
-            </w:pPr>
-            <w:r>
-              <w:rPr>
-                <w:lang w:eastAsia="ko-KR"/>
-              </w:rPr>
-              <w:t>Print “</w:t>
-            </w:r>
-            <w:r>
-              <w:rPr>
-                <w:lang w:eastAsia="ko-KR"/>
-              </w:rPr>
-              <w:t>file not found or file name error</w:t>
-            </w:r>
-            <w:r>
-              <w:rPr>
-                <w:lang w:eastAsia="ko-KR"/>
-              </w:rPr>
-              <w:t>” Stop run the code and exit</w:t>
+                <w:bCs/>
+                <w:lang w:eastAsia="ko-KR"/>
+              </w:rPr>
+            </w:pPr>
+            <w:r>
+              <w:rPr>
+                <w:bCs/>
+                <w:lang w:eastAsia="ko-KR"/>
+              </w:rPr>
+              <w:t>Print</w:t>
+            </w:r>
+            <w:r>
+              <w:rPr>
+                <w:bCs/>
+                <w:lang w:eastAsia="ko-KR"/>
+              </w:rPr>
+              <w:t>s “</w:t>
+            </w:r>
+            <w:r>
+              <w:rPr>
+                <w:bCs/>
+                <w:lang w:eastAsia="ko-KR"/>
+              </w:rPr>
+              <w:t>end year is correct type</w:t>
+            </w:r>
+            <w:r>
+              <w:rPr>
+                <w:bCs/>
+                <w:lang w:eastAsia="ko-KR"/>
+              </w:rPr>
+              <w:t xml:space="preserve">” </w:t>
+            </w:r>
+            <w:r>
+              <w:rPr>
+                <w:bCs/>
+                <w:lang w:eastAsia="ko-KR"/>
+              </w:rPr>
+              <w:t>on console.</w:t>
             </w:r>
           </w:p>
         </w:tc>
@@ -1485,22 +2742,12 @@
           <w:p>
             <w:pPr>
               <w:spacing w:before="60"/>
-              <w:rPr>
-                <w:lang w:eastAsia="ko-KR"/>
-              </w:rPr>
-            </w:pPr>
-            <w:r>
-              <w:rPr>
-                <w:rFonts w:hint="eastAsia"/>
-                <w:lang w:eastAsia="ko-KR"/>
-              </w:rPr>
-              <w:t>2</w:t>
-            </w:r>
-            <w:r>
-              <w:rPr>
-                <w:lang w:eastAsia="ko-KR"/>
-              </w:rPr>
-              <w:t>.0</w:t>
+            </w:pPr>
+            <w:r>
+              <w:rPr>
+                <w:lang w:eastAsia="ko-KR"/>
+              </w:rPr>
+              <w:t>5.2</w:t>
             </w:r>
           </w:p>
         </w:tc>
@@ -1522,7 +2769,19 @@
               <w:rPr>
                 <w:lang w:eastAsia="ko-KR"/>
               </w:rPr>
-              <w:t>Check start month</w:t>
+              <w:t>Put string value(‘a’) to end year and run</w:t>
+            </w:r>
+            <w:r>
+              <w:rPr>
+                <w:lang w:eastAsia="ko-KR"/>
+              </w:rPr>
+              <w:t>.</w:t>
+            </w:r>
+            <w:r>
+              <w:rPr>
+                <w:lang w:eastAsia="ko-KR"/>
+              </w:rPr>
+              <w:t xml:space="preserve"> </w:t>
             </w:r>
           </w:p>
         </w:tc>
@@ -1537,10 +2796,53 @@
               </w:tabs>
               <w:spacing w:before="60"/>
               <w:rPr>
-                <w:b/>
-                <w:lang w:eastAsia="ko-KR"/>
-              </w:rPr>
-            </w:pPr>
+                <w:bCs/>
+                <w:lang w:eastAsia="ko-KR"/>
+              </w:rPr>
+            </w:pPr>
+            <w:r>
+              <w:rPr>
+                <w:rFonts w:hint="eastAsia"/>
+                <w:bCs/>
+                <w:lang w:eastAsia="ko-KR"/>
+              </w:rPr>
+              <w:t>P</w:t>
+            </w:r>
+            <w:r>
+              <w:rPr>
+                <w:bCs/>
+                <w:lang w:eastAsia="ko-KR"/>
+              </w:rPr>
+              <w:t xml:space="preserve">rint </w:t>
+            </w:r>
+            <w:r>
+              <w:rPr>
+                <w:bCs/>
+                <w:lang w:eastAsia="ko-KR"/>
+              </w:rPr>
+              <w:t>“</w:t>
+            </w:r>
+            <w:r>
+              <w:rPr>
+                <w:bCs/>
+                <w:lang w:eastAsia="ko-KR"/>
+              </w:rPr>
+              <w:t>end year is wrong type</w:t>
+            </w:r>
+            <w:r>
+              <w:rPr>
+                <w:bCs/>
+                <w:lang w:eastAsia="ko-KR"/>
+              </w:rPr>
+              <w:t>”</w:t>
+            </w:r>
+            <w:r>
+              <w:rPr>
+                <w:bCs/>
+                <w:lang w:eastAsia="ko-KR"/>
+              </w:rPr>
+              <w:t xml:space="preserve"> on console.</w:t>
+            </w:r>
           </w:p>
         </w:tc>
         <w:tc>
@@ -1551,10 +2853,60 @@
             <w:pPr>
               <w:spacing w:before="60"/>
               <w:rPr>
-                <w:b/>
-                <w:lang w:eastAsia="ko-KR"/>
-              </w:rPr>
-            </w:pPr>
+                <w:bCs/>
+                <w:lang w:eastAsia="ko-KR"/>
+              </w:rPr>
+            </w:pPr>
+            <w:r>
+              <w:rPr>
+                <w:rFonts w:hint="eastAsia"/>
+                <w:bCs/>
+                <w:lang w:eastAsia="ko-KR"/>
+              </w:rPr>
+              <w:t>P</w:t>
+            </w:r>
+            <w:r>
+              <w:rPr>
+                <w:bCs/>
+                <w:lang w:eastAsia="ko-KR"/>
+              </w:rPr>
+              <w:t>rint</w:t>
+            </w:r>
+            <w:r>
+              <w:rPr>
+                <w:bCs/>
+                <w:lang w:eastAsia="ko-KR"/>
+              </w:rPr>
+              <w:t xml:space="preserve">s </w:t>
+            </w:r>
+            <w:r>
+              <w:rPr>
+                <w:bCs/>
+                <w:lang w:eastAsia="ko-KR"/>
+              </w:rPr>
+              <w:t>“</w:t>
+            </w:r>
+            <w:r>
+              <w:rPr>
+                <w:bCs/>
+                <w:lang w:eastAsia="ko-KR"/>
+              </w:rPr>
+              <w:t>end year is wrong type</w:t>
+            </w:r>
+            <w:r>
+              <w:rPr>
+                <w:bCs/>
+                <w:lang w:eastAsia="ko-KR"/>
+              </w:rPr>
+              <w:t>”</w:t>
+            </w:r>
+            <w:r>
+              <w:rPr>
+                <w:bCs/>
+                <w:lang w:eastAsia="ko-KR"/>
+              </w:rPr>
+              <w:t xml:space="preserve"> on console.</w:t>
+            </w:r>
           </w:p>
         </w:tc>
       </w:tr>
@@ -1568,10 +2920,100 @@
               <w:spacing w:before="60"/>
               <w:rPr>
                 <w:b/>
-              </w:rPr>
-            </w:pPr>
-            <w:r>
-              <w:t>2.1</w:t>
+                <w:bCs/>
+              </w:rPr>
+            </w:pPr>
+            <w:r>
+              <w:rPr>
+                <w:b/>
+                <w:bCs/>
+                <w:lang w:eastAsia="ko-KR"/>
+              </w:rPr>
+              <w:t>6.0</w:t>
+            </w:r>
+          </w:p>
+        </w:tc>
+        <w:tc>
+          <w:tcPr>
+            <w:tcW w:w="13217" w:type="dxa"/>
+            <w:gridSpan w:val="3"/>
+          </w:tcPr>
+          <w:p>
+            <w:pPr>
+              <w:spacing w:before="60"/>
+              <w:rPr>
+                <w:b/>
+                <w:bCs/>
+                <w:lang w:eastAsia="ko-KR"/>
+              </w:rPr>
+            </w:pPr>
+            <w:r>
+              <w:rPr>
+                <w:b/>
+                <w:bCs/>
+                <w:lang w:eastAsia="ko-KR"/>
+              </w:rPr>
+              <w:t>Check th</w:t>
+            </w:r>
+            <w:r>
+              <w:rPr>
+                <w:b/>
+                <w:bCs/>
+                <w:lang w:eastAsia="ko-KR"/>
+              </w:rPr>
+              <w:t xml:space="preserve">at </w:t>
+            </w:r>
+            <w:proofErr w:type="spellStart"/>
+            <w:r>
+              <w:rPr>
+                <w:b/>
+                <w:bCs/>
+                <w:lang w:eastAsia="ko-KR"/>
+              </w:rPr>
+              <w:t>school_zone_bool</w:t>
+            </w:r>
+            <w:proofErr w:type="spellEnd"/>
+            <w:r>
+              <w:rPr>
+                <w:b/>
+                <w:bCs/>
+                <w:lang w:eastAsia="ko-KR"/>
+              </w:rPr>
+              <w:t xml:space="preserve"> is</w:t>
+            </w:r>
+            <w:r>
+              <w:rPr>
+                <w:b/>
+                <w:bCs/>
+                <w:lang w:eastAsia="ko-KR"/>
+              </w:rPr>
+              <w:t xml:space="preserve"> a</w:t>
+            </w:r>
+            <w:r>
+              <w:rPr>
+                <w:b/>
+                <w:bCs/>
+                <w:lang w:eastAsia="ko-KR"/>
+              </w:rPr>
+              <w:t xml:space="preserve"> Boolean </w:t>
+            </w:r>
+          </w:p>
+        </w:tc>
+      </w:tr>
+      <w:tr>
+        <w:tc>
+          <w:tcPr>
+            <w:tcW w:w="959" w:type="dxa"/>
+          </w:tcPr>
+          <w:p>
+            <w:pPr>
+              <w:spacing w:before="60"/>
+            </w:pPr>
+            <w:r>
+              <w:rPr>
+                <w:lang w:eastAsia="ko-KR"/>
+              </w:rPr>
+              <w:t>6.1</w:t>
             </w:r>
           </w:p>
         </w:tc>
@@ -1591,16 +3033,73 @@
             </w:pPr>
             <w:r>
               <w:rPr>
-                <w:rFonts w:hint="eastAsia"/>
-                <w:lang w:eastAsia="ko-KR"/>
-              </w:rPr>
-              <w:t>T</w:t>
-            </w:r>
-            <w:r>
-              <w:rPr>
-                <w:lang w:eastAsia="ko-KR"/>
-              </w:rPr>
-              <w:t>est start_month can be converted into int</w:t>
+                <w:lang w:eastAsia="ko-KR"/>
+              </w:rPr>
+              <w:t>U</w:t>
+            </w:r>
+            <w:r>
+              <w:rPr>
+                <w:lang w:eastAsia="ko-KR"/>
+              </w:rPr>
+              <w:t xml:space="preserve">se </w:t>
+            </w:r>
+            <w:proofErr w:type="spellStart"/>
+            <w:r>
+              <w:rPr>
+                <w:lang w:eastAsia="ko-KR"/>
+              </w:rPr>
+              <w:t>isinstance</w:t>
+            </w:r>
+            <w:proofErr w:type="spellEnd"/>
+            <w:r>
+              <w:rPr>
+                <w:lang w:eastAsia="ko-KR"/>
+              </w:rPr>
+              <w:t xml:space="preserve"> function</w:t>
+            </w:r>
+            <w:r>
+              <w:rPr>
+                <w:lang w:eastAsia="ko-KR"/>
+              </w:rPr>
+              <w:t xml:space="preserve"> to</w:t>
+            </w:r>
+            <w:r>
+              <w:rPr>
+                <w:lang w:eastAsia="ko-KR"/>
+              </w:rPr>
+              <w:t xml:space="preserve"> check whether the </w:t>
+            </w:r>
+            <w:proofErr w:type="spellStart"/>
+            <w:r>
+              <w:rPr>
+                <w:lang w:eastAsia="ko-KR"/>
+              </w:rPr>
+              <w:t>school_zone_bool</w:t>
+            </w:r>
+            <w:proofErr w:type="spellEnd"/>
+            <w:r>
+              <w:rPr>
+                <w:lang w:eastAsia="ko-KR"/>
+              </w:rPr>
+              <w:t xml:space="preserve"> is </w:t>
+            </w:r>
+            <w:r>
+              <w:rPr>
+                <w:lang w:eastAsia="ko-KR"/>
+              </w:rPr>
+              <w:t xml:space="preserve">a </w:t>
+            </w:r>
+            <w:r>
+              <w:rPr>
+                <w:lang w:eastAsia="ko-KR"/>
+              </w:rPr>
+              <w:t>bool type</w:t>
+            </w:r>
+            <w:r>
+              <w:rPr>
+                <w:lang w:eastAsia="ko-KR"/>
+              </w:rPr>
+              <w:t>.</w:t>
             </w:r>
           </w:p>
         </w:tc>
@@ -1615,27 +3114,58 @@
               </w:tabs>
               <w:spacing w:before="60"/>
               <w:rPr>
-                <w:b/>
-                <w:lang w:eastAsia="ko-KR"/>
-              </w:rPr>
-            </w:pPr>
-            <w:r>
-              <w:rPr>
-                <w:b/>
-                <w:lang w:eastAsia="ko-KR"/>
-              </w:rPr>
-              <w:t xml:space="preserve">Print </w:t>
-            </w:r>
-            <w:r>
-              <w:rPr>
-                <w:b/>
-                <w:lang w:eastAsia="ko-KR"/>
-              </w:rPr>
-              <w:t>Start Month is correct type</w:t>
-            </w:r>
-            <w:r>
-              <w:rPr>
-                <w:b/>
+                <w:bCs/>
+                <w:lang w:eastAsia="ko-KR"/>
+              </w:rPr>
+            </w:pPr>
+            <w:r>
+              <w:rPr>
+                <w:rFonts w:hint="eastAsia"/>
+                <w:bCs/>
+                <w:lang w:eastAsia="ko-KR"/>
+              </w:rPr>
+              <w:t>P</w:t>
+            </w:r>
+            <w:r>
+              <w:rPr>
+                <w:bCs/>
+                <w:lang w:eastAsia="ko-KR"/>
+              </w:rPr>
+              <w:t xml:space="preserve">rint </w:t>
+            </w:r>
+            <w:r>
+              <w:rPr>
+                <w:bCs/>
+                <w:lang w:eastAsia="ko-KR"/>
+              </w:rPr>
+              <w:t>“</w:t>
+            </w:r>
+            <w:proofErr w:type="spellStart"/>
+            <w:r>
+              <w:rPr>
+                <w:bCs/>
+                <w:lang w:eastAsia="ko-KR"/>
+              </w:rPr>
+              <w:t>school_zone_bool</w:t>
+            </w:r>
+            <w:proofErr w:type="spellEnd"/>
+            <w:r>
+              <w:rPr>
+                <w:bCs/>
+                <w:lang w:eastAsia="ko-KR"/>
+              </w:rPr>
+              <w:t xml:space="preserve"> is correct type</w:t>
+            </w:r>
+            <w:r>
+              <w:rPr>
+                <w:bCs/>
+                <w:lang w:eastAsia="ko-KR"/>
+              </w:rPr>
+              <w:t>”</w:t>
+            </w:r>
+            <w:r>
+              <w:rPr>
+                <w:bCs/>
                 <w:lang w:eastAsia="ko-KR"/>
               </w:rPr>
               <w:t xml:space="preserve"> on console.</w:t>
@@ -1650,29 +3180,75 @@
             <w:pPr>
               <w:spacing w:before="60"/>
               <w:rPr>
-                <w:b/>
-              </w:rPr>
-            </w:pPr>
-            <w:r>
-              <w:rPr>
-                <w:b/>
-                <w:lang w:eastAsia="ko-KR"/>
-              </w:rPr>
-              <w:t xml:space="preserve">Print </w:t>
-            </w:r>
-            <w:r>
-              <w:rPr>
-                <w:b/>
-                <w:lang w:eastAsia="ko-KR"/>
-              </w:rPr>
-              <w:t>Start Month is correct type</w:t>
-            </w:r>
-            <w:r>
-              <w:rPr>
-                <w:b/>
-                <w:lang w:eastAsia="ko-KR"/>
-              </w:rPr>
-              <w:t xml:space="preserve"> on console.</w:t>
+                <w:bCs/>
+                <w:lang w:eastAsia="ko-KR"/>
+              </w:rPr>
+            </w:pPr>
+            <w:r>
+              <w:rPr>
+                <w:rFonts w:hint="eastAsia"/>
+                <w:bCs/>
+                <w:lang w:eastAsia="ko-KR"/>
+              </w:rPr>
+              <w:t>P</w:t>
+            </w:r>
+            <w:r>
+              <w:rPr>
+                <w:bCs/>
+                <w:lang w:eastAsia="ko-KR"/>
+              </w:rPr>
+              <w:t>rint</w:t>
+            </w:r>
+            <w:r>
+              <w:rPr>
+                <w:bCs/>
+                <w:lang w:eastAsia="ko-KR"/>
+              </w:rPr>
+              <w:t>s</w:t>
+            </w:r>
+            <w:r>
+              <w:rPr>
+                <w:bCs/>
+                <w:lang w:eastAsia="ko-KR"/>
+              </w:rPr>
+              <w:t xml:space="preserve"> </w:t>
+            </w:r>
+            <w:r>
+              <w:rPr>
+                <w:bCs/>
+                <w:lang w:eastAsia="ko-KR"/>
+              </w:rPr>
+              <w:t>“</w:t>
+            </w:r>
+            <w:proofErr w:type="spellStart"/>
+            <w:r>
+              <w:rPr>
+                <w:bCs/>
+                <w:lang w:eastAsia="ko-KR"/>
+              </w:rPr>
+              <w:t>school_zone_bool</w:t>
+            </w:r>
+            <w:proofErr w:type="spellEnd"/>
+            <w:r>
+              <w:rPr>
+                <w:bCs/>
+                <w:lang w:eastAsia="ko-KR"/>
+              </w:rPr>
+              <w:t xml:space="preserve"> is correct type</w:t>
+            </w:r>
+            <w:r>
+              <w:rPr>
+                <w:bCs/>
+                <w:lang w:eastAsia="ko-KR"/>
+              </w:rPr>
+              <w:t xml:space="preserve">” </w:t>
+            </w:r>
+            <w:r>
+              <w:rPr>
+                <w:bCs/>
+                <w:lang w:eastAsia="ko-KR"/>
+              </w:rPr>
+              <w:t>on console.</w:t>
             </w:r>
           </w:p>
         </w:tc>
@@ -1685,15 +3261,12 @@
           <w:p>
             <w:pPr>
               <w:spacing w:before="60"/>
-              <w:rPr>
-                <w:lang w:eastAsia="ko-KR"/>
-              </w:rPr>
-            </w:pPr>
-            <w:r>
-              <w:rPr>
-                <w:lang w:eastAsia="ko-KR"/>
-              </w:rPr>
-              <w:t>2.2</w:t>
+            </w:pPr>
+            <w:r>
+              <w:rPr>
+                <w:lang w:eastAsia="ko-KR"/>
+              </w:rPr>
+              <w:t>6.2</w:t>
             </w:r>
           </w:p>
         </w:tc>
@@ -1715,7 +3288,27 @@
               <w:rPr>
                 <w:lang w:eastAsia="ko-KR"/>
               </w:rPr>
-              <w:t xml:space="preserve">Put string value(‘a’) to start_month and run </w:t>
+              <w:t xml:space="preserve">Put “True” in </w:t>
+            </w:r>
+            <w:proofErr w:type="spellStart"/>
+            <w:r>
+              <w:rPr>
+                <w:lang w:eastAsia="ko-KR"/>
+              </w:rPr>
+              <w:t>school_zone_boo</w:t>
+            </w:r>
+            <w:r>
+              <w:rPr>
+                <w:lang w:eastAsia="ko-KR"/>
+              </w:rPr>
+              <w:t>l</w:t>
+            </w:r>
+            <w:proofErr w:type="spellEnd"/>
+            <w:r>
+              <w:rPr>
+                <w:lang w:eastAsia="ko-KR"/>
+              </w:rPr>
+              <w:t>.</w:t>
             </w:r>
           </w:p>
         </w:tc>
@@ -1730,35 +3323,58 @@
               </w:tabs>
               <w:spacing w:before="60"/>
               <w:rPr>
-                <w:b/>
+                <w:bCs/>
                 <w:lang w:eastAsia="ko-KR"/>
               </w:rPr>
             </w:pPr>
             <w:r>
               <w:rPr>
                 <w:rFonts w:hint="eastAsia"/>
-                <w:b/>
+                <w:bCs/>
                 <w:lang w:eastAsia="ko-KR"/>
               </w:rPr>
               <w:t>P</w:t>
             </w:r>
             <w:r>
               <w:rPr>
-                <w:b/>
+                <w:bCs/>
                 <w:lang w:eastAsia="ko-KR"/>
               </w:rPr>
               <w:t xml:space="preserve">rint </w:t>
             </w:r>
             <w:r>
               <w:rPr>
-                <w:b/>
-                <w:lang w:eastAsia="ko-KR"/>
-              </w:rPr>
-              <w:t>Start Month is wrong type</w:t>
-            </w:r>
-            <w:r>
-              <w:rPr>
-                <w:b/>
+                <w:bCs/>
+                <w:lang w:eastAsia="ko-KR"/>
+              </w:rPr>
+              <w:t>“</w:t>
+            </w:r>
+            <w:proofErr w:type="spellStart"/>
+            <w:r>
+              <w:rPr>
+                <w:bCs/>
+                <w:lang w:eastAsia="ko-KR"/>
+              </w:rPr>
+              <w:t>school_zone_bool</w:t>
+            </w:r>
+            <w:proofErr w:type="spellEnd"/>
+            <w:r>
+              <w:rPr>
+                <w:bCs/>
+                <w:lang w:eastAsia="ko-KR"/>
+              </w:rPr>
+              <w:t xml:space="preserve"> is not correct type</w:t>
+            </w:r>
+            <w:r>
+              <w:rPr>
+                <w:bCs/>
+                <w:lang w:eastAsia="ko-KR"/>
+              </w:rPr>
+              <w:t>”</w:t>
+            </w:r>
+            <w:r>
+              <w:rPr>
+                <w:bCs/>
                 <w:lang w:eastAsia="ko-KR"/>
               </w:rPr>
               <w:t xml:space="preserve"> on console.</w:t>
@@ -1773,35 +3389,58 @@
             <w:pPr>
               <w:spacing w:before="60"/>
               <w:rPr>
-                <w:b/>
+                <w:bCs/>
                 <w:lang w:eastAsia="ko-KR"/>
               </w:rPr>
             </w:pPr>
             <w:r>
               <w:rPr>
                 <w:rFonts w:hint="eastAsia"/>
-                <w:b/>
+                <w:bCs/>
                 <w:lang w:eastAsia="ko-KR"/>
               </w:rPr>
               <w:t>P</w:t>
             </w:r>
             <w:r>
               <w:rPr>
-                <w:b/>
-                <w:lang w:eastAsia="ko-KR"/>
-              </w:rPr>
-              <w:t xml:space="preserve">rint </w:t>
-            </w:r>
-            <w:r>
-              <w:rPr>
-                <w:b/>
-                <w:lang w:eastAsia="ko-KR"/>
-              </w:rPr>
-              <w:t>Start Month is wrong type</w:t>
-            </w:r>
-            <w:r>
-              <w:rPr>
-                <w:b/>
+                <w:bCs/>
+                <w:lang w:eastAsia="ko-KR"/>
+              </w:rPr>
+              <w:t>rint</w:t>
+            </w:r>
+            <w:r>
+              <w:rPr>
+                <w:bCs/>
+                <w:lang w:eastAsia="ko-KR"/>
+              </w:rPr>
+              <w:t>s “</w:t>
+            </w:r>
+            <w:proofErr w:type="spellStart"/>
+            <w:r>
+              <w:rPr>
+                <w:bCs/>
+                <w:lang w:eastAsia="ko-KR"/>
+              </w:rPr>
+              <w:t>school_zone_bool</w:t>
+            </w:r>
+            <w:proofErr w:type="spellEnd"/>
+            <w:r>
+              <w:rPr>
+                <w:bCs/>
+                <w:lang w:eastAsia="ko-KR"/>
+              </w:rPr>
+              <w:t xml:space="preserve"> is not correct type</w:t>
+            </w:r>
+            <w:r>
+              <w:rPr>
+                <w:bCs/>
+                <w:lang w:eastAsia="ko-KR"/>
+              </w:rPr>
+              <w:t>”</w:t>
+            </w:r>
+            <w:r>
+              <w:rPr>
+                <w:bCs/>
                 <w:lang w:eastAsia="ko-KR"/>
               </w:rPr>
               <w:t xml:space="preserve"> on console.</w:t>
@@ -1818,21 +3457,119 @@
             <w:pPr>
               <w:spacing w:before="60"/>
               <w:rPr>
-                <w:lang w:eastAsia="ko-KR"/>
-              </w:rPr>
-            </w:pPr>
-            <w:r>
-              <w:rPr>
-                <w:rFonts w:hint="eastAsia"/>
-                <w:lang w:eastAsia="ko-KR"/>
-              </w:rPr>
-              <w:t>3</w:t>
-            </w:r>
-            <w:r>
-              <w:rPr>
-                <w:lang w:eastAsia="ko-KR"/>
-              </w:rPr>
-              <w:t>.0</w:t>
+                <w:b/>
+                <w:bCs/>
+              </w:rPr>
+            </w:pPr>
+            <w:r>
+              <w:rPr>
+                <w:b/>
+                <w:bCs/>
+                <w:lang w:eastAsia="ko-KR"/>
+              </w:rPr>
+              <w:t>7.0</w:t>
+            </w:r>
+          </w:p>
+        </w:tc>
+        <w:tc>
+          <w:tcPr>
+            <w:tcW w:w="13217" w:type="dxa"/>
+            <w:gridSpan w:val="3"/>
+          </w:tcPr>
+          <w:p>
+            <w:pPr>
+              <w:spacing w:before="60"/>
+              <w:rPr>
+                <w:b/>
+                <w:bCs/>
+                <w:lang w:eastAsia="ko-KR"/>
+              </w:rPr>
+            </w:pPr>
+            <w:r>
+              <w:rPr>
+                <w:b/>
+                <w:bCs/>
+                <w:lang w:eastAsia="ko-KR"/>
+              </w:rPr>
+              <w:t>Check th</w:t>
+            </w:r>
+            <w:r>
+              <w:rPr>
+                <w:b/>
+                <w:bCs/>
+                <w:lang w:eastAsia="ko-KR"/>
+              </w:rPr>
+              <w:t>at the</w:t>
+            </w:r>
+            <w:r>
+              <w:rPr>
+                <w:b/>
+                <w:bCs/>
+                <w:lang w:eastAsia="ko-KR"/>
+              </w:rPr>
+              <w:t xml:space="preserve"> </w:t>
+            </w:r>
+            <w:proofErr w:type="spellStart"/>
+            <w:r>
+              <w:rPr>
+                <w:b/>
+                <w:bCs/>
+                <w:lang w:eastAsia="ko-KR"/>
+              </w:rPr>
+              <w:t>range_date_date_format</w:t>
+            </w:r>
+            <w:proofErr w:type="spellEnd"/>
+            <w:r>
+              <w:rPr>
+                <w:b/>
+                <w:bCs/>
+                <w:lang w:eastAsia="ko-KR"/>
+              </w:rPr>
+              <w:t xml:space="preserve"> is</w:t>
+            </w:r>
+            <w:r>
+              <w:rPr>
+                <w:b/>
+                <w:bCs/>
+                <w:lang w:eastAsia="ko-KR"/>
+              </w:rPr>
+              <w:t xml:space="preserve"> a</w:t>
+            </w:r>
+            <w:r>
+              <w:rPr>
+                <w:b/>
+                <w:bCs/>
+                <w:lang w:eastAsia="ko-KR"/>
+              </w:rPr>
+              <w:t xml:space="preserve"> date type by using </w:t>
+            </w:r>
+            <w:proofErr w:type="spellStart"/>
+            <w:r>
+              <w:rPr>
+                <w:b/>
+                <w:bCs/>
+                <w:lang w:eastAsia="ko-KR"/>
+              </w:rPr>
+              <w:t>isinstance</w:t>
+            </w:r>
+            <w:proofErr w:type="spellEnd"/>
+          </w:p>
+        </w:tc>
+      </w:tr>
+      <w:tr>
+        <w:tc>
+          <w:tcPr>
+            <w:tcW w:w="959" w:type="dxa"/>
+          </w:tcPr>
+          <w:p>
+            <w:pPr>
+              <w:spacing w:before="60"/>
+            </w:pPr>
+            <w:r>
+              <w:rPr>
+                <w:lang w:eastAsia="ko-KR"/>
+              </w:rPr>
+              <w:t>7.1</w:t>
             </w:r>
           </w:p>
         </w:tc>
@@ -1852,16 +3589,79 @@
             </w:pPr>
             <w:r>
               <w:rPr>
-                <w:rFonts w:hint="eastAsia"/>
-                <w:lang w:eastAsia="ko-KR"/>
-              </w:rPr>
-              <w:t>C</w:t>
-            </w:r>
-            <w:r>
-              <w:rPr>
-                <w:lang w:eastAsia="ko-KR"/>
-              </w:rPr>
-              <w:t>heck Start year</w:t>
+                <w:lang w:eastAsia="ko-KR"/>
+              </w:rPr>
+              <w:t>U</w:t>
+            </w:r>
+            <w:r>
+              <w:rPr>
+                <w:lang w:eastAsia="ko-KR"/>
+              </w:rPr>
+              <w:t xml:space="preserve">se </w:t>
+            </w:r>
+            <w:proofErr w:type="spellStart"/>
+            <w:r>
+              <w:rPr>
+                <w:lang w:eastAsia="ko-KR"/>
+              </w:rPr>
+              <w:t>isinstance</w:t>
+            </w:r>
+            <w:proofErr w:type="spellEnd"/>
+            <w:r>
+              <w:rPr>
+                <w:lang w:eastAsia="ko-KR"/>
+              </w:rPr>
+              <w:t xml:space="preserve"> function </w:t>
+            </w:r>
+            <w:r>
+              <w:rPr>
+                <w:lang w:eastAsia="ko-KR"/>
+              </w:rPr>
+              <w:t>to c</w:t>
+            </w:r>
+            <w:r>
+              <w:rPr>
+                <w:lang w:eastAsia="ko-KR"/>
+              </w:rPr>
+              <w:t xml:space="preserve">heck whether the </w:t>
+            </w:r>
+            <w:proofErr w:type="spellStart"/>
+            <w:r>
+              <w:rPr>
+                <w:lang w:eastAsia="ko-KR"/>
+              </w:rPr>
+              <w:t>range_date_date_format</w:t>
+            </w:r>
+            <w:proofErr w:type="spellEnd"/>
+            <w:r>
+              <w:rPr>
+                <w:lang w:eastAsia="ko-KR"/>
+              </w:rPr>
+              <w:t xml:space="preserve"> </w:t>
+            </w:r>
+            <w:r>
+              <w:rPr>
+                <w:lang w:eastAsia="ko-KR"/>
+              </w:rPr>
+              <w:t xml:space="preserve">is </w:t>
+            </w:r>
+            <w:r>
+              <w:rPr>
+                <w:lang w:eastAsia="ko-KR"/>
+              </w:rPr>
+              <w:t xml:space="preserve">a </w:t>
+            </w:r>
+            <w:r>
+              <w:rPr>
+                <w:lang w:eastAsia="ko-KR"/>
+              </w:rPr>
+              <w:t>bool type</w:t>
+            </w:r>
+            <w:r>
+              <w:rPr>
+                <w:lang w:eastAsia="ko-KR"/>
+              </w:rPr>
+              <w:t>.</w:t>
             </w:r>
           </w:p>
         </w:tc>
@@ -1876,10 +3676,54 @@
               </w:tabs>
               <w:spacing w:before="60"/>
               <w:rPr>
-                <w:b/>
-                <w:lang w:eastAsia="ko-KR"/>
-              </w:rPr>
-            </w:pPr>
+                <w:bCs/>
+                <w:lang w:eastAsia="ko-KR"/>
+              </w:rPr>
+            </w:pPr>
+            <w:r>
+              <w:rPr>
+                <w:bCs/>
+                <w:lang w:eastAsia="ko-KR"/>
+              </w:rPr>
+              <w:t xml:space="preserve">Print </w:t>
+            </w:r>
+            <w:r>
+              <w:rPr>
+                <w:bCs/>
+                <w:lang w:eastAsia="ko-KR"/>
+              </w:rPr>
+              <w:t>“</w:t>
+            </w:r>
+            <w:proofErr w:type="spellStart"/>
+            <w:r>
+              <w:rPr>
+                <w:bCs/>
+                <w:lang w:eastAsia="ko-KR"/>
+              </w:rPr>
+              <w:t>range_date_date_format</w:t>
+            </w:r>
+            <w:proofErr w:type="spellEnd"/>
+            <w:r>
+              <w:rPr>
+                <w:bCs/>
+                <w:lang w:eastAsia="ko-KR"/>
+              </w:rPr>
+              <w:t xml:space="preserve"> is correct type</w:t>
+            </w:r>
+            <w:r>
+              <w:rPr>
+                <w:bCs/>
+                <w:lang w:eastAsia="ko-KR"/>
+              </w:rPr>
+              <w:t>”</w:t>
+            </w:r>
+            <w:r>
+              <w:rPr>
+                <w:bCs/>
+                <w:lang w:eastAsia="ko-KR"/>
+              </w:rPr>
+              <w:t xml:space="preserve"> on console.</w:t>
+            </w:r>
           </w:p>
         </w:tc>
         <w:tc>
@@ -1890,10 +3734,54 @@
             <w:pPr>
               <w:spacing w:before="60"/>
               <w:rPr>
-                <w:b/>
-                <w:lang w:eastAsia="ko-KR"/>
-              </w:rPr>
-            </w:pPr>
+                <w:bCs/>
+                <w:lang w:eastAsia="ko-KR"/>
+              </w:rPr>
+            </w:pPr>
+            <w:r>
+              <w:rPr>
+                <w:bCs/>
+                <w:lang w:eastAsia="ko-KR"/>
+              </w:rPr>
+              <w:t>Print</w:t>
+            </w:r>
+            <w:r>
+              <w:rPr>
+                <w:bCs/>
+                <w:lang w:eastAsia="ko-KR"/>
+              </w:rPr>
+              <w:t>s “</w:t>
+            </w:r>
+            <w:proofErr w:type="spellStart"/>
+            <w:r>
+              <w:rPr>
+                <w:bCs/>
+                <w:lang w:eastAsia="ko-KR"/>
+              </w:rPr>
+              <w:t>range_date_date_format</w:t>
+            </w:r>
+            <w:proofErr w:type="spellEnd"/>
+            <w:r>
+              <w:rPr>
+                <w:bCs/>
+                <w:lang w:eastAsia="ko-KR"/>
+              </w:rPr>
+              <w:t xml:space="preserve"> is correct type</w:t>
+            </w:r>
+            <w:r>
+              <w:rPr>
+                <w:bCs/>
+                <w:lang w:eastAsia="ko-KR"/>
+              </w:rPr>
+              <w:t>”</w:t>
+            </w:r>
+            <w:r>
+              <w:rPr>
+                <w:bCs/>
+                <w:lang w:eastAsia="ko-KR"/>
+              </w:rPr>
+              <w:t xml:space="preserve"> on console.</w:t>
+            </w:r>
           </w:p>
         </w:tc>
       </w:tr>
@@ -1905,22 +3793,12 @@
           <w:p>
             <w:pPr>
               <w:spacing w:before="60"/>
-              <w:rPr>
-                <w:lang w:eastAsia="ko-KR"/>
-              </w:rPr>
-            </w:pPr>
-            <w:r>
-              <w:rPr>
-                <w:rFonts w:hint="eastAsia"/>
-                <w:lang w:eastAsia="ko-KR"/>
-              </w:rPr>
-              <w:t>3</w:t>
-            </w:r>
-            <w:r>
-              <w:rPr>
-                <w:lang w:eastAsia="ko-KR"/>
-              </w:rPr>
-              <w:t>.1</w:t>
+            </w:pPr>
+            <w:r>
+              <w:rPr>
+                <w:lang w:eastAsia="ko-KR"/>
+              </w:rPr>
+              <w:t>7.2</w:t>
             </w:r>
           </w:p>
         </w:tc>
@@ -1940,16 +3818,29 @@
             </w:pPr>
             <w:r>
               <w:rPr>
-                <w:rFonts w:hint="eastAsia"/>
-                <w:lang w:eastAsia="ko-KR"/>
-              </w:rPr>
-              <w:t>T</w:t>
-            </w:r>
-            <w:r>
-              <w:rPr>
-                <w:lang w:eastAsia="ko-KR"/>
-              </w:rPr>
-              <w:t>est start year can be converted into int</w:t>
+                <w:lang w:eastAsia="ko-KR"/>
+              </w:rPr>
+              <w:t>Insert “</w:t>
+            </w:r>
+            <w:r>
+              <w:rPr>
+                <w:lang w:eastAsia="ko-KR"/>
+              </w:rPr>
+              <w:t xml:space="preserve">2012-03-01” to </w:t>
+            </w:r>
+            <w:proofErr w:type="spellStart"/>
+            <w:r>
+              <w:rPr>
+                <w:lang w:eastAsia="ko-KR"/>
+              </w:rPr>
+              <w:t>range_date_date_format</w:t>
+            </w:r>
+            <w:proofErr w:type="spellEnd"/>
+            <w:r>
+              <w:rPr>
+                <w:lang w:eastAsia="ko-KR"/>
+              </w:rPr>
+              <w:t>.</w:t>
             </w:r>
           </w:p>
         </w:tc>
@@ -1964,44 +3855,53 @@
               </w:tabs>
               <w:spacing w:before="60"/>
               <w:rPr>
-                <w:b/>
-                <w:lang w:eastAsia="ko-KR"/>
-              </w:rPr>
-            </w:pPr>
-            <w:r>
-              <w:rPr>
-                <w:b/>
-                <w:lang w:eastAsia="ko-KR"/>
-              </w:rPr>
-              <w:t xml:space="preserve">Print </w:t>
-            </w:r>
-            <w:r>
-              <w:rPr>
-                <w:b/>
-                <w:lang w:eastAsia="ko-KR"/>
-              </w:rPr>
-              <w:t xml:space="preserve">Start </w:t>
-            </w:r>
-            <w:r>
-              <w:rPr>
-                <w:b/>
-                <w:lang w:eastAsia="ko-KR"/>
-              </w:rPr>
-              <w:t>year</w:t>
-            </w:r>
-            <w:r>
-              <w:rPr>
-                <w:b/>
-                <w:lang w:eastAsia="ko-KR"/>
-              </w:rPr>
-              <w:t xml:space="preserve"> is correct type</w:t>
-            </w:r>
-            <w:r>
-              <w:rPr>
-                <w:b/>
-                <w:lang w:eastAsia="ko-KR"/>
-              </w:rPr>
-              <w:t xml:space="preserve"> on console.</w:t>
+                <w:bCs/>
+                <w:lang w:eastAsia="ko-KR"/>
+              </w:rPr>
+            </w:pPr>
+            <w:r>
+              <w:rPr>
+                <w:bCs/>
+                <w:lang w:eastAsia="ko-KR"/>
+              </w:rPr>
+              <w:t>Print “</w:t>
+            </w:r>
+            <w:proofErr w:type="spellStart"/>
+            <w:r>
+              <w:rPr>
+                <w:bCs/>
+                <w:lang w:eastAsia="ko-KR"/>
+              </w:rPr>
+              <w:t>range_date_date_format</w:t>
+            </w:r>
+            <w:proofErr w:type="spellEnd"/>
+            <w:r>
+              <w:rPr>
+                <w:bCs/>
+                <w:lang w:eastAsia="ko-KR"/>
+              </w:rPr>
+              <w:t xml:space="preserve"> doesn't </w:t>
+            </w:r>
+            <w:r>
+              <w:rPr>
+                <w:bCs/>
+                <w:lang w:eastAsia="ko-KR"/>
+              </w:rPr>
+              <w:t>convert</w:t>
+            </w:r>
+            <w:r>
+              <w:rPr>
+                <w:bCs/>
+                <w:lang w:eastAsia="ko-KR"/>
+              </w:rPr>
+              <w:t xml:space="preserve"> into date format</w:t>
+            </w:r>
+            <w:r>
+              <w:rPr>
+                <w:bCs/>
+                <w:lang w:eastAsia="ko-KR"/>
+              </w:rPr>
+              <w:t>” on console.</w:t>
             </w:r>
           </w:p>
         </w:tc>
@@ -2013,1915 +3913,89 @@
             <w:pPr>
               <w:spacing w:before="60"/>
               <w:rPr>
-                <w:b/>
-                <w:lang w:eastAsia="ko-KR"/>
-              </w:rPr>
-            </w:pPr>
-            <w:r>
-              <w:rPr>
-                <w:b/>
-                <w:lang w:eastAsia="ko-KR"/>
-              </w:rPr>
-              <w:t xml:space="preserve">Print </w:t>
-            </w:r>
-            <w:r>
-              <w:rPr>
-                <w:b/>
-                <w:lang w:eastAsia="ko-KR"/>
-              </w:rPr>
-              <w:t xml:space="preserve">Start </w:t>
-            </w:r>
-            <w:r>
-              <w:rPr>
-                <w:b/>
-                <w:lang w:eastAsia="ko-KR"/>
-              </w:rPr>
-              <w:t>year</w:t>
-            </w:r>
-            <w:r>
-              <w:rPr>
-                <w:b/>
-                <w:lang w:eastAsia="ko-KR"/>
-              </w:rPr>
-              <w:t xml:space="preserve"> is correct type</w:t>
-            </w:r>
-            <w:r>
-              <w:rPr>
-                <w:b/>
-                <w:lang w:eastAsia="ko-KR"/>
-              </w:rPr>
-              <w:t xml:space="preserve"> on console.</w:t>
-            </w:r>
-          </w:p>
-        </w:tc>
-      </w:tr>
-      <w:tr>
-        <w:tc>
-          <w:tcPr>
-            <w:tcW w:w="959" w:type="dxa"/>
-          </w:tcPr>
-          <w:p>
-            <w:pPr>
-              <w:spacing w:before="60"/>
-              <w:rPr>
-                <w:lang w:eastAsia="ko-KR"/>
-              </w:rPr>
-            </w:pPr>
-            <w:r>
-              <w:rPr>
-                <w:rFonts w:hint="eastAsia"/>
-                <w:lang w:eastAsia="ko-KR"/>
-              </w:rPr>
-              <w:t>3</w:t>
-            </w:r>
-            <w:r>
-              <w:rPr>
-                <w:lang w:eastAsia="ko-KR"/>
-              </w:rPr>
-              <w:t>.2</w:t>
-            </w:r>
-          </w:p>
-        </w:tc>
-        <w:tc>
-          <w:tcPr>
-            <w:tcW w:w="4111" w:type="dxa"/>
-          </w:tcPr>
-          <w:p>
-            <w:pPr>
-              <w:tabs>
-                <w:tab w:val="left" w:pos="317"/>
-              </w:tabs>
-              <w:spacing w:before="60"/>
-              <w:rPr>
-                <w:lang w:eastAsia="ko-KR"/>
-              </w:rPr>
-            </w:pPr>
-            <w:r>
-              <w:rPr>
-                <w:lang w:eastAsia="ko-KR"/>
-              </w:rPr>
-              <w:t xml:space="preserve">Put string value(‘a’) to start year and run </w:t>
-            </w:r>
-          </w:p>
-        </w:tc>
-        <w:tc>
-          <w:tcPr>
-            <w:tcW w:w="5386" w:type="dxa"/>
-          </w:tcPr>
-          <w:p>
-            <w:pPr>
-              <w:tabs>
-                <w:tab w:val="left" w:pos="317"/>
-              </w:tabs>
-              <w:spacing w:before="60"/>
-              <w:rPr>
-                <w:b/>
-                <w:lang w:eastAsia="ko-KR"/>
-              </w:rPr>
-            </w:pPr>
-            <w:r>
-              <w:rPr>
-                <w:rFonts w:hint="eastAsia"/>
-                <w:b/>
-                <w:lang w:eastAsia="ko-KR"/>
-              </w:rPr>
-              <w:t>P</w:t>
-            </w:r>
-            <w:r>
-              <w:rPr>
-                <w:b/>
-                <w:lang w:eastAsia="ko-KR"/>
-              </w:rPr>
-              <w:t xml:space="preserve">rint </w:t>
-            </w:r>
-            <w:r>
-              <w:rPr>
-                <w:b/>
-                <w:lang w:eastAsia="ko-KR"/>
-              </w:rPr>
-              <w:t xml:space="preserve">Start </w:t>
-            </w:r>
-            <w:r>
-              <w:rPr>
-                <w:b/>
-                <w:lang w:eastAsia="ko-KR"/>
-              </w:rPr>
-              <w:t>year</w:t>
-            </w:r>
-            <w:r>
-              <w:rPr>
-                <w:b/>
-                <w:lang w:eastAsia="ko-KR"/>
-              </w:rPr>
-              <w:t xml:space="preserve"> is wrong type</w:t>
-            </w:r>
-            <w:r>
-              <w:rPr>
-                <w:b/>
-                <w:lang w:eastAsia="ko-KR"/>
-              </w:rPr>
-              <w:t xml:space="preserve"> on console.</w:t>
-            </w:r>
-          </w:p>
-        </w:tc>
-        <w:tc>
-          <w:tcPr>
-            <w:tcW w:w="3720" w:type="dxa"/>
-          </w:tcPr>
-          <w:p>
-            <w:pPr>
-              <w:spacing w:before="60"/>
-              <w:rPr>
-                <w:b/>
-                <w:lang w:eastAsia="ko-KR"/>
-              </w:rPr>
-            </w:pPr>
-            <w:r>
-              <w:rPr>
-                <w:rFonts w:hint="eastAsia"/>
-                <w:b/>
-                <w:lang w:eastAsia="ko-KR"/>
-              </w:rPr>
-              <w:t>P</w:t>
-            </w:r>
-            <w:r>
-              <w:rPr>
-                <w:b/>
-                <w:lang w:eastAsia="ko-KR"/>
-              </w:rPr>
-              <w:t xml:space="preserve">rint </w:t>
-            </w:r>
-            <w:r>
-              <w:rPr>
-                <w:b/>
-                <w:lang w:eastAsia="ko-KR"/>
-              </w:rPr>
-              <w:t xml:space="preserve">Start </w:t>
-            </w:r>
-            <w:r>
-              <w:rPr>
-                <w:b/>
-                <w:lang w:eastAsia="ko-KR"/>
-              </w:rPr>
-              <w:t>year</w:t>
-            </w:r>
-            <w:r>
-              <w:rPr>
-                <w:b/>
-                <w:lang w:eastAsia="ko-KR"/>
-              </w:rPr>
-              <w:t xml:space="preserve"> is wrong type</w:t>
-            </w:r>
-            <w:r>
-              <w:rPr>
-                <w:b/>
-                <w:lang w:eastAsia="ko-KR"/>
-              </w:rPr>
-              <w:t xml:space="preserve"> on console.</w:t>
-            </w:r>
-          </w:p>
-        </w:tc>
-      </w:tr>
-      <w:tr>
-        <w:tc>
-          <w:tcPr>
-            <w:tcW w:w="959" w:type="dxa"/>
-          </w:tcPr>
-          <w:p>
-            <w:pPr>
-              <w:spacing w:before="60"/>
-              <w:rPr>
-                <w:lang w:eastAsia="ko-KR"/>
-              </w:rPr>
-            </w:pPr>
-            <w:r>
-              <w:rPr>
-                <w:rFonts w:hint="eastAsia"/>
-                <w:lang w:eastAsia="ko-KR"/>
-              </w:rPr>
-              <w:t>4</w:t>
-            </w:r>
-            <w:r>
-              <w:rPr>
-                <w:lang w:eastAsia="ko-KR"/>
-              </w:rPr>
-              <w:t>.0</w:t>
-            </w:r>
-          </w:p>
-        </w:tc>
-        <w:tc>
-          <w:tcPr>
-            <w:tcW w:w="4111" w:type="dxa"/>
-          </w:tcPr>
-          <w:p>
-            <w:pPr>
-              <w:tabs>
-                <w:tab w:val="left" w:pos="317"/>
-              </w:tabs>
-              <w:spacing w:before="60"/>
-              <w:rPr>
-                <w:lang w:eastAsia="ko-KR"/>
-              </w:rPr>
-            </w:pPr>
-            <w:r>
-              <w:rPr>
-                <w:rFonts w:hint="eastAsia"/>
-                <w:lang w:eastAsia="ko-KR"/>
-              </w:rPr>
-              <w:t>C</w:t>
-            </w:r>
-            <w:r>
-              <w:rPr>
-                <w:lang w:eastAsia="ko-KR"/>
-              </w:rPr>
-              <w:t>heck end month</w:t>
-            </w:r>
-          </w:p>
-        </w:tc>
-        <w:tc>
-          <w:tcPr>
-            <w:tcW w:w="5386" w:type="dxa"/>
-          </w:tcPr>
-          <w:p>
-            <w:pPr>
-              <w:tabs>
-                <w:tab w:val="left" w:pos="317"/>
-              </w:tabs>
-              <w:spacing w:before="60"/>
-              <w:rPr>
-                <w:b/>
-                <w:lang w:eastAsia="ko-KR"/>
-              </w:rPr>
-            </w:pPr>
-          </w:p>
-        </w:tc>
-        <w:tc>
-          <w:tcPr>
-            <w:tcW w:w="3720" w:type="dxa"/>
-          </w:tcPr>
-          <w:p>
-            <w:pPr>
-              <w:spacing w:before="60"/>
-              <w:rPr>
-                <w:b/>
-                <w:lang w:eastAsia="ko-KR"/>
-              </w:rPr>
-            </w:pPr>
-          </w:p>
-        </w:tc>
-      </w:tr>
-      <w:tr>
-        <w:tc>
-          <w:tcPr>
-            <w:tcW w:w="959" w:type="dxa"/>
-          </w:tcPr>
-          <w:p>
-            <w:pPr>
-              <w:spacing w:before="60"/>
-              <w:rPr>
-                <w:lang w:eastAsia="ko-KR"/>
-              </w:rPr>
-            </w:pPr>
-            <w:r>
-              <w:rPr>
-                <w:rFonts w:hint="eastAsia"/>
-                <w:lang w:eastAsia="ko-KR"/>
-              </w:rPr>
-              <w:t>4</w:t>
-            </w:r>
-            <w:r>
-              <w:rPr>
-                <w:lang w:eastAsia="ko-KR"/>
-              </w:rPr>
-              <w:t>.1</w:t>
-            </w:r>
-          </w:p>
-        </w:tc>
-        <w:tc>
-          <w:tcPr>
-            <w:tcW w:w="4111" w:type="dxa"/>
-          </w:tcPr>
-          <w:p>
-            <w:pPr>
-              <w:tabs>
-                <w:tab w:val="left" w:pos="317"/>
-              </w:tabs>
-              <w:spacing w:before="60"/>
-              <w:rPr>
-                <w:lang w:eastAsia="ko-KR"/>
-              </w:rPr>
-            </w:pPr>
-            <w:r>
-              <w:rPr>
-                <w:rFonts w:hint="eastAsia"/>
-                <w:lang w:eastAsia="ko-KR"/>
-              </w:rPr>
-              <w:t>T</w:t>
-            </w:r>
-            <w:r>
-              <w:rPr>
-                <w:lang w:eastAsia="ko-KR"/>
-              </w:rPr>
-              <w:t>est end  month can be converted into int</w:t>
-            </w:r>
-          </w:p>
-        </w:tc>
-        <w:tc>
-          <w:tcPr>
-            <w:tcW w:w="5386" w:type="dxa"/>
-          </w:tcPr>
-          <w:p>
-            <w:pPr>
-              <w:tabs>
-                <w:tab w:val="left" w:pos="317"/>
-              </w:tabs>
-              <w:spacing w:before="60"/>
-              <w:rPr>
-                <w:b/>
-                <w:lang w:eastAsia="ko-KR"/>
-              </w:rPr>
-            </w:pPr>
-            <w:r>
-              <w:rPr>
-                <w:b/>
-                <w:lang w:eastAsia="ko-KR"/>
-              </w:rPr>
-              <w:t>Print end month</w:t>
-            </w:r>
-            <w:r>
-              <w:rPr>
-                <w:b/>
-                <w:lang w:eastAsia="ko-KR"/>
-              </w:rPr>
-              <w:t xml:space="preserve"> is correct type</w:t>
-            </w:r>
-            <w:r>
-              <w:rPr>
-                <w:b/>
-                <w:lang w:eastAsia="ko-KR"/>
-              </w:rPr>
-              <w:t xml:space="preserve"> on console.</w:t>
-            </w:r>
-          </w:p>
-        </w:tc>
-        <w:tc>
-          <w:tcPr>
-            <w:tcW w:w="3720" w:type="dxa"/>
-          </w:tcPr>
-          <w:p>
-            <w:pPr>
-              <w:spacing w:before="60"/>
-              <w:rPr>
-                <w:b/>
-                <w:lang w:eastAsia="ko-KR"/>
-              </w:rPr>
-            </w:pPr>
-            <w:r>
-              <w:rPr>
-                <w:b/>
-                <w:lang w:eastAsia="ko-KR"/>
-              </w:rPr>
-              <w:t>Print end month</w:t>
-            </w:r>
-            <w:r>
-              <w:rPr>
-                <w:b/>
-                <w:lang w:eastAsia="ko-KR"/>
-              </w:rPr>
-              <w:t xml:space="preserve"> is correct type</w:t>
-            </w:r>
-            <w:r>
-              <w:rPr>
-                <w:b/>
-                <w:lang w:eastAsia="ko-KR"/>
-              </w:rPr>
-              <w:t xml:space="preserve"> on console.</w:t>
-            </w:r>
-          </w:p>
-        </w:tc>
-      </w:tr>
-      <w:tr>
-        <w:tc>
-          <w:tcPr>
-            <w:tcW w:w="959" w:type="dxa"/>
-          </w:tcPr>
-          <w:p>
-            <w:pPr>
-              <w:spacing w:before="60"/>
-              <w:rPr>
-                <w:lang w:eastAsia="ko-KR"/>
-              </w:rPr>
-            </w:pPr>
-            <w:r>
-              <w:rPr>
-                <w:rFonts w:hint="eastAsia"/>
-                <w:lang w:eastAsia="ko-KR"/>
-              </w:rPr>
-              <w:lastRenderedPageBreak/>
-              <w:t>4</w:t>
-            </w:r>
-            <w:r>
-              <w:rPr>
-                <w:lang w:eastAsia="ko-KR"/>
-              </w:rPr>
-              <w:t>.2</w:t>
-            </w:r>
-          </w:p>
-        </w:tc>
-        <w:tc>
-          <w:tcPr>
-            <w:tcW w:w="4111" w:type="dxa"/>
-          </w:tcPr>
-          <w:p>
-            <w:pPr>
-              <w:tabs>
-                <w:tab w:val="left" w:pos="317"/>
-              </w:tabs>
-              <w:spacing w:before="60"/>
-              <w:rPr>
-                <w:lang w:eastAsia="ko-KR"/>
-              </w:rPr>
-            </w:pPr>
-            <w:r>
-              <w:rPr>
-                <w:lang w:eastAsia="ko-KR"/>
-              </w:rPr>
-              <w:t xml:space="preserve">Put string value(‘a’) to end month and run </w:t>
-            </w:r>
-          </w:p>
-        </w:tc>
-        <w:tc>
-          <w:tcPr>
-            <w:tcW w:w="5386" w:type="dxa"/>
-          </w:tcPr>
-          <w:p>
-            <w:pPr>
-              <w:tabs>
-                <w:tab w:val="left" w:pos="317"/>
-              </w:tabs>
-              <w:spacing w:before="60"/>
-              <w:rPr>
-                <w:b/>
-                <w:lang w:eastAsia="ko-KR"/>
-              </w:rPr>
-            </w:pPr>
-            <w:r>
-              <w:rPr>
-                <w:rFonts w:hint="eastAsia"/>
-                <w:b/>
-                <w:lang w:eastAsia="ko-KR"/>
-              </w:rPr>
-              <w:t>P</w:t>
-            </w:r>
-            <w:r>
-              <w:rPr>
-                <w:b/>
-                <w:lang w:eastAsia="ko-KR"/>
-              </w:rPr>
-              <w:t>rint end month</w:t>
-            </w:r>
-            <w:r>
-              <w:rPr>
-                <w:b/>
-                <w:lang w:eastAsia="ko-KR"/>
-              </w:rPr>
-              <w:t xml:space="preserve"> is wrong type</w:t>
-            </w:r>
-            <w:r>
-              <w:rPr>
-                <w:b/>
-                <w:lang w:eastAsia="ko-KR"/>
-              </w:rPr>
-              <w:t xml:space="preserve"> on console.</w:t>
-            </w:r>
-          </w:p>
-        </w:tc>
-        <w:tc>
-          <w:tcPr>
-            <w:tcW w:w="3720" w:type="dxa"/>
-          </w:tcPr>
-          <w:p>
-            <w:pPr>
-              <w:spacing w:before="60"/>
-              <w:rPr>
-                <w:b/>
-                <w:lang w:eastAsia="ko-KR"/>
-              </w:rPr>
-            </w:pPr>
-            <w:r>
-              <w:rPr>
-                <w:rFonts w:hint="eastAsia"/>
-                <w:b/>
-                <w:lang w:eastAsia="ko-KR"/>
-              </w:rPr>
-              <w:t>P</w:t>
-            </w:r>
-            <w:r>
-              <w:rPr>
-                <w:b/>
-                <w:lang w:eastAsia="ko-KR"/>
-              </w:rPr>
-              <w:t>rint end month</w:t>
-            </w:r>
-            <w:r>
-              <w:rPr>
-                <w:b/>
-                <w:lang w:eastAsia="ko-KR"/>
-              </w:rPr>
-              <w:t xml:space="preserve"> is wrong type</w:t>
-            </w:r>
-            <w:r>
-              <w:rPr>
-                <w:b/>
-                <w:lang w:eastAsia="ko-KR"/>
-              </w:rPr>
-              <w:t xml:space="preserve"> on console.</w:t>
-            </w:r>
-          </w:p>
-        </w:tc>
-      </w:tr>
-      <w:tr>
-        <w:tc>
-          <w:tcPr>
-            <w:tcW w:w="959" w:type="dxa"/>
-          </w:tcPr>
-          <w:p>
-            <w:pPr>
-              <w:spacing w:before="60"/>
-              <w:rPr>
-                <w:lang w:eastAsia="ko-KR"/>
-              </w:rPr>
-            </w:pPr>
-            <w:r>
-              <w:rPr>
-                <w:lang w:eastAsia="ko-KR"/>
-              </w:rPr>
-              <w:t>5.0</w:t>
-            </w:r>
-          </w:p>
-        </w:tc>
-        <w:tc>
-          <w:tcPr>
-            <w:tcW w:w="4111" w:type="dxa"/>
-          </w:tcPr>
-          <w:p>
-            <w:pPr>
-              <w:tabs>
-                <w:tab w:val="left" w:pos="317"/>
-              </w:tabs>
-              <w:spacing w:before="60"/>
-              <w:rPr>
-                <w:lang w:eastAsia="ko-KR"/>
-              </w:rPr>
-            </w:pPr>
-            <w:r>
-              <w:rPr>
-                <w:rFonts w:hint="eastAsia"/>
-                <w:lang w:eastAsia="ko-KR"/>
-              </w:rPr>
-              <w:t>C</w:t>
-            </w:r>
-            <w:r>
-              <w:rPr>
-                <w:lang w:eastAsia="ko-KR"/>
-              </w:rPr>
-              <w:t>heck end year</w:t>
-            </w:r>
-          </w:p>
-        </w:tc>
-        <w:tc>
-          <w:tcPr>
-            <w:tcW w:w="5386" w:type="dxa"/>
-          </w:tcPr>
-          <w:p>
-            <w:pPr>
-              <w:tabs>
-                <w:tab w:val="left" w:pos="317"/>
-              </w:tabs>
-              <w:spacing w:before="60"/>
-              <w:rPr>
-                <w:b/>
-                <w:lang w:eastAsia="ko-KR"/>
-              </w:rPr>
-            </w:pPr>
-          </w:p>
-        </w:tc>
-        <w:tc>
-          <w:tcPr>
-            <w:tcW w:w="3720" w:type="dxa"/>
-          </w:tcPr>
-          <w:p>
-            <w:pPr>
-              <w:spacing w:before="60"/>
-              <w:rPr>
-                <w:b/>
-                <w:lang w:eastAsia="ko-KR"/>
-              </w:rPr>
-            </w:pPr>
-          </w:p>
-        </w:tc>
-      </w:tr>
-      <w:tr>
-        <w:tc>
-          <w:tcPr>
-            <w:tcW w:w="959" w:type="dxa"/>
-          </w:tcPr>
-          <w:p>
-            <w:pPr>
-              <w:spacing w:before="60"/>
-            </w:pPr>
-            <w:r>
-              <w:rPr>
-                <w:lang w:eastAsia="ko-KR"/>
-              </w:rPr>
-              <w:t>5.1</w:t>
-            </w:r>
-          </w:p>
-        </w:tc>
-        <w:tc>
-          <w:tcPr>
-            <w:tcW w:w="4111" w:type="dxa"/>
-          </w:tcPr>
-          <w:p>
-            <w:pPr>
-              <w:tabs>
-                <w:tab w:val="left" w:pos="317"/>
-              </w:tabs>
-              <w:spacing w:before="60"/>
-              <w:rPr>
-                <w:lang w:eastAsia="ko-KR"/>
-              </w:rPr>
-            </w:pPr>
-            <w:r>
-              <w:rPr>
-                <w:rFonts w:hint="eastAsia"/>
-                <w:lang w:eastAsia="ko-KR"/>
-              </w:rPr>
-              <w:t>T</w:t>
-            </w:r>
-            <w:r>
-              <w:rPr>
-                <w:lang w:eastAsia="ko-KR"/>
-              </w:rPr>
-              <w:t>est end year can be converted into int</w:t>
-            </w:r>
-          </w:p>
-        </w:tc>
-        <w:tc>
-          <w:tcPr>
-            <w:tcW w:w="5386" w:type="dxa"/>
-          </w:tcPr>
-          <w:p>
-            <w:pPr>
-              <w:tabs>
-                <w:tab w:val="left" w:pos="317"/>
-              </w:tabs>
-              <w:spacing w:before="60"/>
-              <w:rPr>
-                <w:b/>
-                <w:lang w:eastAsia="ko-KR"/>
-              </w:rPr>
-            </w:pPr>
-            <w:r>
-              <w:rPr>
-                <w:b/>
-                <w:lang w:eastAsia="ko-KR"/>
-              </w:rPr>
-              <w:t>Print end year</w:t>
-            </w:r>
-            <w:r>
-              <w:rPr>
-                <w:b/>
-                <w:lang w:eastAsia="ko-KR"/>
-              </w:rPr>
-              <w:t xml:space="preserve"> is correct type</w:t>
-            </w:r>
-            <w:r>
-              <w:rPr>
-                <w:b/>
-                <w:lang w:eastAsia="ko-KR"/>
-              </w:rPr>
-              <w:t xml:space="preserve"> on console.</w:t>
-            </w:r>
-          </w:p>
-        </w:tc>
-        <w:tc>
-          <w:tcPr>
-            <w:tcW w:w="3720" w:type="dxa"/>
-          </w:tcPr>
-          <w:p>
-            <w:pPr>
-              <w:spacing w:before="60"/>
-              <w:rPr>
-                <w:b/>
-                <w:lang w:eastAsia="ko-KR"/>
-              </w:rPr>
-            </w:pPr>
-            <w:r>
-              <w:rPr>
-                <w:b/>
-                <w:lang w:eastAsia="ko-KR"/>
-              </w:rPr>
-              <w:t>Print end year</w:t>
-            </w:r>
-            <w:r>
-              <w:rPr>
-                <w:b/>
-                <w:lang w:eastAsia="ko-KR"/>
-              </w:rPr>
-              <w:t xml:space="preserve"> is correct type</w:t>
-            </w:r>
-            <w:r>
-              <w:rPr>
-                <w:b/>
-                <w:lang w:eastAsia="ko-KR"/>
-              </w:rPr>
-              <w:t xml:space="preserve"> on console.</w:t>
-            </w:r>
-          </w:p>
-        </w:tc>
-      </w:tr>
-      <w:tr>
-        <w:tc>
-          <w:tcPr>
-            <w:tcW w:w="959" w:type="dxa"/>
-          </w:tcPr>
-          <w:p>
-            <w:pPr>
-              <w:spacing w:before="60"/>
-            </w:pPr>
-            <w:r>
-              <w:rPr>
-                <w:lang w:eastAsia="ko-KR"/>
-              </w:rPr>
-              <w:t>5.2</w:t>
-            </w:r>
-          </w:p>
-        </w:tc>
-        <w:tc>
-          <w:tcPr>
-            <w:tcW w:w="4111" w:type="dxa"/>
-          </w:tcPr>
-          <w:p>
-            <w:pPr>
-              <w:tabs>
-                <w:tab w:val="left" w:pos="317"/>
-              </w:tabs>
-              <w:spacing w:before="60"/>
-              <w:rPr>
-                <w:lang w:eastAsia="ko-KR"/>
-              </w:rPr>
-            </w:pPr>
-            <w:r>
-              <w:rPr>
-                <w:lang w:eastAsia="ko-KR"/>
-              </w:rPr>
-              <w:t xml:space="preserve">Put string value(‘a’) to end year and run </w:t>
-            </w:r>
-          </w:p>
-        </w:tc>
-        <w:tc>
-          <w:tcPr>
-            <w:tcW w:w="5386" w:type="dxa"/>
-          </w:tcPr>
-          <w:p>
-            <w:pPr>
-              <w:tabs>
-                <w:tab w:val="left" w:pos="317"/>
-              </w:tabs>
-              <w:spacing w:before="60"/>
-              <w:rPr>
-                <w:b/>
-                <w:lang w:eastAsia="ko-KR"/>
-              </w:rPr>
-            </w:pPr>
-            <w:r>
-              <w:rPr>
-                <w:rFonts w:hint="eastAsia"/>
-                <w:b/>
-                <w:lang w:eastAsia="ko-KR"/>
-              </w:rPr>
-              <w:t>P</w:t>
-            </w:r>
-            <w:r>
-              <w:rPr>
-                <w:b/>
-                <w:lang w:eastAsia="ko-KR"/>
-              </w:rPr>
-              <w:t>rint end year</w:t>
-            </w:r>
-            <w:r>
-              <w:rPr>
-                <w:b/>
-                <w:lang w:eastAsia="ko-KR"/>
-              </w:rPr>
-              <w:t xml:space="preserve"> is wrong type</w:t>
-            </w:r>
-            <w:r>
-              <w:rPr>
-                <w:b/>
-                <w:lang w:eastAsia="ko-KR"/>
-              </w:rPr>
-              <w:t xml:space="preserve"> on console.</w:t>
-            </w:r>
-          </w:p>
-        </w:tc>
-        <w:tc>
-          <w:tcPr>
-            <w:tcW w:w="3720" w:type="dxa"/>
-          </w:tcPr>
-          <w:p>
-            <w:pPr>
-              <w:spacing w:before="60"/>
-              <w:rPr>
-                <w:b/>
-                <w:lang w:eastAsia="ko-KR"/>
-              </w:rPr>
-            </w:pPr>
-            <w:r>
-              <w:rPr>
-                <w:rFonts w:hint="eastAsia"/>
-                <w:b/>
-                <w:lang w:eastAsia="ko-KR"/>
-              </w:rPr>
-              <w:t>P</w:t>
-            </w:r>
-            <w:r>
-              <w:rPr>
-                <w:b/>
-                <w:lang w:eastAsia="ko-KR"/>
-              </w:rPr>
-              <w:t>rint end year</w:t>
-            </w:r>
-            <w:r>
-              <w:rPr>
-                <w:b/>
-                <w:lang w:eastAsia="ko-KR"/>
-              </w:rPr>
-              <w:t xml:space="preserve"> is wrong type</w:t>
-            </w:r>
-            <w:r>
-              <w:rPr>
-                <w:b/>
-                <w:lang w:eastAsia="ko-KR"/>
-              </w:rPr>
-              <w:t xml:space="preserve"> on console.</w:t>
-            </w:r>
-          </w:p>
-        </w:tc>
-      </w:tr>
-      <w:tr>
-        <w:tc>
-          <w:tcPr>
-            <w:tcW w:w="959" w:type="dxa"/>
-          </w:tcPr>
-          <w:p>
-            <w:pPr>
-              <w:spacing w:before="60"/>
-            </w:pPr>
-            <w:r>
-              <w:rPr>
-                <w:lang w:eastAsia="ko-KR"/>
-              </w:rPr>
-              <w:t>6.0</w:t>
-            </w:r>
-          </w:p>
-        </w:tc>
-        <w:tc>
-          <w:tcPr>
-            <w:tcW w:w="4111" w:type="dxa"/>
-          </w:tcPr>
-          <w:p>
-            <w:pPr>
-              <w:tabs>
-                <w:tab w:val="left" w:pos="317"/>
-              </w:tabs>
-              <w:spacing w:before="60"/>
-              <w:rPr>
-                <w:lang w:eastAsia="ko-KR"/>
-              </w:rPr>
-            </w:pPr>
-            <w:r>
-              <w:rPr>
-                <w:lang w:eastAsia="ko-KR"/>
-              </w:rPr>
-              <w:t>Check the school_zone_bool is Boolean type</w:t>
-            </w:r>
-          </w:p>
-        </w:tc>
-        <w:tc>
-          <w:tcPr>
-            <w:tcW w:w="5386" w:type="dxa"/>
-          </w:tcPr>
-          <w:p>
-            <w:pPr>
-              <w:tabs>
-                <w:tab w:val="left" w:pos="317"/>
-              </w:tabs>
-              <w:spacing w:before="60"/>
-              <w:rPr>
-                <w:b/>
-                <w:lang w:eastAsia="ko-KR"/>
-              </w:rPr>
-            </w:pPr>
-          </w:p>
-        </w:tc>
-        <w:tc>
-          <w:tcPr>
-            <w:tcW w:w="3720" w:type="dxa"/>
-          </w:tcPr>
-          <w:p>
-            <w:pPr>
-              <w:spacing w:before="60"/>
-              <w:rPr>
-                <w:b/>
-                <w:lang w:eastAsia="ko-KR"/>
-              </w:rPr>
-            </w:pPr>
-          </w:p>
-        </w:tc>
-      </w:tr>
-      <w:tr>
-        <w:tc>
-          <w:tcPr>
-            <w:tcW w:w="959" w:type="dxa"/>
-          </w:tcPr>
-          <w:p>
-            <w:pPr>
-              <w:spacing w:before="60"/>
-            </w:pPr>
-            <w:r>
-              <w:rPr>
-                <w:lang w:eastAsia="ko-KR"/>
-              </w:rPr>
-              <w:t>6.1</w:t>
-            </w:r>
-          </w:p>
-        </w:tc>
-        <w:tc>
-          <w:tcPr>
-            <w:tcW w:w="4111" w:type="dxa"/>
-          </w:tcPr>
-          <w:p>
-            <w:pPr>
-              <w:tabs>
-                <w:tab w:val="left" w:pos="317"/>
-              </w:tabs>
-              <w:spacing w:before="60"/>
-              <w:rPr>
-                <w:lang w:eastAsia="ko-KR"/>
-              </w:rPr>
-            </w:pPr>
-            <w:r>
-              <w:rPr>
-                <w:rFonts w:hint="eastAsia"/>
-                <w:lang w:eastAsia="ko-KR"/>
-              </w:rPr>
-              <w:t>u</w:t>
-            </w:r>
-            <w:r>
-              <w:rPr>
-                <w:lang w:eastAsia="ko-KR"/>
-              </w:rPr>
-              <w:t>se isinstance function check whether the school_zone_bool is bool type</w:t>
-            </w:r>
-          </w:p>
-        </w:tc>
-        <w:tc>
-          <w:tcPr>
-            <w:tcW w:w="5386" w:type="dxa"/>
-          </w:tcPr>
-          <w:p>
-            <w:pPr>
-              <w:tabs>
-                <w:tab w:val="left" w:pos="317"/>
-              </w:tabs>
-              <w:spacing w:before="60"/>
-              <w:rPr>
-                <w:b/>
-                <w:lang w:eastAsia="ko-KR"/>
-              </w:rPr>
-            </w:pPr>
-            <w:r>
-              <w:rPr>
-                <w:rFonts w:hint="eastAsia"/>
-                <w:b/>
-                <w:lang w:eastAsia="ko-KR"/>
-              </w:rPr>
-              <w:t>P</w:t>
-            </w:r>
-            <w:r>
-              <w:rPr>
-                <w:b/>
-                <w:lang w:eastAsia="ko-KR"/>
-              </w:rPr>
-              <w:t xml:space="preserve">rint </w:t>
-            </w:r>
-            <w:r>
-              <w:rPr>
-                <w:b/>
-                <w:lang w:eastAsia="ko-KR"/>
-              </w:rPr>
-              <w:t>school_zone_bool is correct typ</w:t>
-            </w:r>
-            <w:r>
-              <w:rPr>
-                <w:b/>
-                <w:lang w:eastAsia="ko-KR"/>
-              </w:rPr>
-              <w:t>e on console.</w:t>
-            </w:r>
-          </w:p>
-        </w:tc>
-        <w:tc>
-          <w:tcPr>
-            <w:tcW w:w="3720" w:type="dxa"/>
-          </w:tcPr>
-          <w:p>
-            <w:pPr>
-              <w:spacing w:before="60"/>
-              <w:rPr>
-                <w:b/>
-                <w:lang w:eastAsia="ko-KR"/>
-              </w:rPr>
-            </w:pPr>
-            <w:r>
-              <w:rPr>
-                <w:rFonts w:hint="eastAsia"/>
-                <w:b/>
-                <w:lang w:eastAsia="ko-KR"/>
-              </w:rPr>
-              <w:t>P</w:t>
-            </w:r>
-            <w:r>
-              <w:rPr>
-                <w:b/>
-                <w:lang w:eastAsia="ko-KR"/>
-              </w:rPr>
-              <w:t xml:space="preserve">rint </w:t>
-            </w:r>
-            <w:r>
-              <w:rPr>
-                <w:b/>
-                <w:lang w:eastAsia="ko-KR"/>
-              </w:rPr>
-              <w:t>school_zone_bool is correct typ</w:t>
-            </w:r>
-            <w:r>
-              <w:rPr>
-                <w:b/>
-                <w:lang w:eastAsia="ko-KR"/>
-              </w:rPr>
-              <w:t>e on console.</w:t>
-            </w:r>
-          </w:p>
-        </w:tc>
-      </w:tr>
-      <w:tr>
-        <w:tc>
-          <w:tcPr>
-            <w:tcW w:w="959" w:type="dxa"/>
-          </w:tcPr>
-          <w:p>
-            <w:pPr>
-              <w:spacing w:before="60"/>
-            </w:pPr>
-            <w:r>
-              <w:rPr>
-                <w:lang w:eastAsia="ko-KR"/>
-              </w:rPr>
-              <w:t>6.2</w:t>
-            </w:r>
-          </w:p>
-        </w:tc>
-        <w:tc>
-          <w:tcPr>
-            <w:tcW w:w="4111" w:type="dxa"/>
-          </w:tcPr>
-          <w:p>
-            <w:pPr>
-              <w:tabs>
-                <w:tab w:val="left" w:pos="317"/>
-              </w:tabs>
-              <w:spacing w:before="60"/>
-              <w:rPr>
-                <w:lang w:eastAsia="ko-KR"/>
-              </w:rPr>
-            </w:pPr>
-            <w:r>
-              <w:rPr>
-                <w:lang w:eastAsia="ko-KR"/>
-              </w:rPr>
-              <w:t>Put “True” in school_zone_bool</w:t>
-            </w:r>
-          </w:p>
-        </w:tc>
-        <w:tc>
-          <w:tcPr>
-            <w:tcW w:w="5386" w:type="dxa"/>
-          </w:tcPr>
-          <w:p>
-            <w:pPr>
-              <w:tabs>
-                <w:tab w:val="left" w:pos="317"/>
-              </w:tabs>
-              <w:spacing w:before="60"/>
-              <w:rPr>
-                <w:b/>
-                <w:lang w:eastAsia="ko-KR"/>
-              </w:rPr>
-            </w:pPr>
-            <w:r>
-              <w:rPr>
-                <w:rFonts w:hint="eastAsia"/>
-                <w:b/>
-                <w:lang w:eastAsia="ko-KR"/>
-              </w:rPr>
-              <w:t>P</w:t>
-            </w:r>
-            <w:r>
-              <w:rPr>
-                <w:b/>
-                <w:lang w:eastAsia="ko-KR"/>
-              </w:rPr>
-              <w:t xml:space="preserve">rint </w:t>
-            </w:r>
-            <w:r>
-              <w:rPr>
-                <w:b/>
-                <w:lang w:eastAsia="ko-KR"/>
-              </w:rPr>
-              <w:t>school_zone_bool is not correct typ</w:t>
-            </w:r>
-            <w:r>
-              <w:rPr>
-                <w:b/>
-                <w:lang w:eastAsia="ko-KR"/>
-              </w:rPr>
-              <w:t>e on console.</w:t>
-            </w:r>
-          </w:p>
-        </w:tc>
-        <w:tc>
-          <w:tcPr>
-            <w:tcW w:w="3720" w:type="dxa"/>
-          </w:tcPr>
-          <w:p>
-            <w:pPr>
-              <w:spacing w:before="60"/>
-              <w:rPr>
-                <w:b/>
-                <w:lang w:eastAsia="ko-KR"/>
-              </w:rPr>
-            </w:pPr>
-            <w:r>
-              <w:rPr>
-                <w:rFonts w:hint="eastAsia"/>
-                <w:b/>
-                <w:lang w:eastAsia="ko-KR"/>
-              </w:rPr>
-              <w:t>P</w:t>
-            </w:r>
-            <w:r>
-              <w:rPr>
-                <w:b/>
-                <w:lang w:eastAsia="ko-KR"/>
-              </w:rPr>
-              <w:t xml:space="preserve">rint </w:t>
-            </w:r>
-            <w:r>
-              <w:rPr>
-                <w:b/>
-                <w:lang w:eastAsia="ko-KR"/>
-              </w:rPr>
-              <w:t>school_zone_bool is not correct typ</w:t>
-            </w:r>
-            <w:r>
-              <w:rPr>
-                <w:b/>
-                <w:lang w:eastAsia="ko-KR"/>
-              </w:rPr>
-              <w:t>e on console.</w:t>
-            </w:r>
-          </w:p>
-        </w:tc>
-      </w:tr>
-      <w:tr>
-        <w:tc>
-          <w:tcPr>
-            <w:tcW w:w="959" w:type="dxa"/>
-          </w:tcPr>
-          <w:p>
-            <w:pPr>
-              <w:spacing w:before="60"/>
-            </w:pPr>
-            <w:r>
-              <w:rPr>
-                <w:lang w:eastAsia="ko-KR"/>
-              </w:rPr>
-              <w:t>7.0</w:t>
-            </w:r>
-          </w:p>
-        </w:tc>
-        <w:tc>
-          <w:tcPr>
-            <w:tcW w:w="4111" w:type="dxa"/>
-          </w:tcPr>
-          <w:p>
-            <w:pPr>
-              <w:tabs>
-                <w:tab w:val="left" w:pos="317"/>
-              </w:tabs>
-              <w:spacing w:before="60"/>
-              <w:rPr>
-                <w:lang w:eastAsia="ko-KR"/>
-              </w:rPr>
-            </w:pPr>
-            <w:r>
-              <w:rPr>
-                <w:lang w:eastAsia="ko-KR"/>
-              </w:rPr>
-              <w:t>Check the range_date_date_format is date type</w:t>
-            </w:r>
-            <w:r>
-              <w:rPr>
-                <w:lang w:eastAsia="ko-KR"/>
-              </w:rPr>
-              <w:t xml:space="preserve"> by using isinstance</w:t>
-            </w:r>
-          </w:p>
-        </w:tc>
-        <w:tc>
-          <w:tcPr>
-            <w:tcW w:w="5386" w:type="dxa"/>
-          </w:tcPr>
-          <w:p>
-            <w:pPr>
-              <w:tabs>
-                <w:tab w:val="left" w:pos="317"/>
-              </w:tabs>
-              <w:spacing w:before="60"/>
-              <w:rPr>
-                <w:b/>
-                <w:lang w:eastAsia="ko-KR"/>
-              </w:rPr>
-            </w:pPr>
-          </w:p>
-        </w:tc>
-        <w:tc>
-          <w:tcPr>
-            <w:tcW w:w="3720" w:type="dxa"/>
-          </w:tcPr>
-          <w:p>
-            <w:pPr>
-              <w:spacing w:before="60"/>
-              <w:rPr>
-                <w:b/>
-                <w:lang w:eastAsia="ko-KR"/>
-              </w:rPr>
-            </w:pPr>
-          </w:p>
-        </w:tc>
-      </w:tr>
-      <w:tr>
-        <w:tc>
-          <w:tcPr>
-            <w:tcW w:w="959" w:type="dxa"/>
-          </w:tcPr>
-          <w:p>
-            <w:pPr>
-              <w:spacing w:before="60"/>
-            </w:pPr>
-            <w:r>
-              <w:rPr>
-                <w:lang w:eastAsia="ko-KR"/>
-              </w:rPr>
-              <w:t>7.1</w:t>
-            </w:r>
-          </w:p>
-        </w:tc>
-        <w:tc>
-          <w:tcPr>
-            <w:tcW w:w="4111" w:type="dxa"/>
-          </w:tcPr>
-          <w:p>
-            <w:pPr>
-              <w:tabs>
-                <w:tab w:val="left" w:pos="317"/>
-              </w:tabs>
-              <w:spacing w:before="60"/>
-              <w:rPr>
-                <w:lang w:eastAsia="ko-KR"/>
-              </w:rPr>
-            </w:pPr>
-            <w:r>
-              <w:rPr>
-                <w:rFonts w:hint="eastAsia"/>
-                <w:lang w:eastAsia="ko-KR"/>
-              </w:rPr>
-              <w:t>u</w:t>
-            </w:r>
-            <w:r>
-              <w:rPr>
-                <w:lang w:eastAsia="ko-KR"/>
-              </w:rPr>
-              <w:t xml:space="preserve">se isinstance function check whether the </w:t>
-            </w:r>
-            <w:r>
-              <w:rPr>
-                <w:lang w:eastAsia="ko-KR"/>
-              </w:rPr>
-              <w:t xml:space="preserve">range_date_date_format </w:t>
-            </w:r>
-            <w:r>
-              <w:rPr>
-                <w:lang w:eastAsia="ko-KR"/>
-              </w:rPr>
-              <w:t>is bool type</w:t>
-            </w:r>
-          </w:p>
-        </w:tc>
-        <w:tc>
-          <w:tcPr>
-            <w:tcW w:w="5386" w:type="dxa"/>
-          </w:tcPr>
-          <w:p>
-            <w:pPr>
-              <w:tabs>
-                <w:tab w:val="left" w:pos="317"/>
-              </w:tabs>
-              <w:spacing w:before="60"/>
-              <w:rPr>
-                <w:b/>
-                <w:lang w:eastAsia="ko-KR"/>
-              </w:rPr>
-            </w:pPr>
-            <w:r>
-              <w:rPr>
-                <w:b/>
-                <w:lang w:eastAsia="ko-KR"/>
-              </w:rPr>
-              <w:t xml:space="preserve">Print </w:t>
-            </w:r>
-            <w:r>
-              <w:rPr>
-                <w:b/>
-                <w:lang w:eastAsia="ko-KR"/>
-              </w:rPr>
-              <w:t xml:space="preserve">range_date_date_format </w:t>
-            </w:r>
-            <w:r>
-              <w:rPr>
-                <w:b/>
-                <w:lang w:eastAsia="ko-KR"/>
-              </w:rPr>
-              <w:t>is correct typ</w:t>
-            </w:r>
-            <w:r>
-              <w:rPr>
-                <w:b/>
-                <w:lang w:eastAsia="ko-KR"/>
-              </w:rPr>
-              <w:t>e on console.</w:t>
-            </w:r>
-          </w:p>
-        </w:tc>
-        <w:tc>
-          <w:tcPr>
-            <w:tcW w:w="3720" w:type="dxa"/>
-          </w:tcPr>
-          <w:p>
-            <w:pPr>
-              <w:spacing w:before="60"/>
-              <w:rPr>
-                <w:b/>
-                <w:lang w:eastAsia="ko-KR"/>
-              </w:rPr>
-            </w:pPr>
-            <w:r>
-              <w:rPr>
-                <w:b/>
-                <w:lang w:eastAsia="ko-KR"/>
-              </w:rPr>
-              <w:t xml:space="preserve">Print </w:t>
-            </w:r>
-            <w:r>
-              <w:rPr>
-                <w:b/>
-                <w:lang w:eastAsia="ko-KR"/>
-              </w:rPr>
-              <w:t xml:space="preserve">range_date_date_format </w:t>
-            </w:r>
-            <w:r>
-              <w:rPr>
-                <w:b/>
-                <w:lang w:eastAsia="ko-KR"/>
-              </w:rPr>
-              <w:t>is correct typ</w:t>
-            </w:r>
-            <w:r>
-              <w:rPr>
-                <w:b/>
-                <w:lang w:eastAsia="ko-KR"/>
-              </w:rPr>
-              <w:t>e on console.</w:t>
-            </w:r>
-          </w:p>
-        </w:tc>
-      </w:tr>
-      <w:tr>
-        <w:tc>
-          <w:tcPr>
-            <w:tcW w:w="959" w:type="dxa"/>
-          </w:tcPr>
-          <w:p>
-            <w:pPr>
-              <w:spacing w:before="60"/>
-            </w:pPr>
-            <w:r>
-              <w:rPr>
-                <w:lang w:eastAsia="ko-KR"/>
-              </w:rPr>
-              <w:lastRenderedPageBreak/>
-              <w:t>7.2</w:t>
-            </w:r>
-          </w:p>
-        </w:tc>
-        <w:tc>
-          <w:tcPr>
-            <w:tcW w:w="4111" w:type="dxa"/>
-          </w:tcPr>
-          <w:p>
-            <w:pPr>
-              <w:tabs>
-                <w:tab w:val="left" w:pos="317"/>
-              </w:tabs>
-              <w:spacing w:before="60"/>
-              <w:rPr>
-                <w:lang w:eastAsia="ko-KR"/>
-              </w:rPr>
-            </w:pPr>
-            <w:r>
-              <w:rPr>
-                <w:lang w:eastAsia="ko-KR"/>
-              </w:rPr>
-              <w:t>Inser</w:t>
-            </w:r>
-            <w:r>
-              <w:rPr>
-                <w:lang w:eastAsia="ko-KR"/>
-              </w:rPr>
-              <w:t xml:space="preserve">t </w:t>
-            </w:r>
-            <w:r>
-              <w:rPr>
-                <w:lang w:eastAsia="ko-KR"/>
-              </w:rPr>
-              <w:t xml:space="preserve"> “2012-03-01” to range_date_date_format</w:t>
-            </w:r>
-          </w:p>
-        </w:tc>
-        <w:tc>
-          <w:tcPr>
-            <w:tcW w:w="5386" w:type="dxa"/>
-          </w:tcPr>
-          <w:p>
-            <w:pPr>
-              <w:tabs>
-                <w:tab w:val="left" w:pos="317"/>
-              </w:tabs>
-              <w:spacing w:before="60"/>
-              <w:rPr>
-                <w:b/>
-                <w:lang w:eastAsia="ko-KR"/>
-              </w:rPr>
-            </w:pPr>
-            <w:r>
-              <w:rPr>
-                <w:b/>
-                <w:lang w:eastAsia="ko-KR"/>
-              </w:rPr>
-              <w:t>range_date_date_format doesn't converted into date format</w:t>
-            </w:r>
-          </w:p>
-        </w:tc>
-        <w:tc>
-          <w:tcPr>
-            <w:tcW w:w="3720" w:type="dxa"/>
-          </w:tcPr>
-          <w:p>
-            <w:pPr>
-              <w:spacing w:before="60"/>
-              <w:rPr>
-                <w:b/>
-                <w:lang w:eastAsia="ko-KR"/>
-              </w:rPr>
-            </w:pPr>
-            <w:r>
-              <w:rPr>
-                <w:b/>
-                <w:lang w:eastAsia="ko-KR"/>
-              </w:rPr>
-              <w:t>range_date_date_format doesn't converted into date format</w:t>
-            </w:r>
-          </w:p>
-        </w:tc>
-      </w:tr>
-      <w:tr>
-        <w:tc>
-          <w:tcPr>
-            <w:tcW w:w="959" w:type="dxa"/>
-          </w:tcPr>
-          <w:p>
-            <w:pPr>
-              <w:spacing w:before="60"/>
-            </w:pPr>
-          </w:p>
-        </w:tc>
-        <w:tc>
-          <w:tcPr>
-            <w:tcW w:w="4111" w:type="dxa"/>
-          </w:tcPr>
-          <w:p>
-            <w:pPr>
-              <w:tabs>
-                <w:tab w:val="left" w:pos="317"/>
-              </w:tabs>
-              <w:spacing w:before="60"/>
-              <w:rPr>
-                <w:lang w:eastAsia="ko-KR"/>
-              </w:rPr>
-            </w:pPr>
-          </w:p>
-        </w:tc>
-        <w:tc>
-          <w:tcPr>
-            <w:tcW w:w="5386" w:type="dxa"/>
-          </w:tcPr>
-          <w:p>
-            <w:pPr>
-              <w:tabs>
-                <w:tab w:val="left" w:pos="317"/>
-              </w:tabs>
-              <w:spacing w:before="60"/>
-              <w:rPr>
-                <w:b/>
-                <w:lang w:eastAsia="ko-KR"/>
-              </w:rPr>
-            </w:pPr>
-          </w:p>
-        </w:tc>
-        <w:tc>
-          <w:tcPr>
-            <w:tcW w:w="3720" w:type="dxa"/>
-          </w:tcPr>
-          <w:p>
-            <w:pPr>
-              <w:spacing w:before="60"/>
-              <w:rPr>
-                <w:b/>
-                <w:lang w:eastAsia="ko-KR"/>
-              </w:rPr>
-            </w:pPr>
-          </w:p>
-        </w:tc>
-      </w:tr>
-      <w:tr>
-        <w:tc>
-          <w:tcPr>
-            <w:tcW w:w="959" w:type="dxa"/>
-          </w:tcPr>
-          <w:p>
-            <w:pPr>
-              <w:spacing w:before="60"/>
-            </w:pPr>
-          </w:p>
-        </w:tc>
-        <w:tc>
-          <w:tcPr>
-            <w:tcW w:w="4111" w:type="dxa"/>
-          </w:tcPr>
-          <w:p>
-            <w:pPr>
-              <w:tabs>
-                <w:tab w:val="left" w:pos="317"/>
-              </w:tabs>
-              <w:spacing w:before="60"/>
-              <w:rPr>
-                <w:lang w:eastAsia="ko-KR"/>
-              </w:rPr>
-            </w:pPr>
-          </w:p>
-        </w:tc>
-        <w:tc>
-          <w:tcPr>
-            <w:tcW w:w="5386" w:type="dxa"/>
-          </w:tcPr>
-          <w:p>
-            <w:pPr>
-              <w:tabs>
-                <w:tab w:val="left" w:pos="317"/>
-              </w:tabs>
-              <w:spacing w:before="60"/>
-              <w:rPr>
-                <w:b/>
-                <w:lang w:eastAsia="ko-KR"/>
-              </w:rPr>
-            </w:pPr>
-          </w:p>
-        </w:tc>
-        <w:tc>
-          <w:tcPr>
-            <w:tcW w:w="3720" w:type="dxa"/>
-          </w:tcPr>
-          <w:p>
-            <w:pPr>
-              <w:spacing w:before="60"/>
-              <w:rPr>
-                <w:b/>
-                <w:lang w:eastAsia="ko-KR"/>
-              </w:rPr>
-            </w:pPr>
-          </w:p>
-        </w:tc>
-      </w:tr>
-      <w:tr>
-        <w:tc>
-          <w:tcPr>
-            <w:tcW w:w="959" w:type="dxa"/>
-          </w:tcPr>
-          <w:p>
-            <w:pPr>
-              <w:spacing w:before="60"/>
-            </w:pPr>
-          </w:p>
-        </w:tc>
-        <w:tc>
-          <w:tcPr>
-            <w:tcW w:w="4111" w:type="dxa"/>
-          </w:tcPr>
-          <w:p>
-            <w:pPr>
-              <w:tabs>
-                <w:tab w:val="left" w:pos="317"/>
-              </w:tabs>
-              <w:spacing w:before="60"/>
-              <w:rPr>
-                <w:lang w:eastAsia="ko-KR"/>
-              </w:rPr>
-            </w:pPr>
-          </w:p>
-        </w:tc>
-        <w:tc>
-          <w:tcPr>
-            <w:tcW w:w="5386" w:type="dxa"/>
-          </w:tcPr>
-          <w:p>
-            <w:pPr>
-              <w:tabs>
-                <w:tab w:val="left" w:pos="317"/>
-              </w:tabs>
-              <w:spacing w:before="60"/>
-              <w:rPr>
-                <w:b/>
-                <w:lang w:eastAsia="ko-KR"/>
-              </w:rPr>
-            </w:pPr>
-          </w:p>
-        </w:tc>
-        <w:tc>
-          <w:tcPr>
-            <w:tcW w:w="3720" w:type="dxa"/>
-          </w:tcPr>
-          <w:p>
-            <w:pPr>
-              <w:spacing w:before="60"/>
-              <w:rPr>
-                <w:b/>
-                <w:lang w:eastAsia="ko-KR"/>
-              </w:rPr>
-            </w:pPr>
-          </w:p>
-        </w:tc>
-      </w:tr>
-      <w:tr>
-        <w:tc>
-          <w:tcPr>
-            <w:tcW w:w="959" w:type="dxa"/>
-          </w:tcPr>
-          <w:p>
-            <w:pPr>
-              <w:spacing w:before="60"/>
-            </w:pPr>
-          </w:p>
-        </w:tc>
-        <w:tc>
-          <w:tcPr>
-            <w:tcW w:w="4111" w:type="dxa"/>
-          </w:tcPr>
-          <w:p>
-            <w:pPr>
-              <w:tabs>
-                <w:tab w:val="left" w:pos="317"/>
-              </w:tabs>
-              <w:spacing w:before="60"/>
-              <w:rPr>
-                <w:lang w:eastAsia="ko-KR"/>
-              </w:rPr>
-            </w:pPr>
-          </w:p>
-        </w:tc>
-        <w:tc>
-          <w:tcPr>
-            <w:tcW w:w="5386" w:type="dxa"/>
-          </w:tcPr>
-          <w:p>
-            <w:pPr>
-              <w:tabs>
-                <w:tab w:val="left" w:pos="317"/>
-              </w:tabs>
-              <w:spacing w:before="60"/>
-              <w:rPr>
-                <w:b/>
-                <w:lang w:eastAsia="ko-KR"/>
-              </w:rPr>
-            </w:pPr>
-          </w:p>
-        </w:tc>
-        <w:tc>
-          <w:tcPr>
-            <w:tcW w:w="3720" w:type="dxa"/>
-          </w:tcPr>
-          <w:p>
-            <w:pPr>
-              <w:spacing w:before="60"/>
-              <w:rPr>
-                <w:b/>
-                <w:lang w:eastAsia="ko-KR"/>
-              </w:rPr>
-            </w:pPr>
-          </w:p>
-        </w:tc>
-      </w:tr>
-      <w:tr>
-        <w:tc>
-          <w:tcPr>
-            <w:tcW w:w="959" w:type="dxa"/>
-          </w:tcPr>
-          <w:p>
-            <w:pPr>
-              <w:spacing w:before="60"/>
-            </w:pPr>
-          </w:p>
-        </w:tc>
-        <w:tc>
-          <w:tcPr>
-            <w:tcW w:w="4111" w:type="dxa"/>
-          </w:tcPr>
-          <w:p>
-            <w:pPr>
-              <w:tabs>
-                <w:tab w:val="left" w:pos="317"/>
-              </w:tabs>
-              <w:spacing w:before="60"/>
-              <w:rPr>
-                <w:lang w:eastAsia="ko-KR"/>
-              </w:rPr>
-            </w:pPr>
-          </w:p>
-        </w:tc>
-        <w:tc>
-          <w:tcPr>
-            <w:tcW w:w="5386" w:type="dxa"/>
-          </w:tcPr>
-          <w:p>
-            <w:pPr>
-              <w:tabs>
-                <w:tab w:val="left" w:pos="317"/>
-              </w:tabs>
-              <w:spacing w:before="60"/>
-              <w:rPr>
-                <w:b/>
-                <w:lang w:eastAsia="ko-KR"/>
-              </w:rPr>
-            </w:pPr>
-          </w:p>
-        </w:tc>
-        <w:tc>
-          <w:tcPr>
-            <w:tcW w:w="3720" w:type="dxa"/>
-          </w:tcPr>
-          <w:p>
-            <w:pPr>
-              <w:spacing w:before="60"/>
-              <w:rPr>
-                <w:b/>
-                <w:lang w:eastAsia="ko-KR"/>
-              </w:rPr>
-            </w:pPr>
-          </w:p>
-        </w:tc>
-      </w:tr>
-      <w:tr>
-        <w:tc>
-          <w:tcPr>
-            <w:tcW w:w="959" w:type="dxa"/>
-          </w:tcPr>
-          <w:p>
-            <w:pPr>
-              <w:spacing w:before="60"/>
-            </w:pPr>
-          </w:p>
-        </w:tc>
-        <w:tc>
-          <w:tcPr>
-            <w:tcW w:w="4111" w:type="dxa"/>
-          </w:tcPr>
-          <w:p>
-            <w:pPr>
-              <w:tabs>
-                <w:tab w:val="left" w:pos="317"/>
-              </w:tabs>
-              <w:spacing w:before="60"/>
-              <w:rPr>
-                <w:lang w:eastAsia="ko-KR"/>
-              </w:rPr>
-            </w:pPr>
-          </w:p>
-        </w:tc>
-        <w:tc>
-          <w:tcPr>
-            <w:tcW w:w="5386" w:type="dxa"/>
-          </w:tcPr>
-          <w:p>
-            <w:pPr>
-              <w:tabs>
-                <w:tab w:val="left" w:pos="317"/>
-              </w:tabs>
-              <w:spacing w:before="60"/>
-              <w:rPr>
-                <w:b/>
-                <w:lang w:eastAsia="ko-KR"/>
-              </w:rPr>
-            </w:pPr>
-          </w:p>
-        </w:tc>
-        <w:tc>
-          <w:tcPr>
-            <w:tcW w:w="3720" w:type="dxa"/>
-          </w:tcPr>
-          <w:p>
-            <w:pPr>
-              <w:spacing w:before="60"/>
-              <w:rPr>
-                <w:b/>
-                <w:lang w:eastAsia="ko-KR"/>
-              </w:rPr>
-            </w:pPr>
+                <w:bCs/>
+                <w:lang w:eastAsia="ko-KR"/>
+              </w:rPr>
+            </w:pPr>
+            <w:r>
+              <w:rPr>
+                <w:bCs/>
+                <w:lang w:eastAsia="ko-KR"/>
+              </w:rPr>
+              <w:t>Prints “</w:t>
+            </w:r>
+            <w:proofErr w:type="spellStart"/>
+            <w:r>
+              <w:rPr>
+                <w:bCs/>
+                <w:lang w:eastAsia="ko-KR"/>
+              </w:rPr>
+              <w:t>range_date_date_format</w:t>
+            </w:r>
+            <w:proofErr w:type="spellEnd"/>
+            <w:r>
+              <w:rPr>
+                <w:bCs/>
+                <w:lang w:eastAsia="ko-KR"/>
+              </w:rPr>
+              <w:t xml:space="preserve"> doesn't </w:t>
+            </w:r>
+            <w:r>
+              <w:rPr>
+                <w:bCs/>
+                <w:lang w:eastAsia="ko-KR"/>
+              </w:rPr>
+              <w:t>convert</w:t>
+            </w:r>
+            <w:r>
+              <w:rPr>
+                <w:bCs/>
+                <w:lang w:eastAsia="ko-KR"/>
+              </w:rPr>
+              <w:t xml:space="preserve"> into date format</w:t>
+            </w:r>
+            <w:r>
+              <w:rPr>
+                <w:bCs/>
+                <w:lang w:eastAsia="ko-KR"/>
+              </w:rPr>
+              <w:t>” on console.</w:t>
+            </w:r>
           </w:p>
         </w:tc>
       </w:tr>
     </w:tbl>
+    <w:p>
+      <w:pPr>
+        <w:pStyle w:val="Caption"/>
+        <w:keepNext/>
+        <w:jc w:val="center"/>
+      </w:pPr>
+      <w:r>
+        <w:t xml:space="preserve">Table </w:t>
+      </w:r>
+      <w:r>
+        <w:fldChar w:fldCharType="begin"/>
+      </w:r>
+      <w:r>
+        <w:instrText xml:space="preserve"> SEQ Table \* ARABIC </w:instrText>
+      </w:r>
+      <w:r>
+        <w:fldChar w:fldCharType="separate"/>
+      </w:r>
+      <w:r>
+        <w:rPr>
+          <w:noProof/>
+        </w:rPr>
+        <w:t>1</w:t>
+      </w:r>
+      <w:r>
+        <w:fldChar w:fldCharType="end"/>
+      </w:r>
+      <w:r>
+        <w:t xml:space="preserve"> - Testing</w:t>
+      </w:r>
+    </w:p>
     <w:p/>
     <w:p>
       <w:r>
@@ -3930,21 +4004,24 @@
     </w:p>
     <w:p>
       <w:pPr>
-        <w:pStyle w:val="1"/>
+        <w:pStyle w:val="Heading1"/>
         <w:numPr>
           <w:ilvl w:val="0"/>
           <w:numId w:val="2"/>
         </w:numPr>
       </w:pPr>
-      <w:bookmarkStart w:id="1" w:name="_Toc49779838"/>
+      <w:bookmarkStart w:id="1" w:name="_Toc116207243"/>
       <w:r>
         <w:lastRenderedPageBreak/>
         <w:t>Coverage Report</w:t>
       </w:r>
+      <w:r>
+        <w:t xml:space="preserve"> </w:t>
+      </w:r>
+      <w:r>
+        <w:t>(HTML)</w:t>
+      </w:r>
       <w:bookmarkEnd w:id="1"/>
-      <w:r>
-        <w:t xml:space="preserve"> html</w:t>
-      </w:r>
     </w:p>
     <w:p/>
     <w:p>
@@ -3963,13 +4040,13 @@
     <w:p/>
     <w:p>
       <w:pPr>
-        <w:pStyle w:val="1"/>
+        <w:pStyle w:val="Heading1"/>
         <w:numPr>
           <w:ilvl w:val="0"/>
           <w:numId w:val="2"/>
         </w:numPr>
       </w:pPr>
-      <w:bookmarkStart w:id="2" w:name="_Toc49779839"/>
+      <w:bookmarkStart w:id="2" w:name="_Toc116207244"/>
       <w:r>
         <w:t>Requirements Acceptance Testing</w:t>
       </w:r>
@@ -5933,16 +6010,16 @@
     <w:lsdException w:name="Unresolved Mention" w:semiHidden="1" w:unhideWhenUsed="1"/>
     <w:lsdException w:name="Smart Link" w:semiHidden="1" w:unhideWhenUsed="1"/>
   </w:latentStyles>
-  <w:style w:type="paragraph" w:default="1" w:styleId="a">
+  <w:style w:type="paragraph" w:default="1" w:styleId="Normal">
     <w:name w:val="Normal"/>
     <w:qFormat/>
     <w:rsid w:val="00926CFD"/>
   </w:style>
-  <w:style w:type="paragraph" w:styleId="1">
+  <w:style w:type="paragraph" w:styleId="Heading1">
     <w:name w:val="heading 1"/>
-    <w:basedOn w:val="a"/>
-    <w:next w:val="a"/>
-    <w:link w:val="1Char"/>
+    <w:basedOn w:val="Normal"/>
+    <w:next w:val="Normal"/>
+    <w:link w:val="Heading1Char"/>
     <w:uiPriority w:val="9"/>
     <w:qFormat/>
     <w:rsid w:val="00926CFD"/>
@@ -5961,11 +6038,11 @@
       <w:szCs w:val="28"/>
     </w:rPr>
   </w:style>
-  <w:style w:type="paragraph" w:styleId="2">
+  <w:style w:type="paragraph" w:styleId="Heading2">
     <w:name w:val="heading 2"/>
-    <w:basedOn w:val="a"/>
-    <w:next w:val="a"/>
-    <w:link w:val="2Char"/>
+    <w:basedOn w:val="Normal"/>
+    <w:next w:val="Normal"/>
+    <w:link w:val="Heading2Char"/>
     <w:uiPriority w:val="9"/>
     <w:unhideWhenUsed/>
     <w:qFormat/>
@@ -5985,11 +6062,11 @@
       <w:szCs w:val="26"/>
     </w:rPr>
   </w:style>
-  <w:style w:type="paragraph" w:styleId="3">
+  <w:style w:type="paragraph" w:styleId="Heading3">
     <w:name w:val="heading 3"/>
-    <w:basedOn w:val="a"/>
-    <w:next w:val="a"/>
-    <w:link w:val="3Char"/>
+    <w:basedOn w:val="Normal"/>
+    <w:next w:val="Normal"/>
+    <w:link w:val="Heading3Char"/>
     <w:uiPriority w:val="9"/>
     <w:unhideWhenUsed/>
     <w:qFormat/>
@@ -6007,11 +6084,11 @@
       <w:color w:val="4A66AC" w:themeColor="accent1"/>
     </w:rPr>
   </w:style>
-  <w:style w:type="paragraph" w:styleId="4">
+  <w:style w:type="paragraph" w:styleId="Heading4">
     <w:name w:val="heading 4"/>
-    <w:basedOn w:val="a"/>
-    <w:next w:val="a"/>
-    <w:link w:val="4Char"/>
+    <w:basedOn w:val="Normal"/>
+    <w:next w:val="Normal"/>
+    <w:link w:val="Heading4Char"/>
     <w:uiPriority w:val="9"/>
     <w:semiHidden/>
     <w:unhideWhenUsed/>
@@ -6032,11 +6109,11 @@
       <w:color w:val="4A66AC" w:themeColor="accent1"/>
     </w:rPr>
   </w:style>
-  <w:style w:type="paragraph" w:styleId="5">
+  <w:style w:type="paragraph" w:styleId="Heading5">
     <w:name w:val="heading 5"/>
-    <w:basedOn w:val="a"/>
-    <w:next w:val="a"/>
-    <w:link w:val="5Char"/>
+    <w:basedOn w:val="Normal"/>
+    <w:next w:val="Normal"/>
+    <w:link w:val="Heading5Char"/>
     <w:uiPriority w:val="9"/>
     <w:semiHidden/>
     <w:unhideWhenUsed/>
@@ -6053,11 +6130,11 @@
       <w:color w:val="243255" w:themeColor="accent1" w:themeShade="7F"/>
     </w:rPr>
   </w:style>
-  <w:style w:type="paragraph" w:styleId="6">
+  <w:style w:type="paragraph" w:styleId="Heading6">
     <w:name w:val="heading 6"/>
-    <w:basedOn w:val="a"/>
-    <w:next w:val="a"/>
-    <w:link w:val="6Char"/>
+    <w:basedOn w:val="Normal"/>
+    <w:next w:val="Normal"/>
+    <w:link w:val="Heading6Char"/>
     <w:uiPriority w:val="9"/>
     <w:semiHidden/>
     <w:unhideWhenUsed/>
@@ -6076,11 +6153,11 @@
       <w:color w:val="243255" w:themeColor="accent1" w:themeShade="7F"/>
     </w:rPr>
   </w:style>
-  <w:style w:type="paragraph" w:styleId="7">
+  <w:style w:type="paragraph" w:styleId="Heading7">
     <w:name w:val="heading 7"/>
-    <w:basedOn w:val="a"/>
-    <w:next w:val="a"/>
-    <w:link w:val="7Char"/>
+    <w:basedOn w:val="Normal"/>
+    <w:next w:val="Normal"/>
+    <w:link w:val="Heading7Char"/>
     <w:uiPriority w:val="9"/>
     <w:semiHidden/>
     <w:unhideWhenUsed/>
@@ -6099,11 +6176,11 @@
       <w:color w:val="404040" w:themeColor="text1" w:themeTint="BF"/>
     </w:rPr>
   </w:style>
-  <w:style w:type="paragraph" w:styleId="8">
+  <w:style w:type="paragraph" w:styleId="Heading8">
     <w:name w:val="heading 8"/>
-    <w:basedOn w:val="a"/>
-    <w:next w:val="a"/>
-    <w:link w:val="8Char"/>
+    <w:basedOn w:val="Normal"/>
+    <w:next w:val="Normal"/>
+    <w:link w:val="Heading8Char"/>
     <w:uiPriority w:val="9"/>
     <w:semiHidden/>
     <w:unhideWhenUsed/>
@@ -6122,11 +6199,11 @@
       <w:szCs w:val="20"/>
     </w:rPr>
   </w:style>
-  <w:style w:type="paragraph" w:styleId="9">
+  <w:style w:type="paragraph" w:styleId="Heading9">
     <w:name w:val="heading 9"/>
-    <w:basedOn w:val="a"/>
-    <w:next w:val="a"/>
-    <w:link w:val="9Char"/>
+    <w:basedOn w:val="Normal"/>
+    <w:next w:val="Normal"/>
+    <w:link w:val="Heading9Char"/>
     <w:uiPriority w:val="9"/>
     <w:semiHidden/>
     <w:unhideWhenUsed/>
@@ -6147,13 +6224,13 @@
       <w:szCs w:val="20"/>
     </w:rPr>
   </w:style>
-  <w:style w:type="character" w:default="1" w:styleId="a0">
+  <w:style w:type="character" w:default="1" w:styleId="DefaultParagraphFont">
     <w:name w:val="Default Paragraph Font"/>
     <w:uiPriority w:val="1"/>
     <w:semiHidden/>
     <w:unhideWhenUsed/>
   </w:style>
-  <w:style w:type="table" w:default="1" w:styleId="a1">
+  <w:style w:type="table" w:default="1" w:styleId="TableNormal">
     <w:name w:val="Normal Table"/>
     <w:uiPriority w:val="99"/>
     <w:semiHidden/>
@@ -6168,16 +6245,16 @@
       </w:tblCellMar>
     </w:tblPr>
   </w:style>
-  <w:style w:type="numbering" w:default="1" w:styleId="a2">
+  <w:style w:type="numbering" w:default="1" w:styleId="NoList">
     <w:name w:val="No List"/>
     <w:uiPriority w:val="99"/>
     <w:semiHidden/>
     <w:unhideWhenUsed/>
   </w:style>
-  <w:style w:type="character" w:customStyle="1" w:styleId="1Char">
-    <w:name w:val="제목 1 Char"/>
-    <w:basedOn w:val="a0"/>
-    <w:link w:val="1"/>
+  <w:style w:type="character" w:customStyle="1" w:styleId="Heading1Char">
+    <w:name w:val="Heading 1 Char"/>
+    <w:basedOn w:val="DefaultParagraphFont"/>
+    <w:link w:val="Heading1"/>
     <w:uiPriority w:val="9"/>
     <w:rsid w:val="00926CFD"/>
     <w:rPr>
@@ -6189,10 +6266,10 @@
       <w:szCs w:val="28"/>
     </w:rPr>
   </w:style>
-  <w:style w:type="character" w:customStyle="1" w:styleId="2Char">
-    <w:name w:val="제목 2 Char"/>
-    <w:basedOn w:val="a0"/>
-    <w:link w:val="2"/>
+  <w:style w:type="character" w:customStyle="1" w:styleId="Heading2Char">
+    <w:name w:val="Heading 2 Char"/>
+    <w:basedOn w:val="DefaultParagraphFont"/>
+    <w:link w:val="Heading2"/>
     <w:uiPriority w:val="9"/>
     <w:rsid w:val="00926CFD"/>
     <w:rPr>
@@ -6204,10 +6281,10 @@
       <w:szCs w:val="26"/>
     </w:rPr>
   </w:style>
-  <w:style w:type="character" w:customStyle="1" w:styleId="3Char">
-    <w:name w:val="제목 3 Char"/>
-    <w:basedOn w:val="a0"/>
-    <w:link w:val="3"/>
+  <w:style w:type="character" w:customStyle="1" w:styleId="Heading3Char">
+    <w:name w:val="Heading 3 Char"/>
+    <w:basedOn w:val="DefaultParagraphFont"/>
+    <w:link w:val="Heading3"/>
     <w:uiPriority w:val="9"/>
     <w:rsid w:val="00926CFD"/>
     <w:rPr>
@@ -6217,10 +6294,10 @@
       <w:color w:val="4A66AC" w:themeColor="accent1"/>
     </w:rPr>
   </w:style>
-  <w:style w:type="character" w:customStyle="1" w:styleId="4Char">
-    <w:name w:val="제목 4 Char"/>
-    <w:basedOn w:val="a0"/>
-    <w:link w:val="4"/>
+  <w:style w:type="character" w:customStyle="1" w:styleId="Heading4Char">
+    <w:name w:val="Heading 4 Char"/>
+    <w:basedOn w:val="DefaultParagraphFont"/>
+    <w:link w:val="Heading4"/>
     <w:uiPriority w:val="9"/>
     <w:semiHidden/>
     <w:rsid w:val="00926CFD"/>
@@ -6233,10 +6310,10 @@
       <w:color w:val="4A66AC" w:themeColor="accent1"/>
     </w:rPr>
   </w:style>
-  <w:style w:type="character" w:customStyle="1" w:styleId="5Char">
-    <w:name w:val="제목 5 Char"/>
-    <w:basedOn w:val="a0"/>
-    <w:link w:val="5"/>
+  <w:style w:type="character" w:customStyle="1" w:styleId="Heading5Char">
+    <w:name w:val="Heading 5 Char"/>
+    <w:basedOn w:val="DefaultParagraphFont"/>
+    <w:link w:val="Heading5"/>
     <w:uiPriority w:val="9"/>
     <w:semiHidden/>
     <w:rsid w:val="00926CFD"/>
@@ -6245,10 +6322,10 @@
       <w:color w:val="243255" w:themeColor="accent1" w:themeShade="7F"/>
     </w:rPr>
   </w:style>
-  <w:style w:type="character" w:customStyle="1" w:styleId="6Char">
-    <w:name w:val="제목 6 Char"/>
-    <w:basedOn w:val="a0"/>
-    <w:link w:val="6"/>
+  <w:style w:type="character" w:customStyle="1" w:styleId="Heading6Char">
+    <w:name w:val="Heading 6 Char"/>
+    <w:basedOn w:val="DefaultParagraphFont"/>
+    <w:link w:val="Heading6"/>
     <w:uiPriority w:val="9"/>
     <w:semiHidden/>
     <w:rsid w:val="00926CFD"/>
@@ -6259,10 +6336,10 @@
       <w:color w:val="243255" w:themeColor="accent1" w:themeShade="7F"/>
     </w:rPr>
   </w:style>
-  <w:style w:type="character" w:customStyle="1" w:styleId="7Char">
-    <w:name w:val="제목 7 Char"/>
-    <w:basedOn w:val="a0"/>
-    <w:link w:val="7"/>
+  <w:style w:type="character" w:customStyle="1" w:styleId="Heading7Char">
+    <w:name w:val="Heading 7 Char"/>
+    <w:basedOn w:val="DefaultParagraphFont"/>
+    <w:link w:val="Heading7"/>
     <w:uiPriority w:val="9"/>
     <w:semiHidden/>
     <w:rsid w:val="00926CFD"/>
@@ -6273,10 +6350,10 @@
       <w:color w:val="404040" w:themeColor="text1" w:themeTint="BF"/>
     </w:rPr>
   </w:style>
-  <w:style w:type="character" w:customStyle="1" w:styleId="8Char">
-    <w:name w:val="제목 8 Char"/>
-    <w:basedOn w:val="a0"/>
-    <w:link w:val="8"/>
+  <w:style w:type="character" w:customStyle="1" w:styleId="Heading8Char">
+    <w:name w:val="Heading 8 Char"/>
+    <w:basedOn w:val="DefaultParagraphFont"/>
+    <w:link w:val="Heading8"/>
     <w:uiPriority w:val="9"/>
     <w:semiHidden/>
     <w:rsid w:val="00926CFD"/>
@@ -6287,10 +6364,10 @@
       <w:szCs w:val="20"/>
     </w:rPr>
   </w:style>
-  <w:style w:type="character" w:customStyle="1" w:styleId="9Char">
-    <w:name w:val="제목 9 Char"/>
-    <w:basedOn w:val="a0"/>
-    <w:link w:val="9"/>
+  <w:style w:type="character" w:customStyle="1" w:styleId="Heading9Char">
+    <w:name w:val="Heading 9 Char"/>
+    <w:basedOn w:val="DefaultParagraphFont"/>
+    <w:link w:val="Heading9"/>
     <w:uiPriority w:val="9"/>
     <w:semiHidden/>
     <w:rsid w:val="00926CFD"/>
@@ -6303,12 +6380,11 @@
       <w:szCs w:val="20"/>
     </w:rPr>
   </w:style>
-  <w:style w:type="paragraph" w:styleId="a3">
+  <w:style w:type="paragraph" w:styleId="Caption">
     <w:name w:val="caption"/>
-    <w:basedOn w:val="a"/>
-    <w:next w:val="a"/>
+    <w:basedOn w:val="Normal"/>
+    <w:next w:val="Normal"/>
     <w:uiPriority w:val="35"/>
-    <w:semiHidden/>
     <w:unhideWhenUsed/>
     <w:qFormat/>
     <w:rsid w:val="00926CFD"/>
@@ -6323,11 +6399,11 @@
       <w:szCs w:val="18"/>
     </w:rPr>
   </w:style>
-  <w:style w:type="paragraph" w:styleId="a4">
+  <w:style w:type="paragraph" w:styleId="Title">
     <w:name w:val="Title"/>
-    <w:basedOn w:val="a"/>
-    <w:next w:val="a"/>
-    <w:link w:val="Char"/>
+    <w:basedOn w:val="Normal"/>
+    <w:next w:val="Normal"/>
+    <w:link w:val="TitleChar"/>
     <w:uiPriority w:val="10"/>
     <w:qFormat/>
     <w:rsid w:val="00926CFD"/>
@@ -6346,10 +6422,10 @@
       <w:szCs w:val="52"/>
     </w:rPr>
   </w:style>
-  <w:style w:type="character" w:customStyle="1" w:styleId="Char">
-    <w:name w:val="제목 Char"/>
-    <w:basedOn w:val="a0"/>
-    <w:link w:val="a4"/>
+  <w:style w:type="character" w:customStyle="1" w:styleId="TitleChar">
+    <w:name w:val="Title Char"/>
+    <w:basedOn w:val="DefaultParagraphFont"/>
+    <w:link w:val="Title"/>
     <w:uiPriority w:val="10"/>
     <w:rsid w:val="00926CFD"/>
     <w:rPr>
@@ -6360,11 +6436,11 @@
       <w:szCs w:val="52"/>
     </w:rPr>
   </w:style>
-  <w:style w:type="paragraph" w:styleId="a5">
+  <w:style w:type="paragraph" w:styleId="Subtitle">
     <w:name w:val="Subtitle"/>
-    <w:basedOn w:val="a"/>
-    <w:next w:val="a"/>
-    <w:link w:val="Char0"/>
+    <w:basedOn w:val="Normal"/>
+    <w:next w:val="Normal"/>
+    <w:link w:val="SubtitleChar"/>
     <w:uiPriority w:val="11"/>
     <w:qFormat/>
     <w:rsid w:val="00926CFD"/>
@@ -6383,10 +6459,10 @@
       <w:szCs w:val="24"/>
     </w:rPr>
   </w:style>
-  <w:style w:type="character" w:customStyle="1" w:styleId="Char0">
-    <w:name w:val="부제 Char"/>
-    <w:basedOn w:val="a0"/>
-    <w:link w:val="a5"/>
+  <w:style w:type="character" w:customStyle="1" w:styleId="SubtitleChar">
+    <w:name w:val="Subtitle Char"/>
+    <w:basedOn w:val="DefaultParagraphFont"/>
+    <w:link w:val="Subtitle"/>
     <w:uiPriority w:val="11"/>
     <w:rsid w:val="00926CFD"/>
     <w:rPr>
@@ -6399,9 +6475,9 @@
       <w:szCs w:val="24"/>
     </w:rPr>
   </w:style>
-  <w:style w:type="character" w:styleId="a6">
+  <w:style w:type="character" w:styleId="Strong">
     <w:name w:val="Strong"/>
-    <w:basedOn w:val="a0"/>
+    <w:basedOn w:val="DefaultParagraphFont"/>
     <w:uiPriority w:val="22"/>
     <w:qFormat/>
     <w:rsid w:val="00926CFD"/>
@@ -6410,9 +6486,9 @@
       <w:bCs/>
     </w:rPr>
   </w:style>
-  <w:style w:type="character" w:styleId="a7">
+  <w:style w:type="character" w:styleId="Emphasis">
     <w:name w:val="Emphasis"/>
-    <w:basedOn w:val="a0"/>
+    <w:basedOn w:val="DefaultParagraphFont"/>
     <w:uiPriority w:val="20"/>
     <w:qFormat/>
     <w:rsid w:val="00926CFD"/>
@@ -6421,9 +6497,9 @@
       <w:iCs/>
     </w:rPr>
   </w:style>
-  <w:style w:type="paragraph" w:styleId="a8">
+  <w:style w:type="paragraph" w:styleId="NoSpacing">
     <w:name w:val="No Spacing"/>
-    <w:link w:val="Char1"/>
+    <w:link w:val="NoSpacingChar"/>
     <w:uiPriority w:val="1"/>
     <w:qFormat/>
     <w:rsid w:val="00926CFD"/>
@@ -6431,11 +6507,11 @@
       <w:spacing w:after="0" w:line="240" w:lineRule="auto"/>
     </w:pPr>
   </w:style>
-  <w:style w:type="paragraph" w:styleId="a9">
+  <w:style w:type="paragraph" w:styleId="Quote">
     <w:name w:val="Quote"/>
-    <w:basedOn w:val="a"/>
-    <w:next w:val="a"/>
-    <w:link w:val="Char2"/>
+    <w:basedOn w:val="Normal"/>
+    <w:next w:val="Normal"/>
+    <w:link w:val="QuoteChar"/>
     <w:uiPriority w:val="29"/>
     <w:qFormat/>
     <w:rsid w:val="00926CFD"/>
@@ -6445,10 +6521,10 @@
       <w:color w:val="000000" w:themeColor="text1"/>
     </w:rPr>
   </w:style>
-  <w:style w:type="character" w:customStyle="1" w:styleId="Char2">
-    <w:name w:val="인용 Char"/>
-    <w:basedOn w:val="a0"/>
-    <w:link w:val="a9"/>
+  <w:style w:type="character" w:customStyle="1" w:styleId="QuoteChar">
+    <w:name w:val="Quote Char"/>
+    <w:basedOn w:val="DefaultParagraphFont"/>
+    <w:link w:val="Quote"/>
     <w:uiPriority w:val="29"/>
     <w:rsid w:val="00926CFD"/>
     <w:rPr>
@@ -6457,11 +6533,11 @@
       <w:color w:val="000000" w:themeColor="text1"/>
     </w:rPr>
   </w:style>
-  <w:style w:type="paragraph" w:styleId="aa">
+  <w:style w:type="paragraph" w:styleId="IntenseQuote">
     <w:name w:val="Intense Quote"/>
-    <w:basedOn w:val="a"/>
-    <w:next w:val="a"/>
-    <w:link w:val="Char3"/>
+    <w:basedOn w:val="Normal"/>
+    <w:next w:val="Normal"/>
+    <w:link w:val="IntenseQuoteChar"/>
     <w:uiPriority w:val="30"/>
     <w:qFormat/>
     <w:rsid w:val="00926CFD"/>
@@ -6480,10 +6556,10 @@
       <w:color w:val="4A66AC" w:themeColor="accent1"/>
     </w:rPr>
   </w:style>
-  <w:style w:type="character" w:customStyle="1" w:styleId="Char3">
-    <w:name w:val="강한 인용 Char"/>
-    <w:basedOn w:val="a0"/>
-    <w:link w:val="aa"/>
+  <w:style w:type="character" w:customStyle="1" w:styleId="IntenseQuoteChar">
+    <w:name w:val="Intense Quote Char"/>
+    <w:basedOn w:val="DefaultParagraphFont"/>
+    <w:link w:val="IntenseQuote"/>
     <w:uiPriority w:val="30"/>
     <w:rsid w:val="00926CFD"/>
     <w:rPr>
@@ -6494,9 +6570,9 @@
       <w:color w:val="4A66AC" w:themeColor="accent1"/>
     </w:rPr>
   </w:style>
-  <w:style w:type="character" w:styleId="ab">
+  <w:style w:type="character" w:styleId="SubtleEmphasis">
     <w:name w:val="Subtle Emphasis"/>
-    <w:basedOn w:val="a0"/>
+    <w:basedOn w:val="DefaultParagraphFont"/>
     <w:uiPriority w:val="19"/>
     <w:qFormat/>
     <w:rsid w:val="00926CFD"/>
@@ -6506,9 +6582,9 @@
       <w:color w:val="808080" w:themeColor="text1" w:themeTint="7F"/>
     </w:rPr>
   </w:style>
-  <w:style w:type="character" w:styleId="ac">
+  <w:style w:type="character" w:styleId="IntenseEmphasis">
     <w:name w:val="Intense Emphasis"/>
-    <w:basedOn w:val="a0"/>
+    <w:basedOn w:val="DefaultParagraphFont"/>
     <w:uiPriority w:val="21"/>
     <w:qFormat/>
     <w:rsid w:val="00926CFD"/>
@@ -6520,9 +6596,9 @@
       <w:color w:val="4A66AC" w:themeColor="accent1"/>
     </w:rPr>
   </w:style>
-  <w:style w:type="character" w:styleId="ad">
+  <w:style w:type="character" w:styleId="SubtleReference">
     <w:name w:val="Subtle Reference"/>
-    <w:basedOn w:val="a0"/>
+    <w:basedOn w:val="DefaultParagraphFont"/>
     <w:uiPriority w:val="31"/>
     <w:qFormat/>
     <w:rsid w:val="00926CFD"/>
@@ -6532,9 +6608,9 @@
       <w:u w:val="single"/>
     </w:rPr>
   </w:style>
-  <w:style w:type="character" w:styleId="ae">
+  <w:style w:type="character" w:styleId="IntenseReference">
     <w:name w:val="Intense Reference"/>
-    <w:basedOn w:val="a0"/>
+    <w:basedOn w:val="DefaultParagraphFont"/>
     <w:uiPriority w:val="32"/>
     <w:qFormat/>
     <w:rsid w:val="00926CFD"/>
@@ -6547,9 +6623,9 @@
       <w:u w:val="single"/>
     </w:rPr>
   </w:style>
-  <w:style w:type="character" w:styleId="af">
+  <w:style w:type="character" w:styleId="BookTitle">
     <w:name w:val="Book Title"/>
-    <w:basedOn w:val="a0"/>
+    <w:basedOn w:val="DefaultParagraphFont"/>
     <w:uiPriority w:val="33"/>
     <w:qFormat/>
     <w:rsid w:val="00926CFD"/>
@@ -6560,10 +6636,10 @@
       <w:spacing w:val="5"/>
     </w:rPr>
   </w:style>
-  <w:style w:type="paragraph" w:styleId="TOC">
+  <w:style w:type="paragraph" w:styleId="TOCHeading">
     <w:name w:val="TOC Heading"/>
-    <w:basedOn w:val="1"/>
-    <w:next w:val="a"/>
+    <w:basedOn w:val="Heading1"/>
+    <w:next w:val="Normal"/>
     <w:uiPriority w:val="39"/>
     <w:unhideWhenUsed/>
     <w:qFormat/>
@@ -6572,9 +6648,9 @@
       <w:outlineLvl w:val="9"/>
     </w:pPr>
   </w:style>
-  <w:style w:type="paragraph" w:styleId="af0">
+  <w:style w:type="paragraph" w:styleId="ListParagraph">
     <w:name w:val="List Paragraph"/>
-    <w:basedOn w:val="a"/>
+    <w:basedOn w:val="Normal"/>
     <w:uiPriority w:val="34"/>
     <w:qFormat/>
     <w:rsid w:val="00926CFD"/>
@@ -6583,10 +6659,10 @@
       <w:contextualSpacing/>
     </w:pPr>
   </w:style>
-  <w:style w:type="paragraph" w:styleId="10">
+  <w:style w:type="paragraph" w:styleId="TOC1">
     <w:name w:val="toc 1"/>
-    <w:basedOn w:val="a"/>
-    <w:next w:val="a"/>
+    <w:basedOn w:val="Normal"/>
+    <w:next w:val="Normal"/>
     <w:autoRedefine/>
     <w:uiPriority w:val="39"/>
     <w:unhideWhenUsed/>
@@ -6595,9 +6671,9 @@
       <w:spacing w:after="100"/>
     </w:pPr>
   </w:style>
-  <w:style w:type="character" w:styleId="af1">
+  <w:style w:type="character" w:styleId="Hyperlink">
     <w:name w:val="Hyperlink"/>
-    <w:basedOn w:val="a0"/>
+    <w:basedOn w:val="DefaultParagraphFont"/>
     <w:uiPriority w:val="99"/>
     <w:unhideWhenUsed/>
     <w:rsid w:val="00926CFD"/>
@@ -6606,10 +6682,10 @@
       <w:u w:val="single"/>
     </w:rPr>
   </w:style>
-  <w:style w:type="paragraph" w:styleId="20">
+  <w:style w:type="paragraph" w:styleId="TOC2">
     <w:name w:val="toc 2"/>
-    <w:basedOn w:val="a"/>
-    <w:next w:val="a"/>
+    <w:basedOn w:val="Normal"/>
+    <w:next w:val="Normal"/>
     <w:autoRedefine/>
     <w:uiPriority w:val="39"/>
     <w:unhideWhenUsed/>
@@ -6619,10 +6695,10 @@
       <w:ind w:left="220"/>
     </w:pPr>
   </w:style>
-  <w:style w:type="paragraph" w:styleId="30">
+  <w:style w:type="paragraph" w:styleId="TOC3">
     <w:name w:val="toc 3"/>
-    <w:basedOn w:val="a"/>
-    <w:next w:val="a"/>
+    <w:basedOn w:val="Normal"/>
+    <w:next w:val="Normal"/>
     <w:autoRedefine/>
     <w:uiPriority w:val="39"/>
     <w:unhideWhenUsed/>
@@ -6636,12 +6712,88 @@
       <w:lang w:val="en-US"/>
     </w:rPr>
   </w:style>
-  <w:style w:type="character" w:customStyle="1" w:styleId="Char1">
-    <w:name w:val="간격 없음 Char"/>
-    <w:basedOn w:val="a0"/>
-    <w:link w:val="a8"/>
+  <w:style w:type="character" w:customStyle="1" w:styleId="NoSpacingChar">
+    <w:name w:val="No Spacing Char"/>
+    <w:basedOn w:val="DefaultParagraphFont"/>
+    <w:link w:val="NoSpacing"/>
     <w:uiPriority w:val="1"/>
     <w:rsid w:val="00083527"/>
+  </w:style>
+  <w:style w:type="table" w:styleId="GridTable4-Accent3">
+    <w:name w:val="Grid Table 4 Accent 3"/>
+    <w:basedOn w:val="TableNormal"/>
+    <w:uiPriority w:val="49"/>
+    <w:rsid w:val="004D0C14"/>
+    <w:pPr>
+      <w:spacing w:after="0" w:line="240" w:lineRule="auto"/>
+    </w:pPr>
+    <w:tblPr>
+      <w:tblStyleRowBandSize w:val="1"/>
+      <w:tblStyleColBandSize w:val="1"/>
+      <w:tblBorders>
+        <w:top w:val="single" w:sz="4" w:space="0" w:color="7EB1E6" w:themeColor="accent3" w:themeTint="99"/>
+        <w:left w:val="single" w:sz="4" w:space="0" w:color="7EB1E6" w:themeColor="accent3" w:themeTint="99"/>
+        <w:bottom w:val="single" w:sz="4" w:space="0" w:color="7EB1E6" w:themeColor="accent3" w:themeTint="99"/>
+        <w:right w:val="single" w:sz="4" w:space="0" w:color="7EB1E6" w:themeColor="accent3" w:themeTint="99"/>
+        <w:insideH w:val="single" w:sz="4" w:space="0" w:color="7EB1E6" w:themeColor="accent3" w:themeTint="99"/>
+        <w:insideV w:val="single" w:sz="4" w:space="0" w:color="7EB1E6" w:themeColor="accent3" w:themeTint="99"/>
+      </w:tblBorders>
+    </w:tblPr>
+    <w:tblStylePr w:type="firstRow">
+      <w:rPr>
+        <w:b/>
+        <w:bCs/>
+        <w:color w:val="FFFFFF" w:themeColor="background1"/>
+      </w:rPr>
+      <w:tblPr/>
+      <w:tcPr>
+        <w:tcBorders>
+          <w:top w:val="single" w:sz="4" w:space="0" w:color="297FD5" w:themeColor="accent3"/>
+          <w:left w:val="single" w:sz="4" w:space="0" w:color="297FD5" w:themeColor="accent3"/>
+          <w:bottom w:val="single" w:sz="4" w:space="0" w:color="297FD5" w:themeColor="accent3"/>
+          <w:right w:val="single" w:sz="4" w:space="0" w:color="297FD5" w:themeColor="accent3"/>
+          <w:insideH w:val="nil"/>
+          <w:insideV w:val="nil"/>
+        </w:tcBorders>
+        <w:shd w:val="clear" w:color="auto" w:fill="297FD5" w:themeFill="accent3"/>
+      </w:tcPr>
+    </w:tblStylePr>
+    <w:tblStylePr w:type="lastRow">
+      <w:rPr>
+        <w:b/>
+        <w:bCs/>
+      </w:rPr>
+      <w:tblPr/>
+      <w:tcPr>
+        <w:tcBorders>
+          <w:top w:val="double" w:sz="4" w:space="0" w:color="297FD5" w:themeColor="accent3"/>
+        </w:tcBorders>
+      </w:tcPr>
+    </w:tblStylePr>
+    <w:tblStylePr w:type="firstCol">
+      <w:rPr>
+        <w:b/>
+        <w:bCs/>
+      </w:rPr>
+    </w:tblStylePr>
+    <w:tblStylePr w:type="lastCol">
+      <w:rPr>
+        <w:b/>
+        <w:bCs/>
+      </w:rPr>
+    </w:tblStylePr>
+    <w:tblStylePr w:type="band1Vert">
+      <w:tblPr/>
+      <w:tcPr>
+        <w:shd w:val="clear" w:color="auto" w:fill="D3E5F6" w:themeFill="accent3" w:themeFillTint="33"/>
+      </w:tcPr>
+    </w:tblStylePr>
+    <w:tblStylePr w:type="band1Horz">
+      <w:tblPr/>
+      <w:tcPr>
+        <w:shd w:val="clear" w:color="auto" w:fill="D3E5F6" w:themeFill="accent3" w:themeFillTint="33"/>
+      </w:tcPr>
+    </w:tblStylePr>
   </w:style>
 </w:styles>
 </file>

--- a/Software Testing Report.docx
+++ b/Software Testing Report.docx
@@ -464,13 +464,7 @@
         <w:t xml:space="preserve"> </w:t>
       </w:r>
       <w:r>
-        <w:t xml:space="preserve">In the </w:t>
-      </w:r>
-      <w:r>
-        <w:t>NSW Traffic Penalty Data Tool</w:t>
-      </w:r>
-      <w:r>
-        <w:t xml:space="preserve"> (NTPT) project, </w:t>
+        <w:t xml:space="preserve">In the NSW Traffic Penalty Data Tool (NTPT) project, </w:t>
       </w:r>
       <w:r>
         <w:t xml:space="preserve">the waterfall model has been applied. </w:t>
@@ -886,19 +880,7 @@
               <w:rPr>
                 <w:lang w:eastAsia="ko-KR"/>
               </w:rPr>
-              <w:t>Stops code and</w:t>
-            </w:r>
-            <w:r>
-              <w:rPr>
-                <w:lang w:eastAsia="ko-KR"/>
-              </w:rPr>
-              <w:t xml:space="preserve"> exits</w:t>
-            </w:r>
-            <w:r>
-              <w:rPr>
-                <w:lang w:eastAsia="ko-KR"/>
-              </w:rPr>
-              <w:t>.</w:t>
+              <w:t>Stops code and exits.</w:t>
             </w:r>
           </w:p>
         </w:tc>
@@ -3974,24 +3956,14 @@
       <w:r>
         <w:t xml:space="preserve">Table </w:t>
       </w:r>
-      <w:r>
-        <w:fldChar w:fldCharType="begin"/>
-      </w:r>
-      <w:r>
-        <w:instrText xml:space="preserve"> SEQ Table \* ARABIC </w:instrText>
-      </w:r>
-      <w:r>
-        <w:fldChar w:fldCharType="separate"/>
-      </w:r>
-      <w:r>
-        <w:rPr>
-          <w:noProof/>
-        </w:rPr>
-        <w:t>1</w:t>
-      </w:r>
-      <w:r>
-        <w:fldChar w:fldCharType="end"/>
-      </w:r>
+      <w:fldSimple w:instr=" SEQ Table \* ARABIC ">
+        <w:r>
+          <w:rPr>
+            <w:noProof/>
+          </w:rPr>
+          <w:t>1</w:t>
+        </w:r>
+      </w:fldSimple>
       <w:r>
         <w:t xml:space="preserve"> - Testing</w:t>
       </w:r>
@@ -4023,20 +3995,584 @@
       </w:r>
       <w:bookmarkEnd w:id="1"/>
     </w:p>
-    <w:p/>
+    <w:p>
+      <w:r>
+        <w:t xml:space="preserve">The idea of code coverage </w:t>
+      </w:r>
+      <w:r>
+        <w:t>is to</w:t>
+      </w:r>
+      <w:r>
+        <w:t xml:space="preserve"> create a list of tasks and check that each task is covered during the testing process.</w:t>
+      </w:r>
+      <w:r>
+        <w:t xml:space="preserve"> Functions, statements, </w:t>
+      </w:r>
+      <w:r>
+        <w:t>branches,</w:t>
+      </w:r>
+      <w:r>
+        <w:t xml:space="preserve"> and conditions </w:t>
+      </w:r>
+      <w:r>
+        <w:t xml:space="preserve">must </w:t>
+      </w:r>
+      <w:r>
+        <w:t>be evaluated.</w:t>
+      </w:r>
+      <w:r>
+        <w:t xml:space="preserve"> Function coverage refers to how many </w:t>
+      </w:r>
+      <w:r>
+        <w:t>functions defined in code have been called.</w:t>
+      </w:r>
+      <w:r>
+        <w:t xml:space="preserve"> </w:t>
+      </w:r>
+      <w:r>
+        <w:t xml:space="preserve">Statement coverage refers to how many statements have been executed. Branches coverage refers to how many branches of the control structures have been executed. Condition coverage refers to how many of the Boolean sub-expressions have been tested (True or False value). </w:t>
+      </w:r>
+    </w:p>
+    <w:p>
+      <w:r>
+        <w:t xml:space="preserve">As shown in Table 2, </w:t>
+      </w:r>
+      <w:r>
+        <w:t xml:space="preserve">NTPT has a test coverage of </w:t>
+      </w:r>
+      <w:r>
+        <w:t>55.4%</w:t>
+      </w:r>
+      <w:r>
+        <w:t>.</w:t>
+      </w:r>
+      <w:r>
+        <w:t xml:space="preserve"> </w:t>
+      </w:r>
+      <w:r>
+        <w:t xml:space="preserve">The higher the code coverage, the higher the defect detection. </w:t>
+      </w:r>
+      <w:r>
+        <w:t xml:space="preserve"> While it may be assumed that </w:t>
+      </w:r>
+      <w:r>
+        <w:t xml:space="preserve">coverage should be 100%, </w:t>
+      </w:r>
+      <w:r>
+        <w:t>to do so is costly</w:t>
+      </w:r>
+      <w:r>
+        <w:t xml:space="preserve"> and does not mean the system is defect free</w:t>
+      </w:r>
+      <w:r>
+        <w:t>. Furthermore, 100% coverage</w:t>
+      </w:r>
+      <w:r>
+        <w:t xml:space="preserve"> may not provide much benefit,</w:t>
+      </w:r>
+      <w:r>
+        <w:t xml:space="preserve"> as the domain of possible inputs for a program can be too large</w:t>
+      </w:r>
+      <w:r>
+        <w:t xml:space="preserve"> to be used in a testing system. </w:t>
+      </w:r>
+      <w:r>
+        <w:t>The coverage of NTPT is measured by the percentage of program statements executed by the test suite.</w:t>
+      </w:r>
+    </w:p>
+    <w:tbl>
+      <w:tblPr>
+        <w:tblStyle w:val="GridTable4-Accent3"/>
+        <w:tblW w:w="0" w:type="auto"/>
+        <w:tblLook w:val="04A0" w:firstRow="1" w:lastRow="0" w:firstColumn="1" w:lastColumn="0" w:noHBand="0" w:noVBand="1"/>
+      </w:tblPr>
+      <w:tblGrid>
+        <w:gridCol w:w="2789"/>
+        <w:gridCol w:w="2789"/>
+        <w:gridCol w:w="2790"/>
+        <w:gridCol w:w="2790"/>
+        <w:gridCol w:w="2790"/>
+      </w:tblGrid>
+      <w:tr>
+        <w:trPr>
+          <w:cnfStyle w:val="100000000000" w:firstRow="1" w:lastRow="0" w:firstColumn="0" w:lastColumn="0" w:oddVBand="0" w:evenVBand="0" w:oddHBand="0" w:evenHBand="0" w:firstRowFirstColumn="0" w:firstRowLastColumn="0" w:lastRowFirstColumn="0" w:lastRowLastColumn="0"/>
+        </w:trPr>
+        <w:tc>
+          <w:tcPr>
+            <w:cnfStyle w:val="001000000000" w:firstRow="0" w:lastRow="0" w:firstColumn="1" w:lastColumn="0" w:oddVBand="0" w:evenVBand="0" w:oddHBand="0" w:evenHBand="0" w:firstRowFirstColumn="0" w:firstRowLastColumn="0" w:lastRowFirstColumn="0" w:lastRowLastColumn="0"/>
+            <w:tcW w:w="2789" w:type="dxa"/>
+          </w:tcPr>
+          <w:p>
+            <w:r>
+              <w:t>Module</w:t>
+            </w:r>
+          </w:p>
+        </w:tc>
+        <w:tc>
+          <w:tcPr>
+            <w:tcW w:w="2789" w:type="dxa"/>
+          </w:tcPr>
+          <w:p>
+            <w:pPr>
+              <w:cnfStyle w:val="100000000000" w:firstRow="1" w:lastRow="0" w:firstColumn="0" w:lastColumn="0" w:oddVBand="0" w:evenVBand="0" w:oddHBand="0" w:evenHBand="0" w:firstRowFirstColumn="0" w:firstRowLastColumn="0" w:lastRowFirstColumn="0" w:lastRowLastColumn="0"/>
+            </w:pPr>
+            <w:r>
+              <w:t>Statements</w:t>
+            </w:r>
+          </w:p>
+        </w:tc>
+        <w:tc>
+          <w:tcPr>
+            <w:tcW w:w="2790" w:type="dxa"/>
+          </w:tcPr>
+          <w:p>
+            <w:pPr>
+              <w:cnfStyle w:val="100000000000" w:firstRow="1" w:lastRow="0" w:firstColumn="0" w:lastColumn="0" w:oddVBand="0" w:evenVBand="0" w:oddHBand="0" w:evenHBand="0" w:firstRowFirstColumn="0" w:firstRowLastColumn="0" w:lastRowFirstColumn="0" w:lastRowLastColumn="0"/>
+            </w:pPr>
+            <w:r>
+              <w:t>Missing</w:t>
+            </w:r>
+          </w:p>
+        </w:tc>
+        <w:tc>
+          <w:tcPr>
+            <w:tcW w:w="2790" w:type="dxa"/>
+          </w:tcPr>
+          <w:p>
+            <w:pPr>
+              <w:cnfStyle w:val="100000000000" w:firstRow="1" w:lastRow="0" w:firstColumn="0" w:lastColumn="0" w:oddVBand="0" w:evenVBand="0" w:oddHBand="0" w:evenHBand="0" w:firstRowFirstColumn="0" w:firstRowLastColumn="0" w:lastRowFirstColumn="0" w:lastRowLastColumn="0"/>
+            </w:pPr>
+            <w:r>
+              <w:t>Excluded</w:t>
+            </w:r>
+          </w:p>
+        </w:tc>
+        <w:tc>
+          <w:tcPr>
+            <w:tcW w:w="2790" w:type="dxa"/>
+          </w:tcPr>
+          <w:p>
+            <w:pPr>
+              <w:cnfStyle w:val="100000000000" w:firstRow="1" w:lastRow="0" w:firstColumn="0" w:lastColumn="0" w:oddVBand="0" w:evenVBand="0" w:oddHBand="0" w:evenHBand="0" w:firstRowFirstColumn="0" w:firstRowLastColumn="0" w:lastRowFirstColumn="0" w:lastRowLastColumn="0"/>
+            </w:pPr>
+            <w:r>
+              <w:t>Coverage</w:t>
+            </w:r>
+          </w:p>
+        </w:tc>
+      </w:tr>
+      <w:tr>
+        <w:trPr>
+          <w:cnfStyle w:val="000000100000" w:firstRow="0" w:lastRow="0" w:firstColumn="0" w:lastColumn="0" w:oddVBand="0" w:evenVBand="0" w:oddHBand="1" w:evenHBand="0" w:firstRowFirstColumn="0" w:firstRowLastColumn="0" w:lastRowFirstColumn="0" w:lastRowLastColumn="0"/>
+        </w:trPr>
+        <w:tc>
+          <w:tcPr>
+            <w:cnfStyle w:val="001000000000" w:firstRow="0" w:lastRow="0" w:firstColumn="1" w:lastColumn="0" w:oddVBand="0" w:evenVBand="0" w:oddHBand="0" w:evenHBand="0" w:firstRowFirstColumn="0" w:firstRowLastColumn="0" w:lastRowFirstColumn="0" w:lastRowLastColumn="0"/>
+            <w:tcW w:w="2789" w:type="dxa"/>
+          </w:tcPr>
+          <w:p>
+            <w:pPr>
+              <w:rPr>
+                <w:b w:val="0"/>
+                <w:bCs w:val="0"/>
+                <w:color w:val="000000" w:themeColor="text1"/>
+              </w:rPr>
+            </w:pPr>
+            <w:r>
+              <w:rPr>
+                <w:b w:val="0"/>
+                <w:bCs w:val="0"/>
+                <w:color w:val="000000" w:themeColor="text1"/>
+              </w:rPr>
+              <w:t>draw_graph_all.py</w:t>
+            </w:r>
+          </w:p>
+        </w:tc>
+        <w:tc>
+          <w:tcPr>
+            <w:tcW w:w="2789" w:type="dxa"/>
+          </w:tcPr>
+          <w:p>
+            <w:pPr>
+              <w:cnfStyle w:val="000000100000" w:firstRow="0" w:lastRow="0" w:firstColumn="0" w:lastColumn="0" w:oddVBand="0" w:evenVBand="0" w:oddHBand="1" w:evenHBand="0" w:firstRowFirstColumn="0" w:firstRowLastColumn="0" w:lastRowFirstColumn="0" w:lastRowLastColumn="0"/>
+              <w:rPr>
+                <w:color w:val="000000" w:themeColor="text1"/>
+              </w:rPr>
+            </w:pPr>
+            <w:r>
+              <w:rPr>
+                <w:color w:val="000000" w:themeColor="text1"/>
+              </w:rPr>
+              <w:t>55</w:t>
+            </w:r>
+          </w:p>
+        </w:tc>
+        <w:tc>
+          <w:tcPr>
+            <w:tcW w:w="2790" w:type="dxa"/>
+          </w:tcPr>
+          <w:p>
+            <w:pPr>
+              <w:cnfStyle w:val="000000100000" w:firstRow="0" w:lastRow="0" w:firstColumn="0" w:lastColumn="0" w:oddVBand="0" w:evenVBand="0" w:oddHBand="1" w:evenHBand="0" w:firstRowFirstColumn="0" w:firstRowLastColumn="0" w:lastRowFirstColumn="0" w:lastRowLastColumn="0"/>
+              <w:rPr>
+                <w:color w:val="000000" w:themeColor="text1"/>
+              </w:rPr>
+            </w:pPr>
+            <w:r>
+              <w:rPr>
+                <w:color w:val="000000" w:themeColor="text1"/>
+              </w:rPr>
+              <w:t>39</w:t>
+            </w:r>
+          </w:p>
+        </w:tc>
+        <w:tc>
+          <w:tcPr>
+            <w:tcW w:w="2790" w:type="dxa"/>
+          </w:tcPr>
+          <w:p>
+            <w:pPr>
+              <w:cnfStyle w:val="000000100000" w:firstRow="0" w:lastRow="0" w:firstColumn="0" w:lastColumn="0" w:oddVBand="0" w:evenVBand="0" w:oddHBand="1" w:evenHBand="0" w:firstRowFirstColumn="0" w:firstRowLastColumn="0" w:lastRowFirstColumn="0" w:lastRowLastColumn="0"/>
+              <w:rPr>
+                <w:color w:val="000000" w:themeColor="text1"/>
+              </w:rPr>
+            </w:pPr>
+            <w:r>
+              <w:rPr>
+                <w:color w:val="000000" w:themeColor="text1"/>
+              </w:rPr>
+              <w:t>0</w:t>
+            </w:r>
+          </w:p>
+        </w:tc>
+        <w:tc>
+          <w:tcPr>
+            <w:tcW w:w="2790" w:type="dxa"/>
+          </w:tcPr>
+          <w:p>
+            <w:pPr>
+              <w:cnfStyle w:val="000000100000" w:firstRow="0" w:lastRow="0" w:firstColumn="0" w:lastColumn="0" w:oddVBand="0" w:evenVBand="0" w:oddHBand="1" w:evenHBand="0" w:firstRowFirstColumn="0" w:firstRowLastColumn="0" w:lastRowFirstColumn="0" w:lastRowLastColumn="0"/>
+              <w:rPr>
+                <w:color w:val="000000" w:themeColor="text1"/>
+              </w:rPr>
+            </w:pPr>
+            <w:r>
+              <w:rPr>
+                <w:color w:val="000000" w:themeColor="text1"/>
+              </w:rPr>
+              <w:t>58.5%</w:t>
+            </w:r>
+          </w:p>
+        </w:tc>
+      </w:tr>
+      <w:tr>
+        <w:tc>
+          <w:tcPr>
+            <w:cnfStyle w:val="001000000000" w:firstRow="0" w:lastRow="0" w:firstColumn="1" w:lastColumn="0" w:oddVBand="0" w:evenVBand="0" w:oddHBand="0" w:evenHBand="0" w:firstRowFirstColumn="0" w:firstRowLastColumn="0" w:lastRowFirstColumn="0" w:lastRowLastColumn="0"/>
+            <w:tcW w:w="2789" w:type="dxa"/>
+          </w:tcPr>
+          <w:p>
+            <w:pPr>
+              <w:rPr>
+                <w:b w:val="0"/>
+                <w:bCs w:val="0"/>
+                <w:color w:val="000000" w:themeColor="text1"/>
+              </w:rPr>
+            </w:pPr>
+            <w:r>
+              <w:rPr>
+                <w:b w:val="0"/>
+                <w:bCs w:val="0"/>
+                <w:color w:val="000000" w:themeColor="text1"/>
+              </w:rPr>
+              <w:t>oop_main.py</w:t>
+            </w:r>
+          </w:p>
+        </w:tc>
+        <w:tc>
+          <w:tcPr>
+            <w:tcW w:w="2789" w:type="dxa"/>
+          </w:tcPr>
+          <w:p>
+            <w:pPr>
+              <w:cnfStyle w:val="000000000000" w:firstRow="0" w:lastRow="0" w:firstColumn="0" w:lastColumn="0" w:oddVBand="0" w:evenVBand="0" w:oddHBand="0" w:evenHBand="0" w:firstRowFirstColumn="0" w:firstRowLastColumn="0" w:lastRowFirstColumn="0" w:lastRowLastColumn="0"/>
+              <w:rPr>
+                <w:color w:val="000000" w:themeColor="text1"/>
+              </w:rPr>
+            </w:pPr>
+            <w:r>
+              <w:rPr>
+                <w:color w:val="000000" w:themeColor="text1"/>
+              </w:rPr>
+              <w:t>146</w:t>
+            </w:r>
+          </w:p>
+        </w:tc>
+        <w:tc>
+          <w:tcPr>
+            <w:tcW w:w="2790" w:type="dxa"/>
+          </w:tcPr>
+          <w:p>
+            <w:pPr>
+              <w:cnfStyle w:val="000000000000" w:firstRow="0" w:lastRow="0" w:firstColumn="0" w:lastColumn="0" w:oddVBand="0" w:evenVBand="0" w:oddHBand="0" w:evenHBand="0" w:firstRowFirstColumn="0" w:firstRowLastColumn="0" w:lastRowFirstColumn="0" w:lastRowLastColumn="0"/>
+              <w:rPr>
+                <w:color w:val="000000" w:themeColor="text1"/>
+              </w:rPr>
+            </w:pPr>
+            <w:r>
+              <w:rPr>
+                <w:color w:val="000000" w:themeColor="text1"/>
+              </w:rPr>
+              <w:t>123</w:t>
+            </w:r>
+          </w:p>
+        </w:tc>
+        <w:tc>
+          <w:tcPr>
+            <w:tcW w:w="2790" w:type="dxa"/>
+          </w:tcPr>
+          <w:p>
+            <w:pPr>
+              <w:cnfStyle w:val="000000000000" w:firstRow="0" w:lastRow="0" w:firstColumn="0" w:lastColumn="0" w:oddVBand="0" w:evenVBand="0" w:oddHBand="0" w:evenHBand="0" w:firstRowFirstColumn="0" w:firstRowLastColumn="0" w:lastRowFirstColumn="0" w:lastRowLastColumn="0"/>
+              <w:rPr>
+                <w:color w:val="000000" w:themeColor="text1"/>
+              </w:rPr>
+            </w:pPr>
+            <w:r>
+              <w:rPr>
+                <w:color w:val="000000" w:themeColor="text1"/>
+              </w:rPr>
+              <w:t>0</w:t>
+            </w:r>
+            <w:r>
+              <w:rPr>
+                <w:color w:val="000000" w:themeColor="text1"/>
+              </w:rPr>
+              <w:t xml:space="preserve"> </w:t>
+            </w:r>
+          </w:p>
+        </w:tc>
+        <w:tc>
+          <w:tcPr>
+            <w:tcW w:w="2790" w:type="dxa"/>
+          </w:tcPr>
+          <w:p>
+            <w:pPr>
+              <w:cnfStyle w:val="000000000000" w:firstRow="0" w:lastRow="0" w:firstColumn="0" w:lastColumn="0" w:oddVBand="0" w:evenVBand="0" w:oddHBand="0" w:evenHBand="0" w:firstRowFirstColumn="0" w:firstRowLastColumn="0" w:lastRowFirstColumn="0" w:lastRowLastColumn="0"/>
+              <w:rPr>
+                <w:color w:val="000000" w:themeColor="text1"/>
+              </w:rPr>
+            </w:pPr>
+            <w:r>
+              <w:rPr>
+                <w:color w:val="000000" w:themeColor="text1"/>
+              </w:rPr>
+              <w:t>54.3%</w:t>
+            </w:r>
+          </w:p>
+        </w:tc>
+      </w:tr>
+      <w:tr>
+        <w:trPr>
+          <w:cnfStyle w:val="000000100000" w:firstRow="0" w:lastRow="0" w:firstColumn="0" w:lastColumn="0" w:oddVBand="0" w:evenVBand="0" w:oddHBand="1" w:evenHBand="0" w:firstRowFirstColumn="0" w:firstRowLastColumn="0" w:lastRowFirstColumn="0" w:lastRowLastColumn="0"/>
+        </w:trPr>
+        <w:tc>
+          <w:tcPr>
+            <w:cnfStyle w:val="001000000000" w:firstRow="0" w:lastRow="0" w:firstColumn="1" w:lastColumn="0" w:oddVBand="0" w:evenVBand="0" w:oddHBand="0" w:evenHBand="0" w:firstRowFirstColumn="0" w:firstRowLastColumn="0" w:lastRowFirstColumn="0" w:lastRowLastColumn="0"/>
+            <w:tcW w:w="2789" w:type="dxa"/>
+          </w:tcPr>
+          <w:p>
+            <w:pPr>
+              <w:rPr>
+                <w:color w:val="000000" w:themeColor="text1"/>
+              </w:rPr>
+            </w:pPr>
+            <w:r>
+              <w:rPr>
+                <w:color w:val="000000" w:themeColor="text1"/>
+              </w:rPr>
+              <w:t>Total</w:t>
+            </w:r>
+          </w:p>
+        </w:tc>
+        <w:tc>
+          <w:tcPr>
+            <w:tcW w:w="2789" w:type="dxa"/>
+          </w:tcPr>
+          <w:p>
+            <w:pPr>
+              <w:cnfStyle w:val="000000100000" w:firstRow="0" w:lastRow="0" w:firstColumn="0" w:lastColumn="0" w:oddVBand="0" w:evenVBand="0" w:oddHBand="1" w:evenHBand="0" w:firstRowFirstColumn="0" w:firstRowLastColumn="0" w:lastRowFirstColumn="0" w:lastRowLastColumn="0"/>
+              <w:rPr>
+                <w:b/>
+                <w:bCs/>
+                <w:color w:val="000000" w:themeColor="text1"/>
+              </w:rPr>
+            </w:pPr>
+            <w:r>
+              <w:rPr>
+                <w:b/>
+                <w:bCs/>
+                <w:color w:val="000000" w:themeColor="text1"/>
+              </w:rPr>
+              <w:t>201</w:t>
+            </w:r>
+          </w:p>
+        </w:tc>
+        <w:tc>
+          <w:tcPr>
+            <w:tcW w:w="2790" w:type="dxa"/>
+          </w:tcPr>
+          <w:p>
+            <w:pPr>
+              <w:cnfStyle w:val="000000100000" w:firstRow="0" w:lastRow="0" w:firstColumn="0" w:lastColumn="0" w:oddVBand="0" w:evenVBand="0" w:oddHBand="1" w:evenHBand="0" w:firstRowFirstColumn="0" w:firstRowLastColumn="0" w:lastRowFirstColumn="0" w:lastRowLastColumn="0"/>
+              <w:rPr>
+                <w:b/>
+                <w:bCs/>
+                <w:color w:val="000000" w:themeColor="text1"/>
+              </w:rPr>
+            </w:pPr>
+            <w:r>
+              <w:rPr>
+                <w:b/>
+                <w:bCs/>
+                <w:color w:val="000000" w:themeColor="text1"/>
+              </w:rPr>
+              <w:t>162</w:t>
+            </w:r>
+          </w:p>
+        </w:tc>
+        <w:tc>
+          <w:tcPr>
+            <w:tcW w:w="2790" w:type="dxa"/>
+          </w:tcPr>
+          <w:p>
+            <w:pPr>
+              <w:cnfStyle w:val="000000100000" w:firstRow="0" w:lastRow="0" w:firstColumn="0" w:lastColumn="0" w:oddVBand="0" w:evenVBand="0" w:oddHBand="1" w:evenHBand="0" w:firstRowFirstColumn="0" w:firstRowLastColumn="0" w:lastRowFirstColumn="0" w:lastRowLastColumn="0"/>
+              <w:rPr>
+                <w:b/>
+                <w:bCs/>
+                <w:color w:val="000000" w:themeColor="text1"/>
+              </w:rPr>
+            </w:pPr>
+            <w:r>
+              <w:rPr>
+                <w:b/>
+                <w:bCs/>
+                <w:color w:val="000000" w:themeColor="text1"/>
+              </w:rPr>
+              <w:t>36</w:t>
+            </w:r>
+          </w:p>
+        </w:tc>
+        <w:tc>
+          <w:tcPr>
+            <w:tcW w:w="2790" w:type="dxa"/>
+          </w:tcPr>
+          <w:p>
+            <w:pPr>
+              <w:cnfStyle w:val="000000100000" w:firstRow="0" w:lastRow="0" w:firstColumn="0" w:lastColumn="0" w:oddVBand="0" w:evenVBand="0" w:oddHBand="1" w:evenHBand="0" w:firstRowFirstColumn="0" w:firstRowLastColumn="0" w:lastRowFirstColumn="0" w:lastRowLastColumn="0"/>
+              <w:rPr>
+                <w:b/>
+                <w:bCs/>
+                <w:color w:val="000000" w:themeColor="text1"/>
+              </w:rPr>
+            </w:pPr>
+            <w:r>
+              <w:rPr>
+                <w:b/>
+                <w:bCs/>
+                <w:color w:val="000000" w:themeColor="text1"/>
+              </w:rPr>
+              <w:t>55</w:t>
+            </w:r>
+            <w:r>
+              <w:rPr>
+                <w:b/>
+                <w:bCs/>
+                <w:color w:val="000000" w:themeColor="text1"/>
+              </w:rPr>
+              <w:t>.</w:t>
+            </w:r>
+            <w:r>
+              <w:rPr>
+                <w:b/>
+                <w:bCs/>
+                <w:color w:val="000000" w:themeColor="text1"/>
+              </w:rPr>
+              <w:t>4</w:t>
+            </w:r>
+            <w:r>
+              <w:rPr>
+                <w:b/>
+                <w:bCs/>
+                <w:color w:val="000000" w:themeColor="text1"/>
+              </w:rPr>
+              <w:t>%</w:t>
+            </w:r>
+          </w:p>
+        </w:tc>
+      </w:tr>
+    </w:tbl>
+    <w:p>
+      <w:pPr>
+        <w:pStyle w:val="Caption"/>
+        <w:keepNext/>
+        <w:jc w:val="center"/>
+      </w:pPr>
+      <w:r>
+        <w:t xml:space="preserve">Table </w:t>
+      </w:r>
+      <w:r>
+        <w:fldChar w:fldCharType="begin"/>
+      </w:r>
+      <w:r>
+        <w:instrText xml:space="preserve"> SEQ Table \* ARABIC </w:instrText>
+      </w:r>
+      <w:r>
+        <w:fldChar w:fldCharType="separate"/>
+      </w:r>
+      <w:r>
+        <w:rPr>
+          <w:noProof/>
+        </w:rPr>
+        <w:t>2</w:t>
+      </w:r>
+      <w:r>
+        <w:fldChar w:fldCharType="end"/>
+      </w:r>
+      <w:r>
+        <w:t xml:space="preserve"> - Test Coverage</w:t>
+      </w:r>
+    </w:p>
     <w:p>
       <w:pPr>
         <w:rPr>
+          <w:b/>
+          <w:bCs/>
           <w:color w:val="FF0000"/>
         </w:rPr>
       </w:pPr>
-      <w:r>
+    </w:p>
+    <w:p>
+      <w:pPr>
         <w:rPr>
+          <w:b/>
+          <w:bCs/>
           <w:color w:val="FF0000"/>
         </w:rPr>
-        <w:t>A description of the coverage of your unit tests, including how you evaluated coverage (function, statement, branch, condition)</w:t>
-      </w:r>
+      </w:pPr>
     </w:p>
+    <w:p>
+      <w:pPr>
+        <w:rPr>
+          <w:b/>
+          <w:bCs/>
+          <w:color w:val="FF0000"/>
+        </w:rPr>
+      </w:pPr>
+    </w:p>
+    <w:p/>
+    <w:p/>
     <w:p/>
     <w:p>
       <w:pPr>
@@ -4048,6 +4584,7 @@
       </w:pPr>
       <w:bookmarkStart w:id="2" w:name="_Toc116207244"/>
       <w:r>
+        <w:lastRenderedPageBreak/>
         <w:t>Requirements Acceptance Testing</w:t>
       </w:r>
       <w:bookmarkEnd w:id="2"/>
@@ -4611,7 +5148,6 @@
               <w:rPr>
                 <w:color w:val="FF0000"/>
               </w:rPr>
-              <w:lastRenderedPageBreak/>
               <w:t>6</w:t>
             </w:r>
           </w:p>
@@ -4843,6 +5379,7 @@
               <w:rPr>
                 <w:color w:val="FF0000"/>
               </w:rPr>
+              <w:lastRenderedPageBreak/>
               <w:t>9</w:t>
             </w:r>
           </w:p>
@@ -6795,6 +7332,25 @@
       </w:tcPr>
     </w:tblStylePr>
   </w:style>
+  <w:style w:type="table" w:styleId="TableGrid">
+    <w:name w:val="Table Grid"/>
+    <w:basedOn w:val="TableNormal"/>
+    <w:uiPriority w:val="39"/>
+    <w:rsid w:val="00511CDB"/>
+    <w:pPr>
+      <w:spacing w:after="0" w:line="240" w:lineRule="auto"/>
+    </w:pPr>
+    <w:tblPr>
+      <w:tblBorders>
+        <w:top w:val="single" w:sz="4" w:space="0" w:color="auto"/>
+        <w:left w:val="single" w:sz="4" w:space="0" w:color="auto"/>
+        <w:bottom w:val="single" w:sz="4" w:space="0" w:color="auto"/>
+        <w:right w:val="single" w:sz="4" w:space="0" w:color="auto"/>
+        <w:insideH w:val="single" w:sz="4" w:space="0" w:color="auto"/>
+        <w:insideV w:val="single" w:sz="4" w:space="0" w:color="auto"/>
+      </w:tblBorders>
+    </w:tblPr>
+  </w:style>
 </w:styles>
 </file>
 

--- a/Software Testing Report.docx
+++ b/Software Testing Report.docx
@@ -4047,10 +4047,7 @@
         <w:t>.</w:t>
       </w:r>
       <w:r>
-        <w:t xml:space="preserve"> </w:t>
-      </w:r>
-      <w:r>
-        <w:t xml:space="preserve">The higher the code coverage, the higher the defect detection. </w:t>
+        <w:t xml:space="preserve"> The higher the code coverage, the higher the defect detection. </w:t>
       </w:r>
       <w:r>
         <w:t xml:space="preserve"> While it may be assumed that </w:t>
@@ -4522,24 +4519,14 @@
       <w:r>
         <w:t xml:space="preserve">Table </w:t>
       </w:r>
-      <w:r>
-        <w:fldChar w:fldCharType="begin"/>
-      </w:r>
-      <w:r>
-        <w:instrText xml:space="preserve"> SEQ Table \* ARABIC </w:instrText>
-      </w:r>
-      <w:r>
-        <w:fldChar w:fldCharType="separate"/>
-      </w:r>
-      <w:r>
-        <w:rPr>
-          <w:noProof/>
-        </w:rPr>
-        <w:t>2</w:t>
-      </w:r>
-      <w:r>
-        <w:fldChar w:fldCharType="end"/>
-      </w:r>
+      <w:fldSimple w:instr=" SEQ Table \* ARABIC ">
+        <w:r>
+          <w:rPr>
+            <w:noProof/>
+          </w:rPr>
+          <w:t>2</w:t>
+        </w:r>
+      </w:fldSimple>
       <w:r>
         <w:t xml:space="preserve"> - Test Coverage</w:t>
       </w:r>
@@ -4574,6 +4561,8 @@
     <w:p/>
     <w:p/>
     <w:p/>
+    <w:p/>
+    <w:p/>
     <w:p>
       <w:pPr>
         <w:pStyle w:val="Heading1"/>
@@ -4589,160 +4578,269 @@
       </w:r>
       <w:bookmarkEnd w:id="2"/>
     </w:p>
-    <w:p>
-      <w:pPr>
-        <w:rPr>
-          <w:color w:val="FF0000"/>
-        </w:rPr>
-      </w:pPr>
-      <w:r>
-        <w:rPr>
-          <w:color w:val="FF0000"/>
-        </w:rPr>
-        <w:t xml:space="preserve">(You will need to fill out the column on the left with the requirements listed in </w:t>
-      </w:r>
-      <w:r>
-        <w:rPr>
-          <w:color w:val="FF0000"/>
-        </w:rPr>
-        <w:t>software design documents</w:t>
-      </w:r>
-      <w:r>
-        <w:rPr>
-          <w:color w:val="FF0000"/>
-        </w:rPr>
-        <w:t xml:space="preserve"> and the columns on the right with the results of your own testing)</w:t>
-      </w:r>
-    </w:p>
     <w:tbl>
       <w:tblPr>
-        <w:tblW w:w="5000" w:type="pct"/>
-        <w:tblBorders>
-          <w:top w:val="single" w:sz="4" w:space="0" w:color="auto"/>
-          <w:left w:val="single" w:sz="4" w:space="0" w:color="auto"/>
-          <w:bottom w:val="single" w:sz="4" w:space="0" w:color="auto"/>
-          <w:right w:val="single" w:sz="4" w:space="0" w:color="auto"/>
-          <w:insideH w:val="single" w:sz="4" w:space="0" w:color="auto"/>
-          <w:insideV w:val="single" w:sz="4" w:space="0" w:color="auto"/>
-        </w:tblBorders>
-        <w:tblLook w:val="0000" w:firstRow="0" w:lastRow="0" w:firstColumn="0" w:lastColumn="0" w:noHBand="0" w:noVBand="0"/>
+        <w:tblW w:w="0" w:type="auto"/>
+        <w:tblCellMar>
+          <w:top w:w="15" w:type="dxa"/>
+          <w:left w:w="15" w:type="dxa"/>
+          <w:bottom w:w="15" w:type="dxa"/>
+          <w:right w:w="15" w:type="dxa"/>
+        </w:tblCellMar>
+        <w:tblLook w:val="04A0" w:firstRow="1" w:lastRow="0" w:firstColumn="1" w:lastColumn="0" w:noHBand="0" w:noVBand="1"/>
       </w:tblPr>
       <w:tblGrid>
-        <w:gridCol w:w="1535"/>
-        <w:gridCol w:w="5569"/>
-        <w:gridCol w:w="1627"/>
-        <w:gridCol w:w="1526"/>
-        <w:gridCol w:w="3691"/>
+        <w:gridCol w:w="1414"/>
+        <w:gridCol w:w="6945"/>
+        <w:gridCol w:w="1842"/>
+        <w:gridCol w:w="1701"/>
+        <w:gridCol w:w="2046"/>
       </w:tblGrid>
       <w:tr>
-        <w:trPr>
-          <w:tblHeader/>
-        </w:trPr>
-        <w:tc>
-          <w:tcPr>
-            <w:tcW w:w="550" w:type="pct"/>
-          </w:tcPr>
-          <w:p>
-            <w:pPr>
-              <w:spacing w:before="60"/>
-              <w:rPr>
+        <w:tc>
+          <w:tcPr>
+            <w:tcW w:w="1414" w:type="dxa"/>
+            <w:tcBorders>
+              <w:top w:val="single" w:sz="4" w:space="0" w:color="297FD5"/>
+              <w:left w:val="single" w:sz="4" w:space="0" w:color="297FD5"/>
+              <w:bottom w:val="single" w:sz="4" w:space="0" w:color="297FD5"/>
+            </w:tcBorders>
+            <w:shd w:val="clear" w:color="auto" w:fill="297FD5"/>
+            <w:tcMar>
+              <w:top w:w="0" w:type="dxa"/>
+              <w:left w:w="108" w:type="dxa"/>
+              <w:bottom w:w="0" w:type="dxa"/>
+              <w:right w:w="108" w:type="dxa"/>
+            </w:tcMar>
+            <w:hideMark/>
+          </w:tcPr>
+          <w:p>
+            <w:pPr>
+              <w:pStyle w:val="NormalWeb"/>
+              <w:spacing w:before="0" w:beforeAutospacing="0" w:after="0" w:afterAutospacing="0"/>
+            </w:pPr>
+            <w:r>
+              <w:rPr>
+                <w:rFonts w:ascii="Calibri" w:hAnsi="Calibri" w:cs="Calibri"/>
                 <w:b/>
-              </w:rPr>
-            </w:pPr>
-            <w:r>
-              <w:rPr>
+                <w:bCs/>
+                <w:color w:val="FFFFFF"/>
+                <w:sz w:val="22"/>
+                <w:szCs w:val="22"/>
+              </w:rPr>
+              <w:t>Software Requirement Identifier</w:t>
+            </w:r>
+          </w:p>
+        </w:tc>
+        <w:tc>
+          <w:tcPr>
+            <w:tcW w:w="6945" w:type="dxa"/>
+            <w:tcBorders>
+              <w:top w:val="single" w:sz="4" w:space="0" w:color="297FD5"/>
+              <w:bottom w:val="single" w:sz="4" w:space="0" w:color="297FD5"/>
+              <w:right w:val="single" w:sz="4" w:space="0" w:color="297FD5"/>
+            </w:tcBorders>
+            <w:shd w:val="clear" w:color="auto" w:fill="297FD5"/>
+            <w:tcMar>
+              <w:top w:w="0" w:type="dxa"/>
+              <w:left w:w="108" w:type="dxa"/>
+              <w:bottom w:w="0" w:type="dxa"/>
+              <w:right w:w="108" w:type="dxa"/>
+            </w:tcMar>
+            <w:hideMark/>
+          </w:tcPr>
+          <w:p>
+            <w:pPr>
+              <w:pStyle w:val="NormalWeb"/>
+              <w:spacing w:before="0" w:beforeAutospacing="0" w:after="0" w:afterAutospacing="0"/>
+            </w:pPr>
+            <w:r>
+              <w:rPr>
+                <w:rFonts w:ascii="Calibri" w:hAnsi="Calibri" w:cs="Calibri"/>
                 <w:b/>
-              </w:rPr>
-              <w:t xml:space="preserve">Software </w:t>
-            </w:r>
-            <w:r>
-              <w:rPr>
+                <w:bCs/>
+                <w:color w:val="FFFFFF"/>
+                <w:sz w:val="22"/>
+                <w:szCs w:val="22"/>
+              </w:rPr>
+              <w:t>Test</w:t>
+            </w:r>
+          </w:p>
+        </w:tc>
+        <w:tc>
+          <w:tcPr>
+            <w:tcW w:w="1842" w:type="dxa"/>
+            <w:tcBorders>
+              <w:top w:val="single" w:sz="4" w:space="0" w:color="297FD5"/>
+              <w:bottom w:val="single" w:sz="4" w:space="0" w:color="297FD5"/>
+              <w:right w:val="single" w:sz="4" w:space="0" w:color="297FD5"/>
+            </w:tcBorders>
+            <w:shd w:val="clear" w:color="auto" w:fill="297FD5"/>
+          </w:tcPr>
+          <w:p>
+            <w:pPr>
+              <w:pStyle w:val="NormalWeb"/>
+              <w:spacing w:before="0" w:beforeAutospacing="0" w:after="0" w:afterAutospacing="0"/>
+              <w:rPr>
+                <w:rFonts w:ascii="Calibri" w:hAnsi="Calibri" w:cs="Calibri"/>
                 <w:b/>
-              </w:rPr>
-              <w:br/>
-              <w:t>Requirement No</w:t>
-            </w:r>
-          </w:p>
-        </w:tc>
-        <w:tc>
-          <w:tcPr>
-            <w:tcW w:w="1996" w:type="pct"/>
-          </w:tcPr>
-          <w:p>
-            <w:pPr>
-              <w:tabs>
-                <w:tab w:val="left" w:pos="317"/>
-              </w:tabs>
-              <w:spacing w:before="60"/>
-              <w:rPr>
+                <w:bCs/>
+                <w:color w:val="FFFFFF"/>
+                <w:sz w:val="22"/>
+                <w:szCs w:val="22"/>
+              </w:rPr>
+            </w:pPr>
+            <w:r>
+              <w:rPr>
+                <w:rFonts w:ascii="Calibri" w:hAnsi="Calibri" w:cs="Calibri"/>
                 <w:b/>
-              </w:rPr>
-            </w:pPr>
-            <w:r>
-              <w:rPr>
+                <w:bCs/>
+                <w:color w:val="FFFFFF"/>
+                <w:sz w:val="22"/>
+                <w:szCs w:val="22"/>
+              </w:rPr>
+              <w:t>Implemented</w:t>
+            </w:r>
+            <w:r>
+              <w:rPr>
+                <w:rFonts w:ascii="Calibri" w:hAnsi="Calibri" w:cs="Calibri"/>
                 <w:b/>
-              </w:rPr>
-              <w:t>Test</w:t>
-            </w:r>
-          </w:p>
-        </w:tc>
-        <w:tc>
-          <w:tcPr>
-            <w:tcW w:w="583" w:type="pct"/>
-          </w:tcPr>
-          <w:p>
-            <w:pPr>
-              <w:tabs>
-                <w:tab w:val="left" w:pos="317"/>
-              </w:tabs>
-              <w:spacing w:before="60"/>
-              <w:rPr>
+                <w:bCs/>
+                <w:color w:val="FFFFFF"/>
+                <w:sz w:val="22"/>
+                <w:szCs w:val="22"/>
+              </w:rPr>
+              <w:t xml:space="preserve"> (Full/Partial/None)</w:t>
+            </w:r>
+          </w:p>
+        </w:tc>
+        <w:tc>
+          <w:tcPr>
+            <w:tcW w:w="1701" w:type="dxa"/>
+            <w:tcBorders>
+              <w:top w:val="single" w:sz="4" w:space="0" w:color="297FD5"/>
+              <w:bottom w:val="single" w:sz="4" w:space="0" w:color="297FD5"/>
+              <w:right w:val="single" w:sz="4" w:space="0" w:color="297FD5"/>
+            </w:tcBorders>
+            <w:shd w:val="clear" w:color="auto" w:fill="297FD5"/>
+          </w:tcPr>
+          <w:p>
+            <w:pPr>
+              <w:pStyle w:val="NormalWeb"/>
+              <w:spacing w:before="0" w:beforeAutospacing="0" w:after="0" w:afterAutospacing="0"/>
+              <w:rPr>
+                <w:rFonts w:ascii="Calibri" w:hAnsi="Calibri" w:cs="Calibri"/>
                 <w:b/>
-              </w:rPr>
-            </w:pPr>
-            <w:r>
-              <w:rPr>
+                <w:bCs/>
+                <w:color w:val="FFFFFF"/>
+                <w:sz w:val="22"/>
+                <w:szCs w:val="22"/>
+              </w:rPr>
+            </w:pPr>
+            <w:r>
+              <w:rPr>
+                <w:rFonts w:ascii="Calibri" w:hAnsi="Calibri" w:cs="Calibri"/>
                 <w:b/>
-              </w:rPr>
-              <w:t>Implemented (Full /Partial/ None)</w:t>
-            </w:r>
-          </w:p>
-        </w:tc>
-        <w:tc>
-          <w:tcPr>
-            <w:tcW w:w="547" w:type="pct"/>
-          </w:tcPr>
-          <w:p>
-            <w:pPr>
-              <w:spacing w:before="60"/>
-              <w:rPr>
+                <w:bCs/>
+                <w:color w:val="FFFFFF"/>
+                <w:sz w:val="22"/>
+                <w:szCs w:val="22"/>
+              </w:rPr>
+              <w:t>Test Results</w:t>
+            </w:r>
+          </w:p>
+          <w:p>
+            <w:pPr>
+              <w:pStyle w:val="NormalWeb"/>
+              <w:spacing w:before="0" w:beforeAutospacing="0" w:after="0" w:afterAutospacing="0"/>
+              <w:rPr>
+                <w:rFonts w:ascii="Calibri" w:hAnsi="Calibri" w:cs="Calibri"/>
                 <w:b/>
-              </w:rPr>
-            </w:pPr>
-            <w:r>
-              <w:rPr>
+                <w:bCs/>
+                <w:color w:val="FFFFFF"/>
+                <w:sz w:val="22"/>
+                <w:szCs w:val="22"/>
+              </w:rPr>
+            </w:pPr>
+            <w:r>
+              <w:rPr>
+                <w:rFonts w:ascii="Calibri" w:hAnsi="Calibri" w:cs="Calibri"/>
                 <w:b/>
-              </w:rPr>
-              <w:t xml:space="preserve">Test Results (Pass/ Fail) </w:t>
-            </w:r>
-          </w:p>
-        </w:tc>
-        <w:tc>
-          <w:tcPr>
-            <w:tcW w:w="1323" w:type="pct"/>
-          </w:tcPr>
-          <w:p>
-            <w:pPr>
-              <w:spacing w:before="60"/>
-              <w:rPr>
+                <w:bCs/>
+                <w:color w:val="FFFFFF"/>
+                <w:sz w:val="22"/>
+                <w:szCs w:val="22"/>
+              </w:rPr>
+              <w:t>(Pass/Fail</w:t>
+            </w:r>
+            <w:r>
+              <w:rPr>
+                <w:rFonts w:ascii="Calibri" w:hAnsi="Calibri" w:cs="Calibri"/>
                 <w:b/>
-              </w:rPr>
-            </w:pPr>
-            <w:r>
-              <w:rPr>
+                <w:bCs/>
+                <w:color w:val="FFFFFF"/>
+                <w:sz w:val="22"/>
+                <w:szCs w:val="22"/>
+              </w:rPr>
+              <w:t>/Not Applicable</w:t>
+            </w:r>
+            <w:r>
+              <w:rPr>
+                <w:rFonts w:ascii="Calibri" w:hAnsi="Calibri" w:cs="Calibri"/>
                 <w:b/>
-              </w:rPr>
-              <w:t>Comments (for partial implementation or failed test results)</w:t>
+                <w:bCs/>
+                <w:color w:val="FFFFFF"/>
+                <w:sz w:val="22"/>
+                <w:szCs w:val="22"/>
+              </w:rPr>
+              <w:t>)</w:t>
+            </w:r>
+          </w:p>
+        </w:tc>
+        <w:tc>
+          <w:tcPr>
+            <w:tcW w:w="2046" w:type="dxa"/>
+            <w:tcBorders>
+              <w:top w:val="single" w:sz="4" w:space="0" w:color="297FD5"/>
+              <w:bottom w:val="single" w:sz="4" w:space="0" w:color="297FD5"/>
+              <w:right w:val="single" w:sz="4" w:space="0" w:color="297FD5"/>
+            </w:tcBorders>
+            <w:shd w:val="clear" w:color="auto" w:fill="297FD5"/>
+          </w:tcPr>
+          <w:p>
+            <w:pPr>
+              <w:pStyle w:val="NormalWeb"/>
+              <w:spacing w:before="0" w:beforeAutospacing="0" w:after="0" w:afterAutospacing="0"/>
+              <w:rPr>
+                <w:rFonts w:ascii="Calibri" w:hAnsi="Calibri" w:cs="Calibri"/>
+                <w:b/>
+                <w:bCs/>
+                <w:color w:val="FFFFFF"/>
+                <w:sz w:val="22"/>
+                <w:szCs w:val="22"/>
+              </w:rPr>
+            </w:pPr>
+            <w:r>
+              <w:rPr>
+                <w:rFonts w:ascii="Calibri" w:hAnsi="Calibri" w:cs="Calibri"/>
+                <w:b/>
+                <w:bCs/>
+                <w:color w:val="FFFFFF"/>
+                <w:sz w:val="22"/>
+                <w:szCs w:val="22"/>
+              </w:rPr>
+              <w:t>Comments</w:t>
+            </w:r>
+            <w:r>
+              <w:rPr>
+                <w:rFonts w:ascii="Calibri" w:hAnsi="Calibri" w:cs="Calibri"/>
+                <w:b/>
+                <w:bCs/>
+                <w:color w:val="FFFFFF"/>
+                <w:sz w:val="22"/>
+                <w:szCs w:val="22"/>
+              </w:rPr>
+              <w:t xml:space="preserve"> (for partial or failed test result)</w:t>
             </w:r>
           </w:p>
         </w:tc>
@@ -4750,76 +4848,146 @@
       <w:tr>
         <w:tc>
           <w:tcPr>
-            <w:tcW w:w="550" w:type="pct"/>
-          </w:tcPr>
-          <w:p>
-            <w:pPr>
-              <w:spacing w:before="60"/>
-              <w:rPr>
-                <w:color w:val="FF0000"/>
-              </w:rPr>
-            </w:pPr>
-            <w:r>
-              <w:rPr>
-                <w:color w:val="FF0000"/>
-              </w:rPr>
-              <w:t>1</w:t>
-            </w:r>
-          </w:p>
-        </w:tc>
-        <w:tc>
-          <w:tcPr>
-            <w:tcW w:w="1996" w:type="pct"/>
-          </w:tcPr>
-          <w:p>
-            <w:pPr>
-              <w:tabs>
-                <w:tab w:val="left" w:pos="317"/>
-              </w:tabs>
-              <w:spacing w:before="60"/>
-              <w:rPr>
-                <w:color w:val="FF0000"/>
-              </w:rPr>
-            </w:pPr>
-            <w:r>
-              <w:rPr>
-                <w:color w:val="FF0000"/>
-              </w:rPr>
-              <w:t>Accept multiple file names as arguments from the command line</w:t>
-            </w:r>
-          </w:p>
-        </w:tc>
-        <w:tc>
-          <w:tcPr>
-            <w:tcW w:w="583" w:type="pct"/>
-          </w:tcPr>
-          <w:p>
-            <w:pPr>
-              <w:tabs>
-                <w:tab w:val="left" w:pos="317"/>
-              </w:tabs>
-              <w:spacing w:before="60"/>
-              <w:ind w:left="317" w:hanging="317"/>
-            </w:pPr>
-          </w:p>
-        </w:tc>
-        <w:tc>
-          <w:tcPr>
-            <w:tcW w:w="547" w:type="pct"/>
-          </w:tcPr>
-          <w:p>
-            <w:pPr>
-              <w:spacing w:before="60"/>
-            </w:pPr>
-          </w:p>
-        </w:tc>
-        <w:tc>
-          <w:tcPr>
-            <w:tcW w:w="1323" w:type="pct"/>
-          </w:tcPr>
-          <w:p>
-            <w:pPr>
-              <w:spacing w:before="60"/>
+            <w:tcW w:w="1414" w:type="dxa"/>
+            <w:tcBorders>
+              <w:top w:val="single" w:sz="4" w:space="0" w:color="297FD5"/>
+              <w:left w:val="single" w:sz="4" w:space="0" w:color="7EB2E6"/>
+              <w:bottom w:val="single" w:sz="4" w:space="0" w:color="7EB2E6"/>
+              <w:right w:val="single" w:sz="4" w:space="0" w:color="7EB2E6"/>
+            </w:tcBorders>
+            <w:shd w:val="clear" w:color="auto" w:fill="D4E5F6"/>
+            <w:tcMar>
+              <w:top w:w="0" w:type="dxa"/>
+              <w:left w:w="108" w:type="dxa"/>
+              <w:bottom w:w="0" w:type="dxa"/>
+              <w:right w:w="108" w:type="dxa"/>
+            </w:tcMar>
+            <w:hideMark/>
+          </w:tcPr>
+          <w:p>
+            <w:pPr>
+              <w:pStyle w:val="NormalWeb"/>
+              <w:spacing w:before="0" w:beforeAutospacing="0" w:after="0" w:afterAutospacing="0"/>
+            </w:pPr>
+            <w:r>
+              <w:rPr>
+                <w:rFonts w:ascii="Calibri" w:hAnsi="Calibri" w:cs="Calibri"/>
+                <w:b/>
+                <w:bCs/>
+                <w:color w:val="000000"/>
+                <w:sz w:val="22"/>
+                <w:szCs w:val="22"/>
+              </w:rPr>
+              <w:t>R1.1</w:t>
+            </w:r>
+          </w:p>
+        </w:tc>
+        <w:tc>
+          <w:tcPr>
+            <w:tcW w:w="6945" w:type="dxa"/>
+            <w:tcBorders>
+              <w:top w:val="single" w:sz="4" w:space="0" w:color="297FD5"/>
+              <w:left w:val="single" w:sz="4" w:space="0" w:color="7EB2E6"/>
+              <w:bottom w:val="single" w:sz="4" w:space="0" w:color="7EB2E6"/>
+              <w:right w:val="single" w:sz="4" w:space="0" w:color="7EB2E6"/>
+            </w:tcBorders>
+            <w:shd w:val="clear" w:color="auto" w:fill="D4E5F6"/>
+            <w:tcMar>
+              <w:top w:w="0" w:type="dxa"/>
+              <w:left w:w="108" w:type="dxa"/>
+              <w:bottom w:w="0" w:type="dxa"/>
+              <w:right w:w="108" w:type="dxa"/>
+            </w:tcMar>
+          </w:tcPr>
+          <w:p>
+            <w:pPr>
+              <w:pStyle w:val="NormalWeb"/>
+              <w:spacing w:before="0" w:beforeAutospacing="0" w:after="0" w:afterAutospacing="0"/>
+              <w:rPr>
+                <w:sz w:val="14"/>
+                <w:szCs w:val="14"/>
+              </w:rPr>
+            </w:pPr>
+            <w:r>
+              <w:rPr>
+                <w:rFonts w:ascii="Calibri" w:hAnsi="Calibri" w:cs="Calibri"/>
+                <w:color w:val="000000"/>
+                <w:sz w:val="22"/>
+                <w:szCs w:val="22"/>
+              </w:rPr>
+              <w:t>The program shall ask for input for a date range between 2011-2018, this can be anywhere from years to days</w:t>
+            </w:r>
+          </w:p>
+        </w:tc>
+        <w:tc>
+          <w:tcPr>
+            <w:tcW w:w="1842" w:type="dxa"/>
+            <w:tcBorders>
+              <w:top w:val="single" w:sz="4" w:space="0" w:color="297FD5"/>
+              <w:left w:val="single" w:sz="4" w:space="0" w:color="7EB2E6"/>
+              <w:bottom w:val="single" w:sz="4" w:space="0" w:color="7EB2E6"/>
+              <w:right w:val="single" w:sz="4" w:space="0" w:color="7EB2E6"/>
+            </w:tcBorders>
+            <w:shd w:val="clear" w:color="auto" w:fill="D4E5F6"/>
+          </w:tcPr>
+          <w:p>
+            <w:pPr>
+              <w:pStyle w:val="NormalWeb"/>
+              <w:spacing w:before="0" w:beforeAutospacing="0" w:after="0" w:afterAutospacing="0"/>
+              <w:rPr>
+                <w:rFonts w:ascii="Calibri" w:hAnsi="Calibri" w:cs="Calibri"/>
+                <w:color w:val="000000"/>
+                <w:sz w:val="22"/>
+                <w:szCs w:val="22"/>
+              </w:rPr>
+            </w:pPr>
+          </w:p>
+        </w:tc>
+        <w:tc>
+          <w:tcPr>
+            <w:tcW w:w="1701" w:type="dxa"/>
+            <w:tcBorders>
+              <w:top w:val="single" w:sz="4" w:space="0" w:color="297FD5"/>
+              <w:left w:val="single" w:sz="4" w:space="0" w:color="7EB2E6"/>
+              <w:bottom w:val="single" w:sz="4" w:space="0" w:color="7EB2E6"/>
+              <w:right w:val="single" w:sz="4" w:space="0" w:color="7EB2E6"/>
+            </w:tcBorders>
+            <w:shd w:val="clear" w:color="auto" w:fill="D4E5F6"/>
+          </w:tcPr>
+          <w:p>
+            <w:pPr>
+              <w:pStyle w:val="NormalWeb"/>
+              <w:spacing w:before="0" w:beforeAutospacing="0" w:after="0" w:afterAutospacing="0"/>
+              <w:rPr>
+                <w:rFonts w:ascii="Calibri" w:hAnsi="Calibri" w:cs="Calibri"/>
+                <w:color w:val="000000"/>
+                <w:sz w:val="22"/>
+                <w:szCs w:val="22"/>
+              </w:rPr>
+            </w:pPr>
+          </w:p>
+        </w:tc>
+        <w:tc>
+          <w:tcPr>
+            <w:tcW w:w="2046" w:type="dxa"/>
+            <w:tcBorders>
+              <w:top w:val="single" w:sz="4" w:space="0" w:color="297FD5"/>
+              <w:left w:val="single" w:sz="4" w:space="0" w:color="7EB2E6"/>
+              <w:bottom w:val="single" w:sz="4" w:space="0" w:color="7EB2E6"/>
+              <w:right w:val="single" w:sz="4" w:space="0" w:color="7EB2E6"/>
+            </w:tcBorders>
+            <w:shd w:val="clear" w:color="auto" w:fill="D4E5F6"/>
+          </w:tcPr>
+          <w:p>
+            <w:pPr>
+              <w:pStyle w:val="NormalWeb"/>
+              <w:spacing w:before="0" w:beforeAutospacing="0" w:after="0" w:afterAutospacing="0"/>
+              <w:rPr>
+                <w:rFonts w:ascii="Calibri" w:hAnsi="Calibri" w:cs="Calibri"/>
+                <w:color w:val="000000"/>
+                <w:sz w:val="22"/>
+                <w:szCs w:val="22"/>
+              </w:rPr>
             </w:pPr>
           </w:p>
         </w:tc>
@@ -4827,76 +4995,163 @@
       <w:tr>
         <w:tc>
           <w:tcPr>
-            <w:tcW w:w="550" w:type="pct"/>
-          </w:tcPr>
-          <w:p>
-            <w:pPr>
-              <w:spacing w:before="60"/>
-              <w:rPr>
-                <w:color w:val="FF0000"/>
-              </w:rPr>
-            </w:pPr>
-            <w:r>
-              <w:rPr>
-                <w:color w:val="FF0000"/>
-              </w:rPr>
-              <w:t>2</w:t>
-            </w:r>
-          </w:p>
-        </w:tc>
-        <w:tc>
-          <w:tcPr>
-            <w:tcW w:w="1996" w:type="pct"/>
-          </w:tcPr>
-          <w:p>
-            <w:pPr>
-              <w:tabs>
-                <w:tab w:val="left" w:pos="317"/>
-              </w:tabs>
-              <w:spacing w:before="60"/>
-              <w:rPr>
-                <w:color w:val="FF0000"/>
-              </w:rPr>
-            </w:pPr>
-            <w:r>
-              <w:rPr>
-                <w:color w:val="FF0000"/>
-              </w:rPr>
-              <w:t>Display the details of all valid files</w:t>
-            </w:r>
-          </w:p>
-        </w:tc>
-        <w:tc>
-          <w:tcPr>
-            <w:tcW w:w="583" w:type="pct"/>
-          </w:tcPr>
-          <w:p>
-            <w:pPr>
-              <w:tabs>
-                <w:tab w:val="left" w:pos="317"/>
-              </w:tabs>
-              <w:spacing w:before="60"/>
-              <w:ind w:left="317" w:hanging="317"/>
-            </w:pPr>
-          </w:p>
-        </w:tc>
-        <w:tc>
-          <w:tcPr>
-            <w:tcW w:w="547" w:type="pct"/>
-          </w:tcPr>
-          <w:p>
-            <w:pPr>
-              <w:spacing w:before="60"/>
-            </w:pPr>
-          </w:p>
-        </w:tc>
-        <w:tc>
-          <w:tcPr>
-            <w:tcW w:w="1323" w:type="pct"/>
-          </w:tcPr>
-          <w:p>
-            <w:pPr>
-              <w:spacing w:before="60"/>
+            <w:tcW w:w="1414" w:type="dxa"/>
+            <w:tcBorders>
+              <w:top w:val="single" w:sz="4" w:space="0" w:color="7EB2E6"/>
+              <w:left w:val="single" w:sz="4" w:space="0" w:color="7EB2E6"/>
+              <w:bottom w:val="single" w:sz="4" w:space="0" w:color="7EB2E6"/>
+              <w:right w:val="single" w:sz="4" w:space="0" w:color="7EB2E6"/>
+            </w:tcBorders>
+            <w:tcMar>
+              <w:top w:w="0" w:type="dxa"/>
+              <w:left w:w="108" w:type="dxa"/>
+              <w:bottom w:w="0" w:type="dxa"/>
+              <w:right w:w="108" w:type="dxa"/>
+            </w:tcMar>
+            <w:hideMark/>
+          </w:tcPr>
+          <w:p>
+            <w:pPr>
+              <w:pStyle w:val="NormalWeb"/>
+              <w:spacing w:before="0" w:beforeAutospacing="0" w:after="0" w:afterAutospacing="0"/>
+            </w:pPr>
+            <w:r>
+              <w:rPr>
+                <w:rFonts w:ascii="Calibri" w:hAnsi="Calibri" w:cs="Calibri"/>
+                <w:b/>
+                <w:bCs/>
+                <w:color w:val="000000"/>
+                <w:sz w:val="22"/>
+                <w:szCs w:val="22"/>
+              </w:rPr>
+              <w:t>R1.2</w:t>
+            </w:r>
+          </w:p>
+        </w:tc>
+        <w:tc>
+          <w:tcPr>
+            <w:tcW w:w="6945" w:type="dxa"/>
+            <w:tcBorders>
+              <w:top w:val="single" w:sz="4" w:space="0" w:color="7EB2E6"/>
+              <w:left w:val="single" w:sz="4" w:space="0" w:color="7EB2E6"/>
+              <w:bottom w:val="single" w:sz="4" w:space="0" w:color="7EB2E6"/>
+              <w:right w:val="single" w:sz="4" w:space="0" w:color="7EB2E6"/>
+            </w:tcBorders>
+            <w:tcMar>
+              <w:top w:w="0" w:type="dxa"/>
+              <w:left w:w="108" w:type="dxa"/>
+              <w:bottom w:w="0" w:type="dxa"/>
+              <w:right w:w="108" w:type="dxa"/>
+            </w:tcMar>
+          </w:tcPr>
+          <w:p>
+            <w:pPr>
+              <w:pStyle w:val="NormalWeb"/>
+              <w:spacing w:before="0" w:beforeAutospacing="0" w:after="0" w:afterAutospacing="0"/>
+            </w:pPr>
+            <w:r>
+              <w:rPr>
+                <w:rFonts w:ascii="Calibri" w:hAnsi="Calibri" w:cs="Calibri"/>
+                <w:color w:val="000000"/>
+                <w:sz w:val="22"/>
+                <w:szCs w:val="22"/>
+              </w:rPr>
+              <w:t>The program will provide a search box where user can filter offences by type of offence or various keywords.</w:t>
+            </w:r>
+          </w:p>
+          <w:p>
+            <w:pPr>
+              <w:rPr>
+                <w:sz w:val="14"/>
+                <w:szCs w:val="14"/>
+              </w:rPr>
+            </w:pPr>
+          </w:p>
+        </w:tc>
+        <w:tc>
+          <w:tcPr>
+            <w:tcW w:w="1842" w:type="dxa"/>
+            <w:tcBorders>
+              <w:top w:val="single" w:sz="4" w:space="0" w:color="7EB2E6"/>
+              <w:left w:val="single" w:sz="4" w:space="0" w:color="7EB2E6"/>
+              <w:bottom w:val="single" w:sz="4" w:space="0" w:color="7EB2E6"/>
+              <w:right w:val="single" w:sz="4" w:space="0" w:color="7EB2E6"/>
+            </w:tcBorders>
+          </w:tcPr>
+          <w:p>
+            <w:pPr>
+              <w:pStyle w:val="NormalWeb"/>
+              <w:spacing w:before="0" w:beforeAutospacing="0" w:after="0" w:afterAutospacing="0"/>
+              <w:rPr>
+                <w:rFonts w:ascii="Calibri" w:hAnsi="Calibri" w:cs="Calibri"/>
+                <w:color w:val="000000"/>
+                <w:sz w:val="22"/>
+                <w:szCs w:val="22"/>
+              </w:rPr>
+            </w:pPr>
+            <w:r>
+              <w:rPr>
+                <w:rFonts w:ascii="Calibri" w:hAnsi="Calibri" w:cs="Calibri"/>
+                <w:color w:val="000000"/>
+                <w:sz w:val="22"/>
+                <w:szCs w:val="22"/>
+              </w:rPr>
+              <w:t>None</w:t>
+            </w:r>
+          </w:p>
+        </w:tc>
+        <w:tc>
+          <w:tcPr>
+            <w:tcW w:w="1701" w:type="dxa"/>
+            <w:tcBorders>
+              <w:top w:val="single" w:sz="4" w:space="0" w:color="7EB2E6"/>
+              <w:left w:val="single" w:sz="4" w:space="0" w:color="7EB2E6"/>
+              <w:bottom w:val="single" w:sz="4" w:space="0" w:color="7EB2E6"/>
+              <w:right w:val="single" w:sz="4" w:space="0" w:color="7EB2E6"/>
+            </w:tcBorders>
+          </w:tcPr>
+          <w:p>
+            <w:pPr>
+              <w:pStyle w:val="NormalWeb"/>
+              <w:spacing w:before="0" w:beforeAutospacing="0" w:after="0" w:afterAutospacing="0"/>
+              <w:rPr>
+                <w:rFonts w:ascii="Calibri" w:hAnsi="Calibri" w:cs="Calibri"/>
+                <w:color w:val="000000"/>
+                <w:sz w:val="22"/>
+                <w:szCs w:val="22"/>
+              </w:rPr>
+            </w:pPr>
+            <w:r>
+              <w:rPr>
+                <w:rFonts w:ascii="Calibri" w:hAnsi="Calibri" w:cs="Calibri"/>
+                <w:color w:val="000000"/>
+                <w:sz w:val="22"/>
+                <w:szCs w:val="22"/>
+              </w:rPr>
+              <w:t>N/A</w:t>
+            </w:r>
+          </w:p>
+        </w:tc>
+        <w:tc>
+          <w:tcPr>
+            <w:tcW w:w="2046" w:type="dxa"/>
+            <w:tcBorders>
+              <w:top w:val="single" w:sz="4" w:space="0" w:color="7EB2E6"/>
+              <w:left w:val="single" w:sz="4" w:space="0" w:color="7EB2E6"/>
+              <w:bottom w:val="single" w:sz="4" w:space="0" w:color="7EB2E6"/>
+              <w:right w:val="single" w:sz="4" w:space="0" w:color="7EB2E6"/>
+            </w:tcBorders>
+          </w:tcPr>
+          <w:p>
+            <w:pPr>
+              <w:pStyle w:val="NormalWeb"/>
+              <w:spacing w:before="0" w:beforeAutospacing="0" w:after="0" w:afterAutospacing="0"/>
+              <w:rPr>
+                <w:rFonts w:ascii="Calibri" w:hAnsi="Calibri" w:cs="Calibri"/>
+                <w:color w:val="000000"/>
+                <w:sz w:val="22"/>
+                <w:szCs w:val="22"/>
+              </w:rPr>
             </w:pPr>
           </w:p>
         </w:tc>
@@ -4904,76 +5159,146 @@
       <w:tr>
         <w:tc>
           <w:tcPr>
-            <w:tcW w:w="550" w:type="pct"/>
-          </w:tcPr>
-          <w:p>
-            <w:pPr>
-              <w:spacing w:before="60"/>
-              <w:rPr>
-                <w:color w:val="FF0000"/>
-              </w:rPr>
-            </w:pPr>
-            <w:r>
-              <w:rPr>
-                <w:color w:val="FF0000"/>
-              </w:rPr>
-              <w:t>3</w:t>
-            </w:r>
-          </w:p>
-        </w:tc>
-        <w:tc>
-          <w:tcPr>
-            <w:tcW w:w="1996" w:type="pct"/>
-          </w:tcPr>
-          <w:p>
-            <w:pPr>
-              <w:tabs>
-                <w:tab w:val="left" w:pos="317"/>
-              </w:tabs>
-              <w:spacing w:before="60"/>
-              <w:rPr>
-                <w:color w:val="FF0000"/>
-              </w:rPr>
-            </w:pPr>
-            <w:r>
-              <w:rPr>
-                <w:color w:val="FF0000"/>
-              </w:rPr>
-              <w:t>Display an appropriate message if a file does not exist or if a file name is invalid</w:t>
-            </w:r>
-          </w:p>
-        </w:tc>
-        <w:tc>
-          <w:tcPr>
-            <w:tcW w:w="583" w:type="pct"/>
-          </w:tcPr>
-          <w:p>
-            <w:pPr>
-              <w:tabs>
-                <w:tab w:val="left" w:pos="317"/>
-              </w:tabs>
-              <w:spacing w:before="60"/>
-              <w:ind w:left="317" w:hanging="317"/>
-            </w:pPr>
-          </w:p>
-        </w:tc>
-        <w:tc>
-          <w:tcPr>
-            <w:tcW w:w="547" w:type="pct"/>
-          </w:tcPr>
-          <w:p>
-            <w:pPr>
-              <w:spacing w:before="60"/>
-            </w:pPr>
-          </w:p>
-        </w:tc>
-        <w:tc>
-          <w:tcPr>
-            <w:tcW w:w="1323" w:type="pct"/>
-          </w:tcPr>
-          <w:p>
-            <w:pPr>
-              <w:spacing w:before="60"/>
+            <w:tcW w:w="1414" w:type="dxa"/>
+            <w:tcBorders>
+              <w:top w:val="single" w:sz="4" w:space="0" w:color="7EB2E6"/>
+              <w:left w:val="single" w:sz="4" w:space="0" w:color="7EB2E6"/>
+              <w:bottom w:val="single" w:sz="4" w:space="0" w:color="7EB2E6"/>
+              <w:right w:val="single" w:sz="4" w:space="0" w:color="7EB2E6"/>
+            </w:tcBorders>
+            <w:shd w:val="clear" w:color="auto" w:fill="D4E5F6"/>
+            <w:tcMar>
+              <w:top w:w="0" w:type="dxa"/>
+              <w:left w:w="108" w:type="dxa"/>
+              <w:bottom w:w="0" w:type="dxa"/>
+              <w:right w:w="108" w:type="dxa"/>
+            </w:tcMar>
+            <w:hideMark/>
+          </w:tcPr>
+          <w:p>
+            <w:pPr>
+              <w:pStyle w:val="NormalWeb"/>
+              <w:spacing w:before="0" w:beforeAutospacing="0" w:after="0" w:afterAutospacing="0"/>
+            </w:pPr>
+            <w:r>
+              <w:rPr>
+                <w:rFonts w:ascii="Calibri" w:hAnsi="Calibri" w:cs="Calibri"/>
+                <w:b/>
+                <w:bCs/>
+                <w:color w:val="000000"/>
+                <w:sz w:val="22"/>
+                <w:szCs w:val="22"/>
+              </w:rPr>
+              <w:t>R1.3</w:t>
+            </w:r>
+          </w:p>
+        </w:tc>
+        <w:tc>
+          <w:tcPr>
+            <w:tcW w:w="6945" w:type="dxa"/>
+            <w:tcBorders>
+              <w:top w:val="single" w:sz="4" w:space="0" w:color="7EB2E6"/>
+              <w:left w:val="single" w:sz="4" w:space="0" w:color="7EB2E6"/>
+              <w:bottom w:val="single" w:sz="4" w:space="0" w:color="7EB2E6"/>
+              <w:right w:val="single" w:sz="4" w:space="0" w:color="7EB2E6"/>
+            </w:tcBorders>
+            <w:shd w:val="clear" w:color="auto" w:fill="D4E5F6"/>
+            <w:tcMar>
+              <w:top w:w="0" w:type="dxa"/>
+              <w:left w:w="108" w:type="dxa"/>
+              <w:bottom w:w="0" w:type="dxa"/>
+              <w:right w:w="108" w:type="dxa"/>
+            </w:tcMar>
+          </w:tcPr>
+          <w:p>
+            <w:pPr>
+              <w:pStyle w:val="NormalWeb"/>
+              <w:spacing w:before="0" w:beforeAutospacing="0" w:after="0" w:afterAutospacing="0"/>
+              <w:rPr>
+                <w:sz w:val="14"/>
+                <w:szCs w:val="14"/>
+              </w:rPr>
+            </w:pPr>
+            <w:r>
+              <w:rPr>
+                <w:rFonts w:ascii="Calibri" w:hAnsi="Calibri" w:cs="Calibri"/>
+                <w:color w:val="000000"/>
+                <w:sz w:val="22"/>
+                <w:szCs w:val="22"/>
+              </w:rPr>
+              <w:t>The program shall provide a list of offences relevant to type/keyword. User can click on each offence to get more information.</w:t>
+            </w:r>
+          </w:p>
+        </w:tc>
+        <w:tc>
+          <w:tcPr>
+            <w:tcW w:w="1842" w:type="dxa"/>
+            <w:tcBorders>
+              <w:top w:val="single" w:sz="4" w:space="0" w:color="7EB2E6"/>
+              <w:left w:val="single" w:sz="4" w:space="0" w:color="7EB2E6"/>
+              <w:bottom w:val="single" w:sz="4" w:space="0" w:color="7EB2E6"/>
+              <w:right w:val="single" w:sz="4" w:space="0" w:color="7EB2E6"/>
+            </w:tcBorders>
+            <w:shd w:val="clear" w:color="auto" w:fill="D4E5F6"/>
+          </w:tcPr>
+          <w:p>
+            <w:pPr>
+              <w:pStyle w:val="NormalWeb"/>
+              <w:spacing w:before="0" w:beforeAutospacing="0" w:after="0" w:afterAutospacing="0"/>
+              <w:rPr>
+                <w:rFonts w:ascii="Calibri" w:hAnsi="Calibri" w:cs="Calibri"/>
+                <w:color w:val="000000"/>
+                <w:sz w:val="22"/>
+                <w:szCs w:val="22"/>
+              </w:rPr>
+            </w:pPr>
+          </w:p>
+        </w:tc>
+        <w:tc>
+          <w:tcPr>
+            <w:tcW w:w="1701" w:type="dxa"/>
+            <w:tcBorders>
+              <w:top w:val="single" w:sz="4" w:space="0" w:color="7EB2E6"/>
+              <w:left w:val="single" w:sz="4" w:space="0" w:color="7EB2E6"/>
+              <w:bottom w:val="single" w:sz="4" w:space="0" w:color="7EB2E6"/>
+              <w:right w:val="single" w:sz="4" w:space="0" w:color="7EB2E6"/>
+            </w:tcBorders>
+            <w:shd w:val="clear" w:color="auto" w:fill="D4E5F6"/>
+          </w:tcPr>
+          <w:p>
+            <w:pPr>
+              <w:pStyle w:val="NormalWeb"/>
+              <w:spacing w:before="0" w:beforeAutospacing="0" w:after="0" w:afterAutospacing="0"/>
+              <w:rPr>
+                <w:rFonts w:ascii="Calibri" w:hAnsi="Calibri" w:cs="Calibri"/>
+                <w:color w:val="000000"/>
+                <w:sz w:val="22"/>
+                <w:szCs w:val="22"/>
+              </w:rPr>
+            </w:pPr>
+          </w:p>
+        </w:tc>
+        <w:tc>
+          <w:tcPr>
+            <w:tcW w:w="2046" w:type="dxa"/>
+            <w:tcBorders>
+              <w:top w:val="single" w:sz="4" w:space="0" w:color="7EB2E6"/>
+              <w:left w:val="single" w:sz="4" w:space="0" w:color="7EB2E6"/>
+              <w:bottom w:val="single" w:sz="4" w:space="0" w:color="7EB2E6"/>
+              <w:right w:val="single" w:sz="4" w:space="0" w:color="7EB2E6"/>
+            </w:tcBorders>
+            <w:shd w:val="clear" w:color="auto" w:fill="D4E5F6"/>
+          </w:tcPr>
+          <w:p>
+            <w:pPr>
+              <w:pStyle w:val="NormalWeb"/>
+              <w:spacing w:before="0" w:beforeAutospacing="0" w:after="0" w:afterAutospacing="0"/>
+              <w:rPr>
+                <w:rFonts w:ascii="Calibri" w:hAnsi="Calibri" w:cs="Calibri"/>
+                <w:color w:val="000000"/>
+                <w:sz w:val="22"/>
+                <w:szCs w:val="22"/>
+              </w:rPr>
             </w:pPr>
           </w:p>
         </w:tc>
@@ -4981,76 +5306,141 @@
       <w:tr>
         <w:tc>
           <w:tcPr>
-            <w:tcW w:w="550" w:type="pct"/>
-          </w:tcPr>
-          <w:p>
-            <w:pPr>
-              <w:spacing w:before="60"/>
-              <w:rPr>
-                <w:color w:val="FF0000"/>
-              </w:rPr>
-            </w:pPr>
-            <w:r>
-              <w:rPr>
-                <w:color w:val="FF0000"/>
-              </w:rPr>
-              <w:t>4</w:t>
-            </w:r>
-          </w:p>
-        </w:tc>
-        <w:tc>
-          <w:tcPr>
-            <w:tcW w:w="1996" w:type="pct"/>
-          </w:tcPr>
-          <w:p>
-            <w:pPr>
-              <w:tabs>
-                <w:tab w:val="left" w:pos="317"/>
-              </w:tabs>
-              <w:spacing w:before="60"/>
-              <w:rPr>
-                <w:color w:val="FF0000"/>
-              </w:rPr>
-            </w:pPr>
-            <w:r>
-              <w:rPr>
-                <w:color w:val="FF0000"/>
-              </w:rPr>
-              <w:t>Display a message if an argument is a directory instead of a file</w:t>
-            </w:r>
-          </w:p>
-        </w:tc>
-        <w:tc>
-          <w:tcPr>
-            <w:tcW w:w="583" w:type="pct"/>
-          </w:tcPr>
-          <w:p>
-            <w:pPr>
-              <w:tabs>
-                <w:tab w:val="left" w:pos="317"/>
-              </w:tabs>
-              <w:spacing w:before="60"/>
-              <w:ind w:left="317" w:hanging="317"/>
-            </w:pPr>
-          </w:p>
-        </w:tc>
-        <w:tc>
-          <w:tcPr>
-            <w:tcW w:w="547" w:type="pct"/>
-          </w:tcPr>
-          <w:p>
-            <w:pPr>
-              <w:spacing w:before="60"/>
-            </w:pPr>
-          </w:p>
-        </w:tc>
-        <w:tc>
-          <w:tcPr>
-            <w:tcW w:w="1323" w:type="pct"/>
-          </w:tcPr>
-          <w:p>
-            <w:pPr>
-              <w:spacing w:before="60"/>
+            <w:tcW w:w="1414" w:type="dxa"/>
+            <w:tcBorders>
+              <w:top w:val="single" w:sz="4" w:space="0" w:color="7EB2E6"/>
+              <w:left w:val="single" w:sz="4" w:space="0" w:color="7EB2E6"/>
+              <w:bottom w:val="single" w:sz="4" w:space="0" w:color="7EB2E6"/>
+              <w:right w:val="single" w:sz="4" w:space="0" w:color="7EB2E6"/>
+            </w:tcBorders>
+            <w:tcMar>
+              <w:top w:w="0" w:type="dxa"/>
+              <w:left w:w="108" w:type="dxa"/>
+              <w:bottom w:w="0" w:type="dxa"/>
+              <w:right w:w="108" w:type="dxa"/>
+            </w:tcMar>
+            <w:hideMark/>
+          </w:tcPr>
+          <w:p>
+            <w:pPr>
+              <w:pStyle w:val="NormalWeb"/>
+              <w:spacing w:before="0" w:beforeAutospacing="0" w:after="0" w:afterAutospacing="0"/>
+            </w:pPr>
+            <w:r>
+              <w:rPr>
+                <w:rFonts w:ascii="Calibri" w:hAnsi="Calibri" w:cs="Calibri"/>
+                <w:b/>
+                <w:bCs/>
+                <w:color w:val="000000"/>
+                <w:sz w:val="22"/>
+                <w:szCs w:val="22"/>
+              </w:rPr>
+              <w:t>R1.4</w:t>
+            </w:r>
+          </w:p>
+        </w:tc>
+        <w:tc>
+          <w:tcPr>
+            <w:tcW w:w="6945" w:type="dxa"/>
+            <w:tcBorders>
+              <w:top w:val="single" w:sz="4" w:space="0" w:color="7EB2E6"/>
+              <w:left w:val="single" w:sz="4" w:space="0" w:color="7EB2E6"/>
+              <w:bottom w:val="single" w:sz="4" w:space="0" w:color="7EB2E6"/>
+              <w:right w:val="single" w:sz="4" w:space="0" w:color="7EB2E6"/>
+            </w:tcBorders>
+            <w:tcMar>
+              <w:top w:w="0" w:type="dxa"/>
+              <w:left w:w="108" w:type="dxa"/>
+              <w:bottom w:w="0" w:type="dxa"/>
+              <w:right w:w="108" w:type="dxa"/>
+            </w:tcMar>
+          </w:tcPr>
+          <w:p>
+            <w:pPr>
+              <w:pStyle w:val="NormalWeb"/>
+              <w:spacing w:before="0" w:beforeAutospacing="0" w:after="0" w:afterAutospacing="0"/>
+              <w:rPr>
+                <w:sz w:val="14"/>
+                <w:szCs w:val="14"/>
+              </w:rPr>
+            </w:pPr>
+            <w:r>
+              <w:rPr>
+                <w:rFonts w:ascii="Calibri" w:hAnsi="Calibri" w:cs="Calibri"/>
+                <w:color w:val="000000"/>
+                <w:sz w:val="22"/>
+                <w:szCs w:val="22"/>
+              </w:rPr>
+              <w:t>The program shall provide a chart showing the distribution of number offences in each code.</w:t>
+            </w:r>
+          </w:p>
+        </w:tc>
+        <w:tc>
+          <w:tcPr>
+            <w:tcW w:w="1842" w:type="dxa"/>
+            <w:tcBorders>
+              <w:top w:val="single" w:sz="4" w:space="0" w:color="7EB2E6"/>
+              <w:left w:val="single" w:sz="4" w:space="0" w:color="7EB2E6"/>
+              <w:bottom w:val="single" w:sz="4" w:space="0" w:color="7EB2E6"/>
+              <w:right w:val="single" w:sz="4" w:space="0" w:color="7EB2E6"/>
+            </w:tcBorders>
+          </w:tcPr>
+          <w:p>
+            <w:pPr>
+              <w:pStyle w:val="NormalWeb"/>
+              <w:spacing w:before="0" w:beforeAutospacing="0" w:after="0" w:afterAutospacing="0"/>
+              <w:rPr>
+                <w:rFonts w:ascii="Calibri" w:hAnsi="Calibri" w:cs="Calibri"/>
+                <w:color w:val="000000"/>
+                <w:sz w:val="22"/>
+                <w:szCs w:val="22"/>
+              </w:rPr>
+            </w:pPr>
+          </w:p>
+        </w:tc>
+        <w:tc>
+          <w:tcPr>
+            <w:tcW w:w="1701" w:type="dxa"/>
+            <w:tcBorders>
+              <w:top w:val="single" w:sz="4" w:space="0" w:color="7EB2E6"/>
+              <w:left w:val="single" w:sz="4" w:space="0" w:color="7EB2E6"/>
+              <w:bottom w:val="single" w:sz="4" w:space="0" w:color="7EB2E6"/>
+              <w:right w:val="single" w:sz="4" w:space="0" w:color="7EB2E6"/>
+            </w:tcBorders>
+          </w:tcPr>
+          <w:p>
+            <w:pPr>
+              <w:pStyle w:val="NormalWeb"/>
+              <w:spacing w:before="0" w:beforeAutospacing="0" w:after="0" w:afterAutospacing="0"/>
+              <w:rPr>
+                <w:rFonts w:ascii="Calibri" w:hAnsi="Calibri" w:cs="Calibri"/>
+                <w:color w:val="000000"/>
+                <w:sz w:val="22"/>
+                <w:szCs w:val="22"/>
+              </w:rPr>
+            </w:pPr>
+          </w:p>
+        </w:tc>
+        <w:tc>
+          <w:tcPr>
+            <w:tcW w:w="2046" w:type="dxa"/>
+            <w:tcBorders>
+              <w:top w:val="single" w:sz="4" w:space="0" w:color="7EB2E6"/>
+              <w:left w:val="single" w:sz="4" w:space="0" w:color="7EB2E6"/>
+              <w:bottom w:val="single" w:sz="4" w:space="0" w:color="7EB2E6"/>
+              <w:right w:val="single" w:sz="4" w:space="0" w:color="7EB2E6"/>
+            </w:tcBorders>
+          </w:tcPr>
+          <w:p>
+            <w:pPr>
+              <w:pStyle w:val="NormalWeb"/>
+              <w:spacing w:before="0" w:beforeAutospacing="0" w:after="0" w:afterAutospacing="0"/>
+              <w:rPr>
+                <w:rFonts w:ascii="Calibri" w:hAnsi="Calibri" w:cs="Calibri"/>
+                <w:color w:val="000000"/>
+                <w:sz w:val="22"/>
+                <w:szCs w:val="22"/>
+              </w:rPr>
             </w:pPr>
           </w:p>
         </w:tc>
@@ -5058,76 +5448,146 @@
       <w:tr>
         <w:tc>
           <w:tcPr>
-            <w:tcW w:w="550" w:type="pct"/>
-          </w:tcPr>
-          <w:p>
-            <w:pPr>
-              <w:spacing w:before="60"/>
-              <w:rPr>
-                <w:color w:val="FF0000"/>
-              </w:rPr>
-            </w:pPr>
-            <w:r>
-              <w:rPr>
-                <w:color w:val="FF0000"/>
-              </w:rPr>
-              <w:t>5</w:t>
-            </w:r>
-          </w:p>
-        </w:tc>
-        <w:tc>
-          <w:tcPr>
-            <w:tcW w:w="1996" w:type="pct"/>
-          </w:tcPr>
-          <w:p>
-            <w:pPr>
-              <w:tabs>
-                <w:tab w:val="left" w:pos="317"/>
-              </w:tabs>
-              <w:spacing w:before="60"/>
-              <w:rPr>
-                <w:color w:val="FF0000"/>
-              </w:rPr>
-            </w:pPr>
-            <w:r>
-              <w:rPr>
-                <w:color w:val="FF0000"/>
-              </w:rPr>
-              <w:t>File name can be a simple file name or include the full path of the file with one or more levels</w:t>
-            </w:r>
-          </w:p>
-        </w:tc>
-        <w:tc>
-          <w:tcPr>
-            <w:tcW w:w="583" w:type="pct"/>
-          </w:tcPr>
-          <w:p>
-            <w:pPr>
-              <w:tabs>
-                <w:tab w:val="left" w:pos="317"/>
-              </w:tabs>
-              <w:spacing w:before="60"/>
-              <w:ind w:left="317" w:hanging="317"/>
-            </w:pPr>
-          </w:p>
-        </w:tc>
-        <w:tc>
-          <w:tcPr>
-            <w:tcW w:w="547" w:type="pct"/>
-          </w:tcPr>
-          <w:p>
-            <w:pPr>
-              <w:spacing w:before="60"/>
-            </w:pPr>
-          </w:p>
-        </w:tc>
-        <w:tc>
-          <w:tcPr>
-            <w:tcW w:w="1323" w:type="pct"/>
-          </w:tcPr>
-          <w:p>
-            <w:pPr>
-              <w:spacing w:before="60"/>
+            <w:tcW w:w="1414" w:type="dxa"/>
+            <w:tcBorders>
+              <w:top w:val="single" w:sz="4" w:space="0" w:color="7EB2E6"/>
+              <w:left w:val="single" w:sz="4" w:space="0" w:color="7EB2E6"/>
+              <w:bottom w:val="single" w:sz="4" w:space="0" w:color="7EB2E6"/>
+              <w:right w:val="single" w:sz="4" w:space="0" w:color="7EB2E6"/>
+            </w:tcBorders>
+            <w:shd w:val="clear" w:color="auto" w:fill="D4E5F6"/>
+            <w:tcMar>
+              <w:top w:w="0" w:type="dxa"/>
+              <w:left w:w="108" w:type="dxa"/>
+              <w:bottom w:w="0" w:type="dxa"/>
+              <w:right w:w="108" w:type="dxa"/>
+            </w:tcMar>
+            <w:hideMark/>
+          </w:tcPr>
+          <w:p>
+            <w:pPr>
+              <w:pStyle w:val="NormalWeb"/>
+              <w:spacing w:before="0" w:beforeAutospacing="0" w:after="0" w:afterAutospacing="0"/>
+            </w:pPr>
+            <w:r>
+              <w:rPr>
+                <w:rFonts w:ascii="Calibri" w:hAnsi="Calibri" w:cs="Calibri"/>
+                <w:b/>
+                <w:bCs/>
+                <w:color w:val="000000"/>
+                <w:sz w:val="22"/>
+                <w:szCs w:val="22"/>
+              </w:rPr>
+              <w:t>R2.1</w:t>
+            </w:r>
+          </w:p>
+        </w:tc>
+        <w:tc>
+          <w:tcPr>
+            <w:tcW w:w="6945" w:type="dxa"/>
+            <w:tcBorders>
+              <w:top w:val="single" w:sz="4" w:space="0" w:color="7EB2E6"/>
+              <w:left w:val="single" w:sz="4" w:space="0" w:color="7EB2E6"/>
+              <w:bottom w:val="single" w:sz="4" w:space="0" w:color="7EB2E6"/>
+              <w:right w:val="single" w:sz="4" w:space="0" w:color="7EB2E6"/>
+            </w:tcBorders>
+            <w:shd w:val="clear" w:color="auto" w:fill="D4E5F6"/>
+            <w:tcMar>
+              <w:top w:w="0" w:type="dxa"/>
+              <w:left w:w="108" w:type="dxa"/>
+              <w:bottom w:w="0" w:type="dxa"/>
+              <w:right w:w="108" w:type="dxa"/>
+            </w:tcMar>
+          </w:tcPr>
+          <w:p>
+            <w:pPr>
+              <w:pStyle w:val="NormalWeb"/>
+              <w:spacing w:before="0" w:beforeAutospacing="0" w:after="0" w:afterAutospacing="0"/>
+              <w:rPr>
+                <w:sz w:val="14"/>
+                <w:szCs w:val="14"/>
+              </w:rPr>
+            </w:pPr>
+            <w:r>
+              <w:rPr>
+                <w:rFonts w:ascii="Calibri" w:hAnsi="Calibri" w:cs="Calibri"/>
+                <w:color w:val="000000"/>
+                <w:sz w:val="22"/>
+                <w:szCs w:val="22"/>
+              </w:rPr>
+              <w:t>Main page present calendar to select start date and end date.</w:t>
+            </w:r>
+          </w:p>
+        </w:tc>
+        <w:tc>
+          <w:tcPr>
+            <w:tcW w:w="1842" w:type="dxa"/>
+            <w:tcBorders>
+              <w:top w:val="single" w:sz="4" w:space="0" w:color="7EB2E6"/>
+              <w:left w:val="single" w:sz="4" w:space="0" w:color="7EB2E6"/>
+              <w:bottom w:val="single" w:sz="4" w:space="0" w:color="7EB2E6"/>
+              <w:right w:val="single" w:sz="4" w:space="0" w:color="7EB2E6"/>
+            </w:tcBorders>
+            <w:shd w:val="clear" w:color="auto" w:fill="D4E5F6"/>
+          </w:tcPr>
+          <w:p>
+            <w:pPr>
+              <w:pStyle w:val="NormalWeb"/>
+              <w:spacing w:before="0" w:beforeAutospacing="0" w:after="0" w:afterAutospacing="0"/>
+              <w:rPr>
+                <w:rFonts w:ascii="Calibri" w:hAnsi="Calibri" w:cs="Calibri"/>
+                <w:color w:val="000000"/>
+                <w:sz w:val="22"/>
+                <w:szCs w:val="22"/>
+              </w:rPr>
+            </w:pPr>
+          </w:p>
+        </w:tc>
+        <w:tc>
+          <w:tcPr>
+            <w:tcW w:w="1701" w:type="dxa"/>
+            <w:tcBorders>
+              <w:top w:val="single" w:sz="4" w:space="0" w:color="7EB2E6"/>
+              <w:left w:val="single" w:sz="4" w:space="0" w:color="7EB2E6"/>
+              <w:bottom w:val="single" w:sz="4" w:space="0" w:color="7EB2E6"/>
+              <w:right w:val="single" w:sz="4" w:space="0" w:color="7EB2E6"/>
+            </w:tcBorders>
+            <w:shd w:val="clear" w:color="auto" w:fill="D4E5F6"/>
+          </w:tcPr>
+          <w:p>
+            <w:pPr>
+              <w:pStyle w:val="NormalWeb"/>
+              <w:spacing w:before="0" w:beforeAutospacing="0" w:after="0" w:afterAutospacing="0"/>
+              <w:rPr>
+                <w:rFonts w:ascii="Calibri" w:hAnsi="Calibri" w:cs="Calibri"/>
+                <w:color w:val="000000"/>
+                <w:sz w:val="22"/>
+                <w:szCs w:val="22"/>
+              </w:rPr>
+            </w:pPr>
+          </w:p>
+        </w:tc>
+        <w:tc>
+          <w:tcPr>
+            <w:tcW w:w="2046" w:type="dxa"/>
+            <w:tcBorders>
+              <w:top w:val="single" w:sz="4" w:space="0" w:color="7EB2E6"/>
+              <w:left w:val="single" w:sz="4" w:space="0" w:color="7EB2E6"/>
+              <w:bottom w:val="single" w:sz="4" w:space="0" w:color="7EB2E6"/>
+              <w:right w:val="single" w:sz="4" w:space="0" w:color="7EB2E6"/>
+            </w:tcBorders>
+            <w:shd w:val="clear" w:color="auto" w:fill="D4E5F6"/>
+          </w:tcPr>
+          <w:p>
+            <w:pPr>
+              <w:pStyle w:val="NormalWeb"/>
+              <w:spacing w:before="0" w:beforeAutospacing="0" w:after="0" w:afterAutospacing="0"/>
+              <w:rPr>
+                <w:rFonts w:ascii="Calibri" w:hAnsi="Calibri" w:cs="Calibri"/>
+                <w:color w:val="000000"/>
+                <w:sz w:val="22"/>
+                <w:szCs w:val="22"/>
+              </w:rPr>
             </w:pPr>
           </w:p>
         </w:tc>
@@ -5135,76 +5595,141 @@
       <w:tr>
         <w:tc>
           <w:tcPr>
-            <w:tcW w:w="550" w:type="pct"/>
-          </w:tcPr>
-          <w:p>
-            <w:pPr>
-              <w:spacing w:before="60"/>
-              <w:rPr>
-                <w:color w:val="FF0000"/>
-              </w:rPr>
-            </w:pPr>
-            <w:r>
-              <w:rPr>
-                <w:color w:val="FF0000"/>
-              </w:rPr>
-              <w:t>6</w:t>
-            </w:r>
-          </w:p>
-        </w:tc>
-        <w:tc>
-          <w:tcPr>
-            <w:tcW w:w="1996" w:type="pct"/>
-          </w:tcPr>
-          <w:p>
-            <w:pPr>
-              <w:tabs>
-                <w:tab w:val="left" w:pos="317"/>
-              </w:tabs>
-              <w:spacing w:before="60"/>
-              <w:rPr>
-                <w:color w:val="FF0000"/>
-              </w:rPr>
-            </w:pPr>
-            <w:r>
-              <w:rPr>
-                <w:color w:val="FF0000"/>
-              </w:rPr>
-              <w:t>file names must start with an alphabetical character</w:t>
-            </w:r>
-          </w:p>
-        </w:tc>
-        <w:tc>
-          <w:tcPr>
-            <w:tcW w:w="583" w:type="pct"/>
-          </w:tcPr>
-          <w:p>
-            <w:pPr>
-              <w:tabs>
-                <w:tab w:val="left" w:pos="317"/>
-              </w:tabs>
-              <w:spacing w:before="60"/>
-              <w:ind w:left="317" w:hanging="317"/>
-            </w:pPr>
-          </w:p>
-        </w:tc>
-        <w:tc>
-          <w:tcPr>
-            <w:tcW w:w="547" w:type="pct"/>
-          </w:tcPr>
-          <w:p>
-            <w:pPr>
-              <w:spacing w:before="60"/>
-            </w:pPr>
-          </w:p>
-        </w:tc>
-        <w:tc>
-          <w:tcPr>
-            <w:tcW w:w="1323" w:type="pct"/>
-          </w:tcPr>
-          <w:p>
-            <w:pPr>
-              <w:spacing w:before="60"/>
+            <w:tcW w:w="1414" w:type="dxa"/>
+            <w:tcBorders>
+              <w:top w:val="single" w:sz="4" w:space="0" w:color="7EB2E6"/>
+              <w:left w:val="single" w:sz="4" w:space="0" w:color="7EB2E6"/>
+              <w:bottom w:val="single" w:sz="4" w:space="0" w:color="7EB2E6"/>
+              <w:right w:val="single" w:sz="4" w:space="0" w:color="7EB2E6"/>
+            </w:tcBorders>
+            <w:tcMar>
+              <w:top w:w="0" w:type="dxa"/>
+              <w:left w:w="108" w:type="dxa"/>
+              <w:bottom w:w="0" w:type="dxa"/>
+              <w:right w:w="108" w:type="dxa"/>
+            </w:tcMar>
+            <w:hideMark/>
+          </w:tcPr>
+          <w:p>
+            <w:pPr>
+              <w:pStyle w:val="NormalWeb"/>
+              <w:spacing w:before="0" w:beforeAutospacing="0" w:after="0" w:afterAutospacing="0"/>
+            </w:pPr>
+            <w:r>
+              <w:rPr>
+                <w:rFonts w:ascii="Calibri" w:hAnsi="Calibri" w:cs="Calibri"/>
+                <w:b/>
+                <w:bCs/>
+                <w:color w:val="000000"/>
+                <w:sz w:val="22"/>
+                <w:szCs w:val="22"/>
+              </w:rPr>
+              <w:t>R2.2</w:t>
+            </w:r>
+          </w:p>
+        </w:tc>
+        <w:tc>
+          <w:tcPr>
+            <w:tcW w:w="6945" w:type="dxa"/>
+            <w:tcBorders>
+              <w:top w:val="single" w:sz="4" w:space="0" w:color="7EB2E6"/>
+              <w:left w:val="single" w:sz="4" w:space="0" w:color="7EB2E6"/>
+              <w:bottom w:val="single" w:sz="4" w:space="0" w:color="7EB2E6"/>
+              <w:right w:val="single" w:sz="4" w:space="0" w:color="7EB2E6"/>
+            </w:tcBorders>
+            <w:tcMar>
+              <w:top w:w="0" w:type="dxa"/>
+              <w:left w:w="108" w:type="dxa"/>
+              <w:bottom w:w="0" w:type="dxa"/>
+              <w:right w:w="108" w:type="dxa"/>
+            </w:tcMar>
+          </w:tcPr>
+          <w:p>
+            <w:pPr>
+              <w:pStyle w:val="NormalWeb"/>
+              <w:spacing w:before="0" w:beforeAutospacing="0" w:after="0" w:afterAutospacing="0"/>
+              <w:rPr>
+                <w:sz w:val="14"/>
+                <w:szCs w:val="14"/>
+              </w:rPr>
+            </w:pPr>
+            <w:r>
+              <w:rPr>
+                <w:rFonts w:ascii="Calibri" w:hAnsi="Calibri" w:cs="Calibri"/>
+                <w:color w:val="000000"/>
+                <w:sz w:val="22"/>
+                <w:szCs w:val="22"/>
+              </w:rPr>
+              <w:t>In main page “School Zone” check box should be able to check or uncheck the checkbox.</w:t>
+            </w:r>
+          </w:p>
+        </w:tc>
+        <w:tc>
+          <w:tcPr>
+            <w:tcW w:w="1842" w:type="dxa"/>
+            <w:tcBorders>
+              <w:top w:val="single" w:sz="4" w:space="0" w:color="7EB2E6"/>
+              <w:left w:val="single" w:sz="4" w:space="0" w:color="7EB2E6"/>
+              <w:bottom w:val="single" w:sz="4" w:space="0" w:color="7EB2E6"/>
+              <w:right w:val="single" w:sz="4" w:space="0" w:color="7EB2E6"/>
+            </w:tcBorders>
+          </w:tcPr>
+          <w:p>
+            <w:pPr>
+              <w:pStyle w:val="NormalWeb"/>
+              <w:spacing w:before="0" w:beforeAutospacing="0" w:after="0" w:afterAutospacing="0"/>
+              <w:rPr>
+                <w:rFonts w:ascii="Calibri" w:hAnsi="Calibri" w:cs="Calibri"/>
+                <w:color w:val="000000"/>
+                <w:sz w:val="22"/>
+                <w:szCs w:val="22"/>
+              </w:rPr>
+            </w:pPr>
+          </w:p>
+        </w:tc>
+        <w:tc>
+          <w:tcPr>
+            <w:tcW w:w="1701" w:type="dxa"/>
+            <w:tcBorders>
+              <w:top w:val="single" w:sz="4" w:space="0" w:color="7EB2E6"/>
+              <w:left w:val="single" w:sz="4" w:space="0" w:color="7EB2E6"/>
+              <w:bottom w:val="single" w:sz="4" w:space="0" w:color="7EB2E6"/>
+              <w:right w:val="single" w:sz="4" w:space="0" w:color="7EB2E6"/>
+            </w:tcBorders>
+          </w:tcPr>
+          <w:p>
+            <w:pPr>
+              <w:pStyle w:val="NormalWeb"/>
+              <w:spacing w:before="0" w:beforeAutospacing="0" w:after="0" w:afterAutospacing="0"/>
+              <w:rPr>
+                <w:rFonts w:ascii="Calibri" w:hAnsi="Calibri" w:cs="Calibri"/>
+                <w:color w:val="000000"/>
+                <w:sz w:val="22"/>
+                <w:szCs w:val="22"/>
+              </w:rPr>
+            </w:pPr>
+          </w:p>
+        </w:tc>
+        <w:tc>
+          <w:tcPr>
+            <w:tcW w:w="2046" w:type="dxa"/>
+            <w:tcBorders>
+              <w:top w:val="single" w:sz="4" w:space="0" w:color="7EB2E6"/>
+              <w:left w:val="single" w:sz="4" w:space="0" w:color="7EB2E6"/>
+              <w:bottom w:val="single" w:sz="4" w:space="0" w:color="7EB2E6"/>
+              <w:right w:val="single" w:sz="4" w:space="0" w:color="7EB2E6"/>
+            </w:tcBorders>
+          </w:tcPr>
+          <w:p>
+            <w:pPr>
+              <w:pStyle w:val="NormalWeb"/>
+              <w:spacing w:before="0" w:beforeAutospacing="0" w:after="0" w:afterAutospacing="0"/>
+              <w:rPr>
+                <w:rFonts w:ascii="Calibri" w:hAnsi="Calibri" w:cs="Calibri"/>
+                <w:color w:val="000000"/>
+                <w:sz w:val="22"/>
+                <w:szCs w:val="22"/>
+              </w:rPr>
             </w:pPr>
           </w:p>
         </w:tc>
@@ -5212,76 +5737,146 @@
       <w:tr>
         <w:tc>
           <w:tcPr>
-            <w:tcW w:w="550" w:type="pct"/>
-          </w:tcPr>
-          <w:p>
-            <w:pPr>
-              <w:spacing w:before="60"/>
-              <w:rPr>
-                <w:color w:val="FF0000"/>
-              </w:rPr>
-            </w:pPr>
-            <w:r>
-              <w:rPr>
-                <w:color w:val="FF0000"/>
-              </w:rPr>
-              <w:t>7</w:t>
-            </w:r>
-          </w:p>
-        </w:tc>
-        <w:tc>
-          <w:tcPr>
-            <w:tcW w:w="1996" w:type="pct"/>
-          </w:tcPr>
-          <w:p>
-            <w:pPr>
-              <w:tabs>
-                <w:tab w:val="left" w:pos="317"/>
-              </w:tabs>
-              <w:spacing w:before="60"/>
-              <w:rPr>
-                <w:color w:val="FF0000"/>
-              </w:rPr>
-            </w:pPr>
-            <w:r>
-              <w:rPr>
-                <w:color w:val="FF0000"/>
-              </w:rPr>
-              <w:t>Valid file name extensions must be 3 or 4 alphabetical characters preceded by a dot)</w:t>
-            </w:r>
-          </w:p>
-        </w:tc>
-        <w:tc>
-          <w:tcPr>
-            <w:tcW w:w="583" w:type="pct"/>
-          </w:tcPr>
-          <w:p>
-            <w:pPr>
-              <w:tabs>
-                <w:tab w:val="left" w:pos="317"/>
-              </w:tabs>
-              <w:spacing w:before="60"/>
-              <w:ind w:left="317" w:hanging="317"/>
-            </w:pPr>
-          </w:p>
-        </w:tc>
-        <w:tc>
-          <w:tcPr>
-            <w:tcW w:w="547" w:type="pct"/>
-          </w:tcPr>
-          <w:p>
-            <w:pPr>
-              <w:spacing w:before="60"/>
-            </w:pPr>
-          </w:p>
-        </w:tc>
-        <w:tc>
-          <w:tcPr>
-            <w:tcW w:w="1323" w:type="pct"/>
-          </w:tcPr>
-          <w:p>
-            <w:pPr>
-              <w:spacing w:before="60"/>
+            <w:tcW w:w="1414" w:type="dxa"/>
+            <w:tcBorders>
+              <w:top w:val="single" w:sz="4" w:space="0" w:color="7EB2E6"/>
+              <w:left w:val="single" w:sz="4" w:space="0" w:color="7EB2E6"/>
+              <w:bottom w:val="single" w:sz="4" w:space="0" w:color="7EB2E6"/>
+              <w:right w:val="single" w:sz="4" w:space="0" w:color="7EB2E6"/>
+            </w:tcBorders>
+            <w:shd w:val="clear" w:color="auto" w:fill="D4E5F6"/>
+            <w:tcMar>
+              <w:top w:w="0" w:type="dxa"/>
+              <w:left w:w="108" w:type="dxa"/>
+              <w:bottom w:w="0" w:type="dxa"/>
+              <w:right w:w="108" w:type="dxa"/>
+            </w:tcMar>
+            <w:hideMark/>
+          </w:tcPr>
+          <w:p>
+            <w:pPr>
+              <w:pStyle w:val="NormalWeb"/>
+              <w:spacing w:before="0" w:beforeAutospacing="0" w:after="0" w:afterAutospacing="0"/>
+            </w:pPr>
+            <w:r>
+              <w:rPr>
+                <w:rFonts w:ascii="Calibri" w:hAnsi="Calibri" w:cs="Calibri"/>
+                <w:b/>
+                <w:bCs/>
+                <w:color w:val="000000"/>
+                <w:sz w:val="22"/>
+                <w:szCs w:val="22"/>
+              </w:rPr>
+              <w:t>R2.3</w:t>
+            </w:r>
+          </w:p>
+        </w:tc>
+        <w:tc>
+          <w:tcPr>
+            <w:tcW w:w="6945" w:type="dxa"/>
+            <w:tcBorders>
+              <w:top w:val="single" w:sz="4" w:space="0" w:color="7EB2E6"/>
+              <w:left w:val="single" w:sz="4" w:space="0" w:color="7EB2E6"/>
+              <w:bottom w:val="single" w:sz="4" w:space="0" w:color="7EB2E6"/>
+              <w:right w:val="single" w:sz="4" w:space="0" w:color="7EB2E6"/>
+            </w:tcBorders>
+            <w:shd w:val="clear" w:color="auto" w:fill="D4E5F6"/>
+            <w:tcMar>
+              <w:top w:w="0" w:type="dxa"/>
+              <w:left w:w="108" w:type="dxa"/>
+              <w:bottom w:w="0" w:type="dxa"/>
+              <w:right w:w="108" w:type="dxa"/>
+            </w:tcMar>
+          </w:tcPr>
+          <w:p>
+            <w:pPr>
+              <w:pStyle w:val="NormalWeb"/>
+              <w:spacing w:before="0" w:beforeAutospacing="0" w:after="0" w:afterAutospacing="0"/>
+              <w:rPr>
+                <w:sz w:val="14"/>
+                <w:szCs w:val="14"/>
+              </w:rPr>
+            </w:pPr>
+            <w:r>
+              <w:rPr>
+                <w:rFonts w:ascii="Calibri" w:hAnsi="Calibri" w:cs="Calibri"/>
+                <w:color w:val="000000"/>
+                <w:sz w:val="22"/>
+                <w:szCs w:val="22"/>
+              </w:rPr>
+              <w:t>In main page “Search” button can be clicked by user</w:t>
+            </w:r>
+          </w:p>
+        </w:tc>
+        <w:tc>
+          <w:tcPr>
+            <w:tcW w:w="1842" w:type="dxa"/>
+            <w:tcBorders>
+              <w:top w:val="single" w:sz="4" w:space="0" w:color="7EB2E6"/>
+              <w:left w:val="single" w:sz="4" w:space="0" w:color="7EB2E6"/>
+              <w:bottom w:val="single" w:sz="4" w:space="0" w:color="7EB2E6"/>
+              <w:right w:val="single" w:sz="4" w:space="0" w:color="7EB2E6"/>
+            </w:tcBorders>
+            <w:shd w:val="clear" w:color="auto" w:fill="D4E5F6"/>
+          </w:tcPr>
+          <w:p>
+            <w:pPr>
+              <w:pStyle w:val="NormalWeb"/>
+              <w:spacing w:before="0" w:beforeAutospacing="0" w:after="0" w:afterAutospacing="0"/>
+              <w:rPr>
+                <w:rFonts w:ascii="Calibri" w:hAnsi="Calibri" w:cs="Calibri"/>
+                <w:color w:val="000000"/>
+                <w:sz w:val="22"/>
+                <w:szCs w:val="22"/>
+              </w:rPr>
+            </w:pPr>
+          </w:p>
+        </w:tc>
+        <w:tc>
+          <w:tcPr>
+            <w:tcW w:w="1701" w:type="dxa"/>
+            <w:tcBorders>
+              <w:top w:val="single" w:sz="4" w:space="0" w:color="7EB2E6"/>
+              <w:left w:val="single" w:sz="4" w:space="0" w:color="7EB2E6"/>
+              <w:bottom w:val="single" w:sz="4" w:space="0" w:color="7EB2E6"/>
+              <w:right w:val="single" w:sz="4" w:space="0" w:color="7EB2E6"/>
+            </w:tcBorders>
+            <w:shd w:val="clear" w:color="auto" w:fill="D4E5F6"/>
+          </w:tcPr>
+          <w:p>
+            <w:pPr>
+              <w:pStyle w:val="NormalWeb"/>
+              <w:spacing w:before="0" w:beforeAutospacing="0" w:after="0" w:afterAutospacing="0"/>
+              <w:rPr>
+                <w:rFonts w:ascii="Calibri" w:hAnsi="Calibri" w:cs="Calibri"/>
+                <w:color w:val="000000"/>
+                <w:sz w:val="22"/>
+                <w:szCs w:val="22"/>
+              </w:rPr>
+            </w:pPr>
+          </w:p>
+        </w:tc>
+        <w:tc>
+          <w:tcPr>
+            <w:tcW w:w="2046" w:type="dxa"/>
+            <w:tcBorders>
+              <w:top w:val="single" w:sz="4" w:space="0" w:color="7EB2E6"/>
+              <w:left w:val="single" w:sz="4" w:space="0" w:color="7EB2E6"/>
+              <w:bottom w:val="single" w:sz="4" w:space="0" w:color="7EB2E6"/>
+              <w:right w:val="single" w:sz="4" w:space="0" w:color="7EB2E6"/>
+            </w:tcBorders>
+            <w:shd w:val="clear" w:color="auto" w:fill="D4E5F6"/>
+          </w:tcPr>
+          <w:p>
+            <w:pPr>
+              <w:pStyle w:val="NormalWeb"/>
+              <w:spacing w:before="0" w:beforeAutospacing="0" w:after="0" w:afterAutospacing="0"/>
+              <w:rPr>
+                <w:rFonts w:ascii="Calibri" w:hAnsi="Calibri" w:cs="Calibri"/>
+                <w:color w:val="000000"/>
+                <w:sz w:val="22"/>
+                <w:szCs w:val="22"/>
+              </w:rPr>
             </w:pPr>
           </w:p>
         </w:tc>
@@ -5289,76 +5884,141 @@
       <w:tr>
         <w:tc>
           <w:tcPr>
-            <w:tcW w:w="550" w:type="pct"/>
-          </w:tcPr>
-          <w:p>
-            <w:pPr>
-              <w:spacing w:before="60"/>
-              <w:rPr>
-                <w:color w:val="FF0000"/>
-              </w:rPr>
-            </w:pPr>
-            <w:r>
-              <w:rPr>
-                <w:color w:val="FF0000"/>
-              </w:rPr>
-              <w:t>8</w:t>
-            </w:r>
-          </w:p>
-        </w:tc>
-        <w:tc>
-          <w:tcPr>
-            <w:tcW w:w="1996" w:type="pct"/>
-          </w:tcPr>
-          <w:p>
-            <w:pPr>
-              <w:tabs>
-                <w:tab w:val="left" w:pos="317"/>
-              </w:tabs>
-              <w:spacing w:before="60"/>
-              <w:rPr>
-                <w:color w:val="FF0000"/>
-              </w:rPr>
-            </w:pPr>
-            <w:r>
-              <w:rPr>
-                <w:color w:val="FF0000"/>
-              </w:rPr>
-              <w:t>Directory/level names must start with an alphabetical character to be considered valid</w:t>
-            </w:r>
-          </w:p>
-        </w:tc>
-        <w:tc>
-          <w:tcPr>
-            <w:tcW w:w="583" w:type="pct"/>
-          </w:tcPr>
-          <w:p>
-            <w:pPr>
-              <w:tabs>
-                <w:tab w:val="left" w:pos="317"/>
-              </w:tabs>
-              <w:spacing w:before="60"/>
-              <w:ind w:left="317" w:hanging="317"/>
-            </w:pPr>
-          </w:p>
-        </w:tc>
-        <w:tc>
-          <w:tcPr>
-            <w:tcW w:w="547" w:type="pct"/>
-          </w:tcPr>
-          <w:p>
-            <w:pPr>
-              <w:spacing w:before="60"/>
-            </w:pPr>
-          </w:p>
-        </w:tc>
-        <w:tc>
-          <w:tcPr>
-            <w:tcW w:w="1323" w:type="pct"/>
-          </w:tcPr>
-          <w:p>
-            <w:pPr>
-              <w:spacing w:before="60"/>
+            <w:tcW w:w="1414" w:type="dxa"/>
+            <w:tcBorders>
+              <w:top w:val="single" w:sz="4" w:space="0" w:color="7EB2E6"/>
+              <w:left w:val="single" w:sz="4" w:space="0" w:color="7EB2E6"/>
+              <w:bottom w:val="single" w:sz="4" w:space="0" w:color="7EB2E6"/>
+              <w:right w:val="single" w:sz="4" w:space="0" w:color="7EB2E6"/>
+            </w:tcBorders>
+            <w:tcMar>
+              <w:top w:w="0" w:type="dxa"/>
+              <w:left w:w="108" w:type="dxa"/>
+              <w:bottom w:w="0" w:type="dxa"/>
+              <w:right w:w="108" w:type="dxa"/>
+            </w:tcMar>
+            <w:hideMark/>
+          </w:tcPr>
+          <w:p>
+            <w:pPr>
+              <w:pStyle w:val="NormalWeb"/>
+              <w:spacing w:before="0" w:beforeAutospacing="0" w:after="0" w:afterAutospacing="0"/>
+            </w:pPr>
+            <w:r>
+              <w:rPr>
+                <w:rFonts w:ascii="Calibri" w:hAnsi="Calibri" w:cs="Calibri"/>
+                <w:b/>
+                <w:bCs/>
+                <w:color w:val="000000"/>
+                <w:sz w:val="22"/>
+                <w:szCs w:val="22"/>
+              </w:rPr>
+              <w:t>R2.4</w:t>
+            </w:r>
+          </w:p>
+        </w:tc>
+        <w:tc>
+          <w:tcPr>
+            <w:tcW w:w="6945" w:type="dxa"/>
+            <w:tcBorders>
+              <w:top w:val="single" w:sz="4" w:space="0" w:color="7EB2E6"/>
+              <w:left w:val="single" w:sz="4" w:space="0" w:color="7EB2E6"/>
+              <w:bottom w:val="single" w:sz="4" w:space="0" w:color="7EB2E6"/>
+              <w:right w:val="single" w:sz="4" w:space="0" w:color="7EB2E6"/>
+            </w:tcBorders>
+            <w:tcMar>
+              <w:top w:w="0" w:type="dxa"/>
+              <w:left w:w="108" w:type="dxa"/>
+              <w:bottom w:w="0" w:type="dxa"/>
+              <w:right w:w="108" w:type="dxa"/>
+            </w:tcMar>
+          </w:tcPr>
+          <w:p>
+            <w:pPr>
+              <w:pStyle w:val="NormalWeb"/>
+              <w:spacing w:before="0" w:beforeAutospacing="0" w:after="0" w:afterAutospacing="0"/>
+              <w:rPr>
+                <w:sz w:val="14"/>
+                <w:szCs w:val="14"/>
+              </w:rPr>
+            </w:pPr>
+            <w:r>
+              <w:rPr>
+                <w:rFonts w:ascii="Calibri" w:hAnsi="Calibri" w:cs="Calibri"/>
+                <w:color w:val="000000"/>
+                <w:sz w:val="22"/>
+                <w:szCs w:val="22"/>
+              </w:rPr>
+              <w:t>In main page, after user click “Search” button the graph or appropriate result is generated on result panel.</w:t>
+            </w:r>
+          </w:p>
+        </w:tc>
+        <w:tc>
+          <w:tcPr>
+            <w:tcW w:w="1842" w:type="dxa"/>
+            <w:tcBorders>
+              <w:top w:val="single" w:sz="4" w:space="0" w:color="7EB2E6"/>
+              <w:left w:val="single" w:sz="4" w:space="0" w:color="7EB2E6"/>
+              <w:bottom w:val="single" w:sz="4" w:space="0" w:color="7EB2E6"/>
+              <w:right w:val="single" w:sz="4" w:space="0" w:color="7EB2E6"/>
+            </w:tcBorders>
+          </w:tcPr>
+          <w:p>
+            <w:pPr>
+              <w:pStyle w:val="NormalWeb"/>
+              <w:spacing w:before="0" w:beforeAutospacing="0" w:after="0" w:afterAutospacing="0"/>
+              <w:rPr>
+                <w:rFonts w:ascii="Calibri" w:hAnsi="Calibri" w:cs="Calibri"/>
+                <w:color w:val="000000"/>
+                <w:sz w:val="22"/>
+                <w:szCs w:val="22"/>
+              </w:rPr>
+            </w:pPr>
+          </w:p>
+        </w:tc>
+        <w:tc>
+          <w:tcPr>
+            <w:tcW w:w="1701" w:type="dxa"/>
+            <w:tcBorders>
+              <w:top w:val="single" w:sz="4" w:space="0" w:color="7EB2E6"/>
+              <w:left w:val="single" w:sz="4" w:space="0" w:color="7EB2E6"/>
+              <w:bottom w:val="single" w:sz="4" w:space="0" w:color="7EB2E6"/>
+              <w:right w:val="single" w:sz="4" w:space="0" w:color="7EB2E6"/>
+            </w:tcBorders>
+          </w:tcPr>
+          <w:p>
+            <w:pPr>
+              <w:pStyle w:val="NormalWeb"/>
+              <w:spacing w:before="0" w:beforeAutospacing="0" w:after="0" w:afterAutospacing="0"/>
+              <w:rPr>
+                <w:rFonts w:ascii="Calibri" w:hAnsi="Calibri" w:cs="Calibri"/>
+                <w:color w:val="000000"/>
+                <w:sz w:val="22"/>
+                <w:szCs w:val="22"/>
+              </w:rPr>
+            </w:pPr>
+          </w:p>
+        </w:tc>
+        <w:tc>
+          <w:tcPr>
+            <w:tcW w:w="2046" w:type="dxa"/>
+            <w:tcBorders>
+              <w:top w:val="single" w:sz="4" w:space="0" w:color="7EB2E6"/>
+              <w:left w:val="single" w:sz="4" w:space="0" w:color="7EB2E6"/>
+              <w:bottom w:val="single" w:sz="4" w:space="0" w:color="7EB2E6"/>
+              <w:right w:val="single" w:sz="4" w:space="0" w:color="7EB2E6"/>
+            </w:tcBorders>
+          </w:tcPr>
+          <w:p>
+            <w:pPr>
+              <w:pStyle w:val="NormalWeb"/>
+              <w:spacing w:before="0" w:beforeAutospacing="0" w:after="0" w:afterAutospacing="0"/>
+              <w:rPr>
+                <w:rFonts w:ascii="Calibri" w:hAnsi="Calibri" w:cs="Calibri"/>
+                <w:color w:val="000000"/>
+                <w:sz w:val="22"/>
+                <w:szCs w:val="22"/>
+              </w:rPr>
             </w:pPr>
           </w:p>
         </w:tc>
@@ -5366,77 +6026,5881 @@
       <w:tr>
         <w:tc>
           <w:tcPr>
-            <w:tcW w:w="550" w:type="pct"/>
-          </w:tcPr>
-          <w:p>
-            <w:pPr>
-              <w:spacing w:before="60"/>
-              <w:rPr>
-                <w:color w:val="FF0000"/>
-              </w:rPr>
-            </w:pPr>
-            <w:r>
-              <w:rPr>
-                <w:color w:val="FF0000"/>
+            <w:tcW w:w="1414" w:type="dxa"/>
+            <w:tcBorders>
+              <w:top w:val="single" w:sz="4" w:space="0" w:color="7EB2E6"/>
+              <w:left w:val="single" w:sz="4" w:space="0" w:color="7EB2E6"/>
+              <w:bottom w:val="single" w:sz="4" w:space="0" w:color="7EB2E6"/>
+              <w:right w:val="single" w:sz="4" w:space="0" w:color="7EB2E6"/>
+            </w:tcBorders>
+            <w:shd w:val="clear" w:color="auto" w:fill="D4E5F6"/>
+            <w:tcMar>
+              <w:top w:w="0" w:type="dxa"/>
+              <w:left w:w="108" w:type="dxa"/>
+              <w:bottom w:w="0" w:type="dxa"/>
+              <w:right w:w="108" w:type="dxa"/>
+            </w:tcMar>
+            <w:hideMark/>
+          </w:tcPr>
+          <w:p>
+            <w:pPr>
+              <w:pStyle w:val="NormalWeb"/>
+              <w:spacing w:before="0" w:beforeAutospacing="0" w:after="0" w:afterAutospacing="0"/>
+            </w:pPr>
+            <w:r>
+              <w:rPr>
+                <w:rFonts w:ascii="Calibri" w:hAnsi="Calibri" w:cs="Calibri"/>
+                <w:b/>
+                <w:bCs/>
+                <w:color w:val="000000"/>
+                <w:sz w:val="22"/>
+                <w:szCs w:val="22"/>
+              </w:rPr>
+              <w:t>R2.5</w:t>
+            </w:r>
+          </w:p>
+        </w:tc>
+        <w:tc>
+          <w:tcPr>
+            <w:tcW w:w="6945" w:type="dxa"/>
+            <w:tcBorders>
+              <w:top w:val="single" w:sz="4" w:space="0" w:color="7EB2E6"/>
+              <w:left w:val="single" w:sz="4" w:space="0" w:color="7EB2E6"/>
+              <w:bottom w:val="single" w:sz="4" w:space="0" w:color="7EB2E6"/>
+              <w:right w:val="single" w:sz="4" w:space="0" w:color="7EB2E6"/>
+            </w:tcBorders>
+            <w:shd w:val="clear" w:color="auto" w:fill="D4E5F6"/>
+            <w:tcMar>
+              <w:top w:w="0" w:type="dxa"/>
+              <w:left w:w="108" w:type="dxa"/>
+              <w:bottom w:w="0" w:type="dxa"/>
+              <w:right w:w="108" w:type="dxa"/>
+            </w:tcMar>
+          </w:tcPr>
+          <w:p>
+            <w:pPr>
+              <w:pStyle w:val="NormalWeb"/>
+              <w:spacing w:before="0" w:beforeAutospacing="0" w:after="0" w:afterAutospacing="0"/>
+              <w:rPr>
+                <w:sz w:val="14"/>
+                <w:szCs w:val="14"/>
+              </w:rPr>
+            </w:pPr>
+            <w:r>
+              <w:rPr>
+                <w:rFonts w:ascii="Calibri" w:hAnsi="Calibri" w:cs="Calibri"/>
+                <w:color w:val="000000"/>
+                <w:sz w:val="22"/>
+                <w:szCs w:val="22"/>
+              </w:rPr>
+              <w:t>In main page, “Reset” button can be clicked by user</w:t>
+            </w:r>
+          </w:p>
+        </w:tc>
+        <w:tc>
+          <w:tcPr>
+            <w:tcW w:w="1842" w:type="dxa"/>
+            <w:tcBorders>
+              <w:top w:val="single" w:sz="4" w:space="0" w:color="7EB2E6"/>
+              <w:left w:val="single" w:sz="4" w:space="0" w:color="7EB2E6"/>
+              <w:bottom w:val="single" w:sz="4" w:space="0" w:color="7EB2E6"/>
+              <w:right w:val="single" w:sz="4" w:space="0" w:color="7EB2E6"/>
+            </w:tcBorders>
+            <w:shd w:val="clear" w:color="auto" w:fill="D4E5F6"/>
+          </w:tcPr>
+          <w:p>
+            <w:pPr>
+              <w:pStyle w:val="NormalWeb"/>
+              <w:spacing w:before="0" w:beforeAutospacing="0" w:after="0" w:afterAutospacing="0"/>
+              <w:rPr>
+                <w:rFonts w:ascii="Calibri" w:hAnsi="Calibri" w:cs="Calibri"/>
+                <w:color w:val="000000"/>
+                <w:sz w:val="22"/>
+                <w:szCs w:val="22"/>
+              </w:rPr>
+            </w:pPr>
+          </w:p>
+        </w:tc>
+        <w:tc>
+          <w:tcPr>
+            <w:tcW w:w="1701" w:type="dxa"/>
+            <w:tcBorders>
+              <w:top w:val="single" w:sz="4" w:space="0" w:color="7EB2E6"/>
+              <w:left w:val="single" w:sz="4" w:space="0" w:color="7EB2E6"/>
+              <w:bottom w:val="single" w:sz="4" w:space="0" w:color="7EB2E6"/>
+              <w:right w:val="single" w:sz="4" w:space="0" w:color="7EB2E6"/>
+            </w:tcBorders>
+            <w:shd w:val="clear" w:color="auto" w:fill="D4E5F6"/>
+          </w:tcPr>
+          <w:p>
+            <w:pPr>
+              <w:pStyle w:val="NormalWeb"/>
+              <w:spacing w:before="0" w:beforeAutospacing="0" w:after="0" w:afterAutospacing="0"/>
+              <w:rPr>
+                <w:rFonts w:ascii="Calibri" w:hAnsi="Calibri" w:cs="Calibri"/>
+                <w:color w:val="000000"/>
+                <w:sz w:val="22"/>
+                <w:szCs w:val="22"/>
+              </w:rPr>
+            </w:pPr>
+          </w:p>
+        </w:tc>
+        <w:tc>
+          <w:tcPr>
+            <w:tcW w:w="2046" w:type="dxa"/>
+            <w:tcBorders>
+              <w:top w:val="single" w:sz="4" w:space="0" w:color="7EB2E6"/>
+              <w:left w:val="single" w:sz="4" w:space="0" w:color="7EB2E6"/>
+              <w:bottom w:val="single" w:sz="4" w:space="0" w:color="7EB2E6"/>
+              <w:right w:val="single" w:sz="4" w:space="0" w:color="7EB2E6"/>
+            </w:tcBorders>
+            <w:shd w:val="clear" w:color="auto" w:fill="D4E5F6"/>
+          </w:tcPr>
+          <w:p>
+            <w:pPr>
+              <w:pStyle w:val="NormalWeb"/>
+              <w:spacing w:before="0" w:beforeAutospacing="0" w:after="0" w:afterAutospacing="0"/>
+              <w:rPr>
+                <w:rFonts w:ascii="Calibri" w:hAnsi="Calibri" w:cs="Calibri"/>
+                <w:color w:val="000000"/>
+                <w:sz w:val="22"/>
+                <w:szCs w:val="22"/>
+              </w:rPr>
+            </w:pPr>
+          </w:p>
+        </w:tc>
+      </w:tr>
+      <w:tr>
+        <w:tc>
+          <w:tcPr>
+            <w:tcW w:w="1414" w:type="dxa"/>
+            <w:tcBorders>
+              <w:top w:val="single" w:sz="4" w:space="0" w:color="7EB2E6"/>
+              <w:left w:val="single" w:sz="4" w:space="0" w:color="7EB2E6"/>
+              <w:bottom w:val="single" w:sz="4" w:space="0" w:color="7EB2E6"/>
+              <w:right w:val="single" w:sz="4" w:space="0" w:color="7EB2E6"/>
+            </w:tcBorders>
+            <w:tcMar>
+              <w:top w:w="0" w:type="dxa"/>
+              <w:left w:w="108" w:type="dxa"/>
+              <w:bottom w:w="0" w:type="dxa"/>
+              <w:right w:w="108" w:type="dxa"/>
+            </w:tcMar>
+            <w:hideMark/>
+          </w:tcPr>
+          <w:p>
+            <w:pPr>
+              <w:pStyle w:val="NormalWeb"/>
+              <w:spacing w:before="0" w:beforeAutospacing="0" w:after="0" w:afterAutospacing="0"/>
+            </w:pPr>
+            <w:r>
+              <w:rPr>
+                <w:rFonts w:ascii="Calibri" w:hAnsi="Calibri" w:cs="Calibri"/>
+                <w:b/>
+                <w:bCs/>
+                <w:color w:val="000000"/>
+                <w:sz w:val="22"/>
+                <w:szCs w:val="22"/>
+              </w:rPr>
+              <w:t>R2.6</w:t>
+            </w:r>
+          </w:p>
+        </w:tc>
+        <w:tc>
+          <w:tcPr>
+            <w:tcW w:w="6945" w:type="dxa"/>
+            <w:tcBorders>
+              <w:top w:val="single" w:sz="4" w:space="0" w:color="7EB2E6"/>
+              <w:left w:val="single" w:sz="4" w:space="0" w:color="7EB2E6"/>
+              <w:bottom w:val="single" w:sz="4" w:space="0" w:color="7EB2E6"/>
+              <w:right w:val="single" w:sz="4" w:space="0" w:color="7EB2E6"/>
+            </w:tcBorders>
+            <w:tcMar>
+              <w:top w:w="0" w:type="dxa"/>
+              <w:left w:w="108" w:type="dxa"/>
+              <w:bottom w:w="0" w:type="dxa"/>
+              <w:right w:w="108" w:type="dxa"/>
+            </w:tcMar>
+          </w:tcPr>
+          <w:p>
+            <w:pPr>
+              <w:pStyle w:val="NormalWeb"/>
+              <w:spacing w:before="0" w:beforeAutospacing="0" w:after="0" w:afterAutospacing="0"/>
+              <w:rPr>
+                <w:sz w:val="14"/>
+                <w:szCs w:val="14"/>
+              </w:rPr>
+            </w:pPr>
+            <w:r>
+              <w:rPr>
+                <w:rFonts w:ascii="Calibri" w:hAnsi="Calibri" w:cs="Calibri"/>
+                <w:color w:val="000000"/>
+                <w:sz w:val="22"/>
+                <w:szCs w:val="22"/>
+              </w:rPr>
+              <w:t>In main page, by clicking “Reset” button clear or reset the input data such as ‘Start date’, ‘End date’ and check box.</w:t>
+            </w:r>
+          </w:p>
+        </w:tc>
+        <w:tc>
+          <w:tcPr>
+            <w:tcW w:w="1842" w:type="dxa"/>
+            <w:tcBorders>
+              <w:top w:val="single" w:sz="4" w:space="0" w:color="7EB2E6"/>
+              <w:left w:val="single" w:sz="4" w:space="0" w:color="7EB2E6"/>
+              <w:bottom w:val="single" w:sz="4" w:space="0" w:color="7EB2E6"/>
+              <w:right w:val="single" w:sz="4" w:space="0" w:color="7EB2E6"/>
+            </w:tcBorders>
+          </w:tcPr>
+          <w:p>
+            <w:pPr>
+              <w:pStyle w:val="NormalWeb"/>
+              <w:spacing w:before="0" w:beforeAutospacing="0" w:after="0" w:afterAutospacing="0"/>
+              <w:rPr>
+                <w:rFonts w:ascii="Calibri" w:hAnsi="Calibri" w:cs="Calibri"/>
+                <w:color w:val="000000"/>
+                <w:sz w:val="22"/>
+                <w:szCs w:val="22"/>
+              </w:rPr>
+            </w:pPr>
+          </w:p>
+        </w:tc>
+        <w:tc>
+          <w:tcPr>
+            <w:tcW w:w="1701" w:type="dxa"/>
+            <w:tcBorders>
+              <w:top w:val="single" w:sz="4" w:space="0" w:color="7EB2E6"/>
+              <w:left w:val="single" w:sz="4" w:space="0" w:color="7EB2E6"/>
+              <w:bottom w:val="single" w:sz="4" w:space="0" w:color="7EB2E6"/>
+              <w:right w:val="single" w:sz="4" w:space="0" w:color="7EB2E6"/>
+            </w:tcBorders>
+          </w:tcPr>
+          <w:p>
+            <w:pPr>
+              <w:pStyle w:val="NormalWeb"/>
+              <w:spacing w:before="0" w:beforeAutospacing="0" w:after="0" w:afterAutospacing="0"/>
+              <w:rPr>
+                <w:rFonts w:ascii="Calibri" w:hAnsi="Calibri" w:cs="Calibri"/>
+                <w:color w:val="000000"/>
+                <w:sz w:val="22"/>
+                <w:szCs w:val="22"/>
+              </w:rPr>
+            </w:pPr>
+          </w:p>
+        </w:tc>
+        <w:tc>
+          <w:tcPr>
+            <w:tcW w:w="2046" w:type="dxa"/>
+            <w:tcBorders>
+              <w:top w:val="single" w:sz="4" w:space="0" w:color="7EB2E6"/>
+              <w:left w:val="single" w:sz="4" w:space="0" w:color="7EB2E6"/>
+              <w:bottom w:val="single" w:sz="4" w:space="0" w:color="7EB2E6"/>
+              <w:right w:val="single" w:sz="4" w:space="0" w:color="7EB2E6"/>
+            </w:tcBorders>
+          </w:tcPr>
+          <w:p>
+            <w:pPr>
+              <w:pStyle w:val="NormalWeb"/>
+              <w:spacing w:before="0" w:beforeAutospacing="0" w:after="0" w:afterAutospacing="0"/>
+              <w:rPr>
+                <w:rFonts w:ascii="Calibri" w:hAnsi="Calibri" w:cs="Calibri"/>
+                <w:color w:val="000000"/>
+                <w:sz w:val="22"/>
+                <w:szCs w:val="22"/>
+              </w:rPr>
+            </w:pPr>
+          </w:p>
+        </w:tc>
+      </w:tr>
+      <w:tr>
+        <w:tc>
+          <w:tcPr>
+            <w:tcW w:w="1414" w:type="dxa"/>
+            <w:tcBorders>
+              <w:top w:val="single" w:sz="4" w:space="0" w:color="7EB2E6"/>
+              <w:left w:val="single" w:sz="4" w:space="0" w:color="7EB2E6"/>
+              <w:bottom w:val="single" w:sz="4" w:space="0" w:color="7EB2E6"/>
+              <w:right w:val="single" w:sz="4" w:space="0" w:color="7EB2E6"/>
+            </w:tcBorders>
+            <w:shd w:val="clear" w:color="auto" w:fill="D4E5F6"/>
+            <w:tcMar>
+              <w:top w:w="0" w:type="dxa"/>
+              <w:left w:w="108" w:type="dxa"/>
+              <w:bottom w:w="0" w:type="dxa"/>
+              <w:right w:w="108" w:type="dxa"/>
+            </w:tcMar>
+            <w:hideMark/>
+          </w:tcPr>
+          <w:p>
+            <w:pPr>
+              <w:pStyle w:val="NormalWeb"/>
+              <w:spacing w:before="0" w:beforeAutospacing="0" w:after="0" w:afterAutospacing="0"/>
+            </w:pPr>
+            <w:r>
+              <w:rPr>
+                <w:rFonts w:ascii="Calibri" w:hAnsi="Calibri" w:cs="Calibri"/>
+                <w:b/>
+                <w:bCs/>
+                <w:color w:val="000000"/>
+                <w:sz w:val="22"/>
+                <w:szCs w:val="22"/>
+              </w:rPr>
+              <w:t>R2.7</w:t>
+            </w:r>
+          </w:p>
+        </w:tc>
+        <w:tc>
+          <w:tcPr>
+            <w:tcW w:w="6945" w:type="dxa"/>
+            <w:tcBorders>
+              <w:top w:val="single" w:sz="4" w:space="0" w:color="7EB2E6"/>
+              <w:left w:val="single" w:sz="4" w:space="0" w:color="7EB2E6"/>
+              <w:bottom w:val="single" w:sz="4" w:space="0" w:color="7EB2E6"/>
+              <w:right w:val="single" w:sz="4" w:space="0" w:color="7EB2E6"/>
+            </w:tcBorders>
+            <w:shd w:val="clear" w:color="auto" w:fill="D4E5F6"/>
+            <w:tcMar>
+              <w:top w:w="0" w:type="dxa"/>
+              <w:left w:w="108" w:type="dxa"/>
+              <w:bottom w:w="0" w:type="dxa"/>
+              <w:right w:w="108" w:type="dxa"/>
+            </w:tcMar>
+          </w:tcPr>
+          <w:p>
+            <w:pPr>
+              <w:pStyle w:val="NormalWeb"/>
+              <w:spacing w:before="0" w:beforeAutospacing="0" w:after="0" w:afterAutospacing="0"/>
+              <w:rPr>
+                <w:sz w:val="14"/>
+                <w:szCs w:val="14"/>
+              </w:rPr>
+            </w:pPr>
+            <w:r>
+              <w:rPr>
+                <w:rFonts w:ascii="Calibri" w:hAnsi="Calibri" w:cs="Calibri"/>
+                <w:color w:val="000000"/>
+                <w:sz w:val="22"/>
+                <w:szCs w:val="22"/>
+              </w:rPr>
+              <w:t>In main page, Navigation bar present on the left side of Main page.</w:t>
+            </w:r>
+          </w:p>
+        </w:tc>
+        <w:tc>
+          <w:tcPr>
+            <w:tcW w:w="1842" w:type="dxa"/>
+            <w:tcBorders>
+              <w:top w:val="single" w:sz="4" w:space="0" w:color="7EB2E6"/>
+              <w:left w:val="single" w:sz="4" w:space="0" w:color="7EB2E6"/>
+              <w:bottom w:val="single" w:sz="4" w:space="0" w:color="7EB2E6"/>
+              <w:right w:val="single" w:sz="4" w:space="0" w:color="7EB2E6"/>
+            </w:tcBorders>
+            <w:shd w:val="clear" w:color="auto" w:fill="D4E5F6"/>
+          </w:tcPr>
+          <w:p>
+            <w:pPr>
+              <w:pStyle w:val="NormalWeb"/>
+              <w:spacing w:before="0" w:beforeAutospacing="0" w:after="0" w:afterAutospacing="0"/>
+              <w:rPr>
+                <w:rFonts w:ascii="Calibri" w:hAnsi="Calibri" w:cs="Calibri"/>
+                <w:color w:val="000000"/>
+                <w:sz w:val="22"/>
+                <w:szCs w:val="22"/>
+              </w:rPr>
+            </w:pPr>
+          </w:p>
+        </w:tc>
+        <w:tc>
+          <w:tcPr>
+            <w:tcW w:w="1701" w:type="dxa"/>
+            <w:tcBorders>
+              <w:top w:val="single" w:sz="4" w:space="0" w:color="7EB2E6"/>
+              <w:left w:val="single" w:sz="4" w:space="0" w:color="7EB2E6"/>
+              <w:bottom w:val="single" w:sz="4" w:space="0" w:color="7EB2E6"/>
+              <w:right w:val="single" w:sz="4" w:space="0" w:color="7EB2E6"/>
+            </w:tcBorders>
+            <w:shd w:val="clear" w:color="auto" w:fill="D4E5F6"/>
+          </w:tcPr>
+          <w:p>
+            <w:pPr>
+              <w:pStyle w:val="NormalWeb"/>
+              <w:spacing w:before="0" w:beforeAutospacing="0" w:after="0" w:afterAutospacing="0"/>
+              <w:rPr>
+                <w:rFonts w:ascii="Calibri" w:hAnsi="Calibri" w:cs="Calibri"/>
+                <w:color w:val="000000"/>
+                <w:sz w:val="22"/>
+                <w:szCs w:val="22"/>
+              </w:rPr>
+            </w:pPr>
+          </w:p>
+        </w:tc>
+        <w:tc>
+          <w:tcPr>
+            <w:tcW w:w="2046" w:type="dxa"/>
+            <w:tcBorders>
+              <w:top w:val="single" w:sz="4" w:space="0" w:color="7EB2E6"/>
+              <w:left w:val="single" w:sz="4" w:space="0" w:color="7EB2E6"/>
+              <w:bottom w:val="single" w:sz="4" w:space="0" w:color="7EB2E6"/>
+              <w:right w:val="single" w:sz="4" w:space="0" w:color="7EB2E6"/>
+            </w:tcBorders>
+            <w:shd w:val="clear" w:color="auto" w:fill="D4E5F6"/>
+          </w:tcPr>
+          <w:p>
+            <w:pPr>
+              <w:pStyle w:val="NormalWeb"/>
+              <w:spacing w:before="0" w:beforeAutospacing="0" w:after="0" w:afterAutospacing="0"/>
+              <w:rPr>
+                <w:rFonts w:ascii="Calibri" w:hAnsi="Calibri" w:cs="Calibri"/>
+                <w:color w:val="000000"/>
+                <w:sz w:val="22"/>
+                <w:szCs w:val="22"/>
+              </w:rPr>
+            </w:pPr>
+          </w:p>
+        </w:tc>
+      </w:tr>
+      <w:tr>
+        <w:tc>
+          <w:tcPr>
+            <w:tcW w:w="1414" w:type="dxa"/>
+            <w:tcBorders>
+              <w:top w:val="single" w:sz="4" w:space="0" w:color="7EB2E6"/>
+              <w:left w:val="single" w:sz="4" w:space="0" w:color="7EB2E6"/>
+              <w:bottom w:val="single" w:sz="4" w:space="0" w:color="7EB2E6"/>
+              <w:right w:val="single" w:sz="4" w:space="0" w:color="7EB2E6"/>
+            </w:tcBorders>
+            <w:tcMar>
+              <w:top w:w="0" w:type="dxa"/>
+              <w:left w:w="108" w:type="dxa"/>
+              <w:bottom w:w="0" w:type="dxa"/>
+              <w:right w:w="108" w:type="dxa"/>
+            </w:tcMar>
+            <w:hideMark/>
+          </w:tcPr>
+          <w:p>
+            <w:pPr>
+              <w:pStyle w:val="NormalWeb"/>
+              <w:spacing w:before="0" w:beforeAutospacing="0" w:after="0" w:afterAutospacing="0"/>
+            </w:pPr>
+            <w:r>
+              <w:rPr>
+                <w:rFonts w:ascii="Calibri" w:hAnsi="Calibri" w:cs="Calibri"/>
+                <w:b/>
+                <w:bCs/>
+                <w:color w:val="000000"/>
+                <w:sz w:val="22"/>
+                <w:szCs w:val="22"/>
+              </w:rPr>
+              <w:t>R2.8</w:t>
+            </w:r>
+          </w:p>
+        </w:tc>
+        <w:tc>
+          <w:tcPr>
+            <w:tcW w:w="6945" w:type="dxa"/>
+            <w:tcBorders>
+              <w:top w:val="single" w:sz="4" w:space="0" w:color="7EB2E6"/>
+              <w:left w:val="single" w:sz="4" w:space="0" w:color="7EB2E6"/>
+              <w:bottom w:val="single" w:sz="4" w:space="0" w:color="7EB2E6"/>
+              <w:right w:val="single" w:sz="4" w:space="0" w:color="7EB2E6"/>
+            </w:tcBorders>
+            <w:tcMar>
+              <w:top w:w="0" w:type="dxa"/>
+              <w:left w:w="108" w:type="dxa"/>
+              <w:bottom w:w="0" w:type="dxa"/>
+              <w:right w:w="108" w:type="dxa"/>
+            </w:tcMar>
+          </w:tcPr>
+          <w:p>
+            <w:pPr>
+              <w:pStyle w:val="NormalWeb"/>
+              <w:spacing w:before="0" w:beforeAutospacing="0" w:after="0" w:afterAutospacing="0"/>
+              <w:rPr>
+                <w:sz w:val="14"/>
+                <w:szCs w:val="14"/>
+              </w:rPr>
+            </w:pPr>
+            <w:r>
+              <w:rPr>
+                <w:rFonts w:ascii="Calibri" w:hAnsi="Calibri" w:cs="Calibri"/>
+                <w:color w:val="000000"/>
+                <w:sz w:val="22"/>
+                <w:szCs w:val="22"/>
+              </w:rPr>
+              <w:t xml:space="preserve">In the main page the </w:t>
+            </w:r>
+            <w:proofErr w:type="spellStart"/>
+            <w:r>
+              <w:rPr>
+                <w:rFonts w:ascii="Calibri" w:hAnsi="Calibri" w:cs="Calibri"/>
+                <w:color w:val="000000"/>
+                <w:sz w:val="22"/>
+                <w:szCs w:val="22"/>
+              </w:rPr>
+              <w:t>colour</w:t>
+            </w:r>
+            <w:proofErr w:type="spellEnd"/>
+            <w:r>
+              <w:rPr>
+                <w:rFonts w:ascii="Calibri" w:hAnsi="Calibri" w:cs="Calibri"/>
+                <w:color w:val="000000"/>
+                <w:sz w:val="22"/>
+                <w:szCs w:val="22"/>
+              </w:rPr>
+              <w:t xml:space="preserve"> of ‘Main’ button in navigation bar changed.</w:t>
+            </w:r>
+          </w:p>
+        </w:tc>
+        <w:tc>
+          <w:tcPr>
+            <w:tcW w:w="1842" w:type="dxa"/>
+            <w:tcBorders>
+              <w:top w:val="single" w:sz="4" w:space="0" w:color="7EB2E6"/>
+              <w:left w:val="single" w:sz="4" w:space="0" w:color="7EB2E6"/>
+              <w:bottom w:val="single" w:sz="4" w:space="0" w:color="7EB2E6"/>
+              <w:right w:val="single" w:sz="4" w:space="0" w:color="7EB2E6"/>
+            </w:tcBorders>
+          </w:tcPr>
+          <w:p>
+            <w:pPr>
+              <w:pStyle w:val="NormalWeb"/>
+              <w:spacing w:before="0" w:beforeAutospacing="0" w:after="0" w:afterAutospacing="0"/>
+              <w:rPr>
+                <w:rFonts w:ascii="Calibri" w:hAnsi="Calibri" w:cs="Calibri"/>
+                <w:color w:val="000000"/>
+                <w:sz w:val="22"/>
+                <w:szCs w:val="22"/>
+              </w:rPr>
+            </w:pPr>
+          </w:p>
+        </w:tc>
+        <w:tc>
+          <w:tcPr>
+            <w:tcW w:w="1701" w:type="dxa"/>
+            <w:tcBorders>
+              <w:top w:val="single" w:sz="4" w:space="0" w:color="7EB2E6"/>
+              <w:left w:val="single" w:sz="4" w:space="0" w:color="7EB2E6"/>
+              <w:bottom w:val="single" w:sz="4" w:space="0" w:color="7EB2E6"/>
+              <w:right w:val="single" w:sz="4" w:space="0" w:color="7EB2E6"/>
+            </w:tcBorders>
+          </w:tcPr>
+          <w:p>
+            <w:pPr>
+              <w:pStyle w:val="NormalWeb"/>
+              <w:spacing w:before="0" w:beforeAutospacing="0" w:after="0" w:afterAutospacing="0"/>
+              <w:rPr>
+                <w:rFonts w:ascii="Calibri" w:hAnsi="Calibri" w:cs="Calibri"/>
+                <w:color w:val="000000"/>
+                <w:sz w:val="22"/>
+                <w:szCs w:val="22"/>
+              </w:rPr>
+            </w:pPr>
+          </w:p>
+        </w:tc>
+        <w:tc>
+          <w:tcPr>
+            <w:tcW w:w="2046" w:type="dxa"/>
+            <w:tcBorders>
+              <w:top w:val="single" w:sz="4" w:space="0" w:color="7EB2E6"/>
+              <w:left w:val="single" w:sz="4" w:space="0" w:color="7EB2E6"/>
+              <w:bottom w:val="single" w:sz="4" w:space="0" w:color="7EB2E6"/>
+              <w:right w:val="single" w:sz="4" w:space="0" w:color="7EB2E6"/>
+            </w:tcBorders>
+          </w:tcPr>
+          <w:p>
+            <w:pPr>
+              <w:pStyle w:val="NormalWeb"/>
+              <w:spacing w:before="0" w:beforeAutospacing="0" w:after="0" w:afterAutospacing="0"/>
+              <w:rPr>
+                <w:rFonts w:ascii="Calibri" w:hAnsi="Calibri" w:cs="Calibri"/>
+                <w:color w:val="000000"/>
+                <w:sz w:val="22"/>
+                <w:szCs w:val="22"/>
+              </w:rPr>
+            </w:pPr>
+          </w:p>
+        </w:tc>
+      </w:tr>
+      <w:tr>
+        <w:tc>
+          <w:tcPr>
+            <w:tcW w:w="1414" w:type="dxa"/>
+            <w:tcBorders>
+              <w:top w:val="single" w:sz="4" w:space="0" w:color="7EB2E6"/>
+              <w:left w:val="single" w:sz="4" w:space="0" w:color="7EB2E6"/>
+              <w:bottom w:val="single" w:sz="4" w:space="0" w:color="7EB2E6"/>
+              <w:right w:val="single" w:sz="4" w:space="0" w:color="7EB2E6"/>
+            </w:tcBorders>
+            <w:shd w:val="clear" w:color="auto" w:fill="D4E5F6"/>
+            <w:tcMar>
+              <w:top w:w="0" w:type="dxa"/>
+              <w:left w:w="108" w:type="dxa"/>
+              <w:bottom w:w="0" w:type="dxa"/>
+              <w:right w:w="108" w:type="dxa"/>
+            </w:tcMar>
+            <w:hideMark/>
+          </w:tcPr>
+          <w:p>
+            <w:pPr>
+              <w:pStyle w:val="NormalWeb"/>
+              <w:spacing w:before="0" w:beforeAutospacing="0" w:after="0" w:afterAutospacing="0"/>
+            </w:pPr>
+            <w:r>
+              <w:rPr>
+                <w:rFonts w:ascii="Calibri" w:hAnsi="Calibri" w:cs="Calibri"/>
+                <w:b/>
+                <w:bCs/>
+                <w:color w:val="000000"/>
+                <w:sz w:val="22"/>
+                <w:szCs w:val="22"/>
+              </w:rPr>
+              <w:t>R3.1</w:t>
+            </w:r>
+          </w:p>
+        </w:tc>
+        <w:tc>
+          <w:tcPr>
+            <w:tcW w:w="6945" w:type="dxa"/>
+            <w:tcBorders>
+              <w:top w:val="single" w:sz="4" w:space="0" w:color="7EB2E6"/>
+              <w:left w:val="single" w:sz="4" w:space="0" w:color="7EB2E6"/>
+              <w:bottom w:val="single" w:sz="4" w:space="0" w:color="7EB2E6"/>
+              <w:right w:val="single" w:sz="4" w:space="0" w:color="7EB2E6"/>
+            </w:tcBorders>
+            <w:shd w:val="clear" w:color="auto" w:fill="D4E5F6"/>
+            <w:tcMar>
+              <w:top w:w="0" w:type="dxa"/>
+              <w:left w:w="108" w:type="dxa"/>
+              <w:bottom w:w="0" w:type="dxa"/>
+              <w:right w:w="108" w:type="dxa"/>
+            </w:tcMar>
+          </w:tcPr>
+          <w:p>
+            <w:pPr>
+              <w:pStyle w:val="NormalWeb"/>
+              <w:spacing w:before="0" w:beforeAutospacing="0" w:after="0" w:afterAutospacing="0"/>
+              <w:rPr>
+                <w:sz w:val="14"/>
+                <w:szCs w:val="14"/>
+              </w:rPr>
+            </w:pPr>
+            <w:r>
+              <w:rPr>
+                <w:rFonts w:ascii="Calibri" w:hAnsi="Calibri" w:cs="Calibri"/>
+                <w:color w:val="000000"/>
+                <w:sz w:val="22"/>
+                <w:szCs w:val="22"/>
+              </w:rPr>
+              <w:t>By pressing ‘Distribution of cases in each offence code’ button user can move to that page.</w:t>
+            </w:r>
+          </w:p>
+        </w:tc>
+        <w:tc>
+          <w:tcPr>
+            <w:tcW w:w="1842" w:type="dxa"/>
+            <w:tcBorders>
+              <w:top w:val="single" w:sz="4" w:space="0" w:color="7EB2E6"/>
+              <w:left w:val="single" w:sz="4" w:space="0" w:color="7EB2E6"/>
+              <w:bottom w:val="single" w:sz="4" w:space="0" w:color="7EB2E6"/>
+              <w:right w:val="single" w:sz="4" w:space="0" w:color="7EB2E6"/>
+            </w:tcBorders>
+            <w:shd w:val="clear" w:color="auto" w:fill="D4E5F6"/>
+          </w:tcPr>
+          <w:p>
+            <w:pPr>
+              <w:pStyle w:val="NormalWeb"/>
+              <w:spacing w:before="0" w:beforeAutospacing="0" w:after="0" w:afterAutospacing="0"/>
+              <w:rPr>
+                <w:rFonts w:ascii="Calibri" w:hAnsi="Calibri" w:cs="Calibri"/>
+                <w:color w:val="000000"/>
+                <w:sz w:val="22"/>
+                <w:szCs w:val="22"/>
+              </w:rPr>
+            </w:pPr>
+          </w:p>
+        </w:tc>
+        <w:tc>
+          <w:tcPr>
+            <w:tcW w:w="1701" w:type="dxa"/>
+            <w:tcBorders>
+              <w:top w:val="single" w:sz="4" w:space="0" w:color="7EB2E6"/>
+              <w:left w:val="single" w:sz="4" w:space="0" w:color="7EB2E6"/>
+              <w:bottom w:val="single" w:sz="4" w:space="0" w:color="7EB2E6"/>
+              <w:right w:val="single" w:sz="4" w:space="0" w:color="7EB2E6"/>
+            </w:tcBorders>
+            <w:shd w:val="clear" w:color="auto" w:fill="D4E5F6"/>
+          </w:tcPr>
+          <w:p>
+            <w:pPr>
+              <w:pStyle w:val="NormalWeb"/>
+              <w:spacing w:before="0" w:beforeAutospacing="0" w:after="0" w:afterAutospacing="0"/>
+              <w:rPr>
+                <w:rFonts w:ascii="Calibri" w:hAnsi="Calibri" w:cs="Calibri"/>
+                <w:color w:val="000000"/>
+                <w:sz w:val="22"/>
+                <w:szCs w:val="22"/>
+              </w:rPr>
+            </w:pPr>
+          </w:p>
+        </w:tc>
+        <w:tc>
+          <w:tcPr>
+            <w:tcW w:w="2046" w:type="dxa"/>
+            <w:tcBorders>
+              <w:top w:val="single" w:sz="4" w:space="0" w:color="7EB2E6"/>
+              <w:left w:val="single" w:sz="4" w:space="0" w:color="7EB2E6"/>
+              <w:bottom w:val="single" w:sz="4" w:space="0" w:color="7EB2E6"/>
+              <w:right w:val="single" w:sz="4" w:space="0" w:color="7EB2E6"/>
+            </w:tcBorders>
+            <w:shd w:val="clear" w:color="auto" w:fill="D4E5F6"/>
+          </w:tcPr>
+          <w:p>
+            <w:pPr>
+              <w:pStyle w:val="NormalWeb"/>
+              <w:spacing w:before="0" w:beforeAutospacing="0" w:after="0" w:afterAutospacing="0"/>
+              <w:rPr>
+                <w:rFonts w:ascii="Calibri" w:hAnsi="Calibri" w:cs="Calibri"/>
+                <w:color w:val="000000"/>
+                <w:sz w:val="22"/>
+                <w:szCs w:val="22"/>
+              </w:rPr>
+            </w:pPr>
+          </w:p>
+        </w:tc>
+      </w:tr>
+      <w:tr>
+        <w:tc>
+          <w:tcPr>
+            <w:tcW w:w="1414" w:type="dxa"/>
+            <w:tcBorders>
+              <w:top w:val="single" w:sz="4" w:space="0" w:color="7EB2E6"/>
+              <w:left w:val="single" w:sz="4" w:space="0" w:color="7EB2E6"/>
+              <w:bottom w:val="single" w:sz="4" w:space="0" w:color="7EB2E6"/>
+              <w:right w:val="single" w:sz="4" w:space="0" w:color="7EB2E6"/>
+            </w:tcBorders>
+            <w:tcMar>
+              <w:top w:w="0" w:type="dxa"/>
+              <w:left w:w="108" w:type="dxa"/>
+              <w:bottom w:w="0" w:type="dxa"/>
+              <w:right w:w="108" w:type="dxa"/>
+            </w:tcMar>
+            <w:hideMark/>
+          </w:tcPr>
+          <w:p>
+            <w:pPr>
+              <w:pStyle w:val="NormalWeb"/>
+              <w:spacing w:before="0" w:beforeAutospacing="0" w:after="0" w:afterAutospacing="0"/>
+            </w:pPr>
+            <w:r>
+              <w:rPr>
+                <w:rFonts w:ascii="Calibri" w:hAnsi="Calibri" w:cs="Calibri"/>
+                <w:b/>
+                <w:bCs/>
+                <w:color w:val="000000"/>
+                <w:sz w:val="22"/>
+                <w:szCs w:val="22"/>
+              </w:rPr>
+              <w:t>R3.2</w:t>
+            </w:r>
+          </w:p>
+        </w:tc>
+        <w:tc>
+          <w:tcPr>
+            <w:tcW w:w="6945" w:type="dxa"/>
+            <w:tcBorders>
+              <w:top w:val="single" w:sz="4" w:space="0" w:color="7EB2E6"/>
+              <w:left w:val="single" w:sz="4" w:space="0" w:color="7EB2E6"/>
+              <w:bottom w:val="single" w:sz="4" w:space="0" w:color="7EB2E6"/>
+              <w:right w:val="single" w:sz="4" w:space="0" w:color="7EB2E6"/>
+            </w:tcBorders>
+            <w:tcMar>
+              <w:top w:w="0" w:type="dxa"/>
+              <w:left w:w="108" w:type="dxa"/>
+              <w:bottom w:w="0" w:type="dxa"/>
+              <w:right w:w="108" w:type="dxa"/>
+            </w:tcMar>
+          </w:tcPr>
+          <w:p>
+            <w:pPr>
+              <w:pStyle w:val="NormalWeb"/>
+              <w:spacing w:before="0" w:beforeAutospacing="0" w:after="0" w:afterAutospacing="0"/>
+              <w:rPr>
+                <w:sz w:val="14"/>
+                <w:szCs w:val="14"/>
+              </w:rPr>
+            </w:pPr>
+            <w:r>
+              <w:rPr>
+                <w:rFonts w:ascii="Calibri" w:hAnsi="Calibri" w:cs="Calibri"/>
+                <w:color w:val="000000"/>
+                <w:sz w:val="22"/>
+                <w:szCs w:val="22"/>
+              </w:rPr>
+              <w:t>By pressing ‘Radar or Camera’ on navigation bar user can move to that page.</w:t>
+            </w:r>
+          </w:p>
+        </w:tc>
+        <w:tc>
+          <w:tcPr>
+            <w:tcW w:w="1842" w:type="dxa"/>
+            <w:tcBorders>
+              <w:top w:val="single" w:sz="4" w:space="0" w:color="7EB2E6"/>
+              <w:left w:val="single" w:sz="4" w:space="0" w:color="7EB2E6"/>
+              <w:bottom w:val="single" w:sz="4" w:space="0" w:color="7EB2E6"/>
+              <w:right w:val="single" w:sz="4" w:space="0" w:color="7EB2E6"/>
+            </w:tcBorders>
+          </w:tcPr>
+          <w:p>
+            <w:pPr>
+              <w:pStyle w:val="NormalWeb"/>
+              <w:spacing w:before="0" w:beforeAutospacing="0" w:after="0" w:afterAutospacing="0"/>
+              <w:rPr>
+                <w:rFonts w:ascii="Calibri" w:hAnsi="Calibri" w:cs="Calibri"/>
+                <w:color w:val="000000"/>
+                <w:sz w:val="22"/>
+                <w:szCs w:val="22"/>
+              </w:rPr>
+            </w:pPr>
+          </w:p>
+        </w:tc>
+        <w:tc>
+          <w:tcPr>
+            <w:tcW w:w="1701" w:type="dxa"/>
+            <w:tcBorders>
+              <w:top w:val="single" w:sz="4" w:space="0" w:color="7EB2E6"/>
+              <w:left w:val="single" w:sz="4" w:space="0" w:color="7EB2E6"/>
+              <w:bottom w:val="single" w:sz="4" w:space="0" w:color="7EB2E6"/>
+              <w:right w:val="single" w:sz="4" w:space="0" w:color="7EB2E6"/>
+            </w:tcBorders>
+          </w:tcPr>
+          <w:p>
+            <w:pPr>
+              <w:pStyle w:val="NormalWeb"/>
+              <w:spacing w:before="0" w:beforeAutospacing="0" w:after="0" w:afterAutospacing="0"/>
+              <w:rPr>
+                <w:rFonts w:ascii="Calibri" w:hAnsi="Calibri" w:cs="Calibri"/>
+                <w:color w:val="000000"/>
+                <w:sz w:val="22"/>
+                <w:szCs w:val="22"/>
+              </w:rPr>
+            </w:pPr>
+          </w:p>
+        </w:tc>
+        <w:tc>
+          <w:tcPr>
+            <w:tcW w:w="2046" w:type="dxa"/>
+            <w:tcBorders>
+              <w:top w:val="single" w:sz="4" w:space="0" w:color="7EB2E6"/>
+              <w:left w:val="single" w:sz="4" w:space="0" w:color="7EB2E6"/>
+              <w:bottom w:val="single" w:sz="4" w:space="0" w:color="7EB2E6"/>
+              <w:right w:val="single" w:sz="4" w:space="0" w:color="7EB2E6"/>
+            </w:tcBorders>
+          </w:tcPr>
+          <w:p>
+            <w:pPr>
+              <w:pStyle w:val="NormalWeb"/>
+              <w:spacing w:before="0" w:beforeAutospacing="0" w:after="0" w:afterAutospacing="0"/>
+              <w:rPr>
+                <w:rFonts w:ascii="Calibri" w:hAnsi="Calibri" w:cs="Calibri"/>
+                <w:color w:val="000000"/>
+                <w:sz w:val="22"/>
+                <w:szCs w:val="22"/>
+              </w:rPr>
+            </w:pPr>
+          </w:p>
+        </w:tc>
+      </w:tr>
+      <w:tr>
+        <w:tc>
+          <w:tcPr>
+            <w:tcW w:w="1414" w:type="dxa"/>
+            <w:tcBorders>
+              <w:top w:val="single" w:sz="4" w:space="0" w:color="7EB2E6"/>
+              <w:left w:val="single" w:sz="4" w:space="0" w:color="7EB2E6"/>
+              <w:bottom w:val="single" w:sz="4" w:space="0" w:color="7EB2E6"/>
+              <w:right w:val="single" w:sz="4" w:space="0" w:color="7EB2E6"/>
+            </w:tcBorders>
+            <w:shd w:val="clear" w:color="auto" w:fill="D4E5F6"/>
+            <w:tcMar>
+              <w:top w:w="0" w:type="dxa"/>
+              <w:left w:w="108" w:type="dxa"/>
+              <w:bottom w:w="0" w:type="dxa"/>
+              <w:right w:w="108" w:type="dxa"/>
+            </w:tcMar>
+            <w:hideMark/>
+          </w:tcPr>
+          <w:p>
+            <w:pPr>
+              <w:pStyle w:val="NormalWeb"/>
+              <w:spacing w:before="0" w:beforeAutospacing="0" w:after="0" w:afterAutospacing="0"/>
+            </w:pPr>
+            <w:r>
+              <w:rPr>
+                <w:rFonts w:ascii="Calibri" w:hAnsi="Calibri" w:cs="Calibri"/>
+                <w:b/>
+                <w:bCs/>
+                <w:color w:val="000000"/>
+                <w:sz w:val="22"/>
+                <w:szCs w:val="22"/>
+              </w:rPr>
+              <w:t>R3.3</w:t>
+            </w:r>
+          </w:p>
+        </w:tc>
+        <w:tc>
+          <w:tcPr>
+            <w:tcW w:w="6945" w:type="dxa"/>
+            <w:tcBorders>
+              <w:top w:val="single" w:sz="4" w:space="0" w:color="7EB2E6"/>
+              <w:left w:val="single" w:sz="4" w:space="0" w:color="7EB2E6"/>
+              <w:bottom w:val="single" w:sz="4" w:space="0" w:color="7EB2E6"/>
+              <w:right w:val="single" w:sz="4" w:space="0" w:color="7EB2E6"/>
+            </w:tcBorders>
+            <w:shd w:val="clear" w:color="auto" w:fill="D4E5F6"/>
+            <w:tcMar>
+              <w:top w:w="0" w:type="dxa"/>
+              <w:left w:w="108" w:type="dxa"/>
+              <w:bottom w:w="0" w:type="dxa"/>
+              <w:right w:w="108" w:type="dxa"/>
+            </w:tcMar>
+          </w:tcPr>
+          <w:p>
+            <w:pPr>
+              <w:pStyle w:val="NormalWeb"/>
+              <w:spacing w:before="0" w:beforeAutospacing="0" w:after="0" w:afterAutospacing="0"/>
+              <w:rPr>
+                <w:sz w:val="14"/>
+                <w:szCs w:val="14"/>
+              </w:rPr>
+            </w:pPr>
+            <w:r>
+              <w:rPr>
+                <w:rFonts w:ascii="Calibri" w:hAnsi="Calibri" w:cs="Calibri"/>
+                <w:color w:val="000000"/>
+                <w:sz w:val="22"/>
+                <w:szCs w:val="22"/>
+              </w:rPr>
+              <w:t>By pressing ‘Mobile Phone Usage’ on navigation bar user can move to that page.</w:t>
+            </w:r>
+          </w:p>
+        </w:tc>
+        <w:tc>
+          <w:tcPr>
+            <w:tcW w:w="1842" w:type="dxa"/>
+            <w:tcBorders>
+              <w:top w:val="single" w:sz="4" w:space="0" w:color="7EB2E6"/>
+              <w:left w:val="single" w:sz="4" w:space="0" w:color="7EB2E6"/>
+              <w:bottom w:val="single" w:sz="4" w:space="0" w:color="7EB2E6"/>
+              <w:right w:val="single" w:sz="4" w:space="0" w:color="7EB2E6"/>
+            </w:tcBorders>
+            <w:shd w:val="clear" w:color="auto" w:fill="D4E5F6"/>
+          </w:tcPr>
+          <w:p>
+            <w:pPr>
+              <w:pStyle w:val="NormalWeb"/>
+              <w:spacing w:before="0" w:beforeAutospacing="0" w:after="0" w:afterAutospacing="0"/>
+              <w:rPr>
+                <w:rFonts w:ascii="Calibri" w:hAnsi="Calibri" w:cs="Calibri"/>
+                <w:color w:val="000000"/>
+                <w:sz w:val="22"/>
+                <w:szCs w:val="22"/>
+              </w:rPr>
+            </w:pPr>
+          </w:p>
+        </w:tc>
+        <w:tc>
+          <w:tcPr>
+            <w:tcW w:w="1701" w:type="dxa"/>
+            <w:tcBorders>
+              <w:top w:val="single" w:sz="4" w:space="0" w:color="7EB2E6"/>
+              <w:left w:val="single" w:sz="4" w:space="0" w:color="7EB2E6"/>
+              <w:bottom w:val="single" w:sz="4" w:space="0" w:color="7EB2E6"/>
+              <w:right w:val="single" w:sz="4" w:space="0" w:color="7EB2E6"/>
+            </w:tcBorders>
+            <w:shd w:val="clear" w:color="auto" w:fill="D4E5F6"/>
+          </w:tcPr>
+          <w:p>
+            <w:pPr>
+              <w:pStyle w:val="NormalWeb"/>
+              <w:spacing w:before="0" w:beforeAutospacing="0" w:after="0" w:afterAutospacing="0"/>
+              <w:rPr>
+                <w:rFonts w:ascii="Calibri" w:hAnsi="Calibri" w:cs="Calibri"/>
+                <w:color w:val="000000"/>
+                <w:sz w:val="22"/>
+                <w:szCs w:val="22"/>
+              </w:rPr>
+            </w:pPr>
+          </w:p>
+        </w:tc>
+        <w:tc>
+          <w:tcPr>
+            <w:tcW w:w="2046" w:type="dxa"/>
+            <w:tcBorders>
+              <w:top w:val="single" w:sz="4" w:space="0" w:color="7EB2E6"/>
+              <w:left w:val="single" w:sz="4" w:space="0" w:color="7EB2E6"/>
+              <w:bottom w:val="single" w:sz="4" w:space="0" w:color="7EB2E6"/>
+              <w:right w:val="single" w:sz="4" w:space="0" w:color="7EB2E6"/>
+            </w:tcBorders>
+            <w:shd w:val="clear" w:color="auto" w:fill="D4E5F6"/>
+          </w:tcPr>
+          <w:p>
+            <w:pPr>
+              <w:pStyle w:val="NormalWeb"/>
+              <w:spacing w:before="0" w:beforeAutospacing="0" w:after="0" w:afterAutospacing="0"/>
+              <w:rPr>
+                <w:rFonts w:ascii="Calibri" w:hAnsi="Calibri" w:cs="Calibri"/>
+                <w:color w:val="000000"/>
+                <w:sz w:val="22"/>
+                <w:szCs w:val="22"/>
+              </w:rPr>
+            </w:pPr>
+          </w:p>
+        </w:tc>
+      </w:tr>
+      <w:tr>
+        <w:tc>
+          <w:tcPr>
+            <w:tcW w:w="1414" w:type="dxa"/>
+            <w:tcBorders>
+              <w:top w:val="single" w:sz="4" w:space="0" w:color="7EB2E6"/>
+              <w:left w:val="single" w:sz="4" w:space="0" w:color="7EB2E6"/>
+              <w:bottom w:val="single" w:sz="4" w:space="0" w:color="7EB2E6"/>
+              <w:right w:val="single" w:sz="4" w:space="0" w:color="7EB2E6"/>
+            </w:tcBorders>
+            <w:tcMar>
+              <w:top w:w="0" w:type="dxa"/>
+              <w:left w:w="108" w:type="dxa"/>
+              <w:bottom w:w="0" w:type="dxa"/>
+              <w:right w:w="108" w:type="dxa"/>
+            </w:tcMar>
+            <w:hideMark/>
+          </w:tcPr>
+          <w:p>
+            <w:pPr>
+              <w:pStyle w:val="NormalWeb"/>
+              <w:spacing w:before="0" w:beforeAutospacing="0" w:after="0" w:afterAutospacing="0"/>
+            </w:pPr>
+            <w:r>
+              <w:rPr>
+                <w:rFonts w:ascii="Calibri" w:hAnsi="Calibri" w:cs="Calibri"/>
+                <w:b/>
+                <w:bCs/>
+                <w:color w:val="000000"/>
+                <w:sz w:val="22"/>
+                <w:szCs w:val="22"/>
               </w:rPr>
               <w:lastRenderedPageBreak/>
-              <w:t>9</w:t>
-            </w:r>
-          </w:p>
-        </w:tc>
-        <w:tc>
-          <w:tcPr>
-            <w:tcW w:w="1996" w:type="pct"/>
-          </w:tcPr>
-          <w:p>
-            <w:pPr>
-              <w:tabs>
-                <w:tab w:val="left" w:pos="317"/>
-              </w:tabs>
-              <w:spacing w:before="60"/>
-              <w:rPr>
-                <w:color w:val="FF0000"/>
-              </w:rPr>
-            </w:pPr>
-            <w:r>
-              <w:rPr>
-                <w:color w:val="FF0000"/>
-              </w:rPr>
-              <w:t>The program should be able to accept as many levels for each file name as the user wants to input.  This is limited only by the number of levels allowed in Windows (approximately 120)</w:t>
-            </w:r>
-          </w:p>
-        </w:tc>
-        <w:tc>
-          <w:tcPr>
-            <w:tcW w:w="583" w:type="pct"/>
-          </w:tcPr>
-          <w:p>
-            <w:pPr>
-              <w:tabs>
-                <w:tab w:val="left" w:pos="317"/>
-              </w:tabs>
-              <w:spacing w:before="60"/>
-              <w:ind w:left="317" w:hanging="317"/>
-            </w:pPr>
-          </w:p>
-        </w:tc>
-        <w:tc>
-          <w:tcPr>
-            <w:tcW w:w="547" w:type="pct"/>
-          </w:tcPr>
-          <w:p>
-            <w:pPr>
-              <w:spacing w:before="60"/>
-            </w:pPr>
-          </w:p>
-        </w:tc>
-        <w:tc>
-          <w:tcPr>
-            <w:tcW w:w="1323" w:type="pct"/>
-          </w:tcPr>
-          <w:p>
-            <w:pPr>
-              <w:spacing w:before="60"/>
+              <w:t>R3.4</w:t>
+            </w:r>
+          </w:p>
+        </w:tc>
+        <w:tc>
+          <w:tcPr>
+            <w:tcW w:w="6945" w:type="dxa"/>
+            <w:tcBorders>
+              <w:top w:val="single" w:sz="4" w:space="0" w:color="7EB2E6"/>
+              <w:left w:val="single" w:sz="4" w:space="0" w:color="7EB2E6"/>
+              <w:bottom w:val="single" w:sz="4" w:space="0" w:color="7EB2E6"/>
+              <w:right w:val="single" w:sz="4" w:space="0" w:color="7EB2E6"/>
+            </w:tcBorders>
+            <w:tcMar>
+              <w:top w:w="0" w:type="dxa"/>
+              <w:left w:w="108" w:type="dxa"/>
+              <w:bottom w:w="0" w:type="dxa"/>
+              <w:right w:w="108" w:type="dxa"/>
+            </w:tcMar>
+          </w:tcPr>
+          <w:p>
+            <w:pPr>
+              <w:pStyle w:val="NormalWeb"/>
+              <w:spacing w:before="0" w:beforeAutospacing="0" w:after="0" w:afterAutospacing="0"/>
+              <w:rPr>
+                <w:sz w:val="14"/>
+                <w:szCs w:val="14"/>
+              </w:rPr>
+            </w:pPr>
+            <w:r>
+              <w:rPr>
+                <w:rFonts w:ascii="Calibri" w:hAnsi="Calibri" w:cs="Calibri"/>
+                <w:color w:val="000000"/>
+                <w:sz w:val="22"/>
+                <w:szCs w:val="22"/>
+              </w:rPr>
+              <w:t>By pressing ‘School Zone’ from navigation bar user can move to that page.</w:t>
+            </w:r>
+          </w:p>
+        </w:tc>
+        <w:tc>
+          <w:tcPr>
+            <w:tcW w:w="1842" w:type="dxa"/>
+            <w:tcBorders>
+              <w:top w:val="single" w:sz="4" w:space="0" w:color="7EB2E6"/>
+              <w:left w:val="single" w:sz="4" w:space="0" w:color="7EB2E6"/>
+              <w:bottom w:val="single" w:sz="4" w:space="0" w:color="7EB2E6"/>
+              <w:right w:val="single" w:sz="4" w:space="0" w:color="7EB2E6"/>
+            </w:tcBorders>
+          </w:tcPr>
+          <w:p>
+            <w:pPr>
+              <w:pStyle w:val="NormalWeb"/>
+              <w:spacing w:before="0" w:beforeAutospacing="0" w:after="0" w:afterAutospacing="0"/>
+              <w:rPr>
+                <w:rFonts w:ascii="Calibri" w:hAnsi="Calibri" w:cs="Calibri"/>
+                <w:color w:val="000000"/>
+                <w:sz w:val="22"/>
+                <w:szCs w:val="22"/>
+              </w:rPr>
+            </w:pPr>
+          </w:p>
+        </w:tc>
+        <w:tc>
+          <w:tcPr>
+            <w:tcW w:w="1701" w:type="dxa"/>
+            <w:tcBorders>
+              <w:top w:val="single" w:sz="4" w:space="0" w:color="7EB2E6"/>
+              <w:left w:val="single" w:sz="4" w:space="0" w:color="7EB2E6"/>
+              <w:bottom w:val="single" w:sz="4" w:space="0" w:color="7EB2E6"/>
+              <w:right w:val="single" w:sz="4" w:space="0" w:color="7EB2E6"/>
+            </w:tcBorders>
+          </w:tcPr>
+          <w:p>
+            <w:pPr>
+              <w:pStyle w:val="NormalWeb"/>
+              <w:spacing w:before="0" w:beforeAutospacing="0" w:after="0" w:afterAutospacing="0"/>
+              <w:rPr>
+                <w:rFonts w:ascii="Calibri" w:hAnsi="Calibri" w:cs="Calibri"/>
+                <w:color w:val="000000"/>
+                <w:sz w:val="22"/>
+                <w:szCs w:val="22"/>
+              </w:rPr>
+            </w:pPr>
+          </w:p>
+        </w:tc>
+        <w:tc>
+          <w:tcPr>
+            <w:tcW w:w="2046" w:type="dxa"/>
+            <w:tcBorders>
+              <w:top w:val="single" w:sz="4" w:space="0" w:color="7EB2E6"/>
+              <w:left w:val="single" w:sz="4" w:space="0" w:color="7EB2E6"/>
+              <w:bottom w:val="single" w:sz="4" w:space="0" w:color="7EB2E6"/>
+              <w:right w:val="single" w:sz="4" w:space="0" w:color="7EB2E6"/>
+            </w:tcBorders>
+          </w:tcPr>
+          <w:p>
+            <w:pPr>
+              <w:pStyle w:val="NormalWeb"/>
+              <w:spacing w:before="0" w:beforeAutospacing="0" w:after="0" w:afterAutospacing="0"/>
+              <w:rPr>
+                <w:rFonts w:ascii="Calibri" w:hAnsi="Calibri" w:cs="Calibri"/>
+                <w:color w:val="000000"/>
+                <w:sz w:val="22"/>
+                <w:szCs w:val="22"/>
+              </w:rPr>
+            </w:pPr>
+          </w:p>
+        </w:tc>
+      </w:tr>
+      <w:tr>
+        <w:tc>
+          <w:tcPr>
+            <w:tcW w:w="1414" w:type="dxa"/>
+            <w:tcBorders>
+              <w:top w:val="single" w:sz="4" w:space="0" w:color="7EB2E6"/>
+              <w:left w:val="single" w:sz="4" w:space="0" w:color="7EB2E6"/>
+              <w:bottom w:val="single" w:sz="4" w:space="0" w:color="7EB2E6"/>
+              <w:right w:val="single" w:sz="4" w:space="0" w:color="7EB2E6"/>
+            </w:tcBorders>
+            <w:shd w:val="clear" w:color="auto" w:fill="D4E5F6"/>
+            <w:tcMar>
+              <w:top w:w="0" w:type="dxa"/>
+              <w:left w:w="108" w:type="dxa"/>
+              <w:bottom w:w="0" w:type="dxa"/>
+              <w:right w:w="108" w:type="dxa"/>
+            </w:tcMar>
+            <w:hideMark/>
+          </w:tcPr>
+          <w:p>
+            <w:pPr>
+              <w:pStyle w:val="NormalWeb"/>
+              <w:spacing w:before="0" w:beforeAutospacing="0" w:after="0" w:afterAutospacing="0"/>
+            </w:pPr>
+            <w:r>
+              <w:rPr>
+                <w:rFonts w:ascii="Calibri" w:hAnsi="Calibri" w:cs="Calibri"/>
+                <w:b/>
+                <w:bCs/>
+                <w:color w:val="000000"/>
+                <w:sz w:val="22"/>
+                <w:szCs w:val="22"/>
+              </w:rPr>
+              <w:t>R3.5</w:t>
+            </w:r>
+          </w:p>
+        </w:tc>
+        <w:tc>
+          <w:tcPr>
+            <w:tcW w:w="6945" w:type="dxa"/>
+            <w:tcBorders>
+              <w:top w:val="single" w:sz="4" w:space="0" w:color="7EB2E6"/>
+              <w:left w:val="single" w:sz="4" w:space="0" w:color="7EB2E6"/>
+              <w:bottom w:val="single" w:sz="4" w:space="0" w:color="7EB2E6"/>
+              <w:right w:val="single" w:sz="4" w:space="0" w:color="7EB2E6"/>
+            </w:tcBorders>
+            <w:shd w:val="clear" w:color="auto" w:fill="D4E5F6"/>
+            <w:tcMar>
+              <w:top w:w="0" w:type="dxa"/>
+              <w:left w:w="108" w:type="dxa"/>
+              <w:bottom w:w="0" w:type="dxa"/>
+              <w:right w:w="108" w:type="dxa"/>
+            </w:tcMar>
+          </w:tcPr>
+          <w:p>
+            <w:pPr>
+              <w:pStyle w:val="NormalWeb"/>
+              <w:spacing w:before="0" w:beforeAutospacing="0" w:after="0" w:afterAutospacing="0"/>
+              <w:rPr>
+                <w:sz w:val="14"/>
+                <w:szCs w:val="14"/>
+              </w:rPr>
+            </w:pPr>
+            <w:r>
+              <w:rPr>
+                <w:rFonts w:ascii="Calibri" w:hAnsi="Calibri" w:cs="Calibri"/>
+                <w:color w:val="000000"/>
+                <w:sz w:val="22"/>
+                <w:szCs w:val="22"/>
+              </w:rPr>
+              <w:t xml:space="preserve">If user access to ‘Distribution of cases in each offence code’ page the </w:t>
+            </w:r>
+            <w:proofErr w:type="spellStart"/>
+            <w:r>
+              <w:rPr>
+                <w:rFonts w:ascii="Calibri" w:hAnsi="Calibri" w:cs="Calibri"/>
+                <w:color w:val="000000"/>
+                <w:sz w:val="22"/>
+                <w:szCs w:val="22"/>
+              </w:rPr>
+              <w:t>colour</w:t>
+            </w:r>
+            <w:proofErr w:type="spellEnd"/>
+            <w:r>
+              <w:rPr>
+                <w:rFonts w:ascii="Calibri" w:hAnsi="Calibri" w:cs="Calibri"/>
+                <w:color w:val="000000"/>
+                <w:sz w:val="22"/>
+                <w:szCs w:val="22"/>
+              </w:rPr>
+              <w:t xml:space="preserve"> of ‘Distribution of cases in each offence code’ button in navigation bar will be changed.</w:t>
+            </w:r>
+          </w:p>
+        </w:tc>
+        <w:tc>
+          <w:tcPr>
+            <w:tcW w:w="1842" w:type="dxa"/>
+            <w:tcBorders>
+              <w:top w:val="single" w:sz="4" w:space="0" w:color="7EB2E6"/>
+              <w:left w:val="single" w:sz="4" w:space="0" w:color="7EB2E6"/>
+              <w:bottom w:val="single" w:sz="4" w:space="0" w:color="7EB2E6"/>
+              <w:right w:val="single" w:sz="4" w:space="0" w:color="7EB2E6"/>
+            </w:tcBorders>
+            <w:shd w:val="clear" w:color="auto" w:fill="D4E5F6"/>
+          </w:tcPr>
+          <w:p>
+            <w:pPr>
+              <w:pStyle w:val="NormalWeb"/>
+              <w:spacing w:before="0" w:beforeAutospacing="0" w:after="0" w:afterAutospacing="0"/>
+              <w:rPr>
+                <w:rFonts w:ascii="Calibri" w:hAnsi="Calibri" w:cs="Calibri"/>
+                <w:color w:val="000000"/>
+                <w:sz w:val="22"/>
+                <w:szCs w:val="22"/>
+              </w:rPr>
+            </w:pPr>
+          </w:p>
+        </w:tc>
+        <w:tc>
+          <w:tcPr>
+            <w:tcW w:w="1701" w:type="dxa"/>
+            <w:tcBorders>
+              <w:top w:val="single" w:sz="4" w:space="0" w:color="7EB2E6"/>
+              <w:left w:val="single" w:sz="4" w:space="0" w:color="7EB2E6"/>
+              <w:bottom w:val="single" w:sz="4" w:space="0" w:color="7EB2E6"/>
+              <w:right w:val="single" w:sz="4" w:space="0" w:color="7EB2E6"/>
+            </w:tcBorders>
+            <w:shd w:val="clear" w:color="auto" w:fill="D4E5F6"/>
+          </w:tcPr>
+          <w:p>
+            <w:pPr>
+              <w:pStyle w:val="NormalWeb"/>
+              <w:spacing w:before="0" w:beforeAutospacing="0" w:after="0" w:afterAutospacing="0"/>
+              <w:rPr>
+                <w:rFonts w:ascii="Calibri" w:hAnsi="Calibri" w:cs="Calibri"/>
+                <w:color w:val="000000"/>
+                <w:sz w:val="22"/>
+                <w:szCs w:val="22"/>
+              </w:rPr>
+            </w:pPr>
+          </w:p>
+        </w:tc>
+        <w:tc>
+          <w:tcPr>
+            <w:tcW w:w="2046" w:type="dxa"/>
+            <w:tcBorders>
+              <w:top w:val="single" w:sz="4" w:space="0" w:color="7EB2E6"/>
+              <w:left w:val="single" w:sz="4" w:space="0" w:color="7EB2E6"/>
+              <w:bottom w:val="single" w:sz="4" w:space="0" w:color="7EB2E6"/>
+              <w:right w:val="single" w:sz="4" w:space="0" w:color="7EB2E6"/>
+            </w:tcBorders>
+            <w:shd w:val="clear" w:color="auto" w:fill="D4E5F6"/>
+          </w:tcPr>
+          <w:p>
+            <w:pPr>
+              <w:pStyle w:val="NormalWeb"/>
+              <w:spacing w:before="0" w:beforeAutospacing="0" w:after="0" w:afterAutospacing="0"/>
+              <w:rPr>
+                <w:rFonts w:ascii="Calibri" w:hAnsi="Calibri" w:cs="Calibri"/>
+                <w:color w:val="000000"/>
+                <w:sz w:val="22"/>
+                <w:szCs w:val="22"/>
+              </w:rPr>
+            </w:pPr>
+          </w:p>
+        </w:tc>
+      </w:tr>
+      <w:tr>
+        <w:tc>
+          <w:tcPr>
+            <w:tcW w:w="1414" w:type="dxa"/>
+            <w:tcBorders>
+              <w:top w:val="single" w:sz="4" w:space="0" w:color="7EB2E6"/>
+              <w:left w:val="single" w:sz="4" w:space="0" w:color="7EB2E6"/>
+              <w:bottom w:val="single" w:sz="4" w:space="0" w:color="7EB2E6"/>
+              <w:right w:val="single" w:sz="4" w:space="0" w:color="7EB2E6"/>
+            </w:tcBorders>
+            <w:tcMar>
+              <w:top w:w="0" w:type="dxa"/>
+              <w:left w:w="108" w:type="dxa"/>
+              <w:bottom w:w="0" w:type="dxa"/>
+              <w:right w:w="108" w:type="dxa"/>
+            </w:tcMar>
+            <w:hideMark/>
+          </w:tcPr>
+          <w:p>
+            <w:pPr>
+              <w:pStyle w:val="NormalWeb"/>
+              <w:spacing w:before="0" w:beforeAutospacing="0" w:after="0" w:afterAutospacing="0"/>
+            </w:pPr>
+            <w:r>
+              <w:rPr>
+                <w:rFonts w:ascii="Calibri" w:hAnsi="Calibri" w:cs="Calibri"/>
+                <w:b/>
+                <w:bCs/>
+                <w:color w:val="000000"/>
+                <w:sz w:val="22"/>
+                <w:szCs w:val="22"/>
+              </w:rPr>
+              <w:t>R3.6</w:t>
+            </w:r>
+          </w:p>
+        </w:tc>
+        <w:tc>
+          <w:tcPr>
+            <w:tcW w:w="6945" w:type="dxa"/>
+            <w:tcBorders>
+              <w:top w:val="single" w:sz="4" w:space="0" w:color="7EB2E6"/>
+              <w:left w:val="single" w:sz="4" w:space="0" w:color="7EB2E6"/>
+              <w:bottom w:val="single" w:sz="4" w:space="0" w:color="7EB2E6"/>
+              <w:right w:val="single" w:sz="4" w:space="0" w:color="7EB2E6"/>
+            </w:tcBorders>
+            <w:tcMar>
+              <w:top w:w="0" w:type="dxa"/>
+              <w:left w:w="108" w:type="dxa"/>
+              <w:bottom w:w="0" w:type="dxa"/>
+              <w:right w:w="108" w:type="dxa"/>
+            </w:tcMar>
+          </w:tcPr>
+          <w:p>
+            <w:pPr>
+              <w:pStyle w:val="NormalWeb"/>
+              <w:spacing w:before="0" w:beforeAutospacing="0" w:after="0" w:afterAutospacing="0"/>
+              <w:rPr>
+                <w:sz w:val="14"/>
+                <w:szCs w:val="14"/>
+              </w:rPr>
+            </w:pPr>
+            <w:r>
+              <w:rPr>
+                <w:rFonts w:ascii="Calibri" w:hAnsi="Calibri" w:cs="Calibri"/>
+                <w:color w:val="000000"/>
+                <w:sz w:val="22"/>
+                <w:szCs w:val="22"/>
+              </w:rPr>
+              <w:t xml:space="preserve">If user access to ‘Radar or Camera’ page the </w:t>
+            </w:r>
+            <w:proofErr w:type="spellStart"/>
+            <w:r>
+              <w:rPr>
+                <w:rFonts w:ascii="Calibri" w:hAnsi="Calibri" w:cs="Calibri"/>
+                <w:color w:val="000000"/>
+                <w:sz w:val="22"/>
+                <w:szCs w:val="22"/>
+              </w:rPr>
+              <w:t>colour</w:t>
+            </w:r>
+            <w:proofErr w:type="spellEnd"/>
+            <w:r>
+              <w:rPr>
+                <w:rFonts w:ascii="Calibri" w:hAnsi="Calibri" w:cs="Calibri"/>
+                <w:color w:val="000000"/>
+                <w:sz w:val="22"/>
+                <w:szCs w:val="22"/>
+              </w:rPr>
+              <w:t xml:space="preserve"> of ‘Radar or Camera’ button in navigation bar will be changed.</w:t>
+            </w:r>
+          </w:p>
+        </w:tc>
+        <w:tc>
+          <w:tcPr>
+            <w:tcW w:w="1842" w:type="dxa"/>
+            <w:tcBorders>
+              <w:top w:val="single" w:sz="4" w:space="0" w:color="7EB2E6"/>
+              <w:left w:val="single" w:sz="4" w:space="0" w:color="7EB2E6"/>
+              <w:bottom w:val="single" w:sz="4" w:space="0" w:color="7EB2E6"/>
+              <w:right w:val="single" w:sz="4" w:space="0" w:color="7EB2E6"/>
+            </w:tcBorders>
+          </w:tcPr>
+          <w:p>
+            <w:pPr>
+              <w:pStyle w:val="NormalWeb"/>
+              <w:spacing w:before="0" w:beforeAutospacing="0" w:after="0" w:afterAutospacing="0"/>
+              <w:rPr>
+                <w:rFonts w:ascii="Calibri" w:hAnsi="Calibri" w:cs="Calibri"/>
+                <w:color w:val="000000"/>
+                <w:sz w:val="22"/>
+                <w:szCs w:val="22"/>
+              </w:rPr>
+            </w:pPr>
+          </w:p>
+        </w:tc>
+        <w:tc>
+          <w:tcPr>
+            <w:tcW w:w="1701" w:type="dxa"/>
+            <w:tcBorders>
+              <w:top w:val="single" w:sz="4" w:space="0" w:color="7EB2E6"/>
+              <w:left w:val="single" w:sz="4" w:space="0" w:color="7EB2E6"/>
+              <w:bottom w:val="single" w:sz="4" w:space="0" w:color="7EB2E6"/>
+              <w:right w:val="single" w:sz="4" w:space="0" w:color="7EB2E6"/>
+            </w:tcBorders>
+          </w:tcPr>
+          <w:p>
+            <w:pPr>
+              <w:pStyle w:val="NormalWeb"/>
+              <w:spacing w:before="0" w:beforeAutospacing="0" w:after="0" w:afterAutospacing="0"/>
+              <w:rPr>
+                <w:rFonts w:ascii="Calibri" w:hAnsi="Calibri" w:cs="Calibri"/>
+                <w:color w:val="000000"/>
+                <w:sz w:val="22"/>
+                <w:szCs w:val="22"/>
+              </w:rPr>
+            </w:pPr>
+          </w:p>
+        </w:tc>
+        <w:tc>
+          <w:tcPr>
+            <w:tcW w:w="2046" w:type="dxa"/>
+            <w:tcBorders>
+              <w:top w:val="single" w:sz="4" w:space="0" w:color="7EB2E6"/>
+              <w:left w:val="single" w:sz="4" w:space="0" w:color="7EB2E6"/>
+              <w:bottom w:val="single" w:sz="4" w:space="0" w:color="7EB2E6"/>
+              <w:right w:val="single" w:sz="4" w:space="0" w:color="7EB2E6"/>
+            </w:tcBorders>
+          </w:tcPr>
+          <w:p>
+            <w:pPr>
+              <w:pStyle w:val="NormalWeb"/>
+              <w:spacing w:before="0" w:beforeAutospacing="0" w:after="0" w:afterAutospacing="0"/>
+              <w:rPr>
+                <w:rFonts w:ascii="Calibri" w:hAnsi="Calibri" w:cs="Calibri"/>
+                <w:color w:val="000000"/>
+                <w:sz w:val="22"/>
+                <w:szCs w:val="22"/>
+              </w:rPr>
+            </w:pPr>
+          </w:p>
+        </w:tc>
+      </w:tr>
+      <w:tr>
+        <w:tc>
+          <w:tcPr>
+            <w:tcW w:w="1414" w:type="dxa"/>
+            <w:tcBorders>
+              <w:top w:val="single" w:sz="4" w:space="0" w:color="7EB2E6"/>
+              <w:left w:val="single" w:sz="4" w:space="0" w:color="7EB2E6"/>
+              <w:bottom w:val="single" w:sz="4" w:space="0" w:color="7EB2E6"/>
+              <w:right w:val="single" w:sz="4" w:space="0" w:color="7EB2E6"/>
+            </w:tcBorders>
+            <w:shd w:val="clear" w:color="auto" w:fill="D4E5F6"/>
+            <w:tcMar>
+              <w:top w:w="0" w:type="dxa"/>
+              <w:left w:w="108" w:type="dxa"/>
+              <w:bottom w:w="0" w:type="dxa"/>
+              <w:right w:w="108" w:type="dxa"/>
+            </w:tcMar>
+            <w:hideMark/>
+          </w:tcPr>
+          <w:p>
+            <w:pPr>
+              <w:pStyle w:val="NormalWeb"/>
+              <w:spacing w:before="0" w:beforeAutospacing="0" w:after="0" w:afterAutospacing="0"/>
+            </w:pPr>
+            <w:r>
+              <w:rPr>
+                <w:rFonts w:ascii="Calibri" w:hAnsi="Calibri" w:cs="Calibri"/>
+                <w:b/>
+                <w:bCs/>
+                <w:color w:val="000000"/>
+                <w:sz w:val="22"/>
+                <w:szCs w:val="22"/>
+              </w:rPr>
+              <w:t>R3.7</w:t>
+            </w:r>
+          </w:p>
+        </w:tc>
+        <w:tc>
+          <w:tcPr>
+            <w:tcW w:w="6945" w:type="dxa"/>
+            <w:tcBorders>
+              <w:top w:val="single" w:sz="4" w:space="0" w:color="7EB2E6"/>
+              <w:left w:val="single" w:sz="4" w:space="0" w:color="7EB2E6"/>
+              <w:bottom w:val="single" w:sz="4" w:space="0" w:color="7EB2E6"/>
+              <w:right w:val="single" w:sz="4" w:space="0" w:color="7EB2E6"/>
+            </w:tcBorders>
+            <w:shd w:val="clear" w:color="auto" w:fill="D4E5F6"/>
+            <w:tcMar>
+              <w:top w:w="0" w:type="dxa"/>
+              <w:left w:w="108" w:type="dxa"/>
+              <w:bottom w:w="0" w:type="dxa"/>
+              <w:right w:w="108" w:type="dxa"/>
+            </w:tcMar>
+          </w:tcPr>
+          <w:p>
+            <w:pPr>
+              <w:pStyle w:val="NormalWeb"/>
+              <w:spacing w:before="0" w:beforeAutospacing="0" w:after="0" w:afterAutospacing="0"/>
+              <w:rPr>
+                <w:sz w:val="14"/>
+                <w:szCs w:val="14"/>
+              </w:rPr>
+            </w:pPr>
+            <w:r>
+              <w:rPr>
+                <w:rFonts w:ascii="Calibri" w:hAnsi="Calibri" w:cs="Calibri"/>
+                <w:color w:val="000000"/>
+                <w:sz w:val="22"/>
+                <w:szCs w:val="22"/>
+              </w:rPr>
+              <w:t xml:space="preserve">If user access to ‘Mobile Phone Usage’ page the </w:t>
+            </w:r>
+            <w:proofErr w:type="spellStart"/>
+            <w:r>
+              <w:rPr>
+                <w:rFonts w:ascii="Calibri" w:hAnsi="Calibri" w:cs="Calibri"/>
+                <w:color w:val="000000"/>
+                <w:sz w:val="22"/>
+                <w:szCs w:val="22"/>
+              </w:rPr>
+              <w:t>colour</w:t>
+            </w:r>
+            <w:proofErr w:type="spellEnd"/>
+            <w:r>
+              <w:rPr>
+                <w:rFonts w:ascii="Calibri" w:hAnsi="Calibri" w:cs="Calibri"/>
+                <w:color w:val="000000"/>
+                <w:sz w:val="22"/>
+                <w:szCs w:val="22"/>
+              </w:rPr>
+              <w:t xml:space="preserve"> of ‘Mobile Phone Usage’ button in navigation bar will be changed.</w:t>
+            </w:r>
+          </w:p>
+        </w:tc>
+        <w:tc>
+          <w:tcPr>
+            <w:tcW w:w="1842" w:type="dxa"/>
+            <w:tcBorders>
+              <w:top w:val="single" w:sz="4" w:space="0" w:color="7EB2E6"/>
+              <w:left w:val="single" w:sz="4" w:space="0" w:color="7EB2E6"/>
+              <w:bottom w:val="single" w:sz="4" w:space="0" w:color="7EB2E6"/>
+              <w:right w:val="single" w:sz="4" w:space="0" w:color="7EB2E6"/>
+            </w:tcBorders>
+            <w:shd w:val="clear" w:color="auto" w:fill="D4E5F6"/>
+          </w:tcPr>
+          <w:p>
+            <w:pPr>
+              <w:pStyle w:val="NormalWeb"/>
+              <w:spacing w:before="0" w:beforeAutospacing="0" w:after="0" w:afterAutospacing="0"/>
+              <w:rPr>
+                <w:rFonts w:ascii="Calibri" w:hAnsi="Calibri" w:cs="Calibri"/>
+                <w:color w:val="000000"/>
+                <w:sz w:val="22"/>
+                <w:szCs w:val="22"/>
+              </w:rPr>
+            </w:pPr>
+          </w:p>
+        </w:tc>
+        <w:tc>
+          <w:tcPr>
+            <w:tcW w:w="1701" w:type="dxa"/>
+            <w:tcBorders>
+              <w:top w:val="single" w:sz="4" w:space="0" w:color="7EB2E6"/>
+              <w:left w:val="single" w:sz="4" w:space="0" w:color="7EB2E6"/>
+              <w:bottom w:val="single" w:sz="4" w:space="0" w:color="7EB2E6"/>
+              <w:right w:val="single" w:sz="4" w:space="0" w:color="7EB2E6"/>
+            </w:tcBorders>
+            <w:shd w:val="clear" w:color="auto" w:fill="D4E5F6"/>
+          </w:tcPr>
+          <w:p>
+            <w:pPr>
+              <w:pStyle w:val="NormalWeb"/>
+              <w:spacing w:before="0" w:beforeAutospacing="0" w:after="0" w:afterAutospacing="0"/>
+              <w:rPr>
+                <w:rFonts w:ascii="Calibri" w:hAnsi="Calibri" w:cs="Calibri"/>
+                <w:color w:val="000000"/>
+                <w:sz w:val="22"/>
+                <w:szCs w:val="22"/>
+              </w:rPr>
+            </w:pPr>
+          </w:p>
+        </w:tc>
+        <w:tc>
+          <w:tcPr>
+            <w:tcW w:w="2046" w:type="dxa"/>
+            <w:tcBorders>
+              <w:top w:val="single" w:sz="4" w:space="0" w:color="7EB2E6"/>
+              <w:left w:val="single" w:sz="4" w:space="0" w:color="7EB2E6"/>
+              <w:bottom w:val="single" w:sz="4" w:space="0" w:color="7EB2E6"/>
+              <w:right w:val="single" w:sz="4" w:space="0" w:color="7EB2E6"/>
+            </w:tcBorders>
+            <w:shd w:val="clear" w:color="auto" w:fill="D4E5F6"/>
+          </w:tcPr>
+          <w:p>
+            <w:pPr>
+              <w:pStyle w:val="NormalWeb"/>
+              <w:spacing w:before="0" w:beforeAutospacing="0" w:after="0" w:afterAutospacing="0"/>
+              <w:rPr>
+                <w:rFonts w:ascii="Calibri" w:hAnsi="Calibri" w:cs="Calibri"/>
+                <w:color w:val="000000"/>
+                <w:sz w:val="22"/>
+                <w:szCs w:val="22"/>
+              </w:rPr>
+            </w:pPr>
+          </w:p>
+        </w:tc>
+      </w:tr>
+      <w:tr>
+        <w:tc>
+          <w:tcPr>
+            <w:tcW w:w="1414" w:type="dxa"/>
+            <w:tcBorders>
+              <w:top w:val="single" w:sz="4" w:space="0" w:color="7EB2E6"/>
+              <w:left w:val="single" w:sz="4" w:space="0" w:color="7EB2E6"/>
+              <w:bottom w:val="single" w:sz="4" w:space="0" w:color="7EB2E6"/>
+              <w:right w:val="single" w:sz="4" w:space="0" w:color="7EB2E6"/>
+            </w:tcBorders>
+            <w:tcMar>
+              <w:top w:w="0" w:type="dxa"/>
+              <w:left w:w="108" w:type="dxa"/>
+              <w:bottom w:w="0" w:type="dxa"/>
+              <w:right w:w="108" w:type="dxa"/>
+            </w:tcMar>
+            <w:hideMark/>
+          </w:tcPr>
+          <w:p>
+            <w:pPr>
+              <w:pStyle w:val="NormalWeb"/>
+              <w:spacing w:before="0" w:beforeAutospacing="0" w:after="0" w:afterAutospacing="0"/>
+            </w:pPr>
+            <w:r>
+              <w:rPr>
+                <w:rFonts w:ascii="Calibri" w:hAnsi="Calibri" w:cs="Calibri"/>
+                <w:b/>
+                <w:bCs/>
+                <w:color w:val="000000"/>
+                <w:sz w:val="22"/>
+                <w:szCs w:val="22"/>
+              </w:rPr>
+              <w:t>R3.8</w:t>
+            </w:r>
+          </w:p>
+        </w:tc>
+        <w:tc>
+          <w:tcPr>
+            <w:tcW w:w="6945" w:type="dxa"/>
+            <w:tcBorders>
+              <w:top w:val="single" w:sz="4" w:space="0" w:color="7EB2E6"/>
+              <w:left w:val="single" w:sz="4" w:space="0" w:color="7EB2E6"/>
+              <w:bottom w:val="single" w:sz="4" w:space="0" w:color="7EB2E6"/>
+              <w:right w:val="single" w:sz="4" w:space="0" w:color="7EB2E6"/>
+            </w:tcBorders>
+            <w:tcMar>
+              <w:top w:w="0" w:type="dxa"/>
+              <w:left w:w="108" w:type="dxa"/>
+              <w:bottom w:w="0" w:type="dxa"/>
+              <w:right w:w="108" w:type="dxa"/>
+            </w:tcMar>
+          </w:tcPr>
+          <w:p>
+            <w:pPr>
+              <w:pStyle w:val="NormalWeb"/>
+              <w:spacing w:before="0" w:beforeAutospacing="0" w:after="0" w:afterAutospacing="0"/>
+              <w:rPr>
+                <w:sz w:val="14"/>
+                <w:szCs w:val="14"/>
+              </w:rPr>
+            </w:pPr>
+            <w:r>
+              <w:rPr>
+                <w:rFonts w:ascii="Calibri" w:hAnsi="Calibri" w:cs="Calibri"/>
+                <w:color w:val="000000"/>
+                <w:sz w:val="22"/>
+                <w:szCs w:val="22"/>
+              </w:rPr>
+              <w:t xml:space="preserve">If user access to ‘School Zone’ page the </w:t>
+            </w:r>
+            <w:proofErr w:type="spellStart"/>
+            <w:r>
+              <w:rPr>
+                <w:rFonts w:ascii="Calibri" w:hAnsi="Calibri" w:cs="Calibri"/>
+                <w:color w:val="000000"/>
+                <w:sz w:val="22"/>
+                <w:szCs w:val="22"/>
+              </w:rPr>
+              <w:t>colour</w:t>
+            </w:r>
+            <w:proofErr w:type="spellEnd"/>
+            <w:r>
+              <w:rPr>
+                <w:rFonts w:ascii="Calibri" w:hAnsi="Calibri" w:cs="Calibri"/>
+                <w:color w:val="000000"/>
+                <w:sz w:val="22"/>
+                <w:szCs w:val="22"/>
+              </w:rPr>
+              <w:t xml:space="preserve"> of ‘School Zone’ button in navigation bar will be changed.</w:t>
+            </w:r>
+          </w:p>
+        </w:tc>
+        <w:tc>
+          <w:tcPr>
+            <w:tcW w:w="1842" w:type="dxa"/>
+            <w:tcBorders>
+              <w:top w:val="single" w:sz="4" w:space="0" w:color="7EB2E6"/>
+              <w:left w:val="single" w:sz="4" w:space="0" w:color="7EB2E6"/>
+              <w:bottom w:val="single" w:sz="4" w:space="0" w:color="7EB2E6"/>
+              <w:right w:val="single" w:sz="4" w:space="0" w:color="7EB2E6"/>
+            </w:tcBorders>
+          </w:tcPr>
+          <w:p>
+            <w:pPr>
+              <w:pStyle w:val="NormalWeb"/>
+              <w:spacing w:before="0" w:beforeAutospacing="0" w:after="0" w:afterAutospacing="0"/>
+              <w:rPr>
+                <w:rFonts w:ascii="Calibri" w:hAnsi="Calibri" w:cs="Calibri"/>
+                <w:color w:val="000000"/>
+                <w:sz w:val="22"/>
+                <w:szCs w:val="22"/>
+              </w:rPr>
+            </w:pPr>
+          </w:p>
+        </w:tc>
+        <w:tc>
+          <w:tcPr>
+            <w:tcW w:w="1701" w:type="dxa"/>
+            <w:tcBorders>
+              <w:top w:val="single" w:sz="4" w:space="0" w:color="7EB2E6"/>
+              <w:left w:val="single" w:sz="4" w:space="0" w:color="7EB2E6"/>
+              <w:bottom w:val="single" w:sz="4" w:space="0" w:color="7EB2E6"/>
+              <w:right w:val="single" w:sz="4" w:space="0" w:color="7EB2E6"/>
+            </w:tcBorders>
+          </w:tcPr>
+          <w:p>
+            <w:pPr>
+              <w:pStyle w:val="NormalWeb"/>
+              <w:spacing w:before="0" w:beforeAutospacing="0" w:after="0" w:afterAutospacing="0"/>
+              <w:rPr>
+                <w:rFonts w:ascii="Calibri" w:hAnsi="Calibri" w:cs="Calibri"/>
+                <w:color w:val="000000"/>
+                <w:sz w:val="22"/>
+                <w:szCs w:val="22"/>
+              </w:rPr>
+            </w:pPr>
+          </w:p>
+        </w:tc>
+        <w:tc>
+          <w:tcPr>
+            <w:tcW w:w="2046" w:type="dxa"/>
+            <w:tcBorders>
+              <w:top w:val="single" w:sz="4" w:space="0" w:color="7EB2E6"/>
+              <w:left w:val="single" w:sz="4" w:space="0" w:color="7EB2E6"/>
+              <w:bottom w:val="single" w:sz="4" w:space="0" w:color="7EB2E6"/>
+              <w:right w:val="single" w:sz="4" w:space="0" w:color="7EB2E6"/>
+            </w:tcBorders>
+          </w:tcPr>
+          <w:p>
+            <w:pPr>
+              <w:pStyle w:val="NormalWeb"/>
+              <w:spacing w:before="0" w:beforeAutospacing="0" w:after="0" w:afterAutospacing="0"/>
+              <w:rPr>
+                <w:rFonts w:ascii="Calibri" w:hAnsi="Calibri" w:cs="Calibri"/>
+                <w:color w:val="000000"/>
+                <w:sz w:val="22"/>
+                <w:szCs w:val="22"/>
+              </w:rPr>
+            </w:pPr>
+          </w:p>
+        </w:tc>
+      </w:tr>
+      <w:tr>
+        <w:tc>
+          <w:tcPr>
+            <w:tcW w:w="1414" w:type="dxa"/>
+            <w:tcBorders>
+              <w:top w:val="single" w:sz="4" w:space="0" w:color="7EB2E6"/>
+              <w:left w:val="single" w:sz="4" w:space="0" w:color="7EB2E6"/>
+              <w:bottom w:val="single" w:sz="4" w:space="0" w:color="7EB2E6"/>
+              <w:right w:val="single" w:sz="4" w:space="0" w:color="7EB2E6"/>
+            </w:tcBorders>
+            <w:shd w:val="clear" w:color="auto" w:fill="D4E5F6"/>
+            <w:tcMar>
+              <w:top w:w="0" w:type="dxa"/>
+              <w:left w:w="108" w:type="dxa"/>
+              <w:bottom w:w="0" w:type="dxa"/>
+              <w:right w:w="108" w:type="dxa"/>
+            </w:tcMar>
+            <w:hideMark/>
+          </w:tcPr>
+          <w:p>
+            <w:pPr>
+              <w:pStyle w:val="NormalWeb"/>
+              <w:spacing w:before="0" w:beforeAutospacing="0" w:after="0" w:afterAutospacing="0"/>
+            </w:pPr>
+            <w:r>
+              <w:rPr>
+                <w:rFonts w:ascii="Calibri" w:hAnsi="Calibri" w:cs="Calibri"/>
+                <w:b/>
+                <w:bCs/>
+                <w:color w:val="000000"/>
+                <w:sz w:val="22"/>
+                <w:szCs w:val="22"/>
+              </w:rPr>
+              <w:t>R4.1</w:t>
+            </w:r>
+          </w:p>
+        </w:tc>
+        <w:tc>
+          <w:tcPr>
+            <w:tcW w:w="6945" w:type="dxa"/>
+            <w:tcBorders>
+              <w:top w:val="single" w:sz="4" w:space="0" w:color="7EB2E6"/>
+              <w:left w:val="single" w:sz="4" w:space="0" w:color="7EB2E6"/>
+              <w:bottom w:val="single" w:sz="4" w:space="0" w:color="7EB2E6"/>
+              <w:right w:val="single" w:sz="4" w:space="0" w:color="7EB2E6"/>
+            </w:tcBorders>
+            <w:shd w:val="clear" w:color="auto" w:fill="D4E5F6"/>
+            <w:tcMar>
+              <w:top w:w="0" w:type="dxa"/>
+              <w:left w:w="108" w:type="dxa"/>
+              <w:bottom w:w="0" w:type="dxa"/>
+              <w:right w:w="108" w:type="dxa"/>
+            </w:tcMar>
+          </w:tcPr>
+          <w:p>
+            <w:pPr>
+              <w:pStyle w:val="NormalWeb"/>
+              <w:spacing w:before="0" w:beforeAutospacing="0" w:after="0" w:afterAutospacing="0"/>
+              <w:rPr>
+                <w:sz w:val="14"/>
+                <w:szCs w:val="14"/>
+              </w:rPr>
+            </w:pPr>
+            <w:r>
+              <w:rPr>
+                <w:rFonts w:ascii="Calibri" w:hAnsi="Calibri" w:cs="Calibri"/>
+                <w:color w:val="000000"/>
+                <w:sz w:val="22"/>
+                <w:szCs w:val="22"/>
+              </w:rPr>
+              <w:t>‘Distribution of cases in each offence code’ page present calendar to select start date and end date.</w:t>
+            </w:r>
+          </w:p>
+        </w:tc>
+        <w:tc>
+          <w:tcPr>
+            <w:tcW w:w="1842" w:type="dxa"/>
+            <w:tcBorders>
+              <w:top w:val="single" w:sz="4" w:space="0" w:color="7EB2E6"/>
+              <w:left w:val="single" w:sz="4" w:space="0" w:color="7EB2E6"/>
+              <w:bottom w:val="single" w:sz="4" w:space="0" w:color="7EB2E6"/>
+              <w:right w:val="single" w:sz="4" w:space="0" w:color="7EB2E6"/>
+            </w:tcBorders>
+            <w:shd w:val="clear" w:color="auto" w:fill="D4E5F6"/>
+          </w:tcPr>
+          <w:p>
+            <w:pPr>
+              <w:pStyle w:val="NormalWeb"/>
+              <w:spacing w:before="0" w:beforeAutospacing="0" w:after="0" w:afterAutospacing="0"/>
+              <w:rPr>
+                <w:rFonts w:ascii="Calibri" w:hAnsi="Calibri" w:cs="Calibri"/>
+                <w:color w:val="000000"/>
+                <w:sz w:val="22"/>
+                <w:szCs w:val="22"/>
+              </w:rPr>
+            </w:pPr>
+          </w:p>
+        </w:tc>
+        <w:tc>
+          <w:tcPr>
+            <w:tcW w:w="1701" w:type="dxa"/>
+            <w:tcBorders>
+              <w:top w:val="single" w:sz="4" w:space="0" w:color="7EB2E6"/>
+              <w:left w:val="single" w:sz="4" w:space="0" w:color="7EB2E6"/>
+              <w:bottom w:val="single" w:sz="4" w:space="0" w:color="7EB2E6"/>
+              <w:right w:val="single" w:sz="4" w:space="0" w:color="7EB2E6"/>
+            </w:tcBorders>
+            <w:shd w:val="clear" w:color="auto" w:fill="D4E5F6"/>
+          </w:tcPr>
+          <w:p>
+            <w:pPr>
+              <w:pStyle w:val="NormalWeb"/>
+              <w:spacing w:before="0" w:beforeAutospacing="0" w:after="0" w:afterAutospacing="0"/>
+              <w:rPr>
+                <w:rFonts w:ascii="Calibri" w:hAnsi="Calibri" w:cs="Calibri"/>
+                <w:color w:val="000000"/>
+                <w:sz w:val="22"/>
+                <w:szCs w:val="22"/>
+              </w:rPr>
+            </w:pPr>
+          </w:p>
+        </w:tc>
+        <w:tc>
+          <w:tcPr>
+            <w:tcW w:w="2046" w:type="dxa"/>
+            <w:tcBorders>
+              <w:top w:val="single" w:sz="4" w:space="0" w:color="7EB2E6"/>
+              <w:left w:val="single" w:sz="4" w:space="0" w:color="7EB2E6"/>
+              <w:bottom w:val="single" w:sz="4" w:space="0" w:color="7EB2E6"/>
+              <w:right w:val="single" w:sz="4" w:space="0" w:color="7EB2E6"/>
+            </w:tcBorders>
+            <w:shd w:val="clear" w:color="auto" w:fill="D4E5F6"/>
+          </w:tcPr>
+          <w:p>
+            <w:pPr>
+              <w:pStyle w:val="NormalWeb"/>
+              <w:spacing w:before="0" w:beforeAutospacing="0" w:after="0" w:afterAutospacing="0"/>
+              <w:rPr>
+                <w:rFonts w:ascii="Calibri" w:hAnsi="Calibri" w:cs="Calibri"/>
+                <w:color w:val="000000"/>
+                <w:sz w:val="22"/>
+                <w:szCs w:val="22"/>
+              </w:rPr>
+            </w:pPr>
+          </w:p>
+        </w:tc>
+      </w:tr>
+      <w:tr>
+        <w:tc>
+          <w:tcPr>
+            <w:tcW w:w="1414" w:type="dxa"/>
+            <w:tcBorders>
+              <w:top w:val="single" w:sz="4" w:space="0" w:color="7EB2E6"/>
+              <w:left w:val="single" w:sz="4" w:space="0" w:color="7EB2E6"/>
+              <w:bottom w:val="single" w:sz="4" w:space="0" w:color="7EB2E6"/>
+              <w:right w:val="single" w:sz="4" w:space="0" w:color="7EB2E6"/>
+            </w:tcBorders>
+            <w:tcMar>
+              <w:top w:w="0" w:type="dxa"/>
+              <w:left w:w="108" w:type="dxa"/>
+              <w:bottom w:w="0" w:type="dxa"/>
+              <w:right w:w="108" w:type="dxa"/>
+            </w:tcMar>
+            <w:hideMark/>
+          </w:tcPr>
+          <w:p>
+            <w:pPr>
+              <w:pStyle w:val="NormalWeb"/>
+              <w:spacing w:before="0" w:beforeAutospacing="0" w:after="0" w:afterAutospacing="0"/>
+            </w:pPr>
+            <w:r>
+              <w:rPr>
+                <w:rFonts w:ascii="Calibri" w:hAnsi="Calibri" w:cs="Calibri"/>
+                <w:b/>
+                <w:bCs/>
+                <w:color w:val="000000"/>
+                <w:sz w:val="22"/>
+                <w:szCs w:val="22"/>
+              </w:rPr>
+              <w:t>R4.2</w:t>
+            </w:r>
+          </w:p>
+        </w:tc>
+        <w:tc>
+          <w:tcPr>
+            <w:tcW w:w="6945" w:type="dxa"/>
+            <w:tcBorders>
+              <w:top w:val="single" w:sz="4" w:space="0" w:color="7EB2E6"/>
+              <w:left w:val="single" w:sz="4" w:space="0" w:color="7EB2E6"/>
+              <w:bottom w:val="single" w:sz="4" w:space="0" w:color="7EB2E6"/>
+              <w:right w:val="single" w:sz="4" w:space="0" w:color="7EB2E6"/>
+            </w:tcBorders>
+            <w:tcMar>
+              <w:top w:w="0" w:type="dxa"/>
+              <w:left w:w="108" w:type="dxa"/>
+              <w:bottom w:w="0" w:type="dxa"/>
+              <w:right w:w="108" w:type="dxa"/>
+            </w:tcMar>
+          </w:tcPr>
+          <w:p>
+            <w:pPr>
+              <w:pStyle w:val="NormalWeb"/>
+              <w:spacing w:before="0" w:beforeAutospacing="0" w:after="0" w:afterAutospacing="0"/>
+              <w:rPr>
+                <w:sz w:val="14"/>
+                <w:szCs w:val="14"/>
+              </w:rPr>
+            </w:pPr>
+            <w:r>
+              <w:rPr>
+                <w:rFonts w:ascii="Calibri" w:hAnsi="Calibri" w:cs="Calibri"/>
+                <w:color w:val="000000"/>
+                <w:sz w:val="22"/>
+                <w:szCs w:val="22"/>
+              </w:rPr>
+              <w:t>In ‘Distribution of cases in each offence code’ page, “School Zone” check box should be able to check or uncheck the checkbox.</w:t>
+            </w:r>
+          </w:p>
+        </w:tc>
+        <w:tc>
+          <w:tcPr>
+            <w:tcW w:w="1842" w:type="dxa"/>
+            <w:tcBorders>
+              <w:top w:val="single" w:sz="4" w:space="0" w:color="7EB2E6"/>
+              <w:left w:val="single" w:sz="4" w:space="0" w:color="7EB2E6"/>
+              <w:bottom w:val="single" w:sz="4" w:space="0" w:color="7EB2E6"/>
+              <w:right w:val="single" w:sz="4" w:space="0" w:color="7EB2E6"/>
+            </w:tcBorders>
+          </w:tcPr>
+          <w:p>
+            <w:pPr>
+              <w:pStyle w:val="NormalWeb"/>
+              <w:spacing w:before="0" w:beforeAutospacing="0" w:after="0" w:afterAutospacing="0"/>
+              <w:rPr>
+                <w:rFonts w:ascii="Calibri" w:hAnsi="Calibri" w:cs="Calibri"/>
+                <w:color w:val="000000"/>
+                <w:sz w:val="22"/>
+                <w:szCs w:val="22"/>
+              </w:rPr>
+            </w:pPr>
+          </w:p>
+        </w:tc>
+        <w:tc>
+          <w:tcPr>
+            <w:tcW w:w="1701" w:type="dxa"/>
+            <w:tcBorders>
+              <w:top w:val="single" w:sz="4" w:space="0" w:color="7EB2E6"/>
+              <w:left w:val="single" w:sz="4" w:space="0" w:color="7EB2E6"/>
+              <w:bottom w:val="single" w:sz="4" w:space="0" w:color="7EB2E6"/>
+              <w:right w:val="single" w:sz="4" w:space="0" w:color="7EB2E6"/>
+            </w:tcBorders>
+          </w:tcPr>
+          <w:p>
+            <w:pPr>
+              <w:pStyle w:val="NormalWeb"/>
+              <w:spacing w:before="0" w:beforeAutospacing="0" w:after="0" w:afterAutospacing="0"/>
+              <w:rPr>
+                <w:rFonts w:ascii="Calibri" w:hAnsi="Calibri" w:cs="Calibri"/>
+                <w:color w:val="000000"/>
+                <w:sz w:val="22"/>
+                <w:szCs w:val="22"/>
+              </w:rPr>
+            </w:pPr>
+          </w:p>
+        </w:tc>
+        <w:tc>
+          <w:tcPr>
+            <w:tcW w:w="2046" w:type="dxa"/>
+            <w:tcBorders>
+              <w:top w:val="single" w:sz="4" w:space="0" w:color="7EB2E6"/>
+              <w:left w:val="single" w:sz="4" w:space="0" w:color="7EB2E6"/>
+              <w:bottom w:val="single" w:sz="4" w:space="0" w:color="7EB2E6"/>
+              <w:right w:val="single" w:sz="4" w:space="0" w:color="7EB2E6"/>
+            </w:tcBorders>
+          </w:tcPr>
+          <w:p>
+            <w:pPr>
+              <w:pStyle w:val="NormalWeb"/>
+              <w:spacing w:before="0" w:beforeAutospacing="0" w:after="0" w:afterAutospacing="0"/>
+              <w:rPr>
+                <w:rFonts w:ascii="Calibri" w:hAnsi="Calibri" w:cs="Calibri"/>
+                <w:color w:val="000000"/>
+                <w:sz w:val="22"/>
+                <w:szCs w:val="22"/>
+              </w:rPr>
+            </w:pPr>
+          </w:p>
+        </w:tc>
+      </w:tr>
+      <w:tr>
+        <w:tc>
+          <w:tcPr>
+            <w:tcW w:w="1414" w:type="dxa"/>
+            <w:tcBorders>
+              <w:top w:val="single" w:sz="4" w:space="0" w:color="7EB2E6"/>
+              <w:left w:val="single" w:sz="4" w:space="0" w:color="7EB2E6"/>
+              <w:bottom w:val="single" w:sz="4" w:space="0" w:color="7EB2E6"/>
+              <w:right w:val="single" w:sz="4" w:space="0" w:color="7EB2E6"/>
+            </w:tcBorders>
+            <w:shd w:val="clear" w:color="auto" w:fill="D4E5F6"/>
+            <w:tcMar>
+              <w:top w:w="0" w:type="dxa"/>
+              <w:left w:w="108" w:type="dxa"/>
+              <w:bottom w:w="0" w:type="dxa"/>
+              <w:right w:w="108" w:type="dxa"/>
+            </w:tcMar>
+            <w:hideMark/>
+          </w:tcPr>
+          <w:p>
+            <w:pPr>
+              <w:pStyle w:val="NormalWeb"/>
+              <w:spacing w:before="0" w:beforeAutospacing="0" w:after="0" w:afterAutospacing="0"/>
+            </w:pPr>
+            <w:r>
+              <w:rPr>
+                <w:rFonts w:ascii="Calibri" w:hAnsi="Calibri" w:cs="Calibri"/>
+                <w:b/>
+                <w:bCs/>
+                <w:color w:val="000000"/>
+                <w:sz w:val="22"/>
+                <w:szCs w:val="22"/>
+              </w:rPr>
+              <w:t>R4.3</w:t>
+            </w:r>
+          </w:p>
+        </w:tc>
+        <w:tc>
+          <w:tcPr>
+            <w:tcW w:w="6945" w:type="dxa"/>
+            <w:tcBorders>
+              <w:top w:val="single" w:sz="4" w:space="0" w:color="7EB2E6"/>
+              <w:left w:val="single" w:sz="4" w:space="0" w:color="7EB2E6"/>
+              <w:bottom w:val="single" w:sz="4" w:space="0" w:color="7EB2E6"/>
+              <w:right w:val="single" w:sz="4" w:space="0" w:color="7EB2E6"/>
+            </w:tcBorders>
+            <w:shd w:val="clear" w:color="auto" w:fill="D4E5F6"/>
+            <w:tcMar>
+              <w:top w:w="0" w:type="dxa"/>
+              <w:left w:w="108" w:type="dxa"/>
+              <w:bottom w:w="0" w:type="dxa"/>
+              <w:right w:w="108" w:type="dxa"/>
+            </w:tcMar>
+          </w:tcPr>
+          <w:p>
+            <w:pPr>
+              <w:pStyle w:val="NormalWeb"/>
+              <w:spacing w:before="0" w:beforeAutospacing="0" w:after="0" w:afterAutospacing="0"/>
+              <w:rPr>
+                <w:sz w:val="14"/>
+                <w:szCs w:val="14"/>
+              </w:rPr>
+            </w:pPr>
+            <w:r>
+              <w:rPr>
+                <w:rFonts w:ascii="Calibri" w:hAnsi="Calibri" w:cs="Calibri"/>
+                <w:color w:val="000000"/>
+                <w:sz w:val="22"/>
+                <w:szCs w:val="22"/>
+              </w:rPr>
+              <w:t>In ‘Distribution of cases in each offence code’ page, “Search” button can be clicked by user</w:t>
+            </w:r>
+          </w:p>
+        </w:tc>
+        <w:tc>
+          <w:tcPr>
+            <w:tcW w:w="1842" w:type="dxa"/>
+            <w:tcBorders>
+              <w:top w:val="single" w:sz="4" w:space="0" w:color="7EB2E6"/>
+              <w:left w:val="single" w:sz="4" w:space="0" w:color="7EB2E6"/>
+              <w:bottom w:val="single" w:sz="4" w:space="0" w:color="7EB2E6"/>
+              <w:right w:val="single" w:sz="4" w:space="0" w:color="7EB2E6"/>
+            </w:tcBorders>
+            <w:shd w:val="clear" w:color="auto" w:fill="D4E5F6"/>
+          </w:tcPr>
+          <w:p>
+            <w:pPr>
+              <w:pStyle w:val="NormalWeb"/>
+              <w:spacing w:before="0" w:beforeAutospacing="0" w:after="0" w:afterAutospacing="0"/>
+              <w:rPr>
+                <w:rFonts w:ascii="Calibri" w:hAnsi="Calibri" w:cs="Calibri"/>
+                <w:color w:val="000000"/>
+                <w:sz w:val="22"/>
+                <w:szCs w:val="22"/>
+              </w:rPr>
+            </w:pPr>
+          </w:p>
+        </w:tc>
+        <w:tc>
+          <w:tcPr>
+            <w:tcW w:w="1701" w:type="dxa"/>
+            <w:tcBorders>
+              <w:top w:val="single" w:sz="4" w:space="0" w:color="7EB2E6"/>
+              <w:left w:val="single" w:sz="4" w:space="0" w:color="7EB2E6"/>
+              <w:bottom w:val="single" w:sz="4" w:space="0" w:color="7EB2E6"/>
+              <w:right w:val="single" w:sz="4" w:space="0" w:color="7EB2E6"/>
+            </w:tcBorders>
+            <w:shd w:val="clear" w:color="auto" w:fill="D4E5F6"/>
+          </w:tcPr>
+          <w:p>
+            <w:pPr>
+              <w:pStyle w:val="NormalWeb"/>
+              <w:spacing w:before="0" w:beforeAutospacing="0" w:after="0" w:afterAutospacing="0"/>
+              <w:rPr>
+                <w:rFonts w:ascii="Calibri" w:hAnsi="Calibri" w:cs="Calibri"/>
+                <w:color w:val="000000"/>
+                <w:sz w:val="22"/>
+                <w:szCs w:val="22"/>
+              </w:rPr>
+            </w:pPr>
+          </w:p>
+        </w:tc>
+        <w:tc>
+          <w:tcPr>
+            <w:tcW w:w="2046" w:type="dxa"/>
+            <w:tcBorders>
+              <w:top w:val="single" w:sz="4" w:space="0" w:color="7EB2E6"/>
+              <w:left w:val="single" w:sz="4" w:space="0" w:color="7EB2E6"/>
+              <w:bottom w:val="single" w:sz="4" w:space="0" w:color="7EB2E6"/>
+              <w:right w:val="single" w:sz="4" w:space="0" w:color="7EB2E6"/>
+            </w:tcBorders>
+            <w:shd w:val="clear" w:color="auto" w:fill="D4E5F6"/>
+          </w:tcPr>
+          <w:p>
+            <w:pPr>
+              <w:pStyle w:val="NormalWeb"/>
+              <w:spacing w:before="0" w:beforeAutospacing="0" w:after="0" w:afterAutospacing="0"/>
+              <w:rPr>
+                <w:rFonts w:ascii="Calibri" w:hAnsi="Calibri" w:cs="Calibri"/>
+                <w:color w:val="000000"/>
+                <w:sz w:val="22"/>
+                <w:szCs w:val="22"/>
+              </w:rPr>
+            </w:pPr>
+          </w:p>
+        </w:tc>
+      </w:tr>
+      <w:tr>
+        <w:tc>
+          <w:tcPr>
+            <w:tcW w:w="1414" w:type="dxa"/>
+            <w:tcBorders>
+              <w:top w:val="single" w:sz="4" w:space="0" w:color="7EB2E6"/>
+              <w:left w:val="single" w:sz="4" w:space="0" w:color="7EB2E6"/>
+              <w:bottom w:val="single" w:sz="4" w:space="0" w:color="7EB2E6"/>
+              <w:right w:val="single" w:sz="4" w:space="0" w:color="7EB2E6"/>
+            </w:tcBorders>
+            <w:tcMar>
+              <w:top w:w="0" w:type="dxa"/>
+              <w:left w:w="108" w:type="dxa"/>
+              <w:bottom w:w="0" w:type="dxa"/>
+              <w:right w:w="108" w:type="dxa"/>
+            </w:tcMar>
+            <w:hideMark/>
+          </w:tcPr>
+          <w:p>
+            <w:pPr>
+              <w:pStyle w:val="NormalWeb"/>
+              <w:spacing w:before="0" w:beforeAutospacing="0" w:after="0" w:afterAutospacing="0"/>
+            </w:pPr>
+            <w:r>
+              <w:rPr>
+                <w:rFonts w:ascii="Calibri" w:hAnsi="Calibri" w:cs="Calibri"/>
+                <w:b/>
+                <w:bCs/>
+                <w:color w:val="000000"/>
+                <w:sz w:val="22"/>
+                <w:szCs w:val="22"/>
+              </w:rPr>
+              <w:t>R4.4</w:t>
+            </w:r>
+          </w:p>
+        </w:tc>
+        <w:tc>
+          <w:tcPr>
+            <w:tcW w:w="6945" w:type="dxa"/>
+            <w:tcBorders>
+              <w:top w:val="single" w:sz="4" w:space="0" w:color="7EB2E6"/>
+              <w:left w:val="single" w:sz="4" w:space="0" w:color="7EB2E6"/>
+              <w:bottom w:val="single" w:sz="4" w:space="0" w:color="7EB2E6"/>
+              <w:right w:val="single" w:sz="4" w:space="0" w:color="7EB2E6"/>
+            </w:tcBorders>
+            <w:tcMar>
+              <w:top w:w="0" w:type="dxa"/>
+              <w:left w:w="108" w:type="dxa"/>
+              <w:bottom w:w="0" w:type="dxa"/>
+              <w:right w:w="108" w:type="dxa"/>
+            </w:tcMar>
+          </w:tcPr>
+          <w:p>
+            <w:pPr>
+              <w:pStyle w:val="NormalWeb"/>
+              <w:spacing w:before="0" w:beforeAutospacing="0" w:after="0" w:afterAutospacing="0"/>
+              <w:rPr>
+                <w:sz w:val="14"/>
+                <w:szCs w:val="14"/>
+              </w:rPr>
+            </w:pPr>
+            <w:r>
+              <w:rPr>
+                <w:rFonts w:ascii="Calibri" w:hAnsi="Calibri" w:cs="Calibri"/>
+                <w:color w:val="000000"/>
+                <w:sz w:val="22"/>
+                <w:szCs w:val="22"/>
+              </w:rPr>
+              <w:t>In ‘Distribution of cases in each offence code’ page, after user click “Search” button the graph or appropriate result is generated on result panel.</w:t>
+            </w:r>
+          </w:p>
+        </w:tc>
+        <w:tc>
+          <w:tcPr>
+            <w:tcW w:w="1842" w:type="dxa"/>
+            <w:tcBorders>
+              <w:top w:val="single" w:sz="4" w:space="0" w:color="7EB2E6"/>
+              <w:left w:val="single" w:sz="4" w:space="0" w:color="7EB2E6"/>
+              <w:bottom w:val="single" w:sz="4" w:space="0" w:color="7EB2E6"/>
+              <w:right w:val="single" w:sz="4" w:space="0" w:color="7EB2E6"/>
+            </w:tcBorders>
+          </w:tcPr>
+          <w:p>
+            <w:pPr>
+              <w:pStyle w:val="NormalWeb"/>
+              <w:spacing w:before="0" w:beforeAutospacing="0" w:after="0" w:afterAutospacing="0"/>
+              <w:rPr>
+                <w:rFonts w:ascii="Calibri" w:hAnsi="Calibri" w:cs="Calibri"/>
+                <w:color w:val="000000"/>
+                <w:sz w:val="22"/>
+                <w:szCs w:val="22"/>
+              </w:rPr>
+            </w:pPr>
+          </w:p>
+        </w:tc>
+        <w:tc>
+          <w:tcPr>
+            <w:tcW w:w="1701" w:type="dxa"/>
+            <w:tcBorders>
+              <w:top w:val="single" w:sz="4" w:space="0" w:color="7EB2E6"/>
+              <w:left w:val="single" w:sz="4" w:space="0" w:color="7EB2E6"/>
+              <w:bottom w:val="single" w:sz="4" w:space="0" w:color="7EB2E6"/>
+              <w:right w:val="single" w:sz="4" w:space="0" w:color="7EB2E6"/>
+            </w:tcBorders>
+          </w:tcPr>
+          <w:p>
+            <w:pPr>
+              <w:pStyle w:val="NormalWeb"/>
+              <w:spacing w:before="0" w:beforeAutospacing="0" w:after="0" w:afterAutospacing="0"/>
+              <w:rPr>
+                <w:rFonts w:ascii="Calibri" w:hAnsi="Calibri" w:cs="Calibri"/>
+                <w:color w:val="000000"/>
+                <w:sz w:val="22"/>
+                <w:szCs w:val="22"/>
+              </w:rPr>
+            </w:pPr>
+          </w:p>
+        </w:tc>
+        <w:tc>
+          <w:tcPr>
+            <w:tcW w:w="2046" w:type="dxa"/>
+            <w:tcBorders>
+              <w:top w:val="single" w:sz="4" w:space="0" w:color="7EB2E6"/>
+              <w:left w:val="single" w:sz="4" w:space="0" w:color="7EB2E6"/>
+              <w:bottom w:val="single" w:sz="4" w:space="0" w:color="7EB2E6"/>
+              <w:right w:val="single" w:sz="4" w:space="0" w:color="7EB2E6"/>
+            </w:tcBorders>
+          </w:tcPr>
+          <w:p>
+            <w:pPr>
+              <w:pStyle w:val="NormalWeb"/>
+              <w:spacing w:before="0" w:beforeAutospacing="0" w:after="0" w:afterAutospacing="0"/>
+              <w:rPr>
+                <w:rFonts w:ascii="Calibri" w:hAnsi="Calibri" w:cs="Calibri"/>
+                <w:color w:val="000000"/>
+                <w:sz w:val="22"/>
+                <w:szCs w:val="22"/>
+              </w:rPr>
+            </w:pPr>
+          </w:p>
+        </w:tc>
+      </w:tr>
+      <w:tr>
+        <w:tc>
+          <w:tcPr>
+            <w:tcW w:w="1414" w:type="dxa"/>
+            <w:tcBorders>
+              <w:top w:val="single" w:sz="4" w:space="0" w:color="7EB2E6"/>
+              <w:left w:val="single" w:sz="4" w:space="0" w:color="7EB2E6"/>
+              <w:bottom w:val="single" w:sz="4" w:space="0" w:color="7EB2E6"/>
+              <w:right w:val="single" w:sz="4" w:space="0" w:color="7EB2E6"/>
+            </w:tcBorders>
+            <w:shd w:val="clear" w:color="auto" w:fill="D4E5F6"/>
+            <w:tcMar>
+              <w:top w:w="0" w:type="dxa"/>
+              <w:left w:w="108" w:type="dxa"/>
+              <w:bottom w:w="0" w:type="dxa"/>
+              <w:right w:w="108" w:type="dxa"/>
+            </w:tcMar>
+            <w:hideMark/>
+          </w:tcPr>
+          <w:p>
+            <w:pPr>
+              <w:pStyle w:val="NormalWeb"/>
+              <w:spacing w:before="0" w:beforeAutospacing="0" w:after="0" w:afterAutospacing="0"/>
+            </w:pPr>
+            <w:r>
+              <w:rPr>
+                <w:rFonts w:ascii="Calibri" w:hAnsi="Calibri" w:cs="Calibri"/>
+                <w:b/>
+                <w:bCs/>
+                <w:color w:val="000000"/>
+                <w:sz w:val="22"/>
+                <w:szCs w:val="22"/>
+              </w:rPr>
+              <w:t>R4.5</w:t>
+            </w:r>
+          </w:p>
+        </w:tc>
+        <w:tc>
+          <w:tcPr>
+            <w:tcW w:w="6945" w:type="dxa"/>
+            <w:tcBorders>
+              <w:top w:val="single" w:sz="4" w:space="0" w:color="7EB2E6"/>
+              <w:left w:val="single" w:sz="4" w:space="0" w:color="7EB2E6"/>
+              <w:bottom w:val="single" w:sz="4" w:space="0" w:color="7EB2E6"/>
+              <w:right w:val="single" w:sz="4" w:space="0" w:color="7EB2E6"/>
+            </w:tcBorders>
+            <w:shd w:val="clear" w:color="auto" w:fill="D4E5F6"/>
+            <w:tcMar>
+              <w:top w:w="0" w:type="dxa"/>
+              <w:left w:w="108" w:type="dxa"/>
+              <w:bottom w:w="0" w:type="dxa"/>
+              <w:right w:w="108" w:type="dxa"/>
+            </w:tcMar>
+          </w:tcPr>
+          <w:p>
+            <w:pPr>
+              <w:pStyle w:val="NormalWeb"/>
+              <w:spacing w:before="0" w:beforeAutospacing="0" w:after="0" w:afterAutospacing="0"/>
+              <w:rPr>
+                <w:sz w:val="14"/>
+                <w:szCs w:val="14"/>
+              </w:rPr>
+            </w:pPr>
+            <w:r>
+              <w:rPr>
+                <w:rFonts w:ascii="Calibri" w:hAnsi="Calibri" w:cs="Calibri"/>
+                <w:color w:val="000000"/>
+                <w:sz w:val="22"/>
+                <w:szCs w:val="22"/>
+              </w:rPr>
+              <w:t>In ‘Distribution of cases in each offence code’ page, “Reset” button can be clicked by user</w:t>
+            </w:r>
+          </w:p>
+        </w:tc>
+        <w:tc>
+          <w:tcPr>
+            <w:tcW w:w="1842" w:type="dxa"/>
+            <w:tcBorders>
+              <w:top w:val="single" w:sz="4" w:space="0" w:color="7EB2E6"/>
+              <w:left w:val="single" w:sz="4" w:space="0" w:color="7EB2E6"/>
+              <w:bottom w:val="single" w:sz="4" w:space="0" w:color="7EB2E6"/>
+              <w:right w:val="single" w:sz="4" w:space="0" w:color="7EB2E6"/>
+            </w:tcBorders>
+            <w:shd w:val="clear" w:color="auto" w:fill="D4E5F6"/>
+          </w:tcPr>
+          <w:p>
+            <w:pPr>
+              <w:pStyle w:val="NormalWeb"/>
+              <w:spacing w:before="0" w:beforeAutospacing="0" w:after="0" w:afterAutospacing="0"/>
+              <w:rPr>
+                <w:rFonts w:ascii="Calibri" w:hAnsi="Calibri" w:cs="Calibri"/>
+                <w:color w:val="000000"/>
+                <w:sz w:val="22"/>
+                <w:szCs w:val="22"/>
+              </w:rPr>
+            </w:pPr>
+          </w:p>
+        </w:tc>
+        <w:tc>
+          <w:tcPr>
+            <w:tcW w:w="1701" w:type="dxa"/>
+            <w:tcBorders>
+              <w:top w:val="single" w:sz="4" w:space="0" w:color="7EB2E6"/>
+              <w:left w:val="single" w:sz="4" w:space="0" w:color="7EB2E6"/>
+              <w:bottom w:val="single" w:sz="4" w:space="0" w:color="7EB2E6"/>
+              <w:right w:val="single" w:sz="4" w:space="0" w:color="7EB2E6"/>
+            </w:tcBorders>
+            <w:shd w:val="clear" w:color="auto" w:fill="D4E5F6"/>
+          </w:tcPr>
+          <w:p>
+            <w:pPr>
+              <w:pStyle w:val="NormalWeb"/>
+              <w:spacing w:before="0" w:beforeAutospacing="0" w:after="0" w:afterAutospacing="0"/>
+              <w:rPr>
+                <w:rFonts w:ascii="Calibri" w:hAnsi="Calibri" w:cs="Calibri"/>
+                <w:color w:val="000000"/>
+                <w:sz w:val="22"/>
+                <w:szCs w:val="22"/>
+              </w:rPr>
+            </w:pPr>
+          </w:p>
+        </w:tc>
+        <w:tc>
+          <w:tcPr>
+            <w:tcW w:w="2046" w:type="dxa"/>
+            <w:tcBorders>
+              <w:top w:val="single" w:sz="4" w:space="0" w:color="7EB2E6"/>
+              <w:left w:val="single" w:sz="4" w:space="0" w:color="7EB2E6"/>
+              <w:bottom w:val="single" w:sz="4" w:space="0" w:color="7EB2E6"/>
+              <w:right w:val="single" w:sz="4" w:space="0" w:color="7EB2E6"/>
+            </w:tcBorders>
+            <w:shd w:val="clear" w:color="auto" w:fill="D4E5F6"/>
+          </w:tcPr>
+          <w:p>
+            <w:pPr>
+              <w:pStyle w:val="NormalWeb"/>
+              <w:spacing w:before="0" w:beforeAutospacing="0" w:after="0" w:afterAutospacing="0"/>
+              <w:rPr>
+                <w:rFonts w:ascii="Calibri" w:hAnsi="Calibri" w:cs="Calibri"/>
+                <w:color w:val="000000"/>
+                <w:sz w:val="22"/>
+                <w:szCs w:val="22"/>
+              </w:rPr>
+            </w:pPr>
+          </w:p>
+        </w:tc>
+      </w:tr>
+      <w:tr>
+        <w:tc>
+          <w:tcPr>
+            <w:tcW w:w="1414" w:type="dxa"/>
+            <w:tcBorders>
+              <w:top w:val="single" w:sz="4" w:space="0" w:color="7EB2E6"/>
+              <w:left w:val="single" w:sz="4" w:space="0" w:color="7EB2E6"/>
+              <w:bottom w:val="single" w:sz="4" w:space="0" w:color="7EB2E6"/>
+              <w:right w:val="single" w:sz="4" w:space="0" w:color="7EB2E6"/>
+            </w:tcBorders>
+            <w:tcMar>
+              <w:top w:w="0" w:type="dxa"/>
+              <w:left w:w="108" w:type="dxa"/>
+              <w:bottom w:w="0" w:type="dxa"/>
+              <w:right w:w="108" w:type="dxa"/>
+            </w:tcMar>
+            <w:hideMark/>
+          </w:tcPr>
+          <w:p>
+            <w:pPr>
+              <w:pStyle w:val="NormalWeb"/>
+              <w:spacing w:before="0" w:beforeAutospacing="0" w:after="0" w:afterAutospacing="0"/>
+            </w:pPr>
+            <w:r>
+              <w:rPr>
+                <w:rFonts w:ascii="Calibri" w:hAnsi="Calibri" w:cs="Calibri"/>
+                <w:b/>
+                <w:bCs/>
+                <w:color w:val="000000"/>
+                <w:sz w:val="22"/>
+                <w:szCs w:val="22"/>
+              </w:rPr>
+              <w:t>R4.6</w:t>
+            </w:r>
+          </w:p>
+        </w:tc>
+        <w:tc>
+          <w:tcPr>
+            <w:tcW w:w="6945" w:type="dxa"/>
+            <w:tcBorders>
+              <w:top w:val="single" w:sz="4" w:space="0" w:color="7EB2E6"/>
+              <w:left w:val="single" w:sz="4" w:space="0" w:color="7EB2E6"/>
+              <w:bottom w:val="single" w:sz="4" w:space="0" w:color="7EB2E6"/>
+              <w:right w:val="single" w:sz="4" w:space="0" w:color="7EB2E6"/>
+            </w:tcBorders>
+            <w:tcMar>
+              <w:top w:w="0" w:type="dxa"/>
+              <w:left w:w="108" w:type="dxa"/>
+              <w:bottom w:w="0" w:type="dxa"/>
+              <w:right w:w="108" w:type="dxa"/>
+            </w:tcMar>
+          </w:tcPr>
+          <w:p>
+            <w:pPr>
+              <w:pStyle w:val="NormalWeb"/>
+              <w:spacing w:before="0" w:beforeAutospacing="0" w:after="0" w:afterAutospacing="0"/>
+              <w:rPr>
+                <w:sz w:val="14"/>
+                <w:szCs w:val="14"/>
+              </w:rPr>
+            </w:pPr>
+            <w:r>
+              <w:rPr>
+                <w:rFonts w:ascii="Calibri" w:hAnsi="Calibri" w:cs="Calibri"/>
+                <w:color w:val="000000"/>
+                <w:sz w:val="22"/>
+                <w:szCs w:val="22"/>
+              </w:rPr>
+              <w:t>In ‘Distribution of cases in each offence code’ page, by clicking “Reset” button clear or reset the input data such as ‘Start date’, ‘End date’ and check box.</w:t>
+            </w:r>
+          </w:p>
+        </w:tc>
+        <w:tc>
+          <w:tcPr>
+            <w:tcW w:w="1842" w:type="dxa"/>
+            <w:tcBorders>
+              <w:top w:val="single" w:sz="4" w:space="0" w:color="7EB2E6"/>
+              <w:left w:val="single" w:sz="4" w:space="0" w:color="7EB2E6"/>
+              <w:bottom w:val="single" w:sz="4" w:space="0" w:color="7EB2E6"/>
+              <w:right w:val="single" w:sz="4" w:space="0" w:color="7EB2E6"/>
+            </w:tcBorders>
+          </w:tcPr>
+          <w:p>
+            <w:pPr>
+              <w:pStyle w:val="NormalWeb"/>
+              <w:spacing w:before="0" w:beforeAutospacing="0" w:after="0" w:afterAutospacing="0"/>
+              <w:rPr>
+                <w:rFonts w:ascii="Calibri" w:hAnsi="Calibri" w:cs="Calibri"/>
+                <w:color w:val="000000"/>
+                <w:sz w:val="22"/>
+                <w:szCs w:val="22"/>
+              </w:rPr>
+            </w:pPr>
+          </w:p>
+        </w:tc>
+        <w:tc>
+          <w:tcPr>
+            <w:tcW w:w="1701" w:type="dxa"/>
+            <w:tcBorders>
+              <w:top w:val="single" w:sz="4" w:space="0" w:color="7EB2E6"/>
+              <w:left w:val="single" w:sz="4" w:space="0" w:color="7EB2E6"/>
+              <w:bottom w:val="single" w:sz="4" w:space="0" w:color="7EB2E6"/>
+              <w:right w:val="single" w:sz="4" w:space="0" w:color="7EB2E6"/>
+            </w:tcBorders>
+          </w:tcPr>
+          <w:p>
+            <w:pPr>
+              <w:pStyle w:val="NormalWeb"/>
+              <w:spacing w:before="0" w:beforeAutospacing="0" w:after="0" w:afterAutospacing="0"/>
+              <w:rPr>
+                <w:rFonts w:ascii="Calibri" w:hAnsi="Calibri" w:cs="Calibri"/>
+                <w:color w:val="000000"/>
+                <w:sz w:val="22"/>
+                <w:szCs w:val="22"/>
+              </w:rPr>
+            </w:pPr>
+          </w:p>
+        </w:tc>
+        <w:tc>
+          <w:tcPr>
+            <w:tcW w:w="2046" w:type="dxa"/>
+            <w:tcBorders>
+              <w:top w:val="single" w:sz="4" w:space="0" w:color="7EB2E6"/>
+              <w:left w:val="single" w:sz="4" w:space="0" w:color="7EB2E6"/>
+              <w:bottom w:val="single" w:sz="4" w:space="0" w:color="7EB2E6"/>
+              <w:right w:val="single" w:sz="4" w:space="0" w:color="7EB2E6"/>
+            </w:tcBorders>
+          </w:tcPr>
+          <w:p>
+            <w:pPr>
+              <w:pStyle w:val="NormalWeb"/>
+              <w:spacing w:before="0" w:beforeAutospacing="0" w:after="0" w:afterAutospacing="0"/>
+              <w:rPr>
+                <w:rFonts w:ascii="Calibri" w:hAnsi="Calibri" w:cs="Calibri"/>
+                <w:color w:val="000000"/>
+                <w:sz w:val="22"/>
+                <w:szCs w:val="22"/>
+              </w:rPr>
+            </w:pPr>
+          </w:p>
+        </w:tc>
+      </w:tr>
+      <w:tr>
+        <w:tc>
+          <w:tcPr>
+            <w:tcW w:w="1414" w:type="dxa"/>
+            <w:tcBorders>
+              <w:top w:val="single" w:sz="4" w:space="0" w:color="7EB2E6"/>
+              <w:left w:val="single" w:sz="4" w:space="0" w:color="7EB2E6"/>
+              <w:bottom w:val="single" w:sz="4" w:space="0" w:color="7EB2E6"/>
+              <w:right w:val="single" w:sz="4" w:space="0" w:color="7EB2E6"/>
+            </w:tcBorders>
+            <w:shd w:val="clear" w:color="auto" w:fill="D4E5F6"/>
+            <w:tcMar>
+              <w:top w:w="0" w:type="dxa"/>
+              <w:left w:w="108" w:type="dxa"/>
+              <w:bottom w:w="0" w:type="dxa"/>
+              <w:right w:w="108" w:type="dxa"/>
+            </w:tcMar>
+            <w:hideMark/>
+          </w:tcPr>
+          <w:p>
+            <w:pPr>
+              <w:pStyle w:val="NormalWeb"/>
+              <w:spacing w:before="0" w:beforeAutospacing="0" w:after="0" w:afterAutospacing="0"/>
+            </w:pPr>
+            <w:r>
+              <w:rPr>
+                <w:rFonts w:ascii="Calibri" w:hAnsi="Calibri" w:cs="Calibri"/>
+                <w:b/>
+                <w:bCs/>
+                <w:color w:val="000000"/>
+                <w:sz w:val="22"/>
+                <w:szCs w:val="22"/>
+              </w:rPr>
+              <w:t>R4.7</w:t>
+            </w:r>
+          </w:p>
+        </w:tc>
+        <w:tc>
+          <w:tcPr>
+            <w:tcW w:w="6945" w:type="dxa"/>
+            <w:tcBorders>
+              <w:top w:val="single" w:sz="4" w:space="0" w:color="7EB2E6"/>
+              <w:left w:val="single" w:sz="4" w:space="0" w:color="7EB2E6"/>
+              <w:bottom w:val="single" w:sz="4" w:space="0" w:color="7EB2E6"/>
+              <w:right w:val="single" w:sz="4" w:space="0" w:color="7EB2E6"/>
+            </w:tcBorders>
+            <w:shd w:val="clear" w:color="auto" w:fill="D4E5F6"/>
+            <w:tcMar>
+              <w:top w:w="0" w:type="dxa"/>
+              <w:left w:w="108" w:type="dxa"/>
+              <w:bottom w:w="0" w:type="dxa"/>
+              <w:right w:w="108" w:type="dxa"/>
+            </w:tcMar>
+          </w:tcPr>
+          <w:p>
+            <w:pPr>
+              <w:pStyle w:val="NormalWeb"/>
+              <w:spacing w:before="0" w:beforeAutospacing="0" w:after="0" w:afterAutospacing="0"/>
+              <w:rPr>
+                <w:sz w:val="14"/>
+                <w:szCs w:val="14"/>
+              </w:rPr>
+            </w:pPr>
+            <w:r>
+              <w:rPr>
+                <w:rFonts w:ascii="Calibri" w:hAnsi="Calibri" w:cs="Calibri"/>
+                <w:color w:val="000000"/>
+                <w:sz w:val="22"/>
+                <w:szCs w:val="22"/>
+              </w:rPr>
+              <w:t>In ‘Distribution of cases in each offence code’ page, navigation bar present on the left side of Main page.</w:t>
+            </w:r>
+          </w:p>
+        </w:tc>
+        <w:tc>
+          <w:tcPr>
+            <w:tcW w:w="1842" w:type="dxa"/>
+            <w:tcBorders>
+              <w:top w:val="single" w:sz="4" w:space="0" w:color="7EB2E6"/>
+              <w:left w:val="single" w:sz="4" w:space="0" w:color="7EB2E6"/>
+              <w:bottom w:val="single" w:sz="4" w:space="0" w:color="7EB2E6"/>
+              <w:right w:val="single" w:sz="4" w:space="0" w:color="7EB2E6"/>
+            </w:tcBorders>
+            <w:shd w:val="clear" w:color="auto" w:fill="D4E5F6"/>
+          </w:tcPr>
+          <w:p>
+            <w:pPr>
+              <w:pStyle w:val="NormalWeb"/>
+              <w:spacing w:before="0" w:beforeAutospacing="0" w:after="0" w:afterAutospacing="0"/>
+              <w:rPr>
+                <w:rFonts w:ascii="Calibri" w:hAnsi="Calibri" w:cs="Calibri"/>
+                <w:color w:val="000000"/>
+                <w:sz w:val="22"/>
+                <w:szCs w:val="22"/>
+              </w:rPr>
+            </w:pPr>
+          </w:p>
+        </w:tc>
+        <w:tc>
+          <w:tcPr>
+            <w:tcW w:w="1701" w:type="dxa"/>
+            <w:tcBorders>
+              <w:top w:val="single" w:sz="4" w:space="0" w:color="7EB2E6"/>
+              <w:left w:val="single" w:sz="4" w:space="0" w:color="7EB2E6"/>
+              <w:bottom w:val="single" w:sz="4" w:space="0" w:color="7EB2E6"/>
+              <w:right w:val="single" w:sz="4" w:space="0" w:color="7EB2E6"/>
+            </w:tcBorders>
+            <w:shd w:val="clear" w:color="auto" w:fill="D4E5F6"/>
+          </w:tcPr>
+          <w:p>
+            <w:pPr>
+              <w:pStyle w:val="NormalWeb"/>
+              <w:spacing w:before="0" w:beforeAutospacing="0" w:after="0" w:afterAutospacing="0"/>
+              <w:rPr>
+                <w:rFonts w:ascii="Calibri" w:hAnsi="Calibri" w:cs="Calibri"/>
+                <w:color w:val="000000"/>
+                <w:sz w:val="22"/>
+                <w:szCs w:val="22"/>
+              </w:rPr>
+            </w:pPr>
+          </w:p>
+        </w:tc>
+        <w:tc>
+          <w:tcPr>
+            <w:tcW w:w="2046" w:type="dxa"/>
+            <w:tcBorders>
+              <w:top w:val="single" w:sz="4" w:space="0" w:color="7EB2E6"/>
+              <w:left w:val="single" w:sz="4" w:space="0" w:color="7EB2E6"/>
+              <w:bottom w:val="single" w:sz="4" w:space="0" w:color="7EB2E6"/>
+              <w:right w:val="single" w:sz="4" w:space="0" w:color="7EB2E6"/>
+            </w:tcBorders>
+            <w:shd w:val="clear" w:color="auto" w:fill="D4E5F6"/>
+          </w:tcPr>
+          <w:p>
+            <w:pPr>
+              <w:pStyle w:val="NormalWeb"/>
+              <w:spacing w:before="0" w:beforeAutospacing="0" w:after="0" w:afterAutospacing="0"/>
+              <w:rPr>
+                <w:rFonts w:ascii="Calibri" w:hAnsi="Calibri" w:cs="Calibri"/>
+                <w:color w:val="000000"/>
+                <w:sz w:val="22"/>
+                <w:szCs w:val="22"/>
+              </w:rPr>
+            </w:pPr>
+          </w:p>
+        </w:tc>
+      </w:tr>
+      <w:tr>
+        <w:tc>
+          <w:tcPr>
+            <w:tcW w:w="1414" w:type="dxa"/>
+            <w:tcBorders>
+              <w:top w:val="single" w:sz="4" w:space="0" w:color="7EB2E6"/>
+              <w:left w:val="single" w:sz="4" w:space="0" w:color="7EB2E6"/>
+              <w:bottom w:val="single" w:sz="4" w:space="0" w:color="7EB2E6"/>
+              <w:right w:val="single" w:sz="4" w:space="0" w:color="7EB2E6"/>
+            </w:tcBorders>
+            <w:tcMar>
+              <w:top w:w="0" w:type="dxa"/>
+              <w:left w:w="108" w:type="dxa"/>
+              <w:bottom w:w="0" w:type="dxa"/>
+              <w:right w:w="108" w:type="dxa"/>
+            </w:tcMar>
+            <w:hideMark/>
+          </w:tcPr>
+          <w:p>
+            <w:pPr>
+              <w:pStyle w:val="NormalWeb"/>
+              <w:spacing w:before="0" w:beforeAutospacing="0" w:after="0" w:afterAutospacing="0"/>
+            </w:pPr>
+            <w:r>
+              <w:rPr>
+                <w:rFonts w:ascii="Calibri" w:hAnsi="Calibri" w:cs="Calibri"/>
+                <w:b/>
+                <w:bCs/>
+                <w:color w:val="000000"/>
+                <w:sz w:val="22"/>
+                <w:szCs w:val="22"/>
+              </w:rPr>
+              <w:t>R5.1</w:t>
+            </w:r>
+          </w:p>
+        </w:tc>
+        <w:tc>
+          <w:tcPr>
+            <w:tcW w:w="6945" w:type="dxa"/>
+            <w:tcBorders>
+              <w:top w:val="single" w:sz="4" w:space="0" w:color="7EB2E6"/>
+              <w:left w:val="single" w:sz="4" w:space="0" w:color="7EB2E6"/>
+              <w:bottom w:val="single" w:sz="4" w:space="0" w:color="7EB2E6"/>
+              <w:right w:val="single" w:sz="4" w:space="0" w:color="7EB2E6"/>
+            </w:tcBorders>
+            <w:tcMar>
+              <w:top w:w="0" w:type="dxa"/>
+              <w:left w:w="108" w:type="dxa"/>
+              <w:bottom w:w="0" w:type="dxa"/>
+              <w:right w:w="108" w:type="dxa"/>
+            </w:tcMar>
+          </w:tcPr>
+          <w:p>
+            <w:pPr>
+              <w:pStyle w:val="NormalWeb"/>
+              <w:spacing w:before="0" w:beforeAutospacing="0" w:after="0" w:afterAutospacing="0"/>
+              <w:rPr>
+                <w:sz w:val="14"/>
+                <w:szCs w:val="14"/>
+              </w:rPr>
+            </w:pPr>
+            <w:r>
+              <w:rPr>
+                <w:rFonts w:ascii="Calibri" w:hAnsi="Calibri" w:cs="Calibri"/>
+                <w:color w:val="000000"/>
+                <w:sz w:val="22"/>
+                <w:szCs w:val="22"/>
+              </w:rPr>
+              <w:t>‘Radar or Camera’ page present calendar to select start date and end date.</w:t>
+            </w:r>
+          </w:p>
+        </w:tc>
+        <w:tc>
+          <w:tcPr>
+            <w:tcW w:w="1842" w:type="dxa"/>
+            <w:tcBorders>
+              <w:top w:val="single" w:sz="4" w:space="0" w:color="7EB2E6"/>
+              <w:left w:val="single" w:sz="4" w:space="0" w:color="7EB2E6"/>
+              <w:bottom w:val="single" w:sz="4" w:space="0" w:color="7EB2E6"/>
+              <w:right w:val="single" w:sz="4" w:space="0" w:color="7EB2E6"/>
+            </w:tcBorders>
+          </w:tcPr>
+          <w:p>
+            <w:pPr>
+              <w:pStyle w:val="NormalWeb"/>
+              <w:spacing w:before="0" w:beforeAutospacing="0" w:after="0" w:afterAutospacing="0"/>
+              <w:rPr>
+                <w:rFonts w:ascii="Calibri" w:hAnsi="Calibri" w:cs="Calibri"/>
+                <w:color w:val="000000"/>
+                <w:sz w:val="22"/>
+                <w:szCs w:val="22"/>
+              </w:rPr>
+            </w:pPr>
+          </w:p>
+        </w:tc>
+        <w:tc>
+          <w:tcPr>
+            <w:tcW w:w="1701" w:type="dxa"/>
+            <w:tcBorders>
+              <w:top w:val="single" w:sz="4" w:space="0" w:color="7EB2E6"/>
+              <w:left w:val="single" w:sz="4" w:space="0" w:color="7EB2E6"/>
+              <w:bottom w:val="single" w:sz="4" w:space="0" w:color="7EB2E6"/>
+              <w:right w:val="single" w:sz="4" w:space="0" w:color="7EB2E6"/>
+            </w:tcBorders>
+          </w:tcPr>
+          <w:p>
+            <w:pPr>
+              <w:pStyle w:val="NormalWeb"/>
+              <w:spacing w:before="0" w:beforeAutospacing="0" w:after="0" w:afterAutospacing="0"/>
+              <w:rPr>
+                <w:rFonts w:ascii="Calibri" w:hAnsi="Calibri" w:cs="Calibri"/>
+                <w:color w:val="000000"/>
+                <w:sz w:val="22"/>
+                <w:szCs w:val="22"/>
+              </w:rPr>
+            </w:pPr>
+          </w:p>
+        </w:tc>
+        <w:tc>
+          <w:tcPr>
+            <w:tcW w:w="2046" w:type="dxa"/>
+            <w:tcBorders>
+              <w:top w:val="single" w:sz="4" w:space="0" w:color="7EB2E6"/>
+              <w:left w:val="single" w:sz="4" w:space="0" w:color="7EB2E6"/>
+              <w:bottom w:val="single" w:sz="4" w:space="0" w:color="7EB2E6"/>
+              <w:right w:val="single" w:sz="4" w:space="0" w:color="7EB2E6"/>
+            </w:tcBorders>
+          </w:tcPr>
+          <w:p>
+            <w:pPr>
+              <w:pStyle w:val="NormalWeb"/>
+              <w:spacing w:before="0" w:beforeAutospacing="0" w:after="0" w:afterAutospacing="0"/>
+              <w:rPr>
+                <w:rFonts w:ascii="Calibri" w:hAnsi="Calibri" w:cs="Calibri"/>
+                <w:color w:val="000000"/>
+                <w:sz w:val="22"/>
+                <w:szCs w:val="22"/>
+              </w:rPr>
+            </w:pPr>
+          </w:p>
+        </w:tc>
+      </w:tr>
+      <w:tr>
+        <w:tc>
+          <w:tcPr>
+            <w:tcW w:w="1414" w:type="dxa"/>
+            <w:tcBorders>
+              <w:top w:val="single" w:sz="4" w:space="0" w:color="7EB2E6"/>
+              <w:left w:val="single" w:sz="4" w:space="0" w:color="7EB2E6"/>
+              <w:bottom w:val="single" w:sz="4" w:space="0" w:color="7EB2E6"/>
+              <w:right w:val="single" w:sz="4" w:space="0" w:color="7EB2E6"/>
+            </w:tcBorders>
+            <w:shd w:val="clear" w:color="auto" w:fill="D4E5F6"/>
+            <w:tcMar>
+              <w:top w:w="0" w:type="dxa"/>
+              <w:left w:w="108" w:type="dxa"/>
+              <w:bottom w:w="0" w:type="dxa"/>
+              <w:right w:w="108" w:type="dxa"/>
+            </w:tcMar>
+            <w:hideMark/>
+          </w:tcPr>
+          <w:p>
+            <w:pPr>
+              <w:pStyle w:val="NormalWeb"/>
+              <w:spacing w:before="0" w:beforeAutospacing="0" w:after="0" w:afterAutospacing="0"/>
+            </w:pPr>
+            <w:r>
+              <w:rPr>
+                <w:rFonts w:ascii="Calibri" w:hAnsi="Calibri" w:cs="Calibri"/>
+                <w:b/>
+                <w:bCs/>
+                <w:color w:val="000000"/>
+                <w:sz w:val="22"/>
+                <w:szCs w:val="22"/>
+              </w:rPr>
+              <w:t>R5.2</w:t>
+            </w:r>
+          </w:p>
+        </w:tc>
+        <w:tc>
+          <w:tcPr>
+            <w:tcW w:w="6945" w:type="dxa"/>
+            <w:tcBorders>
+              <w:top w:val="single" w:sz="4" w:space="0" w:color="7EB2E6"/>
+              <w:left w:val="single" w:sz="4" w:space="0" w:color="7EB2E6"/>
+              <w:bottom w:val="single" w:sz="4" w:space="0" w:color="7EB2E6"/>
+              <w:right w:val="single" w:sz="4" w:space="0" w:color="7EB2E6"/>
+            </w:tcBorders>
+            <w:shd w:val="clear" w:color="auto" w:fill="D4E5F6"/>
+            <w:tcMar>
+              <w:top w:w="0" w:type="dxa"/>
+              <w:left w:w="108" w:type="dxa"/>
+              <w:bottom w:w="0" w:type="dxa"/>
+              <w:right w:w="108" w:type="dxa"/>
+            </w:tcMar>
+          </w:tcPr>
+          <w:p>
+            <w:pPr>
+              <w:pStyle w:val="NormalWeb"/>
+              <w:spacing w:before="0" w:beforeAutospacing="0" w:after="0" w:afterAutospacing="0"/>
+              <w:rPr>
+                <w:sz w:val="14"/>
+                <w:szCs w:val="14"/>
+              </w:rPr>
+            </w:pPr>
+            <w:r>
+              <w:rPr>
+                <w:rFonts w:ascii="Calibri" w:hAnsi="Calibri" w:cs="Calibri"/>
+                <w:color w:val="000000"/>
+                <w:sz w:val="22"/>
+                <w:szCs w:val="22"/>
+              </w:rPr>
+              <w:t>In ‘Radar or Camera’ page, “School Zone” check box should be able to check or uncheck the checkbox.</w:t>
+            </w:r>
+          </w:p>
+        </w:tc>
+        <w:tc>
+          <w:tcPr>
+            <w:tcW w:w="1842" w:type="dxa"/>
+            <w:tcBorders>
+              <w:top w:val="single" w:sz="4" w:space="0" w:color="7EB2E6"/>
+              <w:left w:val="single" w:sz="4" w:space="0" w:color="7EB2E6"/>
+              <w:bottom w:val="single" w:sz="4" w:space="0" w:color="7EB2E6"/>
+              <w:right w:val="single" w:sz="4" w:space="0" w:color="7EB2E6"/>
+            </w:tcBorders>
+            <w:shd w:val="clear" w:color="auto" w:fill="D4E5F6"/>
+          </w:tcPr>
+          <w:p>
+            <w:pPr>
+              <w:pStyle w:val="NormalWeb"/>
+              <w:spacing w:before="0" w:beforeAutospacing="0" w:after="0" w:afterAutospacing="0"/>
+              <w:rPr>
+                <w:rFonts w:ascii="Calibri" w:hAnsi="Calibri" w:cs="Calibri"/>
+                <w:color w:val="000000"/>
+                <w:sz w:val="22"/>
+                <w:szCs w:val="22"/>
+              </w:rPr>
+            </w:pPr>
+          </w:p>
+        </w:tc>
+        <w:tc>
+          <w:tcPr>
+            <w:tcW w:w="1701" w:type="dxa"/>
+            <w:tcBorders>
+              <w:top w:val="single" w:sz="4" w:space="0" w:color="7EB2E6"/>
+              <w:left w:val="single" w:sz="4" w:space="0" w:color="7EB2E6"/>
+              <w:bottom w:val="single" w:sz="4" w:space="0" w:color="7EB2E6"/>
+              <w:right w:val="single" w:sz="4" w:space="0" w:color="7EB2E6"/>
+            </w:tcBorders>
+            <w:shd w:val="clear" w:color="auto" w:fill="D4E5F6"/>
+          </w:tcPr>
+          <w:p>
+            <w:pPr>
+              <w:pStyle w:val="NormalWeb"/>
+              <w:spacing w:before="0" w:beforeAutospacing="0" w:after="0" w:afterAutospacing="0"/>
+              <w:rPr>
+                <w:rFonts w:ascii="Calibri" w:hAnsi="Calibri" w:cs="Calibri"/>
+                <w:color w:val="000000"/>
+                <w:sz w:val="22"/>
+                <w:szCs w:val="22"/>
+              </w:rPr>
+            </w:pPr>
+          </w:p>
+        </w:tc>
+        <w:tc>
+          <w:tcPr>
+            <w:tcW w:w="2046" w:type="dxa"/>
+            <w:tcBorders>
+              <w:top w:val="single" w:sz="4" w:space="0" w:color="7EB2E6"/>
+              <w:left w:val="single" w:sz="4" w:space="0" w:color="7EB2E6"/>
+              <w:bottom w:val="single" w:sz="4" w:space="0" w:color="7EB2E6"/>
+              <w:right w:val="single" w:sz="4" w:space="0" w:color="7EB2E6"/>
+            </w:tcBorders>
+            <w:shd w:val="clear" w:color="auto" w:fill="D4E5F6"/>
+          </w:tcPr>
+          <w:p>
+            <w:pPr>
+              <w:pStyle w:val="NormalWeb"/>
+              <w:spacing w:before="0" w:beforeAutospacing="0" w:after="0" w:afterAutospacing="0"/>
+              <w:rPr>
+                <w:rFonts w:ascii="Calibri" w:hAnsi="Calibri" w:cs="Calibri"/>
+                <w:color w:val="000000"/>
+                <w:sz w:val="22"/>
+                <w:szCs w:val="22"/>
+              </w:rPr>
+            </w:pPr>
+          </w:p>
+        </w:tc>
+      </w:tr>
+      <w:tr>
+        <w:tc>
+          <w:tcPr>
+            <w:tcW w:w="1414" w:type="dxa"/>
+            <w:tcBorders>
+              <w:top w:val="single" w:sz="4" w:space="0" w:color="7EB2E6"/>
+              <w:left w:val="single" w:sz="4" w:space="0" w:color="7EB2E6"/>
+              <w:bottom w:val="single" w:sz="4" w:space="0" w:color="7EB2E6"/>
+              <w:right w:val="single" w:sz="4" w:space="0" w:color="7EB2E6"/>
+            </w:tcBorders>
+            <w:tcMar>
+              <w:top w:w="0" w:type="dxa"/>
+              <w:left w:w="108" w:type="dxa"/>
+              <w:bottom w:w="0" w:type="dxa"/>
+              <w:right w:w="108" w:type="dxa"/>
+            </w:tcMar>
+            <w:hideMark/>
+          </w:tcPr>
+          <w:p>
+            <w:pPr>
+              <w:pStyle w:val="NormalWeb"/>
+              <w:spacing w:before="0" w:beforeAutospacing="0" w:after="0" w:afterAutospacing="0"/>
+            </w:pPr>
+            <w:r>
+              <w:rPr>
+                <w:rFonts w:ascii="Calibri" w:hAnsi="Calibri" w:cs="Calibri"/>
+                <w:b/>
+                <w:bCs/>
+                <w:color w:val="000000"/>
+                <w:sz w:val="22"/>
+                <w:szCs w:val="22"/>
+              </w:rPr>
+              <w:t>R5.3</w:t>
+            </w:r>
+          </w:p>
+        </w:tc>
+        <w:tc>
+          <w:tcPr>
+            <w:tcW w:w="6945" w:type="dxa"/>
+            <w:tcBorders>
+              <w:top w:val="single" w:sz="4" w:space="0" w:color="7EB2E6"/>
+              <w:left w:val="single" w:sz="4" w:space="0" w:color="7EB2E6"/>
+              <w:bottom w:val="single" w:sz="4" w:space="0" w:color="7EB2E6"/>
+              <w:right w:val="single" w:sz="4" w:space="0" w:color="7EB2E6"/>
+            </w:tcBorders>
+            <w:tcMar>
+              <w:top w:w="0" w:type="dxa"/>
+              <w:left w:w="108" w:type="dxa"/>
+              <w:bottom w:w="0" w:type="dxa"/>
+              <w:right w:w="108" w:type="dxa"/>
+            </w:tcMar>
+          </w:tcPr>
+          <w:p>
+            <w:pPr>
+              <w:pStyle w:val="NormalWeb"/>
+              <w:spacing w:before="0" w:beforeAutospacing="0" w:after="0" w:afterAutospacing="0"/>
+              <w:rPr>
+                <w:sz w:val="14"/>
+                <w:szCs w:val="14"/>
+              </w:rPr>
+            </w:pPr>
+            <w:r>
+              <w:rPr>
+                <w:rFonts w:ascii="Calibri" w:hAnsi="Calibri" w:cs="Calibri"/>
+                <w:color w:val="000000"/>
+                <w:sz w:val="22"/>
+                <w:szCs w:val="22"/>
+              </w:rPr>
+              <w:t>In ‘Radar or Camera’ page, “Search” button can be clicked by user</w:t>
+            </w:r>
+          </w:p>
+        </w:tc>
+        <w:tc>
+          <w:tcPr>
+            <w:tcW w:w="1842" w:type="dxa"/>
+            <w:tcBorders>
+              <w:top w:val="single" w:sz="4" w:space="0" w:color="7EB2E6"/>
+              <w:left w:val="single" w:sz="4" w:space="0" w:color="7EB2E6"/>
+              <w:bottom w:val="single" w:sz="4" w:space="0" w:color="7EB2E6"/>
+              <w:right w:val="single" w:sz="4" w:space="0" w:color="7EB2E6"/>
+            </w:tcBorders>
+          </w:tcPr>
+          <w:p>
+            <w:pPr>
+              <w:pStyle w:val="NormalWeb"/>
+              <w:spacing w:before="0" w:beforeAutospacing="0" w:after="0" w:afterAutospacing="0"/>
+              <w:rPr>
+                <w:rFonts w:ascii="Calibri" w:hAnsi="Calibri" w:cs="Calibri"/>
+                <w:color w:val="000000"/>
+                <w:sz w:val="22"/>
+                <w:szCs w:val="22"/>
+              </w:rPr>
+            </w:pPr>
+          </w:p>
+        </w:tc>
+        <w:tc>
+          <w:tcPr>
+            <w:tcW w:w="1701" w:type="dxa"/>
+            <w:tcBorders>
+              <w:top w:val="single" w:sz="4" w:space="0" w:color="7EB2E6"/>
+              <w:left w:val="single" w:sz="4" w:space="0" w:color="7EB2E6"/>
+              <w:bottom w:val="single" w:sz="4" w:space="0" w:color="7EB2E6"/>
+              <w:right w:val="single" w:sz="4" w:space="0" w:color="7EB2E6"/>
+            </w:tcBorders>
+          </w:tcPr>
+          <w:p>
+            <w:pPr>
+              <w:pStyle w:val="NormalWeb"/>
+              <w:spacing w:before="0" w:beforeAutospacing="0" w:after="0" w:afterAutospacing="0"/>
+              <w:rPr>
+                <w:rFonts w:ascii="Calibri" w:hAnsi="Calibri" w:cs="Calibri"/>
+                <w:color w:val="000000"/>
+                <w:sz w:val="22"/>
+                <w:szCs w:val="22"/>
+              </w:rPr>
+            </w:pPr>
+          </w:p>
+        </w:tc>
+        <w:tc>
+          <w:tcPr>
+            <w:tcW w:w="2046" w:type="dxa"/>
+            <w:tcBorders>
+              <w:top w:val="single" w:sz="4" w:space="0" w:color="7EB2E6"/>
+              <w:left w:val="single" w:sz="4" w:space="0" w:color="7EB2E6"/>
+              <w:bottom w:val="single" w:sz="4" w:space="0" w:color="7EB2E6"/>
+              <w:right w:val="single" w:sz="4" w:space="0" w:color="7EB2E6"/>
+            </w:tcBorders>
+          </w:tcPr>
+          <w:p>
+            <w:pPr>
+              <w:pStyle w:val="NormalWeb"/>
+              <w:spacing w:before="0" w:beforeAutospacing="0" w:after="0" w:afterAutospacing="0"/>
+              <w:rPr>
+                <w:rFonts w:ascii="Calibri" w:hAnsi="Calibri" w:cs="Calibri"/>
+                <w:color w:val="000000"/>
+                <w:sz w:val="22"/>
+                <w:szCs w:val="22"/>
+              </w:rPr>
+            </w:pPr>
+          </w:p>
+        </w:tc>
+      </w:tr>
+      <w:tr>
+        <w:tc>
+          <w:tcPr>
+            <w:tcW w:w="1414" w:type="dxa"/>
+            <w:tcBorders>
+              <w:top w:val="single" w:sz="4" w:space="0" w:color="7EB2E6"/>
+              <w:left w:val="single" w:sz="4" w:space="0" w:color="7EB2E6"/>
+              <w:bottom w:val="single" w:sz="4" w:space="0" w:color="7EB2E6"/>
+              <w:right w:val="single" w:sz="4" w:space="0" w:color="7EB2E6"/>
+            </w:tcBorders>
+            <w:shd w:val="clear" w:color="auto" w:fill="D4E5F6"/>
+            <w:tcMar>
+              <w:top w:w="0" w:type="dxa"/>
+              <w:left w:w="108" w:type="dxa"/>
+              <w:bottom w:w="0" w:type="dxa"/>
+              <w:right w:w="108" w:type="dxa"/>
+            </w:tcMar>
+            <w:hideMark/>
+          </w:tcPr>
+          <w:p>
+            <w:pPr>
+              <w:pStyle w:val="NormalWeb"/>
+              <w:spacing w:before="0" w:beforeAutospacing="0" w:after="0" w:afterAutospacing="0"/>
+            </w:pPr>
+            <w:r>
+              <w:rPr>
+                <w:rFonts w:ascii="Calibri" w:hAnsi="Calibri" w:cs="Calibri"/>
+                <w:b/>
+                <w:bCs/>
+                <w:color w:val="000000"/>
+                <w:sz w:val="22"/>
+                <w:szCs w:val="22"/>
+              </w:rPr>
+              <w:lastRenderedPageBreak/>
+              <w:t>R5.4</w:t>
+            </w:r>
+          </w:p>
+        </w:tc>
+        <w:tc>
+          <w:tcPr>
+            <w:tcW w:w="6945" w:type="dxa"/>
+            <w:tcBorders>
+              <w:top w:val="single" w:sz="4" w:space="0" w:color="7EB2E6"/>
+              <w:left w:val="single" w:sz="4" w:space="0" w:color="7EB2E6"/>
+              <w:bottom w:val="single" w:sz="4" w:space="0" w:color="7EB2E6"/>
+              <w:right w:val="single" w:sz="4" w:space="0" w:color="7EB2E6"/>
+            </w:tcBorders>
+            <w:shd w:val="clear" w:color="auto" w:fill="D4E5F6"/>
+            <w:tcMar>
+              <w:top w:w="0" w:type="dxa"/>
+              <w:left w:w="108" w:type="dxa"/>
+              <w:bottom w:w="0" w:type="dxa"/>
+              <w:right w:w="108" w:type="dxa"/>
+            </w:tcMar>
+          </w:tcPr>
+          <w:p>
+            <w:pPr>
+              <w:pStyle w:val="NormalWeb"/>
+              <w:spacing w:before="0" w:beforeAutospacing="0" w:after="0" w:afterAutospacing="0"/>
+              <w:rPr>
+                <w:sz w:val="14"/>
+                <w:szCs w:val="14"/>
+              </w:rPr>
+            </w:pPr>
+            <w:r>
+              <w:rPr>
+                <w:rFonts w:ascii="Calibri" w:hAnsi="Calibri" w:cs="Calibri"/>
+                <w:color w:val="000000"/>
+                <w:sz w:val="22"/>
+                <w:szCs w:val="22"/>
+              </w:rPr>
+              <w:t>In ‘Radar or Camera’ page, after user click “Search” button the graph or appropriate result is generated on result panel.</w:t>
+            </w:r>
+          </w:p>
+        </w:tc>
+        <w:tc>
+          <w:tcPr>
+            <w:tcW w:w="1842" w:type="dxa"/>
+            <w:tcBorders>
+              <w:top w:val="single" w:sz="4" w:space="0" w:color="7EB2E6"/>
+              <w:left w:val="single" w:sz="4" w:space="0" w:color="7EB2E6"/>
+              <w:bottom w:val="single" w:sz="4" w:space="0" w:color="7EB2E6"/>
+              <w:right w:val="single" w:sz="4" w:space="0" w:color="7EB2E6"/>
+            </w:tcBorders>
+            <w:shd w:val="clear" w:color="auto" w:fill="D4E5F6"/>
+          </w:tcPr>
+          <w:p>
+            <w:pPr>
+              <w:pStyle w:val="NormalWeb"/>
+              <w:spacing w:before="0" w:beforeAutospacing="0" w:after="0" w:afterAutospacing="0"/>
+              <w:rPr>
+                <w:rFonts w:ascii="Calibri" w:hAnsi="Calibri" w:cs="Calibri"/>
+                <w:color w:val="000000"/>
+                <w:sz w:val="22"/>
+                <w:szCs w:val="22"/>
+              </w:rPr>
+            </w:pPr>
+          </w:p>
+        </w:tc>
+        <w:tc>
+          <w:tcPr>
+            <w:tcW w:w="1701" w:type="dxa"/>
+            <w:tcBorders>
+              <w:top w:val="single" w:sz="4" w:space="0" w:color="7EB2E6"/>
+              <w:left w:val="single" w:sz="4" w:space="0" w:color="7EB2E6"/>
+              <w:bottom w:val="single" w:sz="4" w:space="0" w:color="7EB2E6"/>
+              <w:right w:val="single" w:sz="4" w:space="0" w:color="7EB2E6"/>
+            </w:tcBorders>
+            <w:shd w:val="clear" w:color="auto" w:fill="D4E5F6"/>
+          </w:tcPr>
+          <w:p>
+            <w:pPr>
+              <w:pStyle w:val="NormalWeb"/>
+              <w:spacing w:before="0" w:beforeAutospacing="0" w:after="0" w:afterAutospacing="0"/>
+              <w:rPr>
+                <w:rFonts w:ascii="Calibri" w:hAnsi="Calibri" w:cs="Calibri"/>
+                <w:color w:val="000000"/>
+                <w:sz w:val="22"/>
+                <w:szCs w:val="22"/>
+              </w:rPr>
+            </w:pPr>
+          </w:p>
+        </w:tc>
+        <w:tc>
+          <w:tcPr>
+            <w:tcW w:w="2046" w:type="dxa"/>
+            <w:tcBorders>
+              <w:top w:val="single" w:sz="4" w:space="0" w:color="7EB2E6"/>
+              <w:left w:val="single" w:sz="4" w:space="0" w:color="7EB2E6"/>
+              <w:bottom w:val="single" w:sz="4" w:space="0" w:color="7EB2E6"/>
+              <w:right w:val="single" w:sz="4" w:space="0" w:color="7EB2E6"/>
+            </w:tcBorders>
+            <w:shd w:val="clear" w:color="auto" w:fill="D4E5F6"/>
+          </w:tcPr>
+          <w:p>
+            <w:pPr>
+              <w:pStyle w:val="NormalWeb"/>
+              <w:spacing w:before="0" w:beforeAutospacing="0" w:after="0" w:afterAutospacing="0"/>
+              <w:rPr>
+                <w:rFonts w:ascii="Calibri" w:hAnsi="Calibri" w:cs="Calibri"/>
+                <w:color w:val="000000"/>
+                <w:sz w:val="22"/>
+                <w:szCs w:val="22"/>
+              </w:rPr>
+            </w:pPr>
+          </w:p>
+        </w:tc>
+      </w:tr>
+      <w:tr>
+        <w:tc>
+          <w:tcPr>
+            <w:tcW w:w="1414" w:type="dxa"/>
+            <w:tcBorders>
+              <w:top w:val="single" w:sz="4" w:space="0" w:color="7EB2E6"/>
+              <w:left w:val="single" w:sz="4" w:space="0" w:color="7EB2E6"/>
+              <w:bottom w:val="single" w:sz="4" w:space="0" w:color="7EB2E6"/>
+              <w:right w:val="single" w:sz="4" w:space="0" w:color="7EB2E6"/>
+            </w:tcBorders>
+            <w:tcMar>
+              <w:top w:w="0" w:type="dxa"/>
+              <w:left w:w="108" w:type="dxa"/>
+              <w:bottom w:w="0" w:type="dxa"/>
+              <w:right w:w="108" w:type="dxa"/>
+            </w:tcMar>
+            <w:hideMark/>
+          </w:tcPr>
+          <w:p>
+            <w:pPr>
+              <w:pStyle w:val="NormalWeb"/>
+              <w:spacing w:before="0" w:beforeAutospacing="0" w:after="0" w:afterAutospacing="0"/>
+            </w:pPr>
+            <w:r>
+              <w:rPr>
+                <w:rFonts w:ascii="Calibri" w:hAnsi="Calibri" w:cs="Calibri"/>
+                <w:b/>
+                <w:bCs/>
+                <w:color w:val="000000"/>
+                <w:sz w:val="22"/>
+                <w:szCs w:val="22"/>
+              </w:rPr>
+              <w:t>R5.5</w:t>
+            </w:r>
+          </w:p>
+        </w:tc>
+        <w:tc>
+          <w:tcPr>
+            <w:tcW w:w="6945" w:type="dxa"/>
+            <w:tcBorders>
+              <w:top w:val="single" w:sz="4" w:space="0" w:color="7EB2E6"/>
+              <w:left w:val="single" w:sz="4" w:space="0" w:color="7EB2E6"/>
+              <w:bottom w:val="single" w:sz="4" w:space="0" w:color="7EB2E6"/>
+              <w:right w:val="single" w:sz="4" w:space="0" w:color="7EB2E6"/>
+            </w:tcBorders>
+            <w:tcMar>
+              <w:top w:w="0" w:type="dxa"/>
+              <w:left w:w="108" w:type="dxa"/>
+              <w:bottom w:w="0" w:type="dxa"/>
+              <w:right w:w="108" w:type="dxa"/>
+            </w:tcMar>
+          </w:tcPr>
+          <w:p>
+            <w:pPr>
+              <w:pStyle w:val="NormalWeb"/>
+              <w:spacing w:before="0" w:beforeAutospacing="0" w:after="0" w:afterAutospacing="0"/>
+              <w:rPr>
+                <w:sz w:val="14"/>
+                <w:szCs w:val="14"/>
+              </w:rPr>
+            </w:pPr>
+            <w:r>
+              <w:rPr>
+                <w:rFonts w:ascii="Calibri" w:hAnsi="Calibri" w:cs="Calibri"/>
+                <w:color w:val="000000"/>
+                <w:sz w:val="22"/>
+                <w:szCs w:val="22"/>
+              </w:rPr>
+              <w:t>In ‘Radar or Camera’ page, “Reset” button can be clicked by user</w:t>
+            </w:r>
+          </w:p>
+        </w:tc>
+        <w:tc>
+          <w:tcPr>
+            <w:tcW w:w="1842" w:type="dxa"/>
+            <w:tcBorders>
+              <w:top w:val="single" w:sz="4" w:space="0" w:color="7EB2E6"/>
+              <w:left w:val="single" w:sz="4" w:space="0" w:color="7EB2E6"/>
+              <w:bottom w:val="single" w:sz="4" w:space="0" w:color="7EB2E6"/>
+              <w:right w:val="single" w:sz="4" w:space="0" w:color="7EB2E6"/>
+            </w:tcBorders>
+          </w:tcPr>
+          <w:p>
+            <w:pPr>
+              <w:pStyle w:val="NormalWeb"/>
+              <w:spacing w:before="0" w:beforeAutospacing="0" w:after="0" w:afterAutospacing="0"/>
+              <w:rPr>
+                <w:rFonts w:ascii="Calibri" w:hAnsi="Calibri" w:cs="Calibri"/>
+                <w:color w:val="000000"/>
+                <w:sz w:val="22"/>
+                <w:szCs w:val="22"/>
+              </w:rPr>
+            </w:pPr>
+          </w:p>
+        </w:tc>
+        <w:tc>
+          <w:tcPr>
+            <w:tcW w:w="1701" w:type="dxa"/>
+            <w:tcBorders>
+              <w:top w:val="single" w:sz="4" w:space="0" w:color="7EB2E6"/>
+              <w:left w:val="single" w:sz="4" w:space="0" w:color="7EB2E6"/>
+              <w:bottom w:val="single" w:sz="4" w:space="0" w:color="7EB2E6"/>
+              <w:right w:val="single" w:sz="4" w:space="0" w:color="7EB2E6"/>
+            </w:tcBorders>
+          </w:tcPr>
+          <w:p>
+            <w:pPr>
+              <w:pStyle w:val="NormalWeb"/>
+              <w:spacing w:before="0" w:beforeAutospacing="0" w:after="0" w:afterAutospacing="0"/>
+              <w:rPr>
+                <w:rFonts w:ascii="Calibri" w:hAnsi="Calibri" w:cs="Calibri"/>
+                <w:color w:val="000000"/>
+                <w:sz w:val="22"/>
+                <w:szCs w:val="22"/>
+              </w:rPr>
+            </w:pPr>
+          </w:p>
+        </w:tc>
+        <w:tc>
+          <w:tcPr>
+            <w:tcW w:w="2046" w:type="dxa"/>
+            <w:tcBorders>
+              <w:top w:val="single" w:sz="4" w:space="0" w:color="7EB2E6"/>
+              <w:left w:val="single" w:sz="4" w:space="0" w:color="7EB2E6"/>
+              <w:bottom w:val="single" w:sz="4" w:space="0" w:color="7EB2E6"/>
+              <w:right w:val="single" w:sz="4" w:space="0" w:color="7EB2E6"/>
+            </w:tcBorders>
+          </w:tcPr>
+          <w:p>
+            <w:pPr>
+              <w:pStyle w:val="NormalWeb"/>
+              <w:spacing w:before="0" w:beforeAutospacing="0" w:after="0" w:afterAutospacing="0"/>
+              <w:rPr>
+                <w:rFonts w:ascii="Calibri" w:hAnsi="Calibri" w:cs="Calibri"/>
+                <w:color w:val="000000"/>
+                <w:sz w:val="22"/>
+                <w:szCs w:val="22"/>
+              </w:rPr>
+            </w:pPr>
+          </w:p>
+        </w:tc>
+      </w:tr>
+      <w:tr>
+        <w:tc>
+          <w:tcPr>
+            <w:tcW w:w="1414" w:type="dxa"/>
+            <w:tcBorders>
+              <w:top w:val="single" w:sz="4" w:space="0" w:color="7EB2E6"/>
+              <w:left w:val="single" w:sz="4" w:space="0" w:color="7EB2E6"/>
+              <w:bottom w:val="single" w:sz="4" w:space="0" w:color="7EB2E6"/>
+              <w:right w:val="single" w:sz="4" w:space="0" w:color="7EB2E6"/>
+            </w:tcBorders>
+            <w:shd w:val="clear" w:color="auto" w:fill="D4E5F6"/>
+            <w:tcMar>
+              <w:top w:w="0" w:type="dxa"/>
+              <w:left w:w="108" w:type="dxa"/>
+              <w:bottom w:w="0" w:type="dxa"/>
+              <w:right w:w="108" w:type="dxa"/>
+            </w:tcMar>
+            <w:hideMark/>
+          </w:tcPr>
+          <w:p>
+            <w:pPr>
+              <w:pStyle w:val="NormalWeb"/>
+              <w:spacing w:before="0" w:beforeAutospacing="0" w:after="0" w:afterAutospacing="0"/>
+            </w:pPr>
+            <w:r>
+              <w:rPr>
+                <w:rFonts w:ascii="Calibri" w:hAnsi="Calibri" w:cs="Calibri"/>
+                <w:b/>
+                <w:bCs/>
+                <w:color w:val="000000"/>
+                <w:sz w:val="22"/>
+                <w:szCs w:val="22"/>
+              </w:rPr>
+              <w:t>R5.6</w:t>
+            </w:r>
+          </w:p>
+        </w:tc>
+        <w:tc>
+          <w:tcPr>
+            <w:tcW w:w="6945" w:type="dxa"/>
+            <w:tcBorders>
+              <w:top w:val="single" w:sz="4" w:space="0" w:color="7EB2E6"/>
+              <w:left w:val="single" w:sz="4" w:space="0" w:color="7EB2E6"/>
+              <w:bottom w:val="single" w:sz="4" w:space="0" w:color="7EB2E6"/>
+              <w:right w:val="single" w:sz="4" w:space="0" w:color="7EB2E6"/>
+            </w:tcBorders>
+            <w:shd w:val="clear" w:color="auto" w:fill="D4E5F6"/>
+            <w:tcMar>
+              <w:top w:w="0" w:type="dxa"/>
+              <w:left w:w="108" w:type="dxa"/>
+              <w:bottom w:w="0" w:type="dxa"/>
+              <w:right w:w="108" w:type="dxa"/>
+            </w:tcMar>
+          </w:tcPr>
+          <w:p>
+            <w:pPr>
+              <w:pStyle w:val="NormalWeb"/>
+              <w:spacing w:before="0" w:beforeAutospacing="0" w:after="0" w:afterAutospacing="0"/>
+              <w:rPr>
+                <w:sz w:val="14"/>
+                <w:szCs w:val="14"/>
+              </w:rPr>
+            </w:pPr>
+            <w:r>
+              <w:rPr>
+                <w:rFonts w:ascii="Calibri" w:hAnsi="Calibri" w:cs="Calibri"/>
+                <w:color w:val="000000"/>
+                <w:sz w:val="22"/>
+                <w:szCs w:val="22"/>
+              </w:rPr>
+              <w:t>In ‘Radar or Camera’ page, by clicking “Reset” button clear or reset the input data such as ‘Start date’, ‘End date’ and check box.</w:t>
+            </w:r>
+          </w:p>
+        </w:tc>
+        <w:tc>
+          <w:tcPr>
+            <w:tcW w:w="1842" w:type="dxa"/>
+            <w:tcBorders>
+              <w:top w:val="single" w:sz="4" w:space="0" w:color="7EB2E6"/>
+              <w:left w:val="single" w:sz="4" w:space="0" w:color="7EB2E6"/>
+              <w:bottom w:val="single" w:sz="4" w:space="0" w:color="7EB2E6"/>
+              <w:right w:val="single" w:sz="4" w:space="0" w:color="7EB2E6"/>
+            </w:tcBorders>
+            <w:shd w:val="clear" w:color="auto" w:fill="D4E5F6"/>
+          </w:tcPr>
+          <w:p>
+            <w:pPr>
+              <w:pStyle w:val="NormalWeb"/>
+              <w:spacing w:before="0" w:beforeAutospacing="0" w:after="0" w:afterAutospacing="0"/>
+              <w:rPr>
+                <w:rFonts w:ascii="Calibri" w:hAnsi="Calibri" w:cs="Calibri"/>
+                <w:color w:val="000000"/>
+                <w:sz w:val="22"/>
+                <w:szCs w:val="22"/>
+              </w:rPr>
+            </w:pPr>
+          </w:p>
+        </w:tc>
+        <w:tc>
+          <w:tcPr>
+            <w:tcW w:w="1701" w:type="dxa"/>
+            <w:tcBorders>
+              <w:top w:val="single" w:sz="4" w:space="0" w:color="7EB2E6"/>
+              <w:left w:val="single" w:sz="4" w:space="0" w:color="7EB2E6"/>
+              <w:bottom w:val="single" w:sz="4" w:space="0" w:color="7EB2E6"/>
+              <w:right w:val="single" w:sz="4" w:space="0" w:color="7EB2E6"/>
+            </w:tcBorders>
+            <w:shd w:val="clear" w:color="auto" w:fill="D4E5F6"/>
+          </w:tcPr>
+          <w:p>
+            <w:pPr>
+              <w:pStyle w:val="NormalWeb"/>
+              <w:spacing w:before="0" w:beforeAutospacing="0" w:after="0" w:afterAutospacing="0"/>
+              <w:rPr>
+                <w:rFonts w:ascii="Calibri" w:hAnsi="Calibri" w:cs="Calibri"/>
+                <w:color w:val="000000"/>
+                <w:sz w:val="22"/>
+                <w:szCs w:val="22"/>
+              </w:rPr>
+            </w:pPr>
+          </w:p>
+        </w:tc>
+        <w:tc>
+          <w:tcPr>
+            <w:tcW w:w="2046" w:type="dxa"/>
+            <w:tcBorders>
+              <w:top w:val="single" w:sz="4" w:space="0" w:color="7EB2E6"/>
+              <w:left w:val="single" w:sz="4" w:space="0" w:color="7EB2E6"/>
+              <w:bottom w:val="single" w:sz="4" w:space="0" w:color="7EB2E6"/>
+              <w:right w:val="single" w:sz="4" w:space="0" w:color="7EB2E6"/>
+            </w:tcBorders>
+            <w:shd w:val="clear" w:color="auto" w:fill="D4E5F6"/>
+          </w:tcPr>
+          <w:p>
+            <w:pPr>
+              <w:pStyle w:val="NormalWeb"/>
+              <w:spacing w:before="0" w:beforeAutospacing="0" w:after="0" w:afterAutospacing="0"/>
+              <w:rPr>
+                <w:rFonts w:ascii="Calibri" w:hAnsi="Calibri" w:cs="Calibri"/>
+                <w:color w:val="000000"/>
+                <w:sz w:val="22"/>
+                <w:szCs w:val="22"/>
+              </w:rPr>
+            </w:pPr>
+          </w:p>
+        </w:tc>
+      </w:tr>
+      <w:tr>
+        <w:tc>
+          <w:tcPr>
+            <w:tcW w:w="1414" w:type="dxa"/>
+            <w:tcBorders>
+              <w:top w:val="single" w:sz="4" w:space="0" w:color="7EB2E6"/>
+              <w:left w:val="single" w:sz="4" w:space="0" w:color="7EB2E6"/>
+              <w:bottom w:val="single" w:sz="4" w:space="0" w:color="7EB2E6"/>
+              <w:right w:val="single" w:sz="4" w:space="0" w:color="7EB2E6"/>
+            </w:tcBorders>
+            <w:tcMar>
+              <w:top w:w="0" w:type="dxa"/>
+              <w:left w:w="108" w:type="dxa"/>
+              <w:bottom w:w="0" w:type="dxa"/>
+              <w:right w:w="108" w:type="dxa"/>
+            </w:tcMar>
+            <w:hideMark/>
+          </w:tcPr>
+          <w:p>
+            <w:pPr>
+              <w:pStyle w:val="NormalWeb"/>
+              <w:spacing w:before="0" w:beforeAutospacing="0" w:after="0" w:afterAutospacing="0"/>
+            </w:pPr>
+            <w:r>
+              <w:rPr>
+                <w:rFonts w:ascii="Calibri" w:hAnsi="Calibri" w:cs="Calibri"/>
+                <w:b/>
+                <w:bCs/>
+                <w:color w:val="000000"/>
+                <w:sz w:val="22"/>
+                <w:szCs w:val="22"/>
+              </w:rPr>
+              <w:t>R5.7</w:t>
+            </w:r>
+          </w:p>
+        </w:tc>
+        <w:tc>
+          <w:tcPr>
+            <w:tcW w:w="6945" w:type="dxa"/>
+            <w:tcBorders>
+              <w:top w:val="single" w:sz="4" w:space="0" w:color="7EB2E6"/>
+              <w:left w:val="single" w:sz="4" w:space="0" w:color="7EB2E6"/>
+              <w:bottom w:val="single" w:sz="4" w:space="0" w:color="7EB2E6"/>
+              <w:right w:val="single" w:sz="4" w:space="0" w:color="7EB2E6"/>
+            </w:tcBorders>
+            <w:tcMar>
+              <w:top w:w="0" w:type="dxa"/>
+              <w:left w:w="108" w:type="dxa"/>
+              <w:bottom w:w="0" w:type="dxa"/>
+              <w:right w:w="108" w:type="dxa"/>
+            </w:tcMar>
+          </w:tcPr>
+          <w:p>
+            <w:pPr>
+              <w:pStyle w:val="NormalWeb"/>
+              <w:spacing w:before="0" w:beforeAutospacing="0" w:after="0" w:afterAutospacing="0"/>
+              <w:rPr>
+                <w:sz w:val="14"/>
+                <w:szCs w:val="14"/>
+              </w:rPr>
+            </w:pPr>
+            <w:r>
+              <w:rPr>
+                <w:rFonts w:ascii="Calibri" w:hAnsi="Calibri" w:cs="Calibri"/>
+                <w:color w:val="000000"/>
+                <w:sz w:val="22"/>
+                <w:szCs w:val="22"/>
+              </w:rPr>
+              <w:t>In ‘Radar or Camera’ page, Navigation bar present on the left side of Main page.</w:t>
+            </w:r>
+          </w:p>
+        </w:tc>
+        <w:tc>
+          <w:tcPr>
+            <w:tcW w:w="1842" w:type="dxa"/>
+            <w:tcBorders>
+              <w:top w:val="single" w:sz="4" w:space="0" w:color="7EB2E6"/>
+              <w:left w:val="single" w:sz="4" w:space="0" w:color="7EB2E6"/>
+              <w:bottom w:val="single" w:sz="4" w:space="0" w:color="7EB2E6"/>
+              <w:right w:val="single" w:sz="4" w:space="0" w:color="7EB2E6"/>
+            </w:tcBorders>
+          </w:tcPr>
+          <w:p>
+            <w:pPr>
+              <w:pStyle w:val="NormalWeb"/>
+              <w:spacing w:before="0" w:beforeAutospacing="0" w:after="0" w:afterAutospacing="0"/>
+              <w:rPr>
+                <w:rFonts w:ascii="Calibri" w:hAnsi="Calibri" w:cs="Calibri"/>
+                <w:color w:val="000000"/>
+                <w:sz w:val="22"/>
+                <w:szCs w:val="22"/>
+              </w:rPr>
+            </w:pPr>
+          </w:p>
+        </w:tc>
+        <w:tc>
+          <w:tcPr>
+            <w:tcW w:w="1701" w:type="dxa"/>
+            <w:tcBorders>
+              <w:top w:val="single" w:sz="4" w:space="0" w:color="7EB2E6"/>
+              <w:left w:val="single" w:sz="4" w:space="0" w:color="7EB2E6"/>
+              <w:bottom w:val="single" w:sz="4" w:space="0" w:color="7EB2E6"/>
+              <w:right w:val="single" w:sz="4" w:space="0" w:color="7EB2E6"/>
+            </w:tcBorders>
+          </w:tcPr>
+          <w:p>
+            <w:pPr>
+              <w:pStyle w:val="NormalWeb"/>
+              <w:spacing w:before="0" w:beforeAutospacing="0" w:after="0" w:afterAutospacing="0"/>
+              <w:rPr>
+                <w:rFonts w:ascii="Calibri" w:hAnsi="Calibri" w:cs="Calibri"/>
+                <w:color w:val="000000"/>
+                <w:sz w:val="22"/>
+                <w:szCs w:val="22"/>
+              </w:rPr>
+            </w:pPr>
+          </w:p>
+        </w:tc>
+        <w:tc>
+          <w:tcPr>
+            <w:tcW w:w="2046" w:type="dxa"/>
+            <w:tcBorders>
+              <w:top w:val="single" w:sz="4" w:space="0" w:color="7EB2E6"/>
+              <w:left w:val="single" w:sz="4" w:space="0" w:color="7EB2E6"/>
+              <w:bottom w:val="single" w:sz="4" w:space="0" w:color="7EB2E6"/>
+              <w:right w:val="single" w:sz="4" w:space="0" w:color="7EB2E6"/>
+            </w:tcBorders>
+          </w:tcPr>
+          <w:p>
+            <w:pPr>
+              <w:pStyle w:val="NormalWeb"/>
+              <w:spacing w:before="0" w:beforeAutospacing="0" w:after="0" w:afterAutospacing="0"/>
+              <w:rPr>
+                <w:rFonts w:ascii="Calibri" w:hAnsi="Calibri" w:cs="Calibri"/>
+                <w:color w:val="000000"/>
+                <w:sz w:val="22"/>
+                <w:szCs w:val="22"/>
+              </w:rPr>
+            </w:pPr>
+          </w:p>
+        </w:tc>
+      </w:tr>
+      <w:tr>
+        <w:tc>
+          <w:tcPr>
+            <w:tcW w:w="1414" w:type="dxa"/>
+            <w:tcBorders>
+              <w:top w:val="single" w:sz="4" w:space="0" w:color="7EB2E6"/>
+              <w:left w:val="single" w:sz="4" w:space="0" w:color="7EB2E6"/>
+              <w:bottom w:val="single" w:sz="4" w:space="0" w:color="7EB2E6"/>
+              <w:right w:val="single" w:sz="4" w:space="0" w:color="7EB2E6"/>
+            </w:tcBorders>
+            <w:shd w:val="clear" w:color="auto" w:fill="D4E5F6"/>
+            <w:tcMar>
+              <w:top w:w="0" w:type="dxa"/>
+              <w:left w:w="108" w:type="dxa"/>
+              <w:bottom w:w="0" w:type="dxa"/>
+              <w:right w:w="108" w:type="dxa"/>
+            </w:tcMar>
+            <w:hideMark/>
+          </w:tcPr>
+          <w:p>
+            <w:pPr>
+              <w:pStyle w:val="NormalWeb"/>
+              <w:spacing w:before="0" w:beforeAutospacing="0" w:after="0" w:afterAutospacing="0"/>
+            </w:pPr>
+            <w:r>
+              <w:rPr>
+                <w:rFonts w:ascii="Calibri" w:hAnsi="Calibri" w:cs="Calibri"/>
+                <w:b/>
+                <w:bCs/>
+                <w:color w:val="000000"/>
+                <w:sz w:val="22"/>
+                <w:szCs w:val="22"/>
+              </w:rPr>
+              <w:t>R6.1</w:t>
+            </w:r>
+          </w:p>
+        </w:tc>
+        <w:tc>
+          <w:tcPr>
+            <w:tcW w:w="6945" w:type="dxa"/>
+            <w:tcBorders>
+              <w:top w:val="single" w:sz="4" w:space="0" w:color="7EB2E6"/>
+              <w:left w:val="single" w:sz="4" w:space="0" w:color="7EB2E6"/>
+              <w:bottom w:val="single" w:sz="4" w:space="0" w:color="7EB2E6"/>
+              <w:right w:val="single" w:sz="4" w:space="0" w:color="7EB2E6"/>
+            </w:tcBorders>
+            <w:shd w:val="clear" w:color="auto" w:fill="D4E5F6"/>
+            <w:tcMar>
+              <w:top w:w="0" w:type="dxa"/>
+              <w:left w:w="108" w:type="dxa"/>
+              <w:bottom w:w="0" w:type="dxa"/>
+              <w:right w:w="108" w:type="dxa"/>
+            </w:tcMar>
+          </w:tcPr>
+          <w:p>
+            <w:pPr>
+              <w:pStyle w:val="NormalWeb"/>
+              <w:spacing w:before="0" w:beforeAutospacing="0" w:after="0" w:afterAutospacing="0"/>
+              <w:rPr>
+                <w:sz w:val="14"/>
+                <w:szCs w:val="14"/>
+              </w:rPr>
+            </w:pPr>
+            <w:r>
+              <w:rPr>
+                <w:rFonts w:ascii="Calibri" w:hAnsi="Calibri" w:cs="Calibri"/>
+                <w:color w:val="000000"/>
+                <w:sz w:val="22"/>
+                <w:szCs w:val="22"/>
+              </w:rPr>
+              <w:t>‘Mobile Phone Usage’ page, present calendar to select start date and end date.</w:t>
+            </w:r>
+          </w:p>
+        </w:tc>
+        <w:tc>
+          <w:tcPr>
+            <w:tcW w:w="1842" w:type="dxa"/>
+            <w:tcBorders>
+              <w:top w:val="single" w:sz="4" w:space="0" w:color="7EB2E6"/>
+              <w:left w:val="single" w:sz="4" w:space="0" w:color="7EB2E6"/>
+              <w:bottom w:val="single" w:sz="4" w:space="0" w:color="7EB2E6"/>
+              <w:right w:val="single" w:sz="4" w:space="0" w:color="7EB2E6"/>
+            </w:tcBorders>
+            <w:shd w:val="clear" w:color="auto" w:fill="D4E5F6"/>
+          </w:tcPr>
+          <w:p>
+            <w:pPr>
+              <w:pStyle w:val="NormalWeb"/>
+              <w:spacing w:before="0" w:beforeAutospacing="0" w:after="0" w:afterAutospacing="0"/>
+              <w:rPr>
+                <w:rFonts w:ascii="Calibri" w:hAnsi="Calibri" w:cs="Calibri"/>
+                <w:color w:val="000000"/>
+                <w:sz w:val="22"/>
+                <w:szCs w:val="22"/>
+              </w:rPr>
+            </w:pPr>
+          </w:p>
+        </w:tc>
+        <w:tc>
+          <w:tcPr>
+            <w:tcW w:w="1701" w:type="dxa"/>
+            <w:tcBorders>
+              <w:top w:val="single" w:sz="4" w:space="0" w:color="7EB2E6"/>
+              <w:left w:val="single" w:sz="4" w:space="0" w:color="7EB2E6"/>
+              <w:bottom w:val="single" w:sz="4" w:space="0" w:color="7EB2E6"/>
+              <w:right w:val="single" w:sz="4" w:space="0" w:color="7EB2E6"/>
+            </w:tcBorders>
+            <w:shd w:val="clear" w:color="auto" w:fill="D4E5F6"/>
+          </w:tcPr>
+          <w:p>
+            <w:pPr>
+              <w:pStyle w:val="NormalWeb"/>
+              <w:spacing w:before="0" w:beforeAutospacing="0" w:after="0" w:afterAutospacing="0"/>
+              <w:rPr>
+                <w:rFonts w:ascii="Calibri" w:hAnsi="Calibri" w:cs="Calibri"/>
+                <w:color w:val="000000"/>
+                <w:sz w:val="22"/>
+                <w:szCs w:val="22"/>
+              </w:rPr>
+            </w:pPr>
+          </w:p>
+        </w:tc>
+        <w:tc>
+          <w:tcPr>
+            <w:tcW w:w="2046" w:type="dxa"/>
+            <w:tcBorders>
+              <w:top w:val="single" w:sz="4" w:space="0" w:color="7EB2E6"/>
+              <w:left w:val="single" w:sz="4" w:space="0" w:color="7EB2E6"/>
+              <w:bottom w:val="single" w:sz="4" w:space="0" w:color="7EB2E6"/>
+              <w:right w:val="single" w:sz="4" w:space="0" w:color="7EB2E6"/>
+            </w:tcBorders>
+            <w:shd w:val="clear" w:color="auto" w:fill="D4E5F6"/>
+          </w:tcPr>
+          <w:p>
+            <w:pPr>
+              <w:pStyle w:val="NormalWeb"/>
+              <w:spacing w:before="0" w:beforeAutospacing="0" w:after="0" w:afterAutospacing="0"/>
+              <w:rPr>
+                <w:rFonts w:ascii="Calibri" w:hAnsi="Calibri" w:cs="Calibri"/>
+                <w:color w:val="000000"/>
+                <w:sz w:val="22"/>
+                <w:szCs w:val="22"/>
+              </w:rPr>
+            </w:pPr>
+          </w:p>
+        </w:tc>
+      </w:tr>
+      <w:tr>
+        <w:tc>
+          <w:tcPr>
+            <w:tcW w:w="1414" w:type="dxa"/>
+            <w:tcBorders>
+              <w:top w:val="single" w:sz="4" w:space="0" w:color="7EB2E6"/>
+              <w:left w:val="single" w:sz="4" w:space="0" w:color="7EB2E6"/>
+              <w:bottom w:val="single" w:sz="4" w:space="0" w:color="7EB2E6"/>
+              <w:right w:val="single" w:sz="4" w:space="0" w:color="7EB2E6"/>
+            </w:tcBorders>
+            <w:tcMar>
+              <w:top w:w="0" w:type="dxa"/>
+              <w:left w:w="108" w:type="dxa"/>
+              <w:bottom w:w="0" w:type="dxa"/>
+              <w:right w:w="108" w:type="dxa"/>
+            </w:tcMar>
+            <w:hideMark/>
+          </w:tcPr>
+          <w:p>
+            <w:pPr>
+              <w:pStyle w:val="NormalWeb"/>
+              <w:spacing w:before="0" w:beforeAutospacing="0" w:after="0" w:afterAutospacing="0"/>
+            </w:pPr>
+            <w:r>
+              <w:rPr>
+                <w:rFonts w:ascii="Calibri" w:hAnsi="Calibri" w:cs="Calibri"/>
+                <w:b/>
+                <w:bCs/>
+                <w:color w:val="000000"/>
+                <w:sz w:val="22"/>
+                <w:szCs w:val="22"/>
+              </w:rPr>
+              <w:t>R6.2</w:t>
+            </w:r>
+          </w:p>
+        </w:tc>
+        <w:tc>
+          <w:tcPr>
+            <w:tcW w:w="6945" w:type="dxa"/>
+            <w:tcBorders>
+              <w:top w:val="single" w:sz="4" w:space="0" w:color="7EB2E6"/>
+              <w:left w:val="single" w:sz="4" w:space="0" w:color="7EB2E6"/>
+              <w:bottom w:val="single" w:sz="4" w:space="0" w:color="7EB2E6"/>
+              <w:right w:val="single" w:sz="4" w:space="0" w:color="7EB2E6"/>
+            </w:tcBorders>
+            <w:tcMar>
+              <w:top w:w="0" w:type="dxa"/>
+              <w:left w:w="108" w:type="dxa"/>
+              <w:bottom w:w="0" w:type="dxa"/>
+              <w:right w:w="108" w:type="dxa"/>
+            </w:tcMar>
+          </w:tcPr>
+          <w:p>
+            <w:pPr>
+              <w:pStyle w:val="NormalWeb"/>
+              <w:spacing w:before="0" w:beforeAutospacing="0" w:after="0" w:afterAutospacing="0"/>
+              <w:rPr>
+                <w:sz w:val="14"/>
+                <w:szCs w:val="14"/>
+              </w:rPr>
+            </w:pPr>
+            <w:r>
+              <w:rPr>
+                <w:rFonts w:ascii="Calibri" w:hAnsi="Calibri" w:cs="Calibri"/>
+                <w:color w:val="000000"/>
+                <w:sz w:val="22"/>
+                <w:szCs w:val="22"/>
+              </w:rPr>
+              <w:t>In ‘Mobile Phone Usage’ page, “School Zone” check box should be able to check or uncheck the checkbox.</w:t>
+            </w:r>
+          </w:p>
+        </w:tc>
+        <w:tc>
+          <w:tcPr>
+            <w:tcW w:w="1842" w:type="dxa"/>
+            <w:tcBorders>
+              <w:top w:val="single" w:sz="4" w:space="0" w:color="7EB2E6"/>
+              <w:left w:val="single" w:sz="4" w:space="0" w:color="7EB2E6"/>
+              <w:bottom w:val="single" w:sz="4" w:space="0" w:color="7EB2E6"/>
+              <w:right w:val="single" w:sz="4" w:space="0" w:color="7EB2E6"/>
+            </w:tcBorders>
+          </w:tcPr>
+          <w:p>
+            <w:pPr>
+              <w:pStyle w:val="NormalWeb"/>
+              <w:spacing w:before="0" w:beforeAutospacing="0" w:after="0" w:afterAutospacing="0"/>
+              <w:rPr>
+                <w:rFonts w:ascii="Calibri" w:hAnsi="Calibri" w:cs="Calibri"/>
+                <w:color w:val="000000"/>
+                <w:sz w:val="22"/>
+                <w:szCs w:val="22"/>
+              </w:rPr>
+            </w:pPr>
+          </w:p>
+        </w:tc>
+        <w:tc>
+          <w:tcPr>
+            <w:tcW w:w="1701" w:type="dxa"/>
+            <w:tcBorders>
+              <w:top w:val="single" w:sz="4" w:space="0" w:color="7EB2E6"/>
+              <w:left w:val="single" w:sz="4" w:space="0" w:color="7EB2E6"/>
+              <w:bottom w:val="single" w:sz="4" w:space="0" w:color="7EB2E6"/>
+              <w:right w:val="single" w:sz="4" w:space="0" w:color="7EB2E6"/>
+            </w:tcBorders>
+          </w:tcPr>
+          <w:p>
+            <w:pPr>
+              <w:pStyle w:val="NormalWeb"/>
+              <w:spacing w:before="0" w:beforeAutospacing="0" w:after="0" w:afterAutospacing="0"/>
+              <w:rPr>
+                <w:rFonts w:ascii="Calibri" w:hAnsi="Calibri" w:cs="Calibri"/>
+                <w:color w:val="000000"/>
+                <w:sz w:val="22"/>
+                <w:szCs w:val="22"/>
+              </w:rPr>
+            </w:pPr>
+          </w:p>
+        </w:tc>
+        <w:tc>
+          <w:tcPr>
+            <w:tcW w:w="2046" w:type="dxa"/>
+            <w:tcBorders>
+              <w:top w:val="single" w:sz="4" w:space="0" w:color="7EB2E6"/>
+              <w:left w:val="single" w:sz="4" w:space="0" w:color="7EB2E6"/>
+              <w:bottom w:val="single" w:sz="4" w:space="0" w:color="7EB2E6"/>
+              <w:right w:val="single" w:sz="4" w:space="0" w:color="7EB2E6"/>
+            </w:tcBorders>
+          </w:tcPr>
+          <w:p>
+            <w:pPr>
+              <w:pStyle w:val="NormalWeb"/>
+              <w:spacing w:before="0" w:beforeAutospacing="0" w:after="0" w:afterAutospacing="0"/>
+              <w:rPr>
+                <w:rFonts w:ascii="Calibri" w:hAnsi="Calibri" w:cs="Calibri"/>
+                <w:color w:val="000000"/>
+                <w:sz w:val="22"/>
+                <w:szCs w:val="22"/>
+              </w:rPr>
+            </w:pPr>
+          </w:p>
+        </w:tc>
+      </w:tr>
+      <w:tr>
+        <w:tc>
+          <w:tcPr>
+            <w:tcW w:w="1414" w:type="dxa"/>
+            <w:tcBorders>
+              <w:top w:val="single" w:sz="4" w:space="0" w:color="7EB2E6"/>
+              <w:left w:val="single" w:sz="4" w:space="0" w:color="7EB2E6"/>
+              <w:bottom w:val="single" w:sz="4" w:space="0" w:color="7EB2E6"/>
+              <w:right w:val="single" w:sz="4" w:space="0" w:color="7EB2E6"/>
+            </w:tcBorders>
+            <w:shd w:val="clear" w:color="auto" w:fill="D4E5F6"/>
+            <w:tcMar>
+              <w:top w:w="0" w:type="dxa"/>
+              <w:left w:w="108" w:type="dxa"/>
+              <w:bottom w:w="0" w:type="dxa"/>
+              <w:right w:w="108" w:type="dxa"/>
+            </w:tcMar>
+            <w:hideMark/>
+          </w:tcPr>
+          <w:p>
+            <w:pPr>
+              <w:pStyle w:val="NormalWeb"/>
+              <w:spacing w:before="0" w:beforeAutospacing="0" w:after="0" w:afterAutospacing="0"/>
+            </w:pPr>
+            <w:r>
+              <w:rPr>
+                <w:rFonts w:ascii="Calibri" w:hAnsi="Calibri" w:cs="Calibri"/>
+                <w:b/>
+                <w:bCs/>
+                <w:color w:val="000000"/>
+                <w:sz w:val="22"/>
+                <w:szCs w:val="22"/>
+              </w:rPr>
+              <w:t>R6.3</w:t>
+            </w:r>
+          </w:p>
+        </w:tc>
+        <w:tc>
+          <w:tcPr>
+            <w:tcW w:w="6945" w:type="dxa"/>
+            <w:tcBorders>
+              <w:top w:val="single" w:sz="4" w:space="0" w:color="7EB2E6"/>
+              <w:left w:val="single" w:sz="4" w:space="0" w:color="7EB2E6"/>
+              <w:bottom w:val="single" w:sz="4" w:space="0" w:color="7EB2E6"/>
+              <w:right w:val="single" w:sz="4" w:space="0" w:color="7EB2E6"/>
+            </w:tcBorders>
+            <w:shd w:val="clear" w:color="auto" w:fill="D4E5F6"/>
+            <w:tcMar>
+              <w:top w:w="0" w:type="dxa"/>
+              <w:left w:w="108" w:type="dxa"/>
+              <w:bottom w:w="0" w:type="dxa"/>
+              <w:right w:w="108" w:type="dxa"/>
+            </w:tcMar>
+          </w:tcPr>
+          <w:p>
+            <w:pPr>
+              <w:pStyle w:val="NormalWeb"/>
+              <w:spacing w:before="0" w:beforeAutospacing="0" w:after="0" w:afterAutospacing="0"/>
+              <w:rPr>
+                <w:sz w:val="14"/>
+                <w:szCs w:val="14"/>
+              </w:rPr>
+            </w:pPr>
+            <w:r>
+              <w:rPr>
+                <w:rFonts w:ascii="Calibri" w:hAnsi="Calibri" w:cs="Calibri"/>
+                <w:color w:val="000000"/>
+                <w:sz w:val="22"/>
+                <w:szCs w:val="22"/>
+              </w:rPr>
+              <w:t>In ‘Mobile Phone Usage’ page, “Search” button can be clicked by user</w:t>
+            </w:r>
+          </w:p>
+        </w:tc>
+        <w:tc>
+          <w:tcPr>
+            <w:tcW w:w="1842" w:type="dxa"/>
+            <w:tcBorders>
+              <w:top w:val="single" w:sz="4" w:space="0" w:color="7EB2E6"/>
+              <w:left w:val="single" w:sz="4" w:space="0" w:color="7EB2E6"/>
+              <w:bottom w:val="single" w:sz="4" w:space="0" w:color="7EB2E6"/>
+              <w:right w:val="single" w:sz="4" w:space="0" w:color="7EB2E6"/>
+            </w:tcBorders>
+            <w:shd w:val="clear" w:color="auto" w:fill="D4E5F6"/>
+          </w:tcPr>
+          <w:p>
+            <w:pPr>
+              <w:pStyle w:val="NormalWeb"/>
+              <w:spacing w:before="0" w:beforeAutospacing="0" w:after="0" w:afterAutospacing="0"/>
+              <w:rPr>
+                <w:rFonts w:ascii="Calibri" w:hAnsi="Calibri" w:cs="Calibri"/>
+                <w:color w:val="000000"/>
+                <w:sz w:val="22"/>
+                <w:szCs w:val="22"/>
+              </w:rPr>
+            </w:pPr>
+          </w:p>
+        </w:tc>
+        <w:tc>
+          <w:tcPr>
+            <w:tcW w:w="1701" w:type="dxa"/>
+            <w:tcBorders>
+              <w:top w:val="single" w:sz="4" w:space="0" w:color="7EB2E6"/>
+              <w:left w:val="single" w:sz="4" w:space="0" w:color="7EB2E6"/>
+              <w:bottom w:val="single" w:sz="4" w:space="0" w:color="7EB2E6"/>
+              <w:right w:val="single" w:sz="4" w:space="0" w:color="7EB2E6"/>
+            </w:tcBorders>
+            <w:shd w:val="clear" w:color="auto" w:fill="D4E5F6"/>
+          </w:tcPr>
+          <w:p>
+            <w:pPr>
+              <w:pStyle w:val="NormalWeb"/>
+              <w:spacing w:before="0" w:beforeAutospacing="0" w:after="0" w:afterAutospacing="0"/>
+              <w:rPr>
+                <w:rFonts w:ascii="Calibri" w:hAnsi="Calibri" w:cs="Calibri"/>
+                <w:color w:val="000000"/>
+                <w:sz w:val="22"/>
+                <w:szCs w:val="22"/>
+              </w:rPr>
+            </w:pPr>
+          </w:p>
+        </w:tc>
+        <w:tc>
+          <w:tcPr>
+            <w:tcW w:w="2046" w:type="dxa"/>
+            <w:tcBorders>
+              <w:top w:val="single" w:sz="4" w:space="0" w:color="7EB2E6"/>
+              <w:left w:val="single" w:sz="4" w:space="0" w:color="7EB2E6"/>
+              <w:bottom w:val="single" w:sz="4" w:space="0" w:color="7EB2E6"/>
+              <w:right w:val="single" w:sz="4" w:space="0" w:color="7EB2E6"/>
+            </w:tcBorders>
+            <w:shd w:val="clear" w:color="auto" w:fill="D4E5F6"/>
+          </w:tcPr>
+          <w:p>
+            <w:pPr>
+              <w:pStyle w:val="NormalWeb"/>
+              <w:spacing w:before="0" w:beforeAutospacing="0" w:after="0" w:afterAutospacing="0"/>
+              <w:rPr>
+                <w:rFonts w:ascii="Calibri" w:hAnsi="Calibri" w:cs="Calibri"/>
+                <w:color w:val="000000"/>
+                <w:sz w:val="22"/>
+                <w:szCs w:val="22"/>
+              </w:rPr>
+            </w:pPr>
+          </w:p>
+        </w:tc>
+      </w:tr>
+      <w:tr>
+        <w:tc>
+          <w:tcPr>
+            <w:tcW w:w="1414" w:type="dxa"/>
+            <w:tcBorders>
+              <w:top w:val="single" w:sz="4" w:space="0" w:color="7EB2E6"/>
+              <w:left w:val="single" w:sz="4" w:space="0" w:color="7EB2E6"/>
+              <w:bottom w:val="single" w:sz="4" w:space="0" w:color="7EB2E6"/>
+              <w:right w:val="single" w:sz="4" w:space="0" w:color="7EB2E6"/>
+            </w:tcBorders>
+            <w:tcMar>
+              <w:top w:w="0" w:type="dxa"/>
+              <w:left w:w="108" w:type="dxa"/>
+              <w:bottom w:w="0" w:type="dxa"/>
+              <w:right w:w="108" w:type="dxa"/>
+            </w:tcMar>
+            <w:hideMark/>
+          </w:tcPr>
+          <w:p>
+            <w:pPr>
+              <w:pStyle w:val="NormalWeb"/>
+              <w:spacing w:before="0" w:beforeAutospacing="0" w:after="0" w:afterAutospacing="0"/>
+            </w:pPr>
+            <w:r>
+              <w:rPr>
+                <w:rFonts w:ascii="Calibri" w:hAnsi="Calibri" w:cs="Calibri"/>
+                <w:b/>
+                <w:bCs/>
+                <w:color w:val="000000"/>
+                <w:sz w:val="22"/>
+                <w:szCs w:val="22"/>
+              </w:rPr>
+              <w:t>R6.4</w:t>
+            </w:r>
+          </w:p>
+        </w:tc>
+        <w:tc>
+          <w:tcPr>
+            <w:tcW w:w="6945" w:type="dxa"/>
+            <w:tcBorders>
+              <w:top w:val="single" w:sz="4" w:space="0" w:color="7EB2E6"/>
+              <w:left w:val="single" w:sz="4" w:space="0" w:color="7EB2E6"/>
+              <w:bottom w:val="single" w:sz="4" w:space="0" w:color="7EB2E6"/>
+              <w:right w:val="single" w:sz="4" w:space="0" w:color="7EB2E6"/>
+            </w:tcBorders>
+            <w:tcMar>
+              <w:top w:w="0" w:type="dxa"/>
+              <w:left w:w="108" w:type="dxa"/>
+              <w:bottom w:w="0" w:type="dxa"/>
+              <w:right w:w="108" w:type="dxa"/>
+            </w:tcMar>
+          </w:tcPr>
+          <w:p>
+            <w:pPr>
+              <w:pStyle w:val="NormalWeb"/>
+              <w:spacing w:before="0" w:beforeAutospacing="0" w:after="0" w:afterAutospacing="0"/>
+              <w:rPr>
+                <w:sz w:val="14"/>
+                <w:szCs w:val="14"/>
+              </w:rPr>
+            </w:pPr>
+            <w:r>
+              <w:rPr>
+                <w:rFonts w:ascii="Calibri" w:hAnsi="Calibri" w:cs="Calibri"/>
+                <w:color w:val="000000"/>
+                <w:sz w:val="22"/>
+                <w:szCs w:val="22"/>
+              </w:rPr>
+              <w:t>In ‘Mobile Phone Usage’ page, after user click “Search” button the graph or appropriate result is generated on result panel.</w:t>
+            </w:r>
+          </w:p>
+        </w:tc>
+        <w:tc>
+          <w:tcPr>
+            <w:tcW w:w="1842" w:type="dxa"/>
+            <w:tcBorders>
+              <w:top w:val="single" w:sz="4" w:space="0" w:color="7EB2E6"/>
+              <w:left w:val="single" w:sz="4" w:space="0" w:color="7EB2E6"/>
+              <w:bottom w:val="single" w:sz="4" w:space="0" w:color="7EB2E6"/>
+              <w:right w:val="single" w:sz="4" w:space="0" w:color="7EB2E6"/>
+            </w:tcBorders>
+          </w:tcPr>
+          <w:p>
+            <w:pPr>
+              <w:pStyle w:val="NormalWeb"/>
+              <w:spacing w:before="0" w:beforeAutospacing="0" w:after="0" w:afterAutospacing="0"/>
+              <w:rPr>
+                <w:rFonts w:ascii="Calibri" w:hAnsi="Calibri" w:cs="Calibri"/>
+                <w:color w:val="000000"/>
+                <w:sz w:val="22"/>
+                <w:szCs w:val="22"/>
+              </w:rPr>
+            </w:pPr>
+          </w:p>
+        </w:tc>
+        <w:tc>
+          <w:tcPr>
+            <w:tcW w:w="1701" w:type="dxa"/>
+            <w:tcBorders>
+              <w:top w:val="single" w:sz="4" w:space="0" w:color="7EB2E6"/>
+              <w:left w:val="single" w:sz="4" w:space="0" w:color="7EB2E6"/>
+              <w:bottom w:val="single" w:sz="4" w:space="0" w:color="7EB2E6"/>
+              <w:right w:val="single" w:sz="4" w:space="0" w:color="7EB2E6"/>
+            </w:tcBorders>
+          </w:tcPr>
+          <w:p>
+            <w:pPr>
+              <w:pStyle w:val="NormalWeb"/>
+              <w:spacing w:before="0" w:beforeAutospacing="0" w:after="0" w:afterAutospacing="0"/>
+              <w:rPr>
+                <w:rFonts w:ascii="Calibri" w:hAnsi="Calibri" w:cs="Calibri"/>
+                <w:color w:val="000000"/>
+                <w:sz w:val="22"/>
+                <w:szCs w:val="22"/>
+              </w:rPr>
+            </w:pPr>
+          </w:p>
+        </w:tc>
+        <w:tc>
+          <w:tcPr>
+            <w:tcW w:w="2046" w:type="dxa"/>
+            <w:tcBorders>
+              <w:top w:val="single" w:sz="4" w:space="0" w:color="7EB2E6"/>
+              <w:left w:val="single" w:sz="4" w:space="0" w:color="7EB2E6"/>
+              <w:bottom w:val="single" w:sz="4" w:space="0" w:color="7EB2E6"/>
+              <w:right w:val="single" w:sz="4" w:space="0" w:color="7EB2E6"/>
+            </w:tcBorders>
+          </w:tcPr>
+          <w:p>
+            <w:pPr>
+              <w:pStyle w:val="NormalWeb"/>
+              <w:spacing w:before="0" w:beforeAutospacing="0" w:after="0" w:afterAutospacing="0"/>
+              <w:rPr>
+                <w:rFonts w:ascii="Calibri" w:hAnsi="Calibri" w:cs="Calibri"/>
+                <w:color w:val="000000"/>
+                <w:sz w:val="22"/>
+                <w:szCs w:val="22"/>
+              </w:rPr>
+            </w:pPr>
+          </w:p>
+        </w:tc>
+      </w:tr>
+      <w:tr>
+        <w:tc>
+          <w:tcPr>
+            <w:tcW w:w="1414" w:type="dxa"/>
+            <w:tcBorders>
+              <w:top w:val="single" w:sz="4" w:space="0" w:color="7EB2E6"/>
+              <w:left w:val="single" w:sz="4" w:space="0" w:color="7EB2E6"/>
+              <w:bottom w:val="single" w:sz="4" w:space="0" w:color="7EB2E6"/>
+              <w:right w:val="single" w:sz="4" w:space="0" w:color="7EB2E6"/>
+            </w:tcBorders>
+            <w:shd w:val="clear" w:color="auto" w:fill="D4E5F6"/>
+            <w:tcMar>
+              <w:top w:w="0" w:type="dxa"/>
+              <w:left w:w="108" w:type="dxa"/>
+              <w:bottom w:w="0" w:type="dxa"/>
+              <w:right w:w="108" w:type="dxa"/>
+            </w:tcMar>
+            <w:hideMark/>
+          </w:tcPr>
+          <w:p>
+            <w:pPr>
+              <w:pStyle w:val="NormalWeb"/>
+              <w:spacing w:before="0" w:beforeAutospacing="0" w:after="0" w:afterAutospacing="0"/>
+            </w:pPr>
+            <w:r>
+              <w:rPr>
+                <w:rFonts w:ascii="Calibri" w:hAnsi="Calibri" w:cs="Calibri"/>
+                <w:b/>
+                <w:bCs/>
+                <w:color w:val="000000"/>
+                <w:sz w:val="22"/>
+                <w:szCs w:val="22"/>
+              </w:rPr>
+              <w:t>R6.5</w:t>
+            </w:r>
+          </w:p>
+        </w:tc>
+        <w:tc>
+          <w:tcPr>
+            <w:tcW w:w="6945" w:type="dxa"/>
+            <w:tcBorders>
+              <w:top w:val="single" w:sz="4" w:space="0" w:color="7EB2E6"/>
+              <w:left w:val="single" w:sz="4" w:space="0" w:color="7EB2E6"/>
+              <w:bottom w:val="single" w:sz="4" w:space="0" w:color="7EB2E6"/>
+              <w:right w:val="single" w:sz="4" w:space="0" w:color="7EB2E6"/>
+            </w:tcBorders>
+            <w:shd w:val="clear" w:color="auto" w:fill="D4E5F6"/>
+            <w:tcMar>
+              <w:top w:w="0" w:type="dxa"/>
+              <w:left w:w="108" w:type="dxa"/>
+              <w:bottom w:w="0" w:type="dxa"/>
+              <w:right w:w="108" w:type="dxa"/>
+            </w:tcMar>
+          </w:tcPr>
+          <w:p>
+            <w:pPr>
+              <w:pStyle w:val="NormalWeb"/>
+              <w:spacing w:before="0" w:beforeAutospacing="0" w:after="0" w:afterAutospacing="0"/>
+              <w:rPr>
+                <w:sz w:val="14"/>
+                <w:szCs w:val="14"/>
+              </w:rPr>
+            </w:pPr>
+            <w:r>
+              <w:rPr>
+                <w:rFonts w:ascii="Calibri" w:hAnsi="Calibri" w:cs="Calibri"/>
+                <w:color w:val="000000"/>
+                <w:sz w:val="22"/>
+                <w:szCs w:val="22"/>
+              </w:rPr>
+              <w:t>In ‘Mobile Phone Usage’ page, “Reset” button can be clicked by user</w:t>
+            </w:r>
+          </w:p>
+        </w:tc>
+        <w:tc>
+          <w:tcPr>
+            <w:tcW w:w="1842" w:type="dxa"/>
+            <w:tcBorders>
+              <w:top w:val="single" w:sz="4" w:space="0" w:color="7EB2E6"/>
+              <w:left w:val="single" w:sz="4" w:space="0" w:color="7EB2E6"/>
+              <w:bottom w:val="single" w:sz="4" w:space="0" w:color="7EB2E6"/>
+              <w:right w:val="single" w:sz="4" w:space="0" w:color="7EB2E6"/>
+            </w:tcBorders>
+            <w:shd w:val="clear" w:color="auto" w:fill="D4E5F6"/>
+          </w:tcPr>
+          <w:p>
+            <w:pPr>
+              <w:pStyle w:val="NormalWeb"/>
+              <w:spacing w:before="0" w:beforeAutospacing="0" w:after="0" w:afterAutospacing="0"/>
+              <w:rPr>
+                <w:rFonts w:ascii="Calibri" w:hAnsi="Calibri" w:cs="Calibri"/>
+                <w:color w:val="000000"/>
+                <w:sz w:val="22"/>
+                <w:szCs w:val="22"/>
+              </w:rPr>
+            </w:pPr>
+          </w:p>
+        </w:tc>
+        <w:tc>
+          <w:tcPr>
+            <w:tcW w:w="1701" w:type="dxa"/>
+            <w:tcBorders>
+              <w:top w:val="single" w:sz="4" w:space="0" w:color="7EB2E6"/>
+              <w:left w:val="single" w:sz="4" w:space="0" w:color="7EB2E6"/>
+              <w:bottom w:val="single" w:sz="4" w:space="0" w:color="7EB2E6"/>
+              <w:right w:val="single" w:sz="4" w:space="0" w:color="7EB2E6"/>
+            </w:tcBorders>
+            <w:shd w:val="clear" w:color="auto" w:fill="D4E5F6"/>
+          </w:tcPr>
+          <w:p>
+            <w:pPr>
+              <w:pStyle w:val="NormalWeb"/>
+              <w:spacing w:before="0" w:beforeAutospacing="0" w:after="0" w:afterAutospacing="0"/>
+              <w:rPr>
+                <w:rFonts w:ascii="Calibri" w:hAnsi="Calibri" w:cs="Calibri"/>
+                <w:color w:val="000000"/>
+                <w:sz w:val="22"/>
+                <w:szCs w:val="22"/>
+              </w:rPr>
+            </w:pPr>
+          </w:p>
+        </w:tc>
+        <w:tc>
+          <w:tcPr>
+            <w:tcW w:w="2046" w:type="dxa"/>
+            <w:tcBorders>
+              <w:top w:val="single" w:sz="4" w:space="0" w:color="7EB2E6"/>
+              <w:left w:val="single" w:sz="4" w:space="0" w:color="7EB2E6"/>
+              <w:bottom w:val="single" w:sz="4" w:space="0" w:color="7EB2E6"/>
+              <w:right w:val="single" w:sz="4" w:space="0" w:color="7EB2E6"/>
+            </w:tcBorders>
+            <w:shd w:val="clear" w:color="auto" w:fill="D4E5F6"/>
+          </w:tcPr>
+          <w:p>
+            <w:pPr>
+              <w:pStyle w:val="NormalWeb"/>
+              <w:spacing w:before="0" w:beforeAutospacing="0" w:after="0" w:afterAutospacing="0"/>
+              <w:rPr>
+                <w:rFonts w:ascii="Calibri" w:hAnsi="Calibri" w:cs="Calibri"/>
+                <w:color w:val="000000"/>
+                <w:sz w:val="22"/>
+                <w:szCs w:val="22"/>
+              </w:rPr>
+            </w:pPr>
+          </w:p>
+        </w:tc>
+      </w:tr>
+      <w:tr>
+        <w:tc>
+          <w:tcPr>
+            <w:tcW w:w="1414" w:type="dxa"/>
+            <w:tcBorders>
+              <w:top w:val="single" w:sz="4" w:space="0" w:color="7EB2E6"/>
+              <w:left w:val="single" w:sz="4" w:space="0" w:color="7EB2E6"/>
+              <w:bottom w:val="single" w:sz="4" w:space="0" w:color="7EB2E6"/>
+              <w:right w:val="single" w:sz="4" w:space="0" w:color="7EB2E6"/>
+            </w:tcBorders>
+            <w:tcMar>
+              <w:top w:w="0" w:type="dxa"/>
+              <w:left w:w="108" w:type="dxa"/>
+              <w:bottom w:w="0" w:type="dxa"/>
+              <w:right w:w="108" w:type="dxa"/>
+            </w:tcMar>
+            <w:hideMark/>
+          </w:tcPr>
+          <w:p>
+            <w:pPr>
+              <w:pStyle w:val="NormalWeb"/>
+              <w:spacing w:before="0" w:beforeAutospacing="0" w:after="0" w:afterAutospacing="0"/>
+            </w:pPr>
+            <w:r>
+              <w:rPr>
+                <w:rFonts w:ascii="Calibri" w:hAnsi="Calibri" w:cs="Calibri"/>
+                <w:b/>
+                <w:bCs/>
+                <w:color w:val="000000"/>
+                <w:sz w:val="22"/>
+                <w:szCs w:val="22"/>
+              </w:rPr>
+              <w:t>R6.6</w:t>
+            </w:r>
+          </w:p>
+        </w:tc>
+        <w:tc>
+          <w:tcPr>
+            <w:tcW w:w="6945" w:type="dxa"/>
+            <w:tcBorders>
+              <w:top w:val="single" w:sz="4" w:space="0" w:color="7EB2E6"/>
+              <w:left w:val="single" w:sz="4" w:space="0" w:color="7EB2E6"/>
+              <w:bottom w:val="single" w:sz="4" w:space="0" w:color="7EB2E6"/>
+              <w:right w:val="single" w:sz="4" w:space="0" w:color="7EB2E6"/>
+            </w:tcBorders>
+            <w:tcMar>
+              <w:top w:w="0" w:type="dxa"/>
+              <w:left w:w="108" w:type="dxa"/>
+              <w:bottom w:w="0" w:type="dxa"/>
+              <w:right w:w="108" w:type="dxa"/>
+            </w:tcMar>
+          </w:tcPr>
+          <w:p>
+            <w:pPr>
+              <w:pStyle w:val="NormalWeb"/>
+              <w:spacing w:before="0" w:beforeAutospacing="0" w:after="0" w:afterAutospacing="0"/>
+              <w:rPr>
+                <w:sz w:val="14"/>
+                <w:szCs w:val="14"/>
+              </w:rPr>
+            </w:pPr>
+            <w:r>
+              <w:rPr>
+                <w:rFonts w:ascii="Calibri" w:hAnsi="Calibri" w:cs="Calibri"/>
+                <w:color w:val="000000"/>
+                <w:sz w:val="22"/>
+                <w:szCs w:val="22"/>
+              </w:rPr>
+              <w:t>In ‘Mobile Phone Usage’ page, by clicking “Reset” button clear or reset the input data such as ‘Start date’, ‘End date’ and check box.</w:t>
+            </w:r>
+          </w:p>
+        </w:tc>
+        <w:tc>
+          <w:tcPr>
+            <w:tcW w:w="1842" w:type="dxa"/>
+            <w:tcBorders>
+              <w:top w:val="single" w:sz="4" w:space="0" w:color="7EB2E6"/>
+              <w:left w:val="single" w:sz="4" w:space="0" w:color="7EB2E6"/>
+              <w:bottom w:val="single" w:sz="4" w:space="0" w:color="7EB2E6"/>
+              <w:right w:val="single" w:sz="4" w:space="0" w:color="7EB2E6"/>
+            </w:tcBorders>
+          </w:tcPr>
+          <w:p>
+            <w:pPr>
+              <w:pStyle w:val="NormalWeb"/>
+              <w:spacing w:before="0" w:beforeAutospacing="0" w:after="0" w:afterAutospacing="0"/>
+              <w:rPr>
+                <w:rFonts w:ascii="Calibri" w:hAnsi="Calibri" w:cs="Calibri"/>
+                <w:color w:val="000000"/>
+                <w:sz w:val="22"/>
+                <w:szCs w:val="22"/>
+              </w:rPr>
+            </w:pPr>
+          </w:p>
+        </w:tc>
+        <w:tc>
+          <w:tcPr>
+            <w:tcW w:w="1701" w:type="dxa"/>
+            <w:tcBorders>
+              <w:top w:val="single" w:sz="4" w:space="0" w:color="7EB2E6"/>
+              <w:left w:val="single" w:sz="4" w:space="0" w:color="7EB2E6"/>
+              <w:bottom w:val="single" w:sz="4" w:space="0" w:color="7EB2E6"/>
+              <w:right w:val="single" w:sz="4" w:space="0" w:color="7EB2E6"/>
+            </w:tcBorders>
+          </w:tcPr>
+          <w:p>
+            <w:pPr>
+              <w:pStyle w:val="NormalWeb"/>
+              <w:spacing w:before="0" w:beforeAutospacing="0" w:after="0" w:afterAutospacing="0"/>
+              <w:rPr>
+                <w:rFonts w:ascii="Calibri" w:hAnsi="Calibri" w:cs="Calibri"/>
+                <w:color w:val="000000"/>
+                <w:sz w:val="22"/>
+                <w:szCs w:val="22"/>
+              </w:rPr>
+            </w:pPr>
+          </w:p>
+        </w:tc>
+        <w:tc>
+          <w:tcPr>
+            <w:tcW w:w="2046" w:type="dxa"/>
+            <w:tcBorders>
+              <w:top w:val="single" w:sz="4" w:space="0" w:color="7EB2E6"/>
+              <w:left w:val="single" w:sz="4" w:space="0" w:color="7EB2E6"/>
+              <w:bottom w:val="single" w:sz="4" w:space="0" w:color="7EB2E6"/>
+              <w:right w:val="single" w:sz="4" w:space="0" w:color="7EB2E6"/>
+            </w:tcBorders>
+          </w:tcPr>
+          <w:p>
+            <w:pPr>
+              <w:pStyle w:val="NormalWeb"/>
+              <w:spacing w:before="0" w:beforeAutospacing="0" w:after="0" w:afterAutospacing="0"/>
+              <w:rPr>
+                <w:rFonts w:ascii="Calibri" w:hAnsi="Calibri" w:cs="Calibri"/>
+                <w:color w:val="000000"/>
+                <w:sz w:val="22"/>
+                <w:szCs w:val="22"/>
+              </w:rPr>
+            </w:pPr>
+          </w:p>
+        </w:tc>
+      </w:tr>
+      <w:tr>
+        <w:tc>
+          <w:tcPr>
+            <w:tcW w:w="1414" w:type="dxa"/>
+            <w:tcBorders>
+              <w:top w:val="single" w:sz="4" w:space="0" w:color="7EB2E6"/>
+              <w:left w:val="single" w:sz="4" w:space="0" w:color="7EB2E6"/>
+              <w:bottom w:val="single" w:sz="4" w:space="0" w:color="7EB2E6"/>
+              <w:right w:val="single" w:sz="4" w:space="0" w:color="7EB2E6"/>
+            </w:tcBorders>
+            <w:shd w:val="clear" w:color="auto" w:fill="D4E5F6"/>
+            <w:tcMar>
+              <w:top w:w="0" w:type="dxa"/>
+              <w:left w:w="108" w:type="dxa"/>
+              <w:bottom w:w="0" w:type="dxa"/>
+              <w:right w:w="108" w:type="dxa"/>
+            </w:tcMar>
+            <w:hideMark/>
+          </w:tcPr>
+          <w:p>
+            <w:pPr>
+              <w:pStyle w:val="NormalWeb"/>
+              <w:spacing w:before="0" w:beforeAutospacing="0" w:after="0" w:afterAutospacing="0"/>
+            </w:pPr>
+            <w:r>
+              <w:rPr>
+                <w:rFonts w:ascii="Calibri" w:hAnsi="Calibri" w:cs="Calibri"/>
+                <w:b/>
+                <w:bCs/>
+                <w:color w:val="000000"/>
+                <w:sz w:val="22"/>
+                <w:szCs w:val="22"/>
+              </w:rPr>
+              <w:t>R6.7</w:t>
+            </w:r>
+          </w:p>
+        </w:tc>
+        <w:tc>
+          <w:tcPr>
+            <w:tcW w:w="6945" w:type="dxa"/>
+            <w:tcBorders>
+              <w:top w:val="single" w:sz="4" w:space="0" w:color="7EB2E6"/>
+              <w:left w:val="single" w:sz="4" w:space="0" w:color="7EB2E6"/>
+              <w:bottom w:val="single" w:sz="4" w:space="0" w:color="7EB2E6"/>
+              <w:right w:val="single" w:sz="4" w:space="0" w:color="7EB2E6"/>
+            </w:tcBorders>
+            <w:shd w:val="clear" w:color="auto" w:fill="D4E5F6"/>
+            <w:tcMar>
+              <w:top w:w="0" w:type="dxa"/>
+              <w:left w:w="108" w:type="dxa"/>
+              <w:bottom w:w="0" w:type="dxa"/>
+              <w:right w:w="108" w:type="dxa"/>
+            </w:tcMar>
+          </w:tcPr>
+          <w:p>
+            <w:pPr>
+              <w:pStyle w:val="NormalWeb"/>
+              <w:spacing w:before="0" w:beforeAutospacing="0" w:after="0" w:afterAutospacing="0"/>
+              <w:rPr>
+                <w:sz w:val="14"/>
+                <w:szCs w:val="14"/>
+              </w:rPr>
+            </w:pPr>
+            <w:r>
+              <w:rPr>
+                <w:rFonts w:ascii="Calibri" w:hAnsi="Calibri" w:cs="Calibri"/>
+                <w:color w:val="000000"/>
+                <w:sz w:val="22"/>
+                <w:szCs w:val="22"/>
+              </w:rPr>
+              <w:t>In ‘Mobile Phone Usage’ page, navigation bar present on the left side of Main page.</w:t>
+            </w:r>
+          </w:p>
+        </w:tc>
+        <w:tc>
+          <w:tcPr>
+            <w:tcW w:w="1842" w:type="dxa"/>
+            <w:tcBorders>
+              <w:top w:val="single" w:sz="4" w:space="0" w:color="7EB2E6"/>
+              <w:left w:val="single" w:sz="4" w:space="0" w:color="7EB2E6"/>
+              <w:bottom w:val="single" w:sz="4" w:space="0" w:color="7EB2E6"/>
+              <w:right w:val="single" w:sz="4" w:space="0" w:color="7EB2E6"/>
+            </w:tcBorders>
+            <w:shd w:val="clear" w:color="auto" w:fill="D4E5F6"/>
+          </w:tcPr>
+          <w:p>
+            <w:pPr>
+              <w:pStyle w:val="NormalWeb"/>
+              <w:spacing w:before="0" w:beforeAutospacing="0" w:after="0" w:afterAutospacing="0"/>
+              <w:rPr>
+                <w:rFonts w:ascii="Calibri" w:hAnsi="Calibri" w:cs="Calibri"/>
+                <w:color w:val="000000"/>
+                <w:sz w:val="22"/>
+                <w:szCs w:val="22"/>
+              </w:rPr>
+            </w:pPr>
+          </w:p>
+        </w:tc>
+        <w:tc>
+          <w:tcPr>
+            <w:tcW w:w="1701" w:type="dxa"/>
+            <w:tcBorders>
+              <w:top w:val="single" w:sz="4" w:space="0" w:color="7EB2E6"/>
+              <w:left w:val="single" w:sz="4" w:space="0" w:color="7EB2E6"/>
+              <w:bottom w:val="single" w:sz="4" w:space="0" w:color="7EB2E6"/>
+              <w:right w:val="single" w:sz="4" w:space="0" w:color="7EB2E6"/>
+            </w:tcBorders>
+            <w:shd w:val="clear" w:color="auto" w:fill="D4E5F6"/>
+          </w:tcPr>
+          <w:p>
+            <w:pPr>
+              <w:pStyle w:val="NormalWeb"/>
+              <w:spacing w:before="0" w:beforeAutospacing="0" w:after="0" w:afterAutospacing="0"/>
+              <w:rPr>
+                <w:rFonts w:ascii="Calibri" w:hAnsi="Calibri" w:cs="Calibri"/>
+                <w:color w:val="000000"/>
+                <w:sz w:val="22"/>
+                <w:szCs w:val="22"/>
+              </w:rPr>
+            </w:pPr>
+          </w:p>
+        </w:tc>
+        <w:tc>
+          <w:tcPr>
+            <w:tcW w:w="2046" w:type="dxa"/>
+            <w:tcBorders>
+              <w:top w:val="single" w:sz="4" w:space="0" w:color="7EB2E6"/>
+              <w:left w:val="single" w:sz="4" w:space="0" w:color="7EB2E6"/>
+              <w:bottom w:val="single" w:sz="4" w:space="0" w:color="7EB2E6"/>
+              <w:right w:val="single" w:sz="4" w:space="0" w:color="7EB2E6"/>
+            </w:tcBorders>
+            <w:shd w:val="clear" w:color="auto" w:fill="D4E5F6"/>
+          </w:tcPr>
+          <w:p>
+            <w:pPr>
+              <w:pStyle w:val="NormalWeb"/>
+              <w:spacing w:before="0" w:beforeAutospacing="0" w:after="0" w:afterAutospacing="0"/>
+              <w:rPr>
+                <w:rFonts w:ascii="Calibri" w:hAnsi="Calibri" w:cs="Calibri"/>
+                <w:color w:val="000000"/>
+                <w:sz w:val="22"/>
+                <w:szCs w:val="22"/>
+              </w:rPr>
+            </w:pPr>
+          </w:p>
+        </w:tc>
+      </w:tr>
+      <w:tr>
+        <w:tc>
+          <w:tcPr>
+            <w:tcW w:w="1414" w:type="dxa"/>
+            <w:tcBorders>
+              <w:top w:val="single" w:sz="4" w:space="0" w:color="7EB2E6"/>
+              <w:left w:val="single" w:sz="4" w:space="0" w:color="7EB2E6"/>
+              <w:bottom w:val="single" w:sz="4" w:space="0" w:color="7EB2E6"/>
+              <w:right w:val="single" w:sz="4" w:space="0" w:color="7EB2E6"/>
+            </w:tcBorders>
+            <w:tcMar>
+              <w:top w:w="0" w:type="dxa"/>
+              <w:left w:w="108" w:type="dxa"/>
+              <w:bottom w:w="0" w:type="dxa"/>
+              <w:right w:w="108" w:type="dxa"/>
+            </w:tcMar>
+            <w:hideMark/>
+          </w:tcPr>
+          <w:p>
+            <w:pPr>
+              <w:pStyle w:val="NormalWeb"/>
+              <w:spacing w:before="0" w:beforeAutospacing="0" w:after="0" w:afterAutospacing="0"/>
+            </w:pPr>
+            <w:r>
+              <w:rPr>
+                <w:rFonts w:ascii="Calibri" w:hAnsi="Calibri" w:cs="Calibri"/>
+                <w:b/>
+                <w:bCs/>
+                <w:color w:val="000000"/>
+                <w:sz w:val="22"/>
+                <w:szCs w:val="22"/>
+              </w:rPr>
+              <w:t>R7.1</w:t>
+            </w:r>
+          </w:p>
+        </w:tc>
+        <w:tc>
+          <w:tcPr>
+            <w:tcW w:w="6945" w:type="dxa"/>
+            <w:tcBorders>
+              <w:top w:val="single" w:sz="4" w:space="0" w:color="7EB2E6"/>
+              <w:left w:val="single" w:sz="4" w:space="0" w:color="7EB2E6"/>
+              <w:bottom w:val="single" w:sz="4" w:space="0" w:color="7EB2E6"/>
+              <w:right w:val="single" w:sz="4" w:space="0" w:color="7EB2E6"/>
+            </w:tcBorders>
+            <w:tcMar>
+              <w:top w:w="0" w:type="dxa"/>
+              <w:left w:w="108" w:type="dxa"/>
+              <w:bottom w:w="0" w:type="dxa"/>
+              <w:right w:w="108" w:type="dxa"/>
+            </w:tcMar>
+          </w:tcPr>
+          <w:p>
+            <w:pPr>
+              <w:pStyle w:val="NormalWeb"/>
+              <w:spacing w:before="0" w:beforeAutospacing="0" w:after="0" w:afterAutospacing="0"/>
+              <w:rPr>
+                <w:sz w:val="14"/>
+                <w:szCs w:val="14"/>
+              </w:rPr>
+            </w:pPr>
+            <w:r>
+              <w:rPr>
+                <w:rFonts w:ascii="Calibri" w:hAnsi="Calibri" w:cs="Calibri"/>
+                <w:color w:val="000000"/>
+                <w:sz w:val="22"/>
+                <w:szCs w:val="22"/>
+              </w:rPr>
+              <w:t>‘School Zone’ page, present calendar to select start date and end date.</w:t>
+            </w:r>
+          </w:p>
+        </w:tc>
+        <w:tc>
+          <w:tcPr>
+            <w:tcW w:w="1842" w:type="dxa"/>
+            <w:tcBorders>
+              <w:top w:val="single" w:sz="4" w:space="0" w:color="7EB2E6"/>
+              <w:left w:val="single" w:sz="4" w:space="0" w:color="7EB2E6"/>
+              <w:bottom w:val="single" w:sz="4" w:space="0" w:color="7EB2E6"/>
+              <w:right w:val="single" w:sz="4" w:space="0" w:color="7EB2E6"/>
+            </w:tcBorders>
+          </w:tcPr>
+          <w:p>
+            <w:pPr>
+              <w:pStyle w:val="NormalWeb"/>
+              <w:spacing w:before="0" w:beforeAutospacing="0" w:after="0" w:afterAutospacing="0"/>
+              <w:rPr>
+                <w:rFonts w:ascii="Calibri" w:hAnsi="Calibri" w:cs="Calibri"/>
+                <w:color w:val="000000"/>
+                <w:sz w:val="22"/>
+                <w:szCs w:val="22"/>
+              </w:rPr>
+            </w:pPr>
+          </w:p>
+        </w:tc>
+        <w:tc>
+          <w:tcPr>
+            <w:tcW w:w="1701" w:type="dxa"/>
+            <w:tcBorders>
+              <w:top w:val="single" w:sz="4" w:space="0" w:color="7EB2E6"/>
+              <w:left w:val="single" w:sz="4" w:space="0" w:color="7EB2E6"/>
+              <w:bottom w:val="single" w:sz="4" w:space="0" w:color="7EB2E6"/>
+              <w:right w:val="single" w:sz="4" w:space="0" w:color="7EB2E6"/>
+            </w:tcBorders>
+          </w:tcPr>
+          <w:p>
+            <w:pPr>
+              <w:pStyle w:val="NormalWeb"/>
+              <w:spacing w:before="0" w:beforeAutospacing="0" w:after="0" w:afterAutospacing="0"/>
+              <w:rPr>
+                <w:rFonts w:ascii="Calibri" w:hAnsi="Calibri" w:cs="Calibri"/>
+                <w:color w:val="000000"/>
+                <w:sz w:val="22"/>
+                <w:szCs w:val="22"/>
+              </w:rPr>
+            </w:pPr>
+          </w:p>
+        </w:tc>
+        <w:tc>
+          <w:tcPr>
+            <w:tcW w:w="2046" w:type="dxa"/>
+            <w:tcBorders>
+              <w:top w:val="single" w:sz="4" w:space="0" w:color="7EB2E6"/>
+              <w:left w:val="single" w:sz="4" w:space="0" w:color="7EB2E6"/>
+              <w:bottom w:val="single" w:sz="4" w:space="0" w:color="7EB2E6"/>
+              <w:right w:val="single" w:sz="4" w:space="0" w:color="7EB2E6"/>
+            </w:tcBorders>
+          </w:tcPr>
+          <w:p>
+            <w:pPr>
+              <w:pStyle w:val="NormalWeb"/>
+              <w:spacing w:before="0" w:beforeAutospacing="0" w:after="0" w:afterAutospacing="0"/>
+              <w:rPr>
+                <w:rFonts w:ascii="Calibri" w:hAnsi="Calibri" w:cs="Calibri"/>
+                <w:color w:val="000000"/>
+                <w:sz w:val="22"/>
+                <w:szCs w:val="22"/>
+              </w:rPr>
+            </w:pPr>
+          </w:p>
+        </w:tc>
+      </w:tr>
+      <w:tr>
+        <w:tc>
+          <w:tcPr>
+            <w:tcW w:w="1414" w:type="dxa"/>
+            <w:tcBorders>
+              <w:top w:val="single" w:sz="4" w:space="0" w:color="7EB2E6"/>
+              <w:left w:val="single" w:sz="4" w:space="0" w:color="7EB2E6"/>
+              <w:bottom w:val="single" w:sz="4" w:space="0" w:color="7EB2E6"/>
+              <w:right w:val="single" w:sz="4" w:space="0" w:color="7EB2E6"/>
+            </w:tcBorders>
+            <w:shd w:val="clear" w:color="auto" w:fill="D4E5F6"/>
+            <w:tcMar>
+              <w:top w:w="0" w:type="dxa"/>
+              <w:left w:w="108" w:type="dxa"/>
+              <w:bottom w:w="0" w:type="dxa"/>
+              <w:right w:w="108" w:type="dxa"/>
+            </w:tcMar>
+            <w:hideMark/>
+          </w:tcPr>
+          <w:p>
+            <w:pPr>
+              <w:pStyle w:val="NormalWeb"/>
+              <w:spacing w:before="0" w:beforeAutospacing="0" w:after="0" w:afterAutospacing="0"/>
+            </w:pPr>
+            <w:r>
+              <w:rPr>
+                <w:rFonts w:ascii="Calibri" w:hAnsi="Calibri" w:cs="Calibri"/>
+                <w:b/>
+                <w:bCs/>
+                <w:color w:val="000000"/>
+                <w:sz w:val="22"/>
+                <w:szCs w:val="22"/>
+              </w:rPr>
+              <w:t>R7.2</w:t>
+            </w:r>
+          </w:p>
+        </w:tc>
+        <w:tc>
+          <w:tcPr>
+            <w:tcW w:w="6945" w:type="dxa"/>
+            <w:tcBorders>
+              <w:top w:val="single" w:sz="4" w:space="0" w:color="7EB2E6"/>
+              <w:left w:val="single" w:sz="4" w:space="0" w:color="7EB2E6"/>
+              <w:bottom w:val="single" w:sz="4" w:space="0" w:color="7EB2E6"/>
+              <w:right w:val="single" w:sz="4" w:space="0" w:color="7EB2E6"/>
+            </w:tcBorders>
+            <w:shd w:val="clear" w:color="auto" w:fill="D4E5F6"/>
+            <w:tcMar>
+              <w:top w:w="0" w:type="dxa"/>
+              <w:left w:w="108" w:type="dxa"/>
+              <w:bottom w:w="0" w:type="dxa"/>
+              <w:right w:w="108" w:type="dxa"/>
+            </w:tcMar>
+          </w:tcPr>
+          <w:p>
+            <w:pPr>
+              <w:pStyle w:val="NormalWeb"/>
+              <w:spacing w:before="0" w:beforeAutospacing="0" w:after="0" w:afterAutospacing="0"/>
+              <w:rPr>
+                <w:sz w:val="14"/>
+                <w:szCs w:val="14"/>
+              </w:rPr>
+            </w:pPr>
+            <w:r>
+              <w:rPr>
+                <w:rFonts w:ascii="Calibri" w:hAnsi="Calibri" w:cs="Calibri"/>
+                <w:color w:val="000000"/>
+                <w:sz w:val="22"/>
+                <w:szCs w:val="22"/>
+              </w:rPr>
+              <w:t>In School Zone’ page, “School Zone” check box should be able to check or uncheck the checkbox.</w:t>
+            </w:r>
+          </w:p>
+        </w:tc>
+        <w:tc>
+          <w:tcPr>
+            <w:tcW w:w="1842" w:type="dxa"/>
+            <w:tcBorders>
+              <w:top w:val="single" w:sz="4" w:space="0" w:color="7EB2E6"/>
+              <w:left w:val="single" w:sz="4" w:space="0" w:color="7EB2E6"/>
+              <w:bottom w:val="single" w:sz="4" w:space="0" w:color="7EB2E6"/>
+              <w:right w:val="single" w:sz="4" w:space="0" w:color="7EB2E6"/>
+            </w:tcBorders>
+            <w:shd w:val="clear" w:color="auto" w:fill="D4E5F6"/>
+          </w:tcPr>
+          <w:p>
+            <w:pPr>
+              <w:pStyle w:val="NormalWeb"/>
+              <w:spacing w:before="0" w:beforeAutospacing="0" w:after="0" w:afterAutospacing="0"/>
+              <w:rPr>
+                <w:rFonts w:ascii="Calibri" w:hAnsi="Calibri" w:cs="Calibri"/>
+                <w:color w:val="000000"/>
+                <w:sz w:val="22"/>
+                <w:szCs w:val="22"/>
+              </w:rPr>
+            </w:pPr>
+          </w:p>
+        </w:tc>
+        <w:tc>
+          <w:tcPr>
+            <w:tcW w:w="1701" w:type="dxa"/>
+            <w:tcBorders>
+              <w:top w:val="single" w:sz="4" w:space="0" w:color="7EB2E6"/>
+              <w:left w:val="single" w:sz="4" w:space="0" w:color="7EB2E6"/>
+              <w:bottom w:val="single" w:sz="4" w:space="0" w:color="7EB2E6"/>
+              <w:right w:val="single" w:sz="4" w:space="0" w:color="7EB2E6"/>
+            </w:tcBorders>
+            <w:shd w:val="clear" w:color="auto" w:fill="D4E5F6"/>
+          </w:tcPr>
+          <w:p>
+            <w:pPr>
+              <w:pStyle w:val="NormalWeb"/>
+              <w:spacing w:before="0" w:beforeAutospacing="0" w:after="0" w:afterAutospacing="0"/>
+              <w:rPr>
+                <w:rFonts w:ascii="Calibri" w:hAnsi="Calibri" w:cs="Calibri"/>
+                <w:color w:val="000000"/>
+                <w:sz w:val="22"/>
+                <w:szCs w:val="22"/>
+              </w:rPr>
+            </w:pPr>
+          </w:p>
+        </w:tc>
+        <w:tc>
+          <w:tcPr>
+            <w:tcW w:w="2046" w:type="dxa"/>
+            <w:tcBorders>
+              <w:top w:val="single" w:sz="4" w:space="0" w:color="7EB2E6"/>
+              <w:left w:val="single" w:sz="4" w:space="0" w:color="7EB2E6"/>
+              <w:bottom w:val="single" w:sz="4" w:space="0" w:color="7EB2E6"/>
+              <w:right w:val="single" w:sz="4" w:space="0" w:color="7EB2E6"/>
+            </w:tcBorders>
+            <w:shd w:val="clear" w:color="auto" w:fill="D4E5F6"/>
+          </w:tcPr>
+          <w:p>
+            <w:pPr>
+              <w:pStyle w:val="NormalWeb"/>
+              <w:spacing w:before="0" w:beforeAutospacing="0" w:after="0" w:afterAutospacing="0"/>
+              <w:rPr>
+                <w:rFonts w:ascii="Calibri" w:hAnsi="Calibri" w:cs="Calibri"/>
+                <w:color w:val="000000"/>
+                <w:sz w:val="22"/>
+                <w:szCs w:val="22"/>
+              </w:rPr>
+            </w:pPr>
+          </w:p>
+        </w:tc>
+      </w:tr>
+      <w:tr>
+        <w:tc>
+          <w:tcPr>
+            <w:tcW w:w="1414" w:type="dxa"/>
+            <w:tcBorders>
+              <w:top w:val="single" w:sz="4" w:space="0" w:color="7EB2E6"/>
+              <w:left w:val="single" w:sz="4" w:space="0" w:color="7EB2E6"/>
+              <w:bottom w:val="single" w:sz="4" w:space="0" w:color="7EB2E6"/>
+              <w:right w:val="single" w:sz="4" w:space="0" w:color="7EB2E6"/>
+            </w:tcBorders>
+            <w:tcMar>
+              <w:top w:w="0" w:type="dxa"/>
+              <w:left w:w="108" w:type="dxa"/>
+              <w:bottom w:w="0" w:type="dxa"/>
+              <w:right w:w="108" w:type="dxa"/>
+            </w:tcMar>
+            <w:hideMark/>
+          </w:tcPr>
+          <w:p>
+            <w:pPr>
+              <w:pStyle w:val="NormalWeb"/>
+              <w:spacing w:before="0" w:beforeAutospacing="0" w:after="0" w:afterAutospacing="0"/>
+            </w:pPr>
+            <w:r>
+              <w:rPr>
+                <w:rFonts w:ascii="Calibri" w:hAnsi="Calibri" w:cs="Calibri"/>
+                <w:b/>
+                <w:bCs/>
+                <w:color w:val="000000"/>
+                <w:sz w:val="22"/>
+                <w:szCs w:val="22"/>
+              </w:rPr>
+              <w:t>R7.3</w:t>
+            </w:r>
+          </w:p>
+        </w:tc>
+        <w:tc>
+          <w:tcPr>
+            <w:tcW w:w="6945" w:type="dxa"/>
+            <w:tcBorders>
+              <w:top w:val="single" w:sz="4" w:space="0" w:color="7EB2E6"/>
+              <w:left w:val="single" w:sz="4" w:space="0" w:color="7EB2E6"/>
+              <w:bottom w:val="single" w:sz="4" w:space="0" w:color="7EB2E6"/>
+              <w:right w:val="single" w:sz="4" w:space="0" w:color="7EB2E6"/>
+            </w:tcBorders>
+            <w:tcMar>
+              <w:top w:w="0" w:type="dxa"/>
+              <w:left w:w="108" w:type="dxa"/>
+              <w:bottom w:w="0" w:type="dxa"/>
+              <w:right w:w="108" w:type="dxa"/>
+            </w:tcMar>
+          </w:tcPr>
+          <w:p>
+            <w:pPr>
+              <w:pStyle w:val="NormalWeb"/>
+              <w:spacing w:before="0" w:beforeAutospacing="0" w:after="0" w:afterAutospacing="0"/>
+              <w:rPr>
+                <w:sz w:val="14"/>
+                <w:szCs w:val="14"/>
+              </w:rPr>
+            </w:pPr>
+            <w:r>
+              <w:rPr>
+                <w:rFonts w:ascii="Calibri" w:hAnsi="Calibri" w:cs="Calibri"/>
+                <w:color w:val="000000"/>
+                <w:sz w:val="22"/>
+                <w:szCs w:val="22"/>
+              </w:rPr>
+              <w:t>In ‘School Zone’ page, “Search” button can be clicked by user</w:t>
+            </w:r>
+          </w:p>
+        </w:tc>
+        <w:tc>
+          <w:tcPr>
+            <w:tcW w:w="1842" w:type="dxa"/>
+            <w:tcBorders>
+              <w:top w:val="single" w:sz="4" w:space="0" w:color="7EB2E6"/>
+              <w:left w:val="single" w:sz="4" w:space="0" w:color="7EB2E6"/>
+              <w:bottom w:val="single" w:sz="4" w:space="0" w:color="7EB2E6"/>
+              <w:right w:val="single" w:sz="4" w:space="0" w:color="7EB2E6"/>
+            </w:tcBorders>
+          </w:tcPr>
+          <w:p>
+            <w:pPr>
+              <w:pStyle w:val="NormalWeb"/>
+              <w:spacing w:before="0" w:beforeAutospacing="0" w:after="0" w:afterAutospacing="0"/>
+              <w:rPr>
+                <w:rFonts w:ascii="Calibri" w:hAnsi="Calibri" w:cs="Calibri"/>
+                <w:color w:val="000000"/>
+                <w:sz w:val="22"/>
+                <w:szCs w:val="22"/>
+              </w:rPr>
+            </w:pPr>
+          </w:p>
+        </w:tc>
+        <w:tc>
+          <w:tcPr>
+            <w:tcW w:w="1701" w:type="dxa"/>
+            <w:tcBorders>
+              <w:top w:val="single" w:sz="4" w:space="0" w:color="7EB2E6"/>
+              <w:left w:val="single" w:sz="4" w:space="0" w:color="7EB2E6"/>
+              <w:bottom w:val="single" w:sz="4" w:space="0" w:color="7EB2E6"/>
+              <w:right w:val="single" w:sz="4" w:space="0" w:color="7EB2E6"/>
+            </w:tcBorders>
+          </w:tcPr>
+          <w:p>
+            <w:pPr>
+              <w:pStyle w:val="NormalWeb"/>
+              <w:spacing w:before="0" w:beforeAutospacing="0" w:after="0" w:afterAutospacing="0"/>
+              <w:rPr>
+                <w:rFonts w:ascii="Calibri" w:hAnsi="Calibri" w:cs="Calibri"/>
+                <w:color w:val="000000"/>
+                <w:sz w:val="22"/>
+                <w:szCs w:val="22"/>
+              </w:rPr>
+            </w:pPr>
+          </w:p>
+        </w:tc>
+        <w:tc>
+          <w:tcPr>
+            <w:tcW w:w="2046" w:type="dxa"/>
+            <w:tcBorders>
+              <w:top w:val="single" w:sz="4" w:space="0" w:color="7EB2E6"/>
+              <w:left w:val="single" w:sz="4" w:space="0" w:color="7EB2E6"/>
+              <w:bottom w:val="single" w:sz="4" w:space="0" w:color="7EB2E6"/>
+              <w:right w:val="single" w:sz="4" w:space="0" w:color="7EB2E6"/>
+            </w:tcBorders>
+          </w:tcPr>
+          <w:p>
+            <w:pPr>
+              <w:pStyle w:val="NormalWeb"/>
+              <w:spacing w:before="0" w:beforeAutospacing="0" w:after="0" w:afterAutospacing="0"/>
+              <w:rPr>
+                <w:rFonts w:ascii="Calibri" w:hAnsi="Calibri" w:cs="Calibri"/>
+                <w:color w:val="000000"/>
+                <w:sz w:val="22"/>
+                <w:szCs w:val="22"/>
+              </w:rPr>
+            </w:pPr>
+          </w:p>
+        </w:tc>
+      </w:tr>
+      <w:tr>
+        <w:tc>
+          <w:tcPr>
+            <w:tcW w:w="1414" w:type="dxa"/>
+            <w:tcBorders>
+              <w:top w:val="single" w:sz="4" w:space="0" w:color="7EB2E6"/>
+              <w:left w:val="single" w:sz="4" w:space="0" w:color="7EB2E6"/>
+              <w:bottom w:val="single" w:sz="4" w:space="0" w:color="7EB2E6"/>
+              <w:right w:val="single" w:sz="4" w:space="0" w:color="7EB2E6"/>
+            </w:tcBorders>
+            <w:shd w:val="clear" w:color="auto" w:fill="D4E5F6"/>
+            <w:tcMar>
+              <w:top w:w="0" w:type="dxa"/>
+              <w:left w:w="108" w:type="dxa"/>
+              <w:bottom w:w="0" w:type="dxa"/>
+              <w:right w:w="108" w:type="dxa"/>
+            </w:tcMar>
+            <w:hideMark/>
+          </w:tcPr>
+          <w:p>
+            <w:pPr>
+              <w:pStyle w:val="NormalWeb"/>
+              <w:spacing w:before="0" w:beforeAutospacing="0" w:after="0" w:afterAutospacing="0"/>
+            </w:pPr>
+            <w:r>
+              <w:rPr>
+                <w:rFonts w:ascii="Calibri" w:hAnsi="Calibri" w:cs="Calibri"/>
+                <w:b/>
+                <w:bCs/>
+                <w:color w:val="000000"/>
+                <w:sz w:val="22"/>
+                <w:szCs w:val="22"/>
+              </w:rPr>
+              <w:t>R7.4</w:t>
+            </w:r>
+          </w:p>
+        </w:tc>
+        <w:tc>
+          <w:tcPr>
+            <w:tcW w:w="6945" w:type="dxa"/>
+            <w:tcBorders>
+              <w:top w:val="single" w:sz="4" w:space="0" w:color="7EB2E6"/>
+              <w:left w:val="single" w:sz="4" w:space="0" w:color="7EB2E6"/>
+              <w:bottom w:val="single" w:sz="4" w:space="0" w:color="7EB2E6"/>
+              <w:right w:val="single" w:sz="4" w:space="0" w:color="7EB2E6"/>
+            </w:tcBorders>
+            <w:shd w:val="clear" w:color="auto" w:fill="D4E5F6"/>
+            <w:tcMar>
+              <w:top w:w="0" w:type="dxa"/>
+              <w:left w:w="108" w:type="dxa"/>
+              <w:bottom w:w="0" w:type="dxa"/>
+              <w:right w:w="108" w:type="dxa"/>
+            </w:tcMar>
+          </w:tcPr>
+          <w:p>
+            <w:pPr>
+              <w:pStyle w:val="NormalWeb"/>
+              <w:spacing w:before="0" w:beforeAutospacing="0" w:after="0" w:afterAutospacing="0"/>
+              <w:rPr>
+                <w:sz w:val="14"/>
+                <w:szCs w:val="14"/>
+              </w:rPr>
+            </w:pPr>
+            <w:r>
+              <w:rPr>
+                <w:rFonts w:ascii="Calibri" w:hAnsi="Calibri" w:cs="Calibri"/>
+                <w:color w:val="000000"/>
+                <w:sz w:val="22"/>
+                <w:szCs w:val="22"/>
+              </w:rPr>
+              <w:t>In School Zone’ page, after user click “Search” button the graph or appropriate result is generated on result panel.</w:t>
+            </w:r>
+          </w:p>
+        </w:tc>
+        <w:tc>
+          <w:tcPr>
+            <w:tcW w:w="1842" w:type="dxa"/>
+            <w:tcBorders>
+              <w:top w:val="single" w:sz="4" w:space="0" w:color="7EB2E6"/>
+              <w:left w:val="single" w:sz="4" w:space="0" w:color="7EB2E6"/>
+              <w:bottom w:val="single" w:sz="4" w:space="0" w:color="7EB2E6"/>
+              <w:right w:val="single" w:sz="4" w:space="0" w:color="7EB2E6"/>
+            </w:tcBorders>
+            <w:shd w:val="clear" w:color="auto" w:fill="D4E5F6"/>
+          </w:tcPr>
+          <w:p>
+            <w:pPr>
+              <w:pStyle w:val="NormalWeb"/>
+              <w:spacing w:before="0" w:beforeAutospacing="0" w:after="0" w:afterAutospacing="0"/>
+              <w:rPr>
+                <w:rFonts w:ascii="Calibri" w:hAnsi="Calibri" w:cs="Calibri"/>
+                <w:color w:val="000000"/>
+                <w:sz w:val="22"/>
+                <w:szCs w:val="22"/>
+              </w:rPr>
+            </w:pPr>
+          </w:p>
+        </w:tc>
+        <w:tc>
+          <w:tcPr>
+            <w:tcW w:w="1701" w:type="dxa"/>
+            <w:tcBorders>
+              <w:top w:val="single" w:sz="4" w:space="0" w:color="7EB2E6"/>
+              <w:left w:val="single" w:sz="4" w:space="0" w:color="7EB2E6"/>
+              <w:bottom w:val="single" w:sz="4" w:space="0" w:color="7EB2E6"/>
+              <w:right w:val="single" w:sz="4" w:space="0" w:color="7EB2E6"/>
+            </w:tcBorders>
+            <w:shd w:val="clear" w:color="auto" w:fill="D4E5F6"/>
+          </w:tcPr>
+          <w:p>
+            <w:pPr>
+              <w:pStyle w:val="NormalWeb"/>
+              <w:spacing w:before="0" w:beforeAutospacing="0" w:after="0" w:afterAutospacing="0"/>
+              <w:rPr>
+                <w:rFonts w:ascii="Calibri" w:hAnsi="Calibri" w:cs="Calibri"/>
+                <w:color w:val="000000"/>
+                <w:sz w:val="22"/>
+                <w:szCs w:val="22"/>
+              </w:rPr>
+            </w:pPr>
+          </w:p>
+        </w:tc>
+        <w:tc>
+          <w:tcPr>
+            <w:tcW w:w="2046" w:type="dxa"/>
+            <w:tcBorders>
+              <w:top w:val="single" w:sz="4" w:space="0" w:color="7EB2E6"/>
+              <w:left w:val="single" w:sz="4" w:space="0" w:color="7EB2E6"/>
+              <w:bottom w:val="single" w:sz="4" w:space="0" w:color="7EB2E6"/>
+              <w:right w:val="single" w:sz="4" w:space="0" w:color="7EB2E6"/>
+            </w:tcBorders>
+            <w:shd w:val="clear" w:color="auto" w:fill="D4E5F6"/>
+          </w:tcPr>
+          <w:p>
+            <w:pPr>
+              <w:pStyle w:val="NormalWeb"/>
+              <w:spacing w:before="0" w:beforeAutospacing="0" w:after="0" w:afterAutospacing="0"/>
+              <w:rPr>
+                <w:rFonts w:ascii="Calibri" w:hAnsi="Calibri" w:cs="Calibri"/>
+                <w:color w:val="000000"/>
+                <w:sz w:val="22"/>
+                <w:szCs w:val="22"/>
+              </w:rPr>
+            </w:pPr>
+          </w:p>
+        </w:tc>
+      </w:tr>
+      <w:tr>
+        <w:tc>
+          <w:tcPr>
+            <w:tcW w:w="1414" w:type="dxa"/>
+            <w:tcBorders>
+              <w:top w:val="single" w:sz="4" w:space="0" w:color="7EB2E6"/>
+              <w:left w:val="single" w:sz="4" w:space="0" w:color="7EB2E6"/>
+              <w:bottom w:val="single" w:sz="4" w:space="0" w:color="7EB2E6"/>
+              <w:right w:val="single" w:sz="4" w:space="0" w:color="7EB2E6"/>
+            </w:tcBorders>
+            <w:tcMar>
+              <w:top w:w="0" w:type="dxa"/>
+              <w:left w:w="108" w:type="dxa"/>
+              <w:bottom w:w="0" w:type="dxa"/>
+              <w:right w:w="108" w:type="dxa"/>
+            </w:tcMar>
+            <w:hideMark/>
+          </w:tcPr>
+          <w:p>
+            <w:pPr>
+              <w:pStyle w:val="NormalWeb"/>
+              <w:spacing w:before="0" w:beforeAutospacing="0" w:after="0" w:afterAutospacing="0"/>
+            </w:pPr>
+            <w:r>
+              <w:rPr>
+                <w:rFonts w:ascii="Calibri" w:hAnsi="Calibri" w:cs="Calibri"/>
+                <w:b/>
+                <w:bCs/>
+                <w:color w:val="000000"/>
+                <w:sz w:val="22"/>
+                <w:szCs w:val="22"/>
+              </w:rPr>
+              <w:t>R7.5</w:t>
+            </w:r>
+          </w:p>
+        </w:tc>
+        <w:tc>
+          <w:tcPr>
+            <w:tcW w:w="6945" w:type="dxa"/>
+            <w:tcBorders>
+              <w:top w:val="single" w:sz="4" w:space="0" w:color="7EB2E6"/>
+              <w:left w:val="single" w:sz="4" w:space="0" w:color="7EB2E6"/>
+              <w:bottom w:val="single" w:sz="4" w:space="0" w:color="7EB2E6"/>
+              <w:right w:val="single" w:sz="4" w:space="0" w:color="7EB2E6"/>
+            </w:tcBorders>
+            <w:tcMar>
+              <w:top w:w="0" w:type="dxa"/>
+              <w:left w:w="108" w:type="dxa"/>
+              <w:bottom w:w="0" w:type="dxa"/>
+              <w:right w:w="108" w:type="dxa"/>
+            </w:tcMar>
+          </w:tcPr>
+          <w:p>
+            <w:pPr>
+              <w:pStyle w:val="NormalWeb"/>
+              <w:spacing w:before="0" w:beforeAutospacing="0" w:after="0" w:afterAutospacing="0"/>
+              <w:rPr>
+                <w:sz w:val="14"/>
+                <w:szCs w:val="14"/>
+              </w:rPr>
+            </w:pPr>
+            <w:r>
+              <w:rPr>
+                <w:rFonts w:ascii="Calibri" w:hAnsi="Calibri" w:cs="Calibri"/>
+                <w:color w:val="000000"/>
+                <w:sz w:val="22"/>
+                <w:szCs w:val="22"/>
+              </w:rPr>
+              <w:t>In ‘School Zone’ page, “Reset” button can be clicked by user</w:t>
+            </w:r>
+          </w:p>
+        </w:tc>
+        <w:tc>
+          <w:tcPr>
+            <w:tcW w:w="1842" w:type="dxa"/>
+            <w:tcBorders>
+              <w:top w:val="single" w:sz="4" w:space="0" w:color="7EB2E6"/>
+              <w:left w:val="single" w:sz="4" w:space="0" w:color="7EB2E6"/>
+              <w:bottom w:val="single" w:sz="4" w:space="0" w:color="7EB2E6"/>
+              <w:right w:val="single" w:sz="4" w:space="0" w:color="7EB2E6"/>
+            </w:tcBorders>
+          </w:tcPr>
+          <w:p>
+            <w:pPr>
+              <w:pStyle w:val="NormalWeb"/>
+              <w:spacing w:before="0" w:beforeAutospacing="0" w:after="0" w:afterAutospacing="0"/>
+              <w:rPr>
+                <w:rFonts w:ascii="Calibri" w:hAnsi="Calibri" w:cs="Calibri"/>
+                <w:color w:val="000000"/>
+                <w:sz w:val="22"/>
+                <w:szCs w:val="22"/>
+              </w:rPr>
+            </w:pPr>
+          </w:p>
+        </w:tc>
+        <w:tc>
+          <w:tcPr>
+            <w:tcW w:w="1701" w:type="dxa"/>
+            <w:tcBorders>
+              <w:top w:val="single" w:sz="4" w:space="0" w:color="7EB2E6"/>
+              <w:left w:val="single" w:sz="4" w:space="0" w:color="7EB2E6"/>
+              <w:bottom w:val="single" w:sz="4" w:space="0" w:color="7EB2E6"/>
+              <w:right w:val="single" w:sz="4" w:space="0" w:color="7EB2E6"/>
+            </w:tcBorders>
+          </w:tcPr>
+          <w:p>
+            <w:pPr>
+              <w:pStyle w:val="NormalWeb"/>
+              <w:spacing w:before="0" w:beforeAutospacing="0" w:after="0" w:afterAutospacing="0"/>
+              <w:rPr>
+                <w:rFonts w:ascii="Calibri" w:hAnsi="Calibri" w:cs="Calibri"/>
+                <w:color w:val="000000"/>
+                <w:sz w:val="22"/>
+                <w:szCs w:val="22"/>
+              </w:rPr>
+            </w:pPr>
+          </w:p>
+        </w:tc>
+        <w:tc>
+          <w:tcPr>
+            <w:tcW w:w="2046" w:type="dxa"/>
+            <w:tcBorders>
+              <w:top w:val="single" w:sz="4" w:space="0" w:color="7EB2E6"/>
+              <w:left w:val="single" w:sz="4" w:space="0" w:color="7EB2E6"/>
+              <w:bottom w:val="single" w:sz="4" w:space="0" w:color="7EB2E6"/>
+              <w:right w:val="single" w:sz="4" w:space="0" w:color="7EB2E6"/>
+            </w:tcBorders>
+          </w:tcPr>
+          <w:p>
+            <w:pPr>
+              <w:pStyle w:val="NormalWeb"/>
+              <w:spacing w:before="0" w:beforeAutospacing="0" w:after="0" w:afterAutospacing="0"/>
+              <w:rPr>
+                <w:rFonts w:ascii="Calibri" w:hAnsi="Calibri" w:cs="Calibri"/>
+                <w:color w:val="000000"/>
+                <w:sz w:val="22"/>
+                <w:szCs w:val="22"/>
+              </w:rPr>
+            </w:pPr>
+          </w:p>
+        </w:tc>
+      </w:tr>
+      <w:tr>
+        <w:tc>
+          <w:tcPr>
+            <w:tcW w:w="1414" w:type="dxa"/>
+            <w:tcBorders>
+              <w:top w:val="single" w:sz="4" w:space="0" w:color="7EB2E6"/>
+              <w:left w:val="single" w:sz="4" w:space="0" w:color="7EB2E6"/>
+              <w:bottom w:val="single" w:sz="4" w:space="0" w:color="7EB2E6"/>
+              <w:right w:val="single" w:sz="4" w:space="0" w:color="7EB2E6"/>
+            </w:tcBorders>
+            <w:shd w:val="clear" w:color="auto" w:fill="D4E5F6"/>
+            <w:tcMar>
+              <w:top w:w="0" w:type="dxa"/>
+              <w:left w:w="108" w:type="dxa"/>
+              <w:bottom w:w="0" w:type="dxa"/>
+              <w:right w:w="108" w:type="dxa"/>
+            </w:tcMar>
+            <w:hideMark/>
+          </w:tcPr>
+          <w:p>
+            <w:pPr>
+              <w:pStyle w:val="NormalWeb"/>
+              <w:spacing w:before="0" w:beforeAutospacing="0" w:after="0" w:afterAutospacing="0"/>
+            </w:pPr>
+            <w:r>
+              <w:rPr>
+                <w:rFonts w:ascii="Calibri" w:hAnsi="Calibri" w:cs="Calibri"/>
+                <w:b/>
+                <w:bCs/>
+                <w:color w:val="000000"/>
+                <w:sz w:val="22"/>
+                <w:szCs w:val="22"/>
+              </w:rPr>
+              <w:t>R7.6</w:t>
+            </w:r>
+          </w:p>
+        </w:tc>
+        <w:tc>
+          <w:tcPr>
+            <w:tcW w:w="6945" w:type="dxa"/>
+            <w:tcBorders>
+              <w:top w:val="single" w:sz="4" w:space="0" w:color="7EB2E6"/>
+              <w:left w:val="single" w:sz="4" w:space="0" w:color="7EB2E6"/>
+              <w:bottom w:val="single" w:sz="4" w:space="0" w:color="7EB2E6"/>
+              <w:right w:val="single" w:sz="4" w:space="0" w:color="7EB2E6"/>
+            </w:tcBorders>
+            <w:shd w:val="clear" w:color="auto" w:fill="D4E5F6"/>
+            <w:tcMar>
+              <w:top w:w="0" w:type="dxa"/>
+              <w:left w:w="108" w:type="dxa"/>
+              <w:bottom w:w="0" w:type="dxa"/>
+              <w:right w:w="108" w:type="dxa"/>
+            </w:tcMar>
+          </w:tcPr>
+          <w:p>
+            <w:pPr>
+              <w:pStyle w:val="NormalWeb"/>
+              <w:spacing w:before="0" w:beforeAutospacing="0" w:after="0" w:afterAutospacing="0"/>
+              <w:rPr>
+                <w:sz w:val="14"/>
+                <w:szCs w:val="14"/>
+              </w:rPr>
+            </w:pPr>
+            <w:r>
+              <w:rPr>
+                <w:rFonts w:ascii="Calibri" w:hAnsi="Calibri" w:cs="Calibri"/>
+                <w:color w:val="000000"/>
+                <w:sz w:val="22"/>
+                <w:szCs w:val="22"/>
+              </w:rPr>
+              <w:t>In ‘School Zone’ page, by clicking “Reset” button clear or reset the input data such as ‘Start date’, ‘End date’ and check box.</w:t>
+            </w:r>
+          </w:p>
+        </w:tc>
+        <w:tc>
+          <w:tcPr>
+            <w:tcW w:w="1842" w:type="dxa"/>
+            <w:tcBorders>
+              <w:top w:val="single" w:sz="4" w:space="0" w:color="7EB2E6"/>
+              <w:left w:val="single" w:sz="4" w:space="0" w:color="7EB2E6"/>
+              <w:bottom w:val="single" w:sz="4" w:space="0" w:color="7EB2E6"/>
+              <w:right w:val="single" w:sz="4" w:space="0" w:color="7EB2E6"/>
+            </w:tcBorders>
+            <w:shd w:val="clear" w:color="auto" w:fill="D4E5F6"/>
+          </w:tcPr>
+          <w:p>
+            <w:pPr>
+              <w:pStyle w:val="NormalWeb"/>
+              <w:spacing w:before="0" w:beforeAutospacing="0" w:after="0" w:afterAutospacing="0"/>
+              <w:rPr>
+                <w:rFonts w:ascii="Calibri" w:hAnsi="Calibri" w:cs="Calibri"/>
+                <w:color w:val="000000"/>
+                <w:sz w:val="22"/>
+                <w:szCs w:val="22"/>
+              </w:rPr>
+            </w:pPr>
+          </w:p>
+        </w:tc>
+        <w:tc>
+          <w:tcPr>
+            <w:tcW w:w="1701" w:type="dxa"/>
+            <w:tcBorders>
+              <w:top w:val="single" w:sz="4" w:space="0" w:color="7EB2E6"/>
+              <w:left w:val="single" w:sz="4" w:space="0" w:color="7EB2E6"/>
+              <w:bottom w:val="single" w:sz="4" w:space="0" w:color="7EB2E6"/>
+              <w:right w:val="single" w:sz="4" w:space="0" w:color="7EB2E6"/>
+            </w:tcBorders>
+            <w:shd w:val="clear" w:color="auto" w:fill="D4E5F6"/>
+          </w:tcPr>
+          <w:p>
+            <w:pPr>
+              <w:pStyle w:val="NormalWeb"/>
+              <w:spacing w:before="0" w:beforeAutospacing="0" w:after="0" w:afterAutospacing="0"/>
+              <w:rPr>
+                <w:rFonts w:ascii="Calibri" w:hAnsi="Calibri" w:cs="Calibri"/>
+                <w:color w:val="000000"/>
+                <w:sz w:val="22"/>
+                <w:szCs w:val="22"/>
+              </w:rPr>
+            </w:pPr>
+          </w:p>
+        </w:tc>
+        <w:tc>
+          <w:tcPr>
+            <w:tcW w:w="2046" w:type="dxa"/>
+            <w:tcBorders>
+              <w:top w:val="single" w:sz="4" w:space="0" w:color="7EB2E6"/>
+              <w:left w:val="single" w:sz="4" w:space="0" w:color="7EB2E6"/>
+              <w:bottom w:val="single" w:sz="4" w:space="0" w:color="7EB2E6"/>
+              <w:right w:val="single" w:sz="4" w:space="0" w:color="7EB2E6"/>
+            </w:tcBorders>
+            <w:shd w:val="clear" w:color="auto" w:fill="D4E5F6"/>
+          </w:tcPr>
+          <w:p>
+            <w:pPr>
+              <w:pStyle w:val="NormalWeb"/>
+              <w:spacing w:before="0" w:beforeAutospacing="0" w:after="0" w:afterAutospacing="0"/>
+              <w:rPr>
+                <w:rFonts w:ascii="Calibri" w:hAnsi="Calibri" w:cs="Calibri"/>
+                <w:color w:val="000000"/>
+                <w:sz w:val="22"/>
+                <w:szCs w:val="22"/>
+              </w:rPr>
+            </w:pPr>
+          </w:p>
+        </w:tc>
+      </w:tr>
+      <w:tr>
+        <w:tc>
+          <w:tcPr>
+            <w:tcW w:w="1414" w:type="dxa"/>
+            <w:tcBorders>
+              <w:top w:val="single" w:sz="4" w:space="0" w:color="7EB2E6"/>
+              <w:left w:val="single" w:sz="4" w:space="0" w:color="7EB2E6"/>
+              <w:bottom w:val="single" w:sz="4" w:space="0" w:color="7EB2E6"/>
+              <w:right w:val="single" w:sz="4" w:space="0" w:color="7EB2E6"/>
+            </w:tcBorders>
+            <w:tcMar>
+              <w:top w:w="0" w:type="dxa"/>
+              <w:left w:w="108" w:type="dxa"/>
+              <w:bottom w:w="0" w:type="dxa"/>
+              <w:right w:w="108" w:type="dxa"/>
+            </w:tcMar>
+            <w:hideMark/>
+          </w:tcPr>
+          <w:p>
+            <w:pPr>
+              <w:pStyle w:val="NormalWeb"/>
+              <w:spacing w:before="0" w:beforeAutospacing="0" w:after="0" w:afterAutospacing="0"/>
+            </w:pPr>
+            <w:r>
+              <w:rPr>
+                <w:rFonts w:ascii="Calibri" w:hAnsi="Calibri" w:cs="Calibri"/>
+                <w:b/>
+                <w:bCs/>
+                <w:color w:val="000000"/>
+                <w:sz w:val="22"/>
+                <w:szCs w:val="22"/>
+              </w:rPr>
+              <w:t>R7.7</w:t>
+            </w:r>
+          </w:p>
+        </w:tc>
+        <w:tc>
+          <w:tcPr>
+            <w:tcW w:w="6945" w:type="dxa"/>
+            <w:tcBorders>
+              <w:top w:val="single" w:sz="4" w:space="0" w:color="7EB2E6"/>
+              <w:left w:val="single" w:sz="4" w:space="0" w:color="7EB2E6"/>
+              <w:bottom w:val="single" w:sz="4" w:space="0" w:color="7EB2E6"/>
+              <w:right w:val="single" w:sz="4" w:space="0" w:color="7EB2E6"/>
+            </w:tcBorders>
+            <w:tcMar>
+              <w:top w:w="0" w:type="dxa"/>
+              <w:left w:w="108" w:type="dxa"/>
+              <w:bottom w:w="0" w:type="dxa"/>
+              <w:right w:w="108" w:type="dxa"/>
+            </w:tcMar>
+          </w:tcPr>
+          <w:p>
+            <w:pPr>
+              <w:pStyle w:val="NormalWeb"/>
+              <w:spacing w:before="0" w:beforeAutospacing="0" w:after="0" w:afterAutospacing="0"/>
+              <w:rPr>
+                <w:sz w:val="14"/>
+                <w:szCs w:val="14"/>
+              </w:rPr>
+            </w:pPr>
+            <w:r>
+              <w:rPr>
+                <w:rFonts w:ascii="Calibri" w:hAnsi="Calibri" w:cs="Calibri"/>
+                <w:color w:val="000000"/>
+                <w:sz w:val="22"/>
+                <w:szCs w:val="22"/>
+              </w:rPr>
+              <w:t>In ‘School Zone’ page, navigation bar present on the left side of Main page.</w:t>
+            </w:r>
+          </w:p>
+        </w:tc>
+        <w:tc>
+          <w:tcPr>
+            <w:tcW w:w="1842" w:type="dxa"/>
+            <w:tcBorders>
+              <w:top w:val="single" w:sz="4" w:space="0" w:color="7EB2E6"/>
+              <w:left w:val="single" w:sz="4" w:space="0" w:color="7EB2E6"/>
+              <w:bottom w:val="single" w:sz="4" w:space="0" w:color="7EB2E6"/>
+              <w:right w:val="single" w:sz="4" w:space="0" w:color="7EB2E6"/>
+            </w:tcBorders>
+          </w:tcPr>
+          <w:p>
+            <w:pPr>
+              <w:pStyle w:val="NormalWeb"/>
+              <w:spacing w:before="0" w:beforeAutospacing="0" w:after="0" w:afterAutospacing="0"/>
+              <w:rPr>
+                <w:rFonts w:ascii="Calibri" w:hAnsi="Calibri" w:cs="Calibri"/>
+                <w:color w:val="000000"/>
+                <w:sz w:val="22"/>
+                <w:szCs w:val="22"/>
+              </w:rPr>
+            </w:pPr>
+          </w:p>
+        </w:tc>
+        <w:tc>
+          <w:tcPr>
+            <w:tcW w:w="1701" w:type="dxa"/>
+            <w:tcBorders>
+              <w:top w:val="single" w:sz="4" w:space="0" w:color="7EB2E6"/>
+              <w:left w:val="single" w:sz="4" w:space="0" w:color="7EB2E6"/>
+              <w:bottom w:val="single" w:sz="4" w:space="0" w:color="7EB2E6"/>
+              <w:right w:val="single" w:sz="4" w:space="0" w:color="7EB2E6"/>
+            </w:tcBorders>
+          </w:tcPr>
+          <w:p>
+            <w:pPr>
+              <w:pStyle w:val="NormalWeb"/>
+              <w:spacing w:before="0" w:beforeAutospacing="0" w:after="0" w:afterAutospacing="0"/>
+              <w:rPr>
+                <w:rFonts w:ascii="Calibri" w:hAnsi="Calibri" w:cs="Calibri"/>
+                <w:color w:val="000000"/>
+                <w:sz w:val="22"/>
+                <w:szCs w:val="22"/>
+              </w:rPr>
+            </w:pPr>
+          </w:p>
+        </w:tc>
+        <w:tc>
+          <w:tcPr>
+            <w:tcW w:w="2046" w:type="dxa"/>
+            <w:tcBorders>
+              <w:top w:val="single" w:sz="4" w:space="0" w:color="7EB2E6"/>
+              <w:left w:val="single" w:sz="4" w:space="0" w:color="7EB2E6"/>
+              <w:bottom w:val="single" w:sz="4" w:space="0" w:color="7EB2E6"/>
+              <w:right w:val="single" w:sz="4" w:space="0" w:color="7EB2E6"/>
+            </w:tcBorders>
+          </w:tcPr>
+          <w:p>
+            <w:pPr>
+              <w:pStyle w:val="NormalWeb"/>
+              <w:spacing w:before="0" w:beforeAutospacing="0" w:after="0" w:afterAutospacing="0"/>
+              <w:rPr>
+                <w:rFonts w:ascii="Calibri" w:hAnsi="Calibri" w:cs="Calibri"/>
+                <w:color w:val="000000"/>
+                <w:sz w:val="22"/>
+                <w:szCs w:val="22"/>
+              </w:rPr>
             </w:pPr>
           </w:p>
         </w:tc>
@@ -7351,6 +13815,22 @@
       </w:tblBorders>
     </w:tblPr>
   </w:style>
+  <w:style w:type="paragraph" w:styleId="NormalWeb">
+    <w:name w:val="Normal (Web)"/>
+    <w:basedOn w:val="Normal"/>
+    <w:uiPriority w:val="99"/>
+    <w:unhideWhenUsed/>
+    <w:rsid w:val="00E479B2"/>
+    <w:pPr>
+      <w:spacing w:before="100" w:beforeAutospacing="1" w:after="100" w:afterAutospacing="1" w:line="240" w:lineRule="auto"/>
+    </w:pPr>
+    <w:rPr>
+      <w:rFonts w:ascii="Gulim" w:eastAsia="Gulim" w:hAnsi="Gulim" w:cs="Gulim"/>
+      <w:sz w:val="24"/>
+      <w:szCs w:val="24"/>
+      <w:lang w:val="en-US" w:eastAsia="ko-KR"/>
+    </w:rPr>
+  </w:style>
 </w:styles>
 </file>
 

--- a/Software Testing Report.docx
+++ b/Software Testing Report.docx
@@ -4038,7 +4038,13 @@
         <w:t xml:space="preserve">As shown in Table 2, </w:t>
       </w:r>
       <w:r>
-        <w:t xml:space="preserve">NTPT has a test coverage of </w:t>
+        <w:t xml:space="preserve">NTPT has a </w:t>
+      </w:r>
+      <w:r>
+        <w:t xml:space="preserve">statement </w:t>
+      </w:r>
+      <w:r>
+        <w:t xml:space="preserve">coverage of </w:t>
       </w:r>
       <w:r>
         <w:t>55.4%</w:t>
@@ -4578,6 +4584,7 @@
       </w:r>
       <w:bookmarkEnd w:id="2"/>
     </w:p>
+    <w:p/>
     <w:tbl>
       <w:tblPr>
         <w:tblW w:w="0" w:type="auto"/>
@@ -6943,6 +6950,7 @@
                 <w:sz w:val="22"/>
                 <w:szCs w:val="22"/>
               </w:rPr>
+              <w:lastRenderedPageBreak/>
               <w:t>R3.3</w:t>
             </w:r>
           </w:p>
@@ -7089,7 +7097,6 @@
                 <w:sz w:val="22"/>
                 <w:szCs w:val="22"/>
               </w:rPr>
-              <w:lastRenderedPageBreak/>
               <w:t>R3.4</w:t>
             </w:r>
           </w:p>
@@ -9193,6 +9200,7 @@
                 <w:sz w:val="22"/>
                 <w:szCs w:val="22"/>
               </w:rPr>
+              <w:lastRenderedPageBreak/>
               <w:t>R5.3</w:t>
             </w:r>
           </w:p>
@@ -9336,7 +9344,6 @@
                 <w:sz w:val="22"/>
                 <w:szCs w:val="22"/>
               </w:rPr>
-              <w:lastRenderedPageBreak/>
               <w:t>R5.4</w:t>
             </w:r>
           </w:p>
@@ -11906,6 +11913,893 @@
         </w:tc>
       </w:tr>
     </w:tbl>
+    <w:p>
+      <w:pPr>
+        <w:pStyle w:val="Caption"/>
+        <w:keepNext/>
+        <w:jc w:val="center"/>
+      </w:pPr>
+      <w:r>
+        <w:lastRenderedPageBreak/>
+        <w:t xml:space="preserve">Table </w:t>
+      </w:r>
+      <w:r>
+        <w:fldChar w:fldCharType="begin"/>
+      </w:r>
+      <w:r>
+        <w:instrText xml:space="preserve"> SEQ Table \* ARABIC </w:instrText>
+      </w:r>
+      <w:r>
+        <w:fldChar w:fldCharType="separate"/>
+      </w:r>
+      <w:r>
+        <w:rPr>
+          <w:noProof/>
+        </w:rPr>
+        <w:t>3</w:t>
+      </w:r>
+      <w:r>
+        <w:fldChar w:fldCharType="end"/>
+      </w:r>
+      <w:r>
+        <w:t xml:space="preserve"> - Acceptance Testing</w:t>
+      </w:r>
+    </w:p>
+    <w:p>
+      <w:pPr>
+        <w:rPr>
+          <w:color w:val="FF0000"/>
+        </w:rPr>
+      </w:pPr>
+      <w:r>
+        <w:rPr>
+          <w:color w:val="FF0000"/>
+        </w:rPr>
+        <w:t xml:space="preserve">(You will need to fill out the column on the left with the requirements listed in </w:t>
+      </w:r>
+      <w:r>
+        <w:rPr>
+          <w:color w:val="FF0000"/>
+        </w:rPr>
+        <w:t>software design documents</w:t>
+      </w:r>
+      <w:r>
+        <w:rPr>
+          <w:color w:val="FF0000"/>
+        </w:rPr>
+        <w:t xml:space="preserve"> and the columns on the right with the results of your own testing)</w:t>
+      </w:r>
+    </w:p>
+    <w:tbl>
+      <w:tblPr>
+        <w:tblW w:w="5000" w:type="pct"/>
+        <w:tblBorders>
+          <w:top w:val="single" w:sz="4" w:space="0" w:color="auto"/>
+          <w:left w:val="single" w:sz="4" w:space="0" w:color="auto"/>
+          <w:bottom w:val="single" w:sz="4" w:space="0" w:color="auto"/>
+          <w:right w:val="single" w:sz="4" w:space="0" w:color="auto"/>
+          <w:insideH w:val="single" w:sz="4" w:space="0" w:color="auto"/>
+          <w:insideV w:val="single" w:sz="4" w:space="0" w:color="auto"/>
+        </w:tblBorders>
+        <w:tblLook w:val="0000" w:firstRow="0" w:lastRow="0" w:firstColumn="0" w:lastColumn="0" w:noHBand="0" w:noVBand="0"/>
+      </w:tblPr>
+      <w:tblGrid>
+        <w:gridCol w:w="1535"/>
+        <w:gridCol w:w="5569"/>
+        <w:gridCol w:w="1627"/>
+        <w:gridCol w:w="1526"/>
+        <w:gridCol w:w="3691"/>
+      </w:tblGrid>
+      <w:tr>
+        <w:trPr>
+          <w:tblHeader/>
+        </w:trPr>
+        <w:tc>
+          <w:tcPr>
+            <w:tcW w:w="550" w:type="pct"/>
+          </w:tcPr>
+          <w:p>
+            <w:pPr>
+              <w:spacing w:before="60"/>
+              <w:rPr>
+                <w:b/>
+              </w:rPr>
+            </w:pPr>
+            <w:r>
+              <w:rPr>
+                <w:b/>
+              </w:rPr>
+              <w:t xml:space="preserve">Software </w:t>
+            </w:r>
+            <w:r>
+              <w:rPr>
+                <w:b/>
+              </w:rPr>
+              <w:br/>
+              <w:t>Requirement No</w:t>
+            </w:r>
+          </w:p>
+        </w:tc>
+        <w:tc>
+          <w:tcPr>
+            <w:tcW w:w="1996" w:type="pct"/>
+          </w:tcPr>
+          <w:p>
+            <w:pPr>
+              <w:tabs>
+                <w:tab w:val="left" w:pos="317"/>
+              </w:tabs>
+              <w:spacing w:before="60"/>
+              <w:rPr>
+                <w:b/>
+              </w:rPr>
+            </w:pPr>
+            <w:r>
+              <w:rPr>
+                <w:b/>
+              </w:rPr>
+              <w:t>Test</w:t>
+            </w:r>
+          </w:p>
+        </w:tc>
+        <w:tc>
+          <w:tcPr>
+            <w:tcW w:w="583" w:type="pct"/>
+          </w:tcPr>
+          <w:p>
+            <w:pPr>
+              <w:tabs>
+                <w:tab w:val="left" w:pos="317"/>
+              </w:tabs>
+              <w:spacing w:before="60"/>
+              <w:rPr>
+                <w:b/>
+              </w:rPr>
+            </w:pPr>
+            <w:r>
+              <w:rPr>
+                <w:b/>
+              </w:rPr>
+              <w:t>Implemented (Full /Partial/ None)</w:t>
+            </w:r>
+          </w:p>
+        </w:tc>
+        <w:tc>
+          <w:tcPr>
+            <w:tcW w:w="547" w:type="pct"/>
+          </w:tcPr>
+          <w:p>
+            <w:pPr>
+              <w:spacing w:before="60"/>
+              <w:rPr>
+                <w:b/>
+              </w:rPr>
+            </w:pPr>
+            <w:r>
+              <w:rPr>
+                <w:b/>
+              </w:rPr>
+              <w:t xml:space="preserve">Test Results (Pass/ Fail) </w:t>
+            </w:r>
+          </w:p>
+        </w:tc>
+        <w:tc>
+          <w:tcPr>
+            <w:tcW w:w="1323" w:type="pct"/>
+          </w:tcPr>
+          <w:p>
+            <w:pPr>
+              <w:spacing w:before="60"/>
+              <w:rPr>
+                <w:b/>
+              </w:rPr>
+            </w:pPr>
+            <w:r>
+              <w:rPr>
+                <w:b/>
+              </w:rPr>
+              <w:t>Comments (for partial implementation or failed test results)</w:t>
+            </w:r>
+          </w:p>
+        </w:tc>
+      </w:tr>
+      <w:tr>
+        <w:tc>
+          <w:tcPr>
+            <w:tcW w:w="550" w:type="pct"/>
+          </w:tcPr>
+          <w:p>
+            <w:pPr>
+              <w:spacing w:before="60"/>
+              <w:rPr>
+                <w:color w:val="FF0000"/>
+              </w:rPr>
+            </w:pPr>
+            <w:r>
+              <w:rPr>
+                <w:color w:val="FF0000"/>
+              </w:rPr>
+              <w:t>1</w:t>
+            </w:r>
+          </w:p>
+        </w:tc>
+        <w:tc>
+          <w:tcPr>
+            <w:tcW w:w="1996" w:type="pct"/>
+          </w:tcPr>
+          <w:p>
+            <w:pPr>
+              <w:tabs>
+                <w:tab w:val="left" w:pos="317"/>
+              </w:tabs>
+              <w:spacing w:before="60"/>
+              <w:rPr>
+                <w:color w:val="FF0000"/>
+              </w:rPr>
+            </w:pPr>
+            <w:r>
+              <w:rPr>
+                <w:color w:val="FF0000"/>
+              </w:rPr>
+              <w:t>Accept multiple file names as arguments from the command line</w:t>
+            </w:r>
+          </w:p>
+        </w:tc>
+        <w:tc>
+          <w:tcPr>
+            <w:tcW w:w="583" w:type="pct"/>
+          </w:tcPr>
+          <w:p>
+            <w:pPr>
+              <w:tabs>
+                <w:tab w:val="left" w:pos="317"/>
+              </w:tabs>
+              <w:spacing w:before="60"/>
+              <w:ind w:left="317" w:hanging="317"/>
+            </w:pPr>
+          </w:p>
+        </w:tc>
+        <w:tc>
+          <w:tcPr>
+            <w:tcW w:w="547" w:type="pct"/>
+          </w:tcPr>
+          <w:p>
+            <w:pPr>
+              <w:spacing w:before="60"/>
+            </w:pPr>
+          </w:p>
+        </w:tc>
+        <w:tc>
+          <w:tcPr>
+            <w:tcW w:w="1323" w:type="pct"/>
+          </w:tcPr>
+          <w:p>
+            <w:pPr>
+              <w:spacing w:before="60"/>
+            </w:pPr>
+          </w:p>
+        </w:tc>
+      </w:tr>
+      <w:tr>
+        <w:tc>
+          <w:tcPr>
+            <w:tcW w:w="550" w:type="pct"/>
+          </w:tcPr>
+          <w:p>
+            <w:pPr>
+              <w:spacing w:before="60"/>
+              <w:rPr>
+                <w:color w:val="FF0000"/>
+              </w:rPr>
+            </w:pPr>
+            <w:r>
+              <w:rPr>
+                <w:color w:val="FF0000"/>
+              </w:rPr>
+              <w:t>2</w:t>
+            </w:r>
+          </w:p>
+        </w:tc>
+        <w:tc>
+          <w:tcPr>
+            <w:tcW w:w="1996" w:type="pct"/>
+          </w:tcPr>
+          <w:p>
+            <w:pPr>
+              <w:tabs>
+                <w:tab w:val="left" w:pos="317"/>
+              </w:tabs>
+              <w:spacing w:before="60"/>
+              <w:rPr>
+                <w:color w:val="FF0000"/>
+              </w:rPr>
+            </w:pPr>
+            <w:r>
+              <w:rPr>
+                <w:color w:val="FF0000"/>
+              </w:rPr>
+              <w:t>Display the details of all valid files</w:t>
+            </w:r>
+          </w:p>
+        </w:tc>
+        <w:tc>
+          <w:tcPr>
+            <w:tcW w:w="583" w:type="pct"/>
+          </w:tcPr>
+          <w:p>
+            <w:pPr>
+              <w:tabs>
+                <w:tab w:val="left" w:pos="317"/>
+              </w:tabs>
+              <w:spacing w:before="60"/>
+              <w:ind w:left="317" w:hanging="317"/>
+            </w:pPr>
+          </w:p>
+        </w:tc>
+        <w:tc>
+          <w:tcPr>
+            <w:tcW w:w="547" w:type="pct"/>
+          </w:tcPr>
+          <w:p>
+            <w:pPr>
+              <w:spacing w:before="60"/>
+            </w:pPr>
+          </w:p>
+        </w:tc>
+        <w:tc>
+          <w:tcPr>
+            <w:tcW w:w="1323" w:type="pct"/>
+          </w:tcPr>
+          <w:p>
+            <w:pPr>
+              <w:spacing w:before="60"/>
+            </w:pPr>
+          </w:p>
+        </w:tc>
+      </w:tr>
+      <w:tr>
+        <w:tc>
+          <w:tcPr>
+            <w:tcW w:w="550" w:type="pct"/>
+          </w:tcPr>
+          <w:p>
+            <w:pPr>
+              <w:spacing w:before="60"/>
+              <w:rPr>
+                <w:color w:val="FF0000"/>
+              </w:rPr>
+            </w:pPr>
+            <w:r>
+              <w:rPr>
+                <w:color w:val="FF0000"/>
+              </w:rPr>
+              <w:t>3</w:t>
+            </w:r>
+          </w:p>
+        </w:tc>
+        <w:tc>
+          <w:tcPr>
+            <w:tcW w:w="1996" w:type="pct"/>
+          </w:tcPr>
+          <w:p>
+            <w:pPr>
+              <w:tabs>
+                <w:tab w:val="left" w:pos="317"/>
+              </w:tabs>
+              <w:spacing w:before="60"/>
+              <w:rPr>
+                <w:color w:val="FF0000"/>
+              </w:rPr>
+            </w:pPr>
+            <w:r>
+              <w:rPr>
+                <w:color w:val="FF0000"/>
+              </w:rPr>
+              <w:t>Display an appropriate message if a file does not exist or if a file name is invalid</w:t>
+            </w:r>
+          </w:p>
+        </w:tc>
+        <w:tc>
+          <w:tcPr>
+            <w:tcW w:w="583" w:type="pct"/>
+          </w:tcPr>
+          <w:p>
+            <w:pPr>
+              <w:tabs>
+                <w:tab w:val="left" w:pos="317"/>
+              </w:tabs>
+              <w:spacing w:before="60"/>
+              <w:ind w:left="317" w:hanging="317"/>
+            </w:pPr>
+          </w:p>
+        </w:tc>
+        <w:tc>
+          <w:tcPr>
+            <w:tcW w:w="547" w:type="pct"/>
+          </w:tcPr>
+          <w:p>
+            <w:pPr>
+              <w:spacing w:before="60"/>
+            </w:pPr>
+          </w:p>
+        </w:tc>
+        <w:tc>
+          <w:tcPr>
+            <w:tcW w:w="1323" w:type="pct"/>
+          </w:tcPr>
+          <w:p>
+            <w:pPr>
+              <w:spacing w:before="60"/>
+            </w:pPr>
+          </w:p>
+        </w:tc>
+      </w:tr>
+      <w:tr>
+        <w:tc>
+          <w:tcPr>
+            <w:tcW w:w="550" w:type="pct"/>
+          </w:tcPr>
+          <w:p>
+            <w:pPr>
+              <w:spacing w:before="60"/>
+              <w:rPr>
+                <w:color w:val="FF0000"/>
+              </w:rPr>
+            </w:pPr>
+            <w:r>
+              <w:rPr>
+                <w:color w:val="FF0000"/>
+              </w:rPr>
+              <w:t>4</w:t>
+            </w:r>
+          </w:p>
+        </w:tc>
+        <w:tc>
+          <w:tcPr>
+            <w:tcW w:w="1996" w:type="pct"/>
+          </w:tcPr>
+          <w:p>
+            <w:pPr>
+              <w:tabs>
+                <w:tab w:val="left" w:pos="317"/>
+              </w:tabs>
+              <w:spacing w:before="60"/>
+              <w:rPr>
+                <w:color w:val="FF0000"/>
+              </w:rPr>
+            </w:pPr>
+            <w:r>
+              <w:rPr>
+                <w:color w:val="FF0000"/>
+              </w:rPr>
+              <w:t>Display a message if an argument is a directory instead of a file</w:t>
+            </w:r>
+          </w:p>
+        </w:tc>
+        <w:tc>
+          <w:tcPr>
+            <w:tcW w:w="583" w:type="pct"/>
+          </w:tcPr>
+          <w:p>
+            <w:pPr>
+              <w:tabs>
+                <w:tab w:val="left" w:pos="317"/>
+              </w:tabs>
+              <w:spacing w:before="60"/>
+              <w:ind w:left="317" w:hanging="317"/>
+            </w:pPr>
+          </w:p>
+        </w:tc>
+        <w:tc>
+          <w:tcPr>
+            <w:tcW w:w="547" w:type="pct"/>
+          </w:tcPr>
+          <w:p>
+            <w:pPr>
+              <w:spacing w:before="60"/>
+            </w:pPr>
+          </w:p>
+        </w:tc>
+        <w:tc>
+          <w:tcPr>
+            <w:tcW w:w="1323" w:type="pct"/>
+          </w:tcPr>
+          <w:p>
+            <w:pPr>
+              <w:spacing w:before="60"/>
+            </w:pPr>
+          </w:p>
+        </w:tc>
+      </w:tr>
+      <w:tr>
+        <w:tc>
+          <w:tcPr>
+            <w:tcW w:w="550" w:type="pct"/>
+          </w:tcPr>
+          <w:p>
+            <w:pPr>
+              <w:spacing w:before="60"/>
+              <w:rPr>
+                <w:color w:val="FF0000"/>
+              </w:rPr>
+            </w:pPr>
+            <w:r>
+              <w:rPr>
+                <w:color w:val="FF0000"/>
+              </w:rPr>
+              <w:t>5</w:t>
+            </w:r>
+          </w:p>
+        </w:tc>
+        <w:tc>
+          <w:tcPr>
+            <w:tcW w:w="1996" w:type="pct"/>
+          </w:tcPr>
+          <w:p>
+            <w:pPr>
+              <w:tabs>
+                <w:tab w:val="left" w:pos="317"/>
+              </w:tabs>
+              <w:spacing w:before="60"/>
+              <w:rPr>
+                <w:color w:val="FF0000"/>
+              </w:rPr>
+            </w:pPr>
+            <w:r>
+              <w:rPr>
+                <w:color w:val="FF0000"/>
+              </w:rPr>
+              <w:t>File name can be a simple file name or include the full path of the file with one or more levels</w:t>
+            </w:r>
+          </w:p>
+        </w:tc>
+        <w:tc>
+          <w:tcPr>
+            <w:tcW w:w="583" w:type="pct"/>
+          </w:tcPr>
+          <w:p>
+            <w:pPr>
+              <w:tabs>
+                <w:tab w:val="left" w:pos="317"/>
+              </w:tabs>
+              <w:spacing w:before="60"/>
+              <w:ind w:left="317" w:hanging="317"/>
+            </w:pPr>
+          </w:p>
+        </w:tc>
+        <w:tc>
+          <w:tcPr>
+            <w:tcW w:w="547" w:type="pct"/>
+          </w:tcPr>
+          <w:p>
+            <w:pPr>
+              <w:spacing w:before="60"/>
+            </w:pPr>
+          </w:p>
+        </w:tc>
+        <w:tc>
+          <w:tcPr>
+            <w:tcW w:w="1323" w:type="pct"/>
+          </w:tcPr>
+          <w:p>
+            <w:pPr>
+              <w:spacing w:before="60"/>
+            </w:pPr>
+          </w:p>
+        </w:tc>
+      </w:tr>
+      <w:tr>
+        <w:tc>
+          <w:tcPr>
+            <w:tcW w:w="550" w:type="pct"/>
+          </w:tcPr>
+          <w:p>
+            <w:pPr>
+              <w:spacing w:before="60"/>
+              <w:rPr>
+                <w:color w:val="FF0000"/>
+              </w:rPr>
+            </w:pPr>
+            <w:r>
+              <w:rPr>
+                <w:color w:val="FF0000"/>
+              </w:rPr>
+              <w:t>6</w:t>
+            </w:r>
+          </w:p>
+        </w:tc>
+        <w:tc>
+          <w:tcPr>
+            <w:tcW w:w="1996" w:type="pct"/>
+          </w:tcPr>
+          <w:p>
+            <w:pPr>
+              <w:tabs>
+                <w:tab w:val="left" w:pos="317"/>
+              </w:tabs>
+              <w:spacing w:before="60"/>
+              <w:rPr>
+                <w:color w:val="FF0000"/>
+              </w:rPr>
+            </w:pPr>
+            <w:r>
+              <w:rPr>
+                <w:color w:val="FF0000"/>
+              </w:rPr>
+              <w:t>file names must start with an alphabetical character</w:t>
+            </w:r>
+          </w:p>
+        </w:tc>
+        <w:tc>
+          <w:tcPr>
+            <w:tcW w:w="583" w:type="pct"/>
+          </w:tcPr>
+          <w:p>
+            <w:pPr>
+              <w:tabs>
+                <w:tab w:val="left" w:pos="317"/>
+              </w:tabs>
+              <w:spacing w:before="60"/>
+              <w:ind w:left="317" w:hanging="317"/>
+            </w:pPr>
+          </w:p>
+        </w:tc>
+        <w:tc>
+          <w:tcPr>
+            <w:tcW w:w="547" w:type="pct"/>
+          </w:tcPr>
+          <w:p>
+            <w:pPr>
+              <w:spacing w:before="60"/>
+            </w:pPr>
+          </w:p>
+        </w:tc>
+        <w:tc>
+          <w:tcPr>
+            <w:tcW w:w="1323" w:type="pct"/>
+          </w:tcPr>
+          <w:p>
+            <w:pPr>
+              <w:spacing w:before="60"/>
+            </w:pPr>
+          </w:p>
+        </w:tc>
+      </w:tr>
+      <w:tr>
+        <w:tc>
+          <w:tcPr>
+            <w:tcW w:w="550" w:type="pct"/>
+          </w:tcPr>
+          <w:p>
+            <w:pPr>
+              <w:spacing w:before="60"/>
+              <w:rPr>
+                <w:color w:val="FF0000"/>
+              </w:rPr>
+            </w:pPr>
+            <w:r>
+              <w:rPr>
+                <w:color w:val="FF0000"/>
+              </w:rPr>
+              <w:t>7</w:t>
+            </w:r>
+          </w:p>
+        </w:tc>
+        <w:tc>
+          <w:tcPr>
+            <w:tcW w:w="1996" w:type="pct"/>
+          </w:tcPr>
+          <w:p>
+            <w:pPr>
+              <w:tabs>
+                <w:tab w:val="left" w:pos="317"/>
+              </w:tabs>
+              <w:spacing w:before="60"/>
+              <w:rPr>
+                <w:color w:val="FF0000"/>
+              </w:rPr>
+            </w:pPr>
+            <w:r>
+              <w:rPr>
+                <w:color w:val="FF0000"/>
+              </w:rPr>
+              <w:t>Valid file name extensions must be 3 or 4 alphabetical characters preceded by a dot)</w:t>
+            </w:r>
+          </w:p>
+        </w:tc>
+        <w:tc>
+          <w:tcPr>
+            <w:tcW w:w="583" w:type="pct"/>
+          </w:tcPr>
+          <w:p>
+            <w:pPr>
+              <w:tabs>
+                <w:tab w:val="left" w:pos="317"/>
+              </w:tabs>
+              <w:spacing w:before="60"/>
+              <w:ind w:left="317" w:hanging="317"/>
+            </w:pPr>
+          </w:p>
+        </w:tc>
+        <w:tc>
+          <w:tcPr>
+            <w:tcW w:w="547" w:type="pct"/>
+          </w:tcPr>
+          <w:p>
+            <w:pPr>
+              <w:spacing w:before="60"/>
+            </w:pPr>
+          </w:p>
+        </w:tc>
+        <w:tc>
+          <w:tcPr>
+            <w:tcW w:w="1323" w:type="pct"/>
+          </w:tcPr>
+          <w:p>
+            <w:pPr>
+              <w:spacing w:before="60"/>
+            </w:pPr>
+          </w:p>
+        </w:tc>
+      </w:tr>
+      <w:tr>
+        <w:tc>
+          <w:tcPr>
+            <w:tcW w:w="550" w:type="pct"/>
+          </w:tcPr>
+          <w:p>
+            <w:pPr>
+              <w:spacing w:before="60"/>
+              <w:rPr>
+                <w:color w:val="FF0000"/>
+              </w:rPr>
+            </w:pPr>
+            <w:r>
+              <w:rPr>
+                <w:color w:val="FF0000"/>
+              </w:rPr>
+              <w:t>8</w:t>
+            </w:r>
+          </w:p>
+        </w:tc>
+        <w:tc>
+          <w:tcPr>
+            <w:tcW w:w="1996" w:type="pct"/>
+          </w:tcPr>
+          <w:p>
+            <w:pPr>
+              <w:tabs>
+                <w:tab w:val="left" w:pos="317"/>
+              </w:tabs>
+              <w:spacing w:before="60"/>
+              <w:rPr>
+                <w:color w:val="FF0000"/>
+              </w:rPr>
+            </w:pPr>
+            <w:r>
+              <w:rPr>
+                <w:color w:val="FF0000"/>
+              </w:rPr>
+              <w:t>Directory/level names must start with an alphabetical character to be considered valid</w:t>
+            </w:r>
+          </w:p>
+        </w:tc>
+        <w:tc>
+          <w:tcPr>
+            <w:tcW w:w="583" w:type="pct"/>
+          </w:tcPr>
+          <w:p>
+            <w:pPr>
+              <w:tabs>
+                <w:tab w:val="left" w:pos="317"/>
+              </w:tabs>
+              <w:spacing w:before="60"/>
+              <w:ind w:left="317" w:hanging="317"/>
+            </w:pPr>
+          </w:p>
+        </w:tc>
+        <w:tc>
+          <w:tcPr>
+            <w:tcW w:w="547" w:type="pct"/>
+          </w:tcPr>
+          <w:p>
+            <w:pPr>
+              <w:spacing w:before="60"/>
+            </w:pPr>
+          </w:p>
+        </w:tc>
+        <w:tc>
+          <w:tcPr>
+            <w:tcW w:w="1323" w:type="pct"/>
+          </w:tcPr>
+          <w:p>
+            <w:pPr>
+              <w:spacing w:before="60"/>
+            </w:pPr>
+          </w:p>
+        </w:tc>
+      </w:tr>
+      <w:tr>
+        <w:tc>
+          <w:tcPr>
+            <w:tcW w:w="550" w:type="pct"/>
+          </w:tcPr>
+          <w:p>
+            <w:pPr>
+              <w:spacing w:before="60"/>
+              <w:rPr>
+                <w:color w:val="FF0000"/>
+              </w:rPr>
+            </w:pPr>
+            <w:r>
+              <w:rPr>
+                <w:color w:val="FF0000"/>
+              </w:rPr>
+              <w:lastRenderedPageBreak/>
+              <w:t>9</w:t>
+            </w:r>
+          </w:p>
+        </w:tc>
+        <w:tc>
+          <w:tcPr>
+            <w:tcW w:w="1996" w:type="pct"/>
+          </w:tcPr>
+          <w:p>
+            <w:pPr>
+              <w:tabs>
+                <w:tab w:val="left" w:pos="317"/>
+              </w:tabs>
+              <w:spacing w:before="60"/>
+              <w:rPr>
+                <w:color w:val="FF0000"/>
+              </w:rPr>
+            </w:pPr>
+            <w:r>
+              <w:rPr>
+                <w:color w:val="FF0000"/>
+              </w:rPr>
+              <w:t>The program should be able to accept as many levels for each file name as the user wants to input.  This is limited only by the number of levels allowed in Windows (approximately 120)</w:t>
+            </w:r>
+          </w:p>
+        </w:tc>
+        <w:tc>
+          <w:tcPr>
+            <w:tcW w:w="583" w:type="pct"/>
+          </w:tcPr>
+          <w:p>
+            <w:pPr>
+              <w:tabs>
+                <w:tab w:val="left" w:pos="317"/>
+              </w:tabs>
+              <w:spacing w:before="60"/>
+              <w:ind w:left="317" w:hanging="317"/>
+            </w:pPr>
+          </w:p>
+        </w:tc>
+        <w:tc>
+          <w:tcPr>
+            <w:tcW w:w="547" w:type="pct"/>
+          </w:tcPr>
+          <w:p>
+            <w:pPr>
+              <w:spacing w:before="60"/>
+            </w:pPr>
+          </w:p>
+        </w:tc>
+        <w:tc>
+          <w:tcPr>
+            <w:tcW w:w="1323" w:type="pct"/>
+          </w:tcPr>
+          <w:p>
+            <w:pPr>
+              <w:spacing w:before="60"/>
+            </w:pPr>
+          </w:p>
+        </w:tc>
+      </w:tr>
+    </w:tbl>
+    <w:p/>
+    <w:p/>
     <w:p/>
     <w:p/>
     <w:sectPr>

--- a/Software Testing Report.docx
+++ b/Software Testing Report.docx
@@ -4,7 +4,7 @@
   <w:body>
     <w:p>
       <w:pPr>
-        <w:pStyle w:val="Title"/>
+        <w:pStyle w:val="a4"/>
       </w:pPr>
       <w:r>
         <w:t xml:space="preserve">Software </w:t>
@@ -18,7 +18,7 @@
     </w:p>
     <w:p>
       <w:pPr>
-        <w:pStyle w:val="Title"/>
+        <w:pStyle w:val="a4"/>
       </w:pPr>
       <w:r>
         <w:t>NSW Traffic Penalty Tool</w:t>
@@ -26,7 +26,7 @@
     </w:p>
     <w:p>
       <w:pPr>
-        <w:pStyle w:val="NoSpacing"/>
+        <w:pStyle w:val="a8"/>
         <w:rPr>
           <w:rFonts w:cstheme="minorHAnsi"/>
           <w:color w:val="000000" w:themeColor="text1"/>
@@ -42,32 +42,23 @@
     </w:p>
     <w:p>
       <w:pPr>
-        <w:pStyle w:val="NoSpacing"/>
+        <w:pStyle w:val="a8"/>
         <w:rPr>
           <w:rFonts w:cstheme="minorHAnsi"/>
           <w:color w:val="000000" w:themeColor="text1"/>
         </w:rPr>
       </w:pPr>
-      <w:proofErr w:type="spellStart"/>
       <w:r>
         <w:rPr>
           <w:rFonts w:cstheme="minorHAnsi"/>
           <w:color w:val="000000" w:themeColor="text1"/>
         </w:rPr>
-        <w:t>Wonwoo</w:t>
-      </w:r>
-      <w:proofErr w:type="spellEnd"/>
-      <w:r>
-        <w:rPr>
-          <w:rFonts w:cstheme="minorHAnsi"/>
-          <w:color w:val="000000" w:themeColor="text1"/>
-        </w:rPr>
-        <w:t xml:space="preserve"> Choi s5145987</w:t>
+        <w:t>Wonwoo Choi s5145987</w:t>
       </w:r>
     </w:p>
     <w:p>
       <w:pPr>
-        <w:pStyle w:val="NoSpacing"/>
+        <w:pStyle w:val="a8"/>
         <w:rPr>
           <w:rFonts w:cstheme="minorHAnsi"/>
           <w:color w:val="000000" w:themeColor="text1"/>
@@ -127,7 +118,7 @@
       <w:sdtContent>
         <w:p>
           <w:pPr>
-            <w:pStyle w:val="TOCHeading"/>
+            <w:pStyle w:val="TOC"/>
           </w:pPr>
           <w:r>
             <w:t>Table of Contents</w:t>
@@ -135,7 +126,7 @@
         </w:p>
         <w:p>
           <w:pPr>
-            <w:pStyle w:val="TOC1"/>
+            <w:pStyle w:val="10"/>
             <w:tabs>
               <w:tab w:val="left" w:pos="660"/>
               <w:tab w:val="right" w:leader="dot" w:pos="13948"/>
@@ -172,7 +163,7 @@
           <w:hyperlink w:anchor="_Toc116207242" w:history="1">
             <w:r>
               <w:rPr>
-                <w:rStyle w:val="Hyperlink"/>
+                <w:rStyle w:val="af1"/>
                 <w:noProof/>
               </w:rPr>
               <w:t>1.0</w:t>
@@ -186,7 +177,7 @@
             </w:r>
             <w:r>
               <w:rPr>
-                <w:rStyle w:val="Hyperlink"/>
+                <w:rStyle w:val="af1"/>
                 <w:noProof/>
               </w:rPr>
               <w:t>Unit Tests</w:t>
@@ -243,7 +234,7 @@
         </w:p>
         <w:p>
           <w:pPr>
-            <w:pStyle w:val="TOC1"/>
+            <w:pStyle w:val="10"/>
             <w:tabs>
               <w:tab w:val="left" w:pos="660"/>
               <w:tab w:val="right" w:leader="dot" w:pos="13948"/>
@@ -256,7 +247,7 @@
           <w:hyperlink w:anchor="_Toc116207243" w:history="1">
             <w:r>
               <w:rPr>
-                <w:rStyle w:val="Hyperlink"/>
+                <w:rStyle w:val="af1"/>
                 <w:noProof/>
               </w:rPr>
               <w:t>2.0</w:t>
@@ -270,7 +261,7 @@
             </w:r>
             <w:r>
               <w:rPr>
-                <w:rStyle w:val="Hyperlink"/>
+                <w:rStyle w:val="af1"/>
                 <w:noProof/>
               </w:rPr>
               <w:t>Coverage Report (HTML)</w:t>
@@ -327,7 +318,7 @@
         </w:p>
         <w:p>
           <w:pPr>
-            <w:pStyle w:val="TOC1"/>
+            <w:pStyle w:val="10"/>
             <w:tabs>
               <w:tab w:val="left" w:pos="660"/>
               <w:tab w:val="right" w:leader="dot" w:pos="13948"/>
@@ -340,7 +331,7 @@
           <w:hyperlink w:anchor="_Toc116207244" w:history="1">
             <w:r>
               <w:rPr>
-                <w:rStyle w:val="Hyperlink"/>
+                <w:rStyle w:val="af1"/>
                 <w:noProof/>
               </w:rPr>
               <w:t>3.0</w:t>
@@ -354,7 +345,7 @@
             </w:r>
             <w:r>
               <w:rPr>
-                <w:rStyle w:val="Hyperlink"/>
+                <w:rStyle w:val="af1"/>
                 <w:noProof/>
               </w:rPr>
               <w:t>Requirements Acceptance Testing</w:t>
@@ -431,7 +422,7 @@
     </w:p>
     <w:p>
       <w:pPr>
-        <w:pStyle w:val="Heading1"/>
+        <w:pStyle w:val="1"/>
         <w:numPr>
           <w:ilvl w:val="0"/>
           <w:numId w:val="2"/>
@@ -511,7 +502,7 @@
     </w:p>
     <w:tbl>
       <w:tblPr>
-        <w:tblStyle w:val="GridTable4-Accent3"/>
+        <w:tblStyle w:val="4-3"/>
         <w:tblW w:w="14176" w:type="dxa"/>
         <w:tblLayout w:type="fixed"/>
         <w:tblLook w:val="0620" w:firstRow="1" w:lastRow="0" w:firstColumn="0" w:lastColumn="0" w:noHBand="1" w:noVBand="1"/>
@@ -1215,19 +1206,11 @@
               <w:t xml:space="preserve"> </w:t>
             </w:r>
             <w:proofErr w:type="spellStart"/>
-            <w:proofErr w:type="gramStart"/>
-            <w:r>
-              <w:rPr>
-                <w:lang w:eastAsia="ko-KR"/>
-              </w:rPr>
-              <w:t>start</w:t>
-            </w:r>
-            <w:proofErr w:type="gramEnd"/>
-            <w:r>
-              <w:rPr>
-                <w:lang w:eastAsia="ko-KR"/>
-              </w:rPr>
-              <w:t>_month</w:t>
+            <w:r>
+              <w:rPr>
+                <w:lang w:eastAsia="ko-KR"/>
+              </w:rPr>
+              <w:t>start_month</w:t>
             </w:r>
             <w:proofErr w:type="spellEnd"/>
             <w:r>
@@ -1695,21 +1678,7 @@
               <w:rPr>
                 <w:lang w:eastAsia="ko-KR"/>
               </w:rPr>
-              <w:t xml:space="preserve"> </w:t>
-            </w:r>
-            <w:proofErr w:type="gramStart"/>
-            <w:r>
-              <w:rPr>
-                <w:lang w:eastAsia="ko-KR"/>
-              </w:rPr>
-              <w:t>start</w:t>
-            </w:r>
-            <w:proofErr w:type="gramEnd"/>
-            <w:r>
-              <w:rPr>
-                <w:lang w:eastAsia="ko-KR"/>
-              </w:rPr>
-              <w:t xml:space="preserve"> year can be converted into int</w:t>
+              <w:t xml:space="preserve"> start year can be converted into int</w:t>
             </w:r>
             <w:r>
               <w:rPr>
@@ -3949,7 +3918,7 @@
     </w:tbl>
     <w:p>
       <w:pPr>
-        <w:pStyle w:val="Caption"/>
+        <w:pStyle w:val="a3"/>
         <w:keepNext/>
         <w:jc w:val="center"/>
       </w:pPr>
@@ -3976,7 +3945,7 @@
     </w:p>
     <w:p>
       <w:pPr>
-        <w:pStyle w:val="Heading1"/>
+        <w:pStyle w:val="1"/>
         <w:numPr>
           <w:ilvl w:val="0"/>
           <w:numId w:val="2"/>
@@ -4085,7 +4054,7 @@
     </w:p>
     <w:tbl>
       <w:tblPr>
-        <w:tblStyle w:val="GridTable4-Accent3"/>
+        <w:tblStyle w:val="4-3"/>
         <w:tblW w:w="0" w:type="auto"/>
         <w:tblLook w:val="04A0" w:firstRow="1" w:lastRow="0" w:firstColumn="1" w:lastColumn="0" w:noHBand="0" w:noVBand="1"/>
       </w:tblPr>
@@ -4518,7 +4487,7 @@
     </w:tbl>
     <w:p>
       <w:pPr>
-        <w:pStyle w:val="Caption"/>
+        <w:pStyle w:val="a3"/>
         <w:keepNext/>
         <w:jc w:val="center"/>
       </w:pPr>
@@ -4571,7 +4540,7 @@
     <w:p/>
     <w:p>
       <w:pPr>
-        <w:pStyle w:val="Heading1"/>
+        <w:pStyle w:val="1"/>
         <w:numPr>
           <w:ilvl w:val="0"/>
           <w:numId w:val="2"/>
@@ -4623,7 +4592,7 @@
           </w:tcPr>
           <w:p>
             <w:pPr>
-              <w:pStyle w:val="NormalWeb"/>
+              <w:pStyle w:val="af3"/>
               <w:spacing w:before="0" w:beforeAutospacing="0" w:after="0" w:afterAutospacing="0"/>
             </w:pPr>
             <w:r>
@@ -4658,7 +4627,7 @@
           </w:tcPr>
           <w:p>
             <w:pPr>
-              <w:pStyle w:val="NormalWeb"/>
+              <w:pStyle w:val="af3"/>
               <w:spacing w:before="0" w:beforeAutospacing="0" w:after="0" w:afterAutospacing="0"/>
             </w:pPr>
             <w:r>
@@ -4686,7 +4655,7 @@
           </w:tcPr>
           <w:p>
             <w:pPr>
-              <w:pStyle w:val="NormalWeb"/>
+              <w:pStyle w:val="af3"/>
               <w:spacing w:before="0" w:beforeAutospacing="0" w:after="0" w:afterAutospacing="0"/>
               <w:rPr>
                 <w:rFonts w:ascii="Calibri" w:hAnsi="Calibri" w:cs="Calibri"/>
@@ -4733,7 +4702,7 @@
           </w:tcPr>
           <w:p>
             <w:pPr>
-              <w:pStyle w:val="NormalWeb"/>
+              <w:pStyle w:val="af3"/>
               <w:spacing w:before="0" w:beforeAutospacing="0" w:after="0" w:afterAutospacing="0"/>
               <w:rPr>
                 <w:rFonts w:ascii="Calibri" w:hAnsi="Calibri" w:cs="Calibri"/>
@@ -4758,7 +4727,7 @@
           </w:p>
           <w:p>
             <w:pPr>
-              <w:pStyle w:val="NormalWeb"/>
+              <w:pStyle w:val="af3"/>
               <w:spacing w:before="0" w:beforeAutospacing="0" w:after="0" w:afterAutospacing="0"/>
               <w:rPr>
                 <w:rFonts w:ascii="Calibri" w:hAnsi="Calibri" w:cs="Calibri"/>
@@ -4816,7 +4785,7 @@
           </w:tcPr>
           <w:p>
             <w:pPr>
-              <w:pStyle w:val="NormalWeb"/>
+              <w:pStyle w:val="af3"/>
               <w:spacing w:before="0" w:beforeAutospacing="0" w:after="0" w:afterAutospacing="0"/>
               <w:rPr>
                 <w:rFonts w:ascii="Calibri" w:hAnsi="Calibri" w:cs="Calibri"/>
@@ -4873,7 +4842,7 @@
           </w:tcPr>
           <w:p>
             <w:pPr>
-              <w:pStyle w:val="NormalWeb"/>
+              <w:pStyle w:val="af3"/>
               <w:spacing w:before="0" w:beforeAutospacing="0" w:after="0" w:afterAutospacing="0"/>
             </w:pPr>
             <w:r>
@@ -4908,7 +4877,7 @@
           </w:tcPr>
           <w:p>
             <w:pPr>
-              <w:pStyle w:val="NormalWeb"/>
+              <w:pStyle w:val="af3"/>
               <w:spacing w:before="0" w:beforeAutospacing="0" w:after="0" w:afterAutospacing="0"/>
               <w:rPr>
                 <w:sz w:val="14"/>
@@ -4939,15 +4908,33 @@
           </w:tcPr>
           <w:p>
             <w:pPr>
-              <w:pStyle w:val="NormalWeb"/>
-              <w:spacing w:before="0" w:beforeAutospacing="0" w:after="0" w:afterAutospacing="0"/>
-              <w:rPr>
-                <w:rFonts w:ascii="Calibri" w:hAnsi="Calibri" w:cs="Calibri"/>
-                <w:color w:val="000000"/>
-                <w:sz w:val="22"/>
-                <w:szCs w:val="22"/>
-              </w:rPr>
-            </w:pPr>
+              <w:pStyle w:val="af3"/>
+              <w:spacing w:before="0" w:beforeAutospacing="0" w:after="0" w:afterAutospacing="0"/>
+              <w:rPr>
+                <w:rFonts w:ascii="Calibri" w:hAnsi="Calibri" w:cs="Calibri" w:hint="eastAsia"/>
+                <w:color w:val="000000"/>
+                <w:sz w:val="22"/>
+                <w:szCs w:val="22"/>
+              </w:rPr>
+            </w:pPr>
+            <w:r>
+              <w:rPr>
+                <w:rFonts w:ascii="Calibri" w:hAnsi="Calibri" w:cs="Calibri" w:hint="eastAsia"/>
+                <w:color w:val="000000"/>
+                <w:sz w:val="22"/>
+                <w:szCs w:val="22"/>
+              </w:rPr>
+              <w:t>N</w:t>
+            </w:r>
+            <w:r>
+              <w:rPr>
+                <w:rFonts w:ascii="Calibri" w:hAnsi="Calibri" w:cs="Calibri"/>
+                <w:color w:val="000000"/>
+                <w:sz w:val="22"/>
+                <w:szCs w:val="22"/>
+              </w:rPr>
+              <w:t>one</w:t>
+            </w:r>
           </w:p>
         </w:tc>
         <w:tc>
@@ -4963,15 +4950,33 @@
           </w:tcPr>
           <w:p>
             <w:pPr>
-              <w:pStyle w:val="NormalWeb"/>
-              <w:spacing w:before="0" w:beforeAutospacing="0" w:after="0" w:afterAutospacing="0"/>
-              <w:rPr>
-                <w:rFonts w:ascii="Calibri" w:hAnsi="Calibri" w:cs="Calibri"/>
-                <w:color w:val="000000"/>
-                <w:sz w:val="22"/>
-                <w:szCs w:val="22"/>
-              </w:rPr>
-            </w:pPr>
+              <w:pStyle w:val="af3"/>
+              <w:spacing w:before="0" w:beforeAutospacing="0" w:after="0" w:afterAutospacing="0"/>
+              <w:rPr>
+                <w:rFonts w:ascii="Calibri" w:hAnsi="Calibri" w:cs="Calibri"/>
+                <w:color w:val="000000"/>
+                <w:sz w:val="22"/>
+                <w:szCs w:val="22"/>
+              </w:rPr>
+            </w:pPr>
+            <w:r>
+              <w:rPr>
+                <w:rFonts w:ascii="Calibri" w:hAnsi="Calibri" w:cs="Calibri" w:hint="eastAsia"/>
+                <w:color w:val="000000"/>
+                <w:sz w:val="22"/>
+                <w:szCs w:val="22"/>
+              </w:rPr>
+              <w:t>N</w:t>
+            </w:r>
+            <w:r>
+              <w:rPr>
+                <w:rFonts w:ascii="Calibri" w:hAnsi="Calibri" w:cs="Calibri"/>
+                <w:color w:val="000000"/>
+                <w:sz w:val="22"/>
+                <w:szCs w:val="22"/>
+              </w:rPr>
+              <w:t>/A</w:t>
+            </w:r>
           </w:p>
         </w:tc>
         <w:tc>
@@ -4987,7 +4992,7 @@
           </w:tcPr>
           <w:p>
             <w:pPr>
-              <w:pStyle w:val="NormalWeb"/>
+              <w:pStyle w:val="af3"/>
               <w:spacing w:before="0" w:beforeAutospacing="0" w:after="0" w:afterAutospacing="0"/>
               <w:rPr>
                 <w:rFonts w:ascii="Calibri" w:hAnsi="Calibri" w:cs="Calibri"/>
@@ -5019,7 +5024,7 @@
           </w:tcPr>
           <w:p>
             <w:pPr>
-              <w:pStyle w:val="NormalWeb"/>
+              <w:pStyle w:val="af3"/>
               <w:spacing w:before="0" w:beforeAutospacing="0" w:after="0" w:afterAutospacing="0"/>
             </w:pPr>
             <w:r>
@@ -5053,7 +5058,7 @@
           </w:tcPr>
           <w:p>
             <w:pPr>
-              <w:pStyle w:val="NormalWeb"/>
+              <w:pStyle w:val="af3"/>
               <w:spacing w:before="0" w:beforeAutospacing="0" w:after="0" w:afterAutospacing="0"/>
             </w:pPr>
             <w:r>
@@ -5087,23 +5092,32 @@
           </w:tcPr>
           <w:p>
             <w:pPr>
-              <w:pStyle w:val="NormalWeb"/>
-              <w:spacing w:before="0" w:beforeAutospacing="0" w:after="0" w:afterAutospacing="0"/>
-              <w:rPr>
-                <w:rFonts w:ascii="Calibri" w:hAnsi="Calibri" w:cs="Calibri"/>
-                <w:color w:val="000000"/>
-                <w:sz w:val="22"/>
-                <w:szCs w:val="22"/>
-              </w:rPr>
-            </w:pPr>
-            <w:r>
-              <w:rPr>
-                <w:rFonts w:ascii="Calibri" w:hAnsi="Calibri" w:cs="Calibri"/>
-                <w:color w:val="000000"/>
-                <w:sz w:val="22"/>
-                <w:szCs w:val="22"/>
-              </w:rPr>
-              <w:t>None</w:t>
+              <w:pStyle w:val="af3"/>
+              <w:spacing w:before="0" w:beforeAutospacing="0" w:after="0" w:afterAutospacing="0"/>
+              <w:rPr>
+                <w:rFonts w:ascii="Calibri" w:hAnsi="Calibri" w:cs="Calibri"/>
+                <w:color w:val="000000"/>
+                <w:sz w:val="22"/>
+                <w:szCs w:val="22"/>
+              </w:rPr>
+            </w:pPr>
+            <w:r>
+              <w:rPr>
+                <w:rFonts w:ascii="Calibri" w:hAnsi="Calibri" w:cs="Calibri" w:hint="eastAsia"/>
+                <w:color w:val="000000"/>
+                <w:sz w:val="22"/>
+                <w:szCs w:val="22"/>
+              </w:rPr>
+              <w:t>N</w:t>
+            </w:r>
+            <w:r>
+              <w:rPr>
+                <w:rFonts w:ascii="Calibri" w:hAnsi="Calibri" w:cs="Calibri"/>
+                <w:color w:val="000000"/>
+                <w:sz w:val="22"/>
+                <w:szCs w:val="22"/>
+              </w:rPr>
+              <w:t>one</w:t>
             </w:r>
           </w:p>
         </w:tc>
@@ -5119,7 +5133,7 @@
           </w:tcPr>
           <w:p>
             <w:pPr>
-              <w:pStyle w:val="NormalWeb"/>
+              <w:pStyle w:val="af3"/>
               <w:spacing w:before="0" w:beforeAutospacing="0" w:after="0" w:afterAutospacing="0"/>
               <w:rPr>
                 <w:rFonts w:ascii="Calibri" w:hAnsi="Calibri" w:cs="Calibri"/>
@@ -5151,7 +5165,7 @@
           </w:tcPr>
           <w:p>
             <w:pPr>
-              <w:pStyle w:val="NormalWeb"/>
+              <w:pStyle w:val="af3"/>
               <w:spacing w:before="0" w:beforeAutospacing="0" w:after="0" w:afterAutospacing="0"/>
               <w:rPr>
                 <w:rFonts w:ascii="Calibri" w:hAnsi="Calibri" w:cs="Calibri"/>
@@ -5184,7 +5198,7 @@
           </w:tcPr>
           <w:p>
             <w:pPr>
-              <w:pStyle w:val="NormalWeb"/>
+              <w:pStyle w:val="af3"/>
               <w:spacing w:before="0" w:beforeAutospacing="0" w:after="0" w:afterAutospacing="0"/>
             </w:pPr>
             <w:r>
@@ -5219,7 +5233,7 @@
           </w:tcPr>
           <w:p>
             <w:pPr>
-              <w:pStyle w:val="NormalWeb"/>
+              <w:pStyle w:val="af3"/>
               <w:spacing w:before="0" w:beforeAutospacing="0" w:after="0" w:afterAutospacing="0"/>
               <w:rPr>
                 <w:sz w:val="14"/>
@@ -5250,15 +5264,33 @@
           </w:tcPr>
           <w:p>
             <w:pPr>
-              <w:pStyle w:val="NormalWeb"/>
-              <w:spacing w:before="0" w:beforeAutospacing="0" w:after="0" w:afterAutospacing="0"/>
-              <w:rPr>
-                <w:rFonts w:ascii="Calibri" w:hAnsi="Calibri" w:cs="Calibri"/>
-                <w:color w:val="000000"/>
-                <w:sz w:val="22"/>
-                <w:szCs w:val="22"/>
-              </w:rPr>
-            </w:pPr>
+              <w:pStyle w:val="af3"/>
+              <w:spacing w:before="0" w:beforeAutospacing="0" w:after="0" w:afterAutospacing="0"/>
+              <w:rPr>
+                <w:rFonts w:ascii="Calibri" w:hAnsi="Calibri" w:cs="Calibri"/>
+                <w:color w:val="000000"/>
+                <w:sz w:val="22"/>
+                <w:szCs w:val="22"/>
+              </w:rPr>
+            </w:pPr>
+            <w:r>
+              <w:rPr>
+                <w:rFonts w:ascii="Calibri" w:hAnsi="Calibri" w:cs="Calibri" w:hint="eastAsia"/>
+                <w:color w:val="000000"/>
+                <w:sz w:val="22"/>
+                <w:szCs w:val="22"/>
+              </w:rPr>
+              <w:t>N</w:t>
+            </w:r>
+            <w:r>
+              <w:rPr>
+                <w:rFonts w:ascii="Calibri" w:hAnsi="Calibri" w:cs="Calibri"/>
+                <w:color w:val="000000"/>
+                <w:sz w:val="22"/>
+                <w:szCs w:val="22"/>
+              </w:rPr>
+              <w:t>one</w:t>
+            </w:r>
           </w:p>
         </w:tc>
         <w:tc>
@@ -5274,15 +5306,33 @@
           </w:tcPr>
           <w:p>
             <w:pPr>
-              <w:pStyle w:val="NormalWeb"/>
-              <w:spacing w:before="0" w:beforeAutospacing="0" w:after="0" w:afterAutospacing="0"/>
-              <w:rPr>
-                <w:rFonts w:ascii="Calibri" w:hAnsi="Calibri" w:cs="Calibri"/>
-                <w:color w:val="000000"/>
-                <w:sz w:val="22"/>
-                <w:szCs w:val="22"/>
-              </w:rPr>
-            </w:pPr>
+              <w:pStyle w:val="af3"/>
+              <w:spacing w:before="0" w:beforeAutospacing="0" w:after="0" w:afterAutospacing="0"/>
+              <w:rPr>
+                <w:rFonts w:ascii="Calibri" w:hAnsi="Calibri" w:cs="Calibri"/>
+                <w:color w:val="000000"/>
+                <w:sz w:val="22"/>
+                <w:szCs w:val="22"/>
+              </w:rPr>
+            </w:pPr>
+            <w:r>
+              <w:rPr>
+                <w:rFonts w:ascii="Calibri" w:hAnsi="Calibri" w:cs="Calibri" w:hint="eastAsia"/>
+                <w:color w:val="000000"/>
+                <w:sz w:val="22"/>
+                <w:szCs w:val="22"/>
+              </w:rPr>
+              <w:t>N</w:t>
+            </w:r>
+            <w:r>
+              <w:rPr>
+                <w:rFonts w:ascii="Calibri" w:hAnsi="Calibri" w:cs="Calibri"/>
+                <w:color w:val="000000"/>
+                <w:sz w:val="22"/>
+                <w:szCs w:val="22"/>
+              </w:rPr>
+              <w:t>/A</w:t>
+            </w:r>
           </w:p>
         </w:tc>
         <w:tc>
@@ -5298,7 +5348,7 @@
           </w:tcPr>
           <w:p>
             <w:pPr>
-              <w:pStyle w:val="NormalWeb"/>
+              <w:pStyle w:val="af3"/>
               <w:spacing w:before="0" w:beforeAutospacing="0" w:after="0" w:afterAutospacing="0"/>
               <w:rPr>
                 <w:rFonts w:ascii="Calibri" w:hAnsi="Calibri" w:cs="Calibri"/>
@@ -5330,7 +5380,7 @@
           </w:tcPr>
           <w:p>
             <w:pPr>
-              <w:pStyle w:val="NormalWeb"/>
+              <w:pStyle w:val="af3"/>
               <w:spacing w:before="0" w:beforeAutospacing="0" w:after="0" w:afterAutospacing="0"/>
             </w:pPr>
             <w:r>
@@ -5364,7 +5414,7 @@
           </w:tcPr>
           <w:p>
             <w:pPr>
-              <w:pStyle w:val="NormalWeb"/>
+              <w:pStyle w:val="af3"/>
               <w:spacing w:before="0" w:beforeAutospacing="0" w:after="0" w:afterAutospacing="0"/>
               <w:rPr>
                 <w:sz w:val="14"/>
@@ -5394,15 +5444,33 @@
           </w:tcPr>
           <w:p>
             <w:pPr>
-              <w:pStyle w:val="NormalWeb"/>
-              <w:spacing w:before="0" w:beforeAutospacing="0" w:after="0" w:afterAutospacing="0"/>
-              <w:rPr>
-                <w:rFonts w:ascii="Calibri" w:hAnsi="Calibri" w:cs="Calibri"/>
-                <w:color w:val="000000"/>
-                <w:sz w:val="22"/>
-                <w:szCs w:val="22"/>
-              </w:rPr>
-            </w:pPr>
+              <w:pStyle w:val="af3"/>
+              <w:spacing w:before="0" w:beforeAutospacing="0" w:after="0" w:afterAutospacing="0"/>
+              <w:rPr>
+                <w:rFonts w:ascii="Calibri" w:hAnsi="Calibri" w:cs="Calibri"/>
+                <w:color w:val="000000"/>
+                <w:sz w:val="22"/>
+                <w:szCs w:val="22"/>
+              </w:rPr>
+            </w:pPr>
+            <w:r>
+              <w:rPr>
+                <w:rFonts w:ascii="Calibri" w:hAnsi="Calibri" w:cs="Calibri" w:hint="eastAsia"/>
+                <w:color w:val="000000"/>
+                <w:sz w:val="22"/>
+                <w:szCs w:val="22"/>
+              </w:rPr>
+              <w:t>F</w:t>
+            </w:r>
+            <w:r>
+              <w:rPr>
+                <w:rFonts w:ascii="Calibri" w:hAnsi="Calibri" w:cs="Calibri"/>
+                <w:color w:val="000000"/>
+                <w:sz w:val="22"/>
+                <w:szCs w:val="22"/>
+              </w:rPr>
+              <w:t>ull</w:t>
+            </w:r>
           </w:p>
         </w:tc>
         <w:tc>
@@ -5417,15 +5485,33 @@
           </w:tcPr>
           <w:p>
             <w:pPr>
-              <w:pStyle w:val="NormalWeb"/>
-              <w:spacing w:before="0" w:beforeAutospacing="0" w:after="0" w:afterAutospacing="0"/>
-              <w:rPr>
-                <w:rFonts w:ascii="Calibri" w:hAnsi="Calibri" w:cs="Calibri"/>
-                <w:color w:val="000000"/>
-                <w:sz w:val="22"/>
-                <w:szCs w:val="22"/>
-              </w:rPr>
-            </w:pPr>
+              <w:pStyle w:val="af3"/>
+              <w:spacing w:before="0" w:beforeAutospacing="0" w:after="0" w:afterAutospacing="0"/>
+              <w:rPr>
+                <w:rFonts w:ascii="Calibri" w:hAnsi="Calibri" w:cs="Calibri"/>
+                <w:color w:val="000000"/>
+                <w:sz w:val="22"/>
+                <w:szCs w:val="22"/>
+              </w:rPr>
+            </w:pPr>
+            <w:r>
+              <w:rPr>
+                <w:rFonts w:ascii="Calibri" w:hAnsi="Calibri" w:cs="Calibri" w:hint="eastAsia"/>
+                <w:color w:val="000000"/>
+                <w:sz w:val="22"/>
+                <w:szCs w:val="22"/>
+              </w:rPr>
+              <w:t>P</w:t>
+            </w:r>
+            <w:r>
+              <w:rPr>
+                <w:rFonts w:ascii="Calibri" w:hAnsi="Calibri" w:cs="Calibri"/>
+                <w:color w:val="000000"/>
+                <w:sz w:val="22"/>
+                <w:szCs w:val="22"/>
+              </w:rPr>
+              <w:t>ass</w:t>
+            </w:r>
           </w:p>
         </w:tc>
         <w:tc>
@@ -5440,7 +5526,7 @@
           </w:tcPr>
           <w:p>
             <w:pPr>
-              <w:pStyle w:val="NormalWeb"/>
+              <w:pStyle w:val="af3"/>
               <w:spacing w:before="0" w:beforeAutospacing="0" w:after="0" w:afterAutospacing="0"/>
               <w:rPr>
                 <w:rFonts w:ascii="Calibri" w:hAnsi="Calibri" w:cs="Calibri"/>
@@ -5473,7 +5559,7 @@
           </w:tcPr>
           <w:p>
             <w:pPr>
-              <w:pStyle w:val="NormalWeb"/>
+              <w:pStyle w:val="af3"/>
               <w:spacing w:before="0" w:beforeAutospacing="0" w:after="0" w:afterAutospacing="0"/>
             </w:pPr>
             <w:r>
@@ -5508,7 +5594,7 @@
           </w:tcPr>
           <w:p>
             <w:pPr>
-              <w:pStyle w:val="NormalWeb"/>
+              <w:pStyle w:val="af3"/>
               <w:spacing w:before="0" w:beforeAutospacing="0" w:after="0" w:afterAutospacing="0"/>
               <w:rPr>
                 <w:sz w:val="14"/>
@@ -5539,15 +5625,33 @@
           </w:tcPr>
           <w:p>
             <w:pPr>
-              <w:pStyle w:val="NormalWeb"/>
-              <w:spacing w:before="0" w:beforeAutospacing="0" w:after="0" w:afterAutospacing="0"/>
-              <w:rPr>
-                <w:rFonts w:ascii="Calibri" w:hAnsi="Calibri" w:cs="Calibri"/>
-                <w:color w:val="000000"/>
-                <w:sz w:val="22"/>
-                <w:szCs w:val="22"/>
-              </w:rPr>
-            </w:pPr>
+              <w:pStyle w:val="af3"/>
+              <w:spacing w:before="0" w:beforeAutospacing="0" w:after="0" w:afterAutospacing="0"/>
+              <w:rPr>
+                <w:rFonts w:ascii="Calibri" w:hAnsi="Calibri" w:cs="Calibri"/>
+                <w:color w:val="000000"/>
+                <w:sz w:val="22"/>
+                <w:szCs w:val="22"/>
+              </w:rPr>
+            </w:pPr>
+            <w:r>
+              <w:rPr>
+                <w:rFonts w:ascii="Calibri" w:hAnsi="Calibri" w:cs="Calibri" w:hint="eastAsia"/>
+                <w:color w:val="000000"/>
+                <w:sz w:val="22"/>
+                <w:szCs w:val="22"/>
+              </w:rPr>
+              <w:t>N</w:t>
+            </w:r>
+            <w:r>
+              <w:rPr>
+                <w:rFonts w:ascii="Calibri" w:hAnsi="Calibri" w:cs="Calibri"/>
+                <w:color w:val="000000"/>
+                <w:sz w:val="22"/>
+                <w:szCs w:val="22"/>
+              </w:rPr>
+              <w:t>one</w:t>
+            </w:r>
           </w:p>
         </w:tc>
         <w:tc>
@@ -5563,15 +5667,33 @@
           </w:tcPr>
           <w:p>
             <w:pPr>
-              <w:pStyle w:val="NormalWeb"/>
-              <w:spacing w:before="0" w:beforeAutospacing="0" w:after="0" w:afterAutospacing="0"/>
-              <w:rPr>
-                <w:rFonts w:ascii="Calibri" w:hAnsi="Calibri" w:cs="Calibri"/>
-                <w:color w:val="000000"/>
-                <w:sz w:val="22"/>
-                <w:szCs w:val="22"/>
-              </w:rPr>
-            </w:pPr>
+              <w:pStyle w:val="af3"/>
+              <w:spacing w:before="0" w:beforeAutospacing="0" w:after="0" w:afterAutospacing="0"/>
+              <w:rPr>
+                <w:rFonts w:ascii="Calibri" w:hAnsi="Calibri" w:cs="Calibri"/>
+                <w:color w:val="000000"/>
+                <w:sz w:val="22"/>
+                <w:szCs w:val="22"/>
+              </w:rPr>
+            </w:pPr>
+            <w:r>
+              <w:rPr>
+                <w:rFonts w:ascii="Calibri" w:hAnsi="Calibri" w:cs="Calibri" w:hint="eastAsia"/>
+                <w:color w:val="000000"/>
+                <w:sz w:val="22"/>
+                <w:szCs w:val="22"/>
+              </w:rPr>
+              <w:t>N</w:t>
+            </w:r>
+            <w:r>
+              <w:rPr>
+                <w:rFonts w:ascii="Calibri" w:hAnsi="Calibri" w:cs="Calibri"/>
+                <w:color w:val="000000"/>
+                <w:sz w:val="22"/>
+                <w:szCs w:val="22"/>
+              </w:rPr>
+              <w:t>/A</w:t>
+            </w:r>
           </w:p>
         </w:tc>
         <w:tc>
@@ -5587,7 +5709,7 @@
           </w:tcPr>
           <w:p>
             <w:pPr>
-              <w:pStyle w:val="NormalWeb"/>
+              <w:pStyle w:val="af3"/>
               <w:spacing w:before="0" w:beforeAutospacing="0" w:after="0" w:afterAutospacing="0"/>
               <w:rPr>
                 <w:rFonts w:ascii="Calibri" w:hAnsi="Calibri" w:cs="Calibri"/>
@@ -5619,7 +5741,7 @@
           </w:tcPr>
           <w:p>
             <w:pPr>
-              <w:pStyle w:val="NormalWeb"/>
+              <w:pStyle w:val="af3"/>
               <w:spacing w:before="0" w:beforeAutospacing="0" w:after="0" w:afterAutospacing="0"/>
             </w:pPr>
             <w:r>
@@ -5653,7 +5775,7 @@
           </w:tcPr>
           <w:p>
             <w:pPr>
-              <w:pStyle w:val="NormalWeb"/>
+              <w:pStyle w:val="af3"/>
               <w:spacing w:before="0" w:beforeAutospacing="0" w:after="0" w:afterAutospacing="0"/>
               <w:rPr>
                 <w:sz w:val="14"/>
@@ -5683,15 +5805,33 @@
           </w:tcPr>
           <w:p>
             <w:pPr>
-              <w:pStyle w:val="NormalWeb"/>
-              <w:spacing w:before="0" w:beforeAutospacing="0" w:after="0" w:afterAutospacing="0"/>
-              <w:rPr>
-                <w:rFonts w:ascii="Calibri" w:hAnsi="Calibri" w:cs="Calibri"/>
-                <w:color w:val="000000"/>
-                <w:sz w:val="22"/>
-                <w:szCs w:val="22"/>
-              </w:rPr>
-            </w:pPr>
+              <w:pStyle w:val="af3"/>
+              <w:spacing w:before="0" w:beforeAutospacing="0" w:after="0" w:afterAutospacing="0"/>
+              <w:rPr>
+                <w:rFonts w:ascii="Calibri" w:hAnsi="Calibri" w:cs="Calibri"/>
+                <w:color w:val="000000"/>
+                <w:sz w:val="22"/>
+                <w:szCs w:val="22"/>
+              </w:rPr>
+            </w:pPr>
+            <w:r>
+              <w:rPr>
+                <w:rFonts w:ascii="Calibri" w:hAnsi="Calibri" w:cs="Calibri" w:hint="eastAsia"/>
+                <w:color w:val="000000"/>
+                <w:sz w:val="22"/>
+                <w:szCs w:val="22"/>
+              </w:rPr>
+              <w:t>F</w:t>
+            </w:r>
+            <w:r>
+              <w:rPr>
+                <w:rFonts w:ascii="Calibri" w:hAnsi="Calibri" w:cs="Calibri"/>
+                <w:color w:val="000000"/>
+                <w:sz w:val="22"/>
+                <w:szCs w:val="22"/>
+              </w:rPr>
+              <w:t>ull</w:t>
+            </w:r>
           </w:p>
         </w:tc>
         <w:tc>
@@ -5706,15 +5846,33 @@
           </w:tcPr>
           <w:p>
             <w:pPr>
-              <w:pStyle w:val="NormalWeb"/>
-              <w:spacing w:before="0" w:beforeAutospacing="0" w:after="0" w:afterAutospacing="0"/>
-              <w:rPr>
-                <w:rFonts w:ascii="Calibri" w:hAnsi="Calibri" w:cs="Calibri"/>
-                <w:color w:val="000000"/>
-                <w:sz w:val="22"/>
-                <w:szCs w:val="22"/>
-              </w:rPr>
-            </w:pPr>
+              <w:pStyle w:val="af3"/>
+              <w:spacing w:before="0" w:beforeAutospacing="0" w:after="0" w:afterAutospacing="0"/>
+              <w:rPr>
+                <w:rFonts w:ascii="Calibri" w:hAnsi="Calibri" w:cs="Calibri"/>
+                <w:color w:val="000000"/>
+                <w:sz w:val="22"/>
+                <w:szCs w:val="22"/>
+              </w:rPr>
+            </w:pPr>
+            <w:r>
+              <w:rPr>
+                <w:rFonts w:ascii="Calibri" w:hAnsi="Calibri" w:cs="Calibri" w:hint="eastAsia"/>
+                <w:color w:val="000000"/>
+                <w:sz w:val="22"/>
+                <w:szCs w:val="22"/>
+              </w:rPr>
+              <w:t>P</w:t>
+            </w:r>
+            <w:r>
+              <w:rPr>
+                <w:rFonts w:ascii="Calibri" w:hAnsi="Calibri" w:cs="Calibri"/>
+                <w:color w:val="000000"/>
+                <w:sz w:val="22"/>
+                <w:szCs w:val="22"/>
+              </w:rPr>
+              <w:t>ass</w:t>
+            </w:r>
           </w:p>
         </w:tc>
         <w:tc>
@@ -5729,7 +5887,7 @@
           </w:tcPr>
           <w:p>
             <w:pPr>
-              <w:pStyle w:val="NormalWeb"/>
+              <w:pStyle w:val="af3"/>
               <w:spacing w:before="0" w:beforeAutospacing="0" w:after="0" w:afterAutospacing="0"/>
               <w:rPr>
                 <w:rFonts w:ascii="Calibri" w:hAnsi="Calibri" w:cs="Calibri"/>
@@ -5762,7 +5920,7 @@
           </w:tcPr>
           <w:p>
             <w:pPr>
-              <w:pStyle w:val="NormalWeb"/>
+              <w:pStyle w:val="af3"/>
               <w:spacing w:before="0" w:beforeAutospacing="0" w:after="0" w:afterAutospacing="0"/>
             </w:pPr>
             <w:r>
@@ -5797,7 +5955,7 @@
           </w:tcPr>
           <w:p>
             <w:pPr>
-              <w:pStyle w:val="NormalWeb"/>
+              <w:pStyle w:val="af3"/>
               <w:spacing w:before="0" w:beforeAutospacing="0" w:after="0" w:afterAutospacing="0"/>
               <w:rPr>
                 <w:sz w:val="14"/>
@@ -5828,15 +5986,33 @@
           </w:tcPr>
           <w:p>
             <w:pPr>
-              <w:pStyle w:val="NormalWeb"/>
-              <w:spacing w:before="0" w:beforeAutospacing="0" w:after="0" w:afterAutospacing="0"/>
-              <w:rPr>
-                <w:rFonts w:ascii="Calibri" w:hAnsi="Calibri" w:cs="Calibri"/>
-                <w:color w:val="000000"/>
-                <w:sz w:val="22"/>
-                <w:szCs w:val="22"/>
-              </w:rPr>
-            </w:pPr>
+              <w:pStyle w:val="af3"/>
+              <w:spacing w:before="0" w:beforeAutospacing="0" w:after="0" w:afterAutospacing="0"/>
+              <w:rPr>
+                <w:rFonts w:ascii="Calibri" w:hAnsi="Calibri" w:cs="Calibri"/>
+                <w:color w:val="000000"/>
+                <w:sz w:val="22"/>
+                <w:szCs w:val="22"/>
+              </w:rPr>
+            </w:pPr>
+            <w:r>
+              <w:rPr>
+                <w:rFonts w:ascii="Calibri" w:hAnsi="Calibri" w:cs="Calibri" w:hint="eastAsia"/>
+                <w:color w:val="000000"/>
+                <w:sz w:val="22"/>
+                <w:szCs w:val="22"/>
+              </w:rPr>
+              <w:t>F</w:t>
+            </w:r>
+            <w:r>
+              <w:rPr>
+                <w:rFonts w:ascii="Calibri" w:hAnsi="Calibri" w:cs="Calibri"/>
+                <w:color w:val="000000"/>
+                <w:sz w:val="22"/>
+                <w:szCs w:val="22"/>
+              </w:rPr>
+              <w:t>ull</w:t>
+            </w:r>
           </w:p>
         </w:tc>
         <w:tc>
@@ -5852,15 +6028,33 @@
           </w:tcPr>
           <w:p>
             <w:pPr>
-              <w:pStyle w:val="NormalWeb"/>
-              <w:spacing w:before="0" w:beforeAutospacing="0" w:after="0" w:afterAutospacing="0"/>
-              <w:rPr>
-                <w:rFonts w:ascii="Calibri" w:hAnsi="Calibri" w:cs="Calibri"/>
-                <w:color w:val="000000"/>
-                <w:sz w:val="22"/>
-                <w:szCs w:val="22"/>
-              </w:rPr>
-            </w:pPr>
+              <w:pStyle w:val="af3"/>
+              <w:spacing w:before="0" w:beforeAutospacing="0" w:after="0" w:afterAutospacing="0"/>
+              <w:rPr>
+                <w:rFonts w:ascii="Calibri" w:hAnsi="Calibri" w:cs="Calibri"/>
+                <w:color w:val="000000"/>
+                <w:sz w:val="22"/>
+                <w:szCs w:val="22"/>
+              </w:rPr>
+            </w:pPr>
+            <w:r>
+              <w:rPr>
+                <w:rFonts w:ascii="Calibri" w:hAnsi="Calibri" w:cs="Calibri" w:hint="eastAsia"/>
+                <w:color w:val="000000"/>
+                <w:sz w:val="22"/>
+                <w:szCs w:val="22"/>
+              </w:rPr>
+              <w:t>P</w:t>
+            </w:r>
+            <w:r>
+              <w:rPr>
+                <w:rFonts w:ascii="Calibri" w:hAnsi="Calibri" w:cs="Calibri"/>
+                <w:color w:val="000000"/>
+                <w:sz w:val="22"/>
+                <w:szCs w:val="22"/>
+              </w:rPr>
+              <w:t>ass</w:t>
+            </w:r>
           </w:p>
         </w:tc>
         <w:tc>
@@ -5876,7 +6070,7 @@
           </w:tcPr>
           <w:p>
             <w:pPr>
-              <w:pStyle w:val="NormalWeb"/>
+              <w:pStyle w:val="af3"/>
               <w:spacing w:before="0" w:beforeAutospacing="0" w:after="0" w:afterAutospacing="0"/>
               <w:rPr>
                 <w:rFonts w:ascii="Calibri" w:hAnsi="Calibri" w:cs="Calibri"/>
@@ -5908,7 +6102,7 @@
           </w:tcPr>
           <w:p>
             <w:pPr>
-              <w:pStyle w:val="NormalWeb"/>
+              <w:pStyle w:val="af3"/>
               <w:spacing w:before="0" w:beforeAutospacing="0" w:after="0" w:afterAutospacing="0"/>
             </w:pPr>
             <w:r>
@@ -5942,7 +6136,7 @@
           </w:tcPr>
           <w:p>
             <w:pPr>
-              <w:pStyle w:val="NormalWeb"/>
+              <w:pStyle w:val="af3"/>
               <w:spacing w:before="0" w:beforeAutospacing="0" w:after="0" w:afterAutospacing="0"/>
               <w:rPr>
                 <w:sz w:val="14"/>
@@ -5972,15 +6166,33 @@
           </w:tcPr>
           <w:p>
             <w:pPr>
-              <w:pStyle w:val="NormalWeb"/>
-              <w:spacing w:before="0" w:beforeAutospacing="0" w:after="0" w:afterAutospacing="0"/>
-              <w:rPr>
-                <w:rFonts w:ascii="Calibri" w:hAnsi="Calibri" w:cs="Calibri"/>
-                <w:color w:val="000000"/>
-                <w:sz w:val="22"/>
-                <w:szCs w:val="22"/>
-              </w:rPr>
-            </w:pPr>
+              <w:pStyle w:val="af3"/>
+              <w:spacing w:before="0" w:beforeAutospacing="0" w:after="0" w:afterAutospacing="0"/>
+              <w:rPr>
+                <w:rFonts w:ascii="Calibri" w:hAnsi="Calibri" w:cs="Calibri"/>
+                <w:color w:val="000000"/>
+                <w:sz w:val="22"/>
+                <w:szCs w:val="22"/>
+              </w:rPr>
+            </w:pPr>
+            <w:r>
+              <w:rPr>
+                <w:rFonts w:ascii="Calibri" w:hAnsi="Calibri" w:cs="Calibri" w:hint="eastAsia"/>
+                <w:color w:val="000000"/>
+                <w:sz w:val="22"/>
+                <w:szCs w:val="22"/>
+              </w:rPr>
+              <w:t>F</w:t>
+            </w:r>
+            <w:r>
+              <w:rPr>
+                <w:rFonts w:ascii="Calibri" w:hAnsi="Calibri" w:cs="Calibri"/>
+                <w:color w:val="000000"/>
+                <w:sz w:val="22"/>
+                <w:szCs w:val="22"/>
+              </w:rPr>
+              <w:t>ull</w:t>
+            </w:r>
           </w:p>
         </w:tc>
         <w:tc>
@@ -5995,15 +6207,33 @@
           </w:tcPr>
           <w:p>
             <w:pPr>
-              <w:pStyle w:val="NormalWeb"/>
-              <w:spacing w:before="0" w:beforeAutospacing="0" w:after="0" w:afterAutospacing="0"/>
-              <w:rPr>
-                <w:rFonts w:ascii="Calibri" w:hAnsi="Calibri" w:cs="Calibri"/>
-                <w:color w:val="000000"/>
-                <w:sz w:val="22"/>
-                <w:szCs w:val="22"/>
-              </w:rPr>
-            </w:pPr>
+              <w:pStyle w:val="af3"/>
+              <w:spacing w:before="0" w:beforeAutospacing="0" w:after="0" w:afterAutospacing="0"/>
+              <w:rPr>
+                <w:rFonts w:ascii="Calibri" w:hAnsi="Calibri" w:cs="Calibri"/>
+                <w:color w:val="000000"/>
+                <w:sz w:val="22"/>
+                <w:szCs w:val="22"/>
+              </w:rPr>
+            </w:pPr>
+            <w:r>
+              <w:rPr>
+                <w:rFonts w:ascii="Calibri" w:hAnsi="Calibri" w:cs="Calibri" w:hint="eastAsia"/>
+                <w:color w:val="000000"/>
+                <w:sz w:val="22"/>
+                <w:szCs w:val="22"/>
+              </w:rPr>
+              <w:t>P</w:t>
+            </w:r>
+            <w:r>
+              <w:rPr>
+                <w:rFonts w:ascii="Calibri" w:hAnsi="Calibri" w:cs="Calibri"/>
+                <w:color w:val="000000"/>
+                <w:sz w:val="22"/>
+                <w:szCs w:val="22"/>
+              </w:rPr>
+              <w:t>ass</w:t>
+            </w:r>
           </w:p>
         </w:tc>
         <w:tc>
@@ -6018,7 +6248,7 @@
           </w:tcPr>
           <w:p>
             <w:pPr>
-              <w:pStyle w:val="NormalWeb"/>
+              <w:pStyle w:val="af3"/>
               <w:spacing w:before="0" w:beforeAutospacing="0" w:after="0" w:afterAutospacing="0"/>
               <w:rPr>
                 <w:rFonts w:ascii="Calibri" w:hAnsi="Calibri" w:cs="Calibri"/>
@@ -6051,7 +6281,7 @@
           </w:tcPr>
           <w:p>
             <w:pPr>
-              <w:pStyle w:val="NormalWeb"/>
+              <w:pStyle w:val="af3"/>
               <w:spacing w:before="0" w:beforeAutospacing="0" w:after="0" w:afterAutospacing="0"/>
             </w:pPr>
             <w:r>
@@ -6086,7 +6316,7 @@
           </w:tcPr>
           <w:p>
             <w:pPr>
-              <w:pStyle w:val="NormalWeb"/>
+              <w:pStyle w:val="af3"/>
               <w:spacing w:before="0" w:beforeAutospacing="0" w:after="0" w:afterAutospacing="0"/>
               <w:rPr>
                 <w:sz w:val="14"/>
@@ -6117,15 +6347,33 @@
           </w:tcPr>
           <w:p>
             <w:pPr>
-              <w:pStyle w:val="NormalWeb"/>
-              <w:spacing w:before="0" w:beforeAutospacing="0" w:after="0" w:afterAutospacing="0"/>
-              <w:rPr>
-                <w:rFonts w:ascii="Calibri" w:hAnsi="Calibri" w:cs="Calibri"/>
-                <w:color w:val="000000"/>
-                <w:sz w:val="22"/>
-                <w:szCs w:val="22"/>
-              </w:rPr>
-            </w:pPr>
+              <w:pStyle w:val="af3"/>
+              <w:spacing w:before="0" w:beforeAutospacing="0" w:after="0" w:afterAutospacing="0"/>
+              <w:rPr>
+                <w:rFonts w:ascii="Calibri" w:hAnsi="Calibri" w:cs="Calibri"/>
+                <w:color w:val="000000"/>
+                <w:sz w:val="22"/>
+                <w:szCs w:val="22"/>
+              </w:rPr>
+            </w:pPr>
+            <w:r>
+              <w:rPr>
+                <w:rFonts w:ascii="Calibri" w:hAnsi="Calibri" w:cs="Calibri" w:hint="eastAsia"/>
+                <w:color w:val="000000"/>
+                <w:sz w:val="22"/>
+                <w:szCs w:val="22"/>
+              </w:rPr>
+              <w:t>N</w:t>
+            </w:r>
+            <w:r>
+              <w:rPr>
+                <w:rFonts w:ascii="Calibri" w:hAnsi="Calibri" w:cs="Calibri"/>
+                <w:color w:val="000000"/>
+                <w:sz w:val="22"/>
+                <w:szCs w:val="22"/>
+              </w:rPr>
+              <w:t>one</w:t>
+            </w:r>
           </w:p>
         </w:tc>
         <w:tc>
@@ -6141,15 +6389,33 @@
           </w:tcPr>
           <w:p>
             <w:pPr>
-              <w:pStyle w:val="NormalWeb"/>
-              <w:spacing w:before="0" w:beforeAutospacing="0" w:after="0" w:afterAutospacing="0"/>
-              <w:rPr>
-                <w:rFonts w:ascii="Calibri" w:hAnsi="Calibri" w:cs="Calibri"/>
-                <w:color w:val="000000"/>
-                <w:sz w:val="22"/>
-                <w:szCs w:val="22"/>
-              </w:rPr>
-            </w:pPr>
+              <w:pStyle w:val="af3"/>
+              <w:spacing w:before="0" w:beforeAutospacing="0" w:after="0" w:afterAutospacing="0"/>
+              <w:rPr>
+                <w:rFonts w:ascii="Calibri" w:hAnsi="Calibri" w:cs="Calibri"/>
+                <w:color w:val="000000"/>
+                <w:sz w:val="22"/>
+                <w:szCs w:val="22"/>
+              </w:rPr>
+            </w:pPr>
+            <w:r>
+              <w:rPr>
+                <w:rFonts w:ascii="Calibri" w:hAnsi="Calibri" w:cs="Calibri" w:hint="eastAsia"/>
+                <w:color w:val="000000"/>
+                <w:sz w:val="22"/>
+                <w:szCs w:val="22"/>
+              </w:rPr>
+              <w:t>N</w:t>
+            </w:r>
+            <w:r>
+              <w:rPr>
+                <w:rFonts w:ascii="Calibri" w:hAnsi="Calibri" w:cs="Calibri"/>
+                <w:color w:val="000000"/>
+                <w:sz w:val="22"/>
+                <w:szCs w:val="22"/>
+              </w:rPr>
+              <w:t>/A</w:t>
+            </w:r>
           </w:p>
         </w:tc>
         <w:tc>
@@ -6165,7 +6431,7 @@
           </w:tcPr>
           <w:p>
             <w:pPr>
-              <w:pStyle w:val="NormalWeb"/>
+              <w:pStyle w:val="af3"/>
               <w:spacing w:before="0" w:beforeAutospacing="0" w:after="0" w:afterAutospacing="0"/>
               <w:rPr>
                 <w:rFonts w:ascii="Calibri" w:hAnsi="Calibri" w:cs="Calibri"/>
@@ -6197,7 +6463,7 @@
           </w:tcPr>
           <w:p>
             <w:pPr>
-              <w:pStyle w:val="NormalWeb"/>
+              <w:pStyle w:val="af3"/>
               <w:spacing w:before="0" w:beforeAutospacing="0" w:after="0" w:afterAutospacing="0"/>
             </w:pPr>
             <w:r>
@@ -6231,7 +6497,7 @@
           </w:tcPr>
           <w:p>
             <w:pPr>
-              <w:pStyle w:val="NormalWeb"/>
+              <w:pStyle w:val="af3"/>
               <w:spacing w:before="0" w:beforeAutospacing="0" w:after="0" w:afterAutospacing="0"/>
               <w:rPr>
                 <w:sz w:val="14"/>
@@ -6261,15 +6527,33 @@
           </w:tcPr>
           <w:p>
             <w:pPr>
-              <w:pStyle w:val="NormalWeb"/>
-              <w:spacing w:before="0" w:beforeAutospacing="0" w:after="0" w:afterAutospacing="0"/>
-              <w:rPr>
-                <w:rFonts w:ascii="Calibri" w:hAnsi="Calibri" w:cs="Calibri"/>
-                <w:color w:val="000000"/>
-                <w:sz w:val="22"/>
-                <w:szCs w:val="22"/>
-              </w:rPr>
-            </w:pPr>
+              <w:pStyle w:val="af3"/>
+              <w:spacing w:before="0" w:beforeAutospacing="0" w:after="0" w:afterAutospacing="0"/>
+              <w:rPr>
+                <w:rFonts w:ascii="Calibri" w:hAnsi="Calibri" w:cs="Calibri"/>
+                <w:color w:val="000000"/>
+                <w:sz w:val="22"/>
+                <w:szCs w:val="22"/>
+              </w:rPr>
+            </w:pPr>
+            <w:r>
+              <w:rPr>
+                <w:rFonts w:ascii="Calibri" w:hAnsi="Calibri" w:cs="Calibri" w:hint="eastAsia"/>
+                <w:color w:val="000000"/>
+                <w:sz w:val="22"/>
+                <w:szCs w:val="22"/>
+              </w:rPr>
+              <w:t>N</w:t>
+            </w:r>
+            <w:r>
+              <w:rPr>
+                <w:rFonts w:ascii="Calibri" w:hAnsi="Calibri" w:cs="Calibri"/>
+                <w:color w:val="000000"/>
+                <w:sz w:val="22"/>
+                <w:szCs w:val="22"/>
+              </w:rPr>
+              <w:t>one</w:t>
+            </w:r>
           </w:p>
         </w:tc>
         <w:tc>
@@ -6284,15 +6568,33 @@
           </w:tcPr>
           <w:p>
             <w:pPr>
-              <w:pStyle w:val="NormalWeb"/>
-              <w:spacing w:before="0" w:beforeAutospacing="0" w:after="0" w:afterAutospacing="0"/>
-              <w:rPr>
-                <w:rFonts w:ascii="Calibri" w:hAnsi="Calibri" w:cs="Calibri"/>
-                <w:color w:val="000000"/>
-                <w:sz w:val="22"/>
-                <w:szCs w:val="22"/>
-              </w:rPr>
-            </w:pPr>
+              <w:pStyle w:val="af3"/>
+              <w:spacing w:before="0" w:beforeAutospacing="0" w:after="0" w:afterAutospacing="0"/>
+              <w:rPr>
+                <w:rFonts w:ascii="Calibri" w:hAnsi="Calibri" w:cs="Calibri"/>
+                <w:color w:val="000000"/>
+                <w:sz w:val="22"/>
+                <w:szCs w:val="22"/>
+              </w:rPr>
+            </w:pPr>
+            <w:r>
+              <w:rPr>
+                <w:rFonts w:ascii="Calibri" w:hAnsi="Calibri" w:cs="Calibri" w:hint="eastAsia"/>
+                <w:color w:val="000000"/>
+                <w:sz w:val="22"/>
+                <w:szCs w:val="22"/>
+              </w:rPr>
+              <w:t>N</w:t>
+            </w:r>
+            <w:r>
+              <w:rPr>
+                <w:rFonts w:ascii="Calibri" w:hAnsi="Calibri" w:cs="Calibri"/>
+                <w:color w:val="000000"/>
+                <w:sz w:val="22"/>
+                <w:szCs w:val="22"/>
+              </w:rPr>
+              <w:t>/A</w:t>
+            </w:r>
           </w:p>
         </w:tc>
         <w:tc>
@@ -6307,7 +6609,7 @@
           </w:tcPr>
           <w:p>
             <w:pPr>
-              <w:pStyle w:val="NormalWeb"/>
+              <w:pStyle w:val="af3"/>
               <w:spacing w:before="0" w:beforeAutospacing="0" w:after="0" w:afterAutospacing="0"/>
               <w:rPr>
                 <w:rFonts w:ascii="Calibri" w:hAnsi="Calibri" w:cs="Calibri"/>
@@ -6340,7 +6642,7 @@
           </w:tcPr>
           <w:p>
             <w:pPr>
-              <w:pStyle w:val="NormalWeb"/>
+              <w:pStyle w:val="af3"/>
               <w:spacing w:before="0" w:beforeAutospacing="0" w:after="0" w:afterAutospacing="0"/>
             </w:pPr>
             <w:r>
@@ -6375,7 +6677,7 @@
           </w:tcPr>
           <w:p>
             <w:pPr>
-              <w:pStyle w:val="NormalWeb"/>
+              <w:pStyle w:val="af3"/>
               <w:spacing w:before="0" w:beforeAutospacing="0" w:after="0" w:afterAutospacing="0"/>
               <w:rPr>
                 <w:sz w:val="14"/>
@@ -6406,15 +6708,33 @@
           </w:tcPr>
           <w:p>
             <w:pPr>
-              <w:pStyle w:val="NormalWeb"/>
-              <w:spacing w:before="0" w:beforeAutospacing="0" w:after="0" w:afterAutospacing="0"/>
-              <w:rPr>
-                <w:rFonts w:ascii="Calibri" w:hAnsi="Calibri" w:cs="Calibri"/>
-                <w:color w:val="000000"/>
-                <w:sz w:val="22"/>
-                <w:szCs w:val="22"/>
-              </w:rPr>
-            </w:pPr>
+              <w:pStyle w:val="af3"/>
+              <w:spacing w:before="0" w:beforeAutospacing="0" w:after="0" w:afterAutospacing="0"/>
+              <w:rPr>
+                <w:rFonts w:ascii="Calibri" w:hAnsi="Calibri" w:cs="Calibri"/>
+                <w:color w:val="000000"/>
+                <w:sz w:val="22"/>
+                <w:szCs w:val="22"/>
+              </w:rPr>
+            </w:pPr>
+            <w:r>
+              <w:rPr>
+                <w:rFonts w:ascii="Calibri" w:hAnsi="Calibri" w:cs="Calibri" w:hint="eastAsia"/>
+                <w:color w:val="000000"/>
+                <w:sz w:val="22"/>
+                <w:szCs w:val="22"/>
+              </w:rPr>
+              <w:t>P</w:t>
+            </w:r>
+            <w:r>
+              <w:rPr>
+                <w:rFonts w:ascii="Calibri" w:hAnsi="Calibri" w:cs="Calibri"/>
+                <w:color w:val="000000"/>
+                <w:sz w:val="22"/>
+                <w:szCs w:val="22"/>
+              </w:rPr>
+              <w:t>artial</w:t>
+            </w:r>
           </w:p>
         </w:tc>
         <w:tc>
@@ -6430,15 +6750,33 @@
           </w:tcPr>
           <w:p>
             <w:pPr>
-              <w:pStyle w:val="NormalWeb"/>
-              <w:spacing w:before="0" w:beforeAutospacing="0" w:after="0" w:afterAutospacing="0"/>
-              <w:rPr>
-                <w:rFonts w:ascii="Calibri" w:hAnsi="Calibri" w:cs="Calibri"/>
-                <w:color w:val="000000"/>
-                <w:sz w:val="22"/>
-                <w:szCs w:val="22"/>
-              </w:rPr>
-            </w:pPr>
+              <w:pStyle w:val="af3"/>
+              <w:spacing w:before="0" w:beforeAutospacing="0" w:after="0" w:afterAutospacing="0"/>
+              <w:rPr>
+                <w:rFonts w:ascii="Calibri" w:hAnsi="Calibri" w:cs="Calibri"/>
+                <w:color w:val="000000"/>
+                <w:sz w:val="22"/>
+                <w:szCs w:val="22"/>
+              </w:rPr>
+            </w:pPr>
+            <w:r>
+              <w:rPr>
+                <w:rFonts w:ascii="Calibri" w:hAnsi="Calibri" w:cs="Calibri" w:hint="eastAsia"/>
+                <w:color w:val="000000"/>
+                <w:sz w:val="22"/>
+                <w:szCs w:val="22"/>
+              </w:rPr>
+              <w:t>P</w:t>
+            </w:r>
+            <w:r>
+              <w:rPr>
+                <w:rFonts w:ascii="Calibri" w:hAnsi="Calibri" w:cs="Calibri"/>
+                <w:color w:val="000000"/>
+                <w:sz w:val="22"/>
+                <w:szCs w:val="22"/>
+              </w:rPr>
+              <w:t>ass</w:t>
+            </w:r>
           </w:p>
         </w:tc>
         <w:tc>
@@ -6454,15 +6792,33 @@
           </w:tcPr>
           <w:p>
             <w:pPr>
-              <w:pStyle w:val="NormalWeb"/>
-              <w:spacing w:before="0" w:beforeAutospacing="0" w:after="0" w:afterAutospacing="0"/>
-              <w:rPr>
-                <w:rFonts w:ascii="Calibri" w:hAnsi="Calibri" w:cs="Calibri"/>
-                <w:color w:val="000000"/>
-                <w:sz w:val="22"/>
-                <w:szCs w:val="22"/>
-              </w:rPr>
-            </w:pPr>
+              <w:pStyle w:val="af3"/>
+              <w:spacing w:before="0" w:beforeAutospacing="0" w:after="0" w:afterAutospacing="0"/>
+              <w:rPr>
+                <w:rFonts w:ascii="Calibri" w:hAnsi="Calibri" w:cs="Calibri"/>
+                <w:color w:val="000000"/>
+                <w:sz w:val="22"/>
+                <w:szCs w:val="22"/>
+              </w:rPr>
+            </w:pPr>
+            <w:r>
+              <w:rPr>
+                <w:rFonts w:ascii="Calibri" w:hAnsi="Calibri" w:cs="Calibri" w:hint="eastAsia"/>
+                <w:color w:val="000000"/>
+                <w:sz w:val="22"/>
+                <w:szCs w:val="22"/>
+              </w:rPr>
+              <w:t>I</w:t>
+            </w:r>
+            <w:r>
+              <w:rPr>
+                <w:rFonts w:ascii="Calibri" w:hAnsi="Calibri" w:cs="Calibri"/>
+                <w:color w:val="000000"/>
+                <w:sz w:val="22"/>
+                <w:szCs w:val="22"/>
+              </w:rPr>
+              <w:t>t doesn’t have pull navigation bar but can go back to report main menu and go to other page.</w:t>
+            </w:r>
           </w:p>
         </w:tc>
       </w:tr>
@@ -6486,7 +6842,7 @@
           </w:tcPr>
           <w:p>
             <w:pPr>
-              <w:pStyle w:val="NormalWeb"/>
+              <w:pStyle w:val="af3"/>
               <w:spacing w:before="0" w:beforeAutospacing="0" w:after="0" w:afterAutospacing="0"/>
             </w:pPr>
             <w:r>
@@ -6520,7 +6876,7 @@
           </w:tcPr>
           <w:p>
             <w:pPr>
-              <w:pStyle w:val="NormalWeb"/>
+              <w:pStyle w:val="af3"/>
               <w:spacing w:before="0" w:beforeAutospacing="0" w:after="0" w:afterAutospacing="0"/>
               <w:rPr>
                 <w:sz w:val="14"/>
@@ -6570,15 +6926,33 @@
           </w:tcPr>
           <w:p>
             <w:pPr>
-              <w:pStyle w:val="NormalWeb"/>
-              <w:spacing w:before="0" w:beforeAutospacing="0" w:after="0" w:afterAutospacing="0"/>
-              <w:rPr>
-                <w:rFonts w:ascii="Calibri" w:hAnsi="Calibri" w:cs="Calibri"/>
-                <w:color w:val="000000"/>
-                <w:sz w:val="22"/>
-                <w:szCs w:val="22"/>
-              </w:rPr>
-            </w:pPr>
+              <w:pStyle w:val="af3"/>
+              <w:spacing w:before="0" w:beforeAutospacing="0" w:after="0" w:afterAutospacing="0"/>
+              <w:rPr>
+                <w:rFonts w:ascii="Calibri" w:hAnsi="Calibri" w:cs="Calibri"/>
+                <w:color w:val="000000"/>
+                <w:sz w:val="22"/>
+                <w:szCs w:val="22"/>
+              </w:rPr>
+            </w:pPr>
+            <w:r>
+              <w:rPr>
+                <w:rFonts w:ascii="Calibri" w:hAnsi="Calibri" w:cs="Calibri" w:hint="eastAsia"/>
+                <w:color w:val="000000"/>
+                <w:sz w:val="22"/>
+                <w:szCs w:val="22"/>
+              </w:rPr>
+              <w:t>N</w:t>
+            </w:r>
+            <w:r>
+              <w:rPr>
+                <w:rFonts w:ascii="Calibri" w:hAnsi="Calibri" w:cs="Calibri"/>
+                <w:color w:val="000000"/>
+                <w:sz w:val="22"/>
+                <w:szCs w:val="22"/>
+              </w:rPr>
+              <w:t>one</w:t>
+            </w:r>
           </w:p>
         </w:tc>
         <w:tc>
@@ -6593,15 +6967,33 @@
           </w:tcPr>
           <w:p>
             <w:pPr>
-              <w:pStyle w:val="NormalWeb"/>
-              <w:spacing w:before="0" w:beforeAutospacing="0" w:after="0" w:afterAutospacing="0"/>
-              <w:rPr>
-                <w:rFonts w:ascii="Calibri" w:hAnsi="Calibri" w:cs="Calibri"/>
-                <w:color w:val="000000"/>
-                <w:sz w:val="22"/>
-                <w:szCs w:val="22"/>
-              </w:rPr>
-            </w:pPr>
+              <w:pStyle w:val="af3"/>
+              <w:spacing w:before="0" w:beforeAutospacing="0" w:after="0" w:afterAutospacing="0"/>
+              <w:rPr>
+                <w:rFonts w:ascii="Calibri" w:hAnsi="Calibri" w:cs="Calibri"/>
+                <w:color w:val="000000"/>
+                <w:sz w:val="22"/>
+                <w:szCs w:val="22"/>
+              </w:rPr>
+            </w:pPr>
+            <w:r>
+              <w:rPr>
+                <w:rFonts w:ascii="Calibri" w:hAnsi="Calibri" w:cs="Calibri" w:hint="eastAsia"/>
+                <w:color w:val="000000"/>
+                <w:sz w:val="22"/>
+                <w:szCs w:val="22"/>
+              </w:rPr>
+              <w:t>N</w:t>
+            </w:r>
+            <w:r>
+              <w:rPr>
+                <w:rFonts w:ascii="Calibri" w:hAnsi="Calibri" w:cs="Calibri"/>
+                <w:color w:val="000000"/>
+                <w:sz w:val="22"/>
+                <w:szCs w:val="22"/>
+              </w:rPr>
+              <w:t>/A</w:t>
+            </w:r>
           </w:p>
         </w:tc>
         <w:tc>
@@ -6616,7 +7008,7 @@
           </w:tcPr>
           <w:p>
             <w:pPr>
-              <w:pStyle w:val="NormalWeb"/>
+              <w:pStyle w:val="af3"/>
               <w:spacing w:before="0" w:beforeAutospacing="0" w:after="0" w:afterAutospacing="0"/>
               <w:rPr>
                 <w:rFonts w:ascii="Calibri" w:hAnsi="Calibri" w:cs="Calibri"/>
@@ -6649,7 +7041,7 @@
           </w:tcPr>
           <w:p>
             <w:pPr>
-              <w:pStyle w:val="NormalWeb"/>
+              <w:pStyle w:val="af3"/>
               <w:spacing w:before="0" w:beforeAutospacing="0" w:after="0" w:afterAutospacing="0"/>
             </w:pPr>
             <w:r>
@@ -6661,6 +7053,7 @@
                 <w:sz w:val="22"/>
                 <w:szCs w:val="22"/>
               </w:rPr>
+              <w:lastRenderedPageBreak/>
               <w:t>R3.1</w:t>
             </w:r>
           </w:p>
@@ -6684,7 +7077,7 @@
           </w:tcPr>
           <w:p>
             <w:pPr>
-              <w:pStyle w:val="NormalWeb"/>
+              <w:pStyle w:val="af3"/>
               <w:spacing w:before="0" w:beforeAutospacing="0" w:after="0" w:afterAutospacing="0"/>
               <w:rPr>
                 <w:sz w:val="14"/>
@@ -6715,15 +7108,33 @@
           </w:tcPr>
           <w:p>
             <w:pPr>
-              <w:pStyle w:val="NormalWeb"/>
-              <w:spacing w:before="0" w:beforeAutospacing="0" w:after="0" w:afterAutospacing="0"/>
-              <w:rPr>
-                <w:rFonts w:ascii="Calibri" w:hAnsi="Calibri" w:cs="Calibri"/>
-                <w:color w:val="000000"/>
-                <w:sz w:val="22"/>
-                <w:szCs w:val="22"/>
-              </w:rPr>
-            </w:pPr>
+              <w:pStyle w:val="af3"/>
+              <w:spacing w:before="0" w:beforeAutospacing="0" w:after="0" w:afterAutospacing="0"/>
+              <w:rPr>
+                <w:rFonts w:ascii="Calibri" w:hAnsi="Calibri" w:cs="Calibri"/>
+                <w:color w:val="000000"/>
+                <w:sz w:val="22"/>
+                <w:szCs w:val="22"/>
+              </w:rPr>
+            </w:pPr>
+            <w:r>
+              <w:rPr>
+                <w:rFonts w:ascii="Calibri" w:hAnsi="Calibri" w:cs="Calibri" w:hint="eastAsia"/>
+                <w:color w:val="000000"/>
+                <w:sz w:val="22"/>
+                <w:szCs w:val="22"/>
+              </w:rPr>
+              <w:t>F</w:t>
+            </w:r>
+            <w:r>
+              <w:rPr>
+                <w:rFonts w:ascii="Calibri" w:hAnsi="Calibri" w:cs="Calibri"/>
+                <w:color w:val="000000"/>
+                <w:sz w:val="22"/>
+                <w:szCs w:val="22"/>
+              </w:rPr>
+              <w:t>ull</w:t>
+            </w:r>
           </w:p>
         </w:tc>
         <w:tc>
@@ -6739,15 +7150,33 @@
           </w:tcPr>
           <w:p>
             <w:pPr>
-              <w:pStyle w:val="NormalWeb"/>
-              <w:spacing w:before="0" w:beforeAutospacing="0" w:after="0" w:afterAutospacing="0"/>
-              <w:rPr>
-                <w:rFonts w:ascii="Calibri" w:hAnsi="Calibri" w:cs="Calibri"/>
-                <w:color w:val="000000"/>
-                <w:sz w:val="22"/>
-                <w:szCs w:val="22"/>
-              </w:rPr>
-            </w:pPr>
+              <w:pStyle w:val="af3"/>
+              <w:spacing w:before="0" w:beforeAutospacing="0" w:after="0" w:afterAutospacing="0"/>
+              <w:rPr>
+                <w:rFonts w:ascii="Calibri" w:hAnsi="Calibri" w:cs="Calibri"/>
+                <w:color w:val="000000"/>
+                <w:sz w:val="22"/>
+                <w:szCs w:val="22"/>
+              </w:rPr>
+            </w:pPr>
+            <w:r>
+              <w:rPr>
+                <w:rFonts w:ascii="Calibri" w:hAnsi="Calibri" w:cs="Calibri" w:hint="eastAsia"/>
+                <w:color w:val="000000"/>
+                <w:sz w:val="22"/>
+                <w:szCs w:val="22"/>
+              </w:rPr>
+              <w:t>P</w:t>
+            </w:r>
+            <w:r>
+              <w:rPr>
+                <w:rFonts w:ascii="Calibri" w:hAnsi="Calibri" w:cs="Calibri"/>
+                <w:color w:val="000000"/>
+                <w:sz w:val="22"/>
+                <w:szCs w:val="22"/>
+              </w:rPr>
+              <w:t>ass</w:t>
+            </w:r>
           </w:p>
         </w:tc>
         <w:tc>
@@ -6763,7 +7192,7 @@
           </w:tcPr>
           <w:p>
             <w:pPr>
-              <w:pStyle w:val="NormalWeb"/>
+              <w:pStyle w:val="af3"/>
               <w:spacing w:before="0" w:beforeAutospacing="0" w:after="0" w:afterAutospacing="0"/>
               <w:rPr>
                 <w:rFonts w:ascii="Calibri" w:hAnsi="Calibri" w:cs="Calibri"/>
@@ -6795,7 +7224,7 @@
           </w:tcPr>
           <w:p>
             <w:pPr>
-              <w:pStyle w:val="NormalWeb"/>
+              <w:pStyle w:val="af3"/>
               <w:spacing w:before="0" w:beforeAutospacing="0" w:after="0" w:afterAutospacing="0"/>
             </w:pPr>
             <w:r>
@@ -6829,7 +7258,7 @@
           </w:tcPr>
           <w:p>
             <w:pPr>
-              <w:pStyle w:val="NormalWeb"/>
+              <w:pStyle w:val="af3"/>
               <w:spacing w:before="0" w:beforeAutospacing="0" w:after="0" w:afterAutospacing="0"/>
               <w:rPr>
                 <w:sz w:val="14"/>
@@ -6859,15 +7288,33 @@
           </w:tcPr>
           <w:p>
             <w:pPr>
-              <w:pStyle w:val="NormalWeb"/>
-              <w:spacing w:before="0" w:beforeAutospacing="0" w:after="0" w:afterAutospacing="0"/>
-              <w:rPr>
-                <w:rFonts w:ascii="Calibri" w:hAnsi="Calibri" w:cs="Calibri"/>
-                <w:color w:val="000000"/>
-                <w:sz w:val="22"/>
-                <w:szCs w:val="22"/>
-              </w:rPr>
-            </w:pPr>
+              <w:pStyle w:val="af3"/>
+              <w:spacing w:before="0" w:beforeAutospacing="0" w:after="0" w:afterAutospacing="0"/>
+              <w:rPr>
+                <w:rFonts w:ascii="Calibri" w:hAnsi="Calibri" w:cs="Calibri"/>
+                <w:color w:val="000000"/>
+                <w:sz w:val="22"/>
+                <w:szCs w:val="22"/>
+              </w:rPr>
+            </w:pPr>
+            <w:r>
+              <w:rPr>
+                <w:rFonts w:ascii="Calibri" w:hAnsi="Calibri" w:cs="Calibri" w:hint="eastAsia"/>
+                <w:color w:val="000000"/>
+                <w:sz w:val="22"/>
+                <w:szCs w:val="22"/>
+              </w:rPr>
+              <w:t>F</w:t>
+            </w:r>
+            <w:r>
+              <w:rPr>
+                <w:rFonts w:ascii="Calibri" w:hAnsi="Calibri" w:cs="Calibri"/>
+                <w:color w:val="000000"/>
+                <w:sz w:val="22"/>
+                <w:szCs w:val="22"/>
+              </w:rPr>
+              <w:t>ull</w:t>
+            </w:r>
           </w:p>
         </w:tc>
         <w:tc>
@@ -6882,15 +7329,33 @@
           </w:tcPr>
           <w:p>
             <w:pPr>
-              <w:pStyle w:val="NormalWeb"/>
-              <w:spacing w:before="0" w:beforeAutospacing="0" w:after="0" w:afterAutospacing="0"/>
-              <w:rPr>
-                <w:rFonts w:ascii="Calibri" w:hAnsi="Calibri" w:cs="Calibri"/>
-                <w:color w:val="000000"/>
-                <w:sz w:val="22"/>
-                <w:szCs w:val="22"/>
-              </w:rPr>
-            </w:pPr>
+              <w:pStyle w:val="af3"/>
+              <w:spacing w:before="0" w:beforeAutospacing="0" w:after="0" w:afterAutospacing="0"/>
+              <w:rPr>
+                <w:rFonts w:ascii="Calibri" w:hAnsi="Calibri" w:cs="Calibri"/>
+                <w:color w:val="000000"/>
+                <w:sz w:val="22"/>
+                <w:szCs w:val="22"/>
+              </w:rPr>
+            </w:pPr>
+            <w:r>
+              <w:rPr>
+                <w:rFonts w:ascii="Calibri" w:hAnsi="Calibri" w:cs="Calibri" w:hint="eastAsia"/>
+                <w:color w:val="000000"/>
+                <w:sz w:val="22"/>
+                <w:szCs w:val="22"/>
+              </w:rPr>
+              <w:t>P</w:t>
+            </w:r>
+            <w:r>
+              <w:rPr>
+                <w:rFonts w:ascii="Calibri" w:hAnsi="Calibri" w:cs="Calibri"/>
+                <w:color w:val="000000"/>
+                <w:sz w:val="22"/>
+                <w:szCs w:val="22"/>
+              </w:rPr>
+              <w:t>ass</w:t>
+            </w:r>
           </w:p>
         </w:tc>
         <w:tc>
@@ -6905,7 +7370,7 @@
           </w:tcPr>
           <w:p>
             <w:pPr>
-              <w:pStyle w:val="NormalWeb"/>
+              <w:pStyle w:val="af3"/>
               <w:spacing w:before="0" w:beforeAutospacing="0" w:after="0" w:afterAutospacing="0"/>
               <w:rPr>
                 <w:rFonts w:ascii="Calibri" w:hAnsi="Calibri" w:cs="Calibri"/>
@@ -6938,7 +7403,7 @@
           </w:tcPr>
           <w:p>
             <w:pPr>
-              <w:pStyle w:val="NormalWeb"/>
+              <w:pStyle w:val="af3"/>
               <w:spacing w:before="0" w:beforeAutospacing="0" w:after="0" w:afterAutospacing="0"/>
             </w:pPr>
             <w:r>
@@ -6950,7 +7415,6 @@
                 <w:sz w:val="22"/>
                 <w:szCs w:val="22"/>
               </w:rPr>
-              <w:lastRenderedPageBreak/>
               <w:t>R3.3</w:t>
             </w:r>
           </w:p>
@@ -6974,7 +7438,7 @@
           </w:tcPr>
           <w:p>
             <w:pPr>
-              <w:pStyle w:val="NormalWeb"/>
+              <w:pStyle w:val="af3"/>
               <w:spacing w:before="0" w:beforeAutospacing="0" w:after="0" w:afterAutospacing="0"/>
               <w:rPr>
                 <w:sz w:val="14"/>
@@ -7005,15 +7469,33 @@
           </w:tcPr>
           <w:p>
             <w:pPr>
-              <w:pStyle w:val="NormalWeb"/>
-              <w:spacing w:before="0" w:beforeAutospacing="0" w:after="0" w:afterAutospacing="0"/>
-              <w:rPr>
-                <w:rFonts w:ascii="Calibri" w:hAnsi="Calibri" w:cs="Calibri"/>
-                <w:color w:val="000000"/>
-                <w:sz w:val="22"/>
-                <w:szCs w:val="22"/>
-              </w:rPr>
-            </w:pPr>
+              <w:pStyle w:val="af3"/>
+              <w:spacing w:before="0" w:beforeAutospacing="0" w:after="0" w:afterAutospacing="0"/>
+              <w:rPr>
+                <w:rFonts w:ascii="Calibri" w:hAnsi="Calibri" w:cs="Calibri"/>
+                <w:color w:val="000000"/>
+                <w:sz w:val="22"/>
+                <w:szCs w:val="22"/>
+              </w:rPr>
+            </w:pPr>
+            <w:r>
+              <w:rPr>
+                <w:rFonts w:ascii="Calibri" w:hAnsi="Calibri" w:cs="Calibri" w:hint="eastAsia"/>
+                <w:color w:val="000000"/>
+                <w:sz w:val="22"/>
+                <w:szCs w:val="22"/>
+              </w:rPr>
+              <w:t>F</w:t>
+            </w:r>
+            <w:r>
+              <w:rPr>
+                <w:rFonts w:ascii="Calibri" w:hAnsi="Calibri" w:cs="Calibri"/>
+                <w:color w:val="000000"/>
+                <w:sz w:val="22"/>
+                <w:szCs w:val="22"/>
+              </w:rPr>
+              <w:t>ull</w:t>
+            </w:r>
           </w:p>
         </w:tc>
         <w:tc>
@@ -7029,15 +7511,33 @@
           </w:tcPr>
           <w:p>
             <w:pPr>
-              <w:pStyle w:val="NormalWeb"/>
-              <w:spacing w:before="0" w:beforeAutospacing="0" w:after="0" w:afterAutospacing="0"/>
-              <w:rPr>
-                <w:rFonts w:ascii="Calibri" w:hAnsi="Calibri" w:cs="Calibri"/>
-                <w:color w:val="000000"/>
-                <w:sz w:val="22"/>
-                <w:szCs w:val="22"/>
-              </w:rPr>
-            </w:pPr>
+              <w:pStyle w:val="af3"/>
+              <w:spacing w:before="0" w:beforeAutospacing="0" w:after="0" w:afterAutospacing="0"/>
+              <w:rPr>
+                <w:rFonts w:ascii="Calibri" w:hAnsi="Calibri" w:cs="Calibri"/>
+                <w:color w:val="000000"/>
+                <w:sz w:val="22"/>
+                <w:szCs w:val="22"/>
+              </w:rPr>
+            </w:pPr>
+            <w:r>
+              <w:rPr>
+                <w:rFonts w:ascii="Calibri" w:hAnsi="Calibri" w:cs="Calibri" w:hint="eastAsia"/>
+                <w:color w:val="000000"/>
+                <w:sz w:val="22"/>
+                <w:szCs w:val="22"/>
+              </w:rPr>
+              <w:t>P</w:t>
+            </w:r>
+            <w:r>
+              <w:rPr>
+                <w:rFonts w:ascii="Calibri" w:hAnsi="Calibri" w:cs="Calibri"/>
+                <w:color w:val="000000"/>
+                <w:sz w:val="22"/>
+                <w:szCs w:val="22"/>
+              </w:rPr>
+              <w:t>ass</w:t>
+            </w:r>
           </w:p>
         </w:tc>
         <w:tc>
@@ -7053,7 +7553,7 @@
           </w:tcPr>
           <w:p>
             <w:pPr>
-              <w:pStyle w:val="NormalWeb"/>
+              <w:pStyle w:val="af3"/>
               <w:spacing w:before="0" w:beforeAutospacing="0" w:after="0" w:afterAutospacing="0"/>
               <w:rPr>
                 <w:rFonts w:ascii="Calibri" w:hAnsi="Calibri" w:cs="Calibri"/>
@@ -7085,7 +7585,7 @@
           </w:tcPr>
           <w:p>
             <w:pPr>
-              <w:pStyle w:val="NormalWeb"/>
+              <w:pStyle w:val="af3"/>
               <w:spacing w:before="0" w:beforeAutospacing="0" w:after="0" w:afterAutospacing="0"/>
             </w:pPr>
             <w:r>
@@ -7119,7 +7619,7 @@
           </w:tcPr>
           <w:p>
             <w:pPr>
-              <w:pStyle w:val="NormalWeb"/>
+              <w:pStyle w:val="af3"/>
               <w:spacing w:before="0" w:beforeAutospacing="0" w:after="0" w:afterAutospacing="0"/>
               <w:rPr>
                 <w:sz w:val="14"/>
@@ -7149,15 +7649,33 @@
           </w:tcPr>
           <w:p>
             <w:pPr>
-              <w:pStyle w:val="NormalWeb"/>
-              <w:spacing w:before="0" w:beforeAutospacing="0" w:after="0" w:afterAutospacing="0"/>
-              <w:rPr>
-                <w:rFonts w:ascii="Calibri" w:hAnsi="Calibri" w:cs="Calibri"/>
-                <w:color w:val="000000"/>
-                <w:sz w:val="22"/>
-                <w:szCs w:val="22"/>
-              </w:rPr>
-            </w:pPr>
+              <w:pStyle w:val="af3"/>
+              <w:spacing w:before="0" w:beforeAutospacing="0" w:after="0" w:afterAutospacing="0"/>
+              <w:rPr>
+                <w:rFonts w:ascii="Calibri" w:hAnsi="Calibri" w:cs="Calibri"/>
+                <w:color w:val="000000"/>
+                <w:sz w:val="22"/>
+                <w:szCs w:val="22"/>
+              </w:rPr>
+            </w:pPr>
+            <w:r>
+              <w:rPr>
+                <w:rFonts w:ascii="Calibri" w:hAnsi="Calibri" w:cs="Calibri" w:hint="eastAsia"/>
+                <w:color w:val="000000"/>
+                <w:sz w:val="22"/>
+                <w:szCs w:val="22"/>
+              </w:rPr>
+              <w:t>F</w:t>
+            </w:r>
+            <w:r>
+              <w:rPr>
+                <w:rFonts w:ascii="Calibri" w:hAnsi="Calibri" w:cs="Calibri"/>
+                <w:color w:val="000000"/>
+                <w:sz w:val="22"/>
+                <w:szCs w:val="22"/>
+              </w:rPr>
+              <w:t>ull</w:t>
+            </w:r>
           </w:p>
         </w:tc>
         <w:tc>
@@ -7172,15 +7690,33 @@
           </w:tcPr>
           <w:p>
             <w:pPr>
-              <w:pStyle w:val="NormalWeb"/>
-              <w:spacing w:before="0" w:beforeAutospacing="0" w:after="0" w:afterAutospacing="0"/>
-              <w:rPr>
-                <w:rFonts w:ascii="Calibri" w:hAnsi="Calibri" w:cs="Calibri"/>
-                <w:color w:val="000000"/>
-                <w:sz w:val="22"/>
-                <w:szCs w:val="22"/>
-              </w:rPr>
-            </w:pPr>
+              <w:pStyle w:val="af3"/>
+              <w:spacing w:before="0" w:beforeAutospacing="0" w:after="0" w:afterAutospacing="0"/>
+              <w:rPr>
+                <w:rFonts w:ascii="Calibri" w:hAnsi="Calibri" w:cs="Calibri"/>
+                <w:color w:val="000000"/>
+                <w:sz w:val="22"/>
+                <w:szCs w:val="22"/>
+              </w:rPr>
+            </w:pPr>
+            <w:r>
+              <w:rPr>
+                <w:rFonts w:ascii="Calibri" w:hAnsi="Calibri" w:cs="Calibri" w:hint="eastAsia"/>
+                <w:color w:val="000000"/>
+                <w:sz w:val="22"/>
+                <w:szCs w:val="22"/>
+              </w:rPr>
+              <w:t>P</w:t>
+            </w:r>
+            <w:r>
+              <w:rPr>
+                <w:rFonts w:ascii="Calibri" w:hAnsi="Calibri" w:cs="Calibri"/>
+                <w:color w:val="000000"/>
+                <w:sz w:val="22"/>
+                <w:szCs w:val="22"/>
+              </w:rPr>
+              <w:t>ass</w:t>
+            </w:r>
           </w:p>
         </w:tc>
         <w:tc>
@@ -7195,7 +7731,7 @@
           </w:tcPr>
           <w:p>
             <w:pPr>
-              <w:pStyle w:val="NormalWeb"/>
+              <w:pStyle w:val="af3"/>
               <w:spacing w:before="0" w:beforeAutospacing="0" w:after="0" w:afterAutospacing="0"/>
               <w:rPr>
                 <w:rFonts w:ascii="Calibri" w:hAnsi="Calibri" w:cs="Calibri"/>
@@ -7228,7 +7764,7 @@
           </w:tcPr>
           <w:p>
             <w:pPr>
-              <w:pStyle w:val="NormalWeb"/>
+              <w:pStyle w:val="af3"/>
               <w:spacing w:before="0" w:beforeAutospacing="0" w:after="0" w:afterAutospacing="0"/>
             </w:pPr>
             <w:r>
@@ -7263,7 +7799,7 @@
           </w:tcPr>
           <w:p>
             <w:pPr>
-              <w:pStyle w:val="NormalWeb"/>
+              <w:pStyle w:val="af3"/>
               <w:spacing w:before="0" w:beforeAutospacing="0" w:after="0" w:afterAutospacing="0"/>
               <w:rPr>
                 <w:sz w:val="14"/>
@@ -7314,15 +7850,33 @@
           </w:tcPr>
           <w:p>
             <w:pPr>
-              <w:pStyle w:val="NormalWeb"/>
-              <w:spacing w:before="0" w:beforeAutospacing="0" w:after="0" w:afterAutospacing="0"/>
-              <w:rPr>
-                <w:rFonts w:ascii="Calibri" w:hAnsi="Calibri" w:cs="Calibri"/>
-                <w:color w:val="000000"/>
-                <w:sz w:val="22"/>
-                <w:szCs w:val="22"/>
-              </w:rPr>
-            </w:pPr>
+              <w:pStyle w:val="af3"/>
+              <w:spacing w:before="0" w:beforeAutospacing="0" w:after="0" w:afterAutospacing="0"/>
+              <w:rPr>
+                <w:rFonts w:ascii="Calibri" w:hAnsi="Calibri" w:cs="Calibri"/>
+                <w:color w:val="000000"/>
+                <w:sz w:val="22"/>
+                <w:szCs w:val="22"/>
+              </w:rPr>
+            </w:pPr>
+            <w:r>
+              <w:rPr>
+                <w:rFonts w:ascii="Calibri" w:hAnsi="Calibri" w:cs="Calibri" w:hint="eastAsia"/>
+                <w:color w:val="000000"/>
+                <w:sz w:val="22"/>
+                <w:szCs w:val="22"/>
+              </w:rPr>
+              <w:t>N</w:t>
+            </w:r>
+            <w:r>
+              <w:rPr>
+                <w:rFonts w:ascii="Calibri" w:hAnsi="Calibri" w:cs="Calibri"/>
+                <w:color w:val="000000"/>
+                <w:sz w:val="22"/>
+                <w:szCs w:val="22"/>
+              </w:rPr>
+              <w:t>one</w:t>
+            </w:r>
           </w:p>
         </w:tc>
         <w:tc>
@@ -7338,15 +7892,33 @@
           </w:tcPr>
           <w:p>
             <w:pPr>
-              <w:pStyle w:val="NormalWeb"/>
-              <w:spacing w:before="0" w:beforeAutospacing="0" w:after="0" w:afterAutospacing="0"/>
-              <w:rPr>
-                <w:rFonts w:ascii="Calibri" w:hAnsi="Calibri" w:cs="Calibri"/>
-                <w:color w:val="000000"/>
-                <w:sz w:val="22"/>
-                <w:szCs w:val="22"/>
-              </w:rPr>
-            </w:pPr>
+              <w:pStyle w:val="af3"/>
+              <w:spacing w:before="0" w:beforeAutospacing="0" w:after="0" w:afterAutospacing="0"/>
+              <w:rPr>
+                <w:rFonts w:ascii="Calibri" w:hAnsi="Calibri" w:cs="Calibri"/>
+                <w:color w:val="000000"/>
+                <w:sz w:val="22"/>
+                <w:szCs w:val="22"/>
+              </w:rPr>
+            </w:pPr>
+            <w:r>
+              <w:rPr>
+                <w:rFonts w:ascii="Calibri" w:hAnsi="Calibri" w:cs="Calibri" w:hint="eastAsia"/>
+                <w:color w:val="000000"/>
+                <w:sz w:val="22"/>
+                <w:szCs w:val="22"/>
+              </w:rPr>
+              <w:t>N</w:t>
+            </w:r>
+            <w:r>
+              <w:rPr>
+                <w:rFonts w:ascii="Calibri" w:hAnsi="Calibri" w:cs="Calibri"/>
+                <w:color w:val="000000"/>
+                <w:sz w:val="22"/>
+                <w:szCs w:val="22"/>
+              </w:rPr>
+              <w:t>/A</w:t>
+            </w:r>
           </w:p>
         </w:tc>
         <w:tc>
@@ -7362,7 +7934,7 @@
           </w:tcPr>
           <w:p>
             <w:pPr>
-              <w:pStyle w:val="NormalWeb"/>
+              <w:pStyle w:val="af3"/>
               <w:spacing w:before="0" w:beforeAutospacing="0" w:after="0" w:afterAutospacing="0"/>
               <w:rPr>
                 <w:rFonts w:ascii="Calibri" w:hAnsi="Calibri" w:cs="Calibri"/>
@@ -7394,7 +7966,7 @@
           </w:tcPr>
           <w:p>
             <w:pPr>
-              <w:pStyle w:val="NormalWeb"/>
+              <w:pStyle w:val="af3"/>
               <w:spacing w:before="0" w:beforeAutospacing="0" w:after="0" w:afterAutospacing="0"/>
             </w:pPr>
             <w:r>
@@ -7428,7 +8000,7 @@
           </w:tcPr>
           <w:p>
             <w:pPr>
-              <w:pStyle w:val="NormalWeb"/>
+              <w:pStyle w:val="af3"/>
               <w:spacing w:before="0" w:beforeAutospacing="0" w:after="0" w:afterAutospacing="0"/>
               <w:rPr>
                 <w:sz w:val="14"/>
@@ -7478,15 +8050,33 @@
           </w:tcPr>
           <w:p>
             <w:pPr>
-              <w:pStyle w:val="NormalWeb"/>
-              <w:spacing w:before="0" w:beforeAutospacing="0" w:after="0" w:afterAutospacing="0"/>
-              <w:rPr>
-                <w:rFonts w:ascii="Calibri" w:hAnsi="Calibri" w:cs="Calibri"/>
-                <w:color w:val="000000"/>
-                <w:sz w:val="22"/>
-                <w:szCs w:val="22"/>
-              </w:rPr>
-            </w:pPr>
+              <w:pStyle w:val="af3"/>
+              <w:spacing w:before="0" w:beforeAutospacing="0" w:after="0" w:afterAutospacing="0"/>
+              <w:rPr>
+                <w:rFonts w:ascii="Calibri" w:hAnsi="Calibri" w:cs="Calibri"/>
+                <w:color w:val="000000"/>
+                <w:sz w:val="22"/>
+                <w:szCs w:val="22"/>
+              </w:rPr>
+            </w:pPr>
+            <w:r>
+              <w:rPr>
+                <w:rFonts w:ascii="Calibri" w:hAnsi="Calibri" w:cs="Calibri" w:hint="eastAsia"/>
+                <w:color w:val="000000"/>
+                <w:sz w:val="22"/>
+                <w:szCs w:val="22"/>
+              </w:rPr>
+              <w:t>N</w:t>
+            </w:r>
+            <w:r>
+              <w:rPr>
+                <w:rFonts w:ascii="Calibri" w:hAnsi="Calibri" w:cs="Calibri"/>
+                <w:color w:val="000000"/>
+                <w:sz w:val="22"/>
+                <w:szCs w:val="22"/>
+              </w:rPr>
+              <w:t>one</w:t>
+            </w:r>
           </w:p>
         </w:tc>
         <w:tc>
@@ -7501,15 +8091,33 @@
           </w:tcPr>
           <w:p>
             <w:pPr>
-              <w:pStyle w:val="NormalWeb"/>
-              <w:spacing w:before="0" w:beforeAutospacing="0" w:after="0" w:afterAutospacing="0"/>
-              <w:rPr>
-                <w:rFonts w:ascii="Calibri" w:hAnsi="Calibri" w:cs="Calibri"/>
-                <w:color w:val="000000"/>
-                <w:sz w:val="22"/>
-                <w:szCs w:val="22"/>
-              </w:rPr>
-            </w:pPr>
+              <w:pStyle w:val="af3"/>
+              <w:spacing w:before="0" w:beforeAutospacing="0" w:after="0" w:afterAutospacing="0"/>
+              <w:rPr>
+                <w:rFonts w:ascii="Calibri" w:hAnsi="Calibri" w:cs="Calibri"/>
+                <w:color w:val="000000"/>
+                <w:sz w:val="22"/>
+                <w:szCs w:val="22"/>
+              </w:rPr>
+            </w:pPr>
+            <w:r>
+              <w:rPr>
+                <w:rFonts w:ascii="Calibri" w:hAnsi="Calibri" w:cs="Calibri" w:hint="eastAsia"/>
+                <w:color w:val="000000"/>
+                <w:sz w:val="22"/>
+                <w:szCs w:val="22"/>
+              </w:rPr>
+              <w:t>N</w:t>
+            </w:r>
+            <w:r>
+              <w:rPr>
+                <w:rFonts w:ascii="Calibri" w:hAnsi="Calibri" w:cs="Calibri"/>
+                <w:color w:val="000000"/>
+                <w:sz w:val="22"/>
+                <w:szCs w:val="22"/>
+              </w:rPr>
+              <w:t>/A</w:t>
+            </w:r>
           </w:p>
         </w:tc>
         <w:tc>
@@ -7524,7 +8132,7 @@
           </w:tcPr>
           <w:p>
             <w:pPr>
-              <w:pStyle w:val="NormalWeb"/>
+              <w:pStyle w:val="af3"/>
               <w:spacing w:before="0" w:beforeAutospacing="0" w:after="0" w:afterAutospacing="0"/>
               <w:rPr>
                 <w:rFonts w:ascii="Calibri" w:hAnsi="Calibri" w:cs="Calibri"/>
@@ -7557,7 +8165,7 @@
           </w:tcPr>
           <w:p>
             <w:pPr>
-              <w:pStyle w:val="NormalWeb"/>
+              <w:pStyle w:val="af3"/>
               <w:spacing w:before="0" w:beforeAutospacing="0" w:after="0" w:afterAutospacing="0"/>
             </w:pPr>
             <w:r>
@@ -7592,7 +8200,7 @@
           </w:tcPr>
           <w:p>
             <w:pPr>
-              <w:pStyle w:val="NormalWeb"/>
+              <w:pStyle w:val="af3"/>
               <w:spacing w:before="0" w:beforeAutospacing="0" w:after="0" w:afterAutospacing="0"/>
               <w:rPr>
                 <w:sz w:val="14"/>
@@ -7643,15 +8251,33 @@
           </w:tcPr>
           <w:p>
             <w:pPr>
-              <w:pStyle w:val="NormalWeb"/>
-              <w:spacing w:before="0" w:beforeAutospacing="0" w:after="0" w:afterAutospacing="0"/>
-              <w:rPr>
-                <w:rFonts w:ascii="Calibri" w:hAnsi="Calibri" w:cs="Calibri"/>
-                <w:color w:val="000000"/>
-                <w:sz w:val="22"/>
-                <w:szCs w:val="22"/>
-              </w:rPr>
-            </w:pPr>
+              <w:pStyle w:val="af3"/>
+              <w:spacing w:before="0" w:beforeAutospacing="0" w:after="0" w:afterAutospacing="0"/>
+              <w:rPr>
+                <w:rFonts w:ascii="Calibri" w:hAnsi="Calibri" w:cs="Calibri"/>
+                <w:color w:val="000000"/>
+                <w:sz w:val="22"/>
+                <w:szCs w:val="22"/>
+              </w:rPr>
+            </w:pPr>
+            <w:r>
+              <w:rPr>
+                <w:rFonts w:ascii="Calibri" w:hAnsi="Calibri" w:cs="Calibri" w:hint="eastAsia"/>
+                <w:color w:val="000000"/>
+                <w:sz w:val="22"/>
+                <w:szCs w:val="22"/>
+              </w:rPr>
+              <w:t>N</w:t>
+            </w:r>
+            <w:r>
+              <w:rPr>
+                <w:rFonts w:ascii="Calibri" w:hAnsi="Calibri" w:cs="Calibri"/>
+                <w:color w:val="000000"/>
+                <w:sz w:val="22"/>
+                <w:szCs w:val="22"/>
+              </w:rPr>
+              <w:t>one</w:t>
+            </w:r>
           </w:p>
         </w:tc>
         <w:tc>
@@ -7667,15 +8293,33 @@
           </w:tcPr>
           <w:p>
             <w:pPr>
-              <w:pStyle w:val="NormalWeb"/>
-              <w:spacing w:before="0" w:beforeAutospacing="0" w:after="0" w:afterAutospacing="0"/>
-              <w:rPr>
-                <w:rFonts w:ascii="Calibri" w:hAnsi="Calibri" w:cs="Calibri"/>
-                <w:color w:val="000000"/>
-                <w:sz w:val="22"/>
-                <w:szCs w:val="22"/>
-              </w:rPr>
-            </w:pPr>
+              <w:pStyle w:val="af3"/>
+              <w:spacing w:before="0" w:beforeAutospacing="0" w:after="0" w:afterAutospacing="0"/>
+              <w:rPr>
+                <w:rFonts w:ascii="Calibri" w:hAnsi="Calibri" w:cs="Calibri"/>
+                <w:color w:val="000000"/>
+                <w:sz w:val="22"/>
+                <w:szCs w:val="22"/>
+              </w:rPr>
+            </w:pPr>
+            <w:r>
+              <w:rPr>
+                <w:rFonts w:ascii="Calibri" w:hAnsi="Calibri" w:cs="Calibri" w:hint="eastAsia"/>
+                <w:color w:val="000000"/>
+                <w:sz w:val="22"/>
+                <w:szCs w:val="22"/>
+              </w:rPr>
+              <w:t>N</w:t>
+            </w:r>
+            <w:r>
+              <w:rPr>
+                <w:rFonts w:ascii="Calibri" w:hAnsi="Calibri" w:cs="Calibri"/>
+                <w:color w:val="000000"/>
+                <w:sz w:val="22"/>
+                <w:szCs w:val="22"/>
+              </w:rPr>
+              <w:t>/A</w:t>
+            </w:r>
           </w:p>
         </w:tc>
         <w:tc>
@@ -7691,7 +8335,7 @@
           </w:tcPr>
           <w:p>
             <w:pPr>
-              <w:pStyle w:val="NormalWeb"/>
+              <w:pStyle w:val="af3"/>
               <w:spacing w:before="0" w:beforeAutospacing="0" w:after="0" w:afterAutospacing="0"/>
               <w:rPr>
                 <w:rFonts w:ascii="Calibri" w:hAnsi="Calibri" w:cs="Calibri"/>
@@ -7723,7 +8367,7 @@
           </w:tcPr>
           <w:p>
             <w:pPr>
-              <w:pStyle w:val="NormalWeb"/>
+              <w:pStyle w:val="af3"/>
               <w:spacing w:before="0" w:beforeAutospacing="0" w:after="0" w:afterAutospacing="0"/>
             </w:pPr>
             <w:r>
@@ -7757,7 +8401,7 @@
           </w:tcPr>
           <w:p>
             <w:pPr>
-              <w:pStyle w:val="NormalWeb"/>
+              <w:pStyle w:val="af3"/>
               <w:spacing w:before="0" w:beforeAutospacing="0" w:after="0" w:afterAutospacing="0"/>
               <w:rPr>
                 <w:sz w:val="14"/>
@@ -7807,15 +8451,33 @@
           </w:tcPr>
           <w:p>
             <w:pPr>
-              <w:pStyle w:val="NormalWeb"/>
-              <w:spacing w:before="0" w:beforeAutospacing="0" w:after="0" w:afterAutospacing="0"/>
-              <w:rPr>
-                <w:rFonts w:ascii="Calibri" w:hAnsi="Calibri" w:cs="Calibri"/>
-                <w:color w:val="000000"/>
-                <w:sz w:val="22"/>
-                <w:szCs w:val="22"/>
-              </w:rPr>
-            </w:pPr>
+              <w:pStyle w:val="af3"/>
+              <w:spacing w:before="0" w:beforeAutospacing="0" w:after="0" w:afterAutospacing="0"/>
+              <w:rPr>
+                <w:rFonts w:ascii="Calibri" w:hAnsi="Calibri" w:cs="Calibri"/>
+                <w:color w:val="000000"/>
+                <w:sz w:val="22"/>
+                <w:szCs w:val="22"/>
+              </w:rPr>
+            </w:pPr>
+            <w:r>
+              <w:rPr>
+                <w:rFonts w:ascii="Calibri" w:hAnsi="Calibri" w:cs="Calibri" w:hint="eastAsia"/>
+                <w:color w:val="000000"/>
+                <w:sz w:val="22"/>
+                <w:szCs w:val="22"/>
+              </w:rPr>
+              <w:t>N</w:t>
+            </w:r>
+            <w:r>
+              <w:rPr>
+                <w:rFonts w:ascii="Calibri" w:hAnsi="Calibri" w:cs="Calibri"/>
+                <w:color w:val="000000"/>
+                <w:sz w:val="22"/>
+                <w:szCs w:val="22"/>
+              </w:rPr>
+              <w:t>one</w:t>
+            </w:r>
           </w:p>
         </w:tc>
         <w:tc>
@@ -7830,15 +8492,33 @@
           </w:tcPr>
           <w:p>
             <w:pPr>
-              <w:pStyle w:val="NormalWeb"/>
-              <w:spacing w:before="0" w:beforeAutospacing="0" w:after="0" w:afterAutospacing="0"/>
-              <w:rPr>
-                <w:rFonts w:ascii="Calibri" w:hAnsi="Calibri" w:cs="Calibri"/>
-                <w:color w:val="000000"/>
-                <w:sz w:val="22"/>
-                <w:szCs w:val="22"/>
-              </w:rPr>
-            </w:pPr>
+              <w:pStyle w:val="af3"/>
+              <w:spacing w:before="0" w:beforeAutospacing="0" w:after="0" w:afterAutospacing="0"/>
+              <w:rPr>
+                <w:rFonts w:ascii="Calibri" w:hAnsi="Calibri" w:cs="Calibri"/>
+                <w:color w:val="000000"/>
+                <w:sz w:val="22"/>
+                <w:szCs w:val="22"/>
+              </w:rPr>
+            </w:pPr>
+            <w:r>
+              <w:rPr>
+                <w:rFonts w:ascii="Calibri" w:hAnsi="Calibri" w:cs="Calibri" w:hint="eastAsia"/>
+                <w:color w:val="000000"/>
+                <w:sz w:val="22"/>
+                <w:szCs w:val="22"/>
+              </w:rPr>
+              <w:t>N</w:t>
+            </w:r>
+            <w:r>
+              <w:rPr>
+                <w:rFonts w:ascii="Calibri" w:hAnsi="Calibri" w:cs="Calibri"/>
+                <w:color w:val="000000"/>
+                <w:sz w:val="22"/>
+                <w:szCs w:val="22"/>
+              </w:rPr>
+              <w:t>/A</w:t>
+            </w:r>
           </w:p>
         </w:tc>
         <w:tc>
@@ -7853,7 +8533,7 @@
           </w:tcPr>
           <w:p>
             <w:pPr>
-              <w:pStyle w:val="NormalWeb"/>
+              <w:pStyle w:val="af3"/>
               <w:spacing w:before="0" w:beforeAutospacing="0" w:after="0" w:afterAutospacing="0"/>
               <w:rPr>
                 <w:rFonts w:ascii="Calibri" w:hAnsi="Calibri" w:cs="Calibri"/>
@@ -7886,7 +8566,7 @@
           </w:tcPr>
           <w:p>
             <w:pPr>
-              <w:pStyle w:val="NormalWeb"/>
+              <w:pStyle w:val="af3"/>
               <w:spacing w:before="0" w:beforeAutospacing="0" w:after="0" w:afterAutospacing="0"/>
             </w:pPr>
             <w:r>
@@ -7921,7 +8601,7 @@
           </w:tcPr>
           <w:p>
             <w:pPr>
-              <w:pStyle w:val="NormalWeb"/>
+              <w:pStyle w:val="af3"/>
               <w:spacing w:before="0" w:beforeAutospacing="0" w:after="0" w:afterAutospacing="0"/>
               <w:rPr>
                 <w:sz w:val="14"/>
@@ -7952,15 +8632,33 @@
           </w:tcPr>
           <w:p>
             <w:pPr>
-              <w:pStyle w:val="NormalWeb"/>
-              <w:spacing w:before="0" w:beforeAutospacing="0" w:after="0" w:afterAutospacing="0"/>
-              <w:rPr>
-                <w:rFonts w:ascii="Calibri" w:hAnsi="Calibri" w:cs="Calibri"/>
-                <w:color w:val="000000"/>
-                <w:sz w:val="22"/>
-                <w:szCs w:val="22"/>
-              </w:rPr>
-            </w:pPr>
+              <w:pStyle w:val="af3"/>
+              <w:spacing w:before="0" w:beforeAutospacing="0" w:after="0" w:afterAutospacing="0"/>
+              <w:rPr>
+                <w:rFonts w:ascii="Calibri" w:hAnsi="Calibri" w:cs="Calibri"/>
+                <w:color w:val="000000"/>
+                <w:sz w:val="22"/>
+                <w:szCs w:val="22"/>
+              </w:rPr>
+            </w:pPr>
+            <w:r>
+              <w:rPr>
+                <w:rFonts w:ascii="Calibri" w:hAnsi="Calibri" w:cs="Calibri" w:hint="eastAsia"/>
+                <w:color w:val="000000"/>
+                <w:sz w:val="22"/>
+                <w:szCs w:val="22"/>
+              </w:rPr>
+              <w:t>N</w:t>
+            </w:r>
+            <w:r>
+              <w:rPr>
+                <w:rFonts w:ascii="Calibri" w:hAnsi="Calibri" w:cs="Calibri"/>
+                <w:color w:val="000000"/>
+                <w:sz w:val="22"/>
+                <w:szCs w:val="22"/>
+              </w:rPr>
+              <w:t>one</w:t>
+            </w:r>
           </w:p>
         </w:tc>
         <w:tc>
@@ -7976,15 +8674,33 @@
           </w:tcPr>
           <w:p>
             <w:pPr>
-              <w:pStyle w:val="NormalWeb"/>
-              <w:spacing w:before="0" w:beforeAutospacing="0" w:after="0" w:afterAutospacing="0"/>
-              <w:rPr>
-                <w:rFonts w:ascii="Calibri" w:hAnsi="Calibri" w:cs="Calibri"/>
-                <w:color w:val="000000"/>
-                <w:sz w:val="22"/>
-                <w:szCs w:val="22"/>
-              </w:rPr>
-            </w:pPr>
+              <w:pStyle w:val="af3"/>
+              <w:spacing w:before="0" w:beforeAutospacing="0" w:after="0" w:afterAutospacing="0"/>
+              <w:rPr>
+                <w:rFonts w:ascii="Calibri" w:hAnsi="Calibri" w:cs="Calibri"/>
+                <w:color w:val="000000"/>
+                <w:sz w:val="22"/>
+                <w:szCs w:val="22"/>
+              </w:rPr>
+            </w:pPr>
+            <w:r>
+              <w:rPr>
+                <w:rFonts w:ascii="Calibri" w:hAnsi="Calibri" w:cs="Calibri" w:hint="eastAsia"/>
+                <w:color w:val="000000"/>
+                <w:sz w:val="22"/>
+                <w:szCs w:val="22"/>
+              </w:rPr>
+              <w:t>N</w:t>
+            </w:r>
+            <w:r>
+              <w:rPr>
+                <w:rFonts w:ascii="Calibri" w:hAnsi="Calibri" w:cs="Calibri"/>
+                <w:color w:val="000000"/>
+                <w:sz w:val="22"/>
+                <w:szCs w:val="22"/>
+              </w:rPr>
+              <w:t>/A</w:t>
+            </w:r>
           </w:p>
         </w:tc>
         <w:tc>
@@ -8000,7 +8716,7 @@
           </w:tcPr>
           <w:p>
             <w:pPr>
-              <w:pStyle w:val="NormalWeb"/>
+              <w:pStyle w:val="af3"/>
               <w:spacing w:before="0" w:beforeAutospacing="0" w:after="0" w:afterAutospacing="0"/>
               <w:rPr>
                 <w:rFonts w:ascii="Calibri" w:hAnsi="Calibri" w:cs="Calibri"/>
@@ -8032,7 +8748,7 @@
           </w:tcPr>
           <w:p>
             <w:pPr>
-              <w:pStyle w:val="NormalWeb"/>
+              <w:pStyle w:val="af3"/>
               <w:spacing w:before="0" w:beforeAutospacing="0" w:after="0" w:afterAutospacing="0"/>
             </w:pPr>
             <w:r>
@@ -8066,7 +8782,7 @@
           </w:tcPr>
           <w:p>
             <w:pPr>
-              <w:pStyle w:val="NormalWeb"/>
+              <w:pStyle w:val="af3"/>
               <w:spacing w:before="0" w:beforeAutospacing="0" w:after="0" w:afterAutospacing="0"/>
               <w:rPr>
                 <w:sz w:val="14"/>
@@ -8096,15 +8812,33 @@
           </w:tcPr>
           <w:p>
             <w:pPr>
-              <w:pStyle w:val="NormalWeb"/>
-              <w:spacing w:before="0" w:beforeAutospacing="0" w:after="0" w:afterAutospacing="0"/>
-              <w:rPr>
-                <w:rFonts w:ascii="Calibri" w:hAnsi="Calibri" w:cs="Calibri"/>
-                <w:color w:val="000000"/>
-                <w:sz w:val="22"/>
-                <w:szCs w:val="22"/>
-              </w:rPr>
-            </w:pPr>
+              <w:pStyle w:val="af3"/>
+              <w:spacing w:before="0" w:beforeAutospacing="0" w:after="0" w:afterAutospacing="0"/>
+              <w:rPr>
+                <w:rFonts w:ascii="Calibri" w:hAnsi="Calibri" w:cs="Calibri"/>
+                <w:color w:val="000000"/>
+                <w:sz w:val="22"/>
+                <w:szCs w:val="22"/>
+              </w:rPr>
+            </w:pPr>
+            <w:r>
+              <w:rPr>
+                <w:rFonts w:ascii="Calibri" w:hAnsi="Calibri" w:cs="Calibri" w:hint="eastAsia"/>
+                <w:color w:val="000000"/>
+                <w:sz w:val="22"/>
+                <w:szCs w:val="22"/>
+              </w:rPr>
+              <w:t>F</w:t>
+            </w:r>
+            <w:r>
+              <w:rPr>
+                <w:rFonts w:ascii="Calibri" w:hAnsi="Calibri" w:cs="Calibri"/>
+                <w:color w:val="000000"/>
+                <w:sz w:val="22"/>
+                <w:szCs w:val="22"/>
+              </w:rPr>
+              <w:t xml:space="preserve">ull </w:t>
+            </w:r>
           </w:p>
         </w:tc>
         <w:tc>
@@ -8119,15 +8853,33 @@
           </w:tcPr>
           <w:p>
             <w:pPr>
-              <w:pStyle w:val="NormalWeb"/>
-              <w:spacing w:before="0" w:beforeAutospacing="0" w:after="0" w:afterAutospacing="0"/>
-              <w:rPr>
-                <w:rFonts w:ascii="Calibri" w:hAnsi="Calibri" w:cs="Calibri"/>
-                <w:color w:val="000000"/>
-                <w:sz w:val="22"/>
-                <w:szCs w:val="22"/>
-              </w:rPr>
-            </w:pPr>
+              <w:pStyle w:val="af3"/>
+              <w:spacing w:before="0" w:beforeAutospacing="0" w:after="0" w:afterAutospacing="0"/>
+              <w:rPr>
+                <w:rFonts w:ascii="Calibri" w:hAnsi="Calibri" w:cs="Calibri"/>
+                <w:color w:val="000000"/>
+                <w:sz w:val="22"/>
+                <w:szCs w:val="22"/>
+              </w:rPr>
+            </w:pPr>
+            <w:r>
+              <w:rPr>
+                <w:rFonts w:ascii="Calibri" w:hAnsi="Calibri" w:cs="Calibri" w:hint="eastAsia"/>
+                <w:color w:val="000000"/>
+                <w:sz w:val="22"/>
+                <w:szCs w:val="22"/>
+              </w:rPr>
+              <w:t>P</w:t>
+            </w:r>
+            <w:r>
+              <w:rPr>
+                <w:rFonts w:ascii="Calibri" w:hAnsi="Calibri" w:cs="Calibri"/>
+                <w:color w:val="000000"/>
+                <w:sz w:val="22"/>
+                <w:szCs w:val="22"/>
+              </w:rPr>
+              <w:t>ass</w:t>
+            </w:r>
           </w:p>
         </w:tc>
         <w:tc>
@@ -8142,7 +8894,7 @@
           </w:tcPr>
           <w:p>
             <w:pPr>
-              <w:pStyle w:val="NormalWeb"/>
+              <w:pStyle w:val="af3"/>
               <w:spacing w:before="0" w:beforeAutospacing="0" w:after="0" w:afterAutospacing="0"/>
               <w:rPr>
                 <w:rFonts w:ascii="Calibri" w:hAnsi="Calibri" w:cs="Calibri"/>
@@ -8175,7 +8927,7 @@
           </w:tcPr>
           <w:p>
             <w:pPr>
-              <w:pStyle w:val="NormalWeb"/>
+              <w:pStyle w:val="af3"/>
               <w:spacing w:before="0" w:beforeAutospacing="0" w:after="0" w:afterAutospacing="0"/>
             </w:pPr>
             <w:r>
@@ -8210,7 +8962,7 @@
           </w:tcPr>
           <w:p>
             <w:pPr>
-              <w:pStyle w:val="NormalWeb"/>
+              <w:pStyle w:val="af3"/>
               <w:spacing w:before="0" w:beforeAutospacing="0" w:after="0" w:afterAutospacing="0"/>
               <w:rPr>
                 <w:sz w:val="14"/>
@@ -8241,15 +8993,33 @@
           </w:tcPr>
           <w:p>
             <w:pPr>
-              <w:pStyle w:val="NormalWeb"/>
-              <w:spacing w:before="0" w:beforeAutospacing="0" w:after="0" w:afterAutospacing="0"/>
-              <w:rPr>
-                <w:rFonts w:ascii="Calibri" w:hAnsi="Calibri" w:cs="Calibri"/>
-                <w:color w:val="000000"/>
-                <w:sz w:val="22"/>
-                <w:szCs w:val="22"/>
-              </w:rPr>
-            </w:pPr>
+              <w:pStyle w:val="af3"/>
+              <w:spacing w:before="0" w:beforeAutospacing="0" w:after="0" w:afterAutospacing="0"/>
+              <w:rPr>
+                <w:rFonts w:ascii="Calibri" w:hAnsi="Calibri" w:cs="Calibri"/>
+                <w:color w:val="000000"/>
+                <w:sz w:val="22"/>
+                <w:szCs w:val="22"/>
+              </w:rPr>
+            </w:pPr>
+            <w:r>
+              <w:rPr>
+                <w:rFonts w:ascii="Calibri" w:hAnsi="Calibri" w:cs="Calibri" w:hint="eastAsia"/>
+                <w:color w:val="000000"/>
+                <w:sz w:val="22"/>
+                <w:szCs w:val="22"/>
+              </w:rPr>
+              <w:t>F</w:t>
+            </w:r>
+            <w:r>
+              <w:rPr>
+                <w:rFonts w:ascii="Calibri" w:hAnsi="Calibri" w:cs="Calibri"/>
+                <w:color w:val="000000"/>
+                <w:sz w:val="22"/>
+                <w:szCs w:val="22"/>
+              </w:rPr>
+              <w:t xml:space="preserve">ull </w:t>
+            </w:r>
           </w:p>
         </w:tc>
         <w:tc>
@@ -8265,15 +9035,33 @@
           </w:tcPr>
           <w:p>
             <w:pPr>
-              <w:pStyle w:val="NormalWeb"/>
-              <w:spacing w:before="0" w:beforeAutospacing="0" w:after="0" w:afterAutospacing="0"/>
-              <w:rPr>
-                <w:rFonts w:ascii="Calibri" w:hAnsi="Calibri" w:cs="Calibri"/>
-                <w:color w:val="000000"/>
-                <w:sz w:val="22"/>
-                <w:szCs w:val="22"/>
-              </w:rPr>
-            </w:pPr>
+              <w:pStyle w:val="af3"/>
+              <w:spacing w:before="0" w:beforeAutospacing="0" w:after="0" w:afterAutospacing="0"/>
+              <w:rPr>
+                <w:rFonts w:ascii="Calibri" w:hAnsi="Calibri" w:cs="Calibri"/>
+                <w:color w:val="000000"/>
+                <w:sz w:val="22"/>
+                <w:szCs w:val="22"/>
+              </w:rPr>
+            </w:pPr>
+            <w:r>
+              <w:rPr>
+                <w:rFonts w:ascii="Calibri" w:hAnsi="Calibri" w:cs="Calibri" w:hint="eastAsia"/>
+                <w:color w:val="000000"/>
+                <w:sz w:val="22"/>
+                <w:szCs w:val="22"/>
+              </w:rPr>
+              <w:t>P</w:t>
+            </w:r>
+            <w:r>
+              <w:rPr>
+                <w:rFonts w:ascii="Calibri" w:hAnsi="Calibri" w:cs="Calibri"/>
+                <w:color w:val="000000"/>
+                <w:sz w:val="22"/>
+                <w:szCs w:val="22"/>
+              </w:rPr>
+              <w:t>ass</w:t>
+            </w:r>
           </w:p>
         </w:tc>
         <w:tc>
@@ -8289,7 +9077,7 @@
           </w:tcPr>
           <w:p>
             <w:pPr>
-              <w:pStyle w:val="NormalWeb"/>
+              <w:pStyle w:val="af3"/>
               <w:spacing w:before="0" w:beforeAutospacing="0" w:after="0" w:afterAutospacing="0"/>
               <w:rPr>
                 <w:rFonts w:ascii="Calibri" w:hAnsi="Calibri" w:cs="Calibri"/>
@@ -8321,7 +9109,7 @@
           </w:tcPr>
           <w:p>
             <w:pPr>
-              <w:pStyle w:val="NormalWeb"/>
+              <w:pStyle w:val="af3"/>
               <w:spacing w:before="0" w:beforeAutospacing="0" w:after="0" w:afterAutospacing="0"/>
             </w:pPr>
             <w:r>
@@ -8355,7 +9143,7 @@
           </w:tcPr>
           <w:p>
             <w:pPr>
-              <w:pStyle w:val="NormalWeb"/>
+              <w:pStyle w:val="af3"/>
               <w:spacing w:before="0" w:beforeAutospacing="0" w:after="0" w:afterAutospacing="0"/>
               <w:rPr>
                 <w:sz w:val="14"/>
@@ -8385,15 +9173,27 @@
           </w:tcPr>
           <w:p>
             <w:pPr>
-              <w:pStyle w:val="NormalWeb"/>
-              <w:spacing w:before="0" w:beforeAutospacing="0" w:after="0" w:afterAutospacing="0"/>
-              <w:rPr>
-                <w:rFonts w:ascii="Calibri" w:hAnsi="Calibri" w:cs="Calibri"/>
-                <w:color w:val="000000"/>
-                <w:sz w:val="22"/>
-                <w:szCs w:val="22"/>
-              </w:rPr>
-            </w:pPr>
+              <w:pStyle w:val="af3"/>
+              <w:spacing w:before="0" w:beforeAutospacing="0" w:after="0" w:afterAutospacing="0"/>
+            </w:pPr>
+            <w:r>
+              <w:rPr>
+                <w:rFonts w:ascii="Calibri" w:hAnsi="Calibri" w:cs="Calibri" w:hint="eastAsia"/>
+                <w:color w:val="000000"/>
+                <w:sz w:val="22"/>
+                <w:szCs w:val="22"/>
+              </w:rPr>
+              <w:t>F</w:t>
+            </w:r>
+            <w:r>
+              <w:rPr>
+                <w:rFonts w:ascii="Calibri" w:hAnsi="Calibri" w:cs="Calibri"/>
+                <w:color w:val="000000"/>
+                <w:sz w:val="22"/>
+                <w:szCs w:val="22"/>
+              </w:rPr>
+              <w:t xml:space="preserve">ull </w:t>
+            </w:r>
           </w:p>
         </w:tc>
         <w:tc>
@@ -8408,15 +9208,33 @@
           </w:tcPr>
           <w:p>
             <w:pPr>
-              <w:pStyle w:val="NormalWeb"/>
-              <w:spacing w:before="0" w:beforeAutospacing="0" w:after="0" w:afterAutospacing="0"/>
-              <w:rPr>
-                <w:rFonts w:ascii="Calibri" w:hAnsi="Calibri" w:cs="Calibri"/>
-                <w:color w:val="000000"/>
-                <w:sz w:val="22"/>
-                <w:szCs w:val="22"/>
-              </w:rPr>
-            </w:pPr>
+              <w:pStyle w:val="af3"/>
+              <w:spacing w:before="0" w:beforeAutospacing="0" w:after="0" w:afterAutospacing="0"/>
+              <w:rPr>
+                <w:rFonts w:ascii="Calibri" w:hAnsi="Calibri" w:cs="Calibri"/>
+                <w:color w:val="000000"/>
+                <w:sz w:val="22"/>
+                <w:szCs w:val="22"/>
+              </w:rPr>
+            </w:pPr>
+            <w:r>
+              <w:rPr>
+                <w:rFonts w:ascii="Calibri" w:hAnsi="Calibri" w:cs="Calibri" w:hint="eastAsia"/>
+                <w:color w:val="000000"/>
+                <w:sz w:val="22"/>
+                <w:szCs w:val="22"/>
+              </w:rPr>
+              <w:t>P</w:t>
+            </w:r>
+            <w:r>
+              <w:rPr>
+                <w:rFonts w:ascii="Calibri" w:hAnsi="Calibri" w:cs="Calibri"/>
+                <w:color w:val="000000"/>
+                <w:sz w:val="22"/>
+                <w:szCs w:val="22"/>
+              </w:rPr>
+              <w:t>ass</w:t>
+            </w:r>
           </w:p>
         </w:tc>
         <w:tc>
@@ -8431,7 +9249,7 @@
           </w:tcPr>
           <w:p>
             <w:pPr>
-              <w:pStyle w:val="NormalWeb"/>
+              <w:pStyle w:val="af3"/>
               <w:spacing w:before="0" w:beforeAutospacing="0" w:after="0" w:afterAutospacing="0"/>
               <w:rPr>
                 <w:rFonts w:ascii="Calibri" w:hAnsi="Calibri" w:cs="Calibri"/>
@@ -8464,7 +9282,7 @@
           </w:tcPr>
           <w:p>
             <w:pPr>
-              <w:pStyle w:val="NormalWeb"/>
+              <w:pStyle w:val="af3"/>
               <w:spacing w:before="0" w:beforeAutospacing="0" w:after="0" w:afterAutospacing="0"/>
             </w:pPr>
             <w:r>
@@ -8499,7 +9317,7 @@
           </w:tcPr>
           <w:p>
             <w:pPr>
-              <w:pStyle w:val="NormalWeb"/>
+              <w:pStyle w:val="af3"/>
               <w:spacing w:before="0" w:beforeAutospacing="0" w:after="0" w:afterAutospacing="0"/>
               <w:rPr>
                 <w:sz w:val="14"/>
@@ -8530,15 +9348,33 @@
           </w:tcPr>
           <w:p>
             <w:pPr>
-              <w:pStyle w:val="NormalWeb"/>
-              <w:spacing w:before="0" w:beforeAutospacing="0" w:after="0" w:afterAutospacing="0"/>
-              <w:rPr>
-                <w:rFonts w:ascii="Calibri" w:hAnsi="Calibri" w:cs="Calibri"/>
-                <w:color w:val="000000"/>
-                <w:sz w:val="22"/>
-                <w:szCs w:val="22"/>
-              </w:rPr>
-            </w:pPr>
+              <w:pStyle w:val="af3"/>
+              <w:spacing w:before="0" w:beforeAutospacing="0" w:after="0" w:afterAutospacing="0"/>
+              <w:rPr>
+                <w:rFonts w:ascii="Calibri" w:hAnsi="Calibri" w:cs="Calibri"/>
+                <w:color w:val="000000"/>
+                <w:sz w:val="22"/>
+                <w:szCs w:val="22"/>
+              </w:rPr>
+            </w:pPr>
+            <w:r>
+              <w:rPr>
+                <w:rFonts w:ascii="Calibri" w:hAnsi="Calibri" w:cs="Calibri" w:hint="eastAsia"/>
+                <w:color w:val="000000"/>
+                <w:sz w:val="22"/>
+                <w:szCs w:val="22"/>
+              </w:rPr>
+              <w:t>N</w:t>
+            </w:r>
+            <w:r>
+              <w:rPr>
+                <w:rFonts w:ascii="Calibri" w:hAnsi="Calibri" w:cs="Calibri"/>
+                <w:color w:val="000000"/>
+                <w:sz w:val="22"/>
+                <w:szCs w:val="22"/>
+              </w:rPr>
+              <w:t>one</w:t>
+            </w:r>
           </w:p>
         </w:tc>
         <w:tc>
@@ -8554,15 +9390,33 @@
           </w:tcPr>
           <w:p>
             <w:pPr>
-              <w:pStyle w:val="NormalWeb"/>
-              <w:spacing w:before="0" w:beforeAutospacing="0" w:after="0" w:afterAutospacing="0"/>
-              <w:rPr>
-                <w:rFonts w:ascii="Calibri" w:hAnsi="Calibri" w:cs="Calibri"/>
-                <w:color w:val="000000"/>
-                <w:sz w:val="22"/>
-                <w:szCs w:val="22"/>
-              </w:rPr>
-            </w:pPr>
+              <w:pStyle w:val="af3"/>
+              <w:spacing w:before="0" w:beforeAutospacing="0" w:after="0" w:afterAutospacing="0"/>
+              <w:rPr>
+                <w:rFonts w:ascii="Calibri" w:hAnsi="Calibri" w:cs="Calibri"/>
+                <w:color w:val="000000"/>
+                <w:sz w:val="22"/>
+                <w:szCs w:val="22"/>
+              </w:rPr>
+            </w:pPr>
+            <w:r>
+              <w:rPr>
+                <w:rFonts w:ascii="Calibri" w:hAnsi="Calibri" w:cs="Calibri" w:hint="eastAsia"/>
+                <w:color w:val="000000"/>
+                <w:sz w:val="22"/>
+                <w:szCs w:val="22"/>
+              </w:rPr>
+              <w:t>N</w:t>
+            </w:r>
+            <w:r>
+              <w:rPr>
+                <w:rFonts w:ascii="Calibri" w:hAnsi="Calibri" w:cs="Calibri"/>
+                <w:color w:val="000000"/>
+                <w:sz w:val="22"/>
+                <w:szCs w:val="22"/>
+              </w:rPr>
+              <w:t>/A</w:t>
+            </w:r>
           </w:p>
         </w:tc>
         <w:tc>
@@ -8578,7 +9432,7 @@
           </w:tcPr>
           <w:p>
             <w:pPr>
-              <w:pStyle w:val="NormalWeb"/>
+              <w:pStyle w:val="af3"/>
               <w:spacing w:before="0" w:beforeAutospacing="0" w:after="0" w:afterAutospacing="0"/>
               <w:rPr>
                 <w:rFonts w:ascii="Calibri" w:hAnsi="Calibri" w:cs="Calibri"/>
@@ -8610,7 +9464,7 @@
           </w:tcPr>
           <w:p>
             <w:pPr>
-              <w:pStyle w:val="NormalWeb"/>
+              <w:pStyle w:val="af3"/>
               <w:spacing w:before="0" w:beforeAutospacing="0" w:after="0" w:afterAutospacing="0"/>
             </w:pPr>
             <w:r>
@@ -8644,7 +9498,7 @@
           </w:tcPr>
           <w:p>
             <w:pPr>
-              <w:pStyle w:val="NormalWeb"/>
+              <w:pStyle w:val="af3"/>
               <w:spacing w:before="0" w:beforeAutospacing="0" w:after="0" w:afterAutospacing="0"/>
               <w:rPr>
                 <w:sz w:val="14"/>
@@ -8674,15 +9528,33 @@
           </w:tcPr>
           <w:p>
             <w:pPr>
-              <w:pStyle w:val="NormalWeb"/>
-              <w:spacing w:before="0" w:beforeAutospacing="0" w:after="0" w:afterAutospacing="0"/>
-              <w:rPr>
-                <w:rFonts w:ascii="Calibri" w:hAnsi="Calibri" w:cs="Calibri"/>
-                <w:color w:val="000000"/>
-                <w:sz w:val="22"/>
-                <w:szCs w:val="22"/>
-              </w:rPr>
-            </w:pPr>
+              <w:pStyle w:val="af3"/>
+              <w:spacing w:before="0" w:beforeAutospacing="0" w:after="0" w:afterAutospacing="0"/>
+              <w:rPr>
+                <w:rFonts w:ascii="Calibri" w:hAnsi="Calibri" w:cs="Calibri"/>
+                <w:color w:val="000000"/>
+                <w:sz w:val="22"/>
+                <w:szCs w:val="22"/>
+              </w:rPr>
+            </w:pPr>
+            <w:r>
+              <w:rPr>
+                <w:rFonts w:ascii="Calibri" w:hAnsi="Calibri" w:cs="Calibri" w:hint="eastAsia"/>
+                <w:color w:val="000000"/>
+                <w:sz w:val="22"/>
+                <w:szCs w:val="22"/>
+              </w:rPr>
+              <w:t>N</w:t>
+            </w:r>
+            <w:r>
+              <w:rPr>
+                <w:rFonts w:ascii="Calibri" w:hAnsi="Calibri" w:cs="Calibri"/>
+                <w:color w:val="000000"/>
+                <w:sz w:val="22"/>
+                <w:szCs w:val="22"/>
+              </w:rPr>
+              <w:t>one</w:t>
+            </w:r>
           </w:p>
         </w:tc>
         <w:tc>
@@ -8697,15 +9569,33 @@
           </w:tcPr>
           <w:p>
             <w:pPr>
-              <w:pStyle w:val="NormalWeb"/>
-              <w:spacing w:before="0" w:beforeAutospacing="0" w:after="0" w:afterAutospacing="0"/>
-              <w:rPr>
-                <w:rFonts w:ascii="Calibri" w:hAnsi="Calibri" w:cs="Calibri"/>
-                <w:color w:val="000000"/>
-                <w:sz w:val="22"/>
-                <w:szCs w:val="22"/>
-              </w:rPr>
-            </w:pPr>
+              <w:pStyle w:val="af3"/>
+              <w:spacing w:before="0" w:beforeAutospacing="0" w:after="0" w:afterAutospacing="0"/>
+              <w:rPr>
+                <w:rFonts w:ascii="Calibri" w:hAnsi="Calibri" w:cs="Calibri"/>
+                <w:color w:val="000000"/>
+                <w:sz w:val="22"/>
+                <w:szCs w:val="22"/>
+              </w:rPr>
+            </w:pPr>
+            <w:r>
+              <w:rPr>
+                <w:rFonts w:ascii="Calibri" w:hAnsi="Calibri" w:cs="Calibri" w:hint="eastAsia"/>
+                <w:color w:val="000000"/>
+                <w:sz w:val="22"/>
+                <w:szCs w:val="22"/>
+              </w:rPr>
+              <w:t>N</w:t>
+            </w:r>
+            <w:r>
+              <w:rPr>
+                <w:rFonts w:ascii="Calibri" w:hAnsi="Calibri" w:cs="Calibri"/>
+                <w:color w:val="000000"/>
+                <w:sz w:val="22"/>
+                <w:szCs w:val="22"/>
+              </w:rPr>
+              <w:t>/A</w:t>
+            </w:r>
           </w:p>
         </w:tc>
         <w:tc>
@@ -8720,7 +9610,7 @@
           </w:tcPr>
           <w:p>
             <w:pPr>
-              <w:pStyle w:val="NormalWeb"/>
+              <w:pStyle w:val="af3"/>
               <w:spacing w:before="0" w:beforeAutospacing="0" w:after="0" w:afterAutospacing="0"/>
               <w:rPr>
                 <w:rFonts w:ascii="Calibri" w:hAnsi="Calibri" w:cs="Calibri"/>
@@ -8753,7 +9643,7 @@
           </w:tcPr>
           <w:p>
             <w:pPr>
-              <w:pStyle w:val="NormalWeb"/>
+              <w:pStyle w:val="af3"/>
               <w:spacing w:before="0" w:beforeAutospacing="0" w:after="0" w:afterAutospacing="0"/>
             </w:pPr>
             <w:r>
@@ -8765,6 +9655,7 @@
                 <w:sz w:val="22"/>
                 <w:szCs w:val="22"/>
               </w:rPr>
+              <w:lastRenderedPageBreak/>
               <w:t>R4.7</w:t>
             </w:r>
           </w:p>
@@ -8788,7 +9679,7 @@
           </w:tcPr>
           <w:p>
             <w:pPr>
-              <w:pStyle w:val="NormalWeb"/>
+              <w:pStyle w:val="af3"/>
               <w:spacing w:before="0" w:beforeAutospacing="0" w:after="0" w:afterAutospacing="0"/>
               <w:rPr>
                 <w:sz w:val="14"/>
@@ -8819,15 +9710,33 @@
           </w:tcPr>
           <w:p>
             <w:pPr>
-              <w:pStyle w:val="NormalWeb"/>
-              <w:spacing w:before="0" w:beforeAutospacing="0" w:after="0" w:afterAutospacing="0"/>
-              <w:rPr>
-                <w:rFonts w:ascii="Calibri" w:hAnsi="Calibri" w:cs="Calibri"/>
-                <w:color w:val="000000"/>
-                <w:sz w:val="22"/>
-                <w:szCs w:val="22"/>
-              </w:rPr>
-            </w:pPr>
+              <w:pStyle w:val="af3"/>
+              <w:spacing w:before="0" w:beforeAutospacing="0" w:after="0" w:afterAutospacing="0"/>
+              <w:rPr>
+                <w:rFonts w:ascii="Calibri" w:hAnsi="Calibri" w:cs="Calibri"/>
+                <w:color w:val="000000"/>
+                <w:sz w:val="22"/>
+                <w:szCs w:val="22"/>
+              </w:rPr>
+            </w:pPr>
+            <w:r>
+              <w:rPr>
+                <w:rFonts w:ascii="Calibri" w:hAnsi="Calibri" w:cs="Calibri" w:hint="eastAsia"/>
+                <w:color w:val="000000"/>
+                <w:sz w:val="22"/>
+                <w:szCs w:val="22"/>
+              </w:rPr>
+              <w:t>N</w:t>
+            </w:r>
+            <w:r>
+              <w:rPr>
+                <w:rFonts w:ascii="Calibri" w:hAnsi="Calibri" w:cs="Calibri"/>
+                <w:color w:val="000000"/>
+                <w:sz w:val="22"/>
+                <w:szCs w:val="22"/>
+              </w:rPr>
+              <w:t>one</w:t>
+            </w:r>
           </w:p>
         </w:tc>
         <w:tc>
@@ -8843,15 +9752,33 @@
           </w:tcPr>
           <w:p>
             <w:pPr>
-              <w:pStyle w:val="NormalWeb"/>
-              <w:spacing w:before="0" w:beforeAutospacing="0" w:after="0" w:afterAutospacing="0"/>
-              <w:rPr>
-                <w:rFonts w:ascii="Calibri" w:hAnsi="Calibri" w:cs="Calibri"/>
-                <w:color w:val="000000"/>
-                <w:sz w:val="22"/>
-                <w:szCs w:val="22"/>
-              </w:rPr>
-            </w:pPr>
+              <w:pStyle w:val="af3"/>
+              <w:spacing w:before="0" w:beforeAutospacing="0" w:after="0" w:afterAutospacing="0"/>
+              <w:rPr>
+                <w:rFonts w:ascii="Calibri" w:hAnsi="Calibri" w:cs="Calibri"/>
+                <w:color w:val="000000"/>
+                <w:sz w:val="22"/>
+                <w:szCs w:val="22"/>
+              </w:rPr>
+            </w:pPr>
+            <w:r>
+              <w:rPr>
+                <w:rFonts w:ascii="Calibri" w:hAnsi="Calibri" w:cs="Calibri" w:hint="eastAsia"/>
+                <w:color w:val="000000"/>
+                <w:sz w:val="22"/>
+                <w:szCs w:val="22"/>
+              </w:rPr>
+              <w:t>N</w:t>
+            </w:r>
+            <w:r>
+              <w:rPr>
+                <w:rFonts w:ascii="Calibri" w:hAnsi="Calibri" w:cs="Calibri"/>
+                <w:color w:val="000000"/>
+                <w:sz w:val="22"/>
+                <w:szCs w:val="22"/>
+              </w:rPr>
+              <w:t>/A</w:t>
+            </w:r>
           </w:p>
         </w:tc>
         <w:tc>
@@ -8867,7 +9794,7 @@
           </w:tcPr>
           <w:p>
             <w:pPr>
-              <w:pStyle w:val="NormalWeb"/>
+              <w:pStyle w:val="af3"/>
               <w:spacing w:before="0" w:beforeAutospacing="0" w:after="0" w:afterAutospacing="0"/>
               <w:rPr>
                 <w:rFonts w:ascii="Calibri" w:hAnsi="Calibri" w:cs="Calibri"/>
@@ -8899,7 +9826,7 @@
           </w:tcPr>
           <w:p>
             <w:pPr>
-              <w:pStyle w:val="NormalWeb"/>
+              <w:pStyle w:val="af3"/>
               <w:spacing w:before="0" w:beforeAutospacing="0" w:after="0" w:afterAutospacing="0"/>
             </w:pPr>
             <w:r>
@@ -8933,7 +9860,7 @@
           </w:tcPr>
           <w:p>
             <w:pPr>
-              <w:pStyle w:val="NormalWeb"/>
+              <w:pStyle w:val="af3"/>
               <w:spacing w:before="0" w:beforeAutospacing="0" w:after="0" w:afterAutospacing="0"/>
               <w:rPr>
                 <w:sz w:val="14"/>
@@ -8963,15 +9890,33 @@
           </w:tcPr>
           <w:p>
             <w:pPr>
-              <w:pStyle w:val="NormalWeb"/>
-              <w:spacing w:before="0" w:beforeAutospacing="0" w:after="0" w:afterAutospacing="0"/>
-              <w:rPr>
-                <w:rFonts w:ascii="Calibri" w:hAnsi="Calibri" w:cs="Calibri"/>
-                <w:color w:val="000000"/>
-                <w:sz w:val="22"/>
-                <w:szCs w:val="22"/>
-              </w:rPr>
-            </w:pPr>
+              <w:pStyle w:val="af3"/>
+              <w:spacing w:before="0" w:beforeAutospacing="0" w:after="0" w:afterAutospacing="0"/>
+              <w:rPr>
+                <w:rFonts w:ascii="Calibri" w:hAnsi="Calibri" w:cs="Calibri"/>
+                <w:color w:val="000000"/>
+                <w:sz w:val="22"/>
+                <w:szCs w:val="22"/>
+              </w:rPr>
+            </w:pPr>
+            <w:r>
+              <w:rPr>
+                <w:rFonts w:ascii="Calibri" w:hAnsi="Calibri" w:cs="Calibri" w:hint="eastAsia"/>
+                <w:color w:val="000000"/>
+                <w:sz w:val="22"/>
+                <w:szCs w:val="22"/>
+              </w:rPr>
+              <w:t>N</w:t>
+            </w:r>
+            <w:r>
+              <w:rPr>
+                <w:rFonts w:ascii="Calibri" w:hAnsi="Calibri" w:cs="Calibri"/>
+                <w:color w:val="000000"/>
+                <w:sz w:val="22"/>
+                <w:szCs w:val="22"/>
+              </w:rPr>
+              <w:t>one</w:t>
+            </w:r>
           </w:p>
         </w:tc>
         <w:tc>
@@ -8986,15 +9931,33 @@
           </w:tcPr>
           <w:p>
             <w:pPr>
-              <w:pStyle w:val="NormalWeb"/>
-              <w:spacing w:before="0" w:beforeAutospacing="0" w:after="0" w:afterAutospacing="0"/>
-              <w:rPr>
-                <w:rFonts w:ascii="Calibri" w:hAnsi="Calibri" w:cs="Calibri"/>
-                <w:color w:val="000000"/>
-                <w:sz w:val="22"/>
-                <w:szCs w:val="22"/>
-              </w:rPr>
-            </w:pPr>
+              <w:pStyle w:val="af3"/>
+              <w:spacing w:before="0" w:beforeAutospacing="0" w:after="0" w:afterAutospacing="0"/>
+              <w:rPr>
+                <w:rFonts w:ascii="Calibri" w:hAnsi="Calibri" w:cs="Calibri"/>
+                <w:color w:val="000000"/>
+                <w:sz w:val="22"/>
+                <w:szCs w:val="22"/>
+              </w:rPr>
+            </w:pPr>
+            <w:r>
+              <w:rPr>
+                <w:rFonts w:ascii="Calibri" w:hAnsi="Calibri" w:cs="Calibri" w:hint="eastAsia"/>
+                <w:color w:val="000000"/>
+                <w:sz w:val="22"/>
+                <w:szCs w:val="22"/>
+              </w:rPr>
+              <w:t>N</w:t>
+            </w:r>
+            <w:r>
+              <w:rPr>
+                <w:rFonts w:ascii="Calibri" w:hAnsi="Calibri" w:cs="Calibri"/>
+                <w:color w:val="000000"/>
+                <w:sz w:val="22"/>
+                <w:szCs w:val="22"/>
+              </w:rPr>
+              <w:t>/A</w:t>
+            </w:r>
           </w:p>
         </w:tc>
         <w:tc>
@@ -9009,7 +9972,7 @@
           </w:tcPr>
           <w:p>
             <w:pPr>
-              <w:pStyle w:val="NormalWeb"/>
+              <w:pStyle w:val="af3"/>
               <w:spacing w:before="0" w:beforeAutospacing="0" w:after="0" w:afterAutospacing="0"/>
               <w:rPr>
                 <w:rFonts w:ascii="Calibri" w:hAnsi="Calibri" w:cs="Calibri"/>
@@ -9042,7 +10005,7 @@
           </w:tcPr>
           <w:p>
             <w:pPr>
-              <w:pStyle w:val="NormalWeb"/>
+              <w:pStyle w:val="af3"/>
               <w:spacing w:before="0" w:beforeAutospacing="0" w:after="0" w:afterAutospacing="0"/>
             </w:pPr>
             <w:r>
@@ -9077,7 +10040,7 @@
           </w:tcPr>
           <w:p>
             <w:pPr>
-              <w:pStyle w:val="NormalWeb"/>
+              <w:pStyle w:val="af3"/>
               <w:spacing w:before="0" w:beforeAutospacing="0" w:after="0" w:afterAutospacing="0"/>
               <w:rPr>
                 <w:sz w:val="14"/>
@@ -9108,15 +10071,33 @@
           </w:tcPr>
           <w:p>
             <w:pPr>
-              <w:pStyle w:val="NormalWeb"/>
-              <w:spacing w:before="0" w:beforeAutospacing="0" w:after="0" w:afterAutospacing="0"/>
-              <w:rPr>
-                <w:rFonts w:ascii="Calibri" w:hAnsi="Calibri" w:cs="Calibri"/>
-                <w:color w:val="000000"/>
-                <w:sz w:val="22"/>
-                <w:szCs w:val="22"/>
-              </w:rPr>
-            </w:pPr>
+              <w:pStyle w:val="af3"/>
+              <w:spacing w:before="0" w:beforeAutospacing="0" w:after="0" w:afterAutospacing="0"/>
+              <w:rPr>
+                <w:rFonts w:ascii="Calibri" w:hAnsi="Calibri" w:cs="Calibri"/>
+                <w:color w:val="000000"/>
+                <w:sz w:val="22"/>
+                <w:szCs w:val="22"/>
+              </w:rPr>
+            </w:pPr>
+            <w:r>
+              <w:rPr>
+                <w:rFonts w:ascii="Calibri" w:hAnsi="Calibri" w:cs="Calibri" w:hint="eastAsia"/>
+                <w:color w:val="000000"/>
+                <w:sz w:val="22"/>
+                <w:szCs w:val="22"/>
+              </w:rPr>
+              <w:t>F</w:t>
+            </w:r>
+            <w:r>
+              <w:rPr>
+                <w:rFonts w:ascii="Calibri" w:hAnsi="Calibri" w:cs="Calibri"/>
+                <w:color w:val="000000"/>
+                <w:sz w:val="22"/>
+                <w:szCs w:val="22"/>
+              </w:rPr>
+              <w:t xml:space="preserve">ull </w:t>
+            </w:r>
           </w:p>
         </w:tc>
         <w:tc>
@@ -9132,15 +10113,33 @@
           </w:tcPr>
           <w:p>
             <w:pPr>
-              <w:pStyle w:val="NormalWeb"/>
-              <w:spacing w:before="0" w:beforeAutospacing="0" w:after="0" w:afterAutospacing="0"/>
-              <w:rPr>
-                <w:rFonts w:ascii="Calibri" w:hAnsi="Calibri" w:cs="Calibri"/>
-                <w:color w:val="000000"/>
-                <w:sz w:val="22"/>
-                <w:szCs w:val="22"/>
-              </w:rPr>
-            </w:pPr>
+              <w:pStyle w:val="af3"/>
+              <w:spacing w:before="0" w:beforeAutospacing="0" w:after="0" w:afterAutospacing="0"/>
+              <w:rPr>
+                <w:rFonts w:ascii="Calibri" w:hAnsi="Calibri" w:cs="Calibri"/>
+                <w:color w:val="000000"/>
+                <w:sz w:val="22"/>
+                <w:szCs w:val="22"/>
+              </w:rPr>
+            </w:pPr>
+            <w:r>
+              <w:rPr>
+                <w:rFonts w:ascii="Calibri" w:hAnsi="Calibri" w:cs="Calibri" w:hint="eastAsia"/>
+                <w:color w:val="000000"/>
+                <w:sz w:val="22"/>
+                <w:szCs w:val="22"/>
+              </w:rPr>
+              <w:t>P</w:t>
+            </w:r>
+            <w:r>
+              <w:rPr>
+                <w:rFonts w:ascii="Calibri" w:hAnsi="Calibri" w:cs="Calibri"/>
+                <w:color w:val="000000"/>
+                <w:sz w:val="22"/>
+                <w:szCs w:val="22"/>
+              </w:rPr>
+              <w:t>ass</w:t>
+            </w:r>
           </w:p>
         </w:tc>
         <w:tc>
@@ -9156,7 +10155,7 @@
           </w:tcPr>
           <w:p>
             <w:pPr>
-              <w:pStyle w:val="NormalWeb"/>
+              <w:pStyle w:val="af3"/>
               <w:spacing w:before="0" w:beforeAutospacing="0" w:after="0" w:afterAutospacing="0"/>
               <w:rPr>
                 <w:rFonts w:ascii="Calibri" w:hAnsi="Calibri" w:cs="Calibri"/>
@@ -9188,7 +10187,7 @@
           </w:tcPr>
           <w:p>
             <w:pPr>
-              <w:pStyle w:val="NormalWeb"/>
+              <w:pStyle w:val="af3"/>
               <w:spacing w:before="0" w:beforeAutospacing="0" w:after="0" w:afterAutospacing="0"/>
             </w:pPr>
             <w:r>
@@ -9200,7 +10199,6 @@
                 <w:sz w:val="22"/>
                 <w:szCs w:val="22"/>
               </w:rPr>
-              <w:lastRenderedPageBreak/>
               <w:t>R5.3</w:t>
             </w:r>
           </w:p>
@@ -9223,7 +10221,7 @@
           </w:tcPr>
           <w:p>
             <w:pPr>
-              <w:pStyle w:val="NormalWeb"/>
+              <w:pStyle w:val="af3"/>
               <w:spacing w:before="0" w:beforeAutospacing="0" w:after="0" w:afterAutospacing="0"/>
               <w:rPr>
                 <w:sz w:val="14"/>
@@ -9253,15 +10251,33 @@
           </w:tcPr>
           <w:p>
             <w:pPr>
-              <w:pStyle w:val="NormalWeb"/>
-              <w:spacing w:before="0" w:beforeAutospacing="0" w:after="0" w:afterAutospacing="0"/>
-              <w:rPr>
-                <w:rFonts w:ascii="Calibri" w:hAnsi="Calibri" w:cs="Calibri"/>
-                <w:color w:val="000000"/>
-                <w:sz w:val="22"/>
-                <w:szCs w:val="22"/>
-              </w:rPr>
-            </w:pPr>
+              <w:pStyle w:val="af3"/>
+              <w:spacing w:before="0" w:beforeAutospacing="0" w:after="0" w:afterAutospacing="0"/>
+              <w:rPr>
+                <w:rFonts w:ascii="Calibri" w:hAnsi="Calibri" w:cs="Calibri"/>
+                <w:color w:val="000000"/>
+                <w:sz w:val="22"/>
+                <w:szCs w:val="22"/>
+              </w:rPr>
+            </w:pPr>
+            <w:r>
+              <w:rPr>
+                <w:rFonts w:ascii="Calibri" w:hAnsi="Calibri" w:cs="Calibri" w:hint="eastAsia"/>
+                <w:color w:val="000000"/>
+                <w:sz w:val="22"/>
+                <w:szCs w:val="22"/>
+              </w:rPr>
+              <w:t>F</w:t>
+            </w:r>
+            <w:r>
+              <w:rPr>
+                <w:rFonts w:ascii="Calibri" w:hAnsi="Calibri" w:cs="Calibri"/>
+                <w:color w:val="000000"/>
+                <w:sz w:val="22"/>
+                <w:szCs w:val="22"/>
+              </w:rPr>
+              <w:t xml:space="preserve">ull </w:t>
+            </w:r>
           </w:p>
         </w:tc>
         <w:tc>
@@ -9276,15 +10292,33 @@
           </w:tcPr>
           <w:p>
             <w:pPr>
-              <w:pStyle w:val="NormalWeb"/>
-              <w:spacing w:before="0" w:beforeAutospacing="0" w:after="0" w:afterAutospacing="0"/>
-              <w:rPr>
-                <w:rFonts w:ascii="Calibri" w:hAnsi="Calibri" w:cs="Calibri"/>
-                <w:color w:val="000000"/>
-                <w:sz w:val="22"/>
-                <w:szCs w:val="22"/>
-              </w:rPr>
-            </w:pPr>
+              <w:pStyle w:val="af3"/>
+              <w:spacing w:before="0" w:beforeAutospacing="0" w:after="0" w:afterAutospacing="0"/>
+              <w:rPr>
+                <w:rFonts w:ascii="Calibri" w:hAnsi="Calibri" w:cs="Calibri"/>
+                <w:color w:val="000000"/>
+                <w:sz w:val="22"/>
+                <w:szCs w:val="22"/>
+              </w:rPr>
+            </w:pPr>
+            <w:r>
+              <w:rPr>
+                <w:rFonts w:ascii="Calibri" w:hAnsi="Calibri" w:cs="Calibri" w:hint="eastAsia"/>
+                <w:color w:val="000000"/>
+                <w:sz w:val="22"/>
+                <w:szCs w:val="22"/>
+              </w:rPr>
+              <w:t>P</w:t>
+            </w:r>
+            <w:r>
+              <w:rPr>
+                <w:rFonts w:ascii="Calibri" w:hAnsi="Calibri" w:cs="Calibri"/>
+                <w:color w:val="000000"/>
+                <w:sz w:val="22"/>
+                <w:szCs w:val="22"/>
+              </w:rPr>
+              <w:t>ass</w:t>
+            </w:r>
           </w:p>
         </w:tc>
         <w:tc>
@@ -9299,7 +10333,7 @@
           </w:tcPr>
           <w:p>
             <w:pPr>
-              <w:pStyle w:val="NormalWeb"/>
+              <w:pStyle w:val="af3"/>
               <w:spacing w:before="0" w:beforeAutospacing="0" w:after="0" w:afterAutospacing="0"/>
               <w:rPr>
                 <w:rFonts w:ascii="Calibri" w:hAnsi="Calibri" w:cs="Calibri"/>
@@ -9332,7 +10366,7 @@
           </w:tcPr>
           <w:p>
             <w:pPr>
-              <w:pStyle w:val="NormalWeb"/>
+              <w:pStyle w:val="af3"/>
               <w:spacing w:before="0" w:beforeAutospacing="0" w:after="0" w:afterAutospacing="0"/>
             </w:pPr>
             <w:r>
@@ -9367,7 +10401,7 @@
           </w:tcPr>
           <w:p>
             <w:pPr>
-              <w:pStyle w:val="NormalWeb"/>
+              <w:pStyle w:val="af3"/>
               <w:spacing w:before="0" w:beforeAutospacing="0" w:after="0" w:afterAutospacing="0"/>
               <w:rPr>
                 <w:sz w:val="14"/>
@@ -9398,15 +10432,33 @@
           </w:tcPr>
           <w:p>
             <w:pPr>
-              <w:pStyle w:val="NormalWeb"/>
-              <w:spacing w:before="0" w:beforeAutospacing="0" w:after="0" w:afterAutospacing="0"/>
-              <w:rPr>
-                <w:rFonts w:ascii="Calibri" w:hAnsi="Calibri" w:cs="Calibri"/>
-                <w:color w:val="000000"/>
-                <w:sz w:val="22"/>
-                <w:szCs w:val="22"/>
-              </w:rPr>
-            </w:pPr>
+              <w:pStyle w:val="af3"/>
+              <w:spacing w:before="0" w:beforeAutospacing="0" w:after="0" w:afterAutospacing="0"/>
+              <w:rPr>
+                <w:rFonts w:ascii="Calibri" w:hAnsi="Calibri" w:cs="Calibri"/>
+                <w:color w:val="000000"/>
+                <w:sz w:val="22"/>
+                <w:szCs w:val="22"/>
+              </w:rPr>
+            </w:pPr>
+            <w:r>
+              <w:rPr>
+                <w:rFonts w:ascii="Calibri" w:hAnsi="Calibri" w:cs="Calibri" w:hint="eastAsia"/>
+                <w:color w:val="000000"/>
+                <w:sz w:val="22"/>
+                <w:szCs w:val="22"/>
+              </w:rPr>
+              <w:t>F</w:t>
+            </w:r>
+            <w:r>
+              <w:rPr>
+                <w:rFonts w:ascii="Calibri" w:hAnsi="Calibri" w:cs="Calibri"/>
+                <w:color w:val="000000"/>
+                <w:sz w:val="22"/>
+                <w:szCs w:val="22"/>
+              </w:rPr>
+              <w:t xml:space="preserve">ull </w:t>
+            </w:r>
           </w:p>
         </w:tc>
         <w:tc>
@@ -9422,15 +10474,33 @@
           </w:tcPr>
           <w:p>
             <w:pPr>
-              <w:pStyle w:val="NormalWeb"/>
-              <w:spacing w:before="0" w:beforeAutospacing="0" w:after="0" w:afterAutospacing="0"/>
-              <w:rPr>
-                <w:rFonts w:ascii="Calibri" w:hAnsi="Calibri" w:cs="Calibri"/>
-                <w:color w:val="000000"/>
-                <w:sz w:val="22"/>
-                <w:szCs w:val="22"/>
-              </w:rPr>
-            </w:pPr>
+              <w:pStyle w:val="af3"/>
+              <w:spacing w:before="0" w:beforeAutospacing="0" w:after="0" w:afterAutospacing="0"/>
+              <w:rPr>
+                <w:rFonts w:ascii="Calibri" w:hAnsi="Calibri" w:cs="Calibri"/>
+                <w:color w:val="000000"/>
+                <w:sz w:val="22"/>
+                <w:szCs w:val="22"/>
+              </w:rPr>
+            </w:pPr>
+            <w:r>
+              <w:rPr>
+                <w:rFonts w:ascii="Calibri" w:hAnsi="Calibri" w:cs="Calibri" w:hint="eastAsia"/>
+                <w:color w:val="000000"/>
+                <w:sz w:val="22"/>
+                <w:szCs w:val="22"/>
+              </w:rPr>
+              <w:t>P</w:t>
+            </w:r>
+            <w:r>
+              <w:rPr>
+                <w:rFonts w:ascii="Calibri" w:hAnsi="Calibri" w:cs="Calibri"/>
+                <w:color w:val="000000"/>
+                <w:sz w:val="22"/>
+                <w:szCs w:val="22"/>
+              </w:rPr>
+              <w:t>ass</w:t>
+            </w:r>
           </w:p>
         </w:tc>
         <w:tc>
@@ -9446,7 +10516,7 @@
           </w:tcPr>
           <w:p>
             <w:pPr>
-              <w:pStyle w:val="NormalWeb"/>
+              <w:pStyle w:val="af3"/>
               <w:spacing w:before="0" w:beforeAutospacing="0" w:after="0" w:afterAutospacing="0"/>
               <w:rPr>
                 <w:rFonts w:ascii="Calibri" w:hAnsi="Calibri" w:cs="Calibri"/>
@@ -9478,7 +10548,7 @@
           </w:tcPr>
           <w:p>
             <w:pPr>
-              <w:pStyle w:val="NormalWeb"/>
+              <w:pStyle w:val="af3"/>
               <w:spacing w:before="0" w:beforeAutospacing="0" w:after="0" w:afterAutospacing="0"/>
             </w:pPr>
             <w:r>
@@ -9512,7 +10582,7 @@
           </w:tcPr>
           <w:p>
             <w:pPr>
-              <w:pStyle w:val="NormalWeb"/>
+              <w:pStyle w:val="af3"/>
               <w:spacing w:before="0" w:beforeAutospacing="0" w:after="0" w:afterAutospacing="0"/>
               <w:rPr>
                 <w:sz w:val="14"/>
@@ -9542,15 +10612,33 @@
           </w:tcPr>
           <w:p>
             <w:pPr>
-              <w:pStyle w:val="NormalWeb"/>
-              <w:spacing w:before="0" w:beforeAutospacing="0" w:after="0" w:afterAutospacing="0"/>
-              <w:rPr>
-                <w:rFonts w:ascii="Calibri" w:hAnsi="Calibri" w:cs="Calibri"/>
-                <w:color w:val="000000"/>
-                <w:sz w:val="22"/>
-                <w:szCs w:val="22"/>
-              </w:rPr>
-            </w:pPr>
+              <w:pStyle w:val="af3"/>
+              <w:spacing w:before="0" w:beforeAutospacing="0" w:after="0" w:afterAutospacing="0"/>
+              <w:rPr>
+                <w:rFonts w:ascii="Calibri" w:hAnsi="Calibri" w:cs="Calibri"/>
+                <w:color w:val="000000"/>
+                <w:sz w:val="22"/>
+                <w:szCs w:val="22"/>
+              </w:rPr>
+            </w:pPr>
+            <w:r>
+              <w:rPr>
+                <w:rFonts w:ascii="Calibri" w:hAnsi="Calibri" w:cs="Calibri" w:hint="eastAsia"/>
+                <w:color w:val="000000"/>
+                <w:sz w:val="22"/>
+                <w:szCs w:val="22"/>
+              </w:rPr>
+              <w:t>N</w:t>
+            </w:r>
+            <w:r>
+              <w:rPr>
+                <w:rFonts w:ascii="Calibri" w:hAnsi="Calibri" w:cs="Calibri"/>
+                <w:color w:val="000000"/>
+                <w:sz w:val="22"/>
+                <w:szCs w:val="22"/>
+              </w:rPr>
+              <w:t>one</w:t>
+            </w:r>
           </w:p>
         </w:tc>
         <w:tc>
@@ -9565,15 +10653,33 @@
           </w:tcPr>
           <w:p>
             <w:pPr>
-              <w:pStyle w:val="NormalWeb"/>
-              <w:spacing w:before="0" w:beforeAutospacing="0" w:after="0" w:afterAutospacing="0"/>
-              <w:rPr>
-                <w:rFonts w:ascii="Calibri" w:hAnsi="Calibri" w:cs="Calibri"/>
-                <w:color w:val="000000"/>
-                <w:sz w:val="22"/>
-                <w:szCs w:val="22"/>
-              </w:rPr>
-            </w:pPr>
+              <w:pStyle w:val="af3"/>
+              <w:spacing w:before="0" w:beforeAutospacing="0" w:after="0" w:afterAutospacing="0"/>
+              <w:rPr>
+                <w:rFonts w:ascii="Calibri" w:hAnsi="Calibri" w:cs="Calibri"/>
+                <w:color w:val="000000"/>
+                <w:sz w:val="22"/>
+                <w:szCs w:val="22"/>
+              </w:rPr>
+            </w:pPr>
+            <w:r>
+              <w:rPr>
+                <w:rFonts w:ascii="Calibri" w:hAnsi="Calibri" w:cs="Calibri" w:hint="eastAsia"/>
+                <w:color w:val="000000"/>
+                <w:sz w:val="22"/>
+                <w:szCs w:val="22"/>
+              </w:rPr>
+              <w:t>N</w:t>
+            </w:r>
+            <w:r>
+              <w:rPr>
+                <w:rFonts w:ascii="Calibri" w:hAnsi="Calibri" w:cs="Calibri"/>
+                <w:color w:val="000000"/>
+                <w:sz w:val="22"/>
+                <w:szCs w:val="22"/>
+              </w:rPr>
+              <w:t>/A</w:t>
+            </w:r>
           </w:p>
         </w:tc>
         <w:tc>
@@ -9588,7 +10694,7 @@
           </w:tcPr>
           <w:p>
             <w:pPr>
-              <w:pStyle w:val="NormalWeb"/>
+              <w:pStyle w:val="af3"/>
               <w:spacing w:before="0" w:beforeAutospacing="0" w:after="0" w:afterAutospacing="0"/>
               <w:rPr>
                 <w:rFonts w:ascii="Calibri" w:hAnsi="Calibri" w:cs="Calibri"/>
@@ -9621,7 +10727,7 @@
           </w:tcPr>
           <w:p>
             <w:pPr>
-              <w:pStyle w:val="NormalWeb"/>
+              <w:pStyle w:val="af3"/>
               <w:spacing w:before="0" w:beforeAutospacing="0" w:after="0" w:afterAutospacing="0"/>
             </w:pPr>
             <w:r>
@@ -9656,7 +10762,7 @@
           </w:tcPr>
           <w:p>
             <w:pPr>
-              <w:pStyle w:val="NormalWeb"/>
+              <w:pStyle w:val="af3"/>
               <w:spacing w:before="0" w:beforeAutospacing="0" w:after="0" w:afterAutospacing="0"/>
               <w:rPr>
                 <w:sz w:val="14"/>
@@ -9687,15 +10793,33 @@
           </w:tcPr>
           <w:p>
             <w:pPr>
-              <w:pStyle w:val="NormalWeb"/>
-              <w:spacing w:before="0" w:beforeAutospacing="0" w:after="0" w:afterAutospacing="0"/>
-              <w:rPr>
-                <w:rFonts w:ascii="Calibri" w:hAnsi="Calibri" w:cs="Calibri"/>
-                <w:color w:val="000000"/>
-                <w:sz w:val="22"/>
-                <w:szCs w:val="22"/>
-              </w:rPr>
-            </w:pPr>
+              <w:pStyle w:val="af3"/>
+              <w:spacing w:before="0" w:beforeAutospacing="0" w:after="0" w:afterAutospacing="0"/>
+              <w:rPr>
+                <w:rFonts w:ascii="Calibri" w:hAnsi="Calibri" w:cs="Calibri"/>
+                <w:color w:val="000000"/>
+                <w:sz w:val="22"/>
+                <w:szCs w:val="22"/>
+              </w:rPr>
+            </w:pPr>
+            <w:r>
+              <w:rPr>
+                <w:rFonts w:ascii="Calibri" w:hAnsi="Calibri" w:cs="Calibri" w:hint="eastAsia"/>
+                <w:color w:val="000000"/>
+                <w:sz w:val="22"/>
+                <w:szCs w:val="22"/>
+              </w:rPr>
+              <w:t>N</w:t>
+            </w:r>
+            <w:r>
+              <w:rPr>
+                <w:rFonts w:ascii="Calibri" w:hAnsi="Calibri" w:cs="Calibri"/>
+                <w:color w:val="000000"/>
+                <w:sz w:val="22"/>
+                <w:szCs w:val="22"/>
+              </w:rPr>
+              <w:t>one</w:t>
+            </w:r>
           </w:p>
         </w:tc>
         <w:tc>
@@ -9711,15 +10835,33 @@
           </w:tcPr>
           <w:p>
             <w:pPr>
-              <w:pStyle w:val="NormalWeb"/>
-              <w:spacing w:before="0" w:beforeAutospacing="0" w:after="0" w:afterAutospacing="0"/>
-              <w:rPr>
-                <w:rFonts w:ascii="Calibri" w:hAnsi="Calibri" w:cs="Calibri"/>
-                <w:color w:val="000000"/>
-                <w:sz w:val="22"/>
-                <w:szCs w:val="22"/>
-              </w:rPr>
-            </w:pPr>
+              <w:pStyle w:val="af3"/>
+              <w:spacing w:before="0" w:beforeAutospacing="0" w:after="0" w:afterAutospacing="0"/>
+              <w:rPr>
+                <w:rFonts w:ascii="Calibri" w:hAnsi="Calibri" w:cs="Calibri"/>
+                <w:color w:val="000000"/>
+                <w:sz w:val="22"/>
+                <w:szCs w:val="22"/>
+              </w:rPr>
+            </w:pPr>
+            <w:r>
+              <w:rPr>
+                <w:rFonts w:ascii="Calibri" w:hAnsi="Calibri" w:cs="Calibri" w:hint="eastAsia"/>
+                <w:color w:val="000000"/>
+                <w:sz w:val="22"/>
+                <w:szCs w:val="22"/>
+              </w:rPr>
+              <w:t>N</w:t>
+            </w:r>
+            <w:r>
+              <w:rPr>
+                <w:rFonts w:ascii="Calibri" w:hAnsi="Calibri" w:cs="Calibri"/>
+                <w:color w:val="000000"/>
+                <w:sz w:val="22"/>
+                <w:szCs w:val="22"/>
+              </w:rPr>
+              <w:t>/A</w:t>
+            </w:r>
           </w:p>
         </w:tc>
         <w:tc>
@@ -9735,7 +10877,7 @@
           </w:tcPr>
           <w:p>
             <w:pPr>
-              <w:pStyle w:val="NormalWeb"/>
+              <w:pStyle w:val="af3"/>
               <w:spacing w:before="0" w:beforeAutospacing="0" w:after="0" w:afterAutospacing="0"/>
               <w:rPr>
                 <w:rFonts w:ascii="Calibri" w:hAnsi="Calibri" w:cs="Calibri"/>
@@ -9767,7 +10909,7 @@
           </w:tcPr>
           <w:p>
             <w:pPr>
-              <w:pStyle w:val="NormalWeb"/>
+              <w:pStyle w:val="af3"/>
               <w:spacing w:before="0" w:beforeAutospacing="0" w:after="0" w:afterAutospacing="0"/>
             </w:pPr>
             <w:r>
@@ -9801,7 +10943,7 @@
           </w:tcPr>
           <w:p>
             <w:pPr>
-              <w:pStyle w:val="NormalWeb"/>
+              <w:pStyle w:val="af3"/>
               <w:spacing w:before="0" w:beforeAutospacing="0" w:after="0" w:afterAutospacing="0"/>
               <w:rPr>
                 <w:sz w:val="14"/>
@@ -9831,15 +10973,33 @@
           </w:tcPr>
           <w:p>
             <w:pPr>
-              <w:pStyle w:val="NormalWeb"/>
-              <w:spacing w:before="0" w:beforeAutospacing="0" w:after="0" w:afterAutospacing="0"/>
-              <w:rPr>
-                <w:rFonts w:ascii="Calibri" w:hAnsi="Calibri" w:cs="Calibri"/>
-                <w:color w:val="000000"/>
-                <w:sz w:val="22"/>
-                <w:szCs w:val="22"/>
-              </w:rPr>
-            </w:pPr>
+              <w:pStyle w:val="af3"/>
+              <w:spacing w:before="0" w:beforeAutospacing="0" w:after="0" w:afterAutospacing="0"/>
+              <w:rPr>
+                <w:rFonts w:ascii="Calibri" w:hAnsi="Calibri" w:cs="Calibri"/>
+                <w:color w:val="000000"/>
+                <w:sz w:val="22"/>
+                <w:szCs w:val="22"/>
+              </w:rPr>
+            </w:pPr>
+            <w:r>
+              <w:rPr>
+                <w:rFonts w:ascii="Calibri" w:hAnsi="Calibri" w:cs="Calibri" w:hint="eastAsia"/>
+                <w:color w:val="000000"/>
+                <w:sz w:val="22"/>
+                <w:szCs w:val="22"/>
+              </w:rPr>
+              <w:t>P</w:t>
+            </w:r>
+            <w:r>
+              <w:rPr>
+                <w:rFonts w:ascii="Calibri" w:hAnsi="Calibri" w:cs="Calibri"/>
+                <w:color w:val="000000"/>
+                <w:sz w:val="22"/>
+                <w:szCs w:val="22"/>
+              </w:rPr>
+              <w:t>artial</w:t>
+            </w:r>
           </w:p>
         </w:tc>
         <w:tc>
@@ -9854,15 +11014,33 @@
           </w:tcPr>
           <w:p>
             <w:pPr>
-              <w:pStyle w:val="NormalWeb"/>
-              <w:spacing w:before="0" w:beforeAutospacing="0" w:after="0" w:afterAutospacing="0"/>
-              <w:rPr>
-                <w:rFonts w:ascii="Calibri" w:hAnsi="Calibri" w:cs="Calibri"/>
-                <w:color w:val="000000"/>
-                <w:sz w:val="22"/>
-                <w:szCs w:val="22"/>
-              </w:rPr>
-            </w:pPr>
+              <w:pStyle w:val="af3"/>
+              <w:spacing w:before="0" w:beforeAutospacing="0" w:after="0" w:afterAutospacing="0"/>
+              <w:rPr>
+                <w:rFonts w:ascii="Calibri" w:hAnsi="Calibri" w:cs="Calibri"/>
+                <w:color w:val="000000"/>
+                <w:sz w:val="22"/>
+                <w:szCs w:val="22"/>
+              </w:rPr>
+            </w:pPr>
+            <w:r>
+              <w:rPr>
+                <w:rFonts w:ascii="Calibri" w:hAnsi="Calibri" w:cs="Calibri" w:hint="eastAsia"/>
+                <w:color w:val="000000"/>
+                <w:sz w:val="22"/>
+                <w:szCs w:val="22"/>
+              </w:rPr>
+              <w:t>P</w:t>
+            </w:r>
+            <w:r>
+              <w:rPr>
+                <w:rFonts w:ascii="Calibri" w:hAnsi="Calibri" w:cs="Calibri"/>
+                <w:color w:val="000000"/>
+                <w:sz w:val="22"/>
+                <w:szCs w:val="22"/>
+              </w:rPr>
+              <w:t>ass</w:t>
+            </w:r>
           </w:p>
         </w:tc>
         <w:tc>
@@ -9877,7 +11055,7 @@
           </w:tcPr>
           <w:p>
             <w:pPr>
-              <w:pStyle w:val="NormalWeb"/>
+              <w:pStyle w:val="af3"/>
               <w:spacing w:before="0" w:beforeAutospacing="0" w:after="0" w:afterAutospacing="0"/>
               <w:rPr>
                 <w:rFonts w:ascii="Calibri" w:hAnsi="Calibri" w:cs="Calibri"/>
@@ -9910,7 +11088,7 @@
           </w:tcPr>
           <w:p>
             <w:pPr>
-              <w:pStyle w:val="NormalWeb"/>
+              <w:pStyle w:val="af3"/>
               <w:spacing w:before="0" w:beforeAutospacing="0" w:after="0" w:afterAutospacing="0"/>
             </w:pPr>
             <w:r>
@@ -9945,7 +11123,7 @@
           </w:tcPr>
           <w:p>
             <w:pPr>
-              <w:pStyle w:val="NormalWeb"/>
+              <w:pStyle w:val="af3"/>
               <w:spacing w:before="0" w:beforeAutospacing="0" w:after="0" w:afterAutospacing="0"/>
               <w:rPr>
                 <w:sz w:val="14"/>
@@ -9976,15 +11154,33 @@
           </w:tcPr>
           <w:p>
             <w:pPr>
-              <w:pStyle w:val="NormalWeb"/>
-              <w:spacing w:before="0" w:beforeAutospacing="0" w:after="0" w:afterAutospacing="0"/>
-              <w:rPr>
-                <w:rFonts w:ascii="Calibri" w:hAnsi="Calibri" w:cs="Calibri"/>
-                <w:color w:val="000000"/>
-                <w:sz w:val="22"/>
-                <w:szCs w:val="22"/>
-              </w:rPr>
-            </w:pPr>
+              <w:pStyle w:val="af3"/>
+              <w:spacing w:before="0" w:beforeAutospacing="0" w:after="0" w:afterAutospacing="0"/>
+              <w:rPr>
+                <w:rFonts w:ascii="Calibri" w:hAnsi="Calibri" w:cs="Calibri"/>
+                <w:color w:val="000000"/>
+                <w:sz w:val="22"/>
+                <w:szCs w:val="22"/>
+              </w:rPr>
+            </w:pPr>
+            <w:r>
+              <w:rPr>
+                <w:rFonts w:ascii="Calibri" w:hAnsi="Calibri" w:cs="Calibri" w:hint="eastAsia"/>
+                <w:color w:val="000000"/>
+                <w:sz w:val="22"/>
+                <w:szCs w:val="22"/>
+              </w:rPr>
+              <w:t>N</w:t>
+            </w:r>
+            <w:r>
+              <w:rPr>
+                <w:rFonts w:ascii="Calibri" w:hAnsi="Calibri" w:cs="Calibri"/>
+                <w:color w:val="000000"/>
+                <w:sz w:val="22"/>
+                <w:szCs w:val="22"/>
+              </w:rPr>
+              <w:t>one</w:t>
+            </w:r>
           </w:p>
         </w:tc>
         <w:tc>
@@ -10000,15 +11196,33 @@
           </w:tcPr>
           <w:p>
             <w:pPr>
-              <w:pStyle w:val="NormalWeb"/>
-              <w:spacing w:before="0" w:beforeAutospacing="0" w:after="0" w:afterAutospacing="0"/>
-              <w:rPr>
-                <w:rFonts w:ascii="Calibri" w:hAnsi="Calibri" w:cs="Calibri"/>
-                <w:color w:val="000000"/>
-                <w:sz w:val="22"/>
-                <w:szCs w:val="22"/>
-              </w:rPr>
-            </w:pPr>
+              <w:pStyle w:val="af3"/>
+              <w:spacing w:before="0" w:beforeAutospacing="0" w:after="0" w:afterAutospacing="0"/>
+              <w:rPr>
+                <w:rFonts w:ascii="Calibri" w:hAnsi="Calibri" w:cs="Calibri"/>
+                <w:color w:val="000000"/>
+                <w:sz w:val="22"/>
+                <w:szCs w:val="22"/>
+              </w:rPr>
+            </w:pPr>
+            <w:r>
+              <w:rPr>
+                <w:rFonts w:ascii="Calibri" w:hAnsi="Calibri" w:cs="Calibri" w:hint="eastAsia"/>
+                <w:color w:val="000000"/>
+                <w:sz w:val="22"/>
+                <w:szCs w:val="22"/>
+              </w:rPr>
+              <w:t>N</w:t>
+            </w:r>
+            <w:r>
+              <w:rPr>
+                <w:rFonts w:ascii="Calibri" w:hAnsi="Calibri" w:cs="Calibri"/>
+                <w:color w:val="000000"/>
+                <w:sz w:val="22"/>
+                <w:szCs w:val="22"/>
+              </w:rPr>
+              <w:t>/A</w:t>
+            </w:r>
           </w:p>
         </w:tc>
         <w:tc>
@@ -10024,7 +11238,7 @@
           </w:tcPr>
           <w:p>
             <w:pPr>
-              <w:pStyle w:val="NormalWeb"/>
+              <w:pStyle w:val="af3"/>
               <w:spacing w:before="0" w:beforeAutospacing="0" w:after="0" w:afterAutospacing="0"/>
               <w:rPr>
                 <w:rFonts w:ascii="Calibri" w:hAnsi="Calibri" w:cs="Calibri"/>
@@ -10056,7 +11270,7 @@
           </w:tcPr>
           <w:p>
             <w:pPr>
-              <w:pStyle w:val="NormalWeb"/>
+              <w:pStyle w:val="af3"/>
               <w:spacing w:before="0" w:beforeAutospacing="0" w:after="0" w:afterAutospacing="0"/>
             </w:pPr>
             <w:r>
@@ -10090,7 +11304,7 @@
           </w:tcPr>
           <w:p>
             <w:pPr>
-              <w:pStyle w:val="NormalWeb"/>
+              <w:pStyle w:val="af3"/>
               <w:spacing w:before="0" w:beforeAutospacing="0" w:after="0" w:afterAutospacing="0"/>
               <w:rPr>
                 <w:sz w:val="14"/>
@@ -10120,15 +11334,33 @@
           </w:tcPr>
           <w:p>
             <w:pPr>
-              <w:pStyle w:val="NormalWeb"/>
-              <w:spacing w:before="0" w:beforeAutospacing="0" w:after="0" w:afterAutospacing="0"/>
-              <w:rPr>
-                <w:rFonts w:ascii="Calibri" w:hAnsi="Calibri" w:cs="Calibri"/>
-                <w:color w:val="000000"/>
-                <w:sz w:val="22"/>
-                <w:szCs w:val="22"/>
-              </w:rPr>
-            </w:pPr>
+              <w:pStyle w:val="af3"/>
+              <w:spacing w:before="0" w:beforeAutospacing="0" w:after="0" w:afterAutospacing="0"/>
+              <w:rPr>
+                <w:rFonts w:ascii="Calibri" w:hAnsi="Calibri" w:cs="Calibri"/>
+                <w:color w:val="000000"/>
+                <w:sz w:val="22"/>
+                <w:szCs w:val="22"/>
+              </w:rPr>
+            </w:pPr>
+            <w:r>
+              <w:rPr>
+                <w:rFonts w:ascii="Calibri" w:hAnsi="Calibri" w:cs="Calibri" w:hint="eastAsia"/>
+                <w:color w:val="000000"/>
+                <w:sz w:val="22"/>
+                <w:szCs w:val="22"/>
+              </w:rPr>
+              <w:t>F</w:t>
+            </w:r>
+            <w:r>
+              <w:rPr>
+                <w:rFonts w:ascii="Calibri" w:hAnsi="Calibri" w:cs="Calibri"/>
+                <w:color w:val="000000"/>
+                <w:sz w:val="22"/>
+                <w:szCs w:val="22"/>
+              </w:rPr>
+              <w:t xml:space="preserve">ull </w:t>
+            </w:r>
           </w:p>
         </w:tc>
         <w:tc>
@@ -10143,15 +11375,33 @@
           </w:tcPr>
           <w:p>
             <w:pPr>
-              <w:pStyle w:val="NormalWeb"/>
-              <w:spacing w:before="0" w:beforeAutospacing="0" w:after="0" w:afterAutospacing="0"/>
-              <w:rPr>
-                <w:rFonts w:ascii="Calibri" w:hAnsi="Calibri" w:cs="Calibri"/>
-                <w:color w:val="000000"/>
-                <w:sz w:val="22"/>
-                <w:szCs w:val="22"/>
-              </w:rPr>
-            </w:pPr>
+              <w:pStyle w:val="af3"/>
+              <w:spacing w:before="0" w:beforeAutospacing="0" w:after="0" w:afterAutospacing="0"/>
+              <w:rPr>
+                <w:rFonts w:ascii="Calibri" w:hAnsi="Calibri" w:cs="Calibri"/>
+                <w:color w:val="000000"/>
+                <w:sz w:val="22"/>
+                <w:szCs w:val="22"/>
+              </w:rPr>
+            </w:pPr>
+            <w:r>
+              <w:rPr>
+                <w:rFonts w:ascii="Calibri" w:hAnsi="Calibri" w:cs="Calibri" w:hint="eastAsia"/>
+                <w:color w:val="000000"/>
+                <w:sz w:val="22"/>
+                <w:szCs w:val="22"/>
+              </w:rPr>
+              <w:t>P</w:t>
+            </w:r>
+            <w:r>
+              <w:rPr>
+                <w:rFonts w:ascii="Calibri" w:hAnsi="Calibri" w:cs="Calibri"/>
+                <w:color w:val="000000"/>
+                <w:sz w:val="22"/>
+                <w:szCs w:val="22"/>
+              </w:rPr>
+              <w:t>ass</w:t>
+            </w:r>
           </w:p>
         </w:tc>
         <w:tc>
@@ -10166,7 +11416,7 @@
           </w:tcPr>
           <w:p>
             <w:pPr>
-              <w:pStyle w:val="NormalWeb"/>
+              <w:pStyle w:val="af3"/>
               <w:spacing w:before="0" w:beforeAutospacing="0" w:after="0" w:afterAutospacing="0"/>
               <w:rPr>
                 <w:rFonts w:ascii="Calibri" w:hAnsi="Calibri" w:cs="Calibri"/>
@@ -10199,7 +11449,7 @@
           </w:tcPr>
           <w:p>
             <w:pPr>
-              <w:pStyle w:val="NormalWeb"/>
+              <w:pStyle w:val="af3"/>
               <w:spacing w:before="0" w:beforeAutospacing="0" w:after="0" w:afterAutospacing="0"/>
             </w:pPr>
             <w:r>
@@ -10234,7 +11484,7 @@
           </w:tcPr>
           <w:p>
             <w:pPr>
-              <w:pStyle w:val="NormalWeb"/>
+              <w:pStyle w:val="af3"/>
               <w:spacing w:before="0" w:beforeAutospacing="0" w:after="0" w:afterAutospacing="0"/>
               <w:rPr>
                 <w:sz w:val="14"/>
@@ -10265,15 +11515,33 @@
           </w:tcPr>
           <w:p>
             <w:pPr>
-              <w:pStyle w:val="NormalWeb"/>
-              <w:spacing w:before="0" w:beforeAutospacing="0" w:after="0" w:afterAutospacing="0"/>
-              <w:rPr>
-                <w:rFonts w:ascii="Calibri" w:hAnsi="Calibri" w:cs="Calibri"/>
-                <w:color w:val="000000"/>
-                <w:sz w:val="22"/>
-                <w:szCs w:val="22"/>
-              </w:rPr>
-            </w:pPr>
+              <w:pStyle w:val="af3"/>
+              <w:spacing w:before="0" w:beforeAutospacing="0" w:after="0" w:afterAutospacing="0"/>
+              <w:rPr>
+                <w:rFonts w:ascii="Calibri" w:hAnsi="Calibri" w:cs="Calibri"/>
+                <w:color w:val="000000"/>
+                <w:sz w:val="22"/>
+                <w:szCs w:val="22"/>
+              </w:rPr>
+            </w:pPr>
+            <w:r>
+              <w:rPr>
+                <w:rFonts w:ascii="Calibri" w:hAnsi="Calibri" w:cs="Calibri" w:hint="eastAsia"/>
+                <w:color w:val="000000"/>
+                <w:sz w:val="22"/>
+                <w:szCs w:val="22"/>
+              </w:rPr>
+              <w:t>F</w:t>
+            </w:r>
+            <w:r>
+              <w:rPr>
+                <w:rFonts w:ascii="Calibri" w:hAnsi="Calibri" w:cs="Calibri"/>
+                <w:color w:val="000000"/>
+                <w:sz w:val="22"/>
+                <w:szCs w:val="22"/>
+              </w:rPr>
+              <w:t xml:space="preserve">ull </w:t>
+            </w:r>
           </w:p>
         </w:tc>
         <w:tc>
@@ -10289,15 +11557,33 @@
           </w:tcPr>
           <w:p>
             <w:pPr>
-              <w:pStyle w:val="NormalWeb"/>
-              <w:spacing w:before="0" w:beforeAutospacing="0" w:after="0" w:afterAutospacing="0"/>
-              <w:rPr>
-                <w:rFonts w:ascii="Calibri" w:hAnsi="Calibri" w:cs="Calibri"/>
-                <w:color w:val="000000"/>
-                <w:sz w:val="22"/>
-                <w:szCs w:val="22"/>
-              </w:rPr>
-            </w:pPr>
+              <w:pStyle w:val="af3"/>
+              <w:spacing w:before="0" w:beforeAutospacing="0" w:after="0" w:afterAutospacing="0"/>
+              <w:rPr>
+                <w:rFonts w:ascii="Calibri" w:hAnsi="Calibri" w:cs="Calibri"/>
+                <w:color w:val="000000"/>
+                <w:sz w:val="22"/>
+                <w:szCs w:val="22"/>
+              </w:rPr>
+            </w:pPr>
+            <w:r>
+              <w:rPr>
+                <w:rFonts w:ascii="Calibri" w:hAnsi="Calibri" w:cs="Calibri" w:hint="eastAsia"/>
+                <w:color w:val="000000"/>
+                <w:sz w:val="22"/>
+                <w:szCs w:val="22"/>
+              </w:rPr>
+              <w:t>P</w:t>
+            </w:r>
+            <w:r>
+              <w:rPr>
+                <w:rFonts w:ascii="Calibri" w:hAnsi="Calibri" w:cs="Calibri"/>
+                <w:color w:val="000000"/>
+                <w:sz w:val="22"/>
+                <w:szCs w:val="22"/>
+              </w:rPr>
+              <w:t>ass</w:t>
+            </w:r>
           </w:p>
         </w:tc>
         <w:tc>
@@ -10313,7 +11599,7 @@
           </w:tcPr>
           <w:p>
             <w:pPr>
-              <w:pStyle w:val="NormalWeb"/>
+              <w:pStyle w:val="af3"/>
               <w:spacing w:before="0" w:beforeAutospacing="0" w:after="0" w:afterAutospacing="0"/>
               <w:rPr>
                 <w:rFonts w:ascii="Calibri" w:hAnsi="Calibri" w:cs="Calibri"/>
@@ -10345,7 +11631,7 @@
           </w:tcPr>
           <w:p>
             <w:pPr>
-              <w:pStyle w:val="NormalWeb"/>
+              <w:pStyle w:val="af3"/>
               <w:spacing w:before="0" w:beforeAutospacing="0" w:after="0" w:afterAutospacing="0"/>
             </w:pPr>
             <w:r>
@@ -10379,7 +11665,7 @@
           </w:tcPr>
           <w:p>
             <w:pPr>
-              <w:pStyle w:val="NormalWeb"/>
+              <w:pStyle w:val="af3"/>
               <w:spacing w:before="0" w:beforeAutospacing="0" w:after="0" w:afterAutospacing="0"/>
               <w:rPr>
                 <w:sz w:val="14"/>
@@ -10409,15 +11695,33 @@
           </w:tcPr>
           <w:p>
             <w:pPr>
-              <w:pStyle w:val="NormalWeb"/>
-              <w:spacing w:before="0" w:beforeAutospacing="0" w:after="0" w:afterAutospacing="0"/>
-              <w:rPr>
-                <w:rFonts w:ascii="Calibri" w:hAnsi="Calibri" w:cs="Calibri"/>
-                <w:color w:val="000000"/>
-                <w:sz w:val="22"/>
-                <w:szCs w:val="22"/>
-              </w:rPr>
-            </w:pPr>
+              <w:pStyle w:val="af3"/>
+              <w:spacing w:before="0" w:beforeAutospacing="0" w:after="0" w:afterAutospacing="0"/>
+              <w:rPr>
+                <w:rFonts w:ascii="Calibri" w:hAnsi="Calibri" w:cs="Calibri"/>
+                <w:color w:val="000000"/>
+                <w:sz w:val="22"/>
+                <w:szCs w:val="22"/>
+              </w:rPr>
+            </w:pPr>
+            <w:r>
+              <w:rPr>
+                <w:rFonts w:ascii="Calibri" w:hAnsi="Calibri" w:cs="Calibri" w:hint="eastAsia"/>
+                <w:color w:val="000000"/>
+                <w:sz w:val="22"/>
+                <w:szCs w:val="22"/>
+              </w:rPr>
+              <w:t>F</w:t>
+            </w:r>
+            <w:r>
+              <w:rPr>
+                <w:rFonts w:ascii="Calibri" w:hAnsi="Calibri" w:cs="Calibri"/>
+                <w:color w:val="000000"/>
+                <w:sz w:val="22"/>
+                <w:szCs w:val="22"/>
+              </w:rPr>
+              <w:t xml:space="preserve">ull </w:t>
+            </w:r>
           </w:p>
         </w:tc>
         <w:tc>
@@ -10432,15 +11736,33 @@
           </w:tcPr>
           <w:p>
             <w:pPr>
-              <w:pStyle w:val="NormalWeb"/>
-              <w:spacing w:before="0" w:beforeAutospacing="0" w:after="0" w:afterAutospacing="0"/>
-              <w:rPr>
-                <w:rFonts w:ascii="Calibri" w:hAnsi="Calibri" w:cs="Calibri"/>
-                <w:color w:val="000000"/>
-                <w:sz w:val="22"/>
-                <w:szCs w:val="22"/>
-              </w:rPr>
-            </w:pPr>
+              <w:pStyle w:val="af3"/>
+              <w:spacing w:before="0" w:beforeAutospacing="0" w:after="0" w:afterAutospacing="0"/>
+              <w:rPr>
+                <w:rFonts w:ascii="Calibri" w:hAnsi="Calibri" w:cs="Calibri"/>
+                <w:color w:val="000000"/>
+                <w:sz w:val="22"/>
+                <w:szCs w:val="22"/>
+              </w:rPr>
+            </w:pPr>
+            <w:r>
+              <w:rPr>
+                <w:rFonts w:ascii="Calibri" w:hAnsi="Calibri" w:cs="Calibri" w:hint="eastAsia"/>
+                <w:color w:val="000000"/>
+                <w:sz w:val="22"/>
+                <w:szCs w:val="22"/>
+              </w:rPr>
+              <w:t>P</w:t>
+            </w:r>
+            <w:r>
+              <w:rPr>
+                <w:rFonts w:ascii="Calibri" w:hAnsi="Calibri" w:cs="Calibri"/>
+                <w:color w:val="000000"/>
+                <w:sz w:val="22"/>
+                <w:szCs w:val="22"/>
+              </w:rPr>
+              <w:t>ass</w:t>
+            </w:r>
           </w:p>
         </w:tc>
         <w:tc>
@@ -10455,7 +11777,7 @@
           </w:tcPr>
           <w:p>
             <w:pPr>
-              <w:pStyle w:val="NormalWeb"/>
+              <w:pStyle w:val="af3"/>
               <w:spacing w:before="0" w:beforeAutospacing="0" w:after="0" w:afterAutospacing="0"/>
               <w:rPr>
                 <w:rFonts w:ascii="Calibri" w:hAnsi="Calibri" w:cs="Calibri"/>
@@ -10488,7 +11810,7 @@
           </w:tcPr>
           <w:p>
             <w:pPr>
-              <w:pStyle w:val="NormalWeb"/>
+              <w:pStyle w:val="af3"/>
               <w:spacing w:before="0" w:beforeAutospacing="0" w:after="0" w:afterAutospacing="0"/>
             </w:pPr>
             <w:r>
@@ -10523,7 +11845,7 @@
           </w:tcPr>
           <w:p>
             <w:pPr>
-              <w:pStyle w:val="NormalWeb"/>
+              <w:pStyle w:val="af3"/>
               <w:spacing w:before="0" w:beforeAutospacing="0" w:after="0" w:afterAutospacing="0"/>
               <w:rPr>
                 <w:sz w:val="14"/>
@@ -10554,15 +11876,33 @@
           </w:tcPr>
           <w:p>
             <w:pPr>
-              <w:pStyle w:val="NormalWeb"/>
-              <w:spacing w:before="0" w:beforeAutospacing="0" w:after="0" w:afterAutospacing="0"/>
-              <w:rPr>
-                <w:rFonts w:ascii="Calibri" w:hAnsi="Calibri" w:cs="Calibri"/>
-                <w:color w:val="000000"/>
-                <w:sz w:val="22"/>
-                <w:szCs w:val="22"/>
-              </w:rPr>
-            </w:pPr>
+              <w:pStyle w:val="af3"/>
+              <w:spacing w:before="0" w:beforeAutospacing="0" w:after="0" w:afterAutospacing="0"/>
+              <w:rPr>
+                <w:rFonts w:ascii="Calibri" w:hAnsi="Calibri" w:cs="Calibri"/>
+                <w:color w:val="000000"/>
+                <w:sz w:val="22"/>
+                <w:szCs w:val="22"/>
+              </w:rPr>
+            </w:pPr>
+            <w:r>
+              <w:rPr>
+                <w:rFonts w:ascii="Calibri" w:hAnsi="Calibri" w:cs="Calibri" w:hint="eastAsia"/>
+                <w:color w:val="000000"/>
+                <w:sz w:val="22"/>
+                <w:szCs w:val="22"/>
+              </w:rPr>
+              <w:t>N</w:t>
+            </w:r>
+            <w:r>
+              <w:rPr>
+                <w:rFonts w:ascii="Calibri" w:hAnsi="Calibri" w:cs="Calibri"/>
+                <w:color w:val="000000"/>
+                <w:sz w:val="22"/>
+                <w:szCs w:val="22"/>
+              </w:rPr>
+              <w:t>one</w:t>
+            </w:r>
           </w:p>
         </w:tc>
         <w:tc>
@@ -10578,15 +11918,33 @@
           </w:tcPr>
           <w:p>
             <w:pPr>
-              <w:pStyle w:val="NormalWeb"/>
-              <w:spacing w:before="0" w:beforeAutospacing="0" w:after="0" w:afterAutospacing="0"/>
-              <w:rPr>
-                <w:rFonts w:ascii="Calibri" w:hAnsi="Calibri" w:cs="Calibri"/>
-                <w:color w:val="000000"/>
-                <w:sz w:val="22"/>
-                <w:szCs w:val="22"/>
-              </w:rPr>
-            </w:pPr>
+              <w:pStyle w:val="af3"/>
+              <w:spacing w:before="0" w:beforeAutospacing="0" w:after="0" w:afterAutospacing="0"/>
+              <w:rPr>
+                <w:rFonts w:ascii="Calibri" w:hAnsi="Calibri" w:cs="Calibri"/>
+                <w:color w:val="000000"/>
+                <w:sz w:val="22"/>
+                <w:szCs w:val="22"/>
+              </w:rPr>
+            </w:pPr>
+            <w:r>
+              <w:rPr>
+                <w:rFonts w:ascii="Calibri" w:hAnsi="Calibri" w:cs="Calibri" w:hint="eastAsia"/>
+                <w:color w:val="000000"/>
+                <w:sz w:val="22"/>
+                <w:szCs w:val="22"/>
+              </w:rPr>
+              <w:t>N</w:t>
+            </w:r>
+            <w:r>
+              <w:rPr>
+                <w:rFonts w:ascii="Calibri" w:hAnsi="Calibri" w:cs="Calibri"/>
+                <w:color w:val="000000"/>
+                <w:sz w:val="22"/>
+                <w:szCs w:val="22"/>
+              </w:rPr>
+              <w:t>/A</w:t>
+            </w:r>
           </w:p>
         </w:tc>
         <w:tc>
@@ -10602,7 +11960,7 @@
           </w:tcPr>
           <w:p>
             <w:pPr>
-              <w:pStyle w:val="NormalWeb"/>
+              <w:pStyle w:val="af3"/>
               <w:spacing w:before="0" w:beforeAutospacing="0" w:after="0" w:afterAutospacing="0"/>
               <w:rPr>
                 <w:rFonts w:ascii="Calibri" w:hAnsi="Calibri" w:cs="Calibri"/>
@@ -10634,7 +11992,7 @@
           </w:tcPr>
           <w:p>
             <w:pPr>
-              <w:pStyle w:val="NormalWeb"/>
+              <w:pStyle w:val="af3"/>
               <w:spacing w:before="0" w:beforeAutospacing="0" w:after="0" w:afterAutospacing="0"/>
             </w:pPr>
             <w:r>
@@ -10668,7 +12026,7 @@
           </w:tcPr>
           <w:p>
             <w:pPr>
-              <w:pStyle w:val="NormalWeb"/>
+              <w:pStyle w:val="af3"/>
               <w:spacing w:before="0" w:beforeAutospacing="0" w:after="0" w:afterAutospacing="0"/>
               <w:rPr>
                 <w:sz w:val="14"/>
@@ -10698,15 +12056,33 @@
           </w:tcPr>
           <w:p>
             <w:pPr>
-              <w:pStyle w:val="NormalWeb"/>
-              <w:spacing w:before="0" w:beforeAutospacing="0" w:after="0" w:afterAutospacing="0"/>
-              <w:rPr>
-                <w:rFonts w:ascii="Calibri" w:hAnsi="Calibri" w:cs="Calibri"/>
-                <w:color w:val="000000"/>
-                <w:sz w:val="22"/>
-                <w:szCs w:val="22"/>
-              </w:rPr>
-            </w:pPr>
+              <w:pStyle w:val="af3"/>
+              <w:spacing w:before="0" w:beforeAutospacing="0" w:after="0" w:afterAutospacing="0"/>
+              <w:rPr>
+                <w:rFonts w:ascii="Calibri" w:hAnsi="Calibri" w:cs="Calibri"/>
+                <w:color w:val="000000"/>
+                <w:sz w:val="22"/>
+                <w:szCs w:val="22"/>
+              </w:rPr>
+            </w:pPr>
+            <w:r>
+              <w:rPr>
+                <w:rFonts w:ascii="Calibri" w:hAnsi="Calibri" w:cs="Calibri" w:hint="eastAsia"/>
+                <w:color w:val="000000"/>
+                <w:sz w:val="22"/>
+                <w:szCs w:val="22"/>
+              </w:rPr>
+              <w:t>N</w:t>
+            </w:r>
+            <w:r>
+              <w:rPr>
+                <w:rFonts w:ascii="Calibri" w:hAnsi="Calibri" w:cs="Calibri"/>
+                <w:color w:val="000000"/>
+                <w:sz w:val="22"/>
+                <w:szCs w:val="22"/>
+              </w:rPr>
+              <w:t>one</w:t>
+            </w:r>
           </w:p>
         </w:tc>
         <w:tc>
@@ -10721,15 +12097,33 @@
           </w:tcPr>
           <w:p>
             <w:pPr>
-              <w:pStyle w:val="NormalWeb"/>
-              <w:spacing w:before="0" w:beforeAutospacing="0" w:after="0" w:afterAutospacing="0"/>
-              <w:rPr>
-                <w:rFonts w:ascii="Calibri" w:hAnsi="Calibri" w:cs="Calibri"/>
-                <w:color w:val="000000"/>
-                <w:sz w:val="22"/>
-                <w:szCs w:val="22"/>
-              </w:rPr>
-            </w:pPr>
+              <w:pStyle w:val="af3"/>
+              <w:spacing w:before="0" w:beforeAutospacing="0" w:after="0" w:afterAutospacing="0"/>
+              <w:rPr>
+                <w:rFonts w:ascii="Calibri" w:hAnsi="Calibri" w:cs="Calibri"/>
+                <w:color w:val="000000"/>
+                <w:sz w:val="22"/>
+                <w:szCs w:val="22"/>
+              </w:rPr>
+            </w:pPr>
+            <w:r>
+              <w:rPr>
+                <w:rFonts w:ascii="Calibri" w:hAnsi="Calibri" w:cs="Calibri" w:hint="eastAsia"/>
+                <w:color w:val="000000"/>
+                <w:sz w:val="22"/>
+                <w:szCs w:val="22"/>
+              </w:rPr>
+              <w:t>N</w:t>
+            </w:r>
+            <w:r>
+              <w:rPr>
+                <w:rFonts w:ascii="Calibri" w:hAnsi="Calibri" w:cs="Calibri"/>
+                <w:color w:val="000000"/>
+                <w:sz w:val="22"/>
+                <w:szCs w:val="22"/>
+              </w:rPr>
+              <w:t>/A</w:t>
+            </w:r>
           </w:p>
         </w:tc>
         <w:tc>
@@ -10744,7 +12138,7 @@
           </w:tcPr>
           <w:p>
             <w:pPr>
-              <w:pStyle w:val="NormalWeb"/>
+              <w:pStyle w:val="af3"/>
               <w:spacing w:before="0" w:beforeAutospacing="0" w:after="0" w:afterAutospacing="0"/>
               <w:rPr>
                 <w:rFonts w:ascii="Calibri" w:hAnsi="Calibri" w:cs="Calibri"/>
@@ -10777,7 +12171,7 @@
           </w:tcPr>
           <w:p>
             <w:pPr>
-              <w:pStyle w:val="NormalWeb"/>
+              <w:pStyle w:val="af3"/>
               <w:spacing w:before="0" w:beforeAutospacing="0" w:after="0" w:afterAutospacing="0"/>
             </w:pPr>
             <w:r>
@@ -10812,7 +12206,7 @@
           </w:tcPr>
           <w:p>
             <w:pPr>
-              <w:pStyle w:val="NormalWeb"/>
+              <w:pStyle w:val="af3"/>
               <w:spacing w:before="0" w:beforeAutospacing="0" w:after="0" w:afterAutospacing="0"/>
               <w:rPr>
                 <w:sz w:val="14"/>
@@ -10843,15 +12237,33 @@
           </w:tcPr>
           <w:p>
             <w:pPr>
-              <w:pStyle w:val="NormalWeb"/>
-              <w:spacing w:before="0" w:beforeAutospacing="0" w:after="0" w:afterAutospacing="0"/>
-              <w:rPr>
-                <w:rFonts w:ascii="Calibri" w:hAnsi="Calibri" w:cs="Calibri"/>
-                <w:color w:val="000000"/>
-                <w:sz w:val="22"/>
-                <w:szCs w:val="22"/>
-              </w:rPr>
-            </w:pPr>
+              <w:pStyle w:val="af3"/>
+              <w:spacing w:before="0" w:beforeAutospacing="0" w:after="0" w:afterAutospacing="0"/>
+              <w:rPr>
+                <w:rFonts w:ascii="Calibri" w:hAnsi="Calibri" w:cs="Calibri"/>
+                <w:color w:val="000000"/>
+                <w:sz w:val="22"/>
+                <w:szCs w:val="22"/>
+              </w:rPr>
+            </w:pPr>
+            <w:r>
+              <w:rPr>
+                <w:rFonts w:ascii="Calibri" w:hAnsi="Calibri" w:cs="Calibri" w:hint="eastAsia"/>
+                <w:color w:val="000000"/>
+                <w:sz w:val="22"/>
+                <w:szCs w:val="22"/>
+              </w:rPr>
+              <w:t>P</w:t>
+            </w:r>
+            <w:r>
+              <w:rPr>
+                <w:rFonts w:ascii="Calibri" w:hAnsi="Calibri" w:cs="Calibri"/>
+                <w:color w:val="000000"/>
+                <w:sz w:val="22"/>
+                <w:szCs w:val="22"/>
+              </w:rPr>
+              <w:t>artial</w:t>
+            </w:r>
           </w:p>
         </w:tc>
         <w:tc>
@@ -10867,15 +12279,33 @@
           </w:tcPr>
           <w:p>
             <w:pPr>
-              <w:pStyle w:val="NormalWeb"/>
-              <w:spacing w:before="0" w:beforeAutospacing="0" w:after="0" w:afterAutospacing="0"/>
-              <w:rPr>
-                <w:rFonts w:ascii="Calibri" w:hAnsi="Calibri" w:cs="Calibri"/>
-                <w:color w:val="000000"/>
-                <w:sz w:val="22"/>
-                <w:szCs w:val="22"/>
-              </w:rPr>
-            </w:pPr>
+              <w:pStyle w:val="af3"/>
+              <w:spacing w:before="0" w:beforeAutospacing="0" w:after="0" w:afterAutospacing="0"/>
+              <w:rPr>
+                <w:rFonts w:ascii="Calibri" w:hAnsi="Calibri" w:cs="Calibri"/>
+                <w:color w:val="000000"/>
+                <w:sz w:val="22"/>
+                <w:szCs w:val="22"/>
+              </w:rPr>
+            </w:pPr>
+            <w:r>
+              <w:rPr>
+                <w:rFonts w:ascii="Calibri" w:hAnsi="Calibri" w:cs="Calibri" w:hint="eastAsia"/>
+                <w:color w:val="000000"/>
+                <w:sz w:val="22"/>
+                <w:szCs w:val="22"/>
+              </w:rPr>
+              <w:t>P</w:t>
+            </w:r>
+            <w:r>
+              <w:rPr>
+                <w:rFonts w:ascii="Calibri" w:hAnsi="Calibri" w:cs="Calibri"/>
+                <w:color w:val="000000"/>
+                <w:sz w:val="22"/>
+                <w:szCs w:val="22"/>
+              </w:rPr>
+              <w:t>ass</w:t>
+            </w:r>
           </w:p>
         </w:tc>
         <w:tc>
@@ -10891,7 +12321,7 @@
           </w:tcPr>
           <w:p>
             <w:pPr>
-              <w:pStyle w:val="NormalWeb"/>
+              <w:pStyle w:val="af3"/>
               <w:spacing w:before="0" w:beforeAutospacing="0" w:after="0" w:afterAutospacing="0"/>
               <w:rPr>
                 <w:rFonts w:ascii="Calibri" w:hAnsi="Calibri" w:cs="Calibri"/>
@@ -10923,7 +12353,7 @@
           </w:tcPr>
           <w:p>
             <w:pPr>
-              <w:pStyle w:val="NormalWeb"/>
+              <w:pStyle w:val="af3"/>
               <w:spacing w:before="0" w:beforeAutospacing="0" w:after="0" w:afterAutospacing="0"/>
             </w:pPr>
             <w:r>
@@ -10957,7 +12387,7 @@
           </w:tcPr>
           <w:p>
             <w:pPr>
-              <w:pStyle w:val="NormalWeb"/>
+              <w:pStyle w:val="af3"/>
               <w:spacing w:before="0" w:beforeAutospacing="0" w:after="0" w:afterAutospacing="0"/>
               <w:rPr>
                 <w:sz w:val="14"/>
@@ -10987,15 +12417,33 @@
           </w:tcPr>
           <w:p>
             <w:pPr>
-              <w:pStyle w:val="NormalWeb"/>
-              <w:spacing w:before="0" w:beforeAutospacing="0" w:after="0" w:afterAutospacing="0"/>
-              <w:rPr>
-                <w:rFonts w:ascii="Calibri" w:hAnsi="Calibri" w:cs="Calibri"/>
-                <w:color w:val="000000"/>
-                <w:sz w:val="22"/>
-                <w:szCs w:val="22"/>
-              </w:rPr>
-            </w:pPr>
+              <w:pStyle w:val="af3"/>
+              <w:spacing w:before="0" w:beforeAutospacing="0" w:after="0" w:afterAutospacing="0"/>
+              <w:rPr>
+                <w:rFonts w:ascii="Calibri" w:hAnsi="Calibri" w:cs="Calibri"/>
+                <w:color w:val="000000"/>
+                <w:sz w:val="22"/>
+                <w:szCs w:val="22"/>
+              </w:rPr>
+            </w:pPr>
+            <w:r>
+              <w:rPr>
+                <w:rFonts w:ascii="Calibri" w:hAnsi="Calibri" w:cs="Calibri" w:hint="eastAsia"/>
+                <w:color w:val="000000"/>
+                <w:sz w:val="22"/>
+                <w:szCs w:val="22"/>
+              </w:rPr>
+              <w:t>F</w:t>
+            </w:r>
+            <w:r>
+              <w:rPr>
+                <w:rFonts w:ascii="Calibri" w:hAnsi="Calibri" w:cs="Calibri"/>
+                <w:color w:val="000000"/>
+                <w:sz w:val="22"/>
+                <w:szCs w:val="22"/>
+              </w:rPr>
+              <w:t xml:space="preserve">ull </w:t>
+            </w:r>
           </w:p>
         </w:tc>
         <w:tc>
@@ -11010,15 +12458,33 @@
           </w:tcPr>
           <w:p>
             <w:pPr>
-              <w:pStyle w:val="NormalWeb"/>
-              <w:spacing w:before="0" w:beforeAutospacing="0" w:after="0" w:afterAutospacing="0"/>
-              <w:rPr>
-                <w:rFonts w:ascii="Calibri" w:hAnsi="Calibri" w:cs="Calibri"/>
-                <w:color w:val="000000"/>
-                <w:sz w:val="22"/>
-                <w:szCs w:val="22"/>
-              </w:rPr>
-            </w:pPr>
+              <w:pStyle w:val="af3"/>
+              <w:spacing w:before="0" w:beforeAutospacing="0" w:after="0" w:afterAutospacing="0"/>
+              <w:rPr>
+                <w:rFonts w:ascii="Calibri" w:hAnsi="Calibri" w:cs="Calibri"/>
+                <w:color w:val="000000"/>
+                <w:sz w:val="22"/>
+                <w:szCs w:val="22"/>
+              </w:rPr>
+            </w:pPr>
+            <w:r>
+              <w:rPr>
+                <w:rFonts w:ascii="Calibri" w:hAnsi="Calibri" w:cs="Calibri" w:hint="eastAsia"/>
+                <w:color w:val="000000"/>
+                <w:sz w:val="22"/>
+                <w:szCs w:val="22"/>
+              </w:rPr>
+              <w:t>P</w:t>
+            </w:r>
+            <w:r>
+              <w:rPr>
+                <w:rFonts w:ascii="Calibri" w:hAnsi="Calibri" w:cs="Calibri"/>
+                <w:color w:val="000000"/>
+                <w:sz w:val="22"/>
+                <w:szCs w:val="22"/>
+              </w:rPr>
+              <w:t>ass</w:t>
+            </w:r>
           </w:p>
         </w:tc>
         <w:tc>
@@ -11033,7 +12499,7 @@
           </w:tcPr>
           <w:p>
             <w:pPr>
-              <w:pStyle w:val="NormalWeb"/>
+              <w:pStyle w:val="af3"/>
               <w:spacing w:before="0" w:beforeAutospacing="0" w:after="0" w:afterAutospacing="0"/>
               <w:rPr>
                 <w:rFonts w:ascii="Calibri" w:hAnsi="Calibri" w:cs="Calibri"/>
@@ -11066,7 +12532,7 @@
           </w:tcPr>
           <w:p>
             <w:pPr>
-              <w:pStyle w:val="NormalWeb"/>
+              <w:pStyle w:val="af3"/>
               <w:spacing w:before="0" w:beforeAutospacing="0" w:after="0" w:afterAutospacing="0"/>
             </w:pPr>
             <w:r>
@@ -11101,7 +12567,7 @@
           </w:tcPr>
           <w:p>
             <w:pPr>
-              <w:pStyle w:val="NormalWeb"/>
+              <w:pStyle w:val="af3"/>
               <w:spacing w:before="0" w:beforeAutospacing="0" w:after="0" w:afterAutospacing="0"/>
               <w:rPr>
                 <w:sz w:val="14"/>
@@ -11132,15 +12598,33 @@
           </w:tcPr>
           <w:p>
             <w:pPr>
-              <w:pStyle w:val="NormalWeb"/>
-              <w:spacing w:before="0" w:beforeAutospacing="0" w:after="0" w:afterAutospacing="0"/>
-              <w:rPr>
-                <w:rFonts w:ascii="Calibri" w:hAnsi="Calibri" w:cs="Calibri"/>
-                <w:color w:val="000000"/>
-                <w:sz w:val="22"/>
-                <w:szCs w:val="22"/>
-              </w:rPr>
-            </w:pPr>
+              <w:pStyle w:val="af3"/>
+              <w:spacing w:before="0" w:beforeAutospacing="0" w:after="0" w:afterAutospacing="0"/>
+              <w:rPr>
+                <w:rFonts w:ascii="Calibri" w:hAnsi="Calibri" w:cs="Calibri"/>
+                <w:color w:val="000000"/>
+                <w:sz w:val="22"/>
+                <w:szCs w:val="22"/>
+              </w:rPr>
+            </w:pPr>
+            <w:r>
+              <w:rPr>
+                <w:rFonts w:ascii="Calibri" w:hAnsi="Calibri" w:cs="Calibri" w:hint="eastAsia"/>
+                <w:color w:val="000000"/>
+                <w:sz w:val="22"/>
+                <w:szCs w:val="22"/>
+              </w:rPr>
+              <w:t>F</w:t>
+            </w:r>
+            <w:r>
+              <w:rPr>
+                <w:rFonts w:ascii="Calibri" w:hAnsi="Calibri" w:cs="Calibri"/>
+                <w:color w:val="000000"/>
+                <w:sz w:val="22"/>
+                <w:szCs w:val="22"/>
+              </w:rPr>
+              <w:t xml:space="preserve">ull </w:t>
+            </w:r>
           </w:p>
         </w:tc>
         <w:tc>
@@ -11156,15 +12640,33 @@
           </w:tcPr>
           <w:p>
             <w:pPr>
-              <w:pStyle w:val="NormalWeb"/>
-              <w:spacing w:before="0" w:beforeAutospacing="0" w:after="0" w:afterAutospacing="0"/>
-              <w:rPr>
-                <w:rFonts w:ascii="Calibri" w:hAnsi="Calibri" w:cs="Calibri"/>
-                <w:color w:val="000000"/>
-                <w:sz w:val="22"/>
-                <w:szCs w:val="22"/>
-              </w:rPr>
-            </w:pPr>
+              <w:pStyle w:val="af3"/>
+              <w:spacing w:before="0" w:beforeAutospacing="0" w:after="0" w:afterAutospacing="0"/>
+              <w:rPr>
+                <w:rFonts w:ascii="Calibri" w:hAnsi="Calibri" w:cs="Calibri"/>
+                <w:color w:val="000000"/>
+                <w:sz w:val="22"/>
+                <w:szCs w:val="22"/>
+              </w:rPr>
+            </w:pPr>
+            <w:r>
+              <w:rPr>
+                <w:rFonts w:ascii="Calibri" w:hAnsi="Calibri" w:cs="Calibri" w:hint="eastAsia"/>
+                <w:color w:val="000000"/>
+                <w:sz w:val="22"/>
+                <w:szCs w:val="22"/>
+              </w:rPr>
+              <w:t>P</w:t>
+            </w:r>
+            <w:r>
+              <w:rPr>
+                <w:rFonts w:ascii="Calibri" w:hAnsi="Calibri" w:cs="Calibri"/>
+                <w:color w:val="000000"/>
+                <w:sz w:val="22"/>
+                <w:szCs w:val="22"/>
+              </w:rPr>
+              <w:t>ass</w:t>
+            </w:r>
           </w:p>
         </w:tc>
         <w:tc>
@@ -11180,7 +12682,7 @@
           </w:tcPr>
           <w:p>
             <w:pPr>
-              <w:pStyle w:val="NormalWeb"/>
+              <w:pStyle w:val="af3"/>
               <w:spacing w:before="0" w:beforeAutospacing="0" w:after="0" w:afterAutospacing="0"/>
               <w:rPr>
                 <w:rFonts w:ascii="Calibri" w:hAnsi="Calibri" w:cs="Calibri"/>
@@ -11212,7 +12714,7 @@
           </w:tcPr>
           <w:p>
             <w:pPr>
-              <w:pStyle w:val="NormalWeb"/>
+              <w:pStyle w:val="af3"/>
               <w:spacing w:before="0" w:beforeAutospacing="0" w:after="0" w:afterAutospacing="0"/>
             </w:pPr>
             <w:r>
@@ -11246,7 +12748,7 @@
           </w:tcPr>
           <w:p>
             <w:pPr>
-              <w:pStyle w:val="NormalWeb"/>
+              <w:pStyle w:val="af3"/>
               <w:spacing w:before="0" w:beforeAutospacing="0" w:after="0" w:afterAutospacing="0"/>
               <w:rPr>
                 <w:sz w:val="14"/>
@@ -11276,15 +12778,33 @@
           </w:tcPr>
           <w:p>
             <w:pPr>
-              <w:pStyle w:val="NormalWeb"/>
-              <w:spacing w:before="0" w:beforeAutospacing="0" w:after="0" w:afterAutospacing="0"/>
-              <w:rPr>
-                <w:rFonts w:ascii="Calibri" w:hAnsi="Calibri" w:cs="Calibri"/>
-                <w:color w:val="000000"/>
-                <w:sz w:val="22"/>
-                <w:szCs w:val="22"/>
-              </w:rPr>
-            </w:pPr>
+              <w:pStyle w:val="af3"/>
+              <w:spacing w:before="0" w:beforeAutospacing="0" w:after="0" w:afterAutospacing="0"/>
+              <w:rPr>
+                <w:rFonts w:ascii="Calibri" w:hAnsi="Calibri" w:cs="Calibri"/>
+                <w:color w:val="000000"/>
+                <w:sz w:val="22"/>
+                <w:szCs w:val="22"/>
+              </w:rPr>
+            </w:pPr>
+            <w:r>
+              <w:rPr>
+                <w:rFonts w:ascii="Calibri" w:hAnsi="Calibri" w:cs="Calibri" w:hint="eastAsia"/>
+                <w:color w:val="000000"/>
+                <w:sz w:val="22"/>
+                <w:szCs w:val="22"/>
+              </w:rPr>
+              <w:t>F</w:t>
+            </w:r>
+            <w:r>
+              <w:rPr>
+                <w:rFonts w:ascii="Calibri" w:hAnsi="Calibri" w:cs="Calibri"/>
+                <w:color w:val="000000"/>
+                <w:sz w:val="22"/>
+                <w:szCs w:val="22"/>
+              </w:rPr>
+              <w:t xml:space="preserve">ull </w:t>
+            </w:r>
           </w:p>
         </w:tc>
         <w:tc>
@@ -11299,15 +12819,33 @@
           </w:tcPr>
           <w:p>
             <w:pPr>
-              <w:pStyle w:val="NormalWeb"/>
-              <w:spacing w:before="0" w:beforeAutospacing="0" w:after="0" w:afterAutospacing="0"/>
-              <w:rPr>
-                <w:rFonts w:ascii="Calibri" w:hAnsi="Calibri" w:cs="Calibri"/>
-                <w:color w:val="000000"/>
-                <w:sz w:val="22"/>
-                <w:szCs w:val="22"/>
-              </w:rPr>
-            </w:pPr>
+              <w:pStyle w:val="af3"/>
+              <w:spacing w:before="0" w:beforeAutospacing="0" w:after="0" w:afterAutospacing="0"/>
+              <w:rPr>
+                <w:rFonts w:ascii="Calibri" w:hAnsi="Calibri" w:cs="Calibri"/>
+                <w:color w:val="000000"/>
+                <w:sz w:val="22"/>
+                <w:szCs w:val="22"/>
+              </w:rPr>
+            </w:pPr>
+            <w:r>
+              <w:rPr>
+                <w:rFonts w:ascii="Calibri" w:hAnsi="Calibri" w:cs="Calibri" w:hint="eastAsia"/>
+                <w:color w:val="000000"/>
+                <w:sz w:val="22"/>
+                <w:szCs w:val="22"/>
+              </w:rPr>
+              <w:t>P</w:t>
+            </w:r>
+            <w:r>
+              <w:rPr>
+                <w:rFonts w:ascii="Calibri" w:hAnsi="Calibri" w:cs="Calibri"/>
+                <w:color w:val="000000"/>
+                <w:sz w:val="22"/>
+                <w:szCs w:val="22"/>
+              </w:rPr>
+              <w:t>ass</w:t>
+            </w:r>
           </w:p>
         </w:tc>
         <w:tc>
@@ -11322,7 +12860,7 @@
           </w:tcPr>
           <w:p>
             <w:pPr>
-              <w:pStyle w:val="NormalWeb"/>
+              <w:pStyle w:val="af3"/>
               <w:spacing w:before="0" w:beforeAutospacing="0" w:after="0" w:afterAutospacing="0"/>
               <w:rPr>
                 <w:rFonts w:ascii="Calibri" w:hAnsi="Calibri" w:cs="Calibri"/>
@@ -11355,7 +12893,7 @@
           </w:tcPr>
           <w:p>
             <w:pPr>
-              <w:pStyle w:val="NormalWeb"/>
+              <w:pStyle w:val="af3"/>
               <w:spacing w:before="0" w:beforeAutospacing="0" w:after="0" w:afterAutospacing="0"/>
             </w:pPr>
             <w:r>
@@ -11367,6 +12905,7 @@
                 <w:sz w:val="22"/>
                 <w:szCs w:val="22"/>
               </w:rPr>
+              <w:lastRenderedPageBreak/>
               <w:t>R7.4</w:t>
             </w:r>
           </w:p>
@@ -11390,7 +12929,7 @@
           </w:tcPr>
           <w:p>
             <w:pPr>
-              <w:pStyle w:val="NormalWeb"/>
+              <w:pStyle w:val="af3"/>
               <w:spacing w:before="0" w:beforeAutospacing="0" w:after="0" w:afterAutospacing="0"/>
               <w:rPr>
                 <w:sz w:val="14"/>
@@ -11421,15 +12960,33 @@
           </w:tcPr>
           <w:p>
             <w:pPr>
-              <w:pStyle w:val="NormalWeb"/>
-              <w:spacing w:before="0" w:beforeAutospacing="0" w:after="0" w:afterAutospacing="0"/>
-              <w:rPr>
-                <w:rFonts w:ascii="Calibri" w:hAnsi="Calibri" w:cs="Calibri"/>
-                <w:color w:val="000000"/>
-                <w:sz w:val="22"/>
-                <w:szCs w:val="22"/>
-              </w:rPr>
-            </w:pPr>
+              <w:pStyle w:val="af3"/>
+              <w:spacing w:before="0" w:beforeAutospacing="0" w:after="0" w:afterAutospacing="0"/>
+              <w:rPr>
+                <w:rFonts w:ascii="Calibri" w:hAnsi="Calibri" w:cs="Calibri"/>
+                <w:color w:val="000000"/>
+                <w:sz w:val="22"/>
+                <w:szCs w:val="22"/>
+              </w:rPr>
+            </w:pPr>
+            <w:r>
+              <w:rPr>
+                <w:rFonts w:ascii="Calibri" w:hAnsi="Calibri" w:cs="Calibri" w:hint="eastAsia"/>
+                <w:color w:val="000000"/>
+                <w:sz w:val="22"/>
+                <w:szCs w:val="22"/>
+              </w:rPr>
+              <w:t>F</w:t>
+            </w:r>
+            <w:r>
+              <w:rPr>
+                <w:rFonts w:ascii="Calibri" w:hAnsi="Calibri" w:cs="Calibri"/>
+                <w:color w:val="000000"/>
+                <w:sz w:val="22"/>
+                <w:szCs w:val="22"/>
+              </w:rPr>
+              <w:t xml:space="preserve">ull </w:t>
+            </w:r>
           </w:p>
         </w:tc>
         <w:tc>
@@ -11445,15 +13002,33 @@
           </w:tcPr>
           <w:p>
             <w:pPr>
-              <w:pStyle w:val="NormalWeb"/>
-              <w:spacing w:before="0" w:beforeAutospacing="0" w:after="0" w:afterAutospacing="0"/>
-              <w:rPr>
-                <w:rFonts w:ascii="Calibri" w:hAnsi="Calibri" w:cs="Calibri"/>
-                <w:color w:val="000000"/>
-                <w:sz w:val="22"/>
-                <w:szCs w:val="22"/>
-              </w:rPr>
-            </w:pPr>
+              <w:pStyle w:val="af3"/>
+              <w:spacing w:before="0" w:beforeAutospacing="0" w:after="0" w:afterAutospacing="0"/>
+              <w:rPr>
+                <w:rFonts w:ascii="Calibri" w:hAnsi="Calibri" w:cs="Calibri"/>
+                <w:color w:val="000000"/>
+                <w:sz w:val="22"/>
+                <w:szCs w:val="22"/>
+              </w:rPr>
+            </w:pPr>
+            <w:r>
+              <w:rPr>
+                <w:rFonts w:ascii="Calibri" w:hAnsi="Calibri" w:cs="Calibri" w:hint="eastAsia"/>
+                <w:color w:val="000000"/>
+                <w:sz w:val="22"/>
+                <w:szCs w:val="22"/>
+              </w:rPr>
+              <w:t>P</w:t>
+            </w:r>
+            <w:r>
+              <w:rPr>
+                <w:rFonts w:ascii="Calibri" w:hAnsi="Calibri" w:cs="Calibri"/>
+                <w:color w:val="000000"/>
+                <w:sz w:val="22"/>
+                <w:szCs w:val="22"/>
+              </w:rPr>
+              <w:t>ass</w:t>
+            </w:r>
           </w:p>
         </w:tc>
         <w:tc>
@@ -11469,7 +13044,7 @@
           </w:tcPr>
           <w:p>
             <w:pPr>
-              <w:pStyle w:val="NormalWeb"/>
+              <w:pStyle w:val="af3"/>
               <w:spacing w:before="0" w:beforeAutospacing="0" w:after="0" w:afterAutospacing="0"/>
               <w:rPr>
                 <w:rFonts w:ascii="Calibri" w:hAnsi="Calibri" w:cs="Calibri"/>
@@ -11501,7 +13076,7 @@
           </w:tcPr>
           <w:p>
             <w:pPr>
-              <w:pStyle w:val="NormalWeb"/>
+              <w:pStyle w:val="af3"/>
               <w:spacing w:before="0" w:beforeAutospacing="0" w:after="0" w:afterAutospacing="0"/>
             </w:pPr>
             <w:r>
@@ -11535,7 +13110,7 @@
           </w:tcPr>
           <w:p>
             <w:pPr>
-              <w:pStyle w:val="NormalWeb"/>
+              <w:pStyle w:val="af3"/>
               <w:spacing w:before="0" w:beforeAutospacing="0" w:after="0" w:afterAutospacing="0"/>
               <w:rPr>
                 <w:sz w:val="14"/>
@@ -11565,15 +13140,33 @@
           </w:tcPr>
           <w:p>
             <w:pPr>
-              <w:pStyle w:val="NormalWeb"/>
-              <w:spacing w:before="0" w:beforeAutospacing="0" w:after="0" w:afterAutospacing="0"/>
-              <w:rPr>
-                <w:rFonts w:ascii="Calibri" w:hAnsi="Calibri" w:cs="Calibri"/>
-                <w:color w:val="000000"/>
-                <w:sz w:val="22"/>
-                <w:szCs w:val="22"/>
-              </w:rPr>
-            </w:pPr>
+              <w:pStyle w:val="af3"/>
+              <w:spacing w:before="0" w:beforeAutospacing="0" w:after="0" w:afterAutospacing="0"/>
+              <w:rPr>
+                <w:rFonts w:ascii="Calibri" w:hAnsi="Calibri" w:cs="Calibri"/>
+                <w:color w:val="000000"/>
+                <w:sz w:val="22"/>
+                <w:szCs w:val="22"/>
+              </w:rPr>
+            </w:pPr>
+            <w:r>
+              <w:rPr>
+                <w:rFonts w:ascii="Calibri" w:hAnsi="Calibri" w:cs="Calibri" w:hint="eastAsia"/>
+                <w:color w:val="000000"/>
+                <w:sz w:val="22"/>
+                <w:szCs w:val="22"/>
+              </w:rPr>
+              <w:t>N</w:t>
+            </w:r>
+            <w:r>
+              <w:rPr>
+                <w:rFonts w:ascii="Calibri" w:hAnsi="Calibri" w:cs="Calibri"/>
+                <w:color w:val="000000"/>
+                <w:sz w:val="22"/>
+                <w:szCs w:val="22"/>
+              </w:rPr>
+              <w:t>one</w:t>
+            </w:r>
           </w:p>
         </w:tc>
         <w:tc>
@@ -11588,15 +13181,33 @@
           </w:tcPr>
           <w:p>
             <w:pPr>
-              <w:pStyle w:val="NormalWeb"/>
-              <w:spacing w:before="0" w:beforeAutospacing="0" w:after="0" w:afterAutospacing="0"/>
-              <w:rPr>
-                <w:rFonts w:ascii="Calibri" w:hAnsi="Calibri" w:cs="Calibri"/>
-                <w:color w:val="000000"/>
-                <w:sz w:val="22"/>
-                <w:szCs w:val="22"/>
-              </w:rPr>
-            </w:pPr>
+              <w:pStyle w:val="af3"/>
+              <w:spacing w:before="0" w:beforeAutospacing="0" w:after="0" w:afterAutospacing="0"/>
+              <w:rPr>
+                <w:rFonts w:ascii="Calibri" w:hAnsi="Calibri" w:cs="Calibri"/>
+                <w:color w:val="000000"/>
+                <w:sz w:val="22"/>
+                <w:szCs w:val="22"/>
+              </w:rPr>
+            </w:pPr>
+            <w:r>
+              <w:rPr>
+                <w:rFonts w:ascii="Calibri" w:hAnsi="Calibri" w:cs="Calibri" w:hint="eastAsia"/>
+                <w:color w:val="000000"/>
+                <w:sz w:val="22"/>
+                <w:szCs w:val="22"/>
+              </w:rPr>
+              <w:t>N</w:t>
+            </w:r>
+            <w:r>
+              <w:rPr>
+                <w:rFonts w:ascii="Calibri" w:hAnsi="Calibri" w:cs="Calibri"/>
+                <w:color w:val="000000"/>
+                <w:sz w:val="22"/>
+                <w:szCs w:val="22"/>
+              </w:rPr>
+              <w:t>/A</w:t>
+            </w:r>
           </w:p>
         </w:tc>
         <w:tc>
@@ -11611,7 +13222,7 @@
           </w:tcPr>
           <w:p>
             <w:pPr>
-              <w:pStyle w:val="NormalWeb"/>
+              <w:pStyle w:val="af3"/>
               <w:spacing w:before="0" w:beforeAutospacing="0" w:after="0" w:afterAutospacing="0"/>
               <w:rPr>
                 <w:rFonts w:ascii="Calibri" w:hAnsi="Calibri" w:cs="Calibri"/>
@@ -11644,7 +13255,7 @@
           </w:tcPr>
           <w:p>
             <w:pPr>
-              <w:pStyle w:val="NormalWeb"/>
+              <w:pStyle w:val="af3"/>
               <w:spacing w:before="0" w:beforeAutospacing="0" w:after="0" w:afterAutospacing="0"/>
             </w:pPr>
             <w:r>
@@ -11679,7 +13290,7 @@
           </w:tcPr>
           <w:p>
             <w:pPr>
-              <w:pStyle w:val="NormalWeb"/>
+              <w:pStyle w:val="af3"/>
               <w:spacing w:before="0" w:beforeAutospacing="0" w:after="0" w:afterAutospacing="0"/>
               <w:rPr>
                 <w:sz w:val="14"/>
@@ -11710,15 +13321,33 @@
           </w:tcPr>
           <w:p>
             <w:pPr>
-              <w:pStyle w:val="NormalWeb"/>
-              <w:spacing w:before="0" w:beforeAutospacing="0" w:after="0" w:afterAutospacing="0"/>
-              <w:rPr>
-                <w:rFonts w:ascii="Calibri" w:hAnsi="Calibri" w:cs="Calibri"/>
-                <w:color w:val="000000"/>
-                <w:sz w:val="22"/>
-                <w:szCs w:val="22"/>
-              </w:rPr>
-            </w:pPr>
+              <w:pStyle w:val="af3"/>
+              <w:spacing w:before="0" w:beforeAutospacing="0" w:after="0" w:afterAutospacing="0"/>
+              <w:rPr>
+                <w:rFonts w:ascii="Calibri" w:hAnsi="Calibri" w:cs="Calibri"/>
+                <w:color w:val="000000"/>
+                <w:sz w:val="22"/>
+                <w:szCs w:val="22"/>
+              </w:rPr>
+            </w:pPr>
+            <w:r>
+              <w:rPr>
+                <w:rFonts w:ascii="Calibri" w:hAnsi="Calibri" w:cs="Calibri" w:hint="eastAsia"/>
+                <w:color w:val="000000"/>
+                <w:sz w:val="22"/>
+                <w:szCs w:val="22"/>
+              </w:rPr>
+              <w:t>N</w:t>
+            </w:r>
+            <w:r>
+              <w:rPr>
+                <w:rFonts w:ascii="Calibri" w:hAnsi="Calibri" w:cs="Calibri"/>
+                <w:color w:val="000000"/>
+                <w:sz w:val="22"/>
+                <w:szCs w:val="22"/>
+              </w:rPr>
+              <w:t>one</w:t>
+            </w:r>
           </w:p>
         </w:tc>
         <w:tc>
@@ -11734,15 +13363,33 @@
           </w:tcPr>
           <w:p>
             <w:pPr>
-              <w:pStyle w:val="NormalWeb"/>
-              <w:spacing w:before="0" w:beforeAutospacing="0" w:after="0" w:afterAutospacing="0"/>
-              <w:rPr>
-                <w:rFonts w:ascii="Calibri" w:hAnsi="Calibri" w:cs="Calibri"/>
-                <w:color w:val="000000"/>
-                <w:sz w:val="22"/>
-                <w:szCs w:val="22"/>
-              </w:rPr>
-            </w:pPr>
+              <w:pStyle w:val="af3"/>
+              <w:spacing w:before="0" w:beforeAutospacing="0" w:after="0" w:afterAutospacing="0"/>
+              <w:rPr>
+                <w:rFonts w:ascii="Calibri" w:hAnsi="Calibri" w:cs="Calibri"/>
+                <w:color w:val="000000"/>
+                <w:sz w:val="22"/>
+                <w:szCs w:val="22"/>
+              </w:rPr>
+            </w:pPr>
+            <w:r>
+              <w:rPr>
+                <w:rFonts w:ascii="Calibri" w:hAnsi="Calibri" w:cs="Calibri" w:hint="eastAsia"/>
+                <w:color w:val="000000"/>
+                <w:sz w:val="22"/>
+                <w:szCs w:val="22"/>
+              </w:rPr>
+              <w:t>N</w:t>
+            </w:r>
+            <w:r>
+              <w:rPr>
+                <w:rFonts w:ascii="Calibri" w:hAnsi="Calibri" w:cs="Calibri"/>
+                <w:color w:val="000000"/>
+                <w:sz w:val="22"/>
+                <w:szCs w:val="22"/>
+              </w:rPr>
+              <w:t>/A</w:t>
+            </w:r>
           </w:p>
         </w:tc>
         <w:tc>
@@ -11758,7 +13405,7 @@
           </w:tcPr>
           <w:p>
             <w:pPr>
-              <w:pStyle w:val="NormalWeb"/>
+              <w:pStyle w:val="af3"/>
               <w:spacing w:before="0" w:beforeAutospacing="0" w:after="0" w:afterAutospacing="0"/>
               <w:rPr>
                 <w:rFonts w:ascii="Calibri" w:hAnsi="Calibri" w:cs="Calibri"/>
@@ -11790,7 +13437,7 @@
           </w:tcPr>
           <w:p>
             <w:pPr>
-              <w:pStyle w:val="NormalWeb"/>
+              <w:pStyle w:val="af3"/>
               <w:spacing w:before="0" w:beforeAutospacing="0" w:after="0" w:afterAutospacing="0"/>
             </w:pPr>
             <w:r>
@@ -11824,7 +13471,7 @@
           </w:tcPr>
           <w:p>
             <w:pPr>
-              <w:pStyle w:val="NormalWeb"/>
+              <w:pStyle w:val="af3"/>
               <w:spacing w:before="0" w:beforeAutospacing="0" w:after="0" w:afterAutospacing="0"/>
               <w:rPr>
                 <w:sz w:val="14"/>
@@ -11854,15 +13501,33 @@
           </w:tcPr>
           <w:p>
             <w:pPr>
-              <w:pStyle w:val="NormalWeb"/>
-              <w:spacing w:before="0" w:beforeAutospacing="0" w:after="0" w:afterAutospacing="0"/>
-              <w:rPr>
-                <w:rFonts w:ascii="Calibri" w:hAnsi="Calibri" w:cs="Calibri"/>
-                <w:color w:val="000000"/>
-                <w:sz w:val="22"/>
-                <w:szCs w:val="22"/>
-              </w:rPr>
-            </w:pPr>
+              <w:pStyle w:val="af3"/>
+              <w:spacing w:before="0" w:beforeAutospacing="0" w:after="0" w:afterAutospacing="0"/>
+              <w:rPr>
+                <w:rFonts w:ascii="Calibri" w:hAnsi="Calibri" w:cs="Calibri"/>
+                <w:color w:val="000000"/>
+                <w:sz w:val="22"/>
+                <w:szCs w:val="22"/>
+              </w:rPr>
+            </w:pPr>
+            <w:r>
+              <w:rPr>
+                <w:rFonts w:ascii="Calibri" w:hAnsi="Calibri" w:cs="Calibri" w:hint="eastAsia"/>
+                <w:color w:val="000000"/>
+                <w:sz w:val="22"/>
+                <w:szCs w:val="22"/>
+              </w:rPr>
+              <w:t>P</w:t>
+            </w:r>
+            <w:r>
+              <w:rPr>
+                <w:rFonts w:ascii="Calibri" w:hAnsi="Calibri" w:cs="Calibri"/>
+                <w:color w:val="000000"/>
+                <w:sz w:val="22"/>
+                <w:szCs w:val="22"/>
+              </w:rPr>
+              <w:t>artial</w:t>
+            </w:r>
           </w:p>
         </w:tc>
         <w:tc>
@@ -11877,15 +13542,33 @@
           </w:tcPr>
           <w:p>
             <w:pPr>
-              <w:pStyle w:val="NormalWeb"/>
-              <w:spacing w:before="0" w:beforeAutospacing="0" w:after="0" w:afterAutospacing="0"/>
-              <w:rPr>
-                <w:rFonts w:ascii="Calibri" w:hAnsi="Calibri" w:cs="Calibri"/>
-                <w:color w:val="000000"/>
-                <w:sz w:val="22"/>
-                <w:szCs w:val="22"/>
-              </w:rPr>
-            </w:pPr>
+              <w:pStyle w:val="af3"/>
+              <w:spacing w:before="0" w:beforeAutospacing="0" w:after="0" w:afterAutospacing="0"/>
+              <w:rPr>
+                <w:rFonts w:ascii="Calibri" w:hAnsi="Calibri" w:cs="Calibri"/>
+                <w:color w:val="000000"/>
+                <w:sz w:val="22"/>
+                <w:szCs w:val="22"/>
+              </w:rPr>
+            </w:pPr>
+            <w:r>
+              <w:rPr>
+                <w:rFonts w:ascii="Calibri" w:hAnsi="Calibri" w:cs="Calibri" w:hint="eastAsia"/>
+                <w:color w:val="000000"/>
+                <w:sz w:val="22"/>
+                <w:szCs w:val="22"/>
+              </w:rPr>
+              <w:t>P</w:t>
+            </w:r>
+            <w:r>
+              <w:rPr>
+                <w:rFonts w:ascii="Calibri" w:hAnsi="Calibri" w:cs="Calibri"/>
+                <w:color w:val="000000"/>
+                <w:sz w:val="22"/>
+                <w:szCs w:val="22"/>
+              </w:rPr>
+              <w:t>ass</w:t>
+            </w:r>
           </w:p>
         </w:tc>
         <w:tc>
@@ -11900,7 +13583,7 @@
           </w:tcPr>
           <w:p>
             <w:pPr>
-              <w:pStyle w:val="NormalWeb"/>
+              <w:pStyle w:val="af3"/>
               <w:spacing w:before="0" w:beforeAutospacing="0" w:after="0" w:afterAutospacing="0"/>
               <w:rPr>
                 <w:rFonts w:ascii="Calibri" w:hAnsi="Calibri" w:cs="Calibri"/>
@@ -11915,890 +13598,25 @@
     </w:tbl>
     <w:p>
       <w:pPr>
-        <w:pStyle w:val="Caption"/>
+        <w:pStyle w:val="a3"/>
         <w:keepNext/>
         <w:jc w:val="center"/>
       </w:pPr>
       <w:r>
-        <w:lastRenderedPageBreak/>
         <w:t xml:space="preserve">Table </w:t>
       </w:r>
-      <w:r>
-        <w:fldChar w:fldCharType="begin"/>
-      </w:r>
-      <w:r>
-        <w:instrText xml:space="preserve"> SEQ Table \* ARABIC </w:instrText>
-      </w:r>
-      <w:r>
-        <w:fldChar w:fldCharType="separate"/>
-      </w:r>
-      <w:r>
-        <w:rPr>
-          <w:noProof/>
-        </w:rPr>
-        <w:t>3</w:t>
-      </w:r>
-      <w:r>
-        <w:fldChar w:fldCharType="end"/>
-      </w:r>
+      <w:fldSimple w:instr=" SEQ Table \* ARABIC ">
+        <w:r>
+          <w:rPr>
+            <w:noProof/>
+          </w:rPr>
+          <w:t>3</w:t>
+        </w:r>
+      </w:fldSimple>
       <w:r>
         <w:t xml:space="preserve"> - Acceptance Testing</w:t>
       </w:r>
     </w:p>
-    <w:p>
-      <w:pPr>
-        <w:rPr>
-          <w:color w:val="FF0000"/>
-        </w:rPr>
-      </w:pPr>
-      <w:r>
-        <w:rPr>
-          <w:color w:val="FF0000"/>
-        </w:rPr>
-        <w:t xml:space="preserve">(You will need to fill out the column on the left with the requirements listed in </w:t>
-      </w:r>
-      <w:r>
-        <w:rPr>
-          <w:color w:val="FF0000"/>
-        </w:rPr>
-        <w:t>software design documents</w:t>
-      </w:r>
-      <w:r>
-        <w:rPr>
-          <w:color w:val="FF0000"/>
-        </w:rPr>
-        <w:t xml:space="preserve"> and the columns on the right with the results of your own testing)</w:t>
-      </w:r>
-    </w:p>
-    <w:tbl>
-      <w:tblPr>
-        <w:tblW w:w="5000" w:type="pct"/>
-        <w:tblBorders>
-          <w:top w:val="single" w:sz="4" w:space="0" w:color="auto"/>
-          <w:left w:val="single" w:sz="4" w:space="0" w:color="auto"/>
-          <w:bottom w:val="single" w:sz="4" w:space="0" w:color="auto"/>
-          <w:right w:val="single" w:sz="4" w:space="0" w:color="auto"/>
-          <w:insideH w:val="single" w:sz="4" w:space="0" w:color="auto"/>
-          <w:insideV w:val="single" w:sz="4" w:space="0" w:color="auto"/>
-        </w:tblBorders>
-        <w:tblLook w:val="0000" w:firstRow="0" w:lastRow="0" w:firstColumn="0" w:lastColumn="0" w:noHBand="0" w:noVBand="0"/>
-      </w:tblPr>
-      <w:tblGrid>
-        <w:gridCol w:w="1535"/>
-        <w:gridCol w:w="5569"/>
-        <w:gridCol w:w="1627"/>
-        <w:gridCol w:w="1526"/>
-        <w:gridCol w:w="3691"/>
-      </w:tblGrid>
-      <w:tr>
-        <w:trPr>
-          <w:tblHeader/>
-        </w:trPr>
-        <w:tc>
-          <w:tcPr>
-            <w:tcW w:w="550" w:type="pct"/>
-          </w:tcPr>
-          <w:p>
-            <w:pPr>
-              <w:spacing w:before="60"/>
-              <w:rPr>
-                <w:b/>
-              </w:rPr>
-            </w:pPr>
-            <w:r>
-              <w:rPr>
-                <w:b/>
-              </w:rPr>
-              <w:t xml:space="preserve">Software </w:t>
-            </w:r>
-            <w:r>
-              <w:rPr>
-                <w:b/>
-              </w:rPr>
-              <w:br/>
-              <w:t>Requirement No</w:t>
-            </w:r>
-          </w:p>
-        </w:tc>
-        <w:tc>
-          <w:tcPr>
-            <w:tcW w:w="1996" w:type="pct"/>
-          </w:tcPr>
-          <w:p>
-            <w:pPr>
-              <w:tabs>
-                <w:tab w:val="left" w:pos="317"/>
-              </w:tabs>
-              <w:spacing w:before="60"/>
-              <w:rPr>
-                <w:b/>
-              </w:rPr>
-            </w:pPr>
-            <w:r>
-              <w:rPr>
-                <w:b/>
-              </w:rPr>
-              <w:t>Test</w:t>
-            </w:r>
-          </w:p>
-        </w:tc>
-        <w:tc>
-          <w:tcPr>
-            <w:tcW w:w="583" w:type="pct"/>
-          </w:tcPr>
-          <w:p>
-            <w:pPr>
-              <w:tabs>
-                <w:tab w:val="left" w:pos="317"/>
-              </w:tabs>
-              <w:spacing w:before="60"/>
-              <w:rPr>
-                <w:b/>
-              </w:rPr>
-            </w:pPr>
-            <w:r>
-              <w:rPr>
-                <w:b/>
-              </w:rPr>
-              <w:t>Implemented (Full /Partial/ None)</w:t>
-            </w:r>
-          </w:p>
-        </w:tc>
-        <w:tc>
-          <w:tcPr>
-            <w:tcW w:w="547" w:type="pct"/>
-          </w:tcPr>
-          <w:p>
-            <w:pPr>
-              <w:spacing w:before="60"/>
-              <w:rPr>
-                <w:b/>
-              </w:rPr>
-            </w:pPr>
-            <w:r>
-              <w:rPr>
-                <w:b/>
-              </w:rPr>
-              <w:t xml:space="preserve">Test Results (Pass/ Fail) </w:t>
-            </w:r>
-          </w:p>
-        </w:tc>
-        <w:tc>
-          <w:tcPr>
-            <w:tcW w:w="1323" w:type="pct"/>
-          </w:tcPr>
-          <w:p>
-            <w:pPr>
-              <w:spacing w:before="60"/>
-              <w:rPr>
-                <w:b/>
-              </w:rPr>
-            </w:pPr>
-            <w:r>
-              <w:rPr>
-                <w:b/>
-              </w:rPr>
-              <w:t>Comments (for partial implementation or failed test results)</w:t>
-            </w:r>
-          </w:p>
-        </w:tc>
-      </w:tr>
-      <w:tr>
-        <w:tc>
-          <w:tcPr>
-            <w:tcW w:w="550" w:type="pct"/>
-          </w:tcPr>
-          <w:p>
-            <w:pPr>
-              <w:spacing w:before="60"/>
-              <w:rPr>
-                <w:color w:val="FF0000"/>
-              </w:rPr>
-            </w:pPr>
-            <w:r>
-              <w:rPr>
-                <w:color w:val="FF0000"/>
-              </w:rPr>
-              <w:t>1</w:t>
-            </w:r>
-          </w:p>
-        </w:tc>
-        <w:tc>
-          <w:tcPr>
-            <w:tcW w:w="1996" w:type="pct"/>
-          </w:tcPr>
-          <w:p>
-            <w:pPr>
-              <w:tabs>
-                <w:tab w:val="left" w:pos="317"/>
-              </w:tabs>
-              <w:spacing w:before="60"/>
-              <w:rPr>
-                <w:color w:val="FF0000"/>
-              </w:rPr>
-            </w:pPr>
-            <w:r>
-              <w:rPr>
-                <w:color w:val="FF0000"/>
-              </w:rPr>
-              <w:t>Accept multiple file names as arguments from the command line</w:t>
-            </w:r>
-          </w:p>
-        </w:tc>
-        <w:tc>
-          <w:tcPr>
-            <w:tcW w:w="583" w:type="pct"/>
-          </w:tcPr>
-          <w:p>
-            <w:pPr>
-              <w:tabs>
-                <w:tab w:val="left" w:pos="317"/>
-              </w:tabs>
-              <w:spacing w:before="60"/>
-              <w:ind w:left="317" w:hanging="317"/>
-            </w:pPr>
-          </w:p>
-        </w:tc>
-        <w:tc>
-          <w:tcPr>
-            <w:tcW w:w="547" w:type="pct"/>
-          </w:tcPr>
-          <w:p>
-            <w:pPr>
-              <w:spacing w:before="60"/>
-            </w:pPr>
-          </w:p>
-        </w:tc>
-        <w:tc>
-          <w:tcPr>
-            <w:tcW w:w="1323" w:type="pct"/>
-          </w:tcPr>
-          <w:p>
-            <w:pPr>
-              <w:spacing w:before="60"/>
-            </w:pPr>
-          </w:p>
-        </w:tc>
-      </w:tr>
-      <w:tr>
-        <w:tc>
-          <w:tcPr>
-            <w:tcW w:w="550" w:type="pct"/>
-          </w:tcPr>
-          <w:p>
-            <w:pPr>
-              <w:spacing w:before="60"/>
-              <w:rPr>
-                <w:color w:val="FF0000"/>
-              </w:rPr>
-            </w:pPr>
-            <w:r>
-              <w:rPr>
-                <w:color w:val="FF0000"/>
-              </w:rPr>
-              <w:t>2</w:t>
-            </w:r>
-          </w:p>
-        </w:tc>
-        <w:tc>
-          <w:tcPr>
-            <w:tcW w:w="1996" w:type="pct"/>
-          </w:tcPr>
-          <w:p>
-            <w:pPr>
-              <w:tabs>
-                <w:tab w:val="left" w:pos="317"/>
-              </w:tabs>
-              <w:spacing w:before="60"/>
-              <w:rPr>
-                <w:color w:val="FF0000"/>
-              </w:rPr>
-            </w:pPr>
-            <w:r>
-              <w:rPr>
-                <w:color w:val="FF0000"/>
-              </w:rPr>
-              <w:t>Display the details of all valid files</w:t>
-            </w:r>
-          </w:p>
-        </w:tc>
-        <w:tc>
-          <w:tcPr>
-            <w:tcW w:w="583" w:type="pct"/>
-          </w:tcPr>
-          <w:p>
-            <w:pPr>
-              <w:tabs>
-                <w:tab w:val="left" w:pos="317"/>
-              </w:tabs>
-              <w:spacing w:before="60"/>
-              <w:ind w:left="317" w:hanging="317"/>
-            </w:pPr>
-          </w:p>
-        </w:tc>
-        <w:tc>
-          <w:tcPr>
-            <w:tcW w:w="547" w:type="pct"/>
-          </w:tcPr>
-          <w:p>
-            <w:pPr>
-              <w:spacing w:before="60"/>
-            </w:pPr>
-          </w:p>
-        </w:tc>
-        <w:tc>
-          <w:tcPr>
-            <w:tcW w:w="1323" w:type="pct"/>
-          </w:tcPr>
-          <w:p>
-            <w:pPr>
-              <w:spacing w:before="60"/>
-            </w:pPr>
-          </w:p>
-        </w:tc>
-      </w:tr>
-      <w:tr>
-        <w:tc>
-          <w:tcPr>
-            <w:tcW w:w="550" w:type="pct"/>
-          </w:tcPr>
-          <w:p>
-            <w:pPr>
-              <w:spacing w:before="60"/>
-              <w:rPr>
-                <w:color w:val="FF0000"/>
-              </w:rPr>
-            </w:pPr>
-            <w:r>
-              <w:rPr>
-                <w:color w:val="FF0000"/>
-              </w:rPr>
-              <w:t>3</w:t>
-            </w:r>
-          </w:p>
-        </w:tc>
-        <w:tc>
-          <w:tcPr>
-            <w:tcW w:w="1996" w:type="pct"/>
-          </w:tcPr>
-          <w:p>
-            <w:pPr>
-              <w:tabs>
-                <w:tab w:val="left" w:pos="317"/>
-              </w:tabs>
-              <w:spacing w:before="60"/>
-              <w:rPr>
-                <w:color w:val="FF0000"/>
-              </w:rPr>
-            </w:pPr>
-            <w:r>
-              <w:rPr>
-                <w:color w:val="FF0000"/>
-              </w:rPr>
-              <w:t>Display an appropriate message if a file does not exist or if a file name is invalid</w:t>
-            </w:r>
-          </w:p>
-        </w:tc>
-        <w:tc>
-          <w:tcPr>
-            <w:tcW w:w="583" w:type="pct"/>
-          </w:tcPr>
-          <w:p>
-            <w:pPr>
-              <w:tabs>
-                <w:tab w:val="left" w:pos="317"/>
-              </w:tabs>
-              <w:spacing w:before="60"/>
-              <w:ind w:left="317" w:hanging="317"/>
-            </w:pPr>
-          </w:p>
-        </w:tc>
-        <w:tc>
-          <w:tcPr>
-            <w:tcW w:w="547" w:type="pct"/>
-          </w:tcPr>
-          <w:p>
-            <w:pPr>
-              <w:spacing w:before="60"/>
-            </w:pPr>
-          </w:p>
-        </w:tc>
-        <w:tc>
-          <w:tcPr>
-            <w:tcW w:w="1323" w:type="pct"/>
-          </w:tcPr>
-          <w:p>
-            <w:pPr>
-              <w:spacing w:before="60"/>
-            </w:pPr>
-          </w:p>
-        </w:tc>
-      </w:tr>
-      <w:tr>
-        <w:tc>
-          <w:tcPr>
-            <w:tcW w:w="550" w:type="pct"/>
-          </w:tcPr>
-          <w:p>
-            <w:pPr>
-              <w:spacing w:before="60"/>
-              <w:rPr>
-                <w:color w:val="FF0000"/>
-              </w:rPr>
-            </w:pPr>
-            <w:r>
-              <w:rPr>
-                <w:color w:val="FF0000"/>
-              </w:rPr>
-              <w:t>4</w:t>
-            </w:r>
-          </w:p>
-        </w:tc>
-        <w:tc>
-          <w:tcPr>
-            <w:tcW w:w="1996" w:type="pct"/>
-          </w:tcPr>
-          <w:p>
-            <w:pPr>
-              <w:tabs>
-                <w:tab w:val="left" w:pos="317"/>
-              </w:tabs>
-              <w:spacing w:before="60"/>
-              <w:rPr>
-                <w:color w:val="FF0000"/>
-              </w:rPr>
-            </w:pPr>
-            <w:r>
-              <w:rPr>
-                <w:color w:val="FF0000"/>
-              </w:rPr>
-              <w:t>Display a message if an argument is a directory instead of a file</w:t>
-            </w:r>
-          </w:p>
-        </w:tc>
-        <w:tc>
-          <w:tcPr>
-            <w:tcW w:w="583" w:type="pct"/>
-          </w:tcPr>
-          <w:p>
-            <w:pPr>
-              <w:tabs>
-                <w:tab w:val="left" w:pos="317"/>
-              </w:tabs>
-              <w:spacing w:before="60"/>
-              <w:ind w:left="317" w:hanging="317"/>
-            </w:pPr>
-          </w:p>
-        </w:tc>
-        <w:tc>
-          <w:tcPr>
-            <w:tcW w:w="547" w:type="pct"/>
-          </w:tcPr>
-          <w:p>
-            <w:pPr>
-              <w:spacing w:before="60"/>
-            </w:pPr>
-          </w:p>
-        </w:tc>
-        <w:tc>
-          <w:tcPr>
-            <w:tcW w:w="1323" w:type="pct"/>
-          </w:tcPr>
-          <w:p>
-            <w:pPr>
-              <w:spacing w:before="60"/>
-            </w:pPr>
-          </w:p>
-        </w:tc>
-      </w:tr>
-      <w:tr>
-        <w:tc>
-          <w:tcPr>
-            <w:tcW w:w="550" w:type="pct"/>
-          </w:tcPr>
-          <w:p>
-            <w:pPr>
-              <w:spacing w:before="60"/>
-              <w:rPr>
-                <w:color w:val="FF0000"/>
-              </w:rPr>
-            </w:pPr>
-            <w:r>
-              <w:rPr>
-                <w:color w:val="FF0000"/>
-              </w:rPr>
-              <w:t>5</w:t>
-            </w:r>
-          </w:p>
-        </w:tc>
-        <w:tc>
-          <w:tcPr>
-            <w:tcW w:w="1996" w:type="pct"/>
-          </w:tcPr>
-          <w:p>
-            <w:pPr>
-              <w:tabs>
-                <w:tab w:val="left" w:pos="317"/>
-              </w:tabs>
-              <w:spacing w:before="60"/>
-              <w:rPr>
-                <w:color w:val="FF0000"/>
-              </w:rPr>
-            </w:pPr>
-            <w:r>
-              <w:rPr>
-                <w:color w:val="FF0000"/>
-              </w:rPr>
-              <w:t>File name can be a simple file name or include the full path of the file with one or more levels</w:t>
-            </w:r>
-          </w:p>
-        </w:tc>
-        <w:tc>
-          <w:tcPr>
-            <w:tcW w:w="583" w:type="pct"/>
-          </w:tcPr>
-          <w:p>
-            <w:pPr>
-              <w:tabs>
-                <w:tab w:val="left" w:pos="317"/>
-              </w:tabs>
-              <w:spacing w:before="60"/>
-              <w:ind w:left="317" w:hanging="317"/>
-            </w:pPr>
-          </w:p>
-        </w:tc>
-        <w:tc>
-          <w:tcPr>
-            <w:tcW w:w="547" w:type="pct"/>
-          </w:tcPr>
-          <w:p>
-            <w:pPr>
-              <w:spacing w:before="60"/>
-            </w:pPr>
-          </w:p>
-        </w:tc>
-        <w:tc>
-          <w:tcPr>
-            <w:tcW w:w="1323" w:type="pct"/>
-          </w:tcPr>
-          <w:p>
-            <w:pPr>
-              <w:spacing w:before="60"/>
-            </w:pPr>
-          </w:p>
-        </w:tc>
-      </w:tr>
-      <w:tr>
-        <w:tc>
-          <w:tcPr>
-            <w:tcW w:w="550" w:type="pct"/>
-          </w:tcPr>
-          <w:p>
-            <w:pPr>
-              <w:spacing w:before="60"/>
-              <w:rPr>
-                <w:color w:val="FF0000"/>
-              </w:rPr>
-            </w:pPr>
-            <w:r>
-              <w:rPr>
-                <w:color w:val="FF0000"/>
-              </w:rPr>
-              <w:t>6</w:t>
-            </w:r>
-          </w:p>
-        </w:tc>
-        <w:tc>
-          <w:tcPr>
-            <w:tcW w:w="1996" w:type="pct"/>
-          </w:tcPr>
-          <w:p>
-            <w:pPr>
-              <w:tabs>
-                <w:tab w:val="left" w:pos="317"/>
-              </w:tabs>
-              <w:spacing w:before="60"/>
-              <w:rPr>
-                <w:color w:val="FF0000"/>
-              </w:rPr>
-            </w:pPr>
-            <w:r>
-              <w:rPr>
-                <w:color w:val="FF0000"/>
-              </w:rPr>
-              <w:t>file names must start with an alphabetical character</w:t>
-            </w:r>
-          </w:p>
-        </w:tc>
-        <w:tc>
-          <w:tcPr>
-            <w:tcW w:w="583" w:type="pct"/>
-          </w:tcPr>
-          <w:p>
-            <w:pPr>
-              <w:tabs>
-                <w:tab w:val="left" w:pos="317"/>
-              </w:tabs>
-              <w:spacing w:before="60"/>
-              <w:ind w:left="317" w:hanging="317"/>
-            </w:pPr>
-          </w:p>
-        </w:tc>
-        <w:tc>
-          <w:tcPr>
-            <w:tcW w:w="547" w:type="pct"/>
-          </w:tcPr>
-          <w:p>
-            <w:pPr>
-              <w:spacing w:before="60"/>
-            </w:pPr>
-          </w:p>
-        </w:tc>
-        <w:tc>
-          <w:tcPr>
-            <w:tcW w:w="1323" w:type="pct"/>
-          </w:tcPr>
-          <w:p>
-            <w:pPr>
-              <w:spacing w:before="60"/>
-            </w:pPr>
-          </w:p>
-        </w:tc>
-      </w:tr>
-      <w:tr>
-        <w:tc>
-          <w:tcPr>
-            <w:tcW w:w="550" w:type="pct"/>
-          </w:tcPr>
-          <w:p>
-            <w:pPr>
-              <w:spacing w:before="60"/>
-              <w:rPr>
-                <w:color w:val="FF0000"/>
-              </w:rPr>
-            </w:pPr>
-            <w:r>
-              <w:rPr>
-                <w:color w:val="FF0000"/>
-              </w:rPr>
-              <w:t>7</w:t>
-            </w:r>
-          </w:p>
-        </w:tc>
-        <w:tc>
-          <w:tcPr>
-            <w:tcW w:w="1996" w:type="pct"/>
-          </w:tcPr>
-          <w:p>
-            <w:pPr>
-              <w:tabs>
-                <w:tab w:val="left" w:pos="317"/>
-              </w:tabs>
-              <w:spacing w:before="60"/>
-              <w:rPr>
-                <w:color w:val="FF0000"/>
-              </w:rPr>
-            </w:pPr>
-            <w:r>
-              <w:rPr>
-                <w:color w:val="FF0000"/>
-              </w:rPr>
-              <w:t>Valid file name extensions must be 3 or 4 alphabetical characters preceded by a dot)</w:t>
-            </w:r>
-          </w:p>
-        </w:tc>
-        <w:tc>
-          <w:tcPr>
-            <w:tcW w:w="583" w:type="pct"/>
-          </w:tcPr>
-          <w:p>
-            <w:pPr>
-              <w:tabs>
-                <w:tab w:val="left" w:pos="317"/>
-              </w:tabs>
-              <w:spacing w:before="60"/>
-              <w:ind w:left="317" w:hanging="317"/>
-            </w:pPr>
-          </w:p>
-        </w:tc>
-        <w:tc>
-          <w:tcPr>
-            <w:tcW w:w="547" w:type="pct"/>
-          </w:tcPr>
-          <w:p>
-            <w:pPr>
-              <w:spacing w:before="60"/>
-            </w:pPr>
-          </w:p>
-        </w:tc>
-        <w:tc>
-          <w:tcPr>
-            <w:tcW w:w="1323" w:type="pct"/>
-          </w:tcPr>
-          <w:p>
-            <w:pPr>
-              <w:spacing w:before="60"/>
-            </w:pPr>
-          </w:p>
-        </w:tc>
-      </w:tr>
-      <w:tr>
-        <w:tc>
-          <w:tcPr>
-            <w:tcW w:w="550" w:type="pct"/>
-          </w:tcPr>
-          <w:p>
-            <w:pPr>
-              <w:spacing w:before="60"/>
-              <w:rPr>
-                <w:color w:val="FF0000"/>
-              </w:rPr>
-            </w:pPr>
-            <w:r>
-              <w:rPr>
-                <w:color w:val="FF0000"/>
-              </w:rPr>
-              <w:t>8</w:t>
-            </w:r>
-          </w:p>
-        </w:tc>
-        <w:tc>
-          <w:tcPr>
-            <w:tcW w:w="1996" w:type="pct"/>
-          </w:tcPr>
-          <w:p>
-            <w:pPr>
-              <w:tabs>
-                <w:tab w:val="left" w:pos="317"/>
-              </w:tabs>
-              <w:spacing w:before="60"/>
-              <w:rPr>
-                <w:color w:val="FF0000"/>
-              </w:rPr>
-            </w:pPr>
-            <w:r>
-              <w:rPr>
-                <w:color w:val="FF0000"/>
-              </w:rPr>
-              <w:t>Directory/level names must start with an alphabetical character to be considered valid</w:t>
-            </w:r>
-          </w:p>
-        </w:tc>
-        <w:tc>
-          <w:tcPr>
-            <w:tcW w:w="583" w:type="pct"/>
-          </w:tcPr>
-          <w:p>
-            <w:pPr>
-              <w:tabs>
-                <w:tab w:val="left" w:pos="317"/>
-              </w:tabs>
-              <w:spacing w:before="60"/>
-              <w:ind w:left="317" w:hanging="317"/>
-            </w:pPr>
-          </w:p>
-        </w:tc>
-        <w:tc>
-          <w:tcPr>
-            <w:tcW w:w="547" w:type="pct"/>
-          </w:tcPr>
-          <w:p>
-            <w:pPr>
-              <w:spacing w:before="60"/>
-            </w:pPr>
-          </w:p>
-        </w:tc>
-        <w:tc>
-          <w:tcPr>
-            <w:tcW w:w="1323" w:type="pct"/>
-          </w:tcPr>
-          <w:p>
-            <w:pPr>
-              <w:spacing w:before="60"/>
-            </w:pPr>
-          </w:p>
-        </w:tc>
-      </w:tr>
-      <w:tr>
-        <w:tc>
-          <w:tcPr>
-            <w:tcW w:w="550" w:type="pct"/>
-          </w:tcPr>
-          <w:p>
-            <w:pPr>
-              <w:spacing w:before="60"/>
-              <w:rPr>
-                <w:color w:val="FF0000"/>
-              </w:rPr>
-            </w:pPr>
-            <w:r>
-              <w:rPr>
-                <w:color w:val="FF0000"/>
-              </w:rPr>
-              <w:lastRenderedPageBreak/>
-              <w:t>9</w:t>
-            </w:r>
-          </w:p>
-        </w:tc>
-        <w:tc>
-          <w:tcPr>
-            <w:tcW w:w="1996" w:type="pct"/>
-          </w:tcPr>
-          <w:p>
-            <w:pPr>
-              <w:tabs>
-                <w:tab w:val="left" w:pos="317"/>
-              </w:tabs>
-              <w:spacing w:before="60"/>
-              <w:rPr>
-                <w:color w:val="FF0000"/>
-              </w:rPr>
-            </w:pPr>
-            <w:r>
-              <w:rPr>
-                <w:color w:val="FF0000"/>
-              </w:rPr>
-              <w:t>The program should be able to accept as many levels for each file name as the user wants to input.  This is limited only by the number of levels allowed in Windows (approximately 120)</w:t>
-            </w:r>
-          </w:p>
-        </w:tc>
-        <w:tc>
-          <w:tcPr>
-            <w:tcW w:w="583" w:type="pct"/>
-          </w:tcPr>
-          <w:p>
-            <w:pPr>
-              <w:tabs>
-                <w:tab w:val="left" w:pos="317"/>
-              </w:tabs>
-              <w:spacing w:before="60"/>
-              <w:ind w:left="317" w:hanging="317"/>
-            </w:pPr>
-          </w:p>
-        </w:tc>
-        <w:tc>
-          <w:tcPr>
-            <w:tcW w:w="547" w:type="pct"/>
-          </w:tcPr>
-          <w:p>
-            <w:pPr>
-              <w:spacing w:before="60"/>
-            </w:pPr>
-          </w:p>
-        </w:tc>
-        <w:tc>
-          <w:tcPr>
-            <w:tcW w:w="1323" w:type="pct"/>
-          </w:tcPr>
-          <w:p>
-            <w:pPr>
-              <w:spacing w:before="60"/>
-            </w:pPr>
-          </w:p>
-        </w:tc>
-      </w:tr>
-    </w:tbl>
-    <w:p/>
     <w:p/>
     <w:p/>
     <w:p/>
@@ -13905,16 +14723,16 @@
     <w:lsdException w:name="Unresolved Mention" w:semiHidden="1" w:unhideWhenUsed="1"/>
     <w:lsdException w:name="Smart Link" w:semiHidden="1" w:unhideWhenUsed="1"/>
   </w:latentStyles>
-  <w:style w:type="paragraph" w:default="1" w:styleId="Normal">
+  <w:style w:type="paragraph" w:default="1" w:styleId="a">
     <w:name w:val="Normal"/>
     <w:qFormat/>
     <w:rsid w:val="00926CFD"/>
   </w:style>
-  <w:style w:type="paragraph" w:styleId="Heading1">
+  <w:style w:type="paragraph" w:styleId="1">
     <w:name w:val="heading 1"/>
-    <w:basedOn w:val="Normal"/>
-    <w:next w:val="Normal"/>
-    <w:link w:val="Heading1Char"/>
+    <w:basedOn w:val="a"/>
+    <w:next w:val="a"/>
+    <w:link w:val="1Char"/>
     <w:uiPriority w:val="9"/>
     <w:qFormat/>
     <w:rsid w:val="00926CFD"/>
@@ -13933,11 +14751,11 @@
       <w:szCs w:val="28"/>
     </w:rPr>
   </w:style>
-  <w:style w:type="paragraph" w:styleId="Heading2">
+  <w:style w:type="paragraph" w:styleId="2">
     <w:name w:val="heading 2"/>
-    <w:basedOn w:val="Normal"/>
-    <w:next w:val="Normal"/>
-    <w:link w:val="Heading2Char"/>
+    <w:basedOn w:val="a"/>
+    <w:next w:val="a"/>
+    <w:link w:val="2Char"/>
     <w:uiPriority w:val="9"/>
     <w:unhideWhenUsed/>
     <w:qFormat/>
@@ -13957,11 +14775,11 @@
       <w:szCs w:val="26"/>
     </w:rPr>
   </w:style>
-  <w:style w:type="paragraph" w:styleId="Heading3">
+  <w:style w:type="paragraph" w:styleId="3">
     <w:name w:val="heading 3"/>
-    <w:basedOn w:val="Normal"/>
-    <w:next w:val="Normal"/>
-    <w:link w:val="Heading3Char"/>
+    <w:basedOn w:val="a"/>
+    <w:next w:val="a"/>
+    <w:link w:val="3Char"/>
     <w:uiPriority w:val="9"/>
     <w:unhideWhenUsed/>
     <w:qFormat/>
@@ -13979,11 +14797,11 @@
       <w:color w:val="4A66AC" w:themeColor="accent1"/>
     </w:rPr>
   </w:style>
-  <w:style w:type="paragraph" w:styleId="Heading4">
+  <w:style w:type="paragraph" w:styleId="4">
     <w:name w:val="heading 4"/>
-    <w:basedOn w:val="Normal"/>
-    <w:next w:val="Normal"/>
-    <w:link w:val="Heading4Char"/>
+    <w:basedOn w:val="a"/>
+    <w:next w:val="a"/>
+    <w:link w:val="4Char"/>
     <w:uiPriority w:val="9"/>
     <w:semiHidden/>
     <w:unhideWhenUsed/>
@@ -14004,11 +14822,11 @@
       <w:color w:val="4A66AC" w:themeColor="accent1"/>
     </w:rPr>
   </w:style>
-  <w:style w:type="paragraph" w:styleId="Heading5">
+  <w:style w:type="paragraph" w:styleId="5">
     <w:name w:val="heading 5"/>
-    <w:basedOn w:val="Normal"/>
-    <w:next w:val="Normal"/>
-    <w:link w:val="Heading5Char"/>
+    <w:basedOn w:val="a"/>
+    <w:next w:val="a"/>
+    <w:link w:val="5Char"/>
     <w:uiPriority w:val="9"/>
     <w:semiHidden/>
     <w:unhideWhenUsed/>
@@ -14025,11 +14843,11 @@
       <w:color w:val="243255" w:themeColor="accent1" w:themeShade="7F"/>
     </w:rPr>
   </w:style>
-  <w:style w:type="paragraph" w:styleId="Heading6">
+  <w:style w:type="paragraph" w:styleId="6">
     <w:name w:val="heading 6"/>
-    <w:basedOn w:val="Normal"/>
-    <w:next w:val="Normal"/>
-    <w:link w:val="Heading6Char"/>
+    <w:basedOn w:val="a"/>
+    <w:next w:val="a"/>
+    <w:link w:val="6Char"/>
     <w:uiPriority w:val="9"/>
     <w:semiHidden/>
     <w:unhideWhenUsed/>
@@ -14048,11 +14866,11 @@
       <w:color w:val="243255" w:themeColor="accent1" w:themeShade="7F"/>
     </w:rPr>
   </w:style>
-  <w:style w:type="paragraph" w:styleId="Heading7">
+  <w:style w:type="paragraph" w:styleId="7">
     <w:name w:val="heading 7"/>
-    <w:basedOn w:val="Normal"/>
-    <w:next w:val="Normal"/>
-    <w:link w:val="Heading7Char"/>
+    <w:basedOn w:val="a"/>
+    <w:next w:val="a"/>
+    <w:link w:val="7Char"/>
     <w:uiPriority w:val="9"/>
     <w:semiHidden/>
     <w:unhideWhenUsed/>
@@ -14071,11 +14889,11 @@
       <w:color w:val="404040" w:themeColor="text1" w:themeTint="BF"/>
     </w:rPr>
   </w:style>
-  <w:style w:type="paragraph" w:styleId="Heading8">
+  <w:style w:type="paragraph" w:styleId="8">
     <w:name w:val="heading 8"/>
-    <w:basedOn w:val="Normal"/>
-    <w:next w:val="Normal"/>
-    <w:link w:val="Heading8Char"/>
+    <w:basedOn w:val="a"/>
+    <w:next w:val="a"/>
+    <w:link w:val="8Char"/>
     <w:uiPriority w:val="9"/>
     <w:semiHidden/>
     <w:unhideWhenUsed/>
@@ -14094,11 +14912,11 @@
       <w:szCs w:val="20"/>
     </w:rPr>
   </w:style>
-  <w:style w:type="paragraph" w:styleId="Heading9">
+  <w:style w:type="paragraph" w:styleId="9">
     <w:name w:val="heading 9"/>
-    <w:basedOn w:val="Normal"/>
-    <w:next w:val="Normal"/>
-    <w:link w:val="Heading9Char"/>
+    <w:basedOn w:val="a"/>
+    <w:next w:val="a"/>
+    <w:link w:val="9Char"/>
     <w:uiPriority w:val="9"/>
     <w:semiHidden/>
     <w:unhideWhenUsed/>
@@ -14119,13 +14937,12 @@
       <w:szCs w:val="20"/>
     </w:rPr>
   </w:style>
-  <w:style w:type="character" w:default="1" w:styleId="DefaultParagraphFont">
+  <w:style w:type="character" w:default="1" w:styleId="a0">
     <w:name w:val="Default Paragraph Font"/>
     <w:uiPriority w:val="1"/>
-    <w:semiHidden/>
     <w:unhideWhenUsed/>
   </w:style>
-  <w:style w:type="table" w:default="1" w:styleId="TableNormal">
+  <w:style w:type="table" w:default="1" w:styleId="a1">
     <w:name w:val="Normal Table"/>
     <w:uiPriority w:val="99"/>
     <w:semiHidden/>
@@ -14140,16 +14957,16 @@
       </w:tblCellMar>
     </w:tblPr>
   </w:style>
-  <w:style w:type="numbering" w:default="1" w:styleId="NoList">
+  <w:style w:type="numbering" w:default="1" w:styleId="a2">
     <w:name w:val="No List"/>
     <w:uiPriority w:val="99"/>
     <w:semiHidden/>
     <w:unhideWhenUsed/>
   </w:style>
-  <w:style w:type="character" w:customStyle="1" w:styleId="Heading1Char">
-    <w:name w:val="Heading 1 Char"/>
-    <w:basedOn w:val="DefaultParagraphFont"/>
-    <w:link w:val="Heading1"/>
+  <w:style w:type="character" w:customStyle="1" w:styleId="1Char">
+    <w:name w:val="제목 1 Char"/>
+    <w:basedOn w:val="a0"/>
+    <w:link w:val="1"/>
     <w:uiPriority w:val="9"/>
     <w:rsid w:val="00926CFD"/>
     <w:rPr>
@@ -14161,10 +14978,10 @@
       <w:szCs w:val="28"/>
     </w:rPr>
   </w:style>
-  <w:style w:type="character" w:customStyle="1" w:styleId="Heading2Char">
-    <w:name w:val="Heading 2 Char"/>
-    <w:basedOn w:val="DefaultParagraphFont"/>
-    <w:link w:val="Heading2"/>
+  <w:style w:type="character" w:customStyle="1" w:styleId="2Char">
+    <w:name w:val="제목 2 Char"/>
+    <w:basedOn w:val="a0"/>
+    <w:link w:val="2"/>
     <w:uiPriority w:val="9"/>
     <w:rsid w:val="00926CFD"/>
     <w:rPr>
@@ -14176,10 +14993,10 @@
       <w:szCs w:val="26"/>
     </w:rPr>
   </w:style>
-  <w:style w:type="character" w:customStyle="1" w:styleId="Heading3Char">
-    <w:name w:val="Heading 3 Char"/>
-    <w:basedOn w:val="DefaultParagraphFont"/>
-    <w:link w:val="Heading3"/>
+  <w:style w:type="character" w:customStyle="1" w:styleId="3Char">
+    <w:name w:val="제목 3 Char"/>
+    <w:basedOn w:val="a0"/>
+    <w:link w:val="3"/>
     <w:uiPriority w:val="9"/>
     <w:rsid w:val="00926CFD"/>
     <w:rPr>
@@ -14189,10 +15006,10 @@
       <w:color w:val="4A66AC" w:themeColor="accent1"/>
     </w:rPr>
   </w:style>
-  <w:style w:type="character" w:customStyle="1" w:styleId="Heading4Char">
-    <w:name w:val="Heading 4 Char"/>
-    <w:basedOn w:val="DefaultParagraphFont"/>
-    <w:link w:val="Heading4"/>
+  <w:style w:type="character" w:customStyle="1" w:styleId="4Char">
+    <w:name w:val="제목 4 Char"/>
+    <w:basedOn w:val="a0"/>
+    <w:link w:val="4"/>
     <w:uiPriority w:val="9"/>
     <w:semiHidden/>
     <w:rsid w:val="00926CFD"/>
@@ -14205,10 +15022,10 @@
       <w:color w:val="4A66AC" w:themeColor="accent1"/>
     </w:rPr>
   </w:style>
-  <w:style w:type="character" w:customStyle="1" w:styleId="Heading5Char">
-    <w:name w:val="Heading 5 Char"/>
-    <w:basedOn w:val="DefaultParagraphFont"/>
-    <w:link w:val="Heading5"/>
+  <w:style w:type="character" w:customStyle="1" w:styleId="5Char">
+    <w:name w:val="제목 5 Char"/>
+    <w:basedOn w:val="a0"/>
+    <w:link w:val="5"/>
     <w:uiPriority w:val="9"/>
     <w:semiHidden/>
     <w:rsid w:val="00926CFD"/>
@@ -14217,10 +15034,10 @@
       <w:color w:val="243255" w:themeColor="accent1" w:themeShade="7F"/>
     </w:rPr>
   </w:style>
-  <w:style w:type="character" w:customStyle="1" w:styleId="Heading6Char">
-    <w:name w:val="Heading 6 Char"/>
-    <w:basedOn w:val="DefaultParagraphFont"/>
-    <w:link w:val="Heading6"/>
+  <w:style w:type="character" w:customStyle="1" w:styleId="6Char">
+    <w:name w:val="제목 6 Char"/>
+    <w:basedOn w:val="a0"/>
+    <w:link w:val="6"/>
     <w:uiPriority w:val="9"/>
     <w:semiHidden/>
     <w:rsid w:val="00926CFD"/>
@@ -14231,10 +15048,10 @@
       <w:color w:val="243255" w:themeColor="accent1" w:themeShade="7F"/>
     </w:rPr>
   </w:style>
-  <w:style w:type="character" w:customStyle="1" w:styleId="Heading7Char">
-    <w:name w:val="Heading 7 Char"/>
-    <w:basedOn w:val="DefaultParagraphFont"/>
-    <w:link w:val="Heading7"/>
+  <w:style w:type="character" w:customStyle="1" w:styleId="7Char">
+    <w:name w:val="제목 7 Char"/>
+    <w:basedOn w:val="a0"/>
+    <w:link w:val="7"/>
     <w:uiPriority w:val="9"/>
     <w:semiHidden/>
     <w:rsid w:val="00926CFD"/>
@@ -14245,10 +15062,10 @@
       <w:color w:val="404040" w:themeColor="text1" w:themeTint="BF"/>
     </w:rPr>
   </w:style>
-  <w:style w:type="character" w:customStyle="1" w:styleId="Heading8Char">
-    <w:name w:val="Heading 8 Char"/>
-    <w:basedOn w:val="DefaultParagraphFont"/>
-    <w:link w:val="Heading8"/>
+  <w:style w:type="character" w:customStyle="1" w:styleId="8Char">
+    <w:name w:val="제목 8 Char"/>
+    <w:basedOn w:val="a0"/>
+    <w:link w:val="8"/>
     <w:uiPriority w:val="9"/>
     <w:semiHidden/>
     <w:rsid w:val="00926CFD"/>
@@ -14259,10 +15076,10 @@
       <w:szCs w:val="20"/>
     </w:rPr>
   </w:style>
-  <w:style w:type="character" w:customStyle="1" w:styleId="Heading9Char">
-    <w:name w:val="Heading 9 Char"/>
-    <w:basedOn w:val="DefaultParagraphFont"/>
-    <w:link w:val="Heading9"/>
+  <w:style w:type="character" w:customStyle="1" w:styleId="9Char">
+    <w:name w:val="제목 9 Char"/>
+    <w:basedOn w:val="a0"/>
+    <w:link w:val="9"/>
     <w:uiPriority w:val="9"/>
     <w:semiHidden/>
     <w:rsid w:val="00926CFD"/>
@@ -14275,10 +15092,10 @@
       <w:szCs w:val="20"/>
     </w:rPr>
   </w:style>
-  <w:style w:type="paragraph" w:styleId="Caption">
+  <w:style w:type="paragraph" w:styleId="a3">
     <w:name w:val="caption"/>
-    <w:basedOn w:val="Normal"/>
-    <w:next w:val="Normal"/>
+    <w:basedOn w:val="a"/>
+    <w:next w:val="a"/>
     <w:uiPriority w:val="35"/>
     <w:unhideWhenUsed/>
     <w:qFormat/>
@@ -14294,11 +15111,11 @@
       <w:szCs w:val="18"/>
     </w:rPr>
   </w:style>
-  <w:style w:type="paragraph" w:styleId="Title">
+  <w:style w:type="paragraph" w:styleId="a4">
     <w:name w:val="Title"/>
-    <w:basedOn w:val="Normal"/>
-    <w:next w:val="Normal"/>
-    <w:link w:val="TitleChar"/>
+    <w:basedOn w:val="a"/>
+    <w:next w:val="a"/>
+    <w:link w:val="Char"/>
     <w:uiPriority w:val="10"/>
     <w:qFormat/>
     <w:rsid w:val="00926CFD"/>
@@ -14317,10 +15134,10 @@
       <w:szCs w:val="52"/>
     </w:rPr>
   </w:style>
-  <w:style w:type="character" w:customStyle="1" w:styleId="TitleChar">
-    <w:name w:val="Title Char"/>
-    <w:basedOn w:val="DefaultParagraphFont"/>
-    <w:link w:val="Title"/>
+  <w:style w:type="character" w:customStyle="1" w:styleId="Char">
+    <w:name w:val="제목 Char"/>
+    <w:basedOn w:val="a0"/>
+    <w:link w:val="a4"/>
     <w:uiPriority w:val="10"/>
     <w:rsid w:val="00926CFD"/>
     <w:rPr>
@@ -14331,11 +15148,11 @@
       <w:szCs w:val="52"/>
     </w:rPr>
   </w:style>
-  <w:style w:type="paragraph" w:styleId="Subtitle">
+  <w:style w:type="paragraph" w:styleId="a5">
     <w:name w:val="Subtitle"/>
-    <w:basedOn w:val="Normal"/>
-    <w:next w:val="Normal"/>
-    <w:link w:val="SubtitleChar"/>
+    <w:basedOn w:val="a"/>
+    <w:next w:val="a"/>
+    <w:link w:val="Char0"/>
     <w:uiPriority w:val="11"/>
     <w:qFormat/>
     <w:rsid w:val="00926CFD"/>
@@ -14354,10 +15171,10 @@
       <w:szCs w:val="24"/>
     </w:rPr>
   </w:style>
-  <w:style w:type="character" w:customStyle="1" w:styleId="SubtitleChar">
-    <w:name w:val="Subtitle Char"/>
-    <w:basedOn w:val="DefaultParagraphFont"/>
-    <w:link w:val="Subtitle"/>
+  <w:style w:type="character" w:customStyle="1" w:styleId="Char0">
+    <w:name w:val="부제 Char"/>
+    <w:basedOn w:val="a0"/>
+    <w:link w:val="a5"/>
     <w:uiPriority w:val="11"/>
     <w:rsid w:val="00926CFD"/>
     <w:rPr>
@@ -14370,9 +15187,9 @@
       <w:szCs w:val="24"/>
     </w:rPr>
   </w:style>
-  <w:style w:type="character" w:styleId="Strong">
+  <w:style w:type="character" w:styleId="a6">
     <w:name w:val="Strong"/>
-    <w:basedOn w:val="DefaultParagraphFont"/>
+    <w:basedOn w:val="a0"/>
     <w:uiPriority w:val="22"/>
     <w:qFormat/>
     <w:rsid w:val="00926CFD"/>
@@ -14381,9 +15198,9 @@
       <w:bCs/>
     </w:rPr>
   </w:style>
-  <w:style w:type="character" w:styleId="Emphasis">
+  <w:style w:type="character" w:styleId="a7">
     <w:name w:val="Emphasis"/>
-    <w:basedOn w:val="DefaultParagraphFont"/>
+    <w:basedOn w:val="a0"/>
     <w:uiPriority w:val="20"/>
     <w:qFormat/>
     <w:rsid w:val="00926CFD"/>
@@ -14392,9 +15209,9 @@
       <w:iCs/>
     </w:rPr>
   </w:style>
-  <w:style w:type="paragraph" w:styleId="NoSpacing">
+  <w:style w:type="paragraph" w:styleId="a8">
     <w:name w:val="No Spacing"/>
-    <w:link w:val="NoSpacingChar"/>
+    <w:link w:val="Char1"/>
     <w:uiPriority w:val="1"/>
     <w:qFormat/>
     <w:rsid w:val="00926CFD"/>
@@ -14402,11 +15219,11 @@
       <w:spacing w:after="0" w:line="240" w:lineRule="auto"/>
     </w:pPr>
   </w:style>
-  <w:style w:type="paragraph" w:styleId="Quote">
+  <w:style w:type="paragraph" w:styleId="a9">
     <w:name w:val="Quote"/>
-    <w:basedOn w:val="Normal"/>
-    <w:next w:val="Normal"/>
-    <w:link w:val="QuoteChar"/>
+    <w:basedOn w:val="a"/>
+    <w:next w:val="a"/>
+    <w:link w:val="Char2"/>
     <w:uiPriority w:val="29"/>
     <w:qFormat/>
     <w:rsid w:val="00926CFD"/>
@@ -14416,10 +15233,10 @@
       <w:color w:val="000000" w:themeColor="text1"/>
     </w:rPr>
   </w:style>
-  <w:style w:type="character" w:customStyle="1" w:styleId="QuoteChar">
-    <w:name w:val="Quote Char"/>
-    <w:basedOn w:val="DefaultParagraphFont"/>
-    <w:link w:val="Quote"/>
+  <w:style w:type="character" w:customStyle="1" w:styleId="Char2">
+    <w:name w:val="인용 Char"/>
+    <w:basedOn w:val="a0"/>
+    <w:link w:val="a9"/>
     <w:uiPriority w:val="29"/>
     <w:rsid w:val="00926CFD"/>
     <w:rPr>
@@ -14428,11 +15245,11 @@
       <w:color w:val="000000" w:themeColor="text1"/>
     </w:rPr>
   </w:style>
-  <w:style w:type="paragraph" w:styleId="IntenseQuote">
+  <w:style w:type="paragraph" w:styleId="aa">
     <w:name w:val="Intense Quote"/>
-    <w:basedOn w:val="Normal"/>
-    <w:next w:val="Normal"/>
-    <w:link w:val="IntenseQuoteChar"/>
+    <w:basedOn w:val="a"/>
+    <w:next w:val="a"/>
+    <w:link w:val="Char3"/>
     <w:uiPriority w:val="30"/>
     <w:qFormat/>
     <w:rsid w:val="00926CFD"/>
@@ -14451,10 +15268,10 @@
       <w:color w:val="4A66AC" w:themeColor="accent1"/>
     </w:rPr>
   </w:style>
-  <w:style w:type="character" w:customStyle="1" w:styleId="IntenseQuoteChar">
-    <w:name w:val="Intense Quote Char"/>
-    <w:basedOn w:val="DefaultParagraphFont"/>
-    <w:link w:val="IntenseQuote"/>
+  <w:style w:type="character" w:customStyle="1" w:styleId="Char3">
+    <w:name w:val="강한 인용 Char"/>
+    <w:basedOn w:val="a0"/>
+    <w:link w:val="aa"/>
     <w:uiPriority w:val="30"/>
     <w:rsid w:val="00926CFD"/>
     <w:rPr>
@@ -14465,9 +15282,9 @@
       <w:color w:val="4A66AC" w:themeColor="accent1"/>
     </w:rPr>
   </w:style>
-  <w:style w:type="character" w:styleId="SubtleEmphasis">
+  <w:style w:type="character" w:styleId="ab">
     <w:name w:val="Subtle Emphasis"/>
-    <w:basedOn w:val="DefaultParagraphFont"/>
+    <w:basedOn w:val="a0"/>
     <w:uiPriority w:val="19"/>
     <w:qFormat/>
     <w:rsid w:val="00926CFD"/>
@@ -14477,9 +15294,9 @@
       <w:color w:val="808080" w:themeColor="text1" w:themeTint="7F"/>
     </w:rPr>
   </w:style>
-  <w:style w:type="character" w:styleId="IntenseEmphasis">
+  <w:style w:type="character" w:styleId="ac">
     <w:name w:val="Intense Emphasis"/>
-    <w:basedOn w:val="DefaultParagraphFont"/>
+    <w:basedOn w:val="a0"/>
     <w:uiPriority w:val="21"/>
     <w:qFormat/>
     <w:rsid w:val="00926CFD"/>
@@ -14491,9 +15308,9 @@
       <w:color w:val="4A66AC" w:themeColor="accent1"/>
     </w:rPr>
   </w:style>
-  <w:style w:type="character" w:styleId="SubtleReference">
+  <w:style w:type="character" w:styleId="ad">
     <w:name w:val="Subtle Reference"/>
-    <w:basedOn w:val="DefaultParagraphFont"/>
+    <w:basedOn w:val="a0"/>
     <w:uiPriority w:val="31"/>
     <w:qFormat/>
     <w:rsid w:val="00926CFD"/>
@@ -14503,9 +15320,9 @@
       <w:u w:val="single"/>
     </w:rPr>
   </w:style>
-  <w:style w:type="character" w:styleId="IntenseReference">
+  <w:style w:type="character" w:styleId="ae">
     <w:name w:val="Intense Reference"/>
-    <w:basedOn w:val="DefaultParagraphFont"/>
+    <w:basedOn w:val="a0"/>
     <w:uiPriority w:val="32"/>
     <w:qFormat/>
     <w:rsid w:val="00926CFD"/>
@@ -14518,9 +15335,9 @@
       <w:u w:val="single"/>
     </w:rPr>
   </w:style>
-  <w:style w:type="character" w:styleId="BookTitle">
+  <w:style w:type="character" w:styleId="af">
     <w:name w:val="Book Title"/>
-    <w:basedOn w:val="DefaultParagraphFont"/>
+    <w:basedOn w:val="a0"/>
     <w:uiPriority w:val="33"/>
     <w:qFormat/>
     <w:rsid w:val="00926CFD"/>
@@ -14531,10 +15348,10 @@
       <w:spacing w:val="5"/>
     </w:rPr>
   </w:style>
-  <w:style w:type="paragraph" w:styleId="TOCHeading">
+  <w:style w:type="paragraph" w:styleId="TOC">
     <w:name w:val="TOC Heading"/>
-    <w:basedOn w:val="Heading1"/>
-    <w:next w:val="Normal"/>
+    <w:basedOn w:val="1"/>
+    <w:next w:val="a"/>
     <w:uiPriority w:val="39"/>
     <w:unhideWhenUsed/>
     <w:qFormat/>
@@ -14543,9 +15360,9 @@
       <w:outlineLvl w:val="9"/>
     </w:pPr>
   </w:style>
-  <w:style w:type="paragraph" w:styleId="ListParagraph">
+  <w:style w:type="paragraph" w:styleId="af0">
     <w:name w:val="List Paragraph"/>
-    <w:basedOn w:val="Normal"/>
+    <w:basedOn w:val="a"/>
     <w:uiPriority w:val="34"/>
     <w:qFormat/>
     <w:rsid w:val="00926CFD"/>
@@ -14554,10 +15371,10 @@
       <w:contextualSpacing/>
     </w:pPr>
   </w:style>
-  <w:style w:type="paragraph" w:styleId="TOC1">
+  <w:style w:type="paragraph" w:styleId="10">
     <w:name w:val="toc 1"/>
-    <w:basedOn w:val="Normal"/>
-    <w:next w:val="Normal"/>
+    <w:basedOn w:val="a"/>
+    <w:next w:val="a"/>
     <w:autoRedefine/>
     <w:uiPriority w:val="39"/>
     <w:unhideWhenUsed/>
@@ -14566,9 +15383,9 @@
       <w:spacing w:after="100"/>
     </w:pPr>
   </w:style>
-  <w:style w:type="character" w:styleId="Hyperlink">
+  <w:style w:type="character" w:styleId="af1">
     <w:name w:val="Hyperlink"/>
-    <w:basedOn w:val="DefaultParagraphFont"/>
+    <w:basedOn w:val="a0"/>
     <w:uiPriority w:val="99"/>
     <w:unhideWhenUsed/>
     <w:rsid w:val="00926CFD"/>
@@ -14577,10 +15394,10 @@
       <w:u w:val="single"/>
     </w:rPr>
   </w:style>
-  <w:style w:type="paragraph" w:styleId="TOC2">
+  <w:style w:type="paragraph" w:styleId="20">
     <w:name w:val="toc 2"/>
-    <w:basedOn w:val="Normal"/>
-    <w:next w:val="Normal"/>
+    <w:basedOn w:val="a"/>
+    <w:next w:val="a"/>
     <w:autoRedefine/>
     <w:uiPriority w:val="39"/>
     <w:unhideWhenUsed/>
@@ -14590,10 +15407,10 @@
       <w:ind w:left="220"/>
     </w:pPr>
   </w:style>
-  <w:style w:type="paragraph" w:styleId="TOC3">
+  <w:style w:type="paragraph" w:styleId="30">
     <w:name w:val="toc 3"/>
-    <w:basedOn w:val="Normal"/>
-    <w:next w:val="Normal"/>
+    <w:basedOn w:val="a"/>
+    <w:next w:val="a"/>
     <w:autoRedefine/>
     <w:uiPriority w:val="39"/>
     <w:unhideWhenUsed/>
@@ -14607,16 +15424,16 @@
       <w:lang w:val="en-US"/>
     </w:rPr>
   </w:style>
-  <w:style w:type="character" w:customStyle="1" w:styleId="NoSpacingChar">
-    <w:name w:val="No Spacing Char"/>
-    <w:basedOn w:val="DefaultParagraphFont"/>
-    <w:link w:val="NoSpacing"/>
+  <w:style w:type="character" w:customStyle="1" w:styleId="Char1">
+    <w:name w:val="간격 없음 Char"/>
+    <w:basedOn w:val="a0"/>
+    <w:link w:val="a8"/>
     <w:uiPriority w:val="1"/>
     <w:rsid w:val="00083527"/>
   </w:style>
-  <w:style w:type="table" w:styleId="GridTable4-Accent3">
+  <w:style w:type="table" w:styleId="4-3">
     <w:name w:val="Grid Table 4 Accent 3"/>
-    <w:basedOn w:val="TableNormal"/>
+    <w:basedOn w:val="a1"/>
     <w:uiPriority w:val="49"/>
     <w:rsid w:val="004D0C14"/>
     <w:pPr>
@@ -14690,9 +15507,9 @@
       </w:tcPr>
     </w:tblStylePr>
   </w:style>
-  <w:style w:type="table" w:styleId="TableGrid">
+  <w:style w:type="table" w:styleId="af2">
     <w:name w:val="Table Grid"/>
-    <w:basedOn w:val="TableNormal"/>
+    <w:basedOn w:val="a1"/>
     <w:uiPriority w:val="39"/>
     <w:rsid w:val="00511CDB"/>
     <w:pPr>
@@ -14709,9 +15526,9 @@
       </w:tblBorders>
     </w:tblPr>
   </w:style>
-  <w:style w:type="paragraph" w:styleId="NormalWeb">
+  <w:style w:type="paragraph" w:styleId="af3">
     <w:name w:val="Normal (Web)"/>
-    <w:basedOn w:val="Normal"/>
+    <w:basedOn w:val="a"/>
     <w:uiPriority w:val="99"/>
     <w:unhideWhenUsed/>
     <w:rsid w:val="00E479B2"/>
@@ -14719,7 +15536,7 @@
       <w:spacing w:before="100" w:beforeAutospacing="1" w:after="100" w:afterAutospacing="1" w:line="240" w:lineRule="auto"/>
     </w:pPr>
     <w:rPr>
-      <w:rFonts w:ascii="Gulim" w:eastAsia="Gulim" w:hAnsi="Gulim" w:cs="Gulim"/>
+      <w:rFonts w:ascii="굴림" w:eastAsia="굴림" w:hAnsi="굴림" w:cs="굴림"/>
       <w:sz w:val="24"/>
       <w:szCs w:val="24"/>
       <w:lang w:val="en-US" w:eastAsia="ko-KR"/>
